--- a/Document/DECUONGLUANVAN.docx
+++ b/Document/DECUONGLUANVAN.docx
@@ -1,6 +1,6 @@
 
 <file path=word/document.xml><?xml version="1.0" encoding="utf-8"?>
-<w:document xmlns:wpc="http://schemas.microsoft.com/office/word/2010/wordprocessingCanvas" xmlns:mc="http://schemas.openxmlformats.org/markup-compatibility/2006" xmlns:o="urn:schemas-microsoft-com:office:office" xmlns:r="http://schemas.openxmlformats.org/officeDocument/2006/relationships" xmlns:m="http://schemas.openxmlformats.org/officeDocument/2006/math" xmlns:v="urn:schemas-microsoft-com:vml" xmlns:wp14="http://schemas.microsoft.com/office/word/2010/wordprocessingDrawing" xmlns:wp="http://schemas.openxmlformats.org/drawingml/2006/wordprocessingDrawing" xmlns:w10="urn:schemas-microsoft-com:office:word" xmlns:w="http://schemas.openxmlformats.org/wordprocessingml/2006/main" xmlns:w14="http://schemas.microsoft.com/office/word/2010/wordml" xmlns:wpg="http://schemas.microsoft.com/office/word/2010/wordprocessingGroup" xmlns:wpi="http://schemas.microsoft.com/office/word/2010/wordprocessingInk" xmlns:wne="http://schemas.microsoft.com/office/word/2006/wordml" xmlns:wps="http://schemas.microsoft.com/office/word/2010/wordprocessingShape" mc:Ignorable="w14 wp14">
+<w:document xmlns:wpc="http://schemas.microsoft.com/office/word/2010/wordprocessingCanvas" xmlns:mc="http://schemas.openxmlformats.org/markup-compatibility/2006" xmlns:o="urn:schemas-microsoft-com:office:office" xmlns:r="http://schemas.openxmlformats.org/officeDocument/2006/relationships" xmlns:m="http://schemas.openxmlformats.org/officeDocument/2006/math" xmlns:v="urn:schemas-microsoft-com:vml" xmlns:wp14="http://schemas.microsoft.com/office/word/2010/wordprocessingDrawing" xmlns:wp="http://schemas.openxmlformats.org/drawingml/2006/wordprocessingDrawing" xmlns:w10="urn:schemas-microsoft-com:office:word" xmlns:w="http://schemas.openxmlformats.org/wordprocessingml/2006/main" xmlns:w14="http://schemas.microsoft.com/office/word/2010/wordml" xmlns:w15="http://schemas.microsoft.com/office/word/2012/wordml" xmlns:wpg="http://schemas.microsoft.com/office/word/2010/wordprocessingGroup" xmlns:wpi="http://schemas.microsoft.com/office/word/2010/wordprocessingInk" xmlns:wne="http://schemas.microsoft.com/office/word/2006/wordml" xmlns:wps="http://schemas.microsoft.com/office/word/2010/wordprocessingShape" mc:Ignorable="w14 w15 wp14">
   <w:body>
     <w:p>
       <w:pPr>
@@ -148,8 +148,6 @@
         </w:rPr>
         <w:t xml:space="preserve"> để đảm bảo lợi ích cho cả chủ trọ và người thuê</w:t>
       </w:r>
-      <w:bookmarkStart w:id="0" w:name="_GoBack"/>
-      <w:bookmarkEnd w:id="0"/>
     </w:p>
     <w:p>
       <w:pPr>
@@ -267,7 +265,15 @@
                 <w:sz w:val="26"/>
                 <w:szCs w:val="26"/>
               </w:rPr>
-              <w:t>Quản lý phòng trọ</w:t>
+              <w:t>P</w:t>
+            </w:r>
+            <w:r>
+              <w:rPr>
+                <w:rFonts w:ascii="Times New Roman" w:hAnsi="Times New Roman" w:cs="Times New Roman"/>
+                <w:sz w:val="26"/>
+                <w:szCs w:val="26"/>
+              </w:rPr>
+              <w:t>hòng trọ</w:t>
             </w:r>
           </w:p>
         </w:tc>
@@ -347,7 +353,7 @@
                 </mc:Choice>
                 <mc:Fallback>
                   <w:pict>
-                    <v:shapetype id="_x0000_t88" coordsize="21600,21600" o:spt="88" adj="1800,10800" path="m,qx10800@0l10800@2qy21600@11,10800@3l10800@1qy,21600e" filled="f">
+                    <v:shapetype w14:anchorId="6369B714" id="_x0000_t88" coordsize="21600,21600" o:spt="88" adj="1800,10800" path="m,qx10800@0l10800@2qy21600@11,10800@3l10800@1qy,21600e" filled="f">
                       <v:formulas>
                         <v:f eqn="val #0"/>
                         <v:f eqn="sum 21600 0 #0"/>
@@ -626,7 +632,15 @@
                 <w:sz w:val="26"/>
                 <w:szCs w:val="26"/>
               </w:rPr>
-              <w:t>Quản lý trang thiết bị.</w:t>
+              <w:t>T</w:t>
+            </w:r>
+            <w:r>
+              <w:rPr>
+                <w:rFonts w:ascii="Times New Roman" w:hAnsi="Times New Roman" w:cs="Times New Roman"/>
+                <w:sz w:val="26"/>
+                <w:szCs w:val="26"/>
+              </w:rPr>
+              <w:t>rang thiết bị.</w:t>
             </w:r>
           </w:p>
         </w:tc>
@@ -672,7 +686,15 @@
                 <w:sz w:val="26"/>
                 <w:szCs w:val="26"/>
               </w:rPr>
-              <w:t>Quản lý nhân sự</w:t>
+              <w:t>N</w:t>
+            </w:r>
+            <w:r>
+              <w:rPr>
+                <w:rFonts w:ascii="Times New Roman" w:hAnsi="Times New Roman" w:cs="Times New Roman"/>
+                <w:sz w:val="26"/>
+                <w:szCs w:val="26"/>
+              </w:rPr>
+              <w:t>hân sự</w:t>
             </w:r>
           </w:p>
         </w:tc>
@@ -711,15 +733,7 @@
                 <w:sz w:val="26"/>
                 <w:szCs w:val="26"/>
               </w:rPr>
-              <w:t>+</w:t>
-            </w:r>
-            <w:r>
-              <w:rPr>
-                <w:rFonts w:ascii="Times New Roman" w:hAnsi="Times New Roman" w:cs="Times New Roman"/>
-                <w:sz w:val="26"/>
-                <w:szCs w:val="26"/>
-              </w:rPr>
-              <w:t xml:space="preserve"> quản lý</w:t>
+              <w:t>+ quản lý</w:t>
             </w:r>
           </w:p>
         </w:tc>
@@ -751,7 +765,15 @@
                 <w:sz w:val="26"/>
                 <w:szCs w:val="26"/>
               </w:rPr>
-              <w:t>Quản lý an ninh</w:t>
+              <w:t>A</w:t>
+            </w:r>
+            <w:r>
+              <w:rPr>
+                <w:rFonts w:ascii="Times New Roman" w:hAnsi="Times New Roman" w:cs="Times New Roman"/>
+                <w:sz w:val="26"/>
+                <w:szCs w:val="26"/>
+              </w:rPr>
+              <w:t>n ninh</w:t>
             </w:r>
           </w:p>
         </w:tc>
@@ -773,15 +795,7 @@
                 <w:sz w:val="26"/>
                 <w:szCs w:val="26"/>
               </w:rPr>
-              <w:t xml:space="preserve">+ </w:t>
-            </w:r>
-            <w:r>
-              <w:rPr>
-                <w:rFonts w:ascii="Times New Roman" w:hAnsi="Times New Roman" w:cs="Times New Roman"/>
-                <w:sz w:val="26"/>
-                <w:szCs w:val="26"/>
-              </w:rPr>
-              <w:t>báo cháy nổ</w:t>
+              <w:t>+camera</w:t>
             </w:r>
           </w:p>
         </w:tc>
@@ -813,31 +827,15 @@
                 <w:sz w:val="26"/>
                 <w:szCs w:val="26"/>
               </w:rPr>
-              <w:t>Quản lý quảng cáo phòng trọ, liên kết</w:t>
-            </w:r>
-            <w:r>
-              <w:rPr>
-                <w:rFonts w:ascii="Times New Roman" w:hAnsi="Times New Roman" w:cs="Times New Roman"/>
-                <w:sz w:val="26"/>
-                <w:szCs w:val="26"/>
-              </w:rPr>
-              <w:t xml:space="preserve"> hệ thống</w:t>
-            </w:r>
-            <w:r>
-              <w:rPr>
-                <w:rFonts w:ascii="Times New Roman" w:hAnsi="Times New Roman" w:cs="Times New Roman"/>
-                <w:sz w:val="26"/>
-                <w:szCs w:val="26"/>
-              </w:rPr>
-              <w:t xml:space="preserve"> </w:t>
-            </w:r>
-            <w:r>
-              <w:rPr>
-                <w:rFonts w:ascii="Times New Roman" w:hAnsi="Times New Roman" w:cs="Times New Roman"/>
-                <w:sz w:val="26"/>
-                <w:szCs w:val="26"/>
-              </w:rPr>
-              <w:t>(hệ thống khách sạn hoặc hệ thống nhà trọ khác)</w:t>
+              <w:t>Q</w:t>
+            </w:r>
+            <w:r>
+              <w:rPr>
+                <w:rFonts w:ascii="Times New Roman" w:hAnsi="Times New Roman" w:cs="Times New Roman"/>
+                <w:sz w:val="26"/>
+                <w:szCs w:val="26"/>
+              </w:rPr>
+              <w:t>uảng cáo</w:t>
             </w:r>
           </w:p>
         </w:tc>
@@ -876,6 +874,54 @@
                 <w:szCs w:val="26"/>
               </w:rPr>
               <w:t>quảng cáo bằng mạng xã hội</w:t>
+            </w:r>
+            <w:r>
+              <w:rPr>
+                <w:rFonts w:ascii="Times New Roman" w:hAnsi="Times New Roman" w:cs="Times New Roman"/>
+                <w:sz w:val="26"/>
+                <w:szCs w:val="26"/>
+              </w:rPr>
+              <w:t>: facebook,</w:t>
+            </w:r>
+            <w:r>
+              <w:rPr>
+                <w:rFonts w:ascii="Times New Roman" w:hAnsi="Times New Roman" w:cs="Times New Roman"/>
+                <w:sz w:val="26"/>
+                <w:szCs w:val="26"/>
+              </w:rPr>
+              <w:t>twister,LinK</w:t>
+            </w:r>
+            <w:r>
+              <w:rPr>
+                <w:rFonts w:ascii="Times New Roman" w:hAnsi="Times New Roman" w:cs="Times New Roman"/>
+                <w:sz w:val="26"/>
+                <w:szCs w:val="26"/>
+              </w:rPr>
+              <w:t>…</w:t>
+            </w:r>
+            <w:r>
+              <w:rPr>
+                <w:rFonts w:ascii="Times New Roman" w:hAnsi="Times New Roman" w:cs="Times New Roman"/>
+                <w:sz w:val="26"/>
+                <w:szCs w:val="26"/>
+              </w:rPr>
+              <w:t xml:space="preserve"> </w:t>
+            </w:r>
+            <w:r>
+              <w:rPr>
+                <w:rFonts w:ascii="Times New Roman" w:hAnsi="Times New Roman" w:cs="Times New Roman"/>
+                <w:sz w:val="26"/>
+                <w:szCs w:val="26"/>
+              </w:rPr>
+              <w:t xml:space="preserve">, </w:t>
+            </w:r>
+            <w:r>
+              <w:rPr>
+                <w:rFonts w:ascii="Times New Roman" w:hAnsi="Times New Roman" w:cs="Times New Roman"/>
+                <w:sz w:val="26"/>
+                <w:szCs w:val="26"/>
+              </w:rPr>
+              <w:t>liên kết hệ thống (hệ thống khách sạn hoặc hệ thống nhà trọ khác)</w:t>
             </w:r>
           </w:p>
         </w:tc>
@@ -899,15 +945,23 @@
                 <w:sz w:val="26"/>
                 <w:szCs w:val="26"/>
               </w:rPr>
-              <w:t>6. Quản lý tiền thu-chi</w:t>
-            </w:r>
-            <w:r>
-              <w:rPr>
-                <w:rFonts w:ascii="Times New Roman" w:hAnsi="Times New Roman" w:cs="Times New Roman"/>
-                <w:sz w:val="26"/>
-                <w:szCs w:val="26"/>
-              </w:rPr>
-              <w:t>-nợ</w:t>
+              <w:t>6</w:t>
+            </w:r>
+            <w:r>
+              <w:rPr>
+                <w:rFonts w:ascii="Times New Roman" w:hAnsi="Times New Roman" w:cs="Times New Roman"/>
+                <w:sz w:val="26"/>
+                <w:szCs w:val="26"/>
+              </w:rPr>
+              <w:t>. Thố</w:t>
+            </w:r>
+            <w:r>
+              <w:rPr>
+                <w:rFonts w:ascii="Times New Roman" w:hAnsi="Times New Roman" w:cs="Times New Roman"/>
+                <w:sz w:val="26"/>
+                <w:szCs w:val="26"/>
+              </w:rPr>
+              <w:t>ng kê</w:t>
             </w:r>
           </w:p>
         </w:tc>
@@ -915,6 +969,98 @@
           <w:tcPr>
             <w:tcW w:w="4788" w:type="dxa"/>
           </w:tcPr>
+          <w:p>
+            <w:pPr>
+              <w:rPr>
+                <w:rFonts w:ascii="Times New Roman" w:hAnsi="Times New Roman" w:cs="Times New Roman"/>
+                <w:sz w:val="26"/>
+                <w:szCs w:val="26"/>
+              </w:rPr>
+            </w:pPr>
+            <w:r>
+              <w:rPr>
+                <w:rFonts w:ascii="Times New Roman" w:hAnsi="Times New Roman" w:cs="Times New Roman"/>
+                <w:sz w:val="26"/>
+                <w:szCs w:val="26"/>
+              </w:rPr>
+              <w:t>+</w:t>
+            </w:r>
+            <w:r>
+              <w:rPr>
+                <w:rFonts w:ascii="Times New Roman" w:hAnsi="Times New Roman" w:cs="Times New Roman"/>
+                <w:sz w:val="26"/>
+                <w:szCs w:val="26"/>
+              </w:rPr>
+              <w:t>Quản lý tiền thu</w:t>
+            </w:r>
+          </w:p>
+          <w:p>
+            <w:pPr>
+              <w:rPr>
+                <w:rFonts w:ascii="Times New Roman" w:hAnsi="Times New Roman" w:cs="Times New Roman"/>
+                <w:sz w:val="26"/>
+                <w:szCs w:val="26"/>
+              </w:rPr>
+            </w:pPr>
+            <w:r>
+              <w:rPr>
+                <w:rFonts w:ascii="Times New Roman" w:hAnsi="Times New Roman" w:cs="Times New Roman"/>
+                <w:sz w:val="26"/>
+                <w:szCs w:val="26"/>
+              </w:rPr>
+              <w:t xml:space="preserve">+Quản lý tiền </w:t>
+            </w:r>
+            <w:r>
+              <w:rPr>
+                <w:rFonts w:ascii="Times New Roman" w:hAnsi="Times New Roman" w:cs="Times New Roman"/>
+                <w:sz w:val="26"/>
+                <w:szCs w:val="26"/>
+              </w:rPr>
+              <w:t>chi</w:t>
+            </w:r>
+          </w:p>
+          <w:p>
+            <w:pPr>
+              <w:rPr>
+                <w:rFonts w:ascii="Times New Roman" w:hAnsi="Times New Roman" w:cs="Times New Roman"/>
+                <w:sz w:val="26"/>
+                <w:szCs w:val="26"/>
+              </w:rPr>
+            </w:pPr>
+            <w:r>
+              <w:rPr>
+                <w:rFonts w:ascii="Times New Roman" w:hAnsi="Times New Roman" w:cs="Times New Roman"/>
+                <w:sz w:val="26"/>
+                <w:szCs w:val="26"/>
+              </w:rPr>
+              <w:t>+Quản lý tiền lãi-</w:t>
+            </w:r>
+            <w:r>
+              <w:rPr>
+                <w:rFonts w:ascii="Times New Roman" w:hAnsi="Times New Roman" w:cs="Times New Roman"/>
+                <w:sz w:val="26"/>
+                <w:szCs w:val="26"/>
+              </w:rPr>
+              <w:t>nợ</w:t>
+            </w:r>
+          </w:p>
+          <w:p>
+            <w:pPr>
+              <w:rPr>
+                <w:rFonts w:ascii="Times New Roman" w:hAnsi="Times New Roman" w:cs="Times New Roman"/>
+                <w:sz w:val="26"/>
+                <w:szCs w:val="26"/>
+              </w:rPr>
+            </w:pPr>
+            <w:r>
+              <w:rPr>
+                <w:rFonts w:ascii="Times New Roman" w:hAnsi="Times New Roman" w:cs="Times New Roman"/>
+                <w:sz w:val="26"/>
+                <w:szCs w:val="26"/>
+              </w:rPr>
+              <w:t>+Quản lý hóa đơn</w:t>
+            </w:r>
+          </w:p>
           <w:p>
             <w:pPr>
               <w:rPr>
@@ -945,15 +1091,7 @@
                 <w:sz w:val="26"/>
                 <w:szCs w:val="26"/>
               </w:rPr>
-              <w:t>7. Thống kê, in báo cáo</w:t>
-            </w:r>
-            <w:r>
-              <w:rPr>
-                <w:rFonts w:ascii="Times New Roman" w:hAnsi="Times New Roman" w:cs="Times New Roman"/>
-                <w:sz w:val="26"/>
-                <w:szCs w:val="26"/>
-              </w:rPr>
-              <w:t>, hóa đơn</w:t>
+              <w:t>7. Biểu mẫu</w:t>
             </w:r>
           </w:p>
         </w:tc>
@@ -969,6 +1107,68 @@
                 <w:szCs w:val="26"/>
               </w:rPr>
             </w:pPr>
+            <w:r>
+              <w:rPr>
+                <w:rFonts w:ascii="Times New Roman" w:hAnsi="Times New Roman" w:cs="Times New Roman"/>
+                <w:sz w:val="26"/>
+                <w:szCs w:val="26"/>
+              </w:rPr>
+              <w:t>+In hóa đơn</w:t>
+            </w:r>
+          </w:p>
+          <w:p>
+            <w:pPr>
+              <w:rPr>
+                <w:rFonts w:ascii="Times New Roman" w:hAnsi="Times New Roman" w:cs="Times New Roman"/>
+                <w:sz w:val="26"/>
+                <w:szCs w:val="26"/>
+              </w:rPr>
+            </w:pPr>
+            <w:r>
+              <w:rPr>
+                <w:rFonts w:ascii="Times New Roman" w:hAnsi="Times New Roman" w:cs="Times New Roman"/>
+                <w:sz w:val="26"/>
+                <w:szCs w:val="26"/>
+              </w:rPr>
+              <w:t>+Biểu mẫu tạm trú</w:t>
+            </w:r>
+          </w:p>
+          <w:p>
+            <w:pPr>
+              <w:rPr>
+                <w:rFonts w:ascii="Times New Roman" w:hAnsi="Times New Roman" w:cs="Times New Roman"/>
+                <w:sz w:val="26"/>
+                <w:szCs w:val="26"/>
+              </w:rPr>
+            </w:pPr>
+            <w:r>
+              <w:rPr>
+                <w:rFonts w:ascii="Times New Roman" w:hAnsi="Times New Roman" w:cs="Times New Roman"/>
+                <w:sz w:val="26"/>
+                <w:szCs w:val="26"/>
+              </w:rPr>
+              <w:t>+Bản khai nhân khẩu</w:t>
+            </w:r>
+          </w:p>
+          <w:p>
+            <w:pPr>
+              <w:rPr>
+                <w:rFonts w:ascii="Times New Roman" w:hAnsi="Times New Roman" w:cs="Times New Roman"/>
+                <w:sz w:val="26"/>
+                <w:szCs w:val="26"/>
+              </w:rPr>
+            </w:pPr>
+            <w:r>
+              <w:rPr>
+                <w:rFonts w:ascii="Times New Roman" w:hAnsi="Times New Roman" w:cs="Times New Roman"/>
+                <w:sz w:val="26"/>
+                <w:szCs w:val="26"/>
+              </w:rPr>
+              <w:lastRenderedPageBreak/>
+              <w:t>+Phiếu thay đổi hộ khẩu nhân khẩu</w:t>
+            </w:r>
+            <w:bookmarkStart w:id="0" w:name="_GoBack"/>
+            <w:bookmarkEnd w:id="0"/>
           </w:p>
         </w:tc>
       </w:tr>
@@ -1070,15 +1270,7 @@
           <w:sz w:val="26"/>
           <w:szCs w:val="26"/>
         </w:rPr>
-        <w:t xml:space="preserve">Tổng thời gian: </w:t>
-      </w:r>
-      <w:r>
-        <w:rPr>
-          <w:rFonts w:ascii="Times New Roman" w:hAnsi="Times New Roman" w:cs="Times New Roman"/>
-          <w:sz w:val="26"/>
-          <w:szCs w:val="26"/>
-        </w:rPr>
-        <w:t>21h/tuần*15 tuần=315 h</w:t>
+        <w:t>Tổng thời gian: 21h/tuần*15 tuần=315 h</w:t>
       </w:r>
     </w:p>
     <w:p>
@@ -1095,7 +1287,6 @@
           <w:sz w:val="26"/>
           <w:szCs w:val="26"/>
         </w:rPr>
-        <w:lastRenderedPageBreak/>
         <w:t>-</w:t>
       </w:r>
       <w:r>
@@ -1244,7 +1435,7 @@
 </file>
 
 <file path=word/styles.xml><?xml version="1.0" encoding="utf-8"?>
-<w:styles xmlns:mc="http://schemas.openxmlformats.org/markup-compatibility/2006" xmlns:r="http://schemas.openxmlformats.org/officeDocument/2006/relationships" xmlns:w="http://schemas.openxmlformats.org/wordprocessingml/2006/main" xmlns:w14="http://schemas.microsoft.com/office/word/2010/wordml" mc:Ignorable="w14">
+<w:styles xmlns:mc="http://schemas.openxmlformats.org/markup-compatibility/2006" xmlns:r="http://schemas.openxmlformats.org/officeDocument/2006/relationships" xmlns:w="http://schemas.openxmlformats.org/wordprocessingml/2006/main" xmlns:w14="http://schemas.microsoft.com/office/word/2010/wordml" xmlns:w15="http://schemas.microsoft.com/office/word/2012/wordml" mc:Ignorable="w14 w15">
   <w:docDefaults>
     <w:rPrDefault>
       <w:rPr>
@@ -1260,144 +1451,378 @@
       </w:pPr>
     </w:pPrDefault>
   </w:docDefaults>
-  <w:latentStyles w:defLockedState="0" w:defUIPriority="99" w:defSemiHidden="1" w:defUnhideWhenUsed="1" w:defQFormat="0" w:count="267">
-    <w:lsdException w:name="Normal" w:semiHidden="0" w:uiPriority="0" w:unhideWhenUsed="0" w:qFormat="1"/>
-    <w:lsdException w:name="heading 1" w:semiHidden="0" w:uiPriority="9" w:unhideWhenUsed="0" w:qFormat="1"/>
-    <w:lsdException w:name="heading 2" w:uiPriority="9" w:qFormat="1"/>
-    <w:lsdException w:name="heading 3" w:uiPriority="9" w:qFormat="1"/>
-    <w:lsdException w:name="heading 4" w:uiPriority="9" w:qFormat="1"/>
-    <w:lsdException w:name="heading 5" w:uiPriority="9" w:qFormat="1"/>
-    <w:lsdException w:name="heading 6" w:uiPriority="9" w:qFormat="1"/>
-    <w:lsdException w:name="heading 7" w:uiPriority="9" w:qFormat="1"/>
-    <w:lsdException w:name="heading 8" w:uiPriority="9" w:qFormat="1"/>
-    <w:lsdException w:name="heading 9" w:uiPriority="9" w:qFormat="1"/>
-    <w:lsdException w:name="toc 1" w:uiPriority="39"/>
-    <w:lsdException w:name="toc 2" w:uiPriority="39"/>
-    <w:lsdException w:name="toc 3" w:uiPriority="39"/>
-    <w:lsdException w:name="toc 4" w:uiPriority="39"/>
-    <w:lsdException w:name="toc 5" w:uiPriority="39"/>
-    <w:lsdException w:name="toc 6" w:uiPriority="39"/>
-    <w:lsdException w:name="toc 7" w:uiPriority="39"/>
-    <w:lsdException w:name="toc 8" w:uiPriority="39"/>
-    <w:lsdException w:name="toc 9" w:uiPriority="39"/>
-    <w:lsdException w:name="caption" w:uiPriority="35" w:qFormat="1"/>
-    <w:lsdException w:name="Title" w:semiHidden="0" w:uiPriority="10" w:unhideWhenUsed="0" w:qFormat="1"/>
-    <w:lsdException w:name="Default Paragraph Font" w:uiPriority="1"/>
-    <w:lsdException w:name="Subtitle" w:semiHidden="0" w:uiPriority="11" w:unhideWhenUsed="0" w:qFormat="1"/>
-    <w:lsdException w:name="Strong" w:semiHidden="0" w:uiPriority="22" w:unhideWhenUsed="0" w:qFormat="1"/>
-    <w:lsdException w:name="Emphasis" w:semiHidden="0" w:uiPriority="20" w:unhideWhenUsed="0" w:qFormat="1"/>
-    <w:lsdException w:name="Table Grid" w:semiHidden="0" w:uiPriority="59" w:unhideWhenUsed="0"/>
-    <w:lsdException w:name="Placeholder Text" w:unhideWhenUsed="0"/>
-    <w:lsdException w:name="No Spacing" w:semiHidden="0" w:uiPriority="1" w:unhideWhenUsed="0" w:qFormat="1"/>
-    <w:lsdException w:name="Light Shading" w:semiHidden="0" w:uiPriority="60" w:unhideWhenUsed="0"/>
-    <w:lsdException w:name="Light List" w:semiHidden="0" w:uiPriority="61" w:unhideWhenUsed="0"/>
-    <w:lsdException w:name="Light Grid" w:semiHidden="0" w:uiPriority="62" w:unhideWhenUsed="0"/>
-    <w:lsdException w:name="Medium Shading 1" w:semiHidden="0" w:uiPriority="63" w:unhideWhenUsed="0"/>
-    <w:lsdException w:name="Medium Shading 2" w:semiHidden="0" w:uiPriority="64" w:unhideWhenUsed="0"/>
-    <w:lsdException w:name="Medium List 1" w:semiHidden="0" w:uiPriority="65" w:unhideWhenUsed="0"/>
-    <w:lsdException w:name="Medium List 2" w:semiHidden="0" w:uiPriority="66" w:unhideWhenUsed="0"/>
-    <w:lsdException w:name="Medium Grid 1" w:semiHidden="0" w:uiPriority="67" w:unhideWhenUsed="0"/>
-    <w:lsdException w:name="Medium Grid 2" w:semiHidden="0" w:uiPriority="68" w:unhideWhenUsed="0"/>
-    <w:lsdException w:name="Medium Grid 3" w:semiHidden="0" w:uiPriority="69" w:unhideWhenUsed="0"/>
-    <w:lsdException w:name="Dark List" w:semiHidden="0" w:uiPriority="70" w:unhideWhenUsed="0"/>
-    <w:lsdException w:name="Colorful Shading" w:semiHidden="0" w:uiPriority="71" w:unhideWhenUsed="0"/>
-    <w:lsdException w:name="Colorful List" w:semiHidden="0" w:uiPriority="72" w:unhideWhenUsed="0"/>
-    <w:lsdException w:name="Colorful Grid" w:semiHidden="0" w:uiPriority="73" w:unhideWhenUsed="0"/>
-    <w:lsdException w:name="Light Shading Accent 1" w:semiHidden="0" w:uiPriority="60" w:unhideWhenUsed="0"/>
-    <w:lsdException w:name="Light List Accent 1" w:semiHidden="0" w:uiPriority="61" w:unhideWhenUsed="0"/>
-    <w:lsdException w:name="Light Grid Accent 1" w:semiHidden="0" w:uiPriority="62" w:unhideWhenUsed="0"/>
-    <w:lsdException w:name="Medium Shading 1 Accent 1" w:semiHidden="0" w:uiPriority="63" w:unhideWhenUsed="0"/>
-    <w:lsdException w:name="Medium Shading 2 Accent 1" w:semiHidden="0" w:uiPriority="64" w:unhideWhenUsed="0"/>
-    <w:lsdException w:name="Medium List 1 Accent 1" w:semiHidden="0" w:uiPriority="65" w:unhideWhenUsed="0"/>
-    <w:lsdException w:name="Revision" w:unhideWhenUsed="0"/>
-    <w:lsdException w:name="List Paragraph" w:semiHidden="0" w:uiPriority="34" w:unhideWhenUsed="0" w:qFormat="1"/>
-    <w:lsdException w:name="Quote" w:semiHidden="0" w:uiPriority="29" w:unhideWhenUsed="0" w:qFormat="1"/>
-    <w:lsdException w:name="Intense Quote" w:semiHidden="0" w:uiPriority="30" w:unhideWhenUsed="0" w:qFormat="1"/>
-    <w:lsdException w:name="Medium List 2 Accent 1" w:semiHidden="0" w:uiPriority="66" w:unhideWhenUsed="0"/>
-    <w:lsdException w:name="Medium Grid 1 Accent 1" w:semiHidden="0" w:uiPriority="67" w:unhideWhenUsed="0"/>
-    <w:lsdException w:name="Medium Grid 2 Accent 1" w:semiHidden="0" w:uiPriority="68" w:unhideWhenUsed="0"/>
-    <w:lsdException w:name="Medium Grid 3 Accent 1" w:semiHidden="0" w:uiPriority="69" w:unhideWhenUsed="0"/>
-    <w:lsdException w:name="Dark List Accent 1" w:semiHidden="0" w:uiPriority="70" w:unhideWhenUsed="0"/>
-    <w:lsdException w:name="Colorful Shading Accent 1" w:semiHidden="0" w:uiPriority="71" w:unhideWhenUsed="0"/>
-    <w:lsdException w:name="Colorful List Accent 1" w:semiHidden="0" w:uiPriority="72" w:unhideWhenUsed="0"/>
-    <w:lsdException w:name="Colorful Grid Accent 1" w:semiHidden="0" w:uiPriority="73" w:unhideWhenUsed="0"/>
-    <w:lsdException w:name="Light Shading Accent 2" w:semiHidden="0" w:uiPriority="60" w:unhideWhenUsed="0"/>
-    <w:lsdException w:name="Light List Accent 2" w:semiHidden="0" w:uiPriority="61" w:unhideWhenUsed="0"/>
-    <w:lsdException w:name="Light Grid Accent 2" w:semiHidden="0" w:uiPriority="62" w:unhideWhenUsed="0"/>
-    <w:lsdException w:name="Medium Shading 1 Accent 2" w:semiHidden="0" w:uiPriority="63" w:unhideWhenUsed="0"/>
-    <w:lsdException w:name="Medium Shading 2 Accent 2" w:semiHidden="0" w:uiPriority="64" w:unhideWhenUsed="0"/>
-    <w:lsdException w:name="Medium List 1 Accent 2" w:semiHidden="0" w:uiPriority="65" w:unhideWhenUsed="0"/>
-    <w:lsdException w:name="Medium List 2 Accent 2" w:semiHidden="0" w:uiPriority="66" w:unhideWhenUsed="0"/>
-    <w:lsdException w:name="Medium Grid 1 Accent 2" w:semiHidden="0" w:uiPriority="67" w:unhideWhenUsed="0"/>
-    <w:lsdException w:name="Medium Grid 2 Accent 2" w:semiHidden="0" w:uiPriority="68" w:unhideWhenUsed="0"/>
-    <w:lsdException w:name="Medium Grid 3 Accent 2" w:semiHidden="0" w:uiPriority="69" w:unhideWhenUsed="0"/>
-    <w:lsdException w:name="Dark List Accent 2" w:semiHidden="0" w:uiPriority="70" w:unhideWhenUsed="0"/>
-    <w:lsdException w:name="Colorful Shading Accent 2" w:semiHidden="0" w:uiPriority="71" w:unhideWhenUsed="0"/>
-    <w:lsdException w:name="Colorful List Accent 2" w:semiHidden="0" w:uiPriority="72" w:unhideWhenUsed="0"/>
-    <w:lsdException w:name="Colorful Grid Accent 2" w:semiHidden="0" w:uiPriority="73" w:unhideWhenUsed="0"/>
-    <w:lsdException w:name="Light Shading Accent 3" w:semiHidden="0" w:uiPriority="60" w:unhideWhenUsed="0"/>
-    <w:lsdException w:name="Light List Accent 3" w:semiHidden="0" w:uiPriority="61" w:unhideWhenUsed="0"/>
-    <w:lsdException w:name="Light Grid Accent 3" w:semiHidden="0" w:uiPriority="62" w:unhideWhenUsed="0"/>
-    <w:lsdException w:name="Medium Shading 1 Accent 3" w:semiHidden="0" w:uiPriority="63" w:unhideWhenUsed="0"/>
-    <w:lsdException w:name="Medium Shading 2 Accent 3" w:semiHidden="0" w:uiPriority="64" w:unhideWhenUsed="0"/>
-    <w:lsdException w:name="Medium List 1 Accent 3" w:semiHidden="0" w:uiPriority="65" w:unhideWhenUsed="0"/>
-    <w:lsdException w:name="Medium List 2 Accent 3" w:semiHidden="0" w:uiPriority="66" w:unhideWhenUsed="0"/>
-    <w:lsdException w:name="Medium Grid 1 Accent 3" w:semiHidden="0" w:uiPriority="67" w:unhideWhenUsed="0"/>
-    <w:lsdException w:name="Medium Grid 2 Accent 3" w:semiHidden="0" w:uiPriority="68" w:unhideWhenUsed="0"/>
-    <w:lsdException w:name="Medium Grid 3 Accent 3" w:semiHidden="0" w:uiPriority="69" w:unhideWhenUsed="0"/>
-    <w:lsdException w:name="Dark List Accent 3" w:semiHidden="0" w:uiPriority="70" w:unhideWhenUsed="0"/>
-    <w:lsdException w:name="Colorful Shading Accent 3" w:semiHidden="0" w:uiPriority="71" w:unhideWhenUsed="0"/>
-    <w:lsdException w:name="Colorful List Accent 3" w:semiHidden="0" w:uiPriority="72" w:unhideWhenUsed="0"/>
-    <w:lsdException w:name="Colorful Grid Accent 3" w:semiHidden="0" w:uiPriority="73" w:unhideWhenUsed="0"/>
-    <w:lsdException w:name="Light Shading Accent 4" w:semiHidden="0" w:uiPriority="60" w:unhideWhenUsed="0"/>
-    <w:lsdException w:name="Light List Accent 4" w:semiHidden="0" w:uiPriority="61" w:unhideWhenUsed="0"/>
-    <w:lsdException w:name="Light Grid Accent 4" w:semiHidden="0" w:uiPriority="62" w:unhideWhenUsed="0"/>
-    <w:lsdException w:name="Medium Shading 1 Accent 4" w:semiHidden="0" w:uiPriority="63" w:unhideWhenUsed="0"/>
-    <w:lsdException w:name="Medium Shading 2 Accent 4" w:semiHidden="0" w:uiPriority="64" w:unhideWhenUsed="0"/>
-    <w:lsdException w:name="Medium List 1 Accent 4" w:semiHidden="0" w:uiPriority="65" w:unhideWhenUsed="0"/>
-    <w:lsdException w:name="Medium List 2 Accent 4" w:semiHidden="0" w:uiPriority="66" w:unhideWhenUsed="0"/>
-    <w:lsdException w:name="Medium Grid 1 Accent 4" w:semiHidden="0" w:uiPriority="67" w:unhideWhenUsed="0"/>
-    <w:lsdException w:name="Medium Grid 2 Accent 4" w:semiHidden="0" w:uiPriority="68" w:unhideWhenUsed="0"/>
-    <w:lsdException w:name="Medium Grid 3 Accent 4" w:semiHidden="0" w:uiPriority="69" w:unhideWhenUsed="0"/>
-    <w:lsdException w:name="Dark List Accent 4" w:semiHidden="0" w:uiPriority="70" w:unhideWhenUsed="0"/>
-    <w:lsdException w:name="Colorful Shading Accent 4" w:semiHidden="0" w:uiPriority="71" w:unhideWhenUsed="0"/>
-    <w:lsdException w:name="Colorful List Accent 4" w:semiHidden="0" w:uiPriority="72" w:unhideWhenUsed="0"/>
-    <w:lsdException w:name="Colorful Grid Accent 4" w:semiHidden="0" w:uiPriority="73" w:unhideWhenUsed="0"/>
-    <w:lsdException w:name="Light Shading Accent 5" w:semiHidden="0" w:uiPriority="60" w:unhideWhenUsed="0"/>
-    <w:lsdException w:name="Light List Accent 5" w:semiHidden="0" w:uiPriority="61" w:unhideWhenUsed="0"/>
-    <w:lsdException w:name="Light Grid Accent 5" w:semiHidden="0" w:uiPriority="62" w:unhideWhenUsed="0"/>
-    <w:lsdException w:name="Medium Shading 1 Accent 5" w:semiHidden="0" w:uiPriority="63" w:unhideWhenUsed="0"/>
-    <w:lsdException w:name="Medium Shading 2 Accent 5" w:semiHidden="0" w:uiPriority="64" w:unhideWhenUsed="0"/>
-    <w:lsdException w:name="Medium List 1 Accent 5" w:semiHidden="0" w:uiPriority="65" w:unhideWhenUsed="0"/>
-    <w:lsdException w:name="Medium List 2 Accent 5" w:semiHidden="0" w:uiPriority="66" w:unhideWhenUsed="0"/>
-    <w:lsdException w:name="Medium Grid 1 Accent 5" w:semiHidden="0" w:uiPriority="67" w:unhideWhenUsed="0"/>
-    <w:lsdException w:name="Medium Grid 2 Accent 5" w:semiHidden="0" w:uiPriority="68" w:unhideWhenUsed="0"/>
-    <w:lsdException w:name="Medium Grid 3 Accent 5" w:semiHidden="0" w:uiPriority="69" w:unhideWhenUsed="0"/>
-    <w:lsdException w:name="Dark List Accent 5" w:semiHidden="0" w:uiPriority="70" w:unhideWhenUsed="0"/>
-    <w:lsdException w:name="Colorful Shading Accent 5" w:semiHidden="0" w:uiPriority="71" w:unhideWhenUsed="0"/>
-    <w:lsdException w:name="Colorful List Accent 5" w:semiHidden="0" w:uiPriority="72" w:unhideWhenUsed="0"/>
-    <w:lsdException w:name="Colorful Grid Accent 5" w:semiHidden="0" w:uiPriority="73" w:unhideWhenUsed="0"/>
-    <w:lsdException w:name="Light Shading Accent 6" w:semiHidden="0" w:uiPriority="60" w:unhideWhenUsed="0"/>
-    <w:lsdException w:name="Light List Accent 6" w:semiHidden="0" w:uiPriority="61" w:unhideWhenUsed="0"/>
-    <w:lsdException w:name="Light Grid Accent 6" w:semiHidden="0" w:uiPriority="62" w:unhideWhenUsed="0"/>
-    <w:lsdException w:name="Medium Shading 1 Accent 6" w:semiHidden="0" w:uiPriority="63" w:unhideWhenUsed="0"/>
-    <w:lsdException w:name="Medium Shading 2 Accent 6" w:semiHidden="0" w:uiPriority="64" w:unhideWhenUsed="0"/>
-    <w:lsdException w:name="Medium List 1 Accent 6" w:semiHidden="0" w:uiPriority="65" w:unhideWhenUsed="0"/>
-    <w:lsdException w:name="Medium List 2 Accent 6" w:semiHidden="0" w:uiPriority="66" w:unhideWhenUsed="0"/>
-    <w:lsdException w:name="Medium Grid 1 Accent 6" w:semiHidden="0" w:uiPriority="67" w:unhideWhenUsed="0"/>
-    <w:lsdException w:name="Medium Grid 2 Accent 6" w:semiHidden="0" w:uiPriority="68" w:unhideWhenUsed="0"/>
-    <w:lsdException w:name="Medium Grid 3 Accent 6" w:semiHidden="0" w:uiPriority="69" w:unhideWhenUsed="0"/>
-    <w:lsdException w:name="Dark List Accent 6" w:semiHidden="0" w:uiPriority="70" w:unhideWhenUsed="0"/>
-    <w:lsdException w:name="Colorful Shading Accent 6" w:semiHidden="0" w:uiPriority="71" w:unhideWhenUsed="0"/>
-    <w:lsdException w:name="Colorful List Accent 6" w:semiHidden="0" w:uiPriority="72" w:unhideWhenUsed="0"/>
-    <w:lsdException w:name="Colorful Grid Accent 6" w:semiHidden="0" w:uiPriority="73" w:unhideWhenUsed="0"/>
-    <w:lsdException w:name="Subtle Emphasis" w:semiHidden="0" w:uiPriority="19" w:unhideWhenUsed="0" w:qFormat="1"/>
-    <w:lsdException w:name="Intense Emphasis" w:semiHidden="0" w:uiPriority="21" w:unhideWhenUsed="0" w:qFormat="1"/>
-    <w:lsdException w:name="Subtle Reference" w:semiHidden="0" w:uiPriority="31" w:unhideWhenUsed="0" w:qFormat="1"/>
-    <w:lsdException w:name="Intense Reference" w:semiHidden="0" w:uiPriority="32" w:unhideWhenUsed="0" w:qFormat="1"/>
-    <w:lsdException w:name="Book Title" w:semiHidden="0" w:uiPriority="33" w:unhideWhenUsed="0" w:qFormat="1"/>
-    <w:lsdException w:name="Bibliography" w:uiPriority="37"/>
-    <w:lsdException w:name="TOC Heading" w:uiPriority="39" w:qFormat="1"/>
+  <w:latentStyles w:defLockedState="0" w:defUIPriority="99" w:defSemiHidden="0" w:defUnhideWhenUsed="0" w:defQFormat="0" w:count="371">
+    <w:lsdException w:name="Normal" w:uiPriority="0" w:qFormat="1"/>
+    <w:lsdException w:name="heading 1" w:uiPriority="9" w:qFormat="1"/>
+    <w:lsdException w:name="heading 2" w:semiHidden="1" w:uiPriority="9" w:unhideWhenUsed="1" w:qFormat="1"/>
+    <w:lsdException w:name="heading 3" w:semiHidden="1" w:uiPriority="9" w:unhideWhenUsed="1" w:qFormat="1"/>
+    <w:lsdException w:name="heading 4" w:semiHidden="1" w:uiPriority="9" w:unhideWhenUsed="1" w:qFormat="1"/>
+    <w:lsdException w:name="heading 5" w:semiHidden="1" w:uiPriority="9" w:unhideWhenUsed="1" w:qFormat="1"/>
+    <w:lsdException w:name="heading 6" w:semiHidden="1" w:uiPriority="9" w:unhideWhenUsed="1" w:qFormat="1"/>
+    <w:lsdException w:name="heading 7" w:semiHidden="1" w:uiPriority="9" w:unhideWhenUsed="1" w:qFormat="1"/>
+    <w:lsdException w:name="heading 8" w:semiHidden="1" w:uiPriority="9" w:unhideWhenUsed="1" w:qFormat="1"/>
+    <w:lsdException w:name="heading 9" w:semiHidden="1" w:uiPriority="9" w:unhideWhenUsed="1" w:qFormat="1"/>
+    <w:lsdException w:name="index 1" w:semiHidden="1" w:unhideWhenUsed="1"/>
+    <w:lsdException w:name="index 2" w:semiHidden="1" w:unhideWhenUsed="1"/>
+    <w:lsdException w:name="index 3" w:semiHidden="1" w:unhideWhenUsed="1"/>
+    <w:lsdException w:name="index 4" w:semiHidden="1" w:unhideWhenUsed="1"/>
+    <w:lsdException w:name="index 5" w:semiHidden="1" w:unhideWhenUsed="1"/>
+    <w:lsdException w:name="index 6" w:semiHidden="1" w:unhideWhenUsed="1"/>
+    <w:lsdException w:name="index 7" w:semiHidden="1" w:unhideWhenUsed="1"/>
+    <w:lsdException w:name="index 8" w:semiHidden="1" w:unhideWhenUsed="1"/>
+    <w:lsdException w:name="index 9" w:semiHidden="1" w:unhideWhenUsed="1"/>
+    <w:lsdException w:name="toc 1" w:semiHidden="1" w:uiPriority="39" w:unhideWhenUsed="1"/>
+    <w:lsdException w:name="toc 2" w:semiHidden="1" w:uiPriority="39" w:unhideWhenUsed="1"/>
+    <w:lsdException w:name="toc 3" w:semiHidden="1" w:uiPriority="39" w:unhideWhenUsed="1"/>
+    <w:lsdException w:name="toc 4" w:semiHidden="1" w:uiPriority="39" w:unhideWhenUsed="1"/>
+    <w:lsdException w:name="toc 5" w:semiHidden="1" w:uiPriority="39" w:unhideWhenUsed="1"/>
+    <w:lsdException w:name="toc 6" w:semiHidden="1" w:uiPriority="39" w:unhideWhenUsed="1"/>
+    <w:lsdException w:name="toc 7" w:semiHidden="1" w:uiPriority="39" w:unhideWhenUsed="1"/>
+    <w:lsdException w:name="toc 8" w:semiHidden="1" w:uiPriority="39" w:unhideWhenUsed="1"/>
+    <w:lsdException w:name="toc 9" w:semiHidden="1" w:uiPriority="39" w:unhideWhenUsed="1"/>
+    <w:lsdException w:name="Normal Indent" w:semiHidden="1" w:unhideWhenUsed="1"/>
+    <w:lsdException w:name="footnote text" w:semiHidden="1" w:unhideWhenUsed="1"/>
+    <w:lsdException w:name="annotation text" w:semiHidden="1" w:unhideWhenUsed="1"/>
+    <w:lsdException w:name="header" w:semiHidden="1" w:unhideWhenUsed="1"/>
+    <w:lsdException w:name="footer" w:semiHidden="1" w:unhideWhenUsed="1"/>
+    <w:lsdException w:name="index heading" w:semiHidden="1" w:unhideWhenUsed="1"/>
+    <w:lsdException w:name="caption" w:semiHidden="1" w:uiPriority="35" w:unhideWhenUsed="1" w:qFormat="1"/>
+    <w:lsdException w:name="table of figures" w:semiHidden="1" w:unhideWhenUsed="1"/>
+    <w:lsdException w:name="envelope address" w:semiHidden="1" w:unhideWhenUsed="1"/>
+    <w:lsdException w:name="envelope return" w:semiHidden="1" w:unhideWhenUsed="1"/>
+    <w:lsdException w:name="footnote reference" w:semiHidden="1" w:unhideWhenUsed="1"/>
+    <w:lsdException w:name="annotation reference" w:semiHidden="1" w:unhideWhenUsed="1"/>
+    <w:lsdException w:name="line number" w:semiHidden="1" w:unhideWhenUsed="1"/>
+    <w:lsdException w:name="page number" w:semiHidden="1" w:unhideWhenUsed="1"/>
+    <w:lsdException w:name="endnote reference" w:semiHidden="1" w:unhideWhenUsed="1"/>
+    <w:lsdException w:name="endnote text" w:semiHidden="1" w:unhideWhenUsed="1"/>
+    <w:lsdException w:name="table of authorities" w:semiHidden="1" w:unhideWhenUsed="1"/>
+    <w:lsdException w:name="macro" w:semiHidden="1" w:unhideWhenUsed="1"/>
+    <w:lsdException w:name="toa heading" w:semiHidden="1" w:unhideWhenUsed="1"/>
+    <w:lsdException w:name="List" w:semiHidden="1" w:unhideWhenUsed="1"/>
+    <w:lsdException w:name="List Bullet" w:semiHidden="1" w:unhideWhenUsed="1"/>
+    <w:lsdException w:name="List Number" w:semiHidden="1" w:unhideWhenUsed="1"/>
+    <w:lsdException w:name="List 2" w:semiHidden="1" w:unhideWhenUsed="1"/>
+    <w:lsdException w:name="List 3" w:semiHidden="1" w:unhideWhenUsed="1"/>
+    <w:lsdException w:name="List 4" w:semiHidden="1" w:unhideWhenUsed="1"/>
+    <w:lsdException w:name="List 5" w:semiHidden="1" w:unhideWhenUsed="1"/>
+    <w:lsdException w:name="List Bullet 2" w:semiHidden="1" w:unhideWhenUsed="1"/>
+    <w:lsdException w:name="List Bullet 3" w:semiHidden="1" w:unhideWhenUsed="1"/>
+    <w:lsdException w:name="List Bullet 4" w:semiHidden="1" w:unhideWhenUsed="1"/>
+    <w:lsdException w:name="List Bullet 5" w:semiHidden="1" w:unhideWhenUsed="1"/>
+    <w:lsdException w:name="List Number 2" w:semiHidden="1" w:unhideWhenUsed="1"/>
+    <w:lsdException w:name="List Number 3" w:semiHidden="1" w:unhideWhenUsed="1"/>
+    <w:lsdException w:name="List Number 4" w:semiHidden="1" w:unhideWhenUsed="1"/>
+    <w:lsdException w:name="List Number 5" w:semiHidden="1" w:unhideWhenUsed="1"/>
+    <w:lsdException w:name="Title" w:uiPriority="10" w:qFormat="1"/>
+    <w:lsdException w:name="Closing" w:semiHidden="1" w:unhideWhenUsed="1"/>
+    <w:lsdException w:name="Signature" w:semiHidden="1" w:unhideWhenUsed="1"/>
+    <w:lsdException w:name="Default Paragraph Font" w:semiHidden="1" w:uiPriority="1" w:unhideWhenUsed="1"/>
+    <w:lsdException w:name="Body Text" w:semiHidden="1" w:unhideWhenUsed="1"/>
+    <w:lsdException w:name="Body Text Indent" w:semiHidden="1" w:unhideWhenUsed="1"/>
+    <w:lsdException w:name="List Continue" w:semiHidden="1" w:unhideWhenUsed="1"/>
+    <w:lsdException w:name="List Continue 2" w:semiHidden="1" w:unhideWhenUsed="1"/>
+    <w:lsdException w:name="List Continue 3" w:semiHidden="1" w:unhideWhenUsed="1"/>
+    <w:lsdException w:name="List Continue 4" w:semiHidden="1" w:unhideWhenUsed="1"/>
+    <w:lsdException w:name="List Continue 5" w:semiHidden="1" w:unhideWhenUsed="1"/>
+    <w:lsdException w:name="Message Header" w:semiHidden="1" w:unhideWhenUsed="1"/>
+    <w:lsdException w:name="Subtitle" w:uiPriority="11" w:qFormat="1"/>
+    <w:lsdException w:name="Salutation" w:semiHidden="1" w:unhideWhenUsed="1"/>
+    <w:lsdException w:name="Date" w:semiHidden="1" w:unhideWhenUsed="1"/>
+    <w:lsdException w:name="Body Text First Indent" w:semiHidden="1" w:unhideWhenUsed="1"/>
+    <w:lsdException w:name="Body Text First Indent 2" w:semiHidden="1" w:unhideWhenUsed="1"/>
+    <w:lsdException w:name="Note Heading" w:semiHidden="1" w:unhideWhenUsed="1"/>
+    <w:lsdException w:name="Body Text 2" w:semiHidden="1" w:unhideWhenUsed="1"/>
+    <w:lsdException w:name="Body Text 3" w:semiHidden="1" w:unhideWhenUsed="1"/>
+    <w:lsdException w:name="Body Text Indent 2" w:semiHidden="1" w:unhideWhenUsed="1"/>
+    <w:lsdException w:name="Body Text Indent 3" w:semiHidden="1" w:unhideWhenUsed="1"/>
+    <w:lsdException w:name="Block Text" w:semiHidden="1" w:unhideWhenUsed="1"/>
+    <w:lsdException w:name="Hyperlink" w:semiHidden="1" w:unhideWhenUsed="1"/>
+    <w:lsdException w:name="FollowedHyperlink" w:semiHidden="1" w:unhideWhenUsed="1"/>
+    <w:lsdException w:name="Strong" w:uiPriority="22" w:qFormat="1"/>
+    <w:lsdException w:name="Emphasis" w:uiPriority="20" w:qFormat="1"/>
+    <w:lsdException w:name="Document Map" w:semiHidden="1" w:unhideWhenUsed="1"/>
+    <w:lsdException w:name="Plain Text" w:semiHidden="1" w:unhideWhenUsed="1"/>
+    <w:lsdException w:name="E-mail Signature" w:semiHidden="1" w:unhideWhenUsed="1"/>
+    <w:lsdException w:name="HTML Top of Form" w:semiHidden="1" w:unhideWhenUsed="1"/>
+    <w:lsdException w:name="HTML Bottom of Form" w:semiHidden="1" w:unhideWhenUsed="1"/>
+    <w:lsdException w:name="Normal (Web)" w:semiHidden="1" w:unhideWhenUsed="1"/>
+    <w:lsdException w:name="HTML Acronym" w:semiHidden="1" w:unhideWhenUsed="1"/>
+    <w:lsdException w:name="HTML Address" w:semiHidden="1" w:unhideWhenUsed="1"/>
+    <w:lsdException w:name="HTML Cite" w:semiHidden="1" w:unhideWhenUsed="1"/>
+    <w:lsdException w:name="HTML Code" w:semiHidden="1" w:unhideWhenUsed="1"/>
+    <w:lsdException w:name="HTML Definition" w:semiHidden="1" w:unhideWhenUsed="1"/>
+    <w:lsdException w:name="HTML Keyboard" w:semiHidden="1" w:unhideWhenUsed="1"/>
+    <w:lsdException w:name="HTML Preformatted" w:semiHidden="1" w:unhideWhenUsed="1"/>
+    <w:lsdException w:name="HTML Sample" w:semiHidden="1" w:unhideWhenUsed="1"/>
+    <w:lsdException w:name="HTML Typewriter" w:semiHidden="1" w:unhideWhenUsed="1"/>
+    <w:lsdException w:name="HTML Variable" w:semiHidden="1" w:unhideWhenUsed="1"/>
+    <w:lsdException w:name="Normal Table" w:semiHidden="1" w:unhideWhenUsed="1"/>
+    <w:lsdException w:name="annotation subject" w:semiHidden="1" w:unhideWhenUsed="1"/>
+    <w:lsdException w:name="No List" w:semiHidden="1" w:unhideWhenUsed="1"/>
+    <w:lsdException w:name="Outline List 1" w:semiHidden="1" w:unhideWhenUsed="1"/>
+    <w:lsdException w:name="Outline List 2" w:semiHidden="1" w:unhideWhenUsed="1"/>
+    <w:lsdException w:name="Outline List 3" w:semiHidden="1" w:unhideWhenUsed="1"/>
+    <w:lsdException w:name="Table Simple 1" w:semiHidden="1" w:unhideWhenUsed="1"/>
+    <w:lsdException w:name="Table Simple 2" w:semiHidden="1" w:unhideWhenUsed="1"/>
+    <w:lsdException w:name="Table Simple 3" w:semiHidden="1" w:unhideWhenUsed="1"/>
+    <w:lsdException w:name="Table Classic 1" w:semiHidden="1" w:unhideWhenUsed="1"/>
+    <w:lsdException w:name="Table Classic 2" w:semiHidden="1" w:unhideWhenUsed="1"/>
+    <w:lsdException w:name="Table Classic 3" w:semiHidden="1" w:unhideWhenUsed="1"/>
+    <w:lsdException w:name="Table Classic 4" w:semiHidden="1" w:unhideWhenUsed="1"/>
+    <w:lsdException w:name="Table Colorful 1" w:semiHidden="1" w:unhideWhenUsed="1"/>
+    <w:lsdException w:name="Table Colorful 2" w:semiHidden="1" w:unhideWhenUsed="1"/>
+    <w:lsdException w:name="Table Colorful 3" w:semiHidden="1" w:unhideWhenUsed="1"/>
+    <w:lsdException w:name="Table Columns 1" w:semiHidden="1" w:unhideWhenUsed="1"/>
+    <w:lsdException w:name="Table Columns 2" w:semiHidden="1" w:unhideWhenUsed="1"/>
+    <w:lsdException w:name="Table Columns 3" w:semiHidden="1" w:unhideWhenUsed="1"/>
+    <w:lsdException w:name="Table Columns 4" w:semiHidden="1" w:unhideWhenUsed="1"/>
+    <w:lsdException w:name="Table Columns 5" w:semiHidden="1" w:unhideWhenUsed="1"/>
+    <w:lsdException w:name="Table Grid 1" w:semiHidden="1" w:unhideWhenUsed="1"/>
+    <w:lsdException w:name="Table Grid 2" w:semiHidden="1" w:unhideWhenUsed="1"/>
+    <w:lsdException w:name="Table Grid 3" w:semiHidden="1" w:unhideWhenUsed="1"/>
+    <w:lsdException w:name="Table Grid 4" w:semiHidden="1" w:unhideWhenUsed="1"/>
+    <w:lsdException w:name="Table Grid 5" w:semiHidden="1" w:unhideWhenUsed="1"/>
+    <w:lsdException w:name="Table Grid 6" w:semiHidden="1" w:unhideWhenUsed="1"/>
+    <w:lsdException w:name="Table Grid 7" w:semiHidden="1" w:unhideWhenUsed="1"/>
+    <w:lsdException w:name="Table Grid 8" w:semiHidden="1" w:unhideWhenUsed="1"/>
+    <w:lsdException w:name="Table List 1" w:semiHidden="1" w:unhideWhenUsed="1"/>
+    <w:lsdException w:name="Table List 2" w:semiHidden="1" w:unhideWhenUsed="1"/>
+    <w:lsdException w:name="Table List 3" w:semiHidden="1" w:unhideWhenUsed="1"/>
+    <w:lsdException w:name="Table List 4" w:semiHidden="1" w:unhideWhenUsed="1"/>
+    <w:lsdException w:name="Table List 5" w:semiHidden="1" w:unhideWhenUsed="1"/>
+    <w:lsdException w:name="Table List 6" w:semiHidden="1" w:unhideWhenUsed="1"/>
+    <w:lsdException w:name="Table List 7" w:semiHidden="1" w:unhideWhenUsed="1"/>
+    <w:lsdException w:name="Table List 8" w:semiHidden="1" w:unhideWhenUsed="1"/>
+    <w:lsdException w:name="Table 3D effects 1" w:semiHidden="1" w:unhideWhenUsed="1"/>
+    <w:lsdException w:name="Table 3D effects 2" w:semiHidden="1" w:unhideWhenUsed="1"/>
+    <w:lsdException w:name="Table 3D effects 3" w:semiHidden="1" w:unhideWhenUsed="1"/>
+    <w:lsdException w:name="Table Contemporary" w:semiHidden="1" w:unhideWhenUsed="1"/>
+    <w:lsdException w:name="Table Elegant" w:semiHidden="1" w:unhideWhenUsed="1"/>
+    <w:lsdException w:name="Table Professional" w:semiHidden="1" w:unhideWhenUsed="1"/>
+    <w:lsdException w:name="Table Subtle 1" w:semiHidden="1" w:unhideWhenUsed="1"/>
+    <w:lsdException w:name="Table Subtle 2" w:semiHidden="1" w:unhideWhenUsed="1"/>
+    <w:lsdException w:name="Table Web 1" w:semiHidden="1" w:unhideWhenUsed="1"/>
+    <w:lsdException w:name="Table Web 2" w:semiHidden="1" w:unhideWhenUsed="1"/>
+    <w:lsdException w:name="Table Web 3" w:semiHidden="1" w:unhideWhenUsed="1"/>
+    <w:lsdException w:name="Balloon Text" w:semiHidden="1" w:unhideWhenUsed="1"/>
+    <w:lsdException w:name="Table Grid" w:uiPriority="59"/>
+    <w:lsdException w:name="Table Theme" w:semiHidden="1" w:unhideWhenUsed="1"/>
+    <w:lsdException w:name="Placeholder Text" w:semiHidden="1"/>
+    <w:lsdException w:name="No Spacing" w:uiPriority="1" w:qFormat="1"/>
+    <w:lsdException w:name="Light Shading" w:uiPriority="60"/>
+    <w:lsdException w:name="Light List" w:uiPriority="61"/>
+    <w:lsdException w:name="Light Grid" w:uiPriority="62"/>
+    <w:lsdException w:name="Medium Shading 1" w:uiPriority="63"/>
+    <w:lsdException w:name="Medium Shading 2" w:uiPriority="64"/>
+    <w:lsdException w:name="Medium List 1" w:uiPriority="65"/>
+    <w:lsdException w:name="Medium List 2" w:uiPriority="66"/>
+    <w:lsdException w:name="Medium Grid 1" w:uiPriority="67"/>
+    <w:lsdException w:name="Medium Grid 2" w:uiPriority="68"/>
+    <w:lsdException w:name="Medium Grid 3" w:uiPriority="69"/>
+    <w:lsdException w:name="Dark List" w:uiPriority="70"/>
+    <w:lsdException w:name="Colorful Shading" w:uiPriority="71"/>
+    <w:lsdException w:name="Colorful List" w:uiPriority="72"/>
+    <w:lsdException w:name="Colorful Grid" w:uiPriority="73"/>
+    <w:lsdException w:name="Light Shading Accent 1" w:uiPriority="60"/>
+    <w:lsdException w:name="Light List Accent 1" w:uiPriority="61"/>
+    <w:lsdException w:name="Light Grid Accent 1" w:uiPriority="62"/>
+    <w:lsdException w:name="Medium Shading 1 Accent 1" w:uiPriority="63"/>
+    <w:lsdException w:name="Medium Shading 2 Accent 1" w:uiPriority="64"/>
+    <w:lsdException w:name="Medium List 1 Accent 1" w:uiPriority="65"/>
+    <w:lsdException w:name="Revision" w:semiHidden="1"/>
+    <w:lsdException w:name="List Paragraph" w:uiPriority="34" w:qFormat="1"/>
+    <w:lsdException w:name="Quote" w:uiPriority="29" w:qFormat="1"/>
+    <w:lsdException w:name="Intense Quote" w:uiPriority="30" w:qFormat="1"/>
+    <w:lsdException w:name="Medium List 2 Accent 1" w:uiPriority="66"/>
+    <w:lsdException w:name="Medium Grid 1 Accent 1" w:uiPriority="67"/>
+    <w:lsdException w:name="Medium Grid 2 Accent 1" w:uiPriority="68"/>
+    <w:lsdException w:name="Medium Grid 3 Accent 1" w:uiPriority="69"/>
+    <w:lsdException w:name="Dark List Accent 1" w:uiPriority="70"/>
+    <w:lsdException w:name="Colorful Shading Accent 1" w:uiPriority="71"/>
+    <w:lsdException w:name="Colorful List Accent 1" w:uiPriority="72"/>
+    <w:lsdException w:name="Colorful Grid Accent 1" w:uiPriority="73"/>
+    <w:lsdException w:name="Light Shading Accent 2" w:uiPriority="60"/>
+    <w:lsdException w:name="Light List Accent 2" w:uiPriority="61"/>
+    <w:lsdException w:name="Light Grid Accent 2" w:uiPriority="62"/>
+    <w:lsdException w:name="Medium Shading 1 Accent 2" w:uiPriority="63"/>
+    <w:lsdException w:name="Medium Shading 2 Accent 2" w:uiPriority="64"/>
+    <w:lsdException w:name="Medium List 1 Accent 2" w:uiPriority="65"/>
+    <w:lsdException w:name="Medium List 2 Accent 2" w:uiPriority="66"/>
+    <w:lsdException w:name="Medium Grid 1 Accent 2" w:uiPriority="67"/>
+    <w:lsdException w:name="Medium Grid 2 Accent 2" w:uiPriority="68"/>
+    <w:lsdException w:name="Medium Grid 3 Accent 2" w:uiPriority="69"/>
+    <w:lsdException w:name="Dark List Accent 2" w:uiPriority="70"/>
+    <w:lsdException w:name="Colorful Shading Accent 2" w:uiPriority="71"/>
+    <w:lsdException w:name="Colorful List Accent 2" w:uiPriority="72"/>
+    <w:lsdException w:name="Colorful Grid Accent 2" w:uiPriority="73"/>
+    <w:lsdException w:name="Light Shading Accent 3" w:uiPriority="60"/>
+    <w:lsdException w:name="Light List Accent 3" w:uiPriority="61"/>
+    <w:lsdException w:name="Light Grid Accent 3" w:uiPriority="62"/>
+    <w:lsdException w:name="Medium Shading 1 Accent 3" w:uiPriority="63"/>
+    <w:lsdException w:name="Medium Shading 2 Accent 3" w:uiPriority="64"/>
+    <w:lsdException w:name="Medium List 1 Accent 3" w:uiPriority="65"/>
+    <w:lsdException w:name="Medium List 2 Accent 3" w:uiPriority="66"/>
+    <w:lsdException w:name="Medium Grid 1 Accent 3" w:uiPriority="67"/>
+    <w:lsdException w:name="Medium Grid 2 Accent 3" w:uiPriority="68"/>
+    <w:lsdException w:name="Medium Grid 3 Accent 3" w:uiPriority="69"/>
+    <w:lsdException w:name="Dark List Accent 3" w:uiPriority="70"/>
+    <w:lsdException w:name="Colorful Shading Accent 3" w:uiPriority="71"/>
+    <w:lsdException w:name="Colorful List Accent 3" w:uiPriority="72"/>
+    <w:lsdException w:name="Colorful Grid Accent 3" w:uiPriority="73"/>
+    <w:lsdException w:name="Light Shading Accent 4" w:uiPriority="60"/>
+    <w:lsdException w:name="Light List Accent 4" w:uiPriority="61"/>
+    <w:lsdException w:name="Light Grid Accent 4" w:uiPriority="62"/>
+    <w:lsdException w:name="Medium Shading 1 Accent 4" w:uiPriority="63"/>
+    <w:lsdException w:name="Medium Shading 2 Accent 4" w:uiPriority="64"/>
+    <w:lsdException w:name="Medium List 1 Accent 4" w:uiPriority="65"/>
+    <w:lsdException w:name="Medium List 2 Accent 4" w:uiPriority="66"/>
+    <w:lsdException w:name="Medium Grid 1 Accent 4" w:uiPriority="67"/>
+    <w:lsdException w:name="Medium Grid 2 Accent 4" w:uiPriority="68"/>
+    <w:lsdException w:name="Medium Grid 3 Accent 4" w:uiPriority="69"/>
+    <w:lsdException w:name="Dark List Accent 4" w:uiPriority="70"/>
+    <w:lsdException w:name="Colorful Shading Accent 4" w:uiPriority="71"/>
+    <w:lsdException w:name="Colorful List Accent 4" w:uiPriority="72"/>
+    <w:lsdException w:name="Colorful Grid Accent 4" w:uiPriority="73"/>
+    <w:lsdException w:name="Light Shading Accent 5" w:uiPriority="60"/>
+    <w:lsdException w:name="Light List Accent 5" w:uiPriority="61"/>
+    <w:lsdException w:name="Light Grid Accent 5" w:uiPriority="62"/>
+    <w:lsdException w:name="Medium Shading 1 Accent 5" w:uiPriority="63"/>
+    <w:lsdException w:name="Medium Shading 2 Accent 5" w:uiPriority="64"/>
+    <w:lsdException w:name="Medium List 1 Accent 5" w:uiPriority="65"/>
+    <w:lsdException w:name="Medium List 2 Accent 5" w:uiPriority="66"/>
+    <w:lsdException w:name="Medium Grid 1 Accent 5" w:uiPriority="67"/>
+    <w:lsdException w:name="Medium Grid 2 Accent 5" w:uiPriority="68"/>
+    <w:lsdException w:name="Medium Grid 3 Accent 5" w:uiPriority="69"/>
+    <w:lsdException w:name="Dark List Accent 5" w:uiPriority="70"/>
+    <w:lsdException w:name="Colorful Shading Accent 5" w:uiPriority="71"/>
+    <w:lsdException w:name="Colorful List Accent 5" w:uiPriority="72"/>
+    <w:lsdException w:name="Colorful Grid Accent 5" w:uiPriority="73"/>
+    <w:lsdException w:name="Light Shading Accent 6" w:uiPriority="60"/>
+    <w:lsdException w:name="Light List Accent 6" w:uiPriority="61"/>
+    <w:lsdException w:name="Light Grid Accent 6" w:uiPriority="62"/>
+    <w:lsdException w:name="Medium Shading 1 Accent 6" w:uiPriority="63"/>
+    <w:lsdException w:name="Medium Shading 2 Accent 6" w:uiPriority="64"/>
+    <w:lsdException w:name="Medium List 1 Accent 6" w:uiPriority="65"/>
+    <w:lsdException w:name="Medium List 2 Accent 6" w:uiPriority="66"/>
+    <w:lsdException w:name="Medium Grid 1 Accent 6" w:uiPriority="67"/>
+    <w:lsdException w:name="Medium Grid 2 Accent 6" w:uiPriority="68"/>
+    <w:lsdException w:name="Medium Grid 3 Accent 6" w:uiPriority="69"/>
+    <w:lsdException w:name="Dark List Accent 6" w:uiPriority="70"/>
+    <w:lsdException w:name="Colorful Shading Accent 6" w:uiPriority="71"/>
+    <w:lsdException w:name="Colorful List Accent 6" w:uiPriority="72"/>
+    <w:lsdException w:name="Colorful Grid Accent 6" w:uiPriority="73"/>
+    <w:lsdException w:name="Subtle Emphasis" w:uiPriority="19" w:qFormat="1"/>
+    <w:lsdException w:name="Intense Emphasis" w:uiPriority="21" w:qFormat="1"/>
+    <w:lsdException w:name="Subtle Reference" w:uiPriority="31" w:qFormat="1"/>
+    <w:lsdException w:name="Intense Reference" w:uiPriority="32" w:qFormat="1"/>
+    <w:lsdException w:name="Book Title" w:uiPriority="33" w:qFormat="1"/>
+    <w:lsdException w:name="Bibliography" w:semiHidden="1" w:uiPriority="37" w:unhideWhenUsed="1"/>
+    <w:lsdException w:name="TOC Heading" w:semiHidden="1" w:uiPriority="39" w:unhideWhenUsed="1" w:qFormat="1"/>
+    <w:lsdException w:name="Plain Table 1" w:uiPriority="41"/>
+    <w:lsdException w:name="Plain Table 2" w:uiPriority="42"/>
+    <w:lsdException w:name="Plain Table 3" w:uiPriority="43"/>
+    <w:lsdException w:name="Plain Table 4" w:uiPriority="44"/>
+    <w:lsdException w:name="Plain Table 5" w:uiPriority="45"/>
+    <w:lsdException w:name="Grid Table Light" w:uiPriority="40"/>
+    <w:lsdException w:name="Grid Table 1 Light" w:uiPriority="46"/>
+    <w:lsdException w:name="Grid Table 2" w:uiPriority="47"/>
+    <w:lsdException w:name="Grid Table 3" w:uiPriority="48"/>
+    <w:lsdException w:name="Grid Table 4" w:uiPriority="49"/>
+    <w:lsdException w:name="Grid Table 5 Dark" w:uiPriority="50"/>
+    <w:lsdException w:name="Grid Table 6 Colorful" w:uiPriority="51"/>
+    <w:lsdException w:name="Grid Table 7 Colorful" w:uiPriority="52"/>
+    <w:lsdException w:name="Grid Table 1 Light Accent 1" w:uiPriority="46"/>
+    <w:lsdException w:name="Grid Table 2 Accent 1" w:uiPriority="47"/>
+    <w:lsdException w:name="Grid Table 3 Accent 1" w:uiPriority="48"/>
+    <w:lsdException w:name="Grid Table 4 Accent 1" w:uiPriority="49"/>
+    <w:lsdException w:name="Grid Table 5 Dark Accent 1" w:uiPriority="50"/>
+    <w:lsdException w:name="Grid Table 6 Colorful Accent 1" w:uiPriority="51"/>
+    <w:lsdException w:name="Grid Table 7 Colorful Accent 1" w:uiPriority="52"/>
+    <w:lsdException w:name="Grid Table 1 Light Accent 2" w:uiPriority="46"/>
+    <w:lsdException w:name="Grid Table 2 Accent 2" w:uiPriority="47"/>
+    <w:lsdException w:name="Grid Table 3 Accent 2" w:uiPriority="48"/>
+    <w:lsdException w:name="Grid Table 4 Accent 2" w:uiPriority="49"/>
+    <w:lsdException w:name="Grid Table 5 Dark Accent 2" w:uiPriority="50"/>
+    <w:lsdException w:name="Grid Table 6 Colorful Accent 2" w:uiPriority="51"/>
+    <w:lsdException w:name="Grid Table 7 Colorful Accent 2" w:uiPriority="52"/>
+    <w:lsdException w:name="Grid Table 1 Light Accent 3" w:uiPriority="46"/>
+    <w:lsdException w:name="Grid Table 2 Accent 3" w:uiPriority="47"/>
+    <w:lsdException w:name="Grid Table 3 Accent 3" w:uiPriority="48"/>
+    <w:lsdException w:name="Grid Table 4 Accent 3" w:uiPriority="49"/>
+    <w:lsdException w:name="Grid Table 5 Dark Accent 3" w:uiPriority="50"/>
+    <w:lsdException w:name="Grid Table 6 Colorful Accent 3" w:uiPriority="51"/>
+    <w:lsdException w:name="Grid Table 7 Colorful Accent 3" w:uiPriority="52"/>
+    <w:lsdException w:name="Grid Table 1 Light Accent 4" w:uiPriority="46"/>
+    <w:lsdException w:name="Grid Table 2 Accent 4" w:uiPriority="47"/>
+    <w:lsdException w:name="Grid Table 3 Accent 4" w:uiPriority="48"/>
+    <w:lsdException w:name="Grid Table 4 Accent 4" w:uiPriority="49"/>
+    <w:lsdException w:name="Grid Table 5 Dark Accent 4" w:uiPriority="50"/>
+    <w:lsdException w:name="Grid Table 6 Colorful Accent 4" w:uiPriority="51"/>
+    <w:lsdException w:name="Grid Table 7 Colorful Accent 4" w:uiPriority="52"/>
+    <w:lsdException w:name="Grid Table 1 Light Accent 5" w:uiPriority="46"/>
+    <w:lsdException w:name="Grid Table 2 Accent 5" w:uiPriority="47"/>
+    <w:lsdException w:name="Grid Table 3 Accent 5" w:uiPriority="48"/>
+    <w:lsdException w:name="Grid Table 4 Accent 5" w:uiPriority="49"/>
+    <w:lsdException w:name="Grid Table 5 Dark Accent 5" w:uiPriority="50"/>
+    <w:lsdException w:name="Grid Table 6 Colorful Accent 5" w:uiPriority="51"/>
+    <w:lsdException w:name="Grid Table 7 Colorful Accent 5" w:uiPriority="52"/>
+    <w:lsdException w:name="Grid Table 1 Light Accent 6" w:uiPriority="46"/>
+    <w:lsdException w:name="Grid Table 2 Accent 6" w:uiPriority="47"/>
+    <w:lsdException w:name="Grid Table 3 Accent 6" w:uiPriority="48"/>
+    <w:lsdException w:name="Grid Table 4 Accent 6" w:uiPriority="49"/>
+    <w:lsdException w:name="Grid Table 5 Dark Accent 6" w:uiPriority="50"/>
+    <w:lsdException w:name="Grid Table 6 Colorful Accent 6" w:uiPriority="51"/>
+    <w:lsdException w:name="Grid Table 7 Colorful Accent 6" w:uiPriority="52"/>
+    <w:lsdException w:name="List Table 1 Light" w:uiPriority="46"/>
+    <w:lsdException w:name="List Table 2" w:uiPriority="47"/>
+    <w:lsdException w:name="List Table 3" w:uiPriority="48"/>
+    <w:lsdException w:name="List Table 4" w:uiPriority="49"/>
+    <w:lsdException w:name="List Table 5 Dark" w:uiPriority="50"/>
+    <w:lsdException w:name="List Table 6 Colorful" w:uiPriority="51"/>
+    <w:lsdException w:name="List Table 7 Colorful" w:uiPriority="52"/>
+    <w:lsdException w:name="List Table 1 Light Accent 1" w:uiPriority="46"/>
+    <w:lsdException w:name="List Table 2 Accent 1" w:uiPriority="47"/>
+    <w:lsdException w:name="List Table 3 Accent 1" w:uiPriority="48"/>
+    <w:lsdException w:name="List Table 4 Accent 1" w:uiPriority="49"/>
+    <w:lsdException w:name="List Table 5 Dark Accent 1" w:uiPriority="50"/>
+    <w:lsdException w:name="List Table 6 Colorful Accent 1" w:uiPriority="51"/>
+    <w:lsdException w:name="List Table 7 Colorful Accent 1" w:uiPriority="52"/>
+    <w:lsdException w:name="List Table 1 Light Accent 2" w:uiPriority="46"/>
+    <w:lsdException w:name="List Table 2 Accent 2" w:uiPriority="47"/>
+    <w:lsdException w:name="List Table 3 Accent 2" w:uiPriority="48"/>
+    <w:lsdException w:name="List Table 4 Accent 2" w:uiPriority="49"/>
+    <w:lsdException w:name="List Table 5 Dark Accent 2" w:uiPriority="50"/>
+    <w:lsdException w:name="List Table 6 Colorful Accent 2" w:uiPriority="51"/>
+    <w:lsdException w:name="List Table 7 Colorful Accent 2" w:uiPriority="52"/>
+    <w:lsdException w:name="List Table 1 Light Accent 3" w:uiPriority="46"/>
+    <w:lsdException w:name="List Table 2 Accent 3" w:uiPriority="47"/>
+    <w:lsdException w:name="List Table 3 Accent 3" w:uiPriority="48"/>
+    <w:lsdException w:name="List Table 4 Accent 3" w:uiPriority="49"/>
+    <w:lsdException w:name="List Table 5 Dark Accent 3" w:uiPriority="50"/>
+    <w:lsdException w:name="List Table 6 Colorful Accent 3" w:uiPriority="51"/>
+    <w:lsdException w:name="List Table 7 Colorful Accent 3" w:uiPriority="52"/>
+    <w:lsdException w:name="List Table 1 Light Accent 4" w:uiPriority="46"/>
+    <w:lsdException w:name="List Table 2 Accent 4" w:uiPriority="47"/>
+    <w:lsdException w:name="List Table 3 Accent 4" w:uiPriority="48"/>
+    <w:lsdException w:name="List Table 4 Accent 4" w:uiPriority="49"/>
+    <w:lsdException w:name="List Table 5 Dark Accent 4" w:uiPriority="50"/>
+    <w:lsdException w:name="List Table 6 Colorful Accent 4" w:uiPriority="51"/>
+    <w:lsdException w:name="List Table 7 Colorful Accent 4" w:uiPriority="52"/>
+    <w:lsdException w:name="List Table 1 Light Accent 5" w:uiPriority="46"/>
+    <w:lsdException w:name="List Table 2 Accent 5" w:uiPriority="47"/>
+    <w:lsdException w:name="List Table 3 Accent 5" w:uiPriority="48"/>
+    <w:lsdException w:name="List Table 4 Accent 5" w:uiPriority="49"/>
+    <w:lsdException w:name="List Table 5 Dark Accent 5" w:uiPriority="50"/>
+    <w:lsdException w:name="List Table 6 Colorful Accent 5" w:uiPriority="51"/>
+    <w:lsdException w:name="List Table 7 Colorful Accent 5" w:uiPriority="52"/>
+    <w:lsdException w:name="List Table 1 Light Accent 6" w:uiPriority="46"/>
+    <w:lsdException w:name="List Table 2 Accent 6" w:uiPriority="47"/>
+    <w:lsdException w:name="List Table 3 Accent 6" w:uiPriority="48"/>
+    <w:lsdException w:name="List Table 4 Accent 6" w:uiPriority="49"/>
+    <w:lsdException w:name="List Table 5 Dark Accent 6" w:uiPriority="50"/>
+    <w:lsdException w:name="List Table 6 Colorful Accent 6" w:uiPriority="51"/>
+    <w:lsdException w:name="List Table 7 Colorful Accent 6" w:uiPriority="52"/>
   </w:latentStyles>
   <w:style w:type="paragraph" w:default="1" w:styleId="Normal">
     <w:name w:val="Normal"/>
@@ -1439,7 +1864,6 @@
       <w:spacing w:after="0" w:line="240" w:lineRule="auto"/>
     </w:pPr>
     <w:tblPr>
-      <w:tblInd w:w="0" w:type="dxa"/>
       <w:tblBorders>
         <w:top w:val="single" w:sz="4" w:space="0" w:color="auto"/>
         <w:left w:val="single" w:sz="4" w:space="0" w:color="auto"/>
@@ -1448,239 +1872,6 @@
         <w:insideH w:val="single" w:sz="4" w:space="0" w:color="auto"/>
         <w:insideV w:val="single" w:sz="4" w:space="0" w:color="auto"/>
       </w:tblBorders>
-      <w:tblCellMar>
-        <w:top w:w="0" w:type="dxa"/>
-        <w:left w:w="108" w:type="dxa"/>
-        <w:bottom w:w="0" w:type="dxa"/>
-        <w:right w:w="108" w:type="dxa"/>
-      </w:tblCellMar>
-    </w:tblPr>
-  </w:style>
-  <w:style w:type="paragraph" w:styleId="ListParagraph">
-    <w:name w:val="List Paragraph"/>
-    <w:basedOn w:val="Normal"/>
-    <w:uiPriority w:val="34"/>
-    <w:qFormat/>
-    <w:rsid w:val="00067C15"/>
-    <w:pPr>
-      <w:ind w:left="720"/>
-      <w:contextualSpacing/>
-    </w:pPr>
-  </w:style>
-</w:styles>
-</file>
-
-<file path=word/stylesWithEffects.xml><?xml version="1.0" encoding="utf-8"?>
-<w:styles xmlns:wpc="http://schemas.microsoft.com/office/word/2010/wordprocessingCanvas" xmlns:mc="http://schemas.openxmlformats.org/markup-compatibility/2006" xmlns:o="urn:schemas-microsoft-com:office:office" xmlns:r="http://schemas.openxmlformats.org/officeDocument/2006/relationships" xmlns:m="http://schemas.openxmlformats.org/officeDocument/2006/math" xmlns:v="urn:schemas-microsoft-com:vml" xmlns:wp14="http://schemas.microsoft.com/office/word/2010/wordprocessingDrawing" xmlns:wp="http://schemas.openxmlformats.org/drawingml/2006/wordprocessingDrawing" xmlns:w10="urn:schemas-microsoft-com:office:word" xmlns:w="http://schemas.openxmlformats.org/wordprocessingml/2006/main" xmlns:w14="http://schemas.microsoft.com/office/word/2010/wordml" xmlns:wpg="http://schemas.microsoft.com/office/word/2010/wordprocessingGroup" xmlns:wpi="http://schemas.microsoft.com/office/word/2010/wordprocessingInk" xmlns:wne="http://schemas.microsoft.com/office/word/2006/wordml" xmlns:wps="http://schemas.microsoft.com/office/word/2010/wordprocessingShape" mc:Ignorable="w14 wp14">
-  <w:docDefaults>
-    <w:rPrDefault>
-      <w:rPr>
-        <w:rFonts w:asciiTheme="minorHAnsi" w:eastAsiaTheme="minorHAnsi" w:hAnsiTheme="minorHAnsi" w:cstheme="minorBidi"/>
-        <w:sz w:val="22"/>
-        <w:szCs w:val="22"/>
-        <w:lang w:val="en-US" w:eastAsia="en-US" w:bidi="ar-SA"/>
-      </w:rPr>
-    </w:rPrDefault>
-    <w:pPrDefault>
-      <w:pPr>
-        <w:spacing w:after="200" w:line="276" w:lineRule="auto"/>
-      </w:pPr>
-    </w:pPrDefault>
-  </w:docDefaults>
-  <w:latentStyles w:defLockedState="0" w:defUIPriority="99" w:defSemiHidden="1" w:defUnhideWhenUsed="1" w:defQFormat="0" w:count="267">
-    <w:lsdException w:name="Normal" w:semiHidden="0" w:uiPriority="0" w:unhideWhenUsed="0" w:qFormat="1"/>
-    <w:lsdException w:name="heading 1" w:semiHidden="0" w:uiPriority="9" w:unhideWhenUsed="0" w:qFormat="1"/>
-    <w:lsdException w:name="heading 2" w:uiPriority="9" w:qFormat="1"/>
-    <w:lsdException w:name="heading 3" w:uiPriority="9" w:qFormat="1"/>
-    <w:lsdException w:name="heading 4" w:uiPriority="9" w:qFormat="1"/>
-    <w:lsdException w:name="heading 5" w:uiPriority="9" w:qFormat="1"/>
-    <w:lsdException w:name="heading 6" w:uiPriority="9" w:qFormat="1"/>
-    <w:lsdException w:name="heading 7" w:uiPriority="9" w:qFormat="1"/>
-    <w:lsdException w:name="heading 8" w:uiPriority="9" w:qFormat="1"/>
-    <w:lsdException w:name="heading 9" w:uiPriority="9" w:qFormat="1"/>
-    <w:lsdException w:name="toc 1" w:uiPriority="39"/>
-    <w:lsdException w:name="toc 2" w:uiPriority="39"/>
-    <w:lsdException w:name="toc 3" w:uiPriority="39"/>
-    <w:lsdException w:name="toc 4" w:uiPriority="39"/>
-    <w:lsdException w:name="toc 5" w:uiPriority="39"/>
-    <w:lsdException w:name="toc 6" w:uiPriority="39"/>
-    <w:lsdException w:name="toc 7" w:uiPriority="39"/>
-    <w:lsdException w:name="toc 8" w:uiPriority="39"/>
-    <w:lsdException w:name="toc 9" w:uiPriority="39"/>
-    <w:lsdException w:name="caption" w:uiPriority="35" w:qFormat="1"/>
-    <w:lsdException w:name="Title" w:semiHidden="0" w:uiPriority="10" w:unhideWhenUsed="0" w:qFormat="1"/>
-    <w:lsdException w:name="Default Paragraph Font" w:uiPriority="1"/>
-    <w:lsdException w:name="Subtitle" w:semiHidden="0" w:uiPriority="11" w:unhideWhenUsed="0" w:qFormat="1"/>
-    <w:lsdException w:name="Strong" w:semiHidden="0" w:uiPriority="22" w:unhideWhenUsed="0" w:qFormat="1"/>
-    <w:lsdException w:name="Emphasis" w:semiHidden="0" w:uiPriority="20" w:unhideWhenUsed="0" w:qFormat="1"/>
-    <w:lsdException w:name="Table Grid" w:semiHidden="0" w:uiPriority="59" w:unhideWhenUsed="0"/>
-    <w:lsdException w:name="Placeholder Text" w:unhideWhenUsed="0"/>
-    <w:lsdException w:name="No Spacing" w:semiHidden="0" w:uiPriority="1" w:unhideWhenUsed="0" w:qFormat="1"/>
-    <w:lsdException w:name="Light Shading" w:semiHidden="0" w:uiPriority="60" w:unhideWhenUsed="0"/>
-    <w:lsdException w:name="Light List" w:semiHidden="0" w:uiPriority="61" w:unhideWhenUsed="0"/>
-    <w:lsdException w:name="Light Grid" w:semiHidden="0" w:uiPriority="62" w:unhideWhenUsed="0"/>
-    <w:lsdException w:name="Medium Shading 1" w:semiHidden="0" w:uiPriority="63" w:unhideWhenUsed="0"/>
-    <w:lsdException w:name="Medium Shading 2" w:semiHidden="0" w:uiPriority="64" w:unhideWhenUsed="0"/>
-    <w:lsdException w:name="Medium List 1" w:semiHidden="0" w:uiPriority="65" w:unhideWhenUsed="0"/>
-    <w:lsdException w:name="Medium List 2" w:semiHidden="0" w:uiPriority="66" w:unhideWhenUsed="0"/>
-    <w:lsdException w:name="Medium Grid 1" w:semiHidden="0" w:uiPriority="67" w:unhideWhenUsed="0"/>
-    <w:lsdException w:name="Medium Grid 2" w:semiHidden="0" w:uiPriority="68" w:unhideWhenUsed="0"/>
-    <w:lsdException w:name="Medium Grid 3" w:semiHidden="0" w:uiPriority="69" w:unhideWhenUsed="0"/>
-    <w:lsdException w:name="Dark List" w:semiHidden="0" w:uiPriority="70" w:unhideWhenUsed="0"/>
-    <w:lsdException w:name="Colorful Shading" w:semiHidden="0" w:uiPriority="71" w:unhideWhenUsed="0"/>
-    <w:lsdException w:name="Colorful List" w:semiHidden="0" w:uiPriority="72" w:unhideWhenUsed="0"/>
-    <w:lsdException w:name="Colorful Grid" w:semiHidden="0" w:uiPriority="73" w:unhideWhenUsed="0"/>
-    <w:lsdException w:name="Light Shading Accent 1" w:semiHidden="0" w:uiPriority="60" w:unhideWhenUsed="0"/>
-    <w:lsdException w:name="Light List Accent 1" w:semiHidden="0" w:uiPriority="61" w:unhideWhenUsed="0"/>
-    <w:lsdException w:name="Light Grid Accent 1" w:semiHidden="0" w:uiPriority="62" w:unhideWhenUsed="0"/>
-    <w:lsdException w:name="Medium Shading 1 Accent 1" w:semiHidden="0" w:uiPriority="63" w:unhideWhenUsed="0"/>
-    <w:lsdException w:name="Medium Shading 2 Accent 1" w:semiHidden="0" w:uiPriority="64" w:unhideWhenUsed="0"/>
-    <w:lsdException w:name="Medium List 1 Accent 1" w:semiHidden="0" w:uiPriority="65" w:unhideWhenUsed="0"/>
-    <w:lsdException w:name="Revision" w:unhideWhenUsed="0"/>
-    <w:lsdException w:name="List Paragraph" w:semiHidden="0" w:uiPriority="34" w:unhideWhenUsed="0" w:qFormat="1"/>
-    <w:lsdException w:name="Quote" w:semiHidden="0" w:uiPriority="29" w:unhideWhenUsed="0" w:qFormat="1"/>
-    <w:lsdException w:name="Intense Quote" w:semiHidden="0" w:uiPriority="30" w:unhideWhenUsed="0" w:qFormat="1"/>
-    <w:lsdException w:name="Medium List 2 Accent 1" w:semiHidden="0" w:uiPriority="66" w:unhideWhenUsed="0"/>
-    <w:lsdException w:name="Medium Grid 1 Accent 1" w:semiHidden="0" w:uiPriority="67" w:unhideWhenUsed="0"/>
-    <w:lsdException w:name="Medium Grid 2 Accent 1" w:semiHidden="0" w:uiPriority="68" w:unhideWhenUsed="0"/>
-    <w:lsdException w:name="Medium Grid 3 Accent 1" w:semiHidden="0" w:uiPriority="69" w:unhideWhenUsed="0"/>
-    <w:lsdException w:name="Dark List Accent 1" w:semiHidden="0" w:uiPriority="70" w:unhideWhenUsed="0"/>
-    <w:lsdException w:name="Colorful Shading Accent 1" w:semiHidden="0" w:uiPriority="71" w:unhideWhenUsed="0"/>
-    <w:lsdException w:name="Colorful List Accent 1" w:semiHidden="0" w:uiPriority="72" w:unhideWhenUsed="0"/>
-    <w:lsdException w:name="Colorful Grid Accent 1" w:semiHidden="0" w:uiPriority="73" w:unhideWhenUsed="0"/>
-    <w:lsdException w:name="Light Shading Accent 2" w:semiHidden="0" w:uiPriority="60" w:unhideWhenUsed="0"/>
-    <w:lsdException w:name="Light List Accent 2" w:semiHidden="0" w:uiPriority="61" w:unhideWhenUsed="0"/>
-    <w:lsdException w:name="Light Grid Accent 2" w:semiHidden="0" w:uiPriority="62" w:unhideWhenUsed="0"/>
-    <w:lsdException w:name="Medium Shading 1 Accent 2" w:semiHidden="0" w:uiPriority="63" w:unhideWhenUsed="0"/>
-    <w:lsdException w:name="Medium Shading 2 Accent 2" w:semiHidden="0" w:uiPriority="64" w:unhideWhenUsed="0"/>
-    <w:lsdException w:name="Medium List 1 Accent 2" w:semiHidden="0" w:uiPriority="65" w:unhideWhenUsed="0"/>
-    <w:lsdException w:name="Medium List 2 Accent 2" w:semiHidden="0" w:uiPriority="66" w:unhideWhenUsed="0"/>
-    <w:lsdException w:name="Medium Grid 1 Accent 2" w:semiHidden="0" w:uiPriority="67" w:unhideWhenUsed="0"/>
-    <w:lsdException w:name="Medium Grid 2 Accent 2" w:semiHidden="0" w:uiPriority="68" w:unhideWhenUsed="0"/>
-    <w:lsdException w:name="Medium Grid 3 Accent 2" w:semiHidden="0" w:uiPriority="69" w:unhideWhenUsed="0"/>
-    <w:lsdException w:name="Dark List Accent 2" w:semiHidden="0" w:uiPriority="70" w:unhideWhenUsed="0"/>
-    <w:lsdException w:name="Colorful Shading Accent 2" w:semiHidden="0" w:uiPriority="71" w:unhideWhenUsed="0"/>
-    <w:lsdException w:name="Colorful List Accent 2" w:semiHidden="0" w:uiPriority="72" w:unhideWhenUsed="0"/>
-    <w:lsdException w:name="Colorful Grid Accent 2" w:semiHidden="0" w:uiPriority="73" w:unhideWhenUsed="0"/>
-    <w:lsdException w:name="Light Shading Accent 3" w:semiHidden="0" w:uiPriority="60" w:unhideWhenUsed="0"/>
-    <w:lsdException w:name="Light List Accent 3" w:semiHidden="0" w:uiPriority="61" w:unhideWhenUsed="0"/>
-    <w:lsdException w:name="Light Grid Accent 3" w:semiHidden="0" w:uiPriority="62" w:unhideWhenUsed="0"/>
-    <w:lsdException w:name="Medium Shading 1 Accent 3" w:semiHidden="0" w:uiPriority="63" w:unhideWhenUsed="0"/>
-    <w:lsdException w:name="Medium Shading 2 Accent 3" w:semiHidden="0" w:uiPriority="64" w:unhideWhenUsed="0"/>
-    <w:lsdException w:name="Medium List 1 Accent 3" w:semiHidden="0" w:uiPriority="65" w:unhideWhenUsed="0"/>
-    <w:lsdException w:name="Medium List 2 Accent 3" w:semiHidden="0" w:uiPriority="66" w:unhideWhenUsed="0"/>
-    <w:lsdException w:name="Medium Grid 1 Accent 3" w:semiHidden="0" w:uiPriority="67" w:unhideWhenUsed="0"/>
-    <w:lsdException w:name="Medium Grid 2 Accent 3" w:semiHidden="0" w:uiPriority="68" w:unhideWhenUsed="0"/>
-    <w:lsdException w:name="Medium Grid 3 Accent 3" w:semiHidden="0" w:uiPriority="69" w:unhideWhenUsed="0"/>
-    <w:lsdException w:name="Dark List Accent 3" w:semiHidden="0" w:uiPriority="70" w:unhideWhenUsed="0"/>
-    <w:lsdException w:name="Colorful Shading Accent 3" w:semiHidden="0" w:uiPriority="71" w:unhideWhenUsed="0"/>
-    <w:lsdException w:name="Colorful List Accent 3" w:semiHidden="0" w:uiPriority="72" w:unhideWhenUsed="0"/>
-    <w:lsdException w:name="Colorful Grid Accent 3" w:semiHidden="0" w:uiPriority="73" w:unhideWhenUsed="0"/>
-    <w:lsdException w:name="Light Shading Accent 4" w:semiHidden="0" w:uiPriority="60" w:unhideWhenUsed="0"/>
-    <w:lsdException w:name="Light List Accent 4" w:semiHidden="0" w:uiPriority="61" w:unhideWhenUsed="0"/>
-    <w:lsdException w:name="Light Grid Accent 4" w:semiHidden="0" w:uiPriority="62" w:unhideWhenUsed="0"/>
-    <w:lsdException w:name="Medium Shading 1 Accent 4" w:semiHidden="0" w:uiPriority="63" w:unhideWhenUsed="0"/>
-    <w:lsdException w:name="Medium Shading 2 Accent 4" w:semiHidden="0" w:uiPriority="64" w:unhideWhenUsed="0"/>
-    <w:lsdException w:name="Medium List 1 Accent 4" w:semiHidden="0" w:uiPriority="65" w:unhideWhenUsed="0"/>
-    <w:lsdException w:name="Medium List 2 Accent 4" w:semiHidden="0" w:uiPriority="66" w:unhideWhenUsed="0"/>
-    <w:lsdException w:name="Medium Grid 1 Accent 4" w:semiHidden="0" w:uiPriority="67" w:unhideWhenUsed="0"/>
-    <w:lsdException w:name="Medium Grid 2 Accent 4" w:semiHidden="0" w:uiPriority="68" w:unhideWhenUsed="0"/>
-    <w:lsdException w:name="Medium Grid 3 Accent 4" w:semiHidden="0" w:uiPriority="69" w:unhideWhenUsed="0"/>
-    <w:lsdException w:name="Dark List Accent 4" w:semiHidden="0" w:uiPriority="70" w:unhideWhenUsed="0"/>
-    <w:lsdException w:name="Colorful Shading Accent 4" w:semiHidden="0" w:uiPriority="71" w:unhideWhenUsed="0"/>
-    <w:lsdException w:name="Colorful List Accent 4" w:semiHidden="0" w:uiPriority="72" w:unhideWhenUsed="0"/>
-    <w:lsdException w:name="Colorful Grid Accent 4" w:semiHidden="0" w:uiPriority="73" w:unhideWhenUsed="0"/>
-    <w:lsdException w:name="Light Shading Accent 5" w:semiHidden="0" w:uiPriority="60" w:unhideWhenUsed="0"/>
-    <w:lsdException w:name="Light List Accent 5" w:semiHidden="0" w:uiPriority="61" w:unhideWhenUsed="0"/>
-    <w:lsdException w:name="Light Grid Accent 5" w:semiHidden="0" w:uiPriority="62" w:unhideWhenUsed="0"/>
-    <w:lsdException w:name="Medium Shading 1 Accent 5" w:semiHidden="0" w:uiPriority="63" w:unhideWhenUsed="0"/>
-    <w:lsdException w:name="Medium Shading 2 Accent 5" w:semiHidden="0" w:uiPriority="64" w:unhideWhenUsed="0"/>
-    <w:lsdException w:name="Medium List 1 Accent 5" w:semiHidden="0" w:uiPriority="65" w:unhideWhenUsed="0"/>
-    <w:lsdException w:name="Medium List 2 Accent 5" w:semiHidden="0" w:uiPriority="66" w:unhideWhenUsed="0"/>
-    <w:lsdException w:name="Medium Grid 1 Accent 5" w:semiHidden="0" w:uiPriority="67" w:unhideWhenUsed="0"/>
-    <w:lsdException w:name="Medium Grid 2 Accent 5" w:semiHidden="0" w:uiPriority="68" w:unhideWhenUsed="0"/>
-    <w:lsdException w:name="Medium Grid 3 Accent 5" w:semiHidden="0" w:uiPriority="69" w:unhideWhenUsed="0"/>
-    <w:lsdException w:name="Dark List Accent 5" w:semiHidden="0" w:uiPriority="70" w:unhideWhenUsed="0"/>
-    <w:lsdException w:name="Colorful Shading Accent 5" w:semiHidden="0" w:uiPriority="71" w:unhideWhenUsed="0"/>
-    <w:lsdException w:name="Colorful List Accent 5" w:semiHidden="0" w:uiPriority="72" w:unhideWhenUsed="0"/>
-    <w:lsdException w:name="Colorful Grid Accent 5" w:semiHidden="0" w:uiPriority="73" w:unhideWhenUsed="0"/>
-    <w:lsdException w:name="Light Shading Accent 6" w:semiHidden="0" w:uiPriority="60" w:unhideWhenUsed="0"/>
-    <w:lsdException w:name="Light List Accent 6" w:semiHidden="0" w:uiPriority="61" w:unhideWhenUsed="0"/>
-    <w:lsdException w:name="Light Grid Accent 6" w:semiHidden="0" w:uiPriority="62" w:unhideWhenUsed="0"/>
-    <w:lsdException w:name="Medium Shading 1 Accent 6" w:semiHidden="0" w:uiPriority="63" w:unhideWhenUsed="0"/>
-    <w:lsdException w:name="Medium Shading 2 Accent 6" w:semiHidden="0" w:uiPriority="64" w:unhideWhenUsed="0"/>
-    <w:lsdException w:name="Medium List 1 Accent 6" w:semiHidden="0" w:uiPriority="65" w:unhideWhenUsed="0"/>
-    <w:lsdException w:name="Medium List 2 Accent 6" w:semiHidden="0" w:uiPriority="66" w:unhideWhenUsed="0"/>
-    <w:lsdException w:name="Medium Grid 1 Accent 6" w:semiHidden="0" w:uiPriority="67" w:unhideWhenUsed="0"/>
-    <w:lsdException w:name="Medium Grid 2 Accent 6" w:semiHidden="0" w:uiPriority="68" w:unhideWhenUsed="0"/>
-    <w:lsdException w:name="Medium Grid 3 Accent 6" w:semiHidden="0" w:uiPriority="69" w:unhideWhenUsed="0"/>
-    <w:lsdException w:name="Dark List Accent 6" w:semiHidden="0" w:uiPriority="70" w:unhideWhenUsed="0"/>
-    <w:lsdException w:name="Colorful Shading Accent 6" w:semiHidden="0" w:uiPriority="71" w:unhideWhenUsed="0"/>
-    <w:lsdException w:name="Colorful List Accent 6" w:semiHidden="0" w:uiPriority="72" w:unhideWhenUsed="0"/>
-    <w:lsdException w:name="Colorful Grid Accent 6" w:semiHidden="0" w:uiPriority="73" w:unhideWhenUsed="0"/>
-    <w:lsdException w:name="Subtle Emphasis" w:semiHidden="0" w:uiPriority="19" w:unhideWhenUsed="0" w:qFormat="1"/>
-    <w:lsdException w:name="Intense Emphasis" w:semiHidden="0" w:uiPriority="21" w:unhideWhenUsed="0" w:qFormat="1"/>
-    <w:lsdException w:name="Subtle Reference" w:semiHidden="0" w:uiPriority="31" w:unhideWhenUsed="0" w:qFormat="1"/>
-    <w:lsdException w:name="Intense Reference" w:semiHidden="0" w:uiPriority="32" w:unhideWhenUsed="0" w:qFormat="1"/>
-    <w:lsdException w:name="Book Title" w:semiHidden="0" w:uiPriority="33" w:unhideWhenUsed="0" w:qFormat="1"/>
-    <w:lsdException w:name="Bibliography" w:uiPriority="37"/>
-    <w:lsdException w:name="TOC Heading" w:uiPriority="39" w:qFormat="1"/>
-  </w:latentStyles>
-  <w:style w:type="paragraph" w:default="1" w:styleId="Normal">
-    <w:name w:val="Normal"/>
-    <w:qFormat/>
-  </w:style>
-  <w:style w:type="character" w:default="1" w:styleId="DefaultParagraphFont">
-    <w:name w:val="Default Paragraph Font"/>
-    <w:uiPriority w:val="1"/>
-    <w:semiHidden/>
-    <w:unhideWhenUsed/>
-  </w:style>
-  <w:style w:type="table" w:default="1" w:styleId="TableNormal">
-    <w:name w:val="Normal Table"/>
-    <w:uiPriority w:val="99"/>
-    <w:semiHidden/>
-    <w:unhideWhenUsed/>
-    <w:tblPr>
-      <w:tblInd w:w="0" w:type="dxa"/>
-      <w:tblCellMar>
-        <w:top w:w="0" w:type="dxa"/>
-        <w:left w:w="108" w:type="dxa"/>
-        <w:bottom w:w="0" w:type="dxa"/>
-        <w:right w:w="108" w:type="dxa"/>
-      </w:tblCellMar>
-    </w:tblPr>
-  </w:style>
-  <w:style w:type="numbering" w:default="1" w:styleId="NoList">
-    <w:name w:val="No List"/>
-    <w:uiPriority w:val="99"/>
-    <w:semiHidden/>
-    <w:unhideWhenUsed/>
-  </w:style>
-  <w:style w:type="table" w:styleId="TableGrid">
-    <w:name w:val="Table Grid"/>
-    <w:basedOn w:val="TableNormal"/>
-    <w:uiPriority w:val="59"/>
-    <w:rsid w:val="00701631"/>
-    <w:pPr>
-      <w:spacing w:after="0" w:line="240" w:lineRule="auto"/>
-    </w:pPr>
-    <w:tblPr>
-      <w:tblInd w:w="0" w:type="dxa"/>
-      <w:tblBorders>
-        <w:top w:val="single" w:sz="4" w:space="0" w:color="auto"/>
-        <w:left w:val="single" w:sz="4" w:space="0" w:color="auto"/>
-        <w:bottom w:val="single" w:sz="4" w:space="0" w:color="auto"/>
-        <w:right w:val="single" w:sz="4" w:space="0" w:color="auto"/>
-        <w:insideH w:val="single" w:sz="4" w:space="0" w:color="auto"/>
-        <w:insideV w:val="single" w:sz="4" w:space="0" w:color="auto"/>
-      </w:tblBorders>
-      <w:tblCellMar>
-        <w:top w:w="0" w:type="dxa"/>
-        <w:left w:w="108" w:type="dxa"/>
-        <w:bottom w:w="0" w:type="dxa"/>
-        <w:right w:w="108" w:type="dxa"/>
-      </w:tblCellMar>
     </w:tblPr>
   </w:style>
   <w:style w:type="paragraph" w:styleId="ListParagraph">
@@ -1987,7 +2178,7 @@
 </file>
 
 <file path=customXml/itemProps1.xml><?xml version="1.0" encoding="utf-8"?>
-<ds:datastoreItem xmlns:ds="http://schemas.openxmlformats.org/officeDocument/2006/customXml" ds:itemID="{E746E7A9-B0E6-48A8-BB71-C5DD69E03804}">
+<ds:datastoreItem xmlns:ds="http://schemas.openxmlformats.org/officeDocument/2006/customXml" ds:itemID="{F59D360D-C922-46B8-BEB3-D2D164BA125A}">
   <ds:schemaRefs>
     <ds:schemaRef ds:uri="http://schemas.openxmlformats.org/officeDocument/2006/bibliography"/>
   </ds:schemaRefs>

--- a/Document/DECUONGLUANVAN.docx
+++ b/Document/DECUONGLUANVAN.docx
@@ -353,7 +353,7 @@
                 </mc:Choice>
                 <mc:Fallback>
                   <w:pict>
-                    <v:shapetype w14:anchorId="6369B714" id="_x0000_t88" coordsize="21600,21600" o:spt="88" adj="1800,10800" path="m,qx10800@0l10800@2qy21600@11,10800@3l10800@1qy,21600e" filled="f">
+                    <v:shapetype w14:anchorId="7CF53221" id="_x0000_t88" coordsize="21600,21600" o:spt="88" adj="1800,10800" path="m,qx10800@0l10800@2qy21600@11,10800@3l10800@1qy,21600e" filled="f">
                       <v:formulas>
                         <v:f eqn="val #0"/>
                         <v:f eqn="sum 21600 0 #0"/>
@@ -1167,8 +1167,23 @@
               <w:lastRenderedPageBreak/>
               <w:t>+Phiếu thay đổi hộ khẩu nhân khẩu</w:t>
             </w:r>
-            <w:bookmarkStart w:id="0" w:name="_GoBack"/>
-            <w:bookmarkEnd w:id="0"/>
+          </w:p>
+          <w:p>
+            <w:pPr>
+              <w:rPr>
+                <w:rFonts w:ascii="Times New Roman" w:hAnsi="Times New Roman" w:cs="Times New Roman"/>
+                <w:sz w:val="26"/>
+                <w:szCs w:val="26"/>
+              </w:rPr>
+            </w:pPr>
+            <w:r>
+              <w:rPr>
+                <w:rFonts w:ascii="Times New Roman" w:hAnsi="Times New Roman" w:cs="Times New Roman"/>
+                <w:sz w:val="26"/>
+                <w:szCs w:val="26"/>
+              </w:rPr>
+              <w:t>+Bản hợp đồng</w:t>
+            </w:r>
           </w:p>
         </w:tc>
       </w:tr>
@@ -1423,6 +1438,34 @@
         </w:rPr>
         <w:t>8. Quản lý source code: git server</w:t>
       </w:r>
+    </w:p>
+    <w:p>
+      <w:pPr>
+        <w:rPr>
+          <w:rFonts w:ascii="Times New Roman" w:hAnsi="Times New Roman" w:cs="Times New Roman"/>
+          <w:sz w:val="26"/>
+          <w:szCs w:val="26"/>
+        </w:rPr>
+      </w:pPr>
+    </w:p>
+    <w:p>
+      <w:pPr>
+        <w:rPr>
+          <w:rFonts w:ascii="Times New Roman" w:hAnsi="Times New Roman" w:cs="Times New Roman"/>
+          <w:sz w:val="26"/>
+          <w:szCs w:val="26"/>
+        </w:rPr>
+      </w:pPr>
+      <w:r>
+        <w:rPr>
+          <w:rFonts w:ascii="Times New Roman" w:hAnsi="Times New Roman" w:cs="Times New Roman"/>
+          <w:sz w:val="26"/>
+          <w:szCs w:val="26"/>
+        </w:rPr>
+        <w:t>9. Quy trình thác nước cải tiến</w:t>
+      </w:r>
+      <w:bookmarkStart w:id="0" w:name="_GoBack"/>
+      <w:bookmarkEnd w:id="0"/>
     </w:p>
     <w:sectPr>
       <w:pgSz w:w="12240" w:h="15840"/>
@@ -2178,7 +2221,7 @@
 </file>
 
 <file path=customXml/itemProps1.xml><?xml version="1.0" encoding="utf-8"?>
-<ds:datastoreItem xmlns:ds="http://schemas.openxmlformats.org/officeDocument/2006/customXml" ds:itemID="{F59D360D-C922-46B8-BEB3-D2D164BA125A}">
+<ds:datastoreItem xmlns:ds="http://schemas.openxmlformats.org/officeDocument/2006/customXml" ds:itemID="{9060B714-9305-47C2-95DE-B38D3D2F9B26}">
   <ds:schemaRefs>
     <ds:schemaRef ds:uri="http://schemas.openxmlformats.org/officeDocument/2006/bibliography"/>
   </ds:schemaRefs>

--- a/Document/DECUONGLUANVAN.docx
+++ b/Document/DECUONGLUANVAN.docx
@@ -68,85 +68,1427 @@
           <w:szCs w:val="26"/>
         </w:rPr>
       </w:pPr>
-      <w:r>
-        <w:rPr>
-          <w:rFonts w:ascii="Times New Roman" w:hAnsi="Times New Roman" w:cs="Times New Roman"/>
-          <w:sz w:val="26"/>
-          <w:szCs w:val="26"/>
-        </w:rPr>
-        <w:t>Tổng quan:</w:t>
-      </w:r>
-      <w:r>
-        <w:rPr>
-          <w:rFonts w:ascii="Times New Roman" w:hAnsi="Times New Roman" w:cs="Times New Roman"/>
-          <w:sz w:val="26"/>
-          <w:szCs w:val="26"/>
-        </w:rPr>
-        <w:t xml:space="preserve"> với nhu cầu cấp thiết của sinh viên mỗi dịp phải chuyển chỗ ở</w:t>
-      </w:r>
-      <w:r>
-        <w:rPr>
-          <w:rFonts w:ascii="Times New Roman" w:hAnsi="Times New Roman" w:cs="Times New Roman"/>
-          <w:sz w:val="26"/>
-          <w:szCs w:val="26"/>
-        </w:rPr>
-        <w:t xml:space="preserve"> nhất là đối với sinh viên năm nhất có nhu cầu ở trọ</w:t>
-      </w:r>
-      <w:r>
-        <w:rPr>
-          <w:rFonts w:ascii="Times New Roman" w:hAnsi="Times New Roman" w:cs="Times New Roman"/>
-          <w:sz w:val="26"/>
-          <w:szCs w:val="26"/>
-        </w:rPr>
-        <w:t>. Để hợp với điều kiện của mỗi người hệ thống cung câp việc tìm nhà trọ cho sinh viên</w:t>
-      </w:r>
-      <w:r>
-        <w:rPr>
-          <w:rFonts w:ascii="Times New Roman" w:hAnsi="Times New Roman" w:cs="Times New Roman"/>
-          <w:sz w:val="26"/>
-          <w:szCs w:val="26"/>
-        </w:rPr>
-        <w:t>, những người có thu nhập trung bình</w:t>
-      </w:r>
-      <w:r>
-        <w:rPr>
-          <w:rFonts w:ascii="Times New Roman" w:hAnsi="Times New Roman" w:cs="Times New Roman"/>
-          <w:sz w:val="26"/>
-          <w:szCs w:val="26"/>
-        </w:rPr>
-        <w:t xml:space="preserve"> và việc quản lý </w:t>
-      </w:r>
-      <w:r>
-        <w:rPr>
-          <w:rFonts w:ascii="Times New Roman" w:hAnsi="Times New Roman" w:cs="Times New Roman"/>
-          <w:sz w:val="26"/>
-          <w:szCs w:val="26"/>
-        </w:rPr>
-        <w:t xml:space="preserve">tất cả </w:t>
-      </w:r>
-      <w:r>
-        <w:rPr>
-          <w:rFonts w:ascii="Times New Roman" w:hAnsi="Times New Roman" w:cs="Times New Roman"/>
-          <w:sz w:val="26"/>
-          <w:szCs w:val="26"/>
-        </w:rPr>
-        <w:t xml:space="preserve">những thứ liên quan tới </w:t>
-      </w:r>
-      <w:r>
-        <w:rPr>
-          <w:rFonts w:ascii="Times New Roman" w:hAnsi="Times New Roman" w:cs="Times New Roman"/>
-          <w:sz w:val="26"/>
-          <w:szCs w:val="26"/>
-        </w:rPr>
-        <w:t>phòng tro</w:t>
-      </w:r>
-      <w:r>
-        <w:rPr>
-          <w:rFonts w:ascii="Times New Roman" w:hAnsi="Times New Roman" w:cs="Times New Roman"/>
-          <w:sz w:val="26"/>
-          <w:szCs w:val="26"/>
-        </w:rPr>
-        <w:t xml:space="preserve"> để đảm bảo lợi ích cho cả chủ trọ và người thuê</w:t>
+      <w:proofErr w:type="spellStart"/>
+      <w:r>
+        <w:rPr>
+          <w:rFonts w:ascii="Times New Roman" w:hAnsi="Times New Roman" w:cs="Times New Roman"/>
+          <w:sz w:val="26"/>
+          <w:szCs w:val="26"/>
+        </w:rPr>
+        <w:t>Tổng</w:t>
+      </w:r>
+      <w:proofErr w:type="spellEnd"/>
+      <w:r>
+        <w:rPr>
+          <w:rFonts w:ascii="Times New Roman" w:hAnsi="Times New Roman" w:cs="Times New Roman"/>
+          <w:sz w:val="26"/>
+          <w:szCs w:val="26"/>
+        </w:rPr>
+        <w:t xml:space="preserve"> </w:t>
+      </w:r>
+      <w:proofErr w:type="spellStart"/>
+      <w:r>
+        <w:rPr>
+          <w:rFonts w:ascii="Times New Roman" w:hAnsi="Times New Roman" w:cs="Times New Roman"/>
+          <w:sz w:val="26"/>
+          <w:szCs w:val="26"/>
+        </w:rPr>
+        <w:t>quan</w:t>
+      </w:r>
+      <w:proofErr w:type="spellEnd"/>
+      <w:r>
+        <w:rPr>
+          <w:rFonts w:ascii="Times New Roman" w:hAnsi="Times New Roman" w:cs="Times New Roman"/>
+          <w:sz w:val="26"/>
+          <w:szCs w:val="26"/>
+        </w:rPr>
+        <w:t>:</w:t>
+      </w:r>
+      <w:r>
+        <w:rPr>
+          <w:rFonts w:ascii="Times New Roman" w:hAnsi="Times New Roman" w:cs="Times New Roman"/>
+          <w:sz w:val="26"/>
+          <w:szCs w:val="26"/>
+        </w:rPr>
+        <w:t xml:space="preserve"> </w:t>
+      </w:r>
+      <w:proofErr w:type="spellStart"/>
+      <w:r>
+        <w:rPr>
+          <w:rFonts w:ascii="Times New Roman" w:hAnsi="Times New Roman" w:cs="Times New Roman"/>
+          <w:sz w:val="26"/>
+          <w:szCs w:val="26"/>
+        </w:rPr>
+        <w:t>với</w:t>
+      </w:r>
+      <w:proofErr w:type="spellEnd"/>
+      <w:r>
+        <w:rPr>
+          <w:rFonts w:ascii="Times New Roman" w:hAnsi="Times New Roman" w:cs="Times New Roman"/>
+          <w:sz w:val="26"/>
+          <w:szCs w:val="26"/>
+        </w:rPr>
+        <w:t xml:space="preserve"> </w:t>
+      </w:r>
+      <w:proofErr w:type="spellStart"/>
+      <w:r>
+        <w:rPr>
+          <w:rFonts w:ascii="Times New Roman" w:hAnsi="Times New Roman" w:cs="Times New Roman"/>
+          <w:sz w:val="26"/>
+          <w:szCs w:val="26"/>
+        </w:rPr>
+        <w:t>nhu</w:t>
+      </w:r>
+      <w:proofErr w:type="spellEnd"/>
+      <w:r>
+        <w:rPr>
+          <w:rFonts w:ascii="Times New Roman" w:hAnsi="Times New Roman" w:cs="Times New Roman"/>
+          <w:sz w:val="26"/>
+          <w:szCs w:val="26"/>
+        </w:rPr>
+        <w:t xml:space="preserve"> </w:t>
+      </w:r>
+      <w:proofErr w:type="spellStart"/>
+      <w:r>
+        <w:rPr>
+          <w:rFonts w:ascii="Times New Roman" w:hAnsi="Times New Roman" w:cs="Times New Roman"/>
+          <w:sz w:val="26"/>
+          <w:szCs w:val="26"/>
+        </w:rPr>
+        <w:t>cầu</w:t>
+      </w:r>
+      <w:proofErr w:type="spellEnd"/>
+      <w:r>
+        <w:rPr>
+          <w:rFonts w:ascii="Times New Roman" w:hAnsi="Times New Roman" w:cs="Times New Roman"/>
+          <w:sz w:val="26"/>
+          <w:szCs w:val="26"/>
+        </w:rPr>
+        <w:t xml:space="preserve"> </w:t>
+      </w:r>
+      <w:proofErr w:type="spellStart"/>
+      <w:r>
+        <w:rPr>
+          <w:rFonts w:ascii="Times New Roman" w:hAnsi="Times New Roman" w:cs="Times New Roman"/>
+          <w:sz w:val="26"/>
+          <w:szCs w:val="26"/>
+        </w:rPr>
+        <w:t>cấp</w:t>
+      </w:r>
+      <w:proofErr w:type="spellEnd"/>
+      <w:r>
+        <w:rPr>
+          <w:rFonts w:ascii="Times New Roman" w:hAnsi="Times New Roman" w:cs="Times New Roman"/>
+          <w:sz w:val="26"/>
+          <w:szCs w:val="26"/>
+        </w:rPr>
+        <w:t xml:space="preserve"> </w:t>
+      </w:r>
+      <w:proofErr w:type="spellStart"/>
+      <w:r>
+        <w:rPr>
+          <w:rFonts w:ascii="Times New Roman" w:hAnsi="Times New Roman" w:cs="Times New Roman"/>
+          <w:sz w:val="26"/>
+          <w:szCs w:val="26"/>
+        </w:rPr>
+        <w:t>thiết</w:t>
+      </w:r>
+      <w:proofErr w:type="spellEnd"/>
+      <w:r>
+        <w:rPr>
+          <w:rFonts w:ascii="Times New Roman" w:hAnsi="Times New Roman" w:cs="Times New Roman"/>
+          <w:sz w:val="26"/>
+          <w:szCs w:val="26"/>
+        </w:rPr>
+        <w:t xml:space="preserve"> </w:t>
+      </w:r>
+      <w:proofErr w:type="spellStart"/>
+      <w:r>
+        <w:rPr>
+          <w:rFonts w:ascii="Times New Roman" w:hAnsi="Times New Roman" w:cs="Times New Roman"/>
+          <w:sz w:val="26"/>
+          <w:szCs w:val="26"/>
+        </w:rPr>
+        <w:t>của</w:t>
+      </w:r>
+      <w:proofErr w:type="spellEnd"/>
+      <w:r>
+        <w:rPr>
+          <w:rFonts w:ascii="Times New Roman" w:hAnsi="Times New Roman" w:cs="Times New Roman"/>
+          <w:sz w:val="26"/>
+          <w:szCs w:val="26"/>
+        </w:rPr>
+        <w:t xml:space="preserve"> </w:t>
+      </w:r>
+      <w:proofErr w:type="spellStart"/>
+      <w:r>
+        <w:rPr>
+          <w:rFonts w:ascii="Times New Roman" w:hAnsi="Times New Roman" w:cs="Times New Roman"/>
+          <w:sz w:val="26"/>
+          <w:szCs w:val="26"/>
+        </w:rPr>
+        <w:t>sinh</w:t>
+      </w:r>
+      <w:proofErr w:type="spellEnd"/>
+      <w:r>
+        <w:rPr>
+          <w:rFonts w:ascii="Times New Roman" w:hAnsi="Times New Roman" w:cs="Times New Roman"/>
+          <w:sz w:val="26"/>
+          <w:szCs w:val="26"/>
+        </w:rPr>
+        <w:t xml:space="preserve"> </w:t>
+      </w:r>
+      <w:proofErr w:type="spellStart"/>
+      <w:r>
+        <w:rPr>
+          <w:rFonts w:ascii="Times New Roman" w:hAnsi="Times New Roman" w:cs="Times New Roman"/>
+          <w:sz w:val="26"/>
+          <w:szCs w:val="26"/>
+        </w:rPr>
+        <w:t>viên</w:t>
+      </w:r>
+      <w:proofErr w:type="spellEnd"/>
+      <w:r>
+        <w:rPr>
+          <w:rFonts w:ascii="Times New Roman" w:hAnsi="Times New Roman" w:cs="Times New Roman"/>
+          <w:sz w:val="26"/>
+          <w:szCs w:val="26"/>
+        </w:rPr>
+        <w:t xml:space="preserve"> </w:t>
+      </w:r>
+      <w:proofErr w:type="spellStart"/>
+      <w:r>
+        <w:rPr>
+          <w:rFonts w:ascii="Times New Roman" w:hAnsi="Times New Roman" w:cs="Times New Roman"/>
+          <w:sz w:val="26"/>
+          <w:szCs w:val="26"/>
+        </w:rPr>
+        <w:t>mỗi</w:t>
+      </w:r>
+      <w:proofErr w:type="spellEnd"/>
+      <w:r>
+        <w:rPr>
+          <w:rFonts w:ascii="Times New Roman" w:hAnsi="Times New Roman" w:cs="Times New Roman"/>
+          <w:sz w:val="26"/>
+          <w:szCs w:val="26"/>
+        </w:rPr>
+        <w:t xml:space="preserve"> </w:t>
+      </w:r>
+      <w:proofErr w:type="spellStart"/>
+      <w:r>
+        <w:rPr>
+          <w:rFonts w:ascii="Times New Roman" w:hAnsi="Times New Roman" w:cs="Times New Roman"/>
+          <w:sz w:val="26"/>
+          <w:szCs w:val="26"/>
+        </w:rPr>
+        <w:t>dịp</w:t>
+      </w:r>
+      <w:proofErr w:type="spellEnd"/>
+      <w:r>
+        <w:rPr>
+          <w:rFonts w:ascii="Times New Roman" w:hAnsi="Times New Roman" w:cs="Times New Roman"/>
+          <w:sz w:val="26"/>
+          <w:szCs w:val="26"/>
+        </w:rPr>
+        <w:t xml:space="preserve"> </w:t>
+      </w:r>
+      <w:proofErr w:type="spellStart"/>
+      <w:r>
+        <w:rPr>
+          <w:rFonts w:ascii="Times New Roman" w:hAnsi="Times New Roman" w:cs="Times New Roman"/>
+          <w:sz w:val="26"/>
+          <w:szCs w:val="26"/>
+        </w:rPr>
+        <w:t>phải</w:t>
+      </w:r>
+      <w:proofErr w:type="spellEnd"/>
+      <w:r>
+        <w:rPr>
+          <w:rFonts w:ascii="Times New Roman" w:hAnsi="Times New Roman" w:cs="Times New Roman"/>
+          <w:sz w:val="26"/>
+          <w:szCs w:val="26"/>
+        </w:rPr>
+        <w:t xml:space="preserve"> </w:t>
+      </w:r>
+      <w:proofErr w:type="spellStart"/>
+      <w:r>
+        <w:rPr>
+          <w:rFonts w:ascii="Times New Roman" w:hAnsi="Times New Roman" w:cs="Times New Roman"/>
+          <w:sz w:val="26"/>
+          <w:szCs w:val="26"/>
+        </w:rPr>
+        <w:t>chuyển</w:t>
+      </w:r>
+      <w:proofErr w:type="spellEnd"/>
+      <w:r>
+        <w:rPr>
+          <w:rFonts w:ascii="Times New Roman" w:hAnsi="Times New Roman" w:cs="Times New Roman"/>
+          <w:sz w:val="26"/>
+          <w:szCs w:val="26"/>
+        </w:rPr>
+        <w:t xml:space="preserve"> </w:t>
+      </w:r>
+      <w:proofErr w:type="spellStart"/>
+      <w:r>
+        <w:rPr>
+          <w:rFonts w:ascii="Times New Roman" w:hAnsi="Times New Roman" w:cs="Times New Roman"/>
+          <w:sz w:val="26"/>
+          <w:szCs w:val="26"/>
+        </w:rPr>
+        <w:t>chỗ</w:t>
+      </w:r>
+      <w:proofErr w:type="spellEnd"/>
+      <w:r>
+        <w:rPr>
+          <w:rFonts w:ascii="Times New Roman" w:hAnsi="Times New Roman" w:cs="Times New Roman"/>
+          <w:sz w:val="26"/>
+          <w:szCs w:val="26"/>
+        </w:rPr>
+        <w:t xml:space="preserve"> ở</w:t>
+      </w:r>
+      <w:r>
+        <w:rPr>
+          <w:rFonts w:ascii="Times New Roman" w:hAnsi="Times New Roman" w:cs="Times New Roman"/>
+          <w:sz w:val="26"/>
+          <w:szCs w:val="26"/>
+        </w:rPr>
+        <w:t xml:space="preserve"> </w:t>
+      </w:r>
+      <w:proofErr w:type="spellStart"/>
+      <w:r>
+        <w:rPr>
+          <w:rFonts w:ascii="Times New Roman" w:hAnsi="Times New Roman" w:cs="Times New Roman"/>
+          <w:sz w:val="26"/>
+          <w:szCs w:val="26"/>
+        </w:rPr>
+        <w:t>nhất</w:t>
+      </w:r>
+      <w:proofErr w:type="spellEnd"/>
+      <w:r>
+        <w:rPr>
+          <w:rFonts w:ascii="Times New Roman" w:hAnsi="Times New Roman" w:cs="Times New Roman"/>
+          <w:sz w:val="26"/>
+          <w:szCs w:val="26"/>
+        </w:rPr>
+        <w:t xml:space="preserve"> </w:t>
+      </w:r>
+      <w:proofErr w:type="spellStart"/>
+      <w:r>
+        <w:rPr>
+          <w:rFonts w:ascii="Times New Roman" w:hAnsi="Times New Roman" w:cs="Times New Roman"/>
+          <w:sz w:val="26"/>
+          <w:szCs w:val="26"/>
+        </w:rPr>
+        <w:t>là</w:t>
+      </w:r>
+      <w:proofErr w:type="spellEnd"/>
+      <w:r>
+        <w:rPr>
+          <w:rFonts w:ascii="Times New Roman" w:hAnsi="Times New Roman" w:cs="Times New Roman"/>
+          <w:sz w:val="26"/>
+          <w:szCs w:val="26"/>
+        </w:rPr>
+        <w:t xml:space="preserve"> </w:t>
+      </w:r>
+      <w:proofErr w:type="spellStart"/>
+      <w:r>
+        <w:rPr>
+          <w:rFonts w:ascii="Times New Roman" w:hAnsi="Times New Roman" w:cs="Times New Roman"/>
+          <w:sz w:val="26"/>
+          <w:szCs w:val="26"/>
+        </w:rPr>
+        <w:t>đối</w:t>
+      </w:r>
+      <w:proofErr w:type="spellEnd"/>
+      <w:r>
+        <w:rPr>
+          <w:rFonts w:ascii="Times New Roman" w:hAnsi="Times New Roman" w:cs="Times New Roman"/>
+          <w:sz w:val="26"/>
+          <w:szCs w:val="26"/>
+        </w:rPr>
+        <w:t xml:space="preserve"> </w:t>
+      </w:r>
+      <w:proofErr w:type="spellStart"/>
+      <w:r>
+        <w:rPr>
+          <w:rFonts w:ascii="Times New Roman" w:hAnsi="Times New Roman" w:cs="Times New Roman"/>
+          <w:sz w:val="26"/>
+          <w:szCs w:val="26"/>
+        </w:rPr>
+        <w:t>với</w:t>
+      </w:r>
+      <w:proofErr w:type="spellEnd"/>
+      <w:r>
+        <w:rPr>
+          <w:rFonts w:ascii="Times New Roman" w:hAnsi="Times New Roman" w:cs="Times New Roman"/>
+          <w:sz w:val="26"/>
+          <w:szCs w:val="26"/>
+        </w:rPr>
+        <w:t xml:space="preserve"> </w:t>
+      </w:r>
+      <w:proofErr w:type="spellStart"/>
+      <w:r>
+        <w:rPr>
+          <w:rFonts w:ascii="Times New Roman" w:hAnsi="Times New Roman" w:cs="Times New Roman"/>
+          <w:sz w:val="26"/>
+          <w:szCs w:val="26"/>
+        </w:rPr>
+        <w:t>sinh</w:t>
+      </w:r>
+      <w:proofErr w:type="spellEnd"/>
+      <w:r>
+        <w:rPr>
+          <w:rFonts w:ascii="Times New Roman" w:hAnsi="Times New Roman" w:cs="Times New Roman"/>
+          <w:sz w:val="26"/>
+          <w:szCs w:val="26"/>
+        </w:rPr>
+        <w:t xml:space="preserve"> </w:t>
+      </w:r>
+      <w:proofErr w:type="spellStart"/>
+      <w:r>
+        <w:rPr>
+          <w:rFonts w:ascii="Times New Roman" w:hAnsi="Times New Roman" w:cs="Times New Roman"/>
+          <w:sz w:val="26"/>
+          <w:szCs w:val="26"/>
+        </w:rPr>
+        <w:t>viên</w:t>
+      </w:r>
+      <w:proofErr w:type="spellEnd"/>
+      <w:r>
+        <w:rPr>
+          <w:rFonts w:ascii="Times New Roman" w:hAnsi="Times New Roman" w:cs="Times New Roman"/>
+          <w:sz w:val="26"/>
+          <w:szCs w:val="26"/>
+        </w:rPr>
+        <w:t xml:space="preserve"> </w:t>
+      </w:r>
+      <w:proofErr w:type="spellStart"/>
+      <w:r>
+        <w:rPr>
+          <w:rFonts w:ascii="Times New Roman" w:hAnsi="Times New Roman" w:cs="Times New Roman"/>
+          <w:sz w:val="26"/>
+          <w:szCs w:val="26"/>
+        </w:rPr>
+        <w:t>năm</w:t>
+      </w:r>
+      <w:proofErr w:type="spellEnd"/>
+      <w:r>
+        <w:rPr>
+          <w:rFonts w:ascii="Times New Roman" w:hAnsi="Times New Roman" w:cs="Times New Roman"/>
+          <w:sz w:val="26"/>
+          <w:szCs w:val="26"/>
+        </w:rPr>
+        <w:t xml:space="preserve"> </w:t>
+      </w:r>
+      <w:proofErr w:type="spellStart"/>
+      <w:r>
+        <w:rPr>
+          <w:rFonts w:ascii="Times New Roman" w:hAnsi="Times New Roman" w:cs="Times New Roman"/>
+          <w:sz w:val="26"/>
+          <w:szCs w:val="26"/>
+        </w:rPr>
+        <w:t>nhất</w:t>
+      </w:r>
+      <w:proofErr w:type="spellEnd"/>
+      <w:r>
+        <w:rPr>
+          <w:rFonts w:ascii="Times New Roman" w:hAnsi="Times New Roman" w:cs="Times New Roman"/>
+          <w:sz w:val="26"/>
+          <w:szCs w:val="26"/>
+        </w:rPr>
+        <w:t xml:space="preserve"> </w:t>
+      </w:r>
+      <w:proofErr w:type="spellStart"/>
+      <w:r>
+        <w:rPr>
+          <w:rFonts w:ascii="Times New Roman" w:hAnsi="Times New Roman" w:cs="Times New Roman"/>
+          <w:sz w:val="26"/>
+          <w:szCs w:val="26"/>
+        </w:rPr>
+        <w:t>có</w:t>
+      </w:r>
+      <w:proofErr w:type="spellEnd"/>
+      <w:r>
+        <w:rPr>
+          <w:rFonts w:ascii="Times New Roman" w:hAnsi="Times New Roman" w:cs="Times New Roman"/>
+          <w:sz w:val="26"/>
+          <w:szCs w:val="26"/>
+        </w:rPr>
+        <w:t xml:space="preserve"> </w:t>
+      </w:r>
+      <w:proofErr w:type="spellStart"/>
+      <w:r>
+        <w:rPr>
+          <w:rFonts w:ascii="Times New Roman" w:hAnsi="Times New Roman" w:cs="Times New Roman"/>
+          <w:sz w:val="26"/>
+          <w:szCs w:val="26"/>
+        </w:rPr>
+        <w:t>nhu</w:t>
+      </w:r>
+      <w:proofErr w:type="spellEnd"/>
+      <w:r>
+        <w:rPr>
+          <w:rFonts w:ascii="Times New Roman" w:hAnsi="Times New Roman" w:cs="Times New Roman"/>
+          <w:sz w:val="26"/>
+          <w:szCs w:val="26"/>
+        </w:rPr>
+        <w:t xml:space="preserve"> </w:t>
+      </w:r>
+      <w:proofErr w:type="spellStart"/>
+      <w:r>
+        <w:rPr>
+          <w:rFonts w:ascii="Times New Roman" w:hAnsi="Times New Roman" w:cs="Times New Roman"/>
+          <w:sz w:val="26"/>
+          <w:szCs w:val="26"/>
+        </w:rPr>
+        <w:t>cầu</w:t>
+      </w:r>
+      <w:proofErr w:type="spellEnd"/>
+      <w:r>
+        <w:rPr>
+          <w:rFonts w:ascii="Times New Roman" w:hAnsi="Times New Roman" w:cs="Times New Roman"/>
+          <w:sz w:val="26"/>
+          <w:szCs w:val="26"/>
+        </w:rPr>
+        <w:t xml:space="preserve"> ở </w:t>
+      </w:r>
+      <w:proofErr w:type="spellStart"/>
+      <w:r>
+        <w:rPr>
+          <w:rFonts w:ascii="Times New Roman" w:hAnsi="Times New Roman" w:cs="Times New Roman"/>
+          <w:sz w:val="26"/>
+          <w:szCs w:val="26"/>
+        </w:rPr>
+        <w:t>trọ</w:t>
+      </w:r>
+      <w:proofErr w:type="spellEnd"/>
+      <w:r>
+        <w:rPr>
+          <w:rFonts w:ascii="Times New Roman" w:hAnsi="Times New Roman" w:cs="Times New Roman"/>
+          <w:sz w:val="26"/>
+          <w:szCs w:val="26"/>
+        </w:rPr>
+        <w:t xml:space="preserve">. </w:t>
+      </w:r>
+      <w:proofErr w:type="spellStart"/>
+      <w:r>
+        <w:rPr>
+          <w:rFonts w:ascii="Times New Roman" w:hAnsi="Times New Roman" w:cs="Times New Roman"/>
+          <w:sz w:val="26"/>
+          <w:szCs w:val="26"/>
+        </w:rPr>
+        <w:t>Để</w:t>
+      </w:r>
+      <w:proofErr w:type="spellEnd"/>
+      <w:r>
+        <w:rPr>
+          <w:rFonts w:ascii="Times New Roman" w:hAnsi="Times New Roman" w:cs="Times New Roman"/>
+          <w:sz w:val="26"/>
+          <w:szCs w:val="26"/>
+        </w:rPr>
+        <w:t xml:space="preserve"> </w:t>
+      </w:r>
+      <w:proofErr w:type="spellStart"/>
+      <w:r>
+        <w:rPr>
+          <w:rFonts w:ascii="Times New Roman" w:hAnsi="Times New Roman" w:cs="Times New Roman"/>
+          <w:sz w:val="26"/>
+          <w:szCs w:val="26"/>
+        </w:rPr>
+        <w:t>hợp</w:t>
+      </w:r>
+      <w:proofErr w:type="spellEnd"/>
+      <w:r>
+        <w:rPr>
+          <w:rFonts w:ascii="Times New Roman" w:hAnsi="Times New Roman" w:cs="Times New Roman"/>
+          <w:sz w:val="26"/>
+          <w:szCs w:val="26"/>
+        </w:rPr>
+        <w:t xml:space="preserve"> </w:t>
+      </w:r>
+      <w:proofErr w:type="spellStart"/>
+      <w:r>
+        <w:rPr>
+          <w:rFonts w:ascii="Times New Roman" w:hAnsi="Times New Roman" w:cs="Times New Roman"/>
+          <w:sz w:val="26"/>
+          <w:szCs w:val="26"/>
+        </w:rPr>
+        <w:t>với</w:t>
+      </w:r>
+      <w:proofErr w:type="spellEnd"/>
+      <w:r>
+        <w:rPr>
+          <w:rFonts w:ascii="Times New Roman" w:hAnsi="Times New Roman" w:cs="Times New Roman"/>
+          <w:sz w:val="26"/>
+          <w:szCs w:val="26"/>
+        </w:rPr>
+        <w:t xml:space="preserve"> </w:t>
+      </w:r>
+      <w:proofErr w:type="spellStart"/>
+      <w:r>
+        <w:rPr>
+          <w:rFonts w:ascii="Times New Roman" w:hAnsi="Times New Roman" w:cs="Times New Roman"/>
+          <w:sz w:val="26"/>
+          <w:szCs w:val="26"/>
+        </w:rPr>
+        <w:t>điều</w:t>
+      </w:r>
+      <w:proofErr w:type="spellEnd"/>
+      <w:r>
+        <w:rPr>
+          <w:rFonts w:ascii="Times New Roman" w:hAnsi="Times New Roman" w:cs="Times New Roman"/>
+          <w:sz w:val="26"/>
+          <w:szCs w:val="26"/>
+        </w:rPr>
+        <w:t xml:space="preserve"> </w:t>
+      </w:r>
+      <w:proofErr w:type="spellStart"/>
+      <w:r>
+        <w:rPr>
+          <w:rFonts w:ascii="Times New Roman" w:hAnsi="Times New Roman" w:cs="Times New Roman"/>
+          <w:sz w:val="26"/>
+          <w:szCs w:val="26"/>
+        </w:rPr>
+        <w:t>kiện</w:t>
+      </w:r>
+      <w:proofErr w:type="spellEnd"/>
+      <w:r>
+        <w:rPr>
+          <w:rFonts w:ascii="Times New Roman" w:hAnsi="Times New Roman" w:cs="Times New Roman"/>
+          <w:sz w:val="26"/>
+          <w:szCs w:val="26"/>
+        </w:rPr>
+        <w:t xml:space="preserve"> </w:t>
+      </w:r>
+      <w:proofErr w:type="spellStart"/>
+      <w:r>
+        <w:rPr>
+          <w:rFonts w:ascii="Times New Roman" w:hAnsi="Times New Roman" w:cs="Times New Roman"/>
+          <w:sz w:val="26"/>
+          <w:szCs w:val="26"/>
+        </w:rPr>
+        <w:t>của</w:t>
+      </w:r>
+      <w:proofErr w:type="spellEnd"/>
+      <w:r>
+        <w:rPr>
+          <w:rFonts w:ascii="Times New Roman" w:hAnsi="Times New Roman" w:cs="Times New Roman"/>
+          <w:sz w:val="26"/>
+          <w:szCs w:val="26"/>
+        </w:rPr>
+        <w:t xml:space="preserve"> </w:t>
+      </w:r>
+      <w:proofErr w:type="spellStart"/>
+      <w:r>
+        <w:rPr>
+          <w:rFonts w:ascii="Times New Roman" w:hAnsi="Times New Roman" w:cs="Times New Roman"/>
+          <w:sz w:val="26"/>
+          <w:szCs w:val="26"/>
+        </w:rPr>
+        <w:t>mỗi</w:t>
+      </w:r>
+      <w:proofErr w:type="spellEnd"/>
+      <w:r>
+        <w:rPr>
+          <w:rFonts w:ascii="Times New Roman" w:hAnsi="Times New Roman" w:cs="Times New Roman"/>
+          <w:sz w:val="26"/>
+          <w:szCs w:val="26"/>
+        </w:rPr>
+        <w:t xml:space="preserve"> </w:t>
+      </w:r>
+      <w:proofErr w:type="spellStart"/>
+      <w:r>
+        <w:rPr>
+          <w:rFonts w:ascii="Times New Roman" w:hAnsi="Times New Roman" w:cs="Times New Roman"/>
+          <w:sz w:val="26"/>
+          <w:szCs w:val="26"/>
+        </w:rPr>
+        <w:t>người</w:t>
+      </w:r>
+      <w:proofErr w:type="spellEnd"/>
+      <w:r>
+        <w:rPr>
+          <w:rFonts w:ascii="Times New Roman" w:hAnsi="Times New Roman" w:cs="Times New Roman"/>
+          <w:sz w:val="26"/>
+          <w:szCs w:val="26"/>
+        </w:rPr>
+        <w:t xml:space="preserve"> </w:t>
+      </w:r>
+      <w:proofErr w:type="spellStart"/>
+      <w:r>
+        <w:rPr>
+          <w:rFonts w:ascii="Times New Roman" w:hAnsi="Times New Roman" w:cs="Times New Roman"/>
+          <w:sz w:val="26"/>
+          <w:szCs w:val="26"/>
+        </w:rPr>
+        <w:t>hệ</w:t>
+      </w:r>
+      <w:proofErr w:type="spellEnd"/>
+      <w:r>
+        <w:rPr>
+          <w:rFonts w:ascii="Times New Roman" w:hAnsi="Times New Roman" w:cs="Times New Roman"/>
+          <w:sz w:val="26"/>
+          <w:szCs w:val="26"/>
+        </w:rPr>
+        <w:t xml:space="preserve"> </w:t>
+      </w:r>
+      <w:proofErr w:type="spellStart"/>
+      <w:r>
+        <w:rPr>
+          <w:rFonts w:ascii="Times New Roman" w:hAnsi="Times New Roman" w:cs="Times New Roman"/>
+          <w:sz w:val="26"/>
+          <w:szCs w:val="26"/>
+        </w:rPr>
+        <w:t>thống</w:t>
+      </w:r>
+      <w:proofErr w:type="spellEnd"/>
+      <w:r>
+        <w:rPr>
+          <w:rFonts w:ascii="Times New Roman" w:hAnsi="Times New Roman" w:cs="Times New Roman"/>
+          <w:sz w:val="26"/>
+          <w:szCs w:val="26"/>
+        </w:rPr>
+        <w:t xml:space="preserve"> </w:t>
+      </w:r>
+      <w:proofErr w:type="spellStart"/>
+      <w:r>
+        <w:rPr>
+          <w:rFonts w:ascii="Times New Roman" w:hAnsi="Times New Roman" w:cs="Times New Roman"/>
+          <w:sz w:val="26"/>
+          <w:szCs w:val="26"/>
+        </w:rPr>
+        <w:t>cung</w:t>
+      </w:r>
+      <w:proofErr w:type="spellEnd"/>
+      <w:r>
+        <w:rPr>
+          <w:rFonts w:ascii="Times New Roman" w:hAnsi="Times New Roman" w:cs="Times New Roman"/>
+          <w:sz w:val="26"/>
+          <w:szCs w:val="26"/>
+        </w:rPr>
+        <w:t xml:space="preserve"> </w:t>
+      </w:r>
+      <w:proofErr w:type="spellStart"/>
+      <w:r>
+        <w:rPr>
+          <w:rFonts w:ascii="Times New Roman" w:hAnsi="Times New Roman" w:cs="Times New Roman"/>
+          <w:sz w:val="26"/>
+          <w:szCs w:val="26"/>
+        </w:rPr>
+        <w:t>câp</w:t>
+      </w:r>
+      <w:proofErr w:type="spellEnd"/>
+      <w:r>
+        <w:rPr>
+          <w:rFonts w:ascii="Times New Roman" w:hAnsi="Times New Roman" w:cs="Times New Roman"/>
+          <w:sz w:val="26"/>
+          <w:szCs w:val="26"/>
+        </w:rPr>
+        <w:t xml:space="preserve"> </w:t>
+      </w:r>
+      <w:proofErr w:type="spellStart"/>
+      <w:r>
+        <w:rPr>
+          <w:rFonts w:ascii="Times New Roman" w:hAnsi="Times New Roman" w:cs="Times New Roman"/>
+          <w:sz w:val="26"/>
+          <w:szCs w:val="26"/>
+        </w:rPr>
+        <w:t>việc</w:t>
+      </w:r>
+      <w:proofErr w:type="spellEnd"/>
+      <w:r>
+        <w:rPr>
+          <w:rFonts w:ascii="Times New Roman" w:hAnsi="Times New Roman" w:cs="Times New Roman"/>
+          <w:sz w:val="26"/>
+          <w:szCs w:val="26"/>
+        </w:rPr>
+        <w:t xml:space="preserve"> </w:t>
+      </w:r>
+      <w:proofErr w:type="spellStart"/>
+      <w:r>
+        <w:rPr>
+          <w:rFonts w:ascii="Times New Roman" w:hAnsi="Times New Roman" w:cs="Times New Roman"/>
+          <w:sz w:val="26"/>
+          <w:szCs w:val="26"/>
+        </w:rPr>
+        <w:t>tìm</w:t>
+      </w:r>
+      <w:proofErr w:type="spellEnd"/>
+      <w:r>
+        <w:rPr>
+          <w:rFonts w:ascii="Times New Roman" w:hAnsi="Times New Roman" w:cs="Times New Roman"/>
+          <w:sz w:val="26"/>
+          <w:szCs w:val="26"/>
+        </w:rPr>
+        <w:t xml:space="preserve"> </w:t>
+      </w:r>
+      <w:proofErr w:type="spellStart"/>
+      <w:r>
+        <w:rPr>
+          <w:rFonts w:ascii="Times New Roman" w:hAnsi="Times New Roman" w:cs="Times New Roman"/>
+          <w:sz w:val="26"/>
+          <w:szCs w:val="26"/>
+        </w:rPr>
+        <w:t>nhà</w:t>
+      </w:r>
+      <w:proofErr w:type="spellEnd"/>
+      <w:r>
+        <w:rPr>
+          <w:rFonts w:ascii="Times New Roman" w:hAnsi="Times New Roman" w:cs="Times New Roman"/>
+          <w:sz w:val="26"/>
+          <w:szCs w:val="26"/>
+        </w:rPr>
+        <w:t xml:space="preserve"> </w:t>
+      </w:r>
+      <w:proofErr w:type="spellStart"/>
+      <w:r>
+        <w:rPr>
+          <w:rFonts w:ascii="Times New Roman" w:hAnsi="Times New Roman" w:cs="Times New Roman"/>
+          <w:sz w:val="26"/>
+          <w:szCs w:val="26"/>
+        </w:rPr>
+        <w:t>trọ</w:t>
+      </w:r>
+      <w:proofErr w:type="spellEnd"/>
+      <w:r>
+        <w:rPr>
+          <w:rFonts w:ascii="Times New Roman" w:hAnsi="Times New Roman" w:cs="Times New Roman"/>
+          <w:sz w:val="26"/>
+          <w:szCs w:val="26"/>
+        </w:rPr>
+        <w:t xml:space="preserve"> </w:t>
+      </w:r>
+      <w:proofErr w:type="spellStart"/>
+      <w:r>
+        <w:rPr>
+          <w:rFonts w:ascii="Times New Roman" w:hAnsi="Times New Roman" w:cs="Times New Roman"/>
+          <w:sz w:val="26"/>
+          <w:szCs w:val="26"/>
+        </w:rPr>
+        <w:t>cho</w:t>
+      </w:r>
+      <w:proofErr w:type="spellEnd"/>
+      <w:r>
+        <w:rPr>
+          <w:rFonts w:ascii="Times New Roman" w:hAnsi="Times New Roman" w:cs="Times New Roman"/>
+          <w:sz w:val="26"/>
+          <w:szCs w:val="26"/>
+        </w:rPr>
+        <w:t xml:space="preserve"> </w:t>
+      </w:r>
+      <w:proofErr w:type="spellStart"/>
+      <w:r>
+        <w:rPr>
+          <w:rFonts w:ascii="Times New Roman" w:hAnsi="Times New Roman" w:cs="Times New Roman"/>
+          <w:sz w:val="26"/>
+          <w:szCs w:val="26"/>
+        </w:rPr>
+        <w:t>sinh</w:t>
+      </w:r>
+      <w:proofErr w:type="spellEnd"/>
+      <w:r>
+        <w:rPr>
+          <w:rFonts w:ascii="Times New Roman" w:hAnsi="Times New Roman" w:cs="Times New Roman"/>
+          <w:sz w:val="26"/>
+          <w:szCs w:val="26"/>
+        </w:rPr>
+        <w:t xml:space="preserve"> </w:t>
+      </w:r>
+      <w:proofErr w:type="spellStart"/>
+      <w:r>
+        <w:rPr>
+          <w:rFonts w:ascii="Times New Roman" w:hAnsi="Times New Roman" w:cs="Times New Roman"/>
+          <w:sz w:val="26"/>
+          <w:szCs w:val="26"/>
+        </w:rPr>
+        <w:t>viên</w:t>
+      </w:r>
+      <w:proofErr w:type="spellEnd"/>
+      <w:r>
+        <w:rPr>
+          <w:rFonts w:ascii="Times New Roman" w:hAnsi="Times New Roman" w:cs="Times New Roman"/>
+          <w:sz w:val="26"/>
+          <w:szCs w:val="26"/>
+        </w:rPr>
+        <w:t xml:space="preserve">, </w:t>
+      </w:r>
+      <w:proofErr w:type="spellStart"/>
+      <w:r>
+        <w:rPr>
+          <w:rFonts w:ascii="Times New Roman" w:hAnsi="Times New Roman" w:cs="Times New Roman"/>
+          <w:sz w:val="26"/>
+          <w:szCs w:val="26"/>
+        </w:rPr>
+        <w:t>những</w:t>
+      </w:r>
+      <w:proofErr w:type="spellEnd"/>
+      <w:r>
+        <w:rPr>
+          <w:rFonts w:ascii="Times New Roman" w:hAnsi="Times New Roman" w:cs="Times New Roman"/>
+          <w:sz w:val="26"/>
+          <w:szCs w:val="26"/>
+        </w:rPr>
+        <w:t xml:space="preserve"> </w:t>
+      </w:r>
+      <w:proofErr w:type="spellStart"/>
+      <w:r>
+        <w:rPr>
+          <w:rFonts w:ascii="Times New Roman" w:hAnsi="Times New Roman" w:cs="Times New Roman"/>
+          <w:sz w:val="26"/>
+          <w:szCs w:val="26"/>
+        </w:rPr>
+        <w:t>người</w:t>
+      </w:r>
+      <w:proofErr w:type="spellEnd"/>
+      <w:r>
+        <w:rPr>
+          <w:rFonts w:ascii="Times New Roman" w:hAnsi="Times New Roman" w:cs="Times New Roman"/>
+          <w:sz w:val="26"/>
+          <w:szCs w:val="26"/>
+        </w:rPr>
+        <w:t xml:space="preserve"> </w:t>
+      </w:r>
+      <w:proofErr w:type="spellStart"/>
+      <w:r>
+        <w:rPr>
+          <w:rFonts w:ascii="Times New Roman" w:hAnsi="Times New Roman" w:cs="Times New Roman"/>
+          <w:sz w:val="26"/>
+          <w:szCs w:val="26"/>
+        </w:rPr>
+        <w:t>có</w:t>
+      </w:r>
+      <w:proofErr w:type="spellEnd"/>
+      <w:r>
+        <w:rPr>
+          <w:rFonts w:ascii="Times New Roman" w:hAnsi="Times New Roman" w:cs="Times New Roman"/>
+          <w:sz w:val="26"/>
+          <w:szCs w:val="26"/>
+        </w:rPr>
+        <w:t xml:space="preserve"> </w:t>
+      </w:r>
+      <w:proofErr w:type="spellStart"/>
+      <w:proofErr w:type="gramStart"/>
+      <w:r>
+        <w:rPr>
+          <w:rFonts w:ascii="Times New Roman" w:hAnsi="Times New Roman" w:cs="Times New Roman"/>
+          <w:sz w:val="26"/>
+          <w:szCs w:val="26"/>
+        </w:rPr>
+        <w:t>thu</w:t>
+      </w:r>
+      <w:proofErr w:type="spellEnd"/>
+      <w:proofErr w:type="gramEnd"/>
+      <w:r>
+        <w:rPr>
+          <w:rFonts w:ascii="Times New Roman" w:hAnsi="Times New Roman" w:cs="Times New Roman"/>
+          <w:sz w:val="26"/>
+          <w:szCs w:val="26"/>
+        </w:rPr>
+        <w:t xml:space="preserve"> </w:t>
+      </w:r>
+      <w:proofErr w:type="spellStart"/>
+      <w:r>
+        <w:rPr>
+          <w:rFonts w:ascii="Times New Roman" w:hAnsi="Times New Roman" w:cs="Times New Roman"/>
+          <w:sz w:val="26"/>
+          <w:szCs w:val="26"/>
+        </w:rPr>
+        <w:t>nhập</w:t>
+      </w:r>
+      <w:proofErr w:type="spellEnd"/>
+      <w:r>
+        <w:rPr>
+          <w:rFonts w:ascii="Times New Roman" w:hAnsi="Times New Roman" w:cs="Times New Roman"/>
+          <w:sz w:val="26"/>
+          <w:szCs w:val="26"/>
+        </w:rPr>
+        <w:t xml:space="preserve"> </w:t>
+      </w:r>
+      <w:proofErr w:type="spellStart"/>
+      <w:r>
+        <w:rPr>
+          <w:rFonts w:ascii="Times New Roman" w:hAnsi="Times New Roman" w:cs="Times New Roman"/>
+          <w:sz w:val="26"/>
+          <w:szCs w:val="26"/>
+        </w:rPr>
+        <w:t>trung</w:t>
+      </w:r>
+      <w:proofErr w:type="spellEnd"/>
+      <w:r>
+        <w:rPr>
+          <w:rFonts w:ascii="Times New Roman" w:hAnsi="Times New Roman" w:cs="Times New Roman"/>
+          <w:sz w:val="26"/>
+          <w:szCs w:val="26"/>
+        </w:rPr>
+        <w:t xml:space="preserve"> </w:t>
+      </w:r>
+      <w:proofErr w:type="spellStart"/>
+      <w:r>
+        <w:rPr>
+          <w:rFonts w:ascii="Times New Roman" w:hAnsi="Times New Roman" w:cs="Times New Roman"/>
+          <w:sz w:val="26"/>
+          <w:szCs w:val="26"/>
+        </w:rPr>
+        <w:t>bình</w:t>
+      </w:r>
+      <w:proofErr w:type="spellEnd"/>
+      <w:r>
+        <w:rPr>
+          <w:rFonts w:ascii="Times New Roman" w:hAnsi="Times New Roman" w:cs="Times New Roman"/>
+          <w:sz w:val="26"/>
+          <w:szCs w:val="26"/>
+        </w:rPr>
+        <w:t xml:space="preserve"> </w:t>
+      </w:r>
+      <w:proofErr w:type="spellStart"/>
+      <w:r>
+        <w:rPr>
+          <w:rFonts w:ascii="Times New Roman" w:hAnsi="Times New Roman" w:cs="Times New Roman"/>
+          <w:sz w:val="26"/>
+          <w:szCs w:val="26"/>
+        </w:rPr>
+        <w:t>và</w:t>
+      </w:r>
+      <w:proofErr w:type="spellEnd"/>
+      <w:r>
+        <w:rPr>
+          <w:rFonts w:ascii="Times New Roman" w:hAnsi="Times New Roman" w:cs="Times New Roman"/>
+          <w:sz w:val="26"/>
+          <w:szCs w:val="26"/>
+        </w:rPr>
+        <w:t xml:space="preserve"> </w:t>
+      </w:r>
+      <w:proofErr w:type="spellStart"/>
+      <w:r>
+        <w:rPr>
+          <w:rFonts w:ascii="Times New Roman" w:hAnsi="Times New Roman" w:cs="Times New Roman"/>
+          <w:sz w:val="26"/>
+          <w:szCs w:val="26"/>
+        </w:rPr>
+        <w:t>việc</w:t>
+      </w:r>
+      <w:proofErr w:type="spellEnd"/>
+      <w:r>
+        <w:rPr>
+          <w:rFonts w:ascii="Times New Roman" w:hAnsi="Times New Roman" w:cs="Times New Roman"/>
+          <w:sz w:val="26"/>
+          <w:szCs w:val="26"/>
+        </w:rPr>
+        <w:t xml:space="preserve"> </w:t>
+      </w:r>
+      <w:proofErr w:type="spellStart"/>
+      <w:r>
+        <w:rPr>
+          <w:rFonts w:ascii="Times New Roman" w:hAnsi="Times New Roman" w:cs="Times New Roman"/>
+          <w:sz w:val="26"/>
+          <w:szCs w:val="26"/>
+        </w:rPr>
+        <w:t>quản</w:t>
+      </w:r>
+      <w:proofErr w:type="spellEnd"/>
+      <w:r>
+        <w:rPr>
+          <w:rFonts w:ascii="Times New Roman" w:hAnsi="Times New Roman" w:cs="Times New Roman"/>
+          <w:sz w:val="26"/>
+          <w:szCs w:val="26"/>
+        </w:rPr>
+        <w:t xml:space="preserve"> </w:t>
+      </w:r>
+      <w:proofErr w:type="spellStart"/>
+      <w:r>
+        <w:rPr>
+          <w:rFonts w:ascii="Times New Roman" w:hAnsi="Times New Roman" w:cs="Times New Roman"/>
+          <w:sz w:val="26"/>
+          <w:szCs w:val="26"/>
+        </w:rPr>
+        <w:t>lý</w:t>
+      </w:r>
+      <w:proofErr w:type="spellEnd"/>
+      <w:r>
+        <w:rPr>
+          <w:rFonts w:ascii="Times New Roman" w:hAnsi="Times New Roman" w:cs="Times New Roman"/>
+          <w:sz w:val="26"/>
+          <w:szCs w:val="26"/>
+        </w:rPr>
+        <w:t xml:space="preserve"> </w:t>
+      </w:r>
+      <w:proofErr w:type="spellStart"/>
+      <w:r>
+        <w:rPr>
+          <w:rFonts w:ascii="Times New Roman" w:hAnsi="Times New Roman" w:cs="Times New Roman"/>
+          <w:sz w:val="26"/>
+          <w:szCs w:val="26"/>
+        </w:rPr>
+        <w:t>tất</w:t>
+      </w:r>
+      <w:proofErr w:type="spellEnd"/>
+      <w:r>
+        <w:rPr>
+          <w:rFonts w:ascii="Times New Roman" w:hAnsi="Times New Roman" w:cs="Times New Roman"/>
+          <w:sz w:val="26"/>
+          <w:szCs w:val="26"/>
+        </w:rPr>
+        <w:t xml:space="preserve"> </w:t>
+      </w:r>
+      <w:proofErr w:type="spellStart"/>
+      <w:r>
+        <w:rPr>
+          <w:rFonts w:ascii="Times New Roman" w:hAnsi="Times New Roman" w:cs="Times New Roman"/>
+          <w:sz w:val="26"/>
+          <w:szCs w:val="26"/>
+        </w:rPr>
+        <w:t>cả</w:t>
+      </w:r>
+      <w:proofErr w:type="spellEnd"/>
+      <w:r>
+        <w:rPr>
+          <w:rFonts w:ascii="Times New Roman" w:hAnsi="Times New Roman" w:cs="Times New Roman"/>
+          <w:sz w:val="26"/>
+          <w:szCs w:val="26"/>
+        </w:rPr>
+        <w:t xml:space="preserve"> </w:t>
+      </w:r>
+      <w:proofErr w:type="spellStart"/>
+      <w:r>
+        <w:rPr>
+          <w:rFonts w:ascii="Times New Roman" w:hAnsi="Times New Roman" w:cs="Times New Roman"/>
+          <w:sz w:val="26"/>
+          <w:szCs w:val="26"/>
+        </w:rPr>
+        <w:t>những</w:t>
+      </w:r>
+      <w:proofErr w:type="spellEnd"/>
+      <w:r>
+        <w:rPr>
+          <w:rFonts w:ascii="Times New Roman" w:hAnsi="Times New Roman" w:cs="Times New Roman"/>
+          <w:sz w:val="26"/>
+          <w:szCs w:val="26"/>
+        </w:rPr>
+        <w:t xml:space="preserve"> </w:t>
+      </w:r>
+      <w:proofErr w:type="spellStart"/>
+      <w:r>
+        <w:rPr>
+          <w:rFonts w:ascii="Times New Roman" w:hAnsi="Times New Roman" w:cs="Times New Roman"/>
+          <w:sz w:val="26"/>
+          <w:szCs w:val="26"/>
+        </w:rPr>
+        <w:t>thứ</w:t>
+      </w:r>
+      <w:proofErr w:type="spellEnd"/>
+      <w:r>
+        <w:rPr>
+          <w:rFonts w:ascii="Times New Roman" w:hAnsi="Times New Roman" w:cs="Times New Roman"/>
+          <w:sz w:val="26"/>
+          <w:szCs w:val="26"/>
+        </w:rPr>
+        <w:t xml:space="preserve"> </w:t>
+      </w:r>
+      <w:proofErr w:type="spellStart"/>
+      <w:r>
+        <w:rPr>
+          <w:rFonts w:ascii="Times New Roman" w:hAnsi="Times New Roman" w:cs="Times New Roman"/>
+          <w:sz w:val="26"/>
+          <w:szCs w:val="26"/>
+        </w:rPr>
+        <w:t>liên</w:t>
+      </w:r>
+      <w:proofErr w:type="spellEnd"/>
+      <w:r>
+        <w:rPr>
+          <w:rFonts w:ascii="Times New Roman" w:hAnsi="Times New Roman" w:cs="Times New Roman"/>
+          <w:sz w:val="26"/>
+          <w:szCs w:val="26"/>
+        </w:rPr>
+        <w:t xml:space="preserve"> </w:t>
+      </w:r>
+      <w:proofErr w:type="spellStart"/>
+      <w:r>
+        <w:rPr>
+          <w:rFonts w:ascii="Times New Roman" w:hAnsi="Times New Roman" w:cs="Times New Roman"/>
+          <w:sz w:val="26"/>
+          <w:szCs w:val="26"/>
+        </w:rPr>
+        <w:t>quan</w:t>
+      </w:r>
+      <w:proofErr w:type="spellEnd"/>
+      <w:r>
+        <w:rPr>
+          <w:rFonts w:ascii="Times New Roman" w:hAnsi="Times New Roman" w:cs="Times New Roman"/>
+          <w:sz w:val="26"/>
+          <w:szCs w:val="26"/>
+        </w:rPr>
+        <w:t xml:space="preserve"> </w:t>
+      </w:r>
+      <w:proofErr w:type="spellStart"/>
+      <w:r>
+        <w:rPr>
+          <w:rFonts w:ascii="Times New Roman" w:hAnsi="Times New Roman" w:cs="Times New Roman"/>
+          <w:sz w:val="26"/>
+          <w:szCs w:val="26"/>
+        </w:rPr>
+        <w:t>tới</w:t>
+      </w:r>
+      <w:proofErr w:type="spellEnd"/>
+      <w:r>
+        <w:rPr>
+          <w:rFonts w:ascii="Times New Roman" w:hAnsi="Times New Roman" w:cs="Times New Roman"/>
+          <w:sz w:val="26"/>
+          <w:szCs w:val="26"/>
+        </w:rPr>
+        <w:t xml:space="preserve"> </w:t>
+      </w:r>
+      <w:proofErr w:type="spellStart"/>
+      <w:r>
+        <w:rPr>
+          <w:rFonts w:ascii="Times New Roman" w:hAnsi="Times New Roman" w:cs="Times New Roman"/>
+          <w:sz w:val="26"/>
+          <w:szCs w:val="26"/>
+        </w:rPr>
+        <w:t>phòng</w:t>
+      </w:r>
+      <w:proofErr w:type="spellEnd"/>
+      <w:r>
+        <w:rPr>
+          <w:rFonts w:ascii="Times New Roman" w:hAnsi="Times New Roman" w:cs="Times New Roman"/>
+          <w:sz w:val="26"/>
+          <w:szCs w:val="26"/>
+        </w:rPr>
+        <w:t xml:space="preserve"> </w:t>
+      </w:r>
+      <w:proofErr w:type="spellStart"/>
+      <w:r>
+        <w:rPr>
+          <w:rFonts w:ascii="Times New Roman" w:hAnsi="Times New Roman" w:cs="Times New Roman"/>
+          <w:sz w:val="26"/>
+          <w:szCs w:val="26"/>
+        </w:rPr>
+        <w:t>tro</w:t>
+      </w:r>
+      <w:proofErr w:type="spellEnd"/>
+      <w:r>
+        <w:rPr>
+          <w:rFonts w:ascii="Times New Roman" w:hAnsi="Times New Roman" w:cs="Times New Roman"/>
+          <w:sz w:val="26"/>
+          <w:szCs w:val="26"/>
+        </w:rPr>
+        <w:t xml:space="preserve"> </w:t>
+      </w:r>
+      <w:proofErr w:type="spellStart"/>
+      <w:r>
+        <w:rPr>
+          <w:rFonts w:ascii="Times New Roman" w:hAnsi="Times New Roman" w:cs="Times New Roman"/>
+          <w:sz w:val="26"/>
+          <w:szCs w:val="26"/>
+        </w:rPr>
+        <w:t>để</w:t>
+      </w:r>
+      <w:proofErr w:type="spellEnd"/>
+      <w:r>
+        <w:rPr>
+          <w:rFonts w:ascii="Times New Roman" w:hAnsi="Times New Roman" w:cs="Times New Roman"/>
+          <w:sz w:val="26"/>
+          <w:szCs w:val="26"/>
+        </w:rPr>
+        <w:t xml:space="preserve"> </w:t>
+      </w:r>
+      <w:proofErr w:type="spellStart"/>
+      <w:r>
+        <w:rPr>
+          <w:rFonts w:ascii="Times New Roman" w:hAnsi="Times New Roman" w:cs="Times New Roman"/>
+          <w:sz w:val="26"/>
+          <w:szCs w:val="26"/>
+        </w:rPr>
+        <w:t>đảm</w:t>
+      </w:r>
+      <w:proofErr w:type="spellEnd"/>
+      <w:r>
+        <w:rPr>
+          <w:rFonts w:ascii="Times New Roman" w:hAnsi="Times New Roman" w:cs="Times New Roman"/>
+          <w:sz w:val="26"/>
+          <w:szCs w:val="26"/>
+        </w:rPr>
+        <w:t xml:space="preserve"> </w:t>
+      </w:r>
+      <w:proofErr w:type="spellStart"/>
+      <w:r>
+        <w:rPr>
+          <w:rFonts w:ascii="Times New Roman" w:hAnsi="Times New Roman" w:cs="Times New Roman"/>
+          <w:sz w:val="26"/>
+          <w:szCs w:val="26"/>
+        </w:rPr>
+        <w:t>bảo</w:t>
+      </w:r>
+      <w:proofErr w:type="spellEnd"/>
+      <w:r>
+        <w:rPr>
+          <w:rFonts w:ascii="Times New Roman" w:hAnsi="Times New Roman" w:cs="Times New Roman"/>
+          <w:sz w:val="26"/>
+          <w:szCs w:val="26"/>
+        </w:rPr>
+        <w:t xml:space="preserve"> </w:t>
+      </w:r>
+      <w:proofErr w:type="spellStart"/>
+      <w:r>
+        <w:rPr>
+          <w:rFonts w:ascii="Times New Roman" w:hAnsi="Times New Roman" w:cs="Times New Roman"/>
+          <w:sz w:val="26"/>
+          <w:szCs w:val="26"/>
+        </w:rPr>
+        <w:t>lợi</w:t>
+      </w:r>
+      <w:proofErr w:type="spellEnd"/>
+      <w:r>
+        <w:rPr>
+          <w:rFonts w:ascii="Times New Roman" w:hAnsi="Times New Roman" w:cs="Times New Roman"/>
+          <w:sz w:val="26"/>
+          <w:szCs w:val="26"/>
+        </w:rPr>
+        <w:t xml:space="preserve"> </w:t>
+      </w:r>
+      <w:proofErr w:type="spellStart"/>
+      <w:r>
+        <w:rPr>
+          <w:rFonts w:ascii="Times New Roman" w:hAnsi="Times New Roman" w:cs="Times New Roman"/>
+          <w:sz w:val="26"/>
+          <w:szCs w:val="26"/>
+        </w:rPr>
+        <w:t>ích</w:t>
+      </w:r>
+      <w:proofErr w:type="spellEnd"/>
+      <w:r>
+        <w:rPr>
+          <w:rFonts w:ascii="Times New Roman" w:hAnsi="Times New Roman" w:cs="Times New Roman"/>
+          <w:sz w:val="26"/>
+          <w:szCs w:val="26"/>
+        </w:rPr>
+        <w:t xml:space="preserve"> </w:t>
+      </w:r>
+      <w:proofErr w:type="spellStart"/>
+      <w:r>
+        <w:rPr>
+          <w:rFonts w:ascii="Times New Roman" w:hAnsi="Times New Roman" w:cs="Times New Roman"/>
+          <w:sz w:val="26"/>
+          <w:szCs w:val="26"/>
+        </w:rPr>
+        <w:t>cho</w:t>
+      </w:r>
+      <w:proofErr w:type="spellEnd"/>
+      <w:r>
+        <w:rPr>
+          <w:rFonts w:ascii="Times New Roman" w:hAnsi="Times New Roman" w:cs="Times New Roman"/>
+          <w:sz w:val="26"/>
+          <w:szCs w:val="26"/>
+        </w:rPr>
+        <w:t xml:space="preserve"> </w:t>
+      </w:r>
+      <w:proofErr w:type="spellStart"/>
+      <w:r>
+        <w:rPr>
+          <w:rFonts w:ascii="Times New Roman" w:hAnsi="Times New Roman" w:cs="Times New Roman"/>
+          <w:sz w:val="26"/>
+          <w:szCs w:val="26"/>
+        </w:rPr>
+        <w:t>cả</w:t>
+      </w:r>
+      <w:proofErr w:type="spellEnd"/>
+      <w:r>
+        <w:rPr>
+          <w:rFonts w:ascii="Times New Roman" w:hAnsi="Times New Roman" w:cs="Times New Roman"/>
+          <w:sz w:val="26"/>
+          <w:szCs w:val="26"/>
+        </w:rPr>
+        <w:t xml:space="preserve"> </w:t>
+      </w:r>
+      <w:proofErr w:type="spellStart"/>
+      <w:r>
+        <w:rPr>
+          <w:rFonts w:ascii="Times New Roman" w:hAnsi="Times New Roman" w:cs="Times New Roman"/>
+          <w:sz w:val="26"/>
+          <w:szCs w:val="26"/>
+        </w:rPr>
+        <w:t>chủ</w:t>
+      </w:r>
+      <w:proofErr w:type="spellEnd"/>
+      <w:r>
+        <w:rPr>
+          <w:rFonts w:ascii="Times New Roman" w:hAnsi="Times New Roman" w:cs="Times New Roman"/>
+          <w:sz w:val="26"/>
+          <w:szCs w:val="26"/>
+        </w:rPr>
+        <w:t xml:space="preserve"> </w:t>
+      </w:r>
+      <w:proofErr w:type="spellStart"/>
+      <w:r>
+        <w:rPr>
+          <w:rFonts w:ascii="Times New Roman" w:hAnsi="Times New Roman" w:cs="Times New Roman"/>
+          <w:sz w:val="26"/>
+          <w:szCs w:val="26"/>
+        </w:rPr>
+        <w:t>trọ</w:t>
+      </w:r>
+      <w:proofErr w:type="spellEnd"/>
+      <w:r>
+        <w:rPr>
+          <w:rFonts w:ascii="Times New Roman" w:hAnsi="Times New Roman" w:cs="Times New Roman"/>
+          <w:sz w:val="26"/>
+          <w:szCs w:val="26"/>
+        </w:rPr>
+        <w:t xml:space="preserve"> </w:t>
+      </w:r>
+      <w:proofErr w:type="spellStart"/>
+      <w:r>
+        <w:rPr>
+          <w:rFonts w:ascii="Times New Roman" w:hAnsi="Times New Roman" w:cs="Times New Roman"/>
+          <w:sz w:val="26"/>
+          <w:szCs w:val="26"/>
+        </w:rPr>
+        <w:t>và</w:t>
+      </w:r>
+      <w:proofErr w:type="spellEnd"/>
+      <w:r>
+        <w:rPr>
+          <w:rFonts w:ascii="Times New Roman" w:hAnsi="Times New Roman" w:cs="Times New Roman"/>
+          <w:sz w:val="26"/>
+          <w:szCs w:val="26"/>
+        </w:rPr>
+        <w:t xml:space="preserve"> </w:t>
+      </w:r>
+      <w:proofErr w:type="spellStart"/>
+      <w:r>
+        <w:rPr>
+          <w:rFonts w:ascii="Times New Roman" w:hAnsi="Times New Roman" w:cs="Times New Roman"/>
+          <w:sz w:val="26"/>
+          <w:szCs w:val="26"/>
+        </w:rPr>
+        <w:t>người</w:t>
+      </w:r>
+      <w:proofErr w:type="spellEnd"/>
+      <w:r>
+        <w:rPr>
+          <w:rFonts w:ascii="Times New Roman" w:hAnsi="Times New Roman" w:cs="Times New Roman"/>
+          <w:sz w:val="26"/>
+          <w:szCs w:val="26"/>
+        </w:rPr>
+        <w:t xml:space="preserve"> </w:t>
+      </w:r>
+      <w:proofErr w:type="spellStart"/>
+      <w:r>
+        <w:rPr>
+          <w:rFonts w:ascii="Times New Roman" w:hAnsi="Times New Roman" w:cs="Times New Roman"/>
+          <w:sz w:val="26"/>
+          <w:szCs w:val="26"/>
+        </w:rPr>
+        <w:t>thuê</w:t>
+      </w:r>
+      <w:proofErr w:type="spellEnd"/>
+      <w:r>
+        <w:rPr>
+          <w:rFonts w:ascii="Times New Roman" w:hAnsi="Times New Roman" w:cs="Times New Roman"/>
+          <w:sz w:val="26"/>
+          <w:szCs w:val="26"/>
+        </w:rPr>
+        <w:t>.</w:t>
       </w:r>
     </w:p>
     <w:p>
@@ -165,13 +1507,23 @@
         </w:rPr>
         <w:t xml:space="preserve">1. </w:t>
       </w:r>
-      <w:r>
-        <w:rPr>
-          <w:rFonts w:ascii="Times New Roman" w:hAnsi="Times New Roman" w:cs="Times New Roman"/>
-          <w:sz w:val="26"/>
-          <w:szCs w:val="26"/>
-        </w:rPr>
-        <w:t>Nội dung:</w:t>
+      <w:proofErr w:type="spellStart"/>
+      <w:r>
+        <w:rPr>
+          <w:rFonts w:ascii="Times New Roman" w:hAnsi="Times New Roman" w:cs="Times New Roman"/>
+          <w:sz w:val="26"/>
+          <w:szCs w:val="26"/>
+        </w:rPr>
+        <w:t>Nội</w:t>
+      </w:r>
+      <w:proofErr w:type="spellEnd"/>
+      <w:r>
+        <w:rPr>
+          <w:rFonts w:ascii="Times New Roman" w:hAnsi="Times New Roman" w:cs="Times New Roman"/>
+          <w:sz w:val="26"/>
+          <w:szCs w:val="26"/>
+        </w:rPr>
+        <w:t xml:space="preserve"> dung:</w:t>
       </w:r>
       <w:r>
         <w:rPr>
@@ -259,6 +1611,7 @@
               </w:rPr>
               <w:t xml:space="preserve">1. </w:t>
             </w:r>
+            <w:proofErr w:type="spellStart"/>
             <w:r>
               <w:rPr>
                 <w:rFonts w:ascii="Times New Roman" w:hAnsi="Times New Roman" w:cs="Times New Roman"/>
@@ -273,8 +1626,27 @@
                 <w:sz w:val="26"/>
                 <w:szCs w:val="26"/>
               </w:rPr>
-              <w:t>hòng trọ</w:t>
-            </w:r>
+              <w:t>hòng</w:t>
+            </w:r>
+            <w:proofErr w:type="spellEnd"/>
+            <w:r>
+              <w:rPr>
+                <w:rFonts w:ascii="Times New Roman" w:hAnsi="Times New Roman" w:cs="Times New Roman"/>
+                <w:sz w:val="26"/>
+                <w:szCs w:val="26"/>
+              </w:rPr>
+              <w:t xml:space="preserve"> </w:t>
+            </w:r>
+            <w:proofErr w:type="spellStart"/>
+            <w:r>
+              <w:rPr>
+                <w:rFonts w:ascii="Times New Roman" w:hAnsi="Times New Roman" w:cs="Times New Roman"/>
+                <w:sz w:val="26"/>
+                <w:szCs w:val="26"/>
+              </w:rPr>
+              <w:t>trọ</w:t>
+            </w:r>
+            <w:proofErr w:type="spellEnd"/>
           </w:p>
         </w:tc>
         <w:tc>
@@ -353,7 +1725,7 @@
                 </mc:Choice>
                 <mc:Fallback>
                   <w:pict>
-                    <v:shapetype w14:anchorId="7CF53221" id="_x0000_t88" coordsize="21600,21600" o:spt="88" adj="1800,10800" path="m,qx10800@0l10800@2qy21600@11,10800@3l10800@1qy,21600e" filled="f">
+                    <v:shapetype w14:anchorId="481B5A74" id="_x0000_t88" coordsize="21600,21600" o:spt="88" adj="1800,10800" path="m,qx10800@0l10800@2qy21600@11,10800@3l10800@1qy,21600e" filled="f">
                       <v:formulas>
                         <v:f eqn="val #0"/>
                         <v:f eqn="sum 21600 0 #0"/>
@@ -385,8 +1757,72 @@
                 <w:sz w:val="26"/>
                 <w:szCs w:val="26"/>
               </w:rPr>
-              <w:t>+ quản lý tiền điện</w:t>
-            </w:r>
+              <w:t xml:space="preserve">+ </w:t>
+            </w:r>
+            <w:proofErr w:type="spellStart"/>
+            <w:r>
+              <w:rPr>
+                <w:rFonts w:ascii="Times New Roman" w:hAnsi="Times New Roman" w:cs="Times New Roman"/>
+                <w:sz w:val="26"/>
+                <w:szCs w:val="26"/>
+              </w:rPr>
+              <w:t>quản</w:t>
+            </w:r>
+            <w:proofErr w:type="spellEnd"/>
+            <w:r>
+              <w:rPr>
+                <w:rFonts w:ascii="Times New Roman" w:hAnsi="Times New Roman" w:cs="Times New Roman"/>
+                <w:sz w:val="26"/>
+                <w:szCs w:val="26"/>
+              </w:rPr>
+              <w:t xml:space="preserve"> </w:t>
+            </w:r>
+            <w:proofErr w:type="spellStart"/>
+            <w:r>
+              <w:rPr>
+                <w:rFonts w:ascii="Times New Roman" w:hAnsi="Times New Roman" w:cs="Times New Roman"/>
+                <w:sz w:val="26"/>
+                <w:szCs w:val="26"/>
+              </w:rPr>
+              <w:t>lý</w:t>
+            </w:r>
+            <w:proofErr w:type="spellEnd"/>
+            <w:r>
+              <w:rPr>
+                <w:rFonts w:ascii="Times New Roman" w:hAnsi="Times New Roman" w:cs="Times New Roman"/>
+                <w:sz w:val="26"/>
+                <w:szCs w:val="26"/>
+              </w:rPr>
+              <w:t xml:space="preserve"> </w:t>
+            </w:r>
+            <w:proofErr w:type="spellStart"/>
+            <w:r>
+              <w:rPr>
+                <w:rFonts w:ascii="Times New Roman" w:hAnsi="Times New Roman" w:cs="Times New Roman"/>
+                <w:sz w:val="26"/>
+                <w:szCs w:val="26"/>
+              </w:rPr>
+              <w:t>tiền</w:t>
+            </w:r>
+            <w:proofErr w:type="spellEnd"/>
+            <w:r>
+              <w:rPr>
+                <w:rFonts w:ascii="Times New Roman" w:hAnsi="Times New Roman" w:cs="Times New Roman"/>
+                <w:sz w:val="26"/>
+                <w:szCs w:val="26"/>
+              </w:rPr>
+              <w:t xml:space="preserve"> </w:t>
+            </w:r>
+            <w:proofErr w:type="spellStart"/>
+            <w:r>
+              <w:rPr>
+                <w:rFonts w:ascii="Times New Roman" w:hAnsi="Times New Roman" w:cs="Times New Roman"/>
+                <w:sz w:val="26"/>
+                <w:szCs w:val="26"/>
+              </w:rPr>
+              <w:t>điện</w:t>
+            </w:r>
+            <w:proofErr w:type="spellEnd"/>
           </w:p>
           <w:p>
             <w:pPr>
@@ -402,8 +1838,72 @@
                 <w:sz w:val="26"/>
                 <w:szCs w:val="26"/>
               </w:rPr>
-              <w:t>+ quản lý tiền nước</w:t>
-            </w:r>
+              <w:t xml:space="preserve">+ </w:t>
+            </w:r>
+            <w:proofErr w:type="spellStart"/>
+            <w:r>
+              <w:rPr>
+                <w:rFonts w:ascii="Times New Roman" w:hAnsi="Times New Roman" w:cs="Times New Roman"/>
+                <w:sz w:val="26"/>
+                <w:szCs w:val="26"/>
+              </w:rPr>
+              <w:t>quản</w:t>
+            </w:r>
+            <w:proofErr w:type="spellEnd"/>
+            <w:r>
+              <w:rPr>
+                <w:rFonts w:ascii="Times New Roman" w:hAnsi="Times New Roman" w:cs="Times New Roman"/>
+                <w:sz w:val="26"/>
+                <w:szCs w:val="26"/>
+              </w:rPr>
+              <w:t xml:space="preserve"> </w:t>
+            </w:r>
+            <w:proofErr w:type="spellStart"/>
+            <w:r>
+              <w:rPr>
+                <w:rFonts w:ascii="Times New Roman" w:hAnsi="Times New Roman" w:cs="Times New Roman"/>
+                <w:sz w:val="26"/>
+                <w:szCs w:val="26"/>
+              </w:rPr>
+              <w:t>lý</w:t>
+            </w:r>
+            <w:proofErr w:type="spellEnd"/>
+            <w:r>
+              <w:rPr>
+                <w:rFonts w:ascii="Times New Roman" w:hAnsi="Times New Roman" w:cs="Times New Roman"/>
+                <w:sz w:val="26"/>
+                <w:szCs w:val="26"/>
+              </w:rPr>
+              <w:t xml:space="preserve"> </w:t>
+            </w:r>
+            <w:proofErr w:type="spellStart"/>
+            <w:r>
+              <w:rPr>
+                <w:rFonts w:ascii="Times New Roman" w:hAnsi="Times New Roman" w:cs="Times New Roman"/>
+                <w:sz w:val="26"/>
+                <w:szCs w:val="26"/>
+              </w:rPr>
+              <w:t>tiền</w:t>
+            </w:r>
+            <w:proofErr w:type="spellEnd"/>
+            <w:r>
+              <w:rPr>
+                <w:rFonts w:ascii="Times New Roman" w:hAnsi="Times New Roman" w:cs="Times New Roman"/>
+                <w:sz w:val="26"/>
+                <w:szCs w:val="26"/>
+              </w:rPr>
+              <w:t xml:space="preserve"> </w:t>
+            </w:r>
+            <w:proofErr w:type="spellStart"/>
+            <w:r>
+              <w:rPr>
+                <w:rFonts w:ascii="Times New Roman" w:hAnsi="Times New Roman" w:cs="Times New Roman"/>
+                <w:sz w:val="26"/>
+                <w:szCs w:val="26"/>
+              </w:rPr>
+              <w:t>nước</w:t>
+            </w:r>
+            <w:proofErr w:type="spellEnd"/>
           </w:p>
           <w:p>
             <w:pPr>
@@ -422,8 +1922,72 @@
                 <w:sz w:val="26"/>
                 <w:szCs w:val="26"/>
               </w:rPr>
-              <w:t>+ quản lý tiền phòng</w:t>
-            </w:r>
+              <w:t xml:space="preserve">+ </w:t>
+            </w:r>
+            <w:proofErr w:type="spellStart"/>
+            <w:r>
+              <w:rPr>
+                <w:rFonts w:ascii="Times New Roman" w:hAnsi="Times New Roman" w:cs="Times New Roman"/>
+                <w:sz w:val="26"/>
+                <w:szCs w:val="26"/>
+              </w:rPr>
+              <w:t>quản</w:t>
+            </w:r>
+            <w:proofErr w:type="spellEnd"/>
+            <w:r>
+              <w:rPr>
+                <w:rFonts w:ascii="Times New Roman" w:hAnsi="Times New Roman" w:cs="Times New Roman"/>
+                <w:sz w:val="26"/>
+                <w:szCs w:val="26"/>
+              </w:rPr>
+              <w:t xml:space="preserve"> </w:t>
+            </w:r>
+            <w:proofErr w:type="spellStart"/>
+            <w:r>
+              <w:rPr>
+                <w:rFonts w:ascii="Times New Roman" w:hAnsi="Times New Roman" w:cs="Times New Roman"/>
+                <w:sz w:val="26"/>
+                <w:szCs w:val="26"/>
+              </w:rPr>
+              <w:t>lý</w:t>
+            </w:r>
+            <w:proofErr w:type="spellEnd"/>
+            <w:r>
+              <w:rPr>
+                <w:rFonts w:ascii="Times New Roman" w:hAnsi="Times New Roman" w:cs="Times New Roman"/>
+                <w:sz w:val="26"/>
+                <w:szCs w:val="26"/>
+              </w:rPr>
+              <w:t xml:space="preserve"> </w:t>
+            </w:r>
+            <w:proofErr w:type="spellStart"/>
+            <w:r>
+              <w:rPr>
+                <w:rFonts w:ascii="Times New Roman" w:hAnsi="Times New Roman" w:cs="Times New Roman"/>
+                <w:sz w:val="26"/>
+                <w:szCs w:val="26"/>
+              </w:rPr>
+              <w:t>tiền</w:t>
+            </w:r>
+            <w:proofErr w:type="spellEnd"/>
+            <w:r>
+              <w:rPr>
+                <w:rFonts w:ascii="Times New Roman" w:hAnsi="Times New Roman" w:cs="Times New Roman"/>
+                <w:sz w:val="26"/>
+                <w:szCs w:val="26"/>
+              </w:rPr>
+              <w:t xml:space="preserve"> </w:t>
+            </w:r>
+            <w:proofErr w:type="spellStart"/>
+            <w:r>
+              <w:rPr>
+                <w:rFonts w:ascii="Times New Roman" w:hAnsi="Times New Roman" w:cs="Times New Roman"/>
+                <w:sz w:val="26"/>
+                <w:szCs w:val="26"/>
+              </w:rPr>
+              <w:t>phòng</w:t>
+            </w:r>
+            <w:proofErr w:type="spellEnd"/>
             <w:r>
               <w:rPr>
                 <w:rFonts w:ascii="Times New Roman" w:hAnsi="Times New Roman" w:cs="Times New Roman"/>
@@ -431,7 +1995,60 @@
                 <w:szCs w:val="26"/>
               </w:rPr>
               <w:tab/>
-              <w:t xml:space="preserve">gửi bằng SMS tới </w:t>
+            </w:r>
+            <w:proofErr w:type="spellStart"/>
+            <w:r>
+              <w:rPr>
+                <w:rFonts w:ascii="Times New Roman" w:hAnsi="Times New Roman" w:cs="Times New Roman"/>
+                <w:sz w:val="26"/>
+                <w:szCs w:val="26"/>
+              </w:rPr>
+              <w:t>gửi</w:t>
+            </w:r>
+            <w:proofErr w:type="spellEnd"/>
+            <w:r>
+              <w:rPr>
+                <w:rFonts w:ascii="Times New Roman" w:hAnsi="Times New Roman" w:cs="Times New Roman"/>
+                <w:sz w:val="26"/>
+                <w:szCs w:val="26"/>
+              </w:rPr>
+              <w:t xml:space="preserve"> </w:t>
+            </w:r>
+            <w:proofErr w:type="spellStart"/>
+            <w:r>
+              <w:rPr>
+                <w:rFonts w:ascii="Times New Roman" w:hAnsi="Times New Roman" w:cs="Times New Roman"/>
+                <w:sz w:val="26"/>
+                <w:szCs w:val="26"/>
+              </w:rPr>
+              <w:t>bằng</w:t>
+            </w:r>
+            <w:proofErr w:type="spellEnd"/>
+            <w:r>
+              <w:rPr>
+                <w:rFonts w:ascii="Times New Roman" w:hAnsi="Times New Roman" w:cs="Times New Roman"/>
+                <w:sz w:val="26"/>
+                <w:szCs w:val="26"/>
+              </w:rPr>
+              <w:t xml:space="preserve"> SMS </w:t>
+            </w:r>
+            <w:proofErr w:type="spellStart"/>
+            <w:r>
+              <w:rPr>
+                <w:rFonts w:ascii="Times New Roman" w:hAnsi="Times New Roman" w:cs="Times New Roman"/>
+                <w:sz w:val="26"/>
+                <w:szCs w:val="26"/>
+              </w:rPr>
+              <w:t>tới</w:t>
+            </w:r>
+            <w:proofErr w:type="spellEnd"/>
+            <w:r>
+              <w:rPr>
+                <w:rFonts w:ascii="Times New Roman" w:hAnsi="Times New Roman" w:cs="Times New Roman"/>
+                <w:sz w:val="26"/>
+                <w:szCs w:val="26"/>
+              </w:rPr>
+              <w:t xml:space="preserve"> </w:t>
             </w:r>
           </w:p>
           <w:p>
@@ -448,16 +2065,144 @@
                 <w:sz w:val="26"/>
                 <w:szCs w:val="26"/>
               </w:rPr>
-              <w:t>+ quản lý tiền cọc</w:t>
-            </w:r>
-            <w:r>
-              <w:rPr>
-                <w:rFonts w:ascii="Times New Roman" w:hAnsi="Times New Roman" w:cs="Times New Roman"/>
-                <w:sz w:val="26"/>
-                <w:szCs w:val="26"/>
-              </w:rPr>
-              <w:t xml:space="preserve">         chủ và người thuê</w:t>
-            </w:r>
+              <w:t xml:space="preserve">+ </w:t>
+            </w:r>
+            <w:proofErr w:type="spellStart"/>
+            <w:r>
+              <w:rPr>
+                <w:rFonts w:ascii="Times New Roman" w:hAnsi="Times New Roman" w:cs="Times New Roman"/>
+                <w:sz w:val="26"/>
+                <w:szCs w:val="26"/>
+              </w:rPr>
+              <w:t>quản</w:t>
+            </w:r>
+            <w:proofErr w:type="spellEnd"/>
+            <w:r>
+              <w:rPr>
+                <w:rFonts w:ascii="Times New Roman" w:hAnsi="Times New Roman" w:cs="Times New Roman"/>
+                <w:sz w:val="26"/>
+                <w:szCs w:val="26"/>
+              </w:rPr>
+              <w:t xml:space="preserve"> </w:t>
+            </w:r>
+            <w:proofErr w:type="spellStart"/>
+            <w:r>
+              <w:rPr>
+                <w:rFonts w:ascii="Times New Roman" w:hAnsi="Times New Roman" w:cs="Times New Roman"/>
+                <w:sz w:val="26"/>
+                <w:szCs w:val="26"/>
+              </w:rPr>
+              <w:t>lý</w:t>
+            </w:r>
+            <w:proofErr w:type="spellEnd"/>
+            <w:r>
+              <w:rPr>
+                <w:rFonts w:ascii="Times New Roman" w:hAnsi="Times New Roman" w:cs="Times New Roman"/>
+                <w:sz w:val="26"/>
+                <w:szCs w:val="26"/>
+              </w:rPr>
+              <w:t xml:space="preserve"> </w:t>
+            </w:r>
+            <w:proofErr w:type="spellStart"/>
+            <w:r>
+              <w:rPr>
+                <w:rFonts w:ascii="Times New Roman" w:hAnsi="Times New Roman" w:cs="Times New Roman"/>
+                <w:sz w:val="26"/>
+                <w:szCs w:val="26"/>
+              </w:rPr>
+              <w:t>tiền</w:t>
+            </w:r>
+            <w:proofErr w:type="spellEnd"/>
+            <w:r>
+              <w:rPr>
+                <w:rFonts w:ascii="Times New Roman" w:hAnsi="Times New Roman" w:cs="Times New Roman"/>
+                <w:sz w:val="26"/>
+                <w:szCs w:val="26"/>
+              </w:rPr>
+              <w:t xml:space="preserve"> </w:t>
+            </w:r>
+            <w:proofErr w:type="spellStart"/>
+            <w:r>
+              <w:rPr>
+                <w:rFonts w:ascii="Times New Roman" w:hAnsi="Times New Roman" w:cs="Times New Roman"/>
+                <w:sz w:val="26"/>
+                <w:szCs w:val="26"/>
+              </w:rPr>
+              <w:t>cọc</w:t>
+            </w:r>
+            <w:proofErr w:type="spellEnd"/>
+            <w:r>
+              <w:rPr>
+                <w:rFonts w:ascii="Times New Roman" w:hAnsi="Times New Roman" w:cs="Times New Roman"/>
+                <w:sz w:val="26"/>
+                <w:szCs w:val="26"/>
+              </w:rPr>
+              <w:t xml:space="preserve">         </w:t>
+            </w:r>
+            <w:proofErr w:type="spellStart"/>
+            <w:r>
+              <w:rPr>
+                <w:rFonts w:ascii="Times New Roman" w:hAnsi="Times New Roman" w:cs="Times New Roman"/>
+                <w:sz w:val="26"/>
+                <w:szCs w:val="26"/>
+              </w:rPr>
+              <w:t>chủ</w:t>
+            </w:r>
+            <w:proofErr w:type="spellEnd"/>
+            <w:r>
+              <w:rPr>
+                <w:rFonts w:ascii="Times New Roman" w:hAnsi="Times New Roman" w:cs="Times New Roman"/>
+                <w:sz w:val="26"/>
+                <w:szCs w:val="26"/>
+              </w:rPr>
+              <w:t xml:space="preserve"> </w:t>
+            </w:r>
+            <w:proofErr w:type="spellStart"/>
+            <w:r>
+              <w:rPr>
+                <w:rFonts w:ascii="Times New Roman" w:hAnsi="Times New Roman" w:cs="Times New Roman"/>
+                <w:sz w:val="26"/>
+                <w:szCs w:val="26"/>
+              </w:rPr>
+              <w:t>và</w:t>
+            </w:r>
+            <w:proofErr w:type="spellEnd"/>
+            <w:r>
+              <w:rPr>
+                <w:rFonts w:ascii="Times New Roman" w:hAnsi="Times New Roman" w:cs="Times New Roman"/>
+                <w:sz w:val="26"/>
+                <w:szCs w:val="26"/>
+              </w:rPr>
+              <w:t xml:space="preserve"> </w:t>
+            </w:r>
+            <w:proofErr w:type="spellStart"/>
+            <w:r>
+              <w:rPr>
+                <w:rFonts w:ascii="Times New Roman" w:hAnsi="Times New Roman" w:cs="Times New Roman"/>
+                <w:sz w:val="26"/>
+                <w:szCs w:val="26"/>
+              </w:rPr>
+              <w:t>người</w:t>
+            </w:r>
+            <w:proofErr w:type="spellEnd"/>
+            <w:r>
+              <w:rPr>
+                <w:rFonts w:ascii="Times New Roman" w:hAnsi="Times New Roman" w:cs="Times New Roman"/>
+                <w:sz w:val="26"/>
+                <w:szCs w:val="26"/>
+              </w:rPr>
+              <w:t xml:space="preserve"> </w:t>
+            </w:r>
+            <w:proofErr w:type="spellStart"/>
+            <w:r>
+              <w:rPr>
+                <w:rFonts w:ascii="Times New Roman" w:hAnsi="Times New Roman" w:cs="Times New Roman"/>
+                <w:sz w:val="26"/>
+                <w:szCs w:val="26"/>
+              </w:rPr>
+              <w:t>thuê</w:t>
+            </w:r>
+            <w:proofErr w:type="spellEnd"/>
           </w:p>
           <w:p>
             <w:pPr>
@@ -473,8 +2218,90 @@
                 <w:sz w:val="26"/>
                 <w:szCs w:val="26"/>
               </w:rPr>
-              <w:t>+ quản lý lịch sử phòng</w:t>
-            </w:r>
+              <w:t xml:space="preserve">+ </w:t>
+            </w:r>
+            <w:proofErr w:type="spellStart"/>
+            <w:r>
+              <w:rPr>
+                <w:rFonts w:ascii="Times New Roman" w:hAnsi="Times New Roman" w:cs="Times New Roman"/>
+                <w:sz w:val="26"/>
+                <w:szCs w:val="26"/>
+              </w:rPr>
+              <w:t>quản</w:t>
+            </w:r>
+            <w:proofErr w:type="spellEnd"/>
+            <w:r>
+              <w:rPr>
+                <w:rFonts w:ascii="Times New Roman" w:hAnsi="Times New Roman" w:cs="Times New Roman"/>
+                <w:sz w:val="26"/>
+                <w:szCs w:val="26"/>
+              </w:rPr>
+              <w:t xml:space="preserve"> </w:t>
+            </w:r>
+            <w:proofErr w:type="spellStart"/>
+            <w:r>
+              <w:rPr>
+                <w:rFonts w:ascii="Times New Roman" w:hAnsi="Times New Roman" w:cs="Times New Roman"/>
+                <w:sz w:val="26"/>
+                <w:szCs w:val="26"/>
+              </w:rPr>
+              <w:t>lý</w:t>
+            </w:r>
+            <w:proofErr w:type="spellEnd"/>
+            <w:r>
+              <w:rPr>
+                <w:rFonts w:ascii="Times New Roman" w:hAnsi="Times New Roman" w:cs="Times New Roman"/>
+                <w:sz w:val="26"/>
+                <w:szCs w:val="26"/>
+              </w:rPr>
+              <w:t xml:space="preserve"> </w:t>
+            </w:r>
+            <w:proofErr w:type="spellStart"/>
+            <w:r>
+              <w:rPr>
+                <w:rFonts w:ascii="Times New Roman" w:hAnsi="Times New Roman" w:cs="Times New Roman"/>
+                <w:sz w:val="26"/>
+                <w:szCs w:val="26"/>
+              </w:rPr>
+              <w:t>lịch</w:t>
+            </w:r>
+            <w:proofErr w:type="spellEnd"/>
+            <w:r>
+              <w:rPr>
+                <w:rFonts w:ascii="Times New Roman" w:hAnsi="Times New Roman" w:cs="Times New Roman"/>
+                <w:sz w:val="26"/>
+                <w:szCs w:val="26"/>
+              </w:rPr>
+              <w:t xml:space="preserve"> </w:t>
+            </w:r>
+            <w:proofErr w:type="spellStart"/>
+            <w:r>
+              <w:rPr>
+                <w:rFonts w:ascii="Times New Roman" w:hAnsi="Times New Roman" w:cs="Times New Roman"/>
+                <w:sz w:val="26"/>
+                <w:szCs w:val="26"/>
+              </w:rPr>
+              <w:t>sử</w:t>
+            </w:r>
+            <w:proofErr w:type="spellEnd"/>
+            <w:r>
+              <w:rPr>
+                <w:rFonts w:ascii="Times New Roman" w:hAnsi="Times New Roman" w:cs="Times New Roman"/>
+                <w:sz w:val="26"/>
+                <w:szCs w:val="26"/>
+              </w:rPr>
+              <w:t xml:space="preserve"> </w:t>
+            </w:r>
+            <w:proofErr w:type="spellStart"/>
+            <w:r>
+              <w:rPr>
+                <w:rFonts w:ascii="Times New Roman" w:hAnsi="Times New Roman" w:cs="Times New Roman"/>
+                <w:sz w:val="26"/>
+                <w:szCs w:val="26"/>
+              </w:rPr>
+              <w:t>phòng</w:t>
+            </w:r>
+            <w:proofErr w:type="spellEnd"/>
           </w:p>
           <w:p>
             <w:pPr>
@@ -490,7 +2317,81 @@
                 <w:sz w:val="26"/>
                 <w:szCs w:val="26"/>
               </w:rPr>
-              <w:t>+ quản lý đặt phòng.</w:t>
+              <w:t xml:space="preserve">+ </w:t>
+            </w:r>
+            <w:proofErr w:type="spellStart"/>
+            <w:proofErr w:type="gramStart"/>
+            <w:r>
+              <w:rPr>
+                <w:rFonts w:ascii="Times New Roman" w:hAnsi="Times New Roman" w:cs="Times New Roman"/>
+                <w:sz w:val="26"/>
+                <w:szCs w:val="26"/>
+              </w:rPr>
+              <w:t>quản</w:t>
+            </w:r>
+            <w:proofErr w:type="spellEnd"/>
+            <w:proofErr w:type="gramEnd"/>
+            <w:r>
+              <w:rPr>
+                <w:rFonts w:ascii="Times New Roman" w:hAnsi="Times New Roman" w:cs="Times New Roman"/>
+                <w:sz w:val="26"/>
+                <w:szCs w:val="26"/>
+              </w:rPr>
+              <w:t xml:space="preserve"> </w:t>
+            </w:r>
+            <w:proofErr w:type="spellStart"/>
+            <w:r>
+              <w:rPr>
+                <w:rFonts w:ascii="Times New Roman" w:hAnsi="Times New Roman" w:cs="Times New Roman"/>
+                <w:sz w:val="26"/>
+                <w:szCs w:val="26"/>
+              </w:rPr>
+              <w:t>lý</w:t>
+            </w:r>
+            <w:proofErr w:type="spellEnd"/>
+            <w:r>
+              <w:rPr>
+                <w:rFonts w:ascii="Times New Roman" w:hAnsi="Times New Roman" w:cs="Times New Roman"/>
+                <w:sz w:val="26"/>
+                <w:szCs w:val="26"/>
+              </w:rPr>
+              <w:t xml:space="preserve"> </w:t>
+            </w:r>
+            <w:proofErr w:type="spellStart"/>
+            <w:r>
+              <w:rPr>
+                <w:rFonts w:ascii="Times New Roman" w:hAnsi="Times New Roman" w:cs="Times New Roman"/>
+                <w:sz w:val="26"/>
+                <w:szCs w:val="26"/>
+              </w:rPr>
+              <w:t>đặt</w:t>
+            </w:r>
+            <w:proofErr w:type="spellEnd"/>
+            <w:r>
+              <w:rPr>
+                <w:rFonts w:ascii="Times New Roman" w:hAnsi="Times New Roman" w:cs="Times New Roman"/>
+                <w:sz w:val="26"/>
+                <w:szCs w:val="26"/>
+              </w:rPr>
+              <w:t xml:space="preserve"> </w:t>
+            </w:r>
+            <w:proofErr w:type="spellStart"/>
+            <w:r>
+              <w:rPr>
+                <w:rFonts w:ascii="Times New Roman" w:hAnsi="Times New Roman" w:cs="Times New Roman"/>
+                <w:sz w:val="26"/>
+                <w:szCs w:val="26"/>
+              </w:rPr>
+              <w:t>phòng</w:t>
+            </w:r>
+            <w:proofErr w:type="spellEnd"/>
+            <w:r>
+              <w:rPr>
+                <w:rFonts w:ascii="Times New Roman" w:hAnsi="Times New Roman" w:cs="Times New Roman"/>
+                <w:sz w:val="26"/>
+                <w:szCs w:val="26"/>
+              </w:rPr>
+              <w:t>.</w:t>
             </w:r>
           </w:p>
           <w:p>
@@ -507,7 +2408,99 @@
                 <w:sz w:val="26"/>
                 <w:szCs w:val="26"/>
               </w:rPr>
-              <w:t>+ quản lý số lượng phòng.</w:t>
+              <w:t xml:space="preserve">+ </w:t>
+            </w:r>
+            <w:proofErr w:type="spellStart"/>
+            <w:proofErr w:type="gramStart"/>
+            <w:r>
+              <w:rPr>
+                <w:rFonts w:ascii="Times New Roman" w:hAnsi="Times New Roman" w:cs="Times New Roman"/>
+                <w:sz w:val="26"/>
+                <w:szCs w:val="26"/>
+              </w:rPr>
+              <w:t>quản</w:t>
+            </w:r>
+            <w:proofErr w:type="spellEnd"/>
+            <w:proofErr w:type="gramEnd"/>
+            <w:r>
+              <w:rPr>
+                <w:rFonts w:ascii="Times New Roman" w:hAnsi="Times New Roman" w:cs="Times New Roman"/>
+                <w:sz w:val="26"/>
+                <w:szCs w:val="26"/>
+              </w:rPr>
+              <w:t xml:space="preserve"> </w:t>
+            </w:r>
+            <w:proofErr w:type="spellStart"/>
+            <w:r>
+              <w:rPr>
+                <w:rFonts w:ascii="Times New Roman" w:hAnsi="Times New Roman" w:cs="Times New Roman"/>
+                <w:sz w:val="26"/>
+                <w:szCs w:val="26"/>
+              </w:rPr>
+              <w:t>lý</w:t>
+            </w:r>
+            <w:proofErr w:type="spellEnd"/>
+            <w:r>
+              <w:rPr>
+                <w:rFonts w:ascii="Times New Roman" w:hAnsi="Times New Roman" w:cs="Times New Roman"/>
+                <w:sz w:val="26"/>
+                <w:szCs w:val="26"/>
+              </w:rPr>
+              <w:t xml:space="preserve"> </w:t>
+            </w:r>
+            <w:proofErr w:type="spellStart"/>
+            <w:r>
+              <w:rPr>
+                <w:rFonts w:ascii="Times New Roman" w:hAnsi="Times New Roman" w:cs="Times New Roman"/>
+                <w:sz w:val="26"/>
+                <w:szCs w:val="26"/>
+              </w:rPr>
+              <w:t>số</w:t>
+            </w:r>
+            <w:proofErr w:type="spellEnd"/>
+            <w:r>
+              <w:rPr>
+                <w:rFonts w:ascii="Times New Roman" w:hAnsi="Times New Roman" w:cs="Times New Roman"/>
+                <w:sz w:val="26"/>
+                <w:szCs w:val="26"/>
+              </w:rPr>
+              <w:t xml:space="preserve"> </w:t>
+            </w:r>
+            <w:proofErr w:type="spellStart"/>
+            <w:r>
+              <w:rPr>
+                <w:rFonts w:ascii="Times New Roman" w:hAnsi="Times New Roman" w:cs="Times New Roman"/>
+                <w:sz w:val="26"/>
+                <w:szCs w:val="26"/>
+              </w:rPr>
+              <w:t>lượng</w:t>
+            </w:r>
+            <w:proofErr w:type="spellEnd"/>
+            <w:r>
+              <w:rPr>
+                <w:rFonts w:ascii="Times New Roman" w:hAnsi="Times New Roman" w:cs="Times New Roman"/>
+                <w:sz w:val="26"/>
+                <w:szCs w:val="26"/>
+              </w:rPr>
+              <w:t xml:space="preserve"> </w:t>
+            </w:r>
+            <w:proofErr w:type="spellStart"/>
+            <w:r>
+              <w:rPr>
+                <w:rFonts w:ascii="Times New Roman" w:hAnsi="Times New Roman" w:cs="Times New Roman"/>
+                <w:sz w:val="26"/>
+                <w:szCs w:val="26"/>
+              </w:rPr>
+              <w:t>phòng</w:t>
+            </w:r>
+            <w:proofErr w:type="spellEnd"/>
+            <w:r>
+              <w:rPr>
+                <w:rFonts w:ascii="Times New Roman" w:hAnsi="Times New Roman" w:cs="Times New Roman"/>
+                <w:sz w:val="26"/>
+                <w:szCs w:val="26"/>
+              </w:rPr>
+              <w:t>.</w:t>
             </w:r>
           </w:p>
           <w:p>
@@ -524,8 +2517,72 @@
                 <w:sz w:val="26"/>
                 <w:szCs w:val="26"/>
               </w:rPr>
-              <w:t>+ quản lý phân, khu</w:t>
-            </w:r>
+              <w:t xml:space="preserve">+ </w:t>
+            </w:r>
+            <w:proofErr w:type="spellStart"/>
+            <w:r>
+              <w:rPr>
+                <w:rFonts w:ascii="Times New Roman" w:hAnsi="Times New Roman" w:cs="Times New Roman"/>
+                <w:sz w:val="26"/>
+                <w:szCs w:val="26"/>
+              </w:rPr>
+              <w:t>quản</w:t>
+            </w:r>
+            <w:proofErr w:type="spellEnd"/>
+            <w:r>
+              <w:rPr>
+                <w:rFonts w:ascii="Times New Roman" w:hAnsi="Times New Roman" w:cs="Times New Roman"/>
+                <w:sz w:val="26"/>
+                <w:szCs w:val="26"/>
+              </w:rPr>
+              <w:t xml:space="preserve"> </w:t>
+            </w:r>
+            <w:proofErr w:type="spellStart"/>
+            <w:r>
+              <w:rPr>
+                <w:rFonts w:ascii="Times New Roman" w:hAnsi="Times New Roman" w:cs="Times New Roman"/>
+                <w:sz w:val="26"/>
+                <w:szCs w:val="26"/>
+              </w:rPr>
+              <w:t>lý</w:t>
+            </w:r>
+            <w:proofErr w:type="spellEnd"/>
+            <w:r>
+              <w:rPr>
+                <w:rFonts w:ascii="Times New Roman" w:hAnsi="Times New Roman" w:cs="Times New Roman"/>
+                <w:sz w:val="26"/>
+                <w:szCs w:val="26"/>
+              </w:rPr>
+              <w:t xml:space="preserve"> </w:t>
+            </w:r>
+            <w:proofErr w:type="spellStart"/>
+            <w:r>
+              <w:rPr>
+                <w:rFonts w:ascii="Times New Roman" w:hAnsi="Times New Roman" w:cs="Times New Roman"/>
+                <w:sz w:val="26"/>
+                <w:szCs w:val="26"/>
+              </w:rPr>
+              <w:t>phân</w:t>
+            </w:r>
+            <w:proofErr w:type="spellEnd"/>
+            <w:r>
+              <w:rPr>
+                <w:rFonts w:ascii="Times New Roman" w:hAnsi="Times New Roman" w:cs="Times New Roman"/>
+                <w:sz w:val="26"/>
+                <w:szCs w:val="26"/>
+              </w:rPr>
+              <w:t xml:space="preserve">, </w:t>
+            </w:r>
+            <w:proofErr w:type="spellStart"/>
+            <w:r>
+              <w:rPr>
+                <w:rFonts w:ascii="Times New Roman" w:hAnsi="Times New Roman" w:cs="Times New Roman"/>
+                <w:sz w:val="26"/>
+                <w:szCs w:val="26"/>
+              </w:rPr>
+              <w:t>khu</w:t>
+            </w:r>
+            <w:proofErr w:type="spellEnd"/>
           </w:p>
           <w:p>
             <w:pPr>
@@ -541,8 +2598,108 @@
                 <w:sz w:val="26"/>
                 <w:szCs w:val="26"/>
               </w:rPr>
-              <w:t>+ quản lý danh mục khách thuê</w:t>
-            </w:r>
+              <w:t xml:space="preserve">+ </w:t>
+            </w:r>
+            <w:proofErr w:type="spellStart"/>
+            <w:r>
+              <w:rPr>
+                <w:rFonts w:ascii="Times New Roman" w:hAnsi="Times New Roman" w:cs="Times New Roman"/>
+                <w:sz w:val="26"/>
+                <w:szCs w:val="26"/>
+              </w:rPr>
+              <w:t>quản</w:t>
+            </w:r>
+            <w:proofErr w:type="spellEnd"/>
+            <w:r>
+              <w:rPr>
+                <w:rFonts w:ascii="Times New Roman" w:hAnsi="Times New Roman" w:cs="Times New Roman"/>
+                <w:sz w:val="26"/>
+                <w:szCs w:val="26"/>
+              </w:rPr>
+              <w:t xml:space="preserve"> </w:t>
+            </w:r>
+            <w:proofErr w:type="spellStart"/>
+            <w:r>
+              <w:rPr>
+                <w:rFonts w:ascii="Times New Roman" w:hAnsi="Times New Roman" w:cs="Times New Roman"/>
+                <w:sz w:val="26"/>
+                <w:szCs w:val="26"/>
+              </w:rPr>
+              <w:t>lý</w:t>
+            </w:r>
+            <w:proofErr w:type="spellEnd"/>
+            <w:r>
+              <w:rPr>
+                <w:rFonts w:ascii="Times New Roman" w:hAnsi="Times New Roman" w:cs="Times New Roman"/>
+                <w:sz w:val="26"/>
+                <w:szCs w:val="26"/>
+              </w:rPr>
+              <w:t xml:space="preserve"> </w:t>
+            </w:r>
+            <w:proofErr w:type="spellStart"/>
+            <w:r>
+              <w:rPr>
+                <w:rFonts w:ascii="Times New Roman" w:hAnsi="Times New Roman" w:cs="Times New Roman"/>
+                <w:sz w:val="26"/>
+                <w:szCs w:val="26"/>
+              </w:rPr>
+              <w:t>danh</w:t>
+            </w:r>
+            <w:proofErr w:type="spellEnd"/>
+            <w:r>
+              <w:rPr>
+                <w:rFonts w:ascii="Times New Roman" w:hAnsi="Times New Roman" w:cs="Times New Roman"/>
+                <w:sz w:val="26"/>
+                <w:szCs w:val="26"/>
+              </w:rPr>
+              <w:t xml:space="preserve"> </w:t>
+            </w:r>
+            <w:proofErr w:type="spellStart"/>
+            <w:r>
+              <w:rPr>
+                <w:rFonts w:ascii="Times New Roman" w:hAnsi="Times New Roman" w:cs="Times New Roman"/>
+                <w:sz w:val="26"/>
+                <w:szCs w:val="26"/>
+              </w:rPr>
+              <w:t>mục</w:t>
+            </w:r>
+            <w:proofErr w:type="spellEnd"/>
+            <w:r>
+              <w:rPr>
+                <w:rFonts w:ascii="Times New Roman" w:hAnsi="Times New Roman" w:cs="Times New Roman"/>
+                <w:sz w:val="26"/>
+                <w:szCs w:val="26"/>
+              </w:rPr>
+              <w:t xml:space="preserve"> </w:t>
+            </w:r>
+            <w:proofErr w:type="spellStart"/>
+            <w:r>
+              <w:rPr>
+                <w:rFonts w:ascii="Times New Roman" w:hAnsi="Times New Roman" w:cs="Times New Roman"/>
+                <w:sz w:val="26"/>
+                <w:szCs w:val="26"/>
+              </w:rPr>
+              <w:t>khách</w:t>
+            </w:r>
+            <w:proofErr w:type="spellEnd"/>
+            <w:r>
+              <w:rPr>
+                <w:rFonts w:ascii="Times New Roman" w:hAnsi="Times New Roman" w:cs="Times New Roman"/>
+                <w:sz w:val="26"/>
+                <w:szCs w:val="26"/>
+              </w:rPr>
+              <w:t xml:space="preserve"> </w:t>
+            </w:r>
+            <w:proofErr w:type="spellStart"/>
+            <w:r>
+              <w:rPr>
+                <w:rFonts w:ascii="Times New Roman" w:hAnsi="Times New Roman" w:cs="Times New Roman"/>
+                <w:sz w:val="26"/>
+                <w:szCs w:val="26"/>
+              </w:rPr>
+              <w:t>thuê</w:t>
+            </w:r>
+            <w:proofErr w:type="spellEnd"/>
           </w:p>
           <w:p>
             <w:pPr>
@@ -558,7 +2715,117 @@
                 <w:sz w:val="26"/>
                 <w:szCs w:val="26"/>
               </w:rPr>
-              <w:t>+ quản lý dịch vụ: điện, nước, net…</w:t>
+              <w:t xml:space="preserve">+ </w:t>
+            </w:r>
+            <w:proofErr w:type="spellStart"/>
+            <w:proofErr w:type="gramStart"/>
+            <w:r>
+              <w:rPr>
+                <w:rFonts w:ascii="Times New Roman" w:hAnsi="Times New Roman" w:cs="Times New Roman"/>
+                <w:sz w:val="26"/>
+                <w:szCs w:val="26"/>
+              </w:rPr>
+              <w:t>quản</w:t>
+            </w:r>
+            <w:proofErr w:type="spellEnd"/>
+            <w:proofErr w:type="gramEnd"/>
+            <w:r>
+              <w:rPr>
+                <w:rFonts w:ascii="Times New Roman" w:hAnsi="Times New Roman" w:cs="Times New Roman"/>
+                <w:sz w:val="26"/>
+                <w:szCs w:val="26"/>
+              </w:rPr>
+              <w:t xml:space="preserve"> </w:t>
+            </w:r>
+            <w:proofErr w:type="spellStart"/>
+            <w:r>
+              <w:rPr>
+                <w:rFonts w:ascii="Times New Roman" w:hAnsi="Times New Roman" w:cs="Times New Roman"/>
+                <w:sz w:val="26"/>
+                <w:szCs w:val="26"/>
+              </w:rPr>
+              <w:t>lý</w:t>
+            </w:r>
+            <w:proofErr w:type="spellEnd"/>
+            <w:r>
+              <w:rPr>
+                <w:rFonts w:ascii="Times New Roman" w:hAnsi="Times New Roman" w:cs="Times New Roman"/>
+                <w:sz w:val="26"/>
+                <w:szCs w:val="26"/>
+              </w:rPr>
+              <w:t xml:space="preserve"> </w:t>
+            </w:r>
+            <w:proofErr w:type="spellStart"/>
+            <w:r>
+              <w:rPr>
+                <w:rFonts w:ascii="Times New Roman" w:hAnsi="Times New Roman" w:cs="Times New Roman"/>
+                <w:sz w:val="26"/>
+                <w:szCs w:val="26"/>
+              </w:rPr>
+              <w:t>dịch</w:t>
+            </w:r>
+            <w:proofErr w:type="spellEnd"/>
+            <w:r>
+              <w:rPr>
+                <w:rFonts w:ascii="Times New Roman" w:hAnsi="Times New Roman" w:cs="Times New Roman"/>
+                <w:sz w:val="26"/>
+                <w:szCs w:val="26"/>
+              </w:rPr>
+              <w:t xml:space="preserve"> </w:t>
+            </w:r>
+            <w:proofErr w:type="spellStart"/>
+            <w:r>
+              <w:rPr>
+                <w:rFonts w:ascii="Times New Roman" w:hAnsi="Times New Roman" w:cs="Times New Roman"/>
+                <w:sz w:val="26"/>
+                <w:szCs w:val="26"/>
+              </w:rPr>
+              <w:t>vụ</w:t>
+            </w:r>
+            <w:proofErr w:type="spellEnd"/>
+            <w:r>
+              <w:rPr>
+                <w:rFonts w:ascii="Times New Roman" w:hAnsi="Times New Roman" w:cs="Times New Roman"/>
+                <w:sz w:val="26"/>
+                <w:szCs w:val="26"/>
+              </w:rPr>
+              <w:t xml:space="preserve">: </w:t>
+            </w:r>
+            <w:proofErr w:type="spellStart"/>
+            <w:r>
+              <w:rPr>
+                <w:rFonts w:ascii="Times New Roman" w:hAnsi="Times New Roman" w:cs="Times New Roman"/>
+                <w:sz w:val="26"/>
+                <w:szCs w:val="26"/>
+              </w:rPr>
+              <w:t>điện</w:t>
+            </w:r>
+            <w:proofErr w:type="spellEnd"/>
+            <w:r>
+              <w:rPr>
+                <w:rFonts w:ascii="Times New Roman" w:hAnsi="Times New Roman" w:cs="Times New Roman"/>
+                <w:sz w:val="26"/>
+                <w:szCs w:val="26"/>
+              </w:rPr>
+              <w:t xml:space="preserve">, </w:t>
+            </w:r>
+            <w:proofErr w:type="spellStart"/>
+            <w:r>
+              <w:rPr>
+                <w:rFonts w:ascii="Times New Roman" w:hAnsi="Times New Roman" w:cs="Times New Roman"/>
+                <w:sz w:val="26"/>
+                <w:szCs w:val="26"/>
+              </w:rPr>
+              <w:t>nước</w:t>
+            </w:r>
+            <w:proofErr w:type="spellEnd"/>
+            <w:r>
+              <w:rPr>
+                <w:rFonts w:ascii="Times New Roman" w:hAnsi="Times New Roman" w:cs="Times New Roman"/>
+                <w:sz w:val="26"/>
+                <w:szCs w:val="26"/>
+              </w:rPr>
+              <w:t>, net…</w:t>
             </w:r>
           </w:p>
           <w:p>
@@ -575,23 +2842,355 @@
                 <w:sz w:val="26"/>
                 <w:szCs w:val="26"/>
               </w:rPr>
-              <w:t xml:space="preserve">+ quản lý thong </w:t>
-            </w:r>
-            <w:r>
-              <w:rPr>
-                <w:rFonts w:ascii="Times New Roman" w:hAnsi="Times New Roman" w:cs="Times New Roman"/>
-                <w:sz w:val="26"/>
-                <w:szCs w:val="26"/>
-              </w:rPr>
-              <w:t>tin khách thuê: thong tin phiếu tạ</w:t>
-            </w:r>
-            <w:r>
-              <w:rPr>
-                <w:rFonts w:ascii="Times New Roman" w:hAnsi="Times New Roman" w:cs="Times New Roman"/>
-                <w:sz w:val="26"/>
-                <w:szCs w:val="26"/>
-              </w:rPr>
-              <w:t>m trú, hợp đồng thuê phòng, hóa đơn thu tiền.</w:t>
+              <w:t xml:space="preserve">+ </w:t>
+            </w:r>
+            <w:proofErr w:type="spellStart"/>
+            <w:proofErr w:type="gramStart"/>
+            <w:r>
+              <w:rPr>
+                <w:rFonts w:ascii="Times New Roman" w:hAnsi="Times New Roman" w:cs="Times New Roman"/>
+                <w:sz w:val="26"/>
+                <w:szCs w:val="26"/>
+              </w:rPr>
+              <w:t>quả</w:t>
+            </w:r>
+            <w:r>
+              <w:rPr>
+                <w:rFonts w:ascii="Times New Roman" w:hAnsi="Times New Roman" w:cs="Times New Roman"/>
+                <w:sz w:val="26"/>
+                <w:szCs w:val="26"/>
+              </w:rPr>
+              <w:t>n</w:t>
+            </w:r>
+            <w:proofErr w:type="spellEnd"/>
+            <w:proofErr w:type="gramEnd"/>
+            <w:r>
+              <w:rPr>
+                <w:rFonts w:ascii="Times New Roman" w:hAnsi="Times New Roman" w:cs="Times New Roman"/>
+                <w:sz w:val="26"/>
+                <w:szCs w:val="26"/>
+              </w:rPr>
+              <w:t xml:space="preserve"> </w:t>
+            </w:r>
+            <w:proofErr w:type="spellStart"/>
+            <w:r>
+              <w:rPr>
+                <w:rFonts w:ascii="Times New Roman" w:hAnsi="Times New Roman" w:cs="Times New Roman"/>
+                <w:sz w:val="26"/>
+                <w:szCs w:val="26"/>
+              </w:rPr>
+              <w:t>lý</w:t>
+            </w:r>
+            <w:proofErr w:type="spellEnd"/>
+            <w:r>
+              <w:rPr>
+                <w:rFonts w:ascii="Times New Roman" w:hAnsi="Times New Roman" w:cs="Times New Roman"/>
+                <w:sz w:val="26"/>
+                <w:szCs w:val="26"/>
+              </w:rPr>
+              <w:t xml:space="preserve"> </w:t>
+            </w:r>
+            <w:proofErr w:type="spellStart"/>
+            <w:r>
+              <w:rPr>
+                <w:rFonts w:ascii="Times New Roman" w:hAnsi="Times New Roman" w:cs="Times New Roman"/>
+                <w:sz w:val="26"/>
+                <w:szCs w:val="26"/>
+              </w:rPr>
+              <w:t>thô</w:t>
+            </w:r>
+            <w:r>
+              <w:rPr>
+                <w:rFonts w:ascii="Times New Roman" w:hAnsi="Times New Roman" w:cs="Times New Roman"/>
+                <w:sz w:val="26"/>
+                <w:szCs w:val="26"/>
+              </w:rPr>
+              <w:t>ng</w:t>
+            </w:r>
+            <w:proofErr w:type="spellEnd"/>
+            <w:r>
+              <w:rPr>
+                <w:rFonts w:ascii="Times New Roman" w:hAnsi="Times New Roman" w:cs="Times New Roman"/>
+                <w:sz w:val="26"/>
+                <w:szCs w:val="26"/>
+              </w:rPr>
+              <w:t xml:space="preserve"> </w:t>
+            </w:r>
+            <w:r>
+              <w:rPr>
+                <w:rFonts w:ascii="Times New Roman" w:hAnsi="Times New Roman" w:cs="Times New Roman"/>
+                <w:sz w:val="26"/>
+                <w:szCs w:val="26"/>
+              </w:rPr>
+              <w:t xml:space="preserve">tin </w:t>
+            </w:r>
+            <w:proofErr w:type="spellStart"/>
+            <w:r>
+              <w:rPr>
+                <w:rFonts w:ascii="Times New Roman" w:hAnsi="Times New Roman" w:cs="Times New Roman"/>
+                <w:sz w:val="26"/>
+                <w:szCs w:val="26"/>
+              </w:rPr>
+              <w:t>khách</w:t>
+            </w:r>
+            <w:proofErr w:type="spellEnd"/>
+            <w:r>
+              <w:rPr>
+                <w:rFonts w:ascii="Times New Roman" w:hAnsi="Times New Roman" w:cs="Times New Roman"/>
+                <w:sz w:val="26"/>
+                <w:szCs w:val="26"/>
+              </w:rPr>
+              <w:t xml:space="preserve"> </w:t>
+            </w:r>
+            <w:proofErr w:type="spellStart"/>
+            <w:r>
+              <w:rPr>
+                <w:rFonts w:ascii="Times New Roman" w:hAnsi="Times New Roman" w:cs="Times New Roman"/>
+                <w:sz w:val="26"/>
+                <w:szCs w:val="26"/>
+              </w:rPr>
+              <w:t>thuê</w:t>
+            </w:r>
+            <w:proofErr w:type="spellEnd"/>
+            <w:r>
+              <w:rPr>
+                <w:rFonts w:ascii="Times New Roman" w:hAnsi="Times New Roman" w:cs="Times New Roman"/>
+                <w:sz w:val="26"/>
+                <w:szCs w:val="26"/>
+              </w:rPr>
+              <w:t xml:space="preserve">: </w:t>
+            </w:r>
+            <w:proofErr w:type="spellStart"/>
+            <w:r>
+              <w:rPr>
+                <w:rFonts w:ascii="Times New Roman" w:hAnsi="Times New Roman" w:cs="Times New Roman"/>
+                <w:sz w:val="26"/>
+                <w:szCs w:val="26"/>
+              </w:rPr>
+              <w:t>thô</w:t>
+            </w:r>
+            <w:r>
+              <w:rPr>
+                <w:rFonts w:ascii="Times New Roman" w:hAnsi="Times New Roman" w:cs="Times New Roman"/>
+                <w:sz w:val="26"/>
+                <w:szCs w:val="26"/>
+              </w:rPr>
+              <w:t>ng</w:t>
+            </w:r>
+            <w:proofErr w:type="spellEnd"/>
+            <w:r>
+              <w:rPr>
+                <w:rFonts w:ascii="Times New Roman" w:hAnsi="Times New Roman" w:cs="Times New Roman"/>
+                <w:sz w:val="26"/>
+                <w:szCs w:val="26"/>
+              </w:rPr>
+              <w:t xml:space="preserve"> tin </w:t>
+            </w:r>
+            <w:proofErr w:type="spellStart"/>
+            <w:r>
+              <w:rPr>
+                <w:rFonts w:ascii="Times New Roman" w:hAnsi="Times New Roman" w:cs="Times New Roman"/>
+                <w:sz w:val="26"/>
+                <w:szCs w:val="26"/>
+              </w:rPr>
+              <w:t>phiếu</w:t>
+            </w:r>
+            <w:proofErr w:type="spellEnd"/>
+            <w:r>
+              <w:rPr>
+                <w:rFonts w:ascii="Times New Roman" w:hAnsi="Times New Roman" w:cs="Times New Roman"/>
+                <w:sz w:val="26"/>
+                <w:szCs w:val="26"/>
+              </w:rPr>
+              <w:t xml:space="preserve"> </w:t>
+            </w:r>
+            <w:proofErr w:type="spellStart"/>
+            <w:r>
+              <w:rPr>
+                <w:rFonts w:ascii="Times New Roman" w:hAnsi="Times New Roman" w:cs="Times New Roman"/>
+                <w:sz w:val="26"/>
+                <w:szCs w:val="26"/>
+              </w:rPr>
+              <w:t>tạ</w:t>
+            </w:r>
+            <w:r>
+              <w:rPr>
+                <w:rFonts w:ascii="Times New Roman" w:hAnsi="Times New Roman" w:cs="Times New Roman"/>
+                <w:sz w:val="26"/>
+                <w:szCs w:val="26"/>
+              </w:rPr>
+              <w:t>m</w:t>
+            </w:r>
+            <w:proofErr w:type="spellEnd"/>
+            <w:r>
+              <w:rPr>
+                <w:rFonts w:ascii="Times New Roman" w:hAnsi="Times New Roman" w:cs="Times New Roman"/>
+                <w:sz w:val="26"/>
+                <w:szCs w:val="26"/>
+              </w:rPr>
+              <w:t xml:space="preserve"> </w:t>
+            </w:r>
+            <w:proofErr w:type="spellStart"/>
+            <w:r>
+              <w:rPr>
+                <w:rFonts w:ascii="Times New Roman" w:hAnsi="Times New Roman" w:cs="Times New Roman"/>
+                <w:sz w:val="26"/>
+                <w:szCs w:val="26"/>
+              </w:rPr>
+              <w:t>trú</w:t>
+            </w:r>
+            <w:proofErr w:type="spellEnd"/>
+            <w:r>
+              <w:rPr>
+                <w:rFonts w:ascii="Times New Roman" w:hAnsi="Times New Roman" w:cs="Times New Roman"/>
+                <w:sz w:val="26"/>
+                <w:szCs w:val="26"/>
+              </w:rPr>
+              <w:t xml:space="preserve">, </w:t>
+            </w:r>
+            <w:proofErr w:type="spellStart"/>
+            <w:r>
+              <w:rPr>
+                <w:rFonts w:ascii="Times New Roman" w:hAnsi="Times New Roman" w:cs="Times New Roman"/>
+                <w:sz w:val="26"/>
+                <w:szCs w:val="26"/>
+              </w:rPr>
+              <w:t>hợp</w:t>
+            </w:r>
+            <w:proofErr w:type="spellEnd"/>
+            <w:r>
+              <w:rPr>
+                <w:rFonts w:ascii="Times New Roman" w:hAnsi="Times New Roman" w:cs="Times New Roman"/>
+                <w:sz w:val="26"/>
+                <w:szCs w:val="26"/>
+              </w:rPr>
+              <w:t xml:space="preserve"> </w:t>
+            </w:r>
+            <w:proofErr w:type="spellStart"/>
+            <w:r>
+              <w:rPr>
+                <w:rFonts w:ascii="Times New Roman" w:hAnsi="Times New Roman" w:cs="Times New Roman"/>
+                <w:sz w:val="26"/>
+                <w:szCs w:val="26"/>
+              </w:rPr>
+              <w:t>đồng</w:t>
+            </w:r>
+            <w:proofErr w:type="spellEnd"/>
+            <w:r>
+              <w:rPr>
+                <w:rFonts w:ascii="Times New Roman" w:hAnsi="Times New Roman" w:cs="Times New Roman"/>
+                <w:sz w:val="26"/>
+                <w:szCs w:val="26"/>
+              </w:rPr>
+              <w:t xml:space="preserve"> </w:t>
+            </w:r>
+            <w:proofErr w:type="spellStart"/>
+            <w:r>
+              <w:rPr>
+                <w:rFonts w:ascii="Times New Roman" w:hAnsi="Times New Roman" w:cs="Times New Roman"/>
+                <w:sz w:val="26"/>
+                <w:szCs w:val="26"/>
+              </w:rPr>
+              <w:t>thuê</w:t>
+            </w:r>
+            <w:proofErr w:type="spellEnd"/>
+            <w:r>
+              <w:rPr>
+                <w:rFonts w:ascii="Times New Roman" w:hAnsi="Times New Roman" w:cs="Times New Roman"/>
+                <w:sz w:val="26"/>
+                <w:szCs w:val="26"/>
+              </w:rPr>
+              <w:t xml:space="preserve"> </w:t>
+            </w:r>
+            <w:proofErr w:type="spellStart"/>
+            <w:r>
+              <w:rPr>
+                <w:rFonts w:ascii="Times New Roman" w:hAnsi="Times New Roman" w:cs="Times New Roman"/>
+                <w:sz w:val="26"/>
+                <w:szCs w:val="26"/>
+              </w:rPr>
+              <w:t>phòng</w:t>
+            </w:r>
+            <w:proofErr w:type="spellEnd"/>
+            <w:r>
+              <w:rPr>
+                <w:rFonts w:ascii="Times New Roman" w:hAnsi="Times New Roman" w:cs="Times New Roman"/>
+                <w:sz w:val="26"/>
+                <w:szCs w:val="26"/>
+              </w:rPr>
+              <w:t xml:space="preserve">, </w:t>
+            </w:r>
+            <w:proofErr w:type="spellStart"/>
+            <w:r>
+              <w:rPr>
+                <w:rFonts w:ascii="Times New Roman" w:hAnsi="Times New Roman" w:cs="Times New Roman"/>
+                <w:sz w:val="26"/>
+                <w:szCs w:val="26"/>
+              </w:rPr>
+              <w:t>hóa</w:t>
+            </w:r>
+            <w:proofErr w:type="spellEnd"/>
+            <w:r>
+              <w:rPr>
+                <w:rFonts w:ascii="Times New Roman" w:hAnsi="Times New Roman" w:cs="Times New Roman"/>
+                <w:sz w:val="26"/>
+                <w:szCs w:val="26"/>
+              </w:rPr>
+              <w:t xml:space="preserve"> </w:t>
+            </w:r>
+            <w:proofErr w:type="spellStart"/>
+            <w:r>
+              <w:rPr>
+                <w:rFonts w:ascii="Times New Roman" w:hAnsi="Times New Roman" w:cs="Times New Roman"/>
+                <w:sz w:val="26"/>
+                <w:szCs w:val="26"/>
+              </w:rPr>
+              <w:t>đơn</w:t>
+            </w:r>
+            <w:proofErr w:type="spellEnd"/>
+            <w:r>
+              <w:rPr>
+                <w:rFonts w:ascii="Times New Roman" w:hAnsi="Times New Roman" w:cs="Times New Roman"/>
+                <w:sz w:val="26"/>
+                <w:szCs w:val="26"/>
+              </w:rPr>
+              <w:t xml:space="preserve"> </w:t>
+            </w:r>
+            <w:proofErr w:type="spellStart"/>
+            <w:r>
+              <w:rPr>
+                <w:rFonts w:ascii="Times New Roman" w:hAnsi="Times New Roman" w:cs="Times New Roman"/>
+                <w:sz w:val="26"/>
+                <w:szCs w:val="26"/>
+              </w:rPr>
+              <w:t>thu</w:t>
+            </w:r>
+            <w:proofErr w:type="spellEnd"/>
+            <w:r>
+              <w:rPr>
+                <w:rFonts w:ascii="Times New Roman" w:hAnsi="Times New Roman" w:cs="Times New Roman"/>
+                <w:sz w:val="26"/>
+                <w:szCs w:val="26"/>
+              </w:rPr>
+              <w:t xml:space="preserve"> </w:t>
+            </w:r>
+            <w:proofErr w:type="spellStart"/>
+            <w:r>
+              <w:rPr>
+                <w:rFonts w:ascii="Times New Roman" w:hAnsi="Times New Roman" w:cs="Times New Roman"/>
+                <w:sz w:val="26"/>
+                <w:szCs w:val="26"/>
+              </w:rPr>
+              <w:t>tiền</w:t>
+            </w:r>
+            <w:proofErr w:type="spellEnd"/>
+            <w:r>
+              <w:rPr>
+                <w:rFonts w:ascii="Times New Roman" w:hAnsi="Times New Roman" w:cs="Times New Roman"/>
+                <w:sz w:val="26"/>
+                <w:szCs w:val="26"/>
+              </w:rPr>
+              <w:t>.</w:t>
             </w:r>
           </w:p>
           <w:p>
@@ -640,7 +3239,43 @@
                 <w:sz w:val="26"/>
                 <w:szCs w:val="26"/>
               </w:rPr>
-              <w:t>rang thiết bị.</w:t>
+              <w:t xml:space="preserve">rang </w:t>
+            </w:r>
+            <w:proofErr w:type="spellStart"/>
+            <w:r>
+              <w:rPr>
+                <w:rFonts w:ascii="Times New Roman" w:hAnsi="Times New Roman" w:cs="Times New Roman"/>
+                <w:sz w:val="26"/>
+                <w:szCs w:val="26"/>
+              </w:rPr>
+              <w:t>thiết</w:t>
+            </w:r>
+            <w:proofErr w:type="spellEnd"/>
+            <w:r>
+              <w:rPr>
+                <w:rFonts w:ascii="Times New Roman" w:hAnsi="Times New Roman" w:cs="Times New Roman"/>
+                <w:sz w:val="26"/>
+                <w:szCs w:val="26"/>
+              </w:rPr>
+              <w:t xml:space="preserve"> </w:t>
+            </w:r>
+            <w:proofErr w:type="spellStart"/>
+            <w:r>
+              <w:rPr>
+                <w:rFonts w:ascii="Times New Roman" w:hAnsi="Times New Roman" w:cs="Times New Roman"/>
+                <w:sz w:val="26"/>
+                <w:szCs w:val="26"/>
+              </w:rPr>
+              <w:t>bị</w:t>
+            </w:r>
+            <w:proofErr w:type="spellEnd"/>
+            <w:r>
+              <w:rPr>
+                <w:rFonts w:ascii="Times New Roman" w:hAnsi="Times New Roman" w:cs="Times New Roman"/>
+                <w:sz w:val="26"/>
+                <w:szCs w:val="26"/>
+              </w:rPr>
+              <w:t>.</w:t>
             </w:r>
           </w:p>
         </w:tc>
@@ -680,6 +3315,7 @@
               </w:rPr>
               <w:t xml:space="preserve">3. </w:t>
             </w:r>
+            <w:proofErr w:type="spellStart"/>
             <w:r>
               <w:rPr>
                 <w:rFonts w:ascii="Times New Roman" w:hAnsi="Times New Roman" w:cs="Times New Roman"/>
@@ -694,8 +3330,27 @@
                 <w:sz w:val="26"/>
                 <w:szCs w:val="26"/>
               </w:rPr>
-              <w:t>hân sự</w:t>
-            </w:r>
+              <w:t>hân</w:t>
+            </w:r>
+            <w:proofErr w:type="spellEnd"/>
+            <w:r>
+              <w:rPr>
+                <w:rFonts w:ascii="Times New Roman" w:hAnsi="Times New Roman" w:cs="Times New Roman"/>
+                <w:sz w:val="26"/>
+                <w:szCs w:val="26"/>
+              </w:rPr>
+              <w:t xml:space="preserve"> </w:t>
+            </w:r>
+            <w:proofErr w:type="spellStart"/>
+            <w:r>
+              <w:rPr>
+                <w:rFonts w:ascii="Times New Roman" w:hAnsi="Times New Roman" w:cs="Times New Roman"/>
+                <w:sz w:val="26"/>
+                <w:szCs w:val="26"/>
+              </w:rPr>
+              <w:t>sự</w:t>
+            </w:r>
+            <w:proofErr w:type="spellEnd"/>
           </w:p>
         </w:tc>
         <w:tc>
@@ -716,8 +3371,36 @@
                 <w:sz w:val="26"/>
                 <w:szCs w:val="26"/>
               </w:rPr>
-              <w:t>+ nhân viên</w:t>
-            </w:r>
+              <w:t xml:space="preserve">+ </w:t>
+            </w:r>
+            <w:proofErr w:type="spellStart"/>
+            <w:r>
+              <w:rPr>
+                <w:rFonts w:ascii="Times New Roman" w:hAnsi="Times New Roman" w:cs="Times New Roman"/>
+                <w:sz w:val="26"/>
+                <w:szCs w:val="26"/>
+              </w:rPr>
+              <w:t>nhân</w:t>
+            </w:r>
+            <w:proofErr w:type="spellEnd"/>
+            <w:r>
+              <w:rPr>
+                <w:rFonts w:ascii="Times New Roman" w:hAnsi="Times New Roman" w:cs="Times New Roman"/>
+                <w:sz w:val="26"/>
+                <w:szCs w:val="26"/>
+              </w:rPr>
+              <w:t xml:space="preserve"> </w:t>
+            </w:r>
+            <w:proofErr w:type="spellStart"/>
+            <w:r>
+              <w:rPr>
+                <w:rFonts w:ascii="Times New Roman" w:hAnsi="Times New Roman" w:cs="Times New Roman"/>
+                <w:sz w:val="26"/>
+                <w:szCs w:val="26"/>
+              </w:rPr>
+              <w:t>viên</w:t>
+            </w:r>
+            <w:proofErr w:type="spellEnd"/>
           </w:p>
           <w:p>
             <w:pPr>
@@ -733,8 +3416,36 @@
                 <w:sz w:val="26"/>
                 <w:szCs w:val="26"/>
               </w:rPr>
-              <w:t>+ quản lý</w:t>
-            </w:r>
+              <w:t xml:space="preserve">+ </w:t>
+            </w:r>
+            <w:proofErr w:type="spellStart"/>
+            <w:r>
+              <w:rPr>
+                <w:rFonts w:ascii="Times New Roman" w:hAnsi="Times New Roman" w:cs="Times New Roman"/>
+                <w:sz w:val="26"/>
+                <w:szCs w:val="26"/>
+              </w:rPr>
+              <w:t>quản</w:t>
+            </w:r>
+            <w:proofErr w:type="spellEnd"/>
+            <w:r>
+              <w:rPr>
+                <w:rFonts w:ascii="Times New Roman" w:hAnsi="Times New Roman" w:cs="Times New Roman"/>
+                <w:sz w:val="26"/>
+                <w:szCs w:val="26"/>
+              </w:rPr>
+              <w:t xml:space="preserve"> </w:t>
+            </w:r>
+            <w:proofErr w:type="spellStart"/>
+            <w:r>
+              <w:rPr>
+                <w:rFonts w:ascii="Times New Roman" w:hAnsi="Times New Roman" w:cs="Times New Roman"/>
+                <w:sz w:val="26"/>
+                <w:szCs w:val="26"/>
+              </w:rPr>
+              <w:t>lý</w:t>
+            </w:r>
+            <w:proofErr w:type="spellEnd"/>
           </w:p>
         </w:tc>
       </w:tr>
@@ -773,8 +3484,18 @@
                 <w:sz w:val="26"/>
                 <w:szCs w:val="26"/>
               </w:rPr>
-              <w:t>n ninh</w:t>
-            </w:r>
+              <w:t xml:space="preserve">n </w:t>
+            </w:r>
+            <w:proofErr w:type="spellStart"/>
+            <w:r>
+              <w:rPr>
+                <w:rFonts w:ascii="Times New Roman" w:hAnsi="Times New Roman" w:cs="Times New Roman"/>
+                <w:sz w:val="26"/>
+                <w:szCs w:val="26"/>
+              </w:rPr>
+              <w:t>ninh</w:t>
+            </w:r>
+            <w:proofErr w:type="spellEnd"/>
           </w:p>
         </w:tc>
         <w:tc>
@@ -821,6 +3542,7 @@
               </w:rPr>
               <w:t xml:space="preserve">5. </w:t>
             </w:r>
+            <w:proofErr w:type="spellStart"/>
             <w:r>
               <w:rPr>
                 <w:rFonts w:ascii="Times New Roman" w:hAnsi="Times New Roman" w:cs="Times New Roman"/>
@@ -835,8 +3557,27 @@
                 <w:sz w:val="26"/>
                 <w:szCs w:val="26"/>
               </w:rPr>
-              <w:t>uảng cáo</w:t>
-            </w:r>
+              <w:t>uảng</w:t>
+            </w:r>
+            <w:proofErr w:type="spellEnd"/>
+            <w:r>
+              <w:rPr>
+                <w:rFonts w:ascii="Times New Roman" w:hAnsi="Times New Roman" w:cs="Times New Roman"/>
+                <w:sz w:val="26"/>
+                <w:szCs w:val="26"/>
+              </w:rPr>
+              <w:t xml:space="preserve"> </w:t>
+            </w:r>
+            <w:proofErr w:type="spellStart"/>
+            <w:r>
+              <w:rPr>
+                <w:rFonts w:ascii="Times New Roman" w:hAnsi="Times New Roman" w:cs="Times New Roman"/>
+                <w:sz w:val="26"/>
+                <w:szCs w:val="26"/>
+              </w:rPr>
+              <w:t>cáo</w:t>
+            </w:r>
+            <w:proofErr w:type="spellEnd"/>
           </w:p>
         </w:tc>
         <w:tc>
@@ -867,21 +3608,122 @@
               </w:rPr>
               <w:t xml:space="preserve"> </w:t>
             </w:r>
-            <w:r>
-              <w:rPr>
-                <w:rFonts w:ascii="Times New Roman" w:hAnsi="Times New Roman" w:cs="Times New Roman"/>
-                <w:sz w:val="26"/>
-                <w:szCs w:val="26"/>
-              </w:rPr>
-              <w:t>quảng cáo bằng mạng xã hội</w:t>
-            </w:r>
-            <w:r>
-              <w:rPr>
-                <w:rFonts w:ascii="Times New Roman" w:hAnsi="Times New Roman" w:cs="Times New Roman"/>
-                <w:sz w:val="26"/>
-                <w:szCs w:val="26"/>
-              </w:rPr>
-              <w:t>: facebook,</w:t>
+            <w:proofErr w:type="spellStart"/>
+            <w:r>
+              <w:rPr>
+                <w:rFonts w:ascii="Times New Roman" w:hAnsi="Times New Roman" w:cs="Times New Roman"/>
+                <w:sz w:val="26"/>
+                <w:szCs w:val="26"/>
+              </w:rPr>
+              <w:t>quảng</w:t>
+            </w:r>
+            <w:proofErr w:type="spellEnd"/>
+            <w:r>
+              <w:rPr>
+                <w:rFonts w:ascii="Times New Roman" w:hAnsi="Times New Roman" w:cs="Times New Roman"/>
+                <w:sz w:val="26"/>
+                <w:szCs w:val="26"/>
+              </w:rPr>
+              <w:t xml:space="preserve"> </w:t>
+            </w:r>
+            <w:proofErr w:type="spellStart"/>
+            <w:r>
+              <w:rPr>
+                <w:rFonts w:ascii="Times New Roman" w:hAnsi="Times New Roman" w:cs="Times New Roman"/>
+                <w:sz w:val="26"/>
+                <w:szCs w:val="26"/>
+              </w:rPr>
+              <w:t>cáo</w:t>
+            </w:r>
+            <w:proofErr w:type="spellEnd"/>
+            <w:r>
+              <w:rPr>
+                <w:rFonts w:ascii="Times New Roman" w:hAnsi="Times New Roman" w:cs="Times New Roman"/>
+                <w:sz w:val="26"/>
+                <w:szCs w:val="26"/>
+              </w:rPr>
+              <w:t xml:space="preserve"> </w:t>
+            </w:r>
+            <w:proofErr w:type="spellStart"/>
+            <w:r>
+              <w:rPr>
+                <w:rFonts w:ascii="Times New Roman" w:hAnsi="Times New Roman" w:cs="Times New Roman"/>
+                <w:sz w:val="26"/>
+                <w:szCs w:val="26"/>
+              </w:rPr>
+              <w:t>bằng</w:t>
+            </w:r>
+            <w:proofErr w:type="spellEnd"/>
+            <w:r>
+              <w:rPr>
+                <w:rFonts w:ascii="Times New Roman" w:hAnsi="Times New Roman" w:cs="Times New Roman"/>
+                <w:sz w:val="26"/>
+                <w:szCs w:val="26"/>
+              </w:rPr>
+              <w:t xml:space="preserve"> </w:t>
+            </w:r>
+            <w:proofErr w:type="spellStart"/>
+            <w:r>
+              <w:rPr>
+                <w:rFonts w:ascii="Times New Roman" w:hAnsi="Times New Roman" w:cs="Times New Roman"/>
+                <w:sz w:val="26"/>
+                <w:szCs w:val="26"/>
+              </w:rPr>
+              <w:t>mạng</w:t>
+            </w:r>
+            <w:proofErr w:type="spellEnd"/>
+            <w:r>
+              <w:rPr>
+                <w:rFonts w:ascii="Times New Roman" w:hAnsi="Times New Roman" w:cs="Times New Roman"/>
+                <w:sz w:val="26"/>
+                <w:szCs w:val="26"/>
+              </w:rPr>
+              <w:t xml:space="preserve"> </w:t>
+            </w:r>
+            <w:proofErr w:type="spellStart"/>
+            <w:r>
+              <w:rPr>
+                <w:rFonts w:ascii="Times New Roman" w:hAnsi="Times New Roman" w:cs="Times New Roman"/>
+                <w:sz w:val="26"/>
+                <w:szCs w:val="26"/>
+              </w:rPr>
+              <w:t>xã</w:t>
+            </w:r>
+            <w:proofErr w:type="spellEnd"/>
+            <w:r>
+              <w:rPr>
+                <w:rFonts w:ascii="Times New Roman" w:hAnsi="Times New Roman" w:cs="Times New Roman"/>
+                <w:sz w:val="26"/>
+                <w:szCs w:val="26"/>
+              </w:rPr>
+              <w:t xml:space="preserve"> </w:t>
+            </w:r>
+            <w:proofErr w:type="spellStart"/>
+            <w:r>
+              <w:rPr>
+                <w:rFonts w:ascii="Times New Roman" w:hAnsi="Times New Roman" w:cs="Times New Roman"/>
+                <w:sz w:val="26"/>
+                <w:szCs w:val="26"/>
+              </w:rPr>
+              <w:t>hội</w:t>
+            </w:r>
+            <w:proofErr w:type="spellEnd"/>
+            <w:r>
+              <w:rPr>
+                <w:rFonts w:ascii="Times New Roman" w:hAnsi="Times New Roman" w:cs="Times New Roman"/>
+                <w:sz w:val="26"/>
+                <w:szCs w:val="26"/>
+              </w:rPr>
+              <w:t xml:space="preserve">: </w:t>
+            </w:r>
+            <w:proofErr w:type="spellStart"/>
+            <w:r>
+              <w:rPr>
+                <w:rFonts w:ascii="Times New Roman" w:hAnsi="Times New Roman" w:cs="Times New Roman"/>
+                <w:sz w:val="26"/>
+                <w:szCs w:val="26"/>
+              </w:rPr>
+              <w:t>facebook,</w:t>
             </w:r>
             <w:r>
               <w:rPr>
@@ -891,6 +3733,7 @@
               </w:rPr>
               <w:t>twister,LinK</w:t>
             </w:r>
+            <w:proofErr w:type="spellEnd"/>
             <w:r>
               <w:rPr>
                 <w:rFonts w:ascii="Times New Roman" w:hAnsi="Times New Roman" w:cs="Times New Roman"/>
@@ -915,13 +3758,257 @@
               </w:rPr>
               <w:t xml:space="preserve">, </w:t>
             </w:r>
-            <w:r>
-              <w:rPr>
-                <w:rFonts w:ascii="Times New Roman" w:hAnsi="Times New Roman" w:cs="Times New Roman"/>
-                <w:sz w:val="26"/>
-                <w:szCs w:val="26"/>
-              </w:rPr>
-              <w:t>liên kết hệ thống (hệ thống khách sạn hoặc hệ thống nhà trọ khác)</w:t>
+            <w:proofErr w:type="spellStart"/>
+            <w:r>
+              <w:rPr>
+                <w:rFonts w:ascii="Times New Roman" w:hAnsi="Times New Roman" w:cs="Times New Roman"/>
+                <w:sz w:val="26"/>
+                <w:szCs w:val="26"/>
+              </w:rPr>
+              <w:t>liên</w:t>
+            </w:r>
+            <w:proofErr w:type="spellEnd"/>
+            <w:r>
+              <w:rPr>
+                <w:rFonts w:ascii="Times New Roman" w:hAnsi="Times New Roman" w:cs="Times New Roman"/>
+                <w:sz w:val="26"/>
+                <w:szCs w:val="26"/>
+              </w:rPr>
+              <w:t xml:space="preserve"> </w:t>
+            </w:r>
+            <w:proofErr w:type="spellStart"/>
+            <w:r>
+              <w:rPr>
+                <w:rFonts w:ascii="Times New Roman" w:hAnsi="Times New Roman" w:cs="Times New Roman"/>
+                <w:sz w:val="26"/>
+                <w:szCs w:val="26"/>
+              </w:rPr>
+              <w:t>kết</w:t>
+            </w:r>
+            <w:proofErr w:type="spellEnd"/>
+            <w:r>
+              <w:rPr>
+                <w:rFonts w:ascii="Times New Roman" w:hAnsi="Times New Roman" w:cs="Times New Roman"/>
+                <w:sz w:val="26"/>
+                <w:szCs w:val="26"/>
+              </w:rPr>
+              <w:t xml:space="preserve"> </w:t>
+            </w:r>
+            <w:proofErr w:type="spellStart"/>
+            <w:r>
+              <w:rPr>
+                <w:rFonts w:ascii="Times New Roman" w:hAnsi="Times New Roman" w:cs="Times New Roman"/>
+                <w:sz w:val="26"/>
+                <w:szCs w:val="26"/>
+              </w:rPr>
+              <w:t>hệ</w:t>
+            </w:r>
+            <w:proofErr w:type="spellEnd"/>
+            <w:r>
+              <w:rPr>
+                <w:rFonts w:ascii="Times New Roman" w:hAnsi="Times New Roman" w:cs="Times New Roman"/>
+                <w:sz w:val="26"/>
+                <w:szCs w:val="26"/>
+              </w:rPr>
+              <w:t xml:space="preserve"> </w:t>
+            </w:r>
+            <w:proofErr w:type="spellStart"/>
+            <w:r>
+              <w:rPr>
+                <w:rFonts w:ascii="Times New Roman" w:hAnsi="Times New Roman" w:cs="Times New Roman"/>
+                <w:sz w:val="26"/>
+                <w:szCs w:val="26"/>
+              </w:rPr>
+              <w:t>thống</w:t>
+            </w:r>
+            <w:proofErr w:type="spellEnd"/>
+            <w:r>
+              <w:rPr>
+                <w:rFonts w:ascii="Times New Roman" w:hAnsi="Times New Roman" w:cs="Times New Roman"/>
+                <w:sz w:val="26"/>
+                <w:szCs w:val="26"/>
+              </w:rPr>
+              <w:t xml:space="preserve"> (</w:t>
+            </w:r>
+            <w:proofErr w:type="spellStart"/>
+            <w:r>
+              <w:rPr>
+                <w:rFonts w:ascii="Times New Roman" w:hAnsi="Times New Roman" w:cs="Times New Roman"/>
+                <w:sz w:val="26"/>
+                <w:szCs w:val="26"/>
+              </w:rPr>
+              <w:t>hệ</w:t>
+            </w:r>
+            <w:proofErr w:type="spellEnd"/>
+            <w:r>
+              <w:rPr>
+                <w:rFonts w:ascii="Times New Roman" w:hAnsi="Times New Roman" w:cs="Times New Roman"/>
+                <w:sz w:val="26"/>
+                <w:szCs w:val="26"/>
+              </w:rPr>
+              <w:t xml:space="preserve"> </w:t>
+            </w:r>
+            <w:proofErr w:type="spellStart"/>
+            <w:r>
+              <w:rPr>
+                <w:rFonts w:ascii="Times New Roman" w:hAnsi="Times New Roman" w:cs="Times New Roman"/>
+                <w:sz w:val="26"/>
+                <w:szCs w:val="26"/>
+              </w:rPr>
+              <w:t>thống</w:t>
+            </w:r>
+            <w:proofErr w:type="spellEnd"/>
+            <w:r>
+              <w:rPr>
+                <w:rFonts w:ascii="Times New Roman" w:hAnsi="Times New Roman" w:cs="Times New Roman"/>
+                <w:sz w:val="26"/>
+                <w:szCs w:val="26"/>
+              </w:rPr>
+              <w:t xml:space="preserve"> </w:t>
+            </w:r>
+            <w:proofErr w:type="spellStart"/>
+            <w:r>
+              <w:rPr>
+                <w:rFonts w:ascii="Times New Roman" w:hAnsi="Times New Roman" w:cs="Times New Roman"/>
+                <w:sz w:val="26"/>
+                <w:szCs w:val="26"/>
+              </w:rPr>
+              <w:t>khách</w:t>
+            </w:r>
+            <w:proofErr w:type="spellEnd"/>
+            <w:r>
+              <w:rPr>
+                <w:rFonts w:ascii="Times New Roman" w:hAnsi="Times New Roman" w:cs="Times New Roman"/>
+                <w:sz w:val="26"/>
+                <w:szCs w:val="26"/>
+              </w:rPr>
+              <w:t xml:space="preserve"> </w:t>
+            </w:r>
+            <w:proofErr w:type="spellStart"/>
+            <w:r>
+              <w:rPr>
+                <w:rFonts w:ascii="Times New Roman" w:hAnsi="Times New Roman" w:cs="Times New Roman"/>
+                <w:sz w:val="26"/>
+                <w:szCs w:val="26"/>
+              </w:rPr>
+              <w:t>sạn</w:t>
+            </w:r>
+            <w:proofErr w:type="spellEnd"/>
+            <w:r>
+              <w:rPr>
+                <w:rFonts w:ascii="Times New Roman" w:hAnsi="Times New Roman" w:cs="Times New Roman"/>
+                <w:sz w:val="26"/>
+                <w:szCs w:val="26"/>
+              </w:rPr>
+              <w:t xml:space="preserve"> </w:t>
+            </w:r>
+            <w:proofErr w:type="spellStart"/>
+            <w:r>
+              <w:rPr>
+                <w:rFonts w:ascii="Times New Roman" w:hAnsi="Times New Roman" w:cs="Times New Roman"/>
+                <w:sz w:val="26"/>
+                <w:szCs w:val="26"/>
+              </w:rPr>
+              <w:t>hoặc</w:t>
+            </w:r>
+            <w:proofErr w:type="spellEnd"/>
+            <w:r>
+              <w:rPr>
+                <w:rFonts w:ascii="Times New Roman" w:hAnsi="Times New Roman" w:cs="Times New Roman"/>
+                <w:sz w:val="26"/>
+                <w:szCs w:val="26"/>
+              </w:rPr>
+              <w:t xml:space="preserve"> </w:t>
+            </w:r>
+            <w:proofErr w:type="spellStart"/>
+            <w:r>
+              <w:rPr>
+                <w:rFonts w:ascii="Times New Roman" w:hAnsi="Times New Roman" w:cs="Times New Roman"/>
+                <w:sz w:val="26"/>
+                <w:szCs w:val="26"/>
+              </w:rPr>
+              <w:t>hệ</w:t>
+            </w:r>
+            <w:proofErr w:type="spellEnd"/>
+            <w:r>
+              <w:rPr>
+                <w:rFonts w:ascii="Times New Roman" w:hAnsi="Times New Roman" w:cs="Times New Roman"/>
+                <w:sz w:val="26"/>
+                <w:szCs w:val="26"/>
+              </w:rPr>
+              <w:t xml:space="preserve"> </w:t>
+            </w:r>
+            <w:proofErr w:type="spellStart"/>
+            <w:r>
+              <w:rPr>
+                <w:rFonts w:ascii="Times New Roman" w:hAnsi="Times New Roman" w:cs="Times New Roman"/>
+                <w:sz w:val="26"/>
+                <w:szCs w:val="26"/>
+              </w:rPr>
+              <w:t>thống</w:t>
+            </w:r>
+            <w:proofErr w:type="spellEnd"/>
+            <w:r>
+              <w:rPr>
+                <w:rFonts w:ascii="Times New Roman" w:hAnsi="Times New Roman" w:cs="Times New Roman"/>
+                <w:sz w:val="26"/>
+                <w:szCs w:val="26"/>
+              </w:rPr>
+              <w:t xml:space="preserve"> </w:t>
+            </w:r>
+            <w:proofErr w:type="spellStart"/>
+            <w:r>
+              <w:rPr>
+                <w:rFonts w:ascii="Times New Roman" w:hAnsi="Times New Roman" w:cs="Times New Roman"/>
+                <w:sz w:val="26"/>
+                <w:szCs w:val="26"/>
+              </w:rPr>
+              <w:t>nhà</w:t>
+            </w:r>
+            <w:proofErr w:type="spellEnd"/>
+            <w:r>
+              <w:rPr>
+                <w:rFonts w:ascii="Times New Roman" w:hAnsi="Times New Roman" w:cs="Times New Roman"/>
+                <w:sz w:val="26"/>
+                <w:szCs w:val="26"/>
+              </w:rPr>
+              <w:t xml:space="preserve"> </w:t>
+            </w:r>
+            <w:proofErr w:type="spellStart"/>
+            <w:r>
+              <w:rPr>
+                <w:rFonts w:ascii="Times New Roman" w:hAnsi="Times New Roman" w:cs="Times New Roman"/>
+                <w:sz w:val="26"/>
+                <w:szCs w:val="26"/>
+              </w:rPr>
+              <w:t>trọ</w:t>
+            </w:r>
+            <w:proofErr w:type="spellEnd"/>
+            <w:r>
+              <w:rPr>
+                <w:rFonts w:ascii="Times New Roman" w:hAnsi="Times New Roman" w:cs="Times New Roman"/>
+                <w:sz w:val="26"/>
+                <w:szCs w:val="26"/>
+              </w:rPr>
+              <w:t xml:space="preserve"> </w:t>
+            </w:r>
+            <w:proofErr w:type="spellStart"/>
+            <w:r>
+              <w:rPr>
+                <w:rFonts w:ascii="Times New Roman" w:hAnsi="Times New Roman" w:cs="Times New Roman"/>
+                <w:sz w:val="26"/>
+                <w:szCs w:val="26"/>
+              </w:rPr>
+              <w:t>khác</w:t>
+            </w:r>
+            <w:proofErr w:type="spellEnd"/>
+            <w:r>
+              <w:rPr>
+                <w:rFonts w:ascii="Times New Roman" w:hAnsi="Times New Roman" w:cs="Times New Roman"/>
+                <w:sz w:val="26"/>
+                <w:szCs w:val="26"/>
+              </w:rPr>
+              <w:t>)</w:t>
             </w:r>
           </w:p>
         </w:tc>
@@ -953,16 +4040,44 @@
                 <w:sz w:val="26"/>
                 <w:szCs w:val="26"/>
               </w:rPr>
-              <w:t>. Thố</w:t>
-            </w:r>
-            <w:r>
-              <w:rPr>
-                <w:rFonts w:ascii="Times New Roman" w:hAnsi="Times New Roman" w:cs="Times New Roman"/>
-                <w:sz w:val="26"/>
-                <w:szCs w:val="26"/>
-              </w:rPr>
-              <w:t>ng kê</w:t>
-            </w:r>
+              <w:t xml:space="preserve">. </w:t>
+            </w:r>
+            <w:proofErr w:type="spellStart"/>
+            <w:r>
+              <w:rPr>
+                <w:rFonts w:ascii="Times New Roman" w:hAnsi="Times New Roman" w:cs="Times New Roman"/>
+                <w:sz w:val="26"/>
+                <w:szCs w:val="26"/>
+              </w:rPr>
+              <w:t>Thố</w:t>
+            </w:r>
+            <w:r>
+              <w:rPr>
+                <w:rFonts w:ascii="Times New Roman" w:hAnsi="Times New Roman" w:cs="Times New Roman"/>
+                <w:sz w:val="26"/>
+                <w:szCs w:val="26"/>
+              </w:rPr>
+              <w:t>ng</w:t>
+            </w:r>
+            <w:proofErr w:type="spellEnd"/>
+            <w:r>
+              <w:rPr>
+                <w:rFonts w:ascii="Times New Roman" w:hAnsi="Times New Roman" w:cs="Times New Roman"/>
+                <w:sz w:val="26"/>
+                <w:szCs w:val="26"/>
+              </w:rPr>
+              <w:t xml:space="preserve"> </w:t>
+            </w:r>
+            <w:proofErr w:type="spellStart"/>
+            <w:r>
+              <w:rPr>
+                <w:rFonts w:ascii="Times New Roman" w:hAnsi="Times New Roman" w:cs="Times New Roman"/>
+                <w:sz w:val="26"/>
+                <w:szCs w:val="26"/>
+              </w:rPr>
+              <w:t>kê</w:t>
+            </w:r>
+            <w:proofErr w:type="spellEnd"/>
           </w:p>
         </w:tc>
         <w:tc>
@@ -985,14 +4100,70 @@
               </w:rPr>
               <w:t>+</w:t>
             </w:r>
-            <w:r>
-              <w:rPr>
-                <w:rFonts w:ascii="Times New Roman" w:hAnsi="Times New Roman" w:cs="Times New Roman"/>
-                <w:sz w:val="26"/>
-                <w:szCs w:val="26"/>
-              </w:rPr>
-              <w:t>Quản lý tiền thu</w:t>
-            </w:r>
+            <w:proofErr w:type="spellStart"/>
+            <w:r>
+              <w:rPr>
+                <w:rFonts w:ascii="Times New Roman" w:hAnsi="Times New Roman" w:cs="Times New Roman"/>
+                <w:sz w:val="26"/>
+                <w:szCs w:val="26"/>
+              </w:rPr>
+              <w:t>Quản</w:t>
+            </w:r>
+            <w:proofErr w:type="spellEnd"/>
+            <w:r>
+              <w:rPr>
+                <w:rFonts w:ascii="Times New Roman" w:hAnsi="Times New Roman" w:cs="Times New Roman"/>
+                <w:sz w:val="26"/>
+                <w:szCs w:val="26"/>
+              </w:rPr>
+              <w:t xml:space="preserve"> </w:t>
+            </w:r>
+            <w:proofErr w:type="spellStart"/>
+            <w:r>
+              <w:rPr>
+                <w:rFonts w:ascii="Times New Roman" w:hAnsi="Times New Roman" w:cs="Times New Roman"/>
+                <w:sz w:val="26"/>
+                <w:szCs w:val="26"/>
+              </w:rPr>
+              <w:t>lý</w:t>
+            </w:r>
+            <w:proofErr w:type="spellEnd"/>
+            <w:r>
+              <w:rPr>
+                <w:rFonts w:ascii="Times New Roman" w:hAnsi="Times New Roman" w:cs="Times New Roman"/>
+                <w:sz w:val="26"/>
+                <w:szCs w:val="26"/>
+              </w:rPr>
+              <w:t xml:space="preserve"> </w:t>
+            </w:r>
+            <w:proofErr w:type="spellStart"/>
+            <w:r>
+              <w:rPr>
+                <w:rFonts w:ascii="Times New Roman" w:hAnsi="Times New Roman" w:cs="Times New Roman"/>
+                <w:sz w:val="26"/>
+                <w:szCs w:val="26"/>
+              </w:rPr>
+              <w:t>tiền</w:t>
+            </w:r>
+            <w:proofErr w:type="spellEnd"/>
+            <w:r>
+              <w:rPr>
+                <w:rFonts w:ascii="Times New Roman" w:hAnsi="Times New Roman" w:cs="Times New Roman"/>
+                <w:sz w:val="26"/>
+                <w:szCs w:val="26"/>
+              </w:rPr>
+              <w:t xml:space="preserve"> </w:t>
+            </w:r>
+            <w:proofErr w:type="spellStart"/>
+            <w:r>
+              <w:rPr>
+                <w:rFonts w:ascii="Times New Roman" w:hAnsi="Times New Roman" w:cs="Times New Roman"/>
+                <w:sz w:val="26"/>
+                <w:szCs w:val="26"/>
+              </w:rPr>
+              <w:t>thu</w:t>
+            </w:r>
+            <w:proofErr w:type="spellEnd"/>
           </w:p>
           <w:p>
             <w:pPr>
@@ -1008,7 +4179,61 @@
                 <w:sz w:val="26"/>
                 <w:szCs w:val="26"/>
               </w:rPr>
-              <w:t xml:space="preserve">+Quản lý tiền </w:t>
+              <w:t>+</w:t>
+            </w:r>
+            <w:proofErr w:type="spellStart"/>
+            <w:r>
+              <w:rPr>
+                <w:rFonts w:ascii="Times New Roman" w:hAnsi="Times New Roman" w:cs="Times New Roman"/>
+                <w:sz w:val="26"/>
+                <w:szCs w:val="26"/>
+              </w:rPr>
+              <w:t>Quản</w:t>
+            </w:r>
+            <w:proofErr w:type="spellEnd"/>
+            <w:r>
+              <w:rPr>
+                <w:rFonts w:ascii="Times New Roman" w:hAnsi="Times New Roman" w:cs="Times New Roman"/>
+                <w:sz w:val="26"/>
+                <w:szCs w:val="26"/>
+              </w:rPr>
+              <w:t xml:space="preserve"> </w:t>
+            </w:r>
+            <w:proofErr w:type="spellStart"/>
+            <w:r>
+              <w:rPr>
+                <w:rFonts w:ascii="Times New Roman" w:hAnsi="Times New Roman" w:cs="Times New Roman"/>
+                <w:sz w:val="26"/>
+                <w:szCs w:val="26"/>
+              </w:rPr>
+              <w:t>lý</w:t>
+            </w:r>
+            <w:proofErr w:type="spellEnd"/>
+            <w:r>
+              <w:rPr>
+                <w:rFonts w:ascii="Times New Roman" w:hAnsi="Times New Roman" w:cs="Times New Roman"/>
+                <w:sz w:val="26"/>
+                <w:szCs w:val="26"/>
+              </w:rPr>
+              <w:t xml:space="preserve"> </w:t>
+            </w:r>
+            <w:proofErr w:type="spellStart"/>
+            <w:r>
+              <w:rPr>
+                <w:rFonts w:ascii="Times New Roman" w:hAnsi="Times New Roman" w:cs="Times New Roman"/>
+                <w:sz w:val="26"/>
+                <w:szCs w:val="26"/>
+              </w:rPr>
+              <w:t>tiền</w:t>
+            </w:r>
+            <w:proofErr w:type="spellEnd"/>
+            <w:r>
+              <w:rPr>
+                <w:rFonts w:ascii="Times New Roman" w:hAnsi="Times New Roman" w:cs="Times New Roman"/>
+                <w:sz w:val="26"/>
+                <w:szCs w:val="26"/>
+              </w:rPr>
+              <w:t xml:space="preserve"> </w:t>
             </w:r>
             <w:r>
               <w:rPr>
@@ -1033,7 +4258,70 @@
                 <w:sz w:val="26"/>
                 <w:szCs w:val="26"/>
               </w:rPr>
-              <w:t>+Quản lý tiền lãi-</w:t>
+              <w:t>+</w:t>
+            </w:r>
+            <w:proofErr w:type="spellStart"/>
+            <w:r>
+              <w:rPr>
+                <w:rFonts w:ascii="Times New Roman" w:hAnsi="Times New Roman" w:cs="Times New Roman"/>
+                <w:sz w:val="26"/>
+                <w:szCs w:val="26"/>
+              </w:rPr>
+              <w:t>Quản</w:t>
+            </w:r>
+            <w:proofErr w:type="spellEnd"/>
+            <w:r>
+              <w:rPr>
+                <w:rFonts w:ascii="Times New Roman" w:hAnsi="Times New Roman" w:cs="Times New Roman"/>
+                <w:sz w:val="26"/>
+                <w:szCs w:val="26"/>
+              </w:rPr>
+              <w:t xml:space="preserve"> </w:t>
+            </w:r>
+            <w:proofErr w:type="spellStart"/>
+            <w:r>
+              <w:rPr>
+                <w:rFonts w:ascii="Times New Roman" w:hAnsi="Times New Roman" w:cs="Times New Roman"/>
+                <w:sz w:val="26"/>
+                <w:szCs w:val="26"/>
+              </w:rPr>
+              <w:t>lý</w:t>
+            </w:r>
+            <w:proofErr w:type="spellEnd"/>
+            <w:r>
+              <w:rPr>
+                <w:rFonts w:ascii="Times New Roman" w:hAnsi="Times New Roman" w:cs="Times New Roman"/>
+                <w:sz w:val="26"/>
+                <w:szCs w:val="26"/>
+              </w:rPr>
+              <w:t xml:space="preserve"> </w:t>
+            </w:r>
+            <w:proofErr w:type="spellStart"/>
+            <w:r>
+              <w:rPr>
+                <w:rFonts w:ascii="Times New Roman" w:hAnsi="Times New Roman" w:cs="Times New Roman"/>
+                <w:sz w:val="26"/>
+                <w:szCs w:val="26"/>
+              </w:rPr>
+              <w:t>tiền</w:t>
+            </w:r>
+            <w:proofErr w:type="spellEnd"/>
+            <w:r>
+              <w:rPr>
+                <w:rFonts w:ascii="Times New Roman" w:hAnsi="Times New Roman" w:cs="Times New Roman"/>
+                <w:sz w:val="26"/>
+                <w:szCs w:val="26"/>
+              </w:rPr>
+              <w:t xml:space="preserve"> </w:t>
+            </w:r>
+            <w:proofErr w:type="spellStart"/>
+            <w:r>
+              <w:rPr>
+                <w:rFonts w:ascii="Times New Roman" w:hAnsi="Times New Roman" w:cs="Times New Roman"/>
+                <w:sz w:val="26"/>
+                <w:szCs w:val="26"/>
+              </w:rPr>
+              <w:t>lãi-</w:t>
             </w:r>
             <w:r>
               <w:rPr>
@@ -1043,6 +4331,7 @@
               </w:rPr>
               <w:t>nợ</w:t>
             </w:r>
+            <w:proofErr w:type="spellEnd"/>
           </w:p>
           <w:p>
             <w:pPr>
@@ -1058,8 +4347,72 @@
                 <w:sz w:val="26"/>
                 <w:szCs w:val="26"/>
               </w:rPr>
-              <w:t>+Quản lý hóa đơn</w:t>
-            </w:r>
+              <w:t>+</w:t>
+            </w:r>
+            <w:proofErr w:type="spellStart"/>
+            <w:r>
+              <w:rPr>
+                <w:rFonts w:ascii="Times New Roman" w:hAnsi="Times New Roman" w:cs="Times New Roman"/>
+                <w:sz w:val="26"/>
+                <w:szCs w:val="26"/>
+              </w:rPr>
+              <w:t>Quản</w:t>
+            </w:r>
+            <w:proofErr w:type="spellEnd"/>
+            <w:r>
+              <w:rPr>
+                <w:rFonts w:ascii="Times New Roman" w:hAnsi="Times New Roman" w:cs="Times New Roman"/>
+                <w:sz w:val="26"/>
+                <w:szCs w:val="26"/>
+              </w:rPr>
+              <w:t xml:space="preserve"> </w:t>
+            </w:r>
+            <w:proofErr w:type="spellStart"/>
+            <w:r>
+              <w:rPr>
+                <w:rFonts w:ascii="Times New Roman" w:hAnsi="Times New Roman" w:cs="Times New Roman"/>
+                <w:sz w:val="26"/>
+                <w:szCs w:val="26"/>
+              </w:rPr>
+              <w:t>lý</w:t>
+            </w:r>
+            <w:proofErr w:type="spellEnd"/>
+            <w:r>
+              <w:rPr>
+                <w:rFonts w:ascii="Times New Roman" w:hAnsi="Times New Roman" w:cs="Times New Roman"/>
+                <w:sz w:val="26"/>
+                <w:szCs w:val="26"/>
+              </w:rPr>
+              <w:t xml:space="preserve"> </w:t>
+            </w:r>
+            <w:proofErr w:type="spellStart"/>
+            <w:r>
+              <w:rPr>
+                <w:rFonts w:ascii="Times New Roman" w:hAnsi="Times New Roman" w:cs="Times New Roman"/>
+                <w:sz w:val="26"/>
+                <w:szCs w:val="26"/>
+              </w:rPr>
+              <w:t>hóa</w:t>
+            </w:r>
+            <w:proofErr w:type="spellEnd"/>
+            <w:r>
+              <w:rPr>
+                <w:rFonts w:ascii="Times New Roman" w:hAnsi="Times New Roman" w:cs="Times New Roman"/>
+                <w:sz w:val="26"/>
+                <w:szCs w:val="26"/>
+              </w:rPr>
+              <w:t xml:space="preserve"> </w:t>
+            </w:r>
+            <w:proofErr w:type="spellStart"/>
+            <w:r>
+              <w:rPr>
+                <w:rFonts w:ascii="Times New Roman" w:hAnsi="Times New Roman" w:cs="Times New Roman"/>
+                <w:sz w:val="26"/>
+                <w:szCs w:val="26"/>
+              </w:rPr>
+              <w:t>đơn</w:t>
+            </w:r>
+            <w:proofErr w:type="spellEnd"/>
           </w:p>
           <w:p>
             <w:pPr>
@@ -1091,8 +4444,36 @@
                 <w:sz w:val="26"/>
                 <w:szCs w:val="26"/>
               </w:rPr>
-              <w:t>7. Biểu mẫu</w:t>
-            </w:r>
+              <w:t xml:space="preserve">7. </w:t>
+            </w:r>
+            <w:proofErr w:type="spellStart"/>
+            <w:r>
+              <w:rPr>
+                <w:rFonts w:ascii="Times New Roman" w:hAnsi="Times New Roman" w:cs="Times New Roman"/>
+                <w:sz w:val="26"/>
+                <w:szCs w:val="26"/>
+              </w:rPr>
+              <w:t>Biểu</w:t>
+            </w:r>
+            <w:proofErr w:type="spellEnd"/>
+            <w:r>
+              <w:rPr>
+                <w:rFonts w:ascii="Times New Roman" w:hAnsi="Times New Roman" w:cs="Times New Roman"/>
+                <w:sz w:val="26"/>
+                <w:szCs w:val="26"/>
+              </w:rPr>
+              <w:t xml:space="preserve"> </w:t>
+            </w:r>
+            <w:proofErr w:type="spellStart"/>
+            <w:r>
+              <w:rPr>
+                <w:rFonts w:ascii="Times New Roman" w:hAnsi="Times New Roman" w:cs="Times New Roman"/>
+                <w:sz w:val="26"/>
+                <w:szCs w:val="26"/>
+              </w:rPr>
+              <w:t>mẫu</w:t>
+            </w:r>
+            <w:proofErr w:type="spellEnd"/>
           </w:p>
         </w:tc>
         <w:tc>
@@ -1113,8 +4494,36 @@
                 <w:sz w:val="26"/>
                 <w:szCs w:val="26"/>
               </w:rPr>
-              <w:t>+In hóa đơn</w:t>
-            </w:r>
+              <w:t xml:space="preserve">+In </w:t>
+            </w:r>
+            <w:proofErr w:type="spellStart"/>
+            <w:r>
+              <w:rPr>
+                <w:rFonts w:ascii="Times New Roman" w:hAnsi="Times New Roman" w:cs="Times New Roman"/>
+                <w:sz w:val="26"/>
+                <w:szCs w:val="26"/>
+              </w:rPr>
+              <w:t>hóa</w:t>
+            </w:r>
+            <w:proofErr w:type="spellEnd"/>
+            <w:r>
+              <w:rPr>
+                <w:rFonts w:ascii="Times New Roman" w:hAnsi="Times New Roman" w:cs="Times New Roman"/>
+                <w:sz w:val="26"/>
+                <w:szCs w:val="26"/>
+              </w:rPr>
+              <w:t xml:space="preserve"> </w:t>
+            </w:r>
+            <w:proofErr w:type="spellStart"/>
+            <w:r>
+              <w:rPr>
+                <w:rFonts w:ascii="Times New Roman" w:hAnsi="Times New Roman" w:cs="Times New Roman"/>
+                <w:sz w:val="26"/>
+                <w:szCs w:val="26"/>
+              </w:rPr>
+              <w:t>đơn</w:t>
+            </w:r>
+            <w:proofErr w:type="spellEnd"/>
           </w:p>
           <w:p>
             <w:pPr>
@@ -1130,8 +4539,72 @@
                 <w:sz w:val="26"/>
                 <w:szCs w:val="26"/>
               </w:rPr>
-              <w:t>+Biểu mẫu tạm trú</w:t>
-            </w:r>
+              <w:t>+</w:t>
+            </w:r>
+            <w:proofErr w:type="spellStart"/>
+            <w:r>
+              <w:rPr>
+                <w:rFonts w:ascii="Times New Roman" w:hAnsi="Times New Roman" w:cs="Times New Roman"/>
+                <w:sz w:val="26"/>
+                <w:szCs w:val="26"/>
+              </w:rPr>
+              <w:t>Biểu</w:t>
+            </w:r>
+            <w:proofErr w:type="spellEnd"/>
+            <w:r>
+              <w:rPr>
+                <w:rFonts w:ascii="Times New Roman" w:hAnsi="Times New Roman" w:cs="Times New Roman"/>
+                <w:sz w:val="26"/>
+                <w:szCs w:val="26"/>
+              </w:rPr>
+              <w:t xml:space="preserve"> </w:t>
+            </w:r>
+            <w:proofErr w:type="spellStart"/>
+            <w:r>
+              <w:rPr>
+                <w:rFonts w:ascii="Times New Roman" w:hAnsi="Times New Roman" w:cs="Times New Roman"/>
+                <w:sz w:val="26"/>
+                <w:szCs w:val="26"/>
+              </w:rPr>
+              <w:t>mẫu</w:t>
+            </w:r>
+            <w:proofErr w:type="spellEnd"/>
+            <w:r>
+              <w:rPr>
+                <w:rFonts w:ascii="Times New Roman" w:hAnsi="Times New Roman" w:cs="Times New Roman"/>
+                <w:sz w:val="26"/>
+                <w:szCs w:val="26"/>
+              </w:rPr>
+              <w:t xml:space="preserve"> </w:t>
+            </w:r>
+            <w:proofErr w:type="spellStart"/>
+            <w:r>
+              <w:rPr>
+                <w:rFonts w:ascii="Times New Roman" w:hAnsi="Times New Roman" w:cs="Times New Roman"/>
+                <w:sz w:val="26"/>
+                <w:szCs w:val="26"/>
+              </w:rPr>
+              <w:t>tạm</w:t>
+            </w:r>
+            <w:proofErr w:type="spellEnd"/>
+            <w:r>
+              <w:rPr>
+                <w:rFonts w:ascii="Times New Roman" w:hAnsi="Times New Roman" w:cs="Times New Roman"/>
+                <w:sz w:val="26"/>
+                <w:szCs w:val="26"/>
+              </w:rPr>
+              <w:t xml:space="preserve"> </w:t>
+            </w:r>
+            <w:proofErr w:type="spellStart"/>
+            <w:r>
+              <w:rPr>
+                <w:rFonts w:ascii="Times New Roman" w:hAnsi="Times New Roman" w:cs="Times New Roman"/>
+                <w:sz w:val="26"/>
+                <w:szCs w:val="26"/>
+              </w:rPr>
+              <w:t>trú</w:t>
+            </w:r>
+            <w:proofErr w:type="spellEnd"/>
           </w:p>
           <w:p>
             <w:pPr>
@@ -1147,8 +4620,72 @@
                 <w:sz w:val="26"/>
                 <w:szCs w:val="26"/>
               </w:rPr>
-              <w:t>+Bản khai nhân khẩu</w:t>
-            </w:r>
+              <w:t>+</w:t>
+            </w:r>
+            <w:proofErr w:type="spellStart"/>
+            <w:r>
+              <w:rPr>
+                <w:rFonts w:ascii="Times New Roman" w:hAnsi="Times New Roman" w:cs="Times New Roman"/>
+                <w:sz w:val="26"/>
+                <w:szCs w:val="26"/>
+              </w:rPr>
+              <w:t>Bản</w:t>
+            </w:r>
+            <w:proofErr w:type="spellEnd"/>
+            <w:r>
+              <w:rPr>
+                <w:rFonts w:ascii="Times New Roman" w:hAnsi="Times New Roman" w:cs="Times New Roman"/>
+                <w:sz w:val="26"/>
+                <w:szCs w:val="26"/>
+              </w:rPr>
+              <w:t xml:space="preserve"> </w:t>
+            </w:r>
+            <w:proofErr w:type="spellStart"/>
+            <w:r>
+              <w:rPr>
+                <w:rFonts w:ascii="Times New Roman" w:hAnsi="Times New Roman" w:cs="Times New Roman"/>
+                <w:sz w:val="26"/>
+                <w:szCs w:val="26"/>
+              </w:rPr>
+              <w:t>khai</w:t>
+            </w:r>
+            <w:proofErr w:type="spellEnd"/>
+            <w:r>
+              <w:rPr>
+                <w:rFonts w:ascii="Times New Roman" w:hAnsi="Times New Roman" w:cs="Times New Roman"/>
+                <w:sz w:val="26"/>
+                <w:szCs w:val="26"/>
+              </w:rPr>
+              <w:t xml:space="preserve"> </w:t>
+            </w:r>
+            <w:proofErr w:type="spellStart"/>
+            <w:r>
+              <w:rPr>
+                <w:rFonts w:ascii="Times New Roman" w:hAnsi="Times New Roman" w:cs="Times New Roman"/>
+                <w:sz w:val="26"/>
+                <w:szCs w:val="26"/>
+              </w:rPr>
+              <w:t>nhân</w:t>
+            </w:r>
+            <w:proofErr w:type="spellEnd"/>
+            <w:r>
+              <w:rPr>
+                <w:rFonts w:ascii="Times New Roman" w:hAnsi="Times New Roman" w:cs="Times New Roman"/>
+                <w:sz w:val="26"/>
+                <w:szCs w:val="26"/>
+              </w:rPr>
+              <w:t xml:space="preserve"> </w:t>
+            </w:r>
+            <w:proofErr w:type="spellStart"/>
+            <w:r>
+              <w:rPr>
+                <w:rFonts w:ascii="Times New Roman" w:hAnsi="Times New Roman" w:cs="Times New Roman"/>
+                <w:sz w:val="26"/>
+                <w:szCs w:val="26"/>
+              </w:rPr>
+              <w:t>khẩu</w:t>
+            </w:r>
+            <w:proofErr w:type="spellEnd"/>
           </w:p>
           <w:p>
             <w:pPr>
@@ -1165,8 +4702,126 @@
                 <w:szCs w:val="26"/>
               </w:rPr>
               <w:lastRenderedPageBreak/>
-              <w:t>+Phiếu thay đổi hộ khẩu nhân khẩu</w:t>
-            </w:r>
+              <w:t>+</w:t>
+            </w:r>
+            <w:proofErr w:type="spellStart"/>
+            <w:r>
+              <w:rPr>
+                <w:rFonts w:ascii="Times New Roman" w:hAnsi="Times New Roman" w:cs="Times New Roman"/>
+                <w:sz w:val="26"/>
+                <w:szCs w:val="26"/>
+              </w:rPr>
+              <w:t>Phiếu</w:t>
+            </w:r>
+            <w:proofErr w:type="spellEnd"/>
+            <w:r>
+              <w:rPr>
+                <w:rFonts w:ascii="Times New Roman" w:hAnsi="Times New Roman" w:cs="Times New Roman"/>
+                <w:sz w:val="26"/>
+                <w:szCs w:val="26"/>
+              </w:rPr>
+              <w:t xml:space="preserve"> </w:t>
+            </w:r>
+            <w:proofErr w:type="spellStart"/>
+            <w:r>
+              <w:rPr>
+                <w:rFonts w:ascii="Times New Roman" w:hAnsi="Times New Roman" w:cs="Times New Roman"/>
+                <w:sz w:val="26"/>
+                <w:szCs w:val="26"/>
+              </w:rPr>
+              <w:t>thay</w:t>
+            </w:r>
+            <w:proofErr w:type="spellEnd"/>
+            <w:r>
+              <w:rPr>
+                <w:rFonts w:ascii="Times New Roman" w:hAnsi="Times New Roman" w:cs="Times New Roman"/>
+                <w:sz w:val="26"/>
+                <w:szCs w:val="26"/>
+              </w:rPr>
+              <w:t xml:space="preserve"> </w:t>
+            </w:r>
+            <w:proofErr w:type="spellStart"/>
+            <w:r>
+              <w:rPr>
+                <w:rFonts w:ascii="Times New Roman" w:hAnsi="Times New Roman" w:cs="Times New Roman"/>
+                <w:sz w:val="26"/>
+                <w:szCs w:val="26"/>
+              </w:rPr>
+              <w:t>đổi</w:t>
+            </w:r>
+            <w:proofErr w:type="spellEnd"/>
+            <w:r>
+              <w:rPr>
+                <w:rFonts w:ascii="Times New Roman" w:hAnsi="Times New Roman" w:cs="Times New Roman"/>
+                <w:sz w:val="26"/>
+                <w:szCs w:val="26"/>
+              </w:rPr>
+              <w:t xml:space="preserve"> </w:t>
+            </w:r>
+            <w:proofErr w:type="spellStart"/>
+            <w:r>
+              <w:rPr>
+                <w:rFonts w:ascii="Times New Roman" w:hAnsi="Times New Roman" w:cs="Times New Roman"/>
+                <w:sz w:val="26"/>
+                <w:szCs w:val="26"/>
+              </w:rPr>
+              <w:t>hộ</w:t>
+            </w:r>
+            <w:proofErr w:type="spellEnd"/>
+            <w:r>
+              <w:rPr>
+                <w:rFonts w:ascii="Times New Roman" w:hAnsi="Times New Roman" w:cs="Times New Roman"/>
+                <w:sz w:val="26"/>
+                <w:szCs w:val="26"/>
+              </w:rPr>
+              <w:t xml:space="preserve"> </w:t>
+            </w:r>
+            <w:proofErr w:type="spellStart"/>
+            <w:r>
+              <w:rPr>
+                <w:rFonts w:ascii="Times New Roman" w:hAnsi="Times New Roman" w:cs="Times New Roman"/>
+                <w:sz w:val="26"/>
+                <w:szCs w:val="26"/>
+              </w:rPr>
+              <w:t>khẩu</w:t>
+            </w:r>
+            <w:proofErr w:type="spellEnd"/>
+            <w:r>
+              <w:rPr>
+                <w:rFonts w:ascii="Times New Roman" w:hAnsi="Times New Roman" w:cs="Times New Roman"/>
+                <w:sz w:val="26"/>
+                <w:szCs w:val="26"/>
+              </w:rPr>
+              <w:t xml:space="preserve"> </w:t>
+            </w:r>
+            <w:proofErr w:type="spellStart"/>
+            <w:r>
+              <w:rPr>
+                <w:rFonts w:ascii="Times New Roman" w:hAnsi="Times New Roman" w:cs="Times New Roman"/>
+                <w:sz w:val="26"/>
+                <w:szCs w:val="26"/>
+              </w:rPr>
+              <w:t>nhân</w:t>
+            </w:r>
+            <w:proofErr w:type="spellEnd"/>
+            <w:r>
+              <w:rPr>
+                <w:rFonts w:ascii="Times New Roman" w:hAnsi="Times New Roman" w:cs="Times New Roman"/>
+                <w:sz w:val="26"/>
+                <w:szCs w:val="26"/>
+              </w:rPr>
+              <w:t xml:space="preserve"> </w:t>
+            </w:r>
+            <w:proofErr w:type="spellStart"/>
+            <w:r>
+              <w:rPr>
+                <w:rFonts w:ascii="Times New Roman" w:hAnsi="Times New Roman" w:cs="Times New Roman"/>
+                <w:sz w:val="26"/>
+                <w:szCs w:val="26"/>
+              </w:rPr>
+              <w:t>khẩu</w:t>
+            </w:r>
+            <w:proofErr w:type="spellEnd"/>
           </w:p>
           <w:p>
             <w:pPr>
@@ -1182,8 +4837,54 @@
                 <w:sz w:val="26"/>
                 <w:szCs w:val="26"/>
               </w:rPr>
-              <w:t>+Bản hợp đồng</w:t>
-            </w:r>
+              <w:t>+</w:t>
+            </w:r>
+            <w:proofErr w:type="spellStart"/>
+            <w:r>
+              <w:rPr>
+                <w:rFonts w:ascii="Times New Roman" w:hAnsi="Times New Roman" w:cs="Times New Roman"/>
+                <w:sz w:val="26"/>
+                <w:szCs w:val="26"/>
+              </w:rPr>
+              <w:t>Bản</w:t>
+            </w:r>
+            <w:proofErr w:type="spellEnd"/>
+            <w:r>
+              <w:rPr>
+                <w:rFonts w:ascii="Times New Roman" w:hAnsi="Times New Roman" w:cs="Times New Roman"/>
+                <w:sz w:val="26"/>
+                <w:szCs w:val="26"/>
+              </w:rPr>
+              <w:t xml:space="preserve"> </w:t>
+            </w:r>
+            <w:proofErr w:type="spellStart"/>
+            <w:r>
+              <w:rPr>
+                <w:rFonts w:ascii="Times New Roman" w:hAnsi="Times New Roman" w:cs="Times New Roman"/>
+                <w:sz w:val="26"/>
+                <w:szCs w:val="26"/>
+              </w:rPr>
+              <w:t>hợp</w:t>
+            </w:r>
+            <w:proofErr w:type="spellEnd"/>
+            <w:r>
+              <w:rPr>
+                <w:rFonts w:ascii="Times New Roman" w:hAnsi="Times New Roman" w:cs="Times New Roman"/>
+                <w:sz w:val="26"/>
+                <w:szCs w:val="26"/>
+              </w:rPr>
+              <w:t xml:space="preserve"> </w:t>
+            </w:r>
+            <w:proofErr w:type="spellStart"/>
+            <w:r>
+              <w:rPr>
+                <w:rFonts w:ascii="Times New Roman" w:hAnsi="Times New Roman" w:cs="Times New Roman"/>
+                <w:sz w:val="26"/>
+                <w:szCs w:val="26"/>
+              </w:rPr>
+              <w:t>đồng</w:t>
+            </w:r>
+            <w:proofErr w:type="spellEnd"/>
           </w:p>
         </w:tc>
       </w:tr>
@@ -1211,16 +4912,72 @@
           <w:sz w:val="26"/>
           <w:szCs w:val="26"/>
         </w:rPr>
-        <w:t>2. Kế hoạch</w:t>
-      </w:r>
-      <w:r>
-        <w:rPr>
-          <w:rFonts w:ascii="Times New Roman" w:hAnsi="Times New Roman" w:cs="Times New Roman"/>
-          <w:sz w:val="26"/>
-          <w:szCs w:val="26"/>
-        </w:rPr>
-        <w:t xml:space="preserve"> thực hiện</w:t>
-      </w:r>
+        <w:t xml:space="preserve">2. </w:t>
+      </w:r>
+      <w:proofErr w:type="spellStart"/>
+      <w:r>
+        <w:rPr>
+          <w:rFonts w:ascii="Times New Roman" w:hAnsi="Times New Roman" w:cs="Times New Roman"/>
+          <w:sz w:val="26"/>
+          <w:szCs w:val="26"/>
+        </w:rPr>
+        <w:t>Kế</w:t>
+      </w:r>
+      <w:proofErr w:type="spellEnd"/>
+      <w:r>
+        <w:rPr>
+          <w:rFonts w:ascii="Times New Roman" w:hAnsi="Times New Roman" w:cs="Times New Roman"/>
+          <w:sz w:val="26"/>
+          <w:szCs w:val="26"/>
+        </w:rPr>
+        <w:t xml:space="preserve"> </w:t>
+      </w:r>
+      <w:proofErr w:type="spellStart"/>
+      <w:r>
+        <w:rPr>
+          <w:rFonts w:ascii="Times New Roman" w:hAnsi="Times New Roman" w:cs="Times New Roman"/>
+          <w:sz w:val="26"/>
+          <w:szCs w:val="26"/>
+        </w:rPr>
+        <w:t>hoạch</w:t>
+      </w:r>
+      <w:proofErr w:type="spellEnd"/>
+      <w:r>
+        <w:rPr>
+          <w:rFonts w:ascii="Times New Roman" w:hAnsi="Times New Roman" w:cs="Times New Roman"/>
+          <w:sz w:val="26"/>
+          <w:szCs w:val="26"/>
+        </w:rPr>
+        <w:t xml:space="preserve"> </w:t>
+      </w:r>
+      <w:proofErr w:type="spellStart"/>
+      <w:r>
+        <w:rPr>
+          <w:rFonts w:ascii="Times New Roman" w:hAnsi="Times New Roman" w:cs="Times New Roman"/>
+          <w:sz w:val="26"/>
+          <w:szCs w:val="26"/>
+        </w:rPr>
+        <w:t>thực</w:t>
+      </w:r>
+      <w:proofErr w:type="spellEnd"/>
+      <w:r>
+        <w:rPr>
+          <w:rFonts w:ascii="Times New Roman" w:hAnsi="Times New Roman" w:cs="Times New Roman"/>
+          <w:sz w:val="26"/>
+          <w:szCs w:val="26"/>
+        </w:rPr>
+        <w:t xml:space="preserve"> </w:t>
+      </w:r>
+      <w:proofErr w:type="spellStart"/>
+      <w:r>
+        <w:rPr>
+          <w:rFonts w:ascii="Times New Roman" w:hAnsi="Times New Roman" w:cs="Times New Roman"/>
+          <w:sz w:val="26"/>
+          <w:szCs w:val="26"/>
+        </w:rPr>
+        <w:t>hiện</w:t>
+      </w:r>
+      <w:proofErr w:type="spellEnd"/>
     </w:p>
     <w:p>
       <w:pPr>
@@ -1238,29 +4995,397 @@
         </w:rPr>
         <w:t>-</w:t>
       </w:r>
-      <w:r>
-        <w:rPr>
-          <w:rFonts w:ascii="Times New Roman" w:hAnsi="Times New Roman" w:cs="Times New Roman"/>
-          <w:sz w:val="26"/>
-          <w:szCs w:val="26"/>
-        </w:rPr>
-        <w:t>Thời gian:Bắt đầu từ 22/8/2016 tới 30/11/2016</w:t>
-      </w:r>
-      <w:r>
-        <w:rPr>
-          <w:rFonts w:ascii="Times New Roman" w:hAnsi="Times New Roman" w:cs="Times New Roman"/>
-          <w:sz w:val="26"/>
-          <w:szCs w:val="26"/>
-        </w:rPr>
-        <w:t>. Làm việc từ thứ 2 đến thứ 7</w:t>
-      </w:r>
-      <w:r>
-        <w:rPr>
-          <w:rFonts w:ascii="Times New Roman" w:hAnsi="Times New Roman" w:cs="Times New Roman"/>
-          <w:sz w:val="26"/>
-          <w:szCs w:val="26"/>
-        </w:rPr>
-        <w:t>.Báo cáo hang tuần vào sang thứ 7 với thầy</w:t>
+      <w:proofErr w:type="spellStart"/>
+      <w:r>
+        <w:rPr>
+          <w:rFonts w:ascii="Times New Roman" w:hAnsi="Times New Roman" w:cs="Times New Roman"/>
+          <w:sz w:val="26"/>
+          <w:szCs w:val="26"/>
+        </w:rPr>
+        <w:t>Thời</w:t>
+      </w:r>
+      <w:proofErr w:type="spellEnd"/>
+      <w:r>
+        <w:rPr>
+          <w:rFonts w:ascii="Times New Roman" w:hAnsi="Times New Roman" w:cs="Times New Roman"/>
+          <w:sz w:val="26"/>
+          <w:szCs w:val="26"/>
+        </w:rPr>
+        <w:t xml:space="preserve"> </w:t>
+      </w:r>
+      <w:proofErr w:type="spellStart"/>
+      <w:r>
+        <w:rPr>
+          <w:rFonts w:ascii="Times New Roman" w:hAnsi="Times New Roman" w:cs="Times New Roman"/>
+          <w:sz w:val="26"/>
+          <w:szCs w:val="26"/>
+        </w:rPr>
+        <w:t>gian</w:t>
+      </w:r>
+      <w:proofErr w:type="gramStart"/>
+      <w:r>
+        <w:rPr>
+          <w:rFonts w:ascii="Times New Roman" w:hAnsi="Times New Roman" w:cs="Times New Roman"/>
+          <w:sz w:val="26"/>
+          <w:szCs w:val="26"/>
+        </w:rPr>
+        <w:t>:Bắt</w:t>
+      </w:r>
+      <w:proofErr w:type="spellEnd"/>
+      <w:proofErr w:type="gramEnd"/>
+      <w:r>
+        <w:rPr>
+          <w:rFonts w:ascii="Times New Roman" w:hAnsi="Times New Roman" w:cs="Times New Roman"/>
+          <w:sz w:val="26"/>
+          <w:szCs w:val="26"/>
+        </w:rPr>
+        <w:t xml:space="preserve"> </w:t>
+      </w:r>
+      <w:proofErr w:type="spellStart"/>
+      <w:r>
+        <w:rPr>
+          <w:rFonts w:ascii="Times New Roman" w:hAnsi="Times New Roman" w:cs="Times New Roman"/>
+          <w:sz w:val="26"/>
+          <w:szCs w:val="26"/>
+        </w:rPr>
+        <w:t>đầu</w:t>
+      </w:r>
+      <w:proofErr w:type="spellEnd"/>
+      <w:r>
+        <w:rPr>
+          <w:rFonts w:ascii="Times New Roman" w:hAnsi="Times New Roman" w:cs="Times New Roman"/>
+          <w:sz w:val="26"/>
+          <w:szCs w:val="26"/>
+        </w:rPr>
+        <w:t xml:space="preserve"> </w:t>
+      </w:r>
+      <w:proofErr w:type="spellStart"/>
+      <w:r>
+        <w:rPr>
+          <w:rFonts w:ascii="Times New Roman" w:hAnsi="Times New Roman" w:cs="Times New Roman"/>
+          <w:sz w:val="26"/>
+          <w:szCs w:val="26"/>
+        </w:rPr>
+        <w:t>từ</w:t>
+      </w:r>
+      <w:proofErr w:type="spellEnd"/>
+      <w:r>
+        <w:rPr>
+          <w:rFonts w:ascii="Times New Roman" w:hAnsi="Times New Roman" w:cs="Times New Roman"/>
+          <w:sz w:val="26"/>
+          <w:szCs w:val="26"/>
+        </w:rPr>
+        <w:t xml:space="preserve"> 22/8/2016 </w:t>
+      </w:r>
+      <w:proofErr w:type="spellStart"/>
+      <w:r>
+        <w:rPr>
+          <w:rFonts w:ascii="Times New Roman" w:hAnsi="Times New Roman" w:cs="Times New Roman"/>
+          <w:sz w:val="26"/>
+          <w:szCs w:val="26"/>
+        </w:rPr>
+        <w:t>tới</w:t>
+      </w:r>
+      <w:proofErr w:type="spellEnd"/>
+      <w:r>
+        <w:rPr>
+          <w:rFonts w:ascii="Times New Roman" w:hAnsi="Times New Roman" w:cs="Times New Roman"/>
+          <w:sz w:val="26"/>
+          <w:szCs w:val="26"/>
+        </w:rPr>
+        <w:t xml:space="preserve"> 30/11/2016</w:t>
+      </w:r>
+      <w:r>
+        <w:rPr>
+          <w:rFonts w:ascii="Times New Roman" w:hAnsi="Times New Roman" w:cs="Times New Roman"/>
+          <w:sz w:val="26"/>
+          <w:szCs w:val="26"/>
+        </w:rPr>
+        <w:t xml:space="preserve">. </w:t>
+      </w:r>
+      <w:proofErr w:type="spellStart"/>
+      <w:r>
+        <w:rPr>
+          <w:rFonts w:ascii="Times New Roman" w:hAnsi="Times New Roman" w:cs="Times New Roman"/>
+          <w:sz w:val="26"/>
+          <w:szCs w:val="26"/>
+        </w:rPr>
+        <w:t>Làm</w:t>
+      </w:r>
+      <w:proofErr w:type="spellEnd"/>
+      <w:r>
+        <w:rPr>
+          <w:rFonts w:ascii="Times New Roman" w:hAnsi="Times New Roman" w:cs="Times New Roman"/>
+          <w:sz w:val="26"/>
+          <w:szCs w:val="26"/>
+        </w:rPr>
+        <w:t xml:space="preserve"> </w:t>
+      </w:r>
+      <w:proofErr w:type="spellStart"/>
+      <w:r>
+        <w:rPr>
+          <w:rFonts w:ascii="Times New Roman" w:hAnsi="Times New Roman" w:cs="Times New Roman"/>
+          <w:sz w:val="26"/>
+          <w:szCs w:val="26"/>
+        </w:rPr>
+        <w:t>việc</w:t>
+      </w:r>
+      <w:proofErr w:type="spellEnd"/>
+      <w:r>
+        <w:rPr>
+          <w:rFonts w:ascii="Times New Roman" w:hAnsi="Times New Roman" w:cs="Times New Roman"/>
+          <w:sz w:val="26"/>
+          <w:szCs w:val="26"/>
+        </w:rPr>
+        <w:t xml:space="preserve"> </w:t>
+      </w:r>
+      <w:proofErr w:type="spellStart"/>
+      <w:r>
+        <w:rPr>
+          <w:rFonts w:ascii="Times New Roman" w:hAnsi="Times New Roman" w:cs="Times New Roman"/>
+          <w:sz w:val="26"/>
+          <w:szCs w:val="26"/>
+        </w:rPr>
+        <w:t>từ</w:t>
+      </w:r>
+      <w:proofErr w:type="spellEnd"/>
+      <w:r>
+        <w:rPr>
+          <w:rFonts w:ascii="Times New Roman" w:hAnsi="Times New Roman" w:cs="Times New Roman"/>
+          <w:sz w:val="26"/>
+          <w:szCs w:val="26"/>
+        </w:rPr>
+        <w:t xml:space="preserve"> </w:t>
+      </w:r>
+      <w:proofErr w:type="spellStart"/>
+      <w:r>
+        <w:rPr>
+          <w:rFonts w:ascii="Times New Roman" w:hAnsi="Times New Roman" w:cs="Times New Roman"/>
+          <w:sz w:val="26"/>
+          <w:szCs w:val="26"/>
+        </w:rPr>
+        <w:t>thứ</w:t>
+      </w:r>
+      <w:proofErr w:type="spellEnd"/>
+      <w:r>
+        <w:rPr>
+          <w:rFonts w:ascii="Times New Roman" w:hAnsi="Times New Roman" w:cs="Times New Roman"/>
+          <w:sz w:val="26"/>
+          <w:szCs w:val="26"/>
+        </w:rPr>
+        <w:t xml:space="preserve"> 2 </w:t>
+      </w:r>
+      <w:proofErr w:type="spellStart"/>
+      <w:r>
+        <w:rPr>
+          <w:rFonts w:ascii="Times New Roman" w:hAnsi="Times New Roman" w:cs="Times New Roman"/>
+          <w:sz w:val="26"/>
+          <w:szCs w:val="26"/>
+        </w:rPr>
+        <w:t>đến</w:t>
+      </w:r>
+      <w:proofErr w:type="spellEnd"/>
+      <w:r>
+        <w:rPr>
+          <w:rFonts w:ascii="Times New Roman" w:hAnsi="Times New Roman" w:cs="Times New Roman"/>
+          <w:sz w:val="26"/>
+          <w:szCs w:val="26"/>
+        </w:rPr>
+        <w:t xml:space="preserve"> </w:t>
+      </w:r>
+      <w:proofErr w:type="spellStart"/>
+      <w:r>
+        <w:rPr>
+          <w:rFonts w:ascii="Times New Roman" w:hAnsi="Times New Roman" w:cs="Times New Roman"/>
+          <w:sz w:val="26"/>
+          <w:szCs w:val="26"/>
+        </w:rPr>
+        <w:t>thứ</w:t>
+      </w:r>
+      <w:proofErr w:type="spellEnd"/>
+      <w:r>
+        <w:rPr>
+          <w:rFonts w:ascii="Times New Roman" w:hAnsi="Times New Roman" w:cs="Times New Roman"/>
+          <w:sz w:val="26"/>
+          <w:szCs w:val="26"/>
+        </w:rPr>
+        <w:t xml:space="preserve"> 7</w:t>
+      </w:r>
+      <w:r>
+        <w:rPr>
+          <w:rFonts w:ascii="Times New Roman" w:hAnsi="Times New Roman" w:cs="Times New Roman"/>
+          <w:sz w:val="26"/>
+          <w:szCs w:val="26"/>
+        </w:rPr>
+        <w:t xml:space="preserve">.Báo </w:t>
+      </w:r>
+      <w:proofErr w:type="spellStart"/>
+      <w:r>
+        <w:rPr>
+          <w:rFonts w:ascii="Times New Roman" w:hAnsi="Times New Roman" w:cs="Times New Roman"/>
+          <w:sz w:val="26"/>
+          <w:szCs w:val="26"/>
+        </w:rPr>
+        <w:t>cáo</w:t>
+      </w:r>
+      <w:proofErr w:type="spellEnd"/>
+      <w:r>
+        <w:rPr>
+          <w:rFonts w:ascii="Times New Roman" w:hAnsi="Times New Roman" w:cs="Times New Roman"/>
+          <w:sz w:val="26"/>
+          <w:szCs w:val="26"/>
+        </w:rPr>
+        <w:t xml:space="preserve"> </w:t>
+      </w:r>
+      <w:proofErr w:type="spellStart"/>
+      <w:r>
+        <w:rPr>
+          <w:rFonts w:ascii="Times New Roman" w:hAnsi="Times New Roman" w:cs="Times New Roman"/>
+          <w:sz w:val="26"/>
+          <w:szCs w:val="26"/>
+        </w:rPr>
+        <w:t>hà</w:t>
+      </w:r>
+      <w:r>
+        <w:rPr>
+          <w:rFonts w:ascii="Times New Roman" w:hAnsi="Times New Roman" w:cs="Times New Roman"/>
+          <w:sz w:val="26"/>
+          <w:szCs w:val="26"/>
+        </w:rPr>
+        <w:t>ng</w:t>
+      </w:r>
+      <w:proofErr w:type="spellEnd"/>
+      <w:r>
+        <w:rPr>
+          <w:rFonts w:ascii="Times New Roman" w:hAnsi="Times New Roman" w:cs="Times New Roman"/>
+          <w:sz w:val="26"/>
+          <w:szCs w:val="26"/>
+        </w:rPr>
+        <w:t xml:space="preserve"> </w:t>
+      </w:r>
+      <w:proofErr w:type="spellStart"/>
+      <w:r>
+        <w:rPr>
+          <w:rFonts w:ascii="Times New Roman" w:hAnsi="Times New Roman" w:cs="Times New Roman"/>
+          <w:sz w:val="26"/>
+          <w:szCs w:val="26"/>
+        </w:rPr>
+        <w:t>tuầ</w:t>
+      </w:r>
+      <w:r>
+        <w:rPr>
+          <w:rFonts w:ascii="Times New Roman" w:hAnsi="Times New Roman" w:cs="Times New Roman"/>
+          <w:sz w:val="26"/>
+          <w:szCs w:val="26"/>
+        </w:rPr>
+        <w:t>n</w:t>
+      </w:r>
+      <w:proofErr w:type="spellEnd"/>
+      <w:r>
+        <w:rPr>
+          <w:rFonts w:ascii="Times New Roman" w:hAnsi="Times New Roman" w:cs="Times New Roman"/>
+          <w:sz w:val="26"/>
+          <w:szCs w:val="26"/>
+        </w:rPr>
+        <w:t xml:space="preserve"> </w:t>
+      </w:r>
+      <w:proofErr w:type="spellStart"/>
+      <w:r>
+        <w:rPr>
+          <w:rFonts w:ascii="Times New Roman" w:hAnsi="Times New Roman" w:cs="Times New Roman"/>
+          <w:sz w:val="26"/>
+          <w:szCs w:val="26"/>
+        </w:rPr>
+        <w:t>vào</w:t>
+      </w:r>
+      <w:proofErr w:type="spellEnd"/>
+      <w:r>
+        <w:rPr>
+          <w:rFonts w:ascii="Times New Roman" w:hAnsi="Times New Roman" w:cs="Times New Roman"/>
+          <w:sz w:val="26"/>
+          <w:szCs w:val="26"/>
+        </w:rPr>
+        <w:t xml:space="preserve"> </w:t>
+      </w:r>
+      <w:proofErr w:type="spellStart"/>
+      <w:r>
+        <w:rPr>
+          <w:rFonts w:ascii="Times New Roman" w:hAnsi="Times New Roman" w:cs="Times New Roman"/>
+          <w:sz w:val="26"/>
+          <w:szCs w:val="26"/>
+        </w:rPr>
+        <w:t>sá</w:t>
+      </w:r>
+      <w:r>
+        <w:rPr>
+          <w:rFonts w:ascii="Times New Roman" w:hAnsi="Times New Roman" w:cs="Times New Roman"/>
+          <w:sz w:val="26"/>
+          <w:szCs w:val="26"/>
+        </w:rPr>
+        <w:t>ng</w:t>
+      </w:r>
+      <w:proofErr w:type="spellEnd"/>
+      <w:r>
+        <w:rPr>
+          <w:rFonts w:ascii="Times New Roman" w:hAnsi="Times New Roman" w:cs="Times New Roman"/>
+          <w:sz w:val="26"/>
+          <w:szCs w:val="26"/>
+        </w:rPr>
+        <w:t xml:space="preserve"> </w:t>
+      </w:r>
+      <w:proofErr w:type="spellStart"/>
+      <w:r>
+        <w:rPr>
+          <w:rFonts w:ascii="Times New Roman" w:hAnsi="Times New Roman" w:cs="Times New Roman"/>
+          <w:sz w:val="26"/>
+          <w:szCs w:val="26"/>
+        </w:rPr>
+        <w:t>thứ</w:t>
+      </w:r>
+      <w:proofErr w:type="spellEnd"/>
+      <w:r>
+        <w:rPr>
+          <w:rFonts w:ascii="Times New Roman" w:hAnsi="Times New Roman" w:cs="Times New Roman"/>
+          <w:sz w:val="26"/>
+          <w:szCs w:val="26"/>
+        </w:rPr>
+        <w:t xml:space="preserve"> 7 </w:t>
+      </w:r>
+      <w:proofErr w:type="spellStart"/>
+      <w:r>
+        <w:rPr>
+          <w:rFonts w:ascii="Times New Roman" w:hAnsi="Times New Roman" w:cs="Times New Roman"/>
+          <w:sz w:val="26"/>
+          <w:szCs w:val="26"/>
+        </w:rPr>
+        <w:t>với</w:t>
+      </w:r>
+      <w:proofErr w:type="spellEnd"/>
+      <w:r>
+        <w:rPr>
+          <w:rFonts w:ascii="Times New Roman" w:hAnsi="Times New Roman" w:cs="Times New Roman"/>
+          <w:sz w:val="26"/>
+          <w:szCs w:val="26"/>
+        </w:rPr>
+        <w:t xml:space="preserve"> </w:t>
+      </w:r>
+      <w:proofErr w:type="spellStart"/>
+      <w:r>
+        <w:rPr>
+          <w:rFonts w:ascii="Times New Roman" w:hAnsi="Times New Roman" w:cs="Times New Roman"/>
+          <w:sz w:val="26"/>
+          <w:szCs w:val="26"/>
+        </w:rPr>
+        <w:t>thầy</w:t>
+      </w:r>
+      <w:proofErr w:type="spellEnd"/>
+      <w:r>
+        <w:rPr>
+          <w:rFonts w:ascii="Times New Roman" w:hAnsi="Times New Roman" w:cs="Times New Roman"/>
+          <w:sz w:val="26"/>
+          <w:szCs w:val="26"/>
+        </w:rPr>
+        <w:t>.</w:t>
       </w:r>
     </w:p>
     <w:p>
@@ -1279,13 +5404,95 @@
         </w:rPr>
         <w:t>-</w:t>
       </w:r>
-      <w:r>
-        <w:rPr>
-          <w:rFonts w:ascii="Times New Roman" w:hAnsi="Times New Roman" w:cs="Times New Roman"/>
-          <w:sz w:val="26"/>
-          <w:szCs w:val="26"/>
-        </w:rPr>
-        <w:t>Tổng thời gian: 21h/tuần*15 tuần=315 h</w:t>
+      <w:proofErr w:type="spellStart"/>
+      <w:r>
+        <w:rPr>
+          <w:rFonts w:ascii="Times New Roman" w:hAnsi="Times New Roman" w:cs="Times New Roman"/>
+          <w:sz w:val="26"/>
+          <w:szCs w:val="26"/>
+        </w:rPr>
+        <w:t>Tổng</w:t>
+      </w:r>
+      <w:proofErr w:type="spellEnd"/>
+      <w:r>
+        <w:rPr>
+          <w:rFonts w:ascii="Times New Roman" w:hAnsi="Times New Roman" w:cs="Times New Roman"/>
+          <w:sz w:val="26"/>
+          <w:szCs w:val="26"/>
+        </w:rPr>
+        <w:t xml:space="preserve"> </w:t>
+      </w:r>
+      <w:proofErr w:type="spellStart"/>
+      <w:r>
+        <w:rPr>
+          <w:rFonts w:ascii="Times New Roman" w:hAnsi="Times New Roman" w:cs="Times New Roman"/>
+          <w:sz w:val="26"/>
+          <w:szCs w:val="26"/>
+        </w:rPr>
+        <w:t>thời</w:t>
+      </w:r>
+      <w:proofErr w:type="spellEnd"/>
+      <w:r>
+        <w:rPr>
+          <w:rFonts w:ascii="Times New Roman" w:hAnsi="Times New Roman" w:cs="Times New Roman"/>
+          <w:sz w:val="26"/>
+          <w:szCs w:val="26"/>
+        </w:rPr>
+        <w:t xml:space="preserve"> </w:t>
+      </w:r>
+      <w:proofErr w:type="spellStart"/>
+      <w:r>
+        <w:rPr>
+          <w:rFonts w:ascii="Times New Roman" w:hAnsi="Times New Roman" w:cs="Times New Roman"/>
+          <w:sz w:val="26"/>
+          <w:szCs w:val="26"/>
+        </w:rPr>
+        <w:t>gian</w:t>
+      </w:r>
+      <w:proofErr w:type="spellEnd"/>
+      <w:r>
+        <w:rPr>
+          <w:rFonts w:ascii="Times New Roman" w:hAnsi="Times New Roman" w:cs="Times New Roman"/>
+          <w:sz w:val="26"/>
+          <w:szCs w:val="26"/>
+        </w:rPr>
+        <w:t>: 21h/</w:t>
+      </w:r>
+      <w:proofErr w:type="spellStart"/>
+      <w:r>
+        <w:rPr>
+          <w:rFonts w:ascii="Times New Roman" w:hAnsi="Times New Roman" w:cs="Times New Roman"/>
+          <w:sz w:val="26"/>
+          <w:szCs w:val="26"/>
+        </w:rPr>
+        <w:t>tuần</w:t>
+      </w:r>
+      <w:proofErr w:type="spellEnd"/>
+      <w:r>
+        <w:rPr>
+          <w:rFonts w:ascii="Times New Roman" w:hAnsi="Times New Roman" w:cs="Times New Roman"/>
+          <w:sz w:val="26"/>
+          <w:szCs w:val="26"/>
+        </w:rPr>
+        <w:t xml:space="preserve">*15 </w:t>
+      </w:r>
+      <w:proofErr w:type="spellStart"/>
+      <w:r>
+        <w:rPr>
+          <w:rFonts w:ascii="Times New Roman" w:hAnsi="Times New Roman" w:cs="Times New Roman"/>
+          <w:sz w:val="26"/>
+          <w:szCs w:val="26"/>
+        </w:rPr>
+        <w:t>tuần</w:t>
+      </w:r>
+      <w:proofErr w:type="spellEnd"/>
+      <w:r>
+        <w:rPr>
+          <w:rFonts w:ascii="Times New Roman" w:hAnsi="Times New Roman" w:cs="Times New Roman"/>
+          <w:sz w:val="26"/>
+          <w:szCs w:val="26"/>
+        </w:rPr>
+        <w:t>=315 h</w:t>
       </w:r>
     </w:p>
     <w:p>
@@ -1304,29 +5511,185 @@
         </w:rPr>
         <w:t>-</w:t>
       </w:r>
-      <w:r>
-        <w:rPr>
-          <w:rFonts w:ascii="Times New Roman" w:hAnsi="Times New Roman" w:cs="Times New Roman"/>
-          <w:sz w:val="26"/>
-          <w:szCs w:val="26"/>
-        </w:rPr>
-        <w:t>Thời gian chỉnh sửa</w:t>
-      </w:r>
-      <w:r>
-        <w:rPr>
-          <w:rFonts w:ascii="Times New Roman" w:hAnsi="Times New Roman" w:cs="Times New Roman"/>
-          <w:sz w:val="26"/>
-          <w:szCs w:val="26"/>
-        </w:rPr>
-        <w:t xml:space="preserve"> từ góp ý của thầy</w:t>
-      </w:r>
-      <w:r>
-        <w:rPr>
-          <w:rFonts w:ascii="Times New Roman" w:hAnsi="Times New Roman" w:cs="Times New Roman"/>
-          <w:sz w:val="26"/>
-          <w:szCs w:val="26"/>
-        </w:rPr>
-        <w:t>: từ 1/12/2016 tới 10/1/2017</w:t>
+      <w:proofErr w:type="spellStart"/>
+      <w:r>
+        <w:rPr>
+          <w:rFonts w:ascii="Times New Roman" w:hAnsi="Times New Roman" w:cs="Times New Roman"/>
+          <w:sz w:val="26"/>
+          <w:szCs w:val="26"/>
+        </w:rPr>
+        <w:t>Thời</w:t>
+      </w:r>
+      <w:proofErr w:type="spellEnd"/>
+      <w:r>
+        <w:rPr>
+          <w:rFonts w:ascii="Times New Roman" w:hAnsi="Times New Roman" w:cs="Times New Roman"/>
+          <w:sz w:val="26"/>
+          <w:szCs w:val="26"/>
+        </w:rPr>
+        <w:t xml:space="preserve"> </w:t>
+      </w:r>
+      <w:proofErr w:type="spellStart"/>
+      <w:r>
+        <w:rPr>
+          <w:rFonts w:ascii="Times New Roman" w:hAnsi="Times New Roman" w:cs="Times New Roman"/>
+          <w:sz w:val="26"/>
+          <w:szCs w:val="26"/>
+        </w:rPr>
+        <w:t>gian</w:t>
+      </w:r>
+      <w:proofErr w:type="spellEnd"/>
+      <w:r>
+        <w:rPr>
+          <w:rFonts w:ascii="Times New Roman" w:hAnsi="Times New Roman" w:cs="Times New Roman"/>
+          <w:sz w:val="26"/>
+          <w:szCs w:val="26"/>
+        </w:rPr>
+        <w:t xml:space="preserve"> </w:t>
+      </w:r>
+      <w:proofErr w:type="spellStart"/>
+      <w:r>
+        <w:rPr>
+          <w:rFonts w:ascii="Times New Roman" w:hAnsi="Times New Roman" w:cs="Times New Roman"/>
+          <w:sz w:val="26"/>
+          <w:szCs w:val="26"/>
+        </w:rPr>
+        <w:t>chỉnh</w:t>
+      </w:r>
+      <w:proofErr w:type="spellEnd"/>
+      <w:r>
+        <w:rPr>
+          <w:rFonts w:ascii="Times New Roman" w:hAnsi="Times New Roman" w:cs="Times New Roman"/>
+          <w:sz w:val="26"/>
+          <w:szCs w:val="26"/>
+        </w:rPr>
+        <w:t xml:space="preserve"> </w:t>
+      </w:r>
+      <w:proofErr w:type="spellStart"/>
+      <w:r>
+        <w:rPr>
+          <w:rFonts w:ascii="Times New Roman" w:hAnsi="Times New Roman" w:cs="Times New Roman"/>
+          <w:sz w:val="26"/>
+          <w:szCs w:val="26"/>
+        </w:rPr>
+        <w:t>sửa</w:t>
+      </w:r>
+      <w:proofErr w:type="spellEnd"/>
+      <w:r>
+        <w:rPr>
+          <w:rFonts w:ascii="Times New Roman" w:hAnsi="Times New Roman" w:cs="Times New Roman"/>
+          <w:sz w:val="26"/>
+          <w:szCs w:val="26"/>
+        </w:rPr>
+        <w:t xml:space="preserve"> </w:t>
+      </w:r>
+      <w:proofErr w:type="spellStart"/>
+      <w:r>
+        <w:rPr>
+          <w:rFonts w:ascii="Times New Roman" w:hAnsi="Times New Roman" w:cs="Times New Roman"/>
+          <w:sz w:val="26"/>
+          <w:szCs w:val="26"/>
+        </w:rPr>
+        <w:t>từ</w:t>
+      </w:r>
+      <w:proofErr w:type="spellEnd"/>
+      <w:r>
+        <w:rPr>
+          <w:rFonts w:ascii="Times New Roman" w:hAnsi="Times New Roman" w:cs="Times New Roman"/>
+          <w:sz w:val="26"/>
+          <w:szCs w:val="26"/>
+        </w:rPr>
+        <w:t xml:space="preserve"> </w:t>
+      </w:r>
+      <w:proofErr w:type="spellStart"/>
+      <w:r>
+        <w:rPr>
+          <w:rFonts w:ascii="Times New Roman" w:hAnsi="Times New Roman" w:cs="Times New Roman"/>
+          <w:sz w:val="26"/>
+          <w:szCs w:val="26"/>
+        </w:rPr>
+        <w:t>góp</w:t>
+      </w:r>
+      <w:proofErr w:type="spellEnd"/>
+      <w:r>
+        <w:rPr>
+          <w:rFonts w:ascii="Times New Roman" w:hAnsi="Times New Roman" w:cs="Times New Roman"/>
+          <w:sz w:val="26"/>
+          <w:szCs w:val="26"/>
+        </w:rPr>
+        <w:t xml:space="preserve"> ý </w:t>
+      </w:r>
+      <w:proofErr w:type="spellStart"/>
+      <w:r>
+        <w:rPr>
+          <w:rFonts w:ascii="Times New Roman" w:hAnsi="Times New Roman" w:cs="Times New Roman"/>
+          <w:sz w:val="26"/>
+          <w:szCs w:val="26"/>
+        </w:rPr>
+        <w:t>của</w:t>
+      </w:r>
+      <w:proofErr w:type="spellEnd"/>
+      <w:r>
+        <w:rPr>
+          <w:rFonts w:ascii="Times New Roman" w:hAnsi="Times New Roman" w:cs="Times New Roman"/>
+          <w:sz w:val="26"/>
+          <w:szCs w:val="26"/>
+        </w:rPr>
+        <w:t xml:space="preserve"> </w:t>
+      </w:r>
+      <w:proofErr w:type="spellStart"/>
+      <w:r>
+        <w:rPr>
+          <w:rFonts w:ascii="Times New Roman" w:hAnsi="Times New Roman" w:cs="Times New Roman"/>
+          <w:sz w:val="26"/>
+          <w:szCs w:val="26"/>
+        </w:rPr>
+        <w:t>thầy</w:t>
+      </w:r>
+      <w:proofErr w:type="spellEnd"/>
+      <w:r>
+        <w:rPr>
+          <w:rFonts w:ascii="Times New Roman" w:hAnsi="Times New Roman" w:cs="Times New Roman"/>
+          <w:sz w:val="26"/>
+          <w:szCs w:val="26"/>
+        </w:rPr>
+        <w:t xml:space="preserve">: </w:t>
+      </w:r>
+      <w:proofErr w:type="spellStart"/>
+      <w:r>
+        <w:rPr>
+          <w:rFonts w:ascii="Times New Roman" w:hAnsi="Times New Roman" w:cs="Times New Roman"/>
+          <w:sz w:val="26"/>
+          <w:szCs w:val="26"/>
+        </w:rPr>
+        <w:t>từ</w:t>
+      </w:r>
+      <w:proofErr w:type="spellEnd"/>
+      <w:r>
+        <w:rPr>
+          <w:rFonts w:ascii="Times New Roman" w:hAnsi="Times New Roman" w:cs="Times New Roman"/>
+          <w:sz w:val="26"/>
+          <w:szCs w:val="26"/>
+        </w:rPr>
+        <w:t xml:space="preserve"> 1/12/2016 </w:t>
+      </w:r>
+      <w:proofErr w:type="spellStart"/>
+      <w:r>
+        <w:rPr>
+          <w:rFonts w:ascii="Times New Roman" w:hAnsi="Times New Roman" w:cs="Times New Roman"/>
+          <w:sz w:val="26"/>
+          <w:szCs w:val="26"/>
+        </w:rPr>
+        <w:t>tới</w:t>
+      </w:r>
+      <w:proofErr w:type="spellEnd"/>
+      <w:r>
+        <w:rPr>
+          <w:rFonts w:ascii="Times New Roman" w:hAnsi="Times New Roman" w:cs="Times New Roman"/>
+          <w:sz w:val="26"/>
+          <w:szCs w:val="26"/>
+        </w:rPr>
+        <w:t xml:space="preserve"> 10/1/2017</w:t>
       </w:r>
     </w:p>
     <w:p>
@@ -1343,8 +5706,144 @@
           <w:sz w:val="26"/>
           <w:szCs w:val="26"/>
         </w:rPr>
-        <w:t>3. Quy trình thực hiện: mô hình thác nước</w:t>
-      </w:r>
+        <w:t xml:space="preserve">3. </w:t>
+      </w:r>
+      <w:proofErr w:type="spellStart"/>
+      <w:r>
+        <w:rPr>
+          <w:rFonts w:ascii="Times New Roman" w:hAnsi="Times New Roman" w:cs="Times New Roman"/>
+          <w:sz w:val="26"/>
+          <w:szCs w:val="26"/>
+        </w:rPr>
+        <w:t>Quy</w:t>
+      </w:r>
+      <w:proofErr w:type="spellEnd"/>
+      <w:r>
+        <w:rPr>
+          <w:rFonts w:ascii="Times New Roman" w:hAnsi="Times New Roman" w:cs="Times New Roman"/>
+          <w:sz w:val="26"/>
+          <w:szCs w:val="26"/>
+        </w:rPr>
+        <w:t xml:space="preserve"> </w:t>
+      </w:r>
+      <w:proofErr w:type="spellStart"/>
+      <w:r>
+        <w:rPr>
+          <w:rFonts w:ascii="Times New Roman" w:hAnsi="Times New Roman" w:cs="Times New Roman"/>
+          <w:sz w:val="26"/>
+          <w:szCs w:val="26"/>
+        </w:rPr>
+        <w:t>trình</w:t>
+      </w:r>
+      <w:proofErr w:type="spellEnd"/>
+      <w:r>
+        <w:rPr>
+          <w:rFonts w:ascii="Times New Roman" w:hAnsi="Times New Roman" w:cs="Times New Roman"/>
+          <w:sz w:val="26"/>
+          <w:szCs w:val="26"/>
+        </w:rPr>
+        <w:t xml:space="preserve"> </w:t>
+      </w:r>
+      <w:proofErr w:type="spellStart"/>
+      <w:r>
+        <w:rPr>
+          <w:rFonts w:ascii="Times New Roman" w:hAnsi="Times New Roman" w:cs="Times New Roman"/>
+          <w:sz w:val="26"/>
+          <w:szCs w:val="26"/>
+        </w:rPr>
+        <w:t>thực</w:t>
+      </w:r>
+      <w:proofErr w:type="spellEnd"/>
+      <w:r>
+        <w:rPr>
+          <w:rFonts w:ascii="Times New Roman" w:hAnsi="Times New Roman" w:cs="Times New Roman"/>
+          <w:sz w:val="26"/>
+          <w:szCs w:val="26"/>
+        </w:rPr>
+        <w:t xml:space="preserve"> </w:t>
+      </w:r>
+      <w:proofErr w:type="spellStart"/>
+      <w:r>
+        <w:rPr>
+          <w:rFonts w:ascii="Times New Roman" w:hAnsi="Times New Roman" w:cs="Times New Roman"/>
+          <w:sz w:val="26"/>
+          <w:szCs w:val="26"/>
+        </w:rPr>
+        <w:t>hiện</w:t>
+      </w:r>
+      <w:proofErr w:type="spellEnd"/>
+      <w:r>
+        <w:rPr>
+          <w:rFonts w:ascii="Times New Roman" w:hAnsi="Times New Roman" w:cs="Times New Roman"/>
+          <w:sz w:val="26"/>
+          <w:szCs w:val="26"/>
+        </w:rPr>
+        <w:t xml:space="preserve">: </w:t>
+      </w:r>
+      <w:proofErr w:type="spellStart"/>
+      <w:r>
+        <w:rPr>
+          <w:rFonts w:ascii="Times New Roman" w:hAnsi="Times New Roman" w:cs="Times New Roman"/>
+          <w:sz w:val="26"/>
+          <w:szCs w:val="26"/>
+        </w:rPr>
+        <w:t>mô</w:t>
+      </w:r>
+      <w:proofErr w:type="spellEnd"/>
+      <w:r>
+        <w:rPr>
+          <w:rFonts w:ascii="Times New Roman" w:hAnsi="Times New Roman" w:cs="Times New Roman"/>
+          <w:sz w:val="26"/>
+          <w:szCs w:val="26"/>
+        </w:rPr>
+        <w:t xml:space="preserve"> </w:t>
+      </w:r>
+      <w:proofErr w:type="spellStart"/>
+      <w:r>
+        <w:rPr>
+          <w:rFonts w:ascii="Times New Roman" w:hAnsi="Times New Roman" w:cs="Times New Roman"/>
+          <w:sz w:val="26"/>
+          <w:szCs w:val="26"/>
+        </w:rPr>
+        <w:t>hình</w:t>
+      </w:r>
+      <w:proofErr w:type="spellEnd"/>
+      <w:r>
+        <w:rPr>
+          <w:rFonts w:ascii="Times New Roman" w:hAnsi="Times New Roman" w:cs="Times New Roman"/>
+          <w:sz w:val="26"/>
+          <w:szCs w:val="26"/>
+        </w:rPr>
+        <w:t xml:space="preserve"> </w:t>
+      </w:r>
+      <w:proofErr w:type="spellStart"/>
+      <w:r>
+        <w:rPr>
+          <w:rFonts w:ascii="Times New Roman" w:hAnsi="Times New Roman" w:cs="Times New Roman"/>
+          <w:sz w:val="26"/>
+          <w:szCs w:val="26"/>
+        </w:rPr>
+        <w:t>thác</w:t>
+      </w:r>
+      <w:proofErr w:type="spellEnd"/>
+      <w:r>
+        <w:rPr>
+          <w:rFonts w:ascii="Times New Roman" w:hAnsi="Times New Roman" w:cs="Times New Roman"/>
+          <w:sz w:val="26"/>
+          <w:szCs w:val="26"/>
+        </w:rPr>
+        <w:t xml:space="preserve"> </w:t>
+      </w:r>
+      <w:proofErr w:type="spellStart"/>
+      <w:r>
+        <w:rPr>
+          <w:rFonts w:ascii="Times New Roman" w:hAnsi="Times New Roman" w:cs="Times New Roman"/>
+          <w:sz w:val="26"/>
+          <w:szCs w:val="26"/>
+        </w:rPr>
+        <w:t>nước</w:t>
+      </w:r>
+      <w:proofErr w:type="spellEnd"/>
     </w:p>
     <w:p>
       <w:pPr>
@@ -1360,7 +5859,133 @@
           <w:sz w:val="26"/>
           <w:szCs w:val="26"/>
         </w:rPr>
-        <w:t>4. Cơ sở dữ liệu sử dụng: Postgre SQL</w:t>
+        <w:t xml:space="preserve">4. </w:t>
+      </w:r>
+      <w:proofErr w:type="spellStart"/>
+      <w:r>
+        <w:rPr>
+          <w:rFonts w:ascii="Times New Roman" w:hAnsi="Times New Roman" w:cs="Times New Roman"/>
+          <w:sz w:val="26"/>
+          <w:szCs w:val="26"/>
+        </w:rPr>
+        <w:t>Cơ</w:t>
+      </w:r>
+      <w:proofErr w:type="spellEnd"/>
+      <w:r>
+        <w:rPr>
+          <w:rFonts w:ascii="Times New Roman" w:hAnsi="Times New Roman" w:cs="Times New Roman"/>
+          <w:sz w:val="26"/>
+          <w:szCs w:val="26"/>
+        </w:rPr>
+        <w:t xml:space="preserve"> </w:t>
+      </w:r>
+      <w:proofErr w:type="spellStart"/>
+      <w:r>
+        <w:rPr>
+          <w:rFonts w:ascii="Times New Roman" w:hAnsi="Times New Roman" w:cs="Times New Roman"/>
+          <w:sz w:val="26"/>
+          <w:szCs w:val="26"/>
+        </w:rPr>
+        <w:t>sở</w:t>
+      </w:r>
+      <w:proofErr w:type="spellEnd"/>
+      <w:r>
+        <w:rPr>
+          <w:rFonts w:ascii="Times New Roman" w:hAnsi="Times New Roman" w:cs="Times New Roman"/>
+          <w:sz w:val="26"/>
+          <w:szCs w:val="26"/>
+        </w:rPr>
+        <w:t xml:space="preserve"> </w:t>
+      </w:r>
+      <w:proofErr w:type="spellStart"/>
+      <w:r>
+        <w:rPr>
+          <w:rFonts w:ascii="Times New Roman" w:hAnsi="Times New Roman" w:cs="Times New Roman"/>
+          <w:sz w:val="26"/>
+          <w:szCs w:val="26"/>
+        </w:rPr>
+        <w:t>dữ</w:t>
+      </w:r>
+      <w:proofErr w:type="spellEnd"/>
+      <w:r>
+        <w:rPr>
+          <w:rFonts w:ascii="Times New Roman" w:hAnsi="Times New Roman" w:cs="Times New Roman"/>
+          <w:sz w:val="26"/>
+          <w:szCs w:val="26"/>
+        </w:rPr>
+        <w:t xml:space="preserve"> </w:t>
+      </w:r>
+      <w:proofErr w:type="spellStart"/>
+      <w:r>
+        <w:rPr>
+          <w:rFonts w:ascii="Times New Roman" w:hAnsi="Times New Roman" w:cs="Times New Roman"/>
+          <w:sz w:val="26"/>
+          <w:szCs w:val="26"/>
+        </w:rPr>
+        <w:t>liệu</w:t>
+      </w:r>
+      <w:proofErr w:type="spellEnd"/>
+      <w:r>
+        <w:rPr>
+          <w:rFonts w:ascii="Times New Roman" w:hAnsi="Times New Roman" w:cs="Times New Roman"/>
+          <w:sz w:val="26"/>
+          <w:szCs w:val="26"/>
+        </w:rPr>
+        <w:t xml:space="preserve"> </w:t>
+      </w:r>
+      <w:proofErr w:type="spellStart"/>
+      <w:r>
+        <w:rPr>
+          <w:rFonts w:ascii="Times New Roman" w:hAnsi="Times New Roman" w:cs="Times New Roman"/>
+          <w:sz w:val="26"/>
+          <w:szCs w:val="26"/>
+        </w:rPr>
+        <w:t>sử</w:t>
+      </w:r>
+      <w:proofErr w:type="spellEnd"/>
+      <w:r>
+        <w:rPr>
+          <w:rFonts w:ascii="Times New Roman" w:hAnsi="Times New Roman" w:cs="Times New Roman"/>
+          <w:sz w:val="26"/>
+          <w:szCs w:val="26"/>
+        </w:rPr>
+        <w:t xml:space="preserve"> </w:t>
+      </w:r>
+      <w:proofErr w:type="spellStart"/>
+      <w:r>
+        <w:rPr>
+          <w:rFonts w:ascii="Times New Roman" w:hAnsi="Times New Roman" w:cs="Times New Roman"/>
+          <w:sz w:val="26"/>
+          <w:szCs w:val="26"/>
+        </w:rPr>
+        <w:t>dụng</w:t>
+      </w:r>
+      <w:proofErr w:type="spellEnd"/>
+      <w:r>
+        <w:rPr>
+          <w:rFonts w:ascii="Times New Roman" w:hAnsi="Times New Roman" w:cs="Times New Roman"/>
+          <w:sz w:val="26"/>
+          <w:szCs w:val="26"/>
+        </w:rPr>
+        <w:t xml:space="preserve">: </w:t>
+      </w:r>
+      <w:proofErr w:type="spellStart"/>
+      <w:r>
+        <w:rPr>
+          <w:rFonts w:ascii="Times New Roman" w:hAnsi="Times New Roman" w:cs="Times New Roman"/>
+          <w:sz w:val="26"/>
+          <w:szCs w:val="26"/>
+        </w:rPr>
+        <w:t>Postgre</w:t>
+      </w:r>
+      <w:proofErr w:type="spellEnd"/>
+      <w:r>
+        <w:rPr>
+          <w:rFonts w:ascii="Times New Roman" w:hAnsi="Times New Roman" w:cs="Times New Roman"/>
+          <w:sz w:val="26"/>
+          <w:szCs w:val="26"/>
+        </w:rPr>
+        <w:t xml:space="preserve"> SQL</w:t>
       </w:r>
     </w:p>
     <w:p>
@@ -1377,7 +6002,79 @@
           <w:sz w:val="26"/>
           <w:szCs w:val="26"/>
         </w:rPr>
-        <w:t>5. Ngôn ngữ sử dụng: java.</w:t>
+        <w:t xml:space="preserve">5. </w:t>
+      </w:r>
+      <w:proofErr w:type="spellStart"/>
+      <w:r>
+        <w:rPr>
+          <w:rFonts w:ascii="Times New Roman" w:hAnsi="Times New Roman" w:cs="Times New Roman"/>
+          <w:sz w:val="26"/>
+          <w:szCs w:val="26"/>
+        </w:rPr>
+        <w:t>Ngôn</w:t>
+      </w:r>
+      <w:proofErr w:type="spellEnd"/>
+      <w:r>
+        <w:rPr>
+          <w:rFonts w:ascii="Times New Roman" w:hAnsi="Times New Roman" w:cs="Times New Roman"/>
+          <w:sz w:val="26"/>
+          <w:szCs w:val="26"/>
+        </w:rPr>
+        <w:t xml:space="preserve"> </w:t>
+      </w:r>
+      <w:proofErr w:type="spellStart"/>
+      <w:r>
+        <w:rPr>
+          <w:rFonts w:ascii="Times New Roman" w:hAnsi="Times New Roman" w:cs="Times New Roman"/>
+          <w:sz w:val="26"/>
+          <w:szCs w:val="26"/>
+        </w:rPr>
+        <w:t>ngữ</w:t>
+      </w:r>
+      <w:proofErr w:type="spellEnd"/>
+      <w:r>
+        <w:rPr>
+          <w:rFonts w:ascii="Times New Roman" w:hAnsi="Times New Roman" w:cs="Times New Roman"/>
+          <w:sz w:val="26"/>
+          <w:szCs w:val="26"/>
+        </w:rPr>
+        <w:t xml:space="preserve"> </w:t>
+      </w:r>
+      <w:proofErr w:type="spellStart"/>
+      <w:r>
+        <w:rPr>
+          <w:rFonts w:ascii="Times New Roman" w:hAnsi="Times New Roman" w:cs="Times New Roman"/>
+          <w:sz w:val="26"/>
+          <w:szCs w:val="26"/>
+        </w:rPr>
+        <w:t>sử</w:t>
+      </w:r>
+      <w:proofErr w:type="spellEnd"/>
+      <w:r>
+        <w:rPr>
+          <w:rFonts w:ascii="Times New Roman" w:hAnsi="Times New Roman" w:cs="Times New Roman"/>
+          <w:sz w:val="26"/>
+          <w:szCs w:val="26"/>
+        </w:rPr>
+        <w:t xml:space="preserve"> </w:t>
+      </w:r>
+      <w:proofErr w:type="spellStart"/>
+      <w:r>
+        <w:rPr>
+          <w:rFonts w:ascii="Times New Roman" w:hAnsi="Times New Roman" w:cs="Times New Roman"/>
+          <w:sz w:val="26"/>
+          <w:szCs w:val="26"/>
+        </w:rPr>
+        <w:t>dụng</w:t>
+      </w:r>
+      <w:proofErr w:type="spellEnd"/>
+      <w:r>
+        <w:rPr>
+          <w:rFonts w:ascii="Times New Roman" w:hAnsi="Times New Roman" w:cs="Times New Roman"/>
+          <w:sz w:val="26"/>
+          <w:szCs w:val="26"/>
+        </w:rPr>
+        <w:t>: java.</w:t>
       </w:r>
     </w:p>
     <w:p>
@@ -1402,8 +6099,54 @@
           <w:sz w:val="26"/>
           <w:szCs w:val="26"/>
         </w:rPr>
-        <w:t xml:space="preserve"> hoặc jsp, serverlet</w:t>
-      </w:r>
+        <w:t xml:space="preserve"> </w:t>
+      </w:r>
+      <w:proofErr w:type="spellStart"/>
+      <w:r>
+        <w:rPr>
+          <w:rFonts w:ascii="Times New Roman" w:hAnsi="Times New Roman" w:cs="Times New Roman"/>
+          <w:sz w:val="26"/>
+          <w:szCs w:val="26"/>
+        </w:rPr>
+        <w:t>hoặc</w:t>
+      </w:r>
+      <w:proofErr w:type="spellEnd"/>
+      <w:r>
+        <w:rPr>
+          <w:rFonts w:ascii="Times New Roman" w:hAnsi="Times New Roman" w:cs="Times New Roman"/>
+          <w:sz w:val="26"/>
+          <w:szCs w:val="26"/>
+        </w:rPr>
+        <w:t xml:space="preserve"> </w:t>
+      </w:r>
+      <w:proofErr w:type="spellStart"/>
+      <w:r>
+        <w:rPr>
+          <w:rFonts w:ascii="Times New Roman" w:hAnsi="Times New Roman" w:cs="Times New Roman"/>
+          <w:sz w:val="26"/>
+          <w:szCs w:val="26"/>
+        </w:rPr>
+        <w:t>jsp</w:t>
+      </w:r>
+      <w:proofErr w:type="spellEnd"/>
+      <w:r>
+        <w:rPr>
+          <w:rFonts w:ascii="Times New Roman" w:hAnsi="Times New Roman" w:cs="Times New Roman"/>
+          <w:sz w:val="26"/>
+          <w:szCs w:val="26"/>
+        </w:rPr>
+        <w:t xml:space="preserve">, </w:t>
+      </w:r>
+      <w:proofErr w:type="spellStart"/>
+      <w:r>
+        <w:rPr>
+          <w:rFonts w:ascii="Times New Roman" w:hAnsi="Times New Roman" w:cs="Times New Roman"/>
+          <w:sz w:val="26"/>
+          <w:szCs w:val="26"/>
+        </w:rPr>
+        <w:t>serverlet</w:t>
+      </w:r>
+      <w:proofErr w:type="spellEnd"/>
     </w:p>
     <w:p>
       <w:pPr>
@@ -1419,7 +6162,241 @@
           <w:sz w:val="26"/>
           <w:szCs w:val="26"/>
         </w:rPr>
-        <w:t>7. Hệ điều hành: đa hệ điều hành, đa trình duyệt, đa thiết bị.</w:t>
+        <w:t xml:space="preserve">7. </w:t>
+      </w:r>
+      <w:proofErr w:type="spellStart"/>
+      <w:r>
+        <w:rPr>
+          <w:rFonts w:ascii="Times New Roman" w:hAnsi="Times New Roman" w:cs="Times New Roman"/>
+          <w:sz w:val="26"/>
+          <w:szCs w:val="26"/>
+        </w:rPr>
+        <w:t>Hệ</w:t>
+      </w:r>
+      <w:proofErr w:type="spellEnd"/>
+      <w:r>
+        <w:rPr>
+          <w:rFonts w:ascii="Times New Roman" w:hAnsi="Times New Roman" w:cs="Times New Roman"/>
+          <w:sz w:val="26"/>
+          <w:szCs w:val="26"/>
+        </w:rPr>
+        <w:t xml:space="preserve"> </w:t>
+      </w:r>
+      <w:proofErr w:type="spellStart"/>
+      <w:r>
+        <w:rPr>
+          <w:rFonts w:ascii="Times New Roman" w:hAnsi="Times New Roman" w:cs="Times New Roman"/>
+          <w:sz w:val="26"/>
+          <w:szCs w:val="26"/>
+        </w:rPr>
+        <w:t>điều</w:t>
+      </w:r>
+      <w:proofErr w:type="spellEnd"/>
+      <w:r>
+        <w:rPr>
+          <w:rFonts w:ascii="Times New Roman" w:hAnsi="Times New Roman" w:cs="Times New Roman"/>
+          <w:sz w:val="26"/>
+          <w:szCs w:val="26"/>
+        </w:rPr>
+        <w:t xml:space="preserve"> </w:t>
+      </w:r>
+      <w:proofErr w:type="spellStart"/>
+      <w:r>
+        <w:rPr>
+          <w:rFonts w:ascii="Times New Roman" w:hAnsi="Times New Roman" w:cs="Times New Roman"/>
+          <w:sz w:val="26"/>
+          <w:szCs w:val="26"/>
+        </w:rPr>
+        <w:t>hành</w:t>
+      </w:r>
+      <w:proofErr w:type="spellEnd"/>
+      <w:r>
+        <w:rPr>
+          <w:rFonts w:ascii="Times New Roman" w:hAnsi="Times New Roman" w:cs="Times New Roman"/>
+          <w:sz w:val="26"/>
+          <w:szCs w:val="26"/>
+        </w:rPr>
+        <w:t xml:space="preserve">: </w:t>
+      </w:r>
+      <w:proofErr w:type="spellStart"/>
+      <w:r>
+        <w:rPr>
+          <w:rFonts w:ascii="Times New Roman" w:hAnsi="Times New Roman" w:cs="Times New Roman"/>
+          <w:sz w:val="26"/>
+          <w:szCs w:val="26"/>
+        </w:rPr>
+        <w:t>đa</w:t>
+      </w:r>
+      <w:proofErr w:type="spellEnd"/>
+      <w:r>
+        <w:rPr>
+          <w:rFonts w:ascii="Times New Roman" w:hAnsi="Times New Roman" w:cs="Times New Roman"/>
+          <w:sz w:val="26"/>
+          <w:szCs w:val="26"/>
+        </w:rPr>
+        <w:t xml:space="preserve"> </w:t>
+      </w:r>
+      <w:proofErr w:type="spellStart"/>
+      <w:r>
+        <w:rPr>
+          <w:rFonts w:ascii="Times New Roman" w:hAnsi="Times New Roman" w:cs="Times New Roman"/>
+          <w:sz w:val="26"/>
+          <w:szCs w:val="26"/>
+        </w:rPr>
+        <w:t>hệ</w:t>
+      </w:r>
+      <w:proofErr w:type="spellEnd"/>
+      <w:r>
+        <w:rPr>
+          <w:rFonts w:ascii="Times New Roman" w:hAnsi="Times New Roman" w:cs="Times New Roman"/>
+          <w:sz w:val="26"/>
+          <w:szCs w:val="26"/>
+        </w:rPr>
+        <w:t xml:space="preserve"> </w:t>
+      </w:r>
+      <w:proofErr w:type="spellStart"/>
+      <w:r>
+        <w:rPr>
+          <w:rFonts w:ascii="Times New Roman" w:hAnsi="Times New Roman" w:cs="Times New Roman"/>
+          <w:sz w:val="26"/>
+          <w:szCs w:val="26"/>
+        </w:rPr>
+        <w:t>điều</w:t>
+      </w:r>
+      <w:proofErr w:type="spellEnd"/>
+      <w:r>
+        <w:rPr>
+          <w:rFonts w:ascii="Times New Roman" w:hAnsi="Times New Roman" w:cs="Times New Roman"/>
+          <w:sz w:val="26"/>
+          <w:szCs w:val="26"/>
+        </w:rPr>
+        <w:t xml:space="preserve"> </w:t>
+      </w:r>
+      <w:proofErr w:type="spellStart"/>
+      <w:r>
+        <w:rPr>
+          <w:rFonts w:ascii="Times New Roman" w:hAnsi="Times New Roman" w:cs="Times New Roman"/>
+          <w:sz w:val="26"/>
+          <w:szCs w:val="26"/>
+        </w:rPr>
+        <w:t>hành</w:t>
+      </w:r>
+      <w:proofErr w:type="spellEnd"/>
+      <w:r>
+        <w:rPr>
+          <w:rFonts w:ascii="Times New Roman" w:hAnsi="Times New Roman" w:cs="Times New Roman"/>
+          <w:sz w:val="26"/>
+          <w:szCs w:val="26"/>
+        </w:rPr>
+        <w:t xml:space="preserve">, </w:t>
+      </w:r>
+      <w:proofErr w:type="spellStart"/>
+      <w:r>
+        <w:rPr>
+          <w:rFonts w:ascii="Times New Roman" w:hAnsi="Times New Roman" w:cs="Times New Roman"/>
+          <w:sz w:val="26"/>
+          <w:szCs w:val="26"/>
+        </w:rPr>
+        <w:t>đa</w:t>
+      </w:r>
+      <w:proofErr w:type="spellEnd"/>
+      <w:r>
+        <w:rPr>
+          <w:rFonts w:ascii="Times New Roman" w:hAnsi="Times New Roman" w:cs="Times New Roman"/>
+          <w:sz w:val="26"/>
+          <w:szCs w:val="26"/>
+        </w:rPr>
+        <w:t xml:space="preserve"> </w:t>
+      </w:r>
+      <w:proofErr w:type="spellStart"/>
+      <w:r>
+        <w:rPr>
+          <w:rFonts w:ascii="Times New Roman" w:hAnsi="Times New Roman" w:cs="Times New Roman"/>
+          <w:sz w:val="26"/>
+          <w:szCs w:val="26"/>
+        </w:rPr>
+        <w:t>trình</w:t>
+      </w:r>
+      <w:proofErr w:type="spellEnd"/>
+      <w:r>
+        <w:rPr>
+          <w:rFonts w:ascii="Times New Roman" w:hAnsi="Times New Roman" w:cs="Times New Roman"/>
+          <w:sz w:val="26"/>
+          <w:szCs w:val="26"/>
+        </w:rPr>
+        <w:t xml:space="preserve"> </w:t>
+      </w:r>
+      <w:proofErr w:type="spellStart"/>
+      <w:r>
+        <w:rPr>
+          <w:rFonts w:ascii="Times New Roman" w:hAnsi="Times New Roman" w:cs="Times New Roman"/>
+          <w:sz w:val="26"/>
+          <w:szCs w:val="26"/>
+        </w:rPr>
+        <w:t>duyệt</w:t>
+      </w:r>
+      <w:proofErr w:type="spellEnd"/>
+      <w:r>
+        <w:rPr>
+          <w:rFonts w:ascii="Times New Roman" w:hAnsi="Times New Roman" w:cs="Times New Roman"/>
+          <w:sz w:val="26"/>
+          <w:szCs w:val="26"/>
+        </w:rPr>
+        <w:t xml:space="preserve">, </w:t>
+      </w:r>
+      <w:proofErr w:type="spellStart"/>
+      <w:r>
+        <w:rPr>
+          <w:rFonts w:ascii="Times New Roman" w:hAnsi="Times New Roman" w:cs="Times New Roman"/>
+          <w:sz w:val="26"/>
+          <w:szCs w:val="26"/>
+        </w:rPr>
+        <w:t>đa</w:t>
+      </w:r>
+      <w:proofErr w:type="spellEnd"/>
+      <w:r>
+        <w:rPr>
+          <w:rFonts w:ascii="Times New Roman" w:hAnsi="Times New Roman" w:cs="Times New Roman"/>
+          <w:sz w:val="26"/>
+          <w:szCs w:val="26"/>
+        </w:rPr>
+        <w:t xml:space="preserve"> </w:t>
+      </w:r>
+      <w:proofErr w:type="spellStart"/>
+      <w:r>
+        <w:rPr>
+          <w:rFonts w:ascii="Times New Roman" w:hAnsi="Times New Roman" w:cs="Times New Roman"/>
+          <w:sz w:val="26"/>
+          <w:szCs w:val="26"/>
+        </w:rPr>
+        <w:t>thiết</w:t>
+      </w:r>
+      <w:proofErr w:type="spellEnd"/>
+      <w:r>
+        <w:rPr>
+          <w:rFonts w:ascii="Times New Roman" w:hAnsi="Times New Roman" w:cs="Times New Roman"/>
+          <w:sz w:val="26"/>
+          <w:szCs w:val="26"/>
+        </w:rPr>
+        <w:t xml:space="preserve"> </w:t>
+      </w:r>
+      <w:proofErr w:type="spellStart"/>
+      <w:r>
+        <w:rPr>
+          <w:rFonts w:ascii="Times New Roman" w:hAnsi="Times New Roman" w:cs="Times New Roman"/>
+          <w:sz w:val="26"/>
+          <w:szCs w:val="26"/>
+        </w:rPr>
+        <w:t>bị</w:t>
+      </w:r>
+      <w:proofErr w:type="spellEnd"/>
+      <w:r>
+        <w:rPr>
+          <w:rFonts w:ascii="Times New Roman" w:hAnsi="Times New Roman" w:cs="Times New Roman"/>
+          <w:sz w:val="26"/>
+          <w:szCs w:val="26"/>
+        </w:rPr>
+        <w:t>.</w:t>
       </w:r>
     </w:p>
     <w:p>
@@ -1436,7 +6413,61 @@
           <w:sz w:val="26"/>
           <w:szCs w:val="26"/>
         </w:rPr>
-        <w:t>8. Quản lý source code: git server</w:t>
+        <w:t xml:space="preserve">8. </w:t>
+      </w:r>
+      <w:proofErr w:type="spellStart"/>
+      <w:r>
+        <w:rPr>
+          <w:rFonts w:ascii="Times New Roman" w:hAnsi="Times New Roman" w:cs="Times New Roman"/>
+          <w:sz w:val="26"/>
+          <w:szCs w:val="26"/>
+        </w:rPr>
+        <w:t>Quản</w:t>
+      </w:r>
+      <w:proofErr w:type="spellEnd"/>
+      <w:r>
+        <w:rPr>
+          <w:rFonts w:ascii="Times New Roman" w:hAnsi="Times New Roman" w:cs="Times New Roman"/>
+          <w:sz w:val="26"/>
+          <w:szCs w:val="26"/>
+        </w:rPr>
+        <w:t xml:space="preserve"> </w:t>
+      </w:r>
+      <w:proofErr w:type="spellStart"/>
+      <w:r>
+        <w:rPr>
+          <w:rFonts w:ascii="Times New Roman" w:hAnsi="Times New Roman" w:cs="Times New Roman"/>
+          <w:sz w:val="26"/>
+          <w:szCs w:val="26"/>
+        </w:rPr>
+        <w:t>lý</w:t>
+      </w:r>
+      <w:proofErr w:type="spellEnd"/>
+      <w:r>
+        <w:rPr>
+          <w:rFonts w:ascii="Times New Roman" w:hAnsi="Times New Roman" w:cs="Times New Roman"/>
+          <w:sz w:val="26"/>
+          <w:szCs w:val="26"/>
+        </w:rPr>
+        <w:t xml:space="preserve"> source code: </w:t>
+      </w:r>
+      <w:proofErr w:type="spellStart"/>
+      <w:r>
+        <w:rPr>
+          <w:rFonts w:ascii="Times New Roman" w:hAnsi="Times New Roman" w:cs="Times New Roman"/>
+          <w:sz w:val="26"/>
+          <w:szCs w:val="26"/>
+        </w:rPr>
+        <w:t>git</w:t>
+      </w:r>
+      <w:proofErr w:type="spellEnd"/>
+      <w:r>
+        <w:rPr>
+          <w:rFonts w:ascii="Times New Roman" w:hAnsi="Times New Roman" w:cs="Times New Roman"/>
+          <w:sz w:val="26"/>
+          <w:szCs w:val="26"/>
+        </w:rPr>
+        <w:t xml:space="preserve"> server</w:t>
       </w:r>
     </w:p>
     <w:p>
@@ -1462,10 +6493,110 @@
           <w:sz w:val="26"/>
           <w:szCs w:val="26"/>
         </w:rPr>
-        <w:t>9. Quy trình thác nước cải tiến</w:t>
+        <w:t xml:space="preserve">9. </w:t>
+      </w:r>
+      <w:proofErr w:type="spellStart"/>
+      <w:r>
+        <w:rPr>
+          <w:rFonts w:ascii="Times New Roman" w:hAnsi="Times New Roman" w:cs="Times New Roman"/>
+          <w:sz w:val="26"/>
+          <w:szCs w:val="26"/>
+        </w:rPr>
+        <w:t>Quy</w:t>
+      </w:r>
+      <w:proofErr w:type="spellEnd"/>
+      <w:r>
+        <w:rPr>
+          <w:rFonts w:ascii="Times New Roman" w:hAnsi="Times New Roman" w:cs="Times New Roman"/>
+          <w:sz w:val="26"/>
+          <w:szCs w:val="26"/>
+        </w:rPr>
+        <w:t xml:space="preserve"> </w:t>
+      </w:r>
+      <w:proofErr w:type="spellStart"/>
+      <w:r>
+        <w:rPr>
+          <w:rFonts w:ascii="Times New Roman" w:hAnsi="Times New Roman" w:cs="Times New Roman"/>
+          <w:sz w:val="26"/>
+          <w:szCs w:val="26"/>
+        </w:rPr>
+        <w:t>trình</w:t>
+      </w:r>
+      <w:proofErr w:type="spellEnd"/>
+      <w:r>
+        <w:rPr>
+          <w:rFonts w:ascii="Times New Roman" w:hAnsi="Times New Roman" w:cs="Times New Roman"/>
+          <w:sz w:val="26"/>
+          <w:szCs w:val="26"/>
+        </w:rPr>
+        <w:t xml:space="preserve"> </w:t>
+      </w:r>
+      <w:proofErr w:type="spellStart"/>
+      <w:r>
+        <w:rPr>
+          <w:rFonts w:ascii="Times New Roman" w:hAnsi="Times New Roman" w:cs="Times New Roman"/>
+          <w:sz w:val="26"/>
+          <w:szCs w:val="26"/>
+        </w:rPr>
+        <w:t>thác</w:t>
+      </w:r>
+      <w:proofErr w:type="spellEnd"/>
+      <w:r>
+        <w:rPr>
+          <w:rFonts w:ascii="Times New Roman" w:hAnsi="Times New Roman" w:cs="Times New Roman"/>
+          <w:sz w:val="26"/>
+          <w:szCs w:val="26"/>
+        </w:rPr>
+        <w:t xml:space="preserve"> </w:t>
+      </w:r>
+      <w:proofErr w:type="spellStart"/>
+      <w:r>
+        <w:rPr>
+          <w:rFonts w:ascii="Times New Roman" w:hAnsi="Times New Roman" w:cs="Times New Roman"/>
+          <w:sz w:val="26"/>
+          <w:szCs w:val="26"/>
+        </w:rPr>
+        <w:t>nước</w:t>
+      </w:r>
+      <w:proofErr w:type="spellEnd"/>
+      <w:r>
+        <w:rPr>
+          <w:rFonts w:ascii="Times New Roman" w:hAnsi="Times New Roman" w:cs="Times New Roman"/>
+          <w:sz w:val="26"/>
+          <w:szCs w:val="26"/>
+        </w:rPr>
+        <w:t xml:space="preserve"> </w:t>
+      </w:r>
+      <w:proofErr w:type="spellStart"/>
+      <w:r>
+        <w:rPr>
+          <w:rFonts w:ascii="Times New Roman" w:hAnsi="Times New Roman" w:cs="Times New Roman"/>
+          <w:sz w:val="26"/>
+          <w:szCs w:val="26"/>
+        </w:rPr>
+        <w:t>cải</w:t>
+      </w:r>
+      <w:proofErr w:type="spellEnd"/>
+      <w:r>
+        <w:rPr>
+          <w:rFonts w:ascii="Times New Roman" w:hAnsi="Times New Roman" w:cs="Times New Roman"/>
+          <w:sz w:val="26"/>
+          <w:szCs w:val="26"/>
+        </w:rPr>
+        <w:t xml:space="preserve"> </w:t>
+      </w:r>
+      <w:proofErr w:type="spellStart"/>
+      <w:r>
+        <w:rPr>
+          <w:rFonts w:ascii="Times New Roman" w:hAnsi="Times New Roman" w:cs="Times New Roman"/>
+          <w:sz w:val="26"/>
+          <w:szCs w:val="26"/>
+        </w:rPr>
+        <w:t>tiến</w:t>
       </w:r>
       <w:bookmarkStart w:id="0" w:name="_GoBack"/>
       <w:bookmarkEnd w:id="0"/>
+      <w:proofErr w:type="spellEnd"/>
     </w:p>
     <w:sectPr>
       <w:pgSz w:w="12240" w:h="15840"/>
@@ -2221,7 +7352,7 @@
 </file>
 
 <file path=customXml/itemProps1.xml><?xml version="1.0" encoding="utf-8"?>
-<ds:datastoreItem xmlns:ds="http://schemas.openxmlformats.org/officeDocument/2006/customXml" ds:itemID="{9060B714-9305-47C2-95DE-B38D3D2F9B26}">
+<ds:datastoreItem xmlns:ds="http://schemas.openxmlformats.org/officeDocument/2006/customXml" ds:itemID="{0AAED792-FDC0-4913-8000-2A06530328E0}">
   <ds:schemaRefs>
     <ds:schemaRef ds:uri="http://schemas.openxmlformats.org/officeDocument/2006/bibliography"/>
   </ds:schemaRefs>

--- a/Document/DECUONGLUANVAN.docx
+++ b/Document/DECUONGLUANVAN.docx
@@ -1,13 +1,12 @@
 
 <file path=word/document.xml><?xml version="1.0" encoding="utf-8"?>
-<w:document xmlns:o="urn:schemas-microsoft-com:office:office" xmlns:r="http://schemas.openxmlformats.org/officeDocument/2006/relationships" xmlns:v="urn:schemas-microsoft-com:vml" xmlns:w="http://schemas.openxmlformats.org/wordprocessingml/2006/main" xmlns:w10="urn:schemas-microsoft-com:office:word" xmlns:wp="http://schemas.openxmlformats.org/drawingml/2006/wordprocessingDrawing" xmlns:wps="http://schemas.microsoft.com/office/word/2010/wordprocessingShape" xmlns:wpg="http://schemas.microsoft.com/office/word/2010/wordprocessingGroup" xmlns:mc="http://schemas.openxmlformats.org/markup-compatibility/2006" xmlns:wp14="http://schemas.microsoft.com/office/word/2010/wordprocessingDrawing" xmlns:w14="http://schemas.microsoft.com/office/word/2010/wordml" mc:Ignorable="w14 wp14">
+<w:document xmlns:wpc="http://schemas.microsoft.com/office/word/2010/wordprocessingCanvas" xmlns:mc="http://schemas.openxmlformats.org/markup-compatibility/2006" xmlns:o="urn:schemas-microsoft-com:office:office" xmlns:r="http://schemas.openxmlformats.org/officeDocument/2006/relationships" xmlns:m="http://schemas.openxmlformats.org/officeDocument/2006/math" xmlns:v="urn:schemas-microsoft-com:vml" xmlns:wp14="http://schemas.microsoft.com/office/word/2010/wordprocessingDrawing" xmlns:wp="http://schemas.openxmlformats.org/drawingml/2006/wordprocessingDrawing" xmlns:w10="urn:schemas-microsoft-com:office:word" xmlns:w="http://schemas.openxmlformats.org/wordprocessingml/2006/main" xmlns:w14="http://schemas.microsoft.com/office/word/2010/wordml" xmlns:w15="http://schemas.microsoft.com/office/word/2012/wordml" xmlns:wpg="http://schemas.microsoft.com/office/word/2010/wordprocessingGroup" xmlns:wpi="http://schemas.microsoft.com/office/word/2010/wordprocessingInk" xmlns:wne="http://schemas.microsoft.com/office/word/2006/wordml" xmlns:wps="http://schemas.microsoft.com/office/word/2010/wordprocessingShape" mc:Ignorable="w14 w15 wp14">
   <w:body>
     <w:p>
       <w:pPr>
-        <w:pStyle w:val="Normal"/>
         <w:tabs>
-          <w:tab w:val="left" w:pos="1575" w:leader="none"/>
-          <w:tab w:val="center" w:pos="4680" w:leader="none"/>
+          <w:tab w:val="left" w:pos="1575"/>
+          <w:tab w:val="center" w:pos="4680"/>
         </w:tabs>
         <w:rPr>
           <w:rFonts w:ascii="Times New Roman" w:hAnsi="Times New Roman" w:cs="Times New Roman"/>
@@ -17,59 +16,2238 @@
       </w:pPr>
       <w:r>
         <w:rPr>
-          <w:rFonts w:cs="Times New Roman" w:ascii="Times New Roman" w:hAnsi="Times New Roman"/>
+          <w:rFonts w:ascii="Times New Roman" w:hAnsi="Times New Roman" w:cs="Times New Roman"/>
           <w:sz w:val="40"/>
           <w:szCs w:val="40"/>
         </w:rPr>
         <w:tab/>
+      </w:r>
+      <w:r>
+        <w:rPr>
+          <w:rFonts w:ascii="Times New Roman" w:hAnsi="Times New Roman" w:cs="Times New Roman"/>
+          <w:sz w:val="40"/>
+          <w:szCs w:val="40"/>
+        </w:rPr>
         <w:tab/>
-        <w:t>ĐỀ CƯƠNG LUẬN VĂN</w:t>
+        <w:t>Đ</w:t>
+      </w:r>
+      <w:r>
+        <w:rPr>
+          <w:rFonts w:ascii="Times New Roman" w:hAnsi="Times New Roman" w:cs="Times New Roman"/>
+          <w:sz w:val="40"/>
+          <w:szCs w:val="40"/>
+        </w:rPr>
+        <w:t>Ề</w:t>
+      </w:r>
+      <w:r>
+        <w:rPr>
+          <w:rFonts w:ascii="Times New Roman" w:hAnsi="Times New Roman" w:cs="Times New Roman"/>
+          <w:sz w:val="40"/>
+          <w:szCs w:val="40"/>
+        </w:rPr>
+        <w:t xml:space="preserve"> CƯƠNG LU</w:t>
+      </w:r>
+      <w:r>
+        <w:rPr>
+          <w:rFonts w:ascii="Times New Roman" w:hAnsi="Times New Roman" w:cs="Times New Roman"/>
+          <w:sz w:val="40"/>
+          <w:szCs w:val="40"/>
+        </w:rPr>
+        <w:t>Ậ</w:t>
+      </w:r>
+      <w:r>
+        <w:rPr>
+          <w:rFonts w:ascii="Times New Roman" w:hAnsi="Times New Roman" w:cs="Times New Roman"/>
+          <w:sz w:val="40"/>
+          <w:szCs w:val="40"/>
+        </w:rPr>
+        <w:t>N VĂN</w:t>
       </w:r>
     </w:p>
     <w:p>
       <w:pPr>
-        <w:pStyle w:val="Normal"/>
         <w:rPr>
           <w:rFonts w:ascii="Times New Roman" w:hAnsi="Times New Roman" w:cs="Times New Roman"/>
           <w:b/>
+          <w:sz w:val="26"/>
+          <w:szCs w:val="26"/>
+          <w:u w:val="single"/>
+        </w:rPr>
+      </w:pPr>
+      <w:r>
+        <w:rPr>
+          <w:rFonts w:ascii="Times New Roman" w:hAnsi="Times New Roman" w:cs="Times New Roman"/>
           <w:b/>
           <w:sz w:val="26"/>
           <w:szCs w:val="26"/>
           <w:u w:val="single"/>
         </w:rPr>
-      </w:pPr>
-      <w:r>
-        <w:rPr>
-          <w:rFonts w:cs="Times New Roman" w:ascii="Times New Roman" w:hAnsi="Times New Roman"/>
+        <w:t>Đ</w:t>
+      </w:r>
+      <w:r>
+        <w:rPr>
+          <w:rFonts w:ascii="Times New Roman" w:hAnsi="Times New Roman" w:cs="Times New Roman"/>
           <w:b/>
           <w:sz w:val="26"/>
           <w:szCs w:val="26"/>
           <w:u w:val="single"/>
         </w:rPr>
-        <w:t>ĐỀ TÀI: QUẢN LÝ PHÒNG TRỌ</w:t>
+        <w:t>Ề</w:t>
+      </w:r>
+      <w:r>
+        <w:rPr>
+          <w:rFonts w:ascii="Times New Roman" w:hAnsi="Times New Roman" w:cs="Times New Roman"/>
+          <w:b/>
+          <w:sz w:val="26"/>
+          <w:szCs w:val="26"/>
+          <w:u w:val="single"/>
+        </w:rPr>
+        <w:t xml:space="preserve"> TÀI: QU</w:t>
+      </w:r>
+      <w:r>
+        <w:rPr>
+          <w:rFonts w:ascii="Times New Roman" w:hAnsi="Times New Roman" w:cs="Times New Roman"/>
+          <w:b/>
+          <w:sz w:val="26"/>
+          <w:szCs w:val="26"/>
+          <w:u w:val="single"/>
+        </w:rPr>
+        <w:t>Ả</w:t>
+      </w:r>
+      <w:r>
+        <w:rPr>
+          <w:rFonts w:ascii="Times New Roman" w:hAnsi="Times New Roman" w:cs="Times New Roman"/>
+          <w:b/>
+          <w:sz w:val="26"/>
+          <w:szCs w:val="26"/>
+          <w:u w:val="single"/>
+        </w:rPr>
+        <w:t>N LÝ PHÒNG TR</w:t>
+      </w:r>
+      <w:r>
+        <w:rPr>
+          <w:rFonts w:ascii="Times New Roman" w:hAnsi="Times New Roman" w:cs="Times New Roman"/>
+          <w:b/>
+          <w:sz w:val="26"/>
+          <w:szCs w:val="26"/>
+          <w:u w:val="single"/>
+        </w:rPr>
+        <w:t>Ọ</w:t>
       </w:r>
     </w:p>
     <w:p>
       <w:pPr>
-        <w:pStyle w:val="Normal"/>
         <w:rPr>
           <w:rFonts w:ascii="Times New Roman" w:hAnsi="Times New Roman" w:cs="Times New Roman"/>
           <w:sz w:val="26"/>
           <w:szCs w:val="26"/>
         </w:rPr>
       </w:pPr>
-      <w:r>
-        <w:rPr>
-          <w:rFonts w:cs="Times New Roman" w:ascii="Times New Roman" w:hAnsi="Times New Roman"/>
-          <w:sz w:val="26"/>
-          <w:szCs w:val="26"/>
-        </w:rPr>
-        <w:t>Tổng quan: với nhu cầu cấp thiết của sinh viên mỗi dịp phải chuyển chỗ ở nhất là đối với sinh viên năm nhất có nhu cầu ở trọ. Để hợp với điều kiện của mỗi người hệ thống cung câp việc tìm nhà trọ cho sinh viên, những người có thu nhập trung bình và việc quản lý tất cả những thứ liên quan tới phòng tro để đảm bảo lợi ích cho cả chủ trọ và người thuê.</w:t>
+      <w:proofErr w:type="spellStart"/>
+      <w:r>
+        <w:rPr>
+          <w:rFonts w:ascii="Times New Roman" w:hAnsi="Times New Roman" w:cs="Times New Roman"/>
+          <w:sz w:val="26"/>
+          <w:szCs w:val="26"/>
+        </w:rPr>
+        <w:t>T</w:t>
+      </w:r>
+      <w:r>
+        <w:rPr>
+          <w:rFonts w:ascii="Times New Roman" w:hAnsi="Times New Roman" w:cs="Times New Roman"/>
+          <w:sz w:val="26"/>
+          <w:szCs w:val="26"/>
+        </w:rPr>
+        <w:t>ổ</w:t>
+      </w:r>
+      <w:r>
+        <w:rPr>
+          <w:rFonts w:ascii="Times New Roman" w:hAnsi="Times New Roman" w:cs="Times New Roman"/>
+          <w:sz w:val="26"/>
+          <w:szCs w:val="26"/>
+        </w:rPr>
+        <w:t>ng</w:t>
+      </w:r>
+      <w:proofErr w:type="spellEnd"/>
+      <w:r>
+        <w:rPr>
+          <w:rFonts w:ascii="Times New Roman" w:hAnsi="Times New Roman" w:cs="Times New Roman"/>
+          <w:sz w:val="26"/>
+          <w:szCs w:val="26"/>
+        </w:rPr>
+        <w:t xml:space="preserve"> </w:t>
+      </w:r>
+      <w:proofErr w:type="spellStart"/>
+      <w:r>
+        <w:rPr>
+          <w:rFonts w:ascii="Times New Roman" w:hAnsi="Times New Roman" w:cs="Times New Roman"/>
+          <w:sz w:val="26"/>
+          <w:szCs w:val="26"/>
+        </w:rPr>
+        <w:t>quan</w:t>
+      </w:r>
+      <w:proofErr w:type="spellEnd"/>
+      <w:r>
+        <w:rPr>
+          <w:rFonts w:ascii="Times New Roman" w:hAnsi="Times New Roman" w:cs="Times New Roman"/>
+          <w:sz w:val="26"/>
+          <w:szCs w:val="26"/>
+        </w:rPr>
+        <w:t xml:space="preserve">: </w:t>
+      </w:r>
+      <w:proofErr w:type="spellStart"/>
+      <w:r>
+        <w:rPr>
+          <w:rFonts w:ascii="Times New Roman" w:hAnsi="Times New Roman" w:cs="Times New Roman"/>
+          <w:sz w:val="26"/>
+          <w:szCs w:val="26"/>
+        </w:rPr>
+        <w:t>v</w:t>
+      </w:r>
+      <w:r>
+        <w:rPr>
+          <w:rFonts w:ascii="Times New Roman" w:hAnsi="Times New Roman" w:cs="Times New Roman"/>
+          <w:sz w:val="26"/>
+          <w:szCs w:val="26"/>
+        </w:rPr>
+        <w:t>ớ</w:t>
+      </w:r>
+      <w:r>
+        <w:rPr>
+          <w:rFonts w:ascii="Times New Roman" w:hAnsi="Times New Roman" w:cs="Times New Roman"/>
+          <w:sz w:val="26"/>
+          <w:szCs w:val="26"/>
+        </w:rPr>
+        <w:t>i</w:t>
+      </w:r>
+      <w:proofErr w:type="spellEnd"/>
+      <w:r>
+        <w:rPr>
+          <w:rFonts w:ascii="Times New Roman" w:hAnsi="Times New Roman" w:cs="Times New Roman"/>
+          <w:sz w:val="26"/>
+          <w:szCs w:val="26"/>
+        </w:rPr>
+        <w:t xml:space="preserve"> </w:t>
+      </w:r>
+      <w:proofErr w:type="spellStart"/>
+      <w:r>
+        <w:rPr>
+          <w:rFonts w:ascii="Times New Roman" w:hAnsi="Times New Roman" w:cs="Times New Roman"/>
+          <w:sz w:val="26"/>
+          <w:szCs w:val="26"/>
+        </w:rPr>
+        <w:t>nhu</w:t>
+      </w:r>
+      <w:proofErr w:type="spellEnd"/>
+      <w:r>
+        <w:rPr>
+          <w:rFonts w:ascii="Times New Roman" w:hAnsi="Times New Roman" w:cs="Times New Roman"/>
+          <w:sz w:val="26"/>
+          <w:szCs w:val="26"/>
+        </w:rPr>
+        <w:t xml:space="preserve"> </w:t>
+      </w:r>
+      <w:proofErr w:type="spellStart"/>
+      <w:r>
+        <w:rPr>
+          <w:rFonts w:ascii="Times New Roman" w:hAnsi="Times New Roman" w:cs="Times New Roman"/>
+          <w:sz w:val="26"/>
+          <w:szCs w:val="26"/>
+        </w:rPr>
+        <w:t>c</w:t>
+      </w:r>
+      <w:r>
+        <w:rPr>
+          <w:rFonts w:ascii="Times New Roman" w:hAnsi="Times New Roman" w:cs="Times New Roman"/>
+          <w:sz w:val="26"/>
+          <w:szCs w:val="26"/>
+        </w:rPr>
+        <w:t>ầ</w:t>
+      </w:r>
+      <w:r>
+        <w:rPr>
+          <w:rFonts w:ascii="Times New Roman" w:hAnsi="Times New Roman" w:cs="Times New Roman"/>
+          <w:sz w:val="26"/>
+          <w:szCs w:val="26"/>
+        </w:rPr>
+        <w:t>u</w:t>
+      </w:r>
+      <w:proofErr w:type="spellEnd"/>
+      <w:r>
+        <w:rPr>
+          <w:rFonts w:ascii="Times New Roman" w:hAnsi="Times New Roman" w:cs="Times New Roman"/>
+          <w:sz w:val="26"/>
+          <w:szCs w:val="26"/>
+        </w:rPr>
+        <w:t xml:space="preserve"> </w:t>
+      </w:r>
+      <w:proofErr w:type="spellStart"/>
+      <w:r>
+        <w:rPr>
+          <w:rFonts w:ascii="Times New Roman" w:hAnsi="Times New Roman" w:cs="Times New Roman"/>
+          <w:sz w:val="26"/>
+          <w:szCs w:val="26"/>
+        </w:rPr>
+        <w:t>c</w:t>
+      </w:r>
+      <w:r>
+        <w:rPr>
+          <w:rFonts w:ascii="Times New Roman" w:hAnsi="Times New Roman" w:cs="Times New Roman"/>
+          <w:sz w:val="26"/>
+          <w:szCs w:val="26"/>
+        </w:rPr>
+        <w:t>ấ</w:t>
+      </w:r>
+      <w:r>
+        <w:rPr>
+          <w:rFonts w:ascii="Times New Roman" w:hAnsi="Times New Roman" w:cs="Times New Roman"/>
+          <w:sz w:val="26"/>
+          <w:szCs w:val="26"/>
+        </w:rPr>
+        <w:t>p</w:t>
+      </w:r>
+      <w:proofErr w:type="spellEnd"/>
+      <w:r>
+        <w:rPr>
+          <w:rFonts w:ascii="Times New Roman" w:hAnsi="Times New Roman" w:cs="Times New Roman"/>
+          <w:sz w:val="26"/>
+          <w:szCs w:val="26"/>
+        </w:rPr>
+        <w:t xml:space="preserve"> </w:t>
+      </w:r>
+      <w:proofErr w:type="spellStart"/>
+      <w:r>
+        <w:rPr>
+          <w:rFonts w:ascii="Times New Roman" w:hAnsi="Times New Roman" w:cs="Times New Roman"/>
+          <w:sz w:val="26"/>
+          <w:szCs w:val="26"/>
+        </w:rPr>
+        <w:t>thi</w:t>
+      </w:r>
+      <w:r>
+        <w:rPr>
+          <w:rFonts w:ascii="Times New Roman" w:hAnsi="Times New Roman" w:cs="Times New Roman"/>
+          <w:sz w:val="26"/>
+          <w:szCs w:val="26"/>
+        </w:rPr>
+        <w:t>ế</w:t>
+      </w:r>
+      <w:r>
+        <w:rPr>
+          <w:rFonts w:ascii="Times New Roman" w:hAnsi="Times New Roman" w:cs="Times New Roman"/>
+          <w:sz w:val="26"/>
+          <w:szCs w:val="26"/>
+        </w:rPr>
+        <w:t>t</w:t>
+      </w:r>
+      <w:proofErr w:type="spellEnd"/>
+      <w:r>
+        <w:rPr>
+          <w:rFonts w:ascii="Times New Roman" w:hAnsi="Times New Roman" w:cs="Times New Roman"/>
+          <w:sz w:val="26"/>
+          <w:szCs w:val="26"/>
+        </w:rPr>
+        <w:t xml:space="preserve"> </w:t>
+      </w:r>
+      <w:proofErr w:type="spellStart"/>
+      <w:r>
+        <w:rPr>
+          <w:rFonts w:ascii="Times New Roman" w:hAnsi="Times New Roman" w:cs="Times New Roman"/>
+          <w:sz w:val="26"/>
+          <w:szCs w:val="26"/>
+        </w:rPr>
+        <w:t>c</w:t>
+      </w:r>
+      <w:r>
+        <w:rPr>
+          <w:rFonts w:ascii="Times New Roman" w:hAnsi="Times New Roman" w:cs="Times New Roman"/>
+          <w:sz w:val="26"/>
+          <w:szCs w:val="26"/>
+        </w:rPr>
+        <w:t>ủ</w:t>
+      </w:r>
+      <w:r>
+        <w:rPr>
+          <w:rFonts w:ascii="Times New Roman" w:hAnsi="Times New Roman" w:cs="Times New Roman"/>
+          <w:sz w:val="26"/>
+          <w:szCs w:val="26"/>
+        </w:rPr>
+        <w:t>a</w:t>
+      </w:r>
+      <w:proofErr w:type="spellEnd"/>
+      <w:r>
+        <w:rPr>
+          <w:rFonts w:ascii="Times New Roman" w:hAnsi="Times New Roman" w:cs="Times New Roman"/>
+          <w:sz w:val="26"/>
+          <w:szCs w:val="26"/>
+        </w:rPr>
+        <w:t xml:space="preserve"> </w:t>
+      </w:r>
+      <w:proofErr w:type="spellStart"/>
+      <w:r>
+        <w:rPr>
+          <w:rFonts w:ascii="Times New Roman" w:hAnsi="Times New Roman" w:cs="Times New Roman"/>
+          <w:sz w:val="26"/>
+          <w:szCs w:val="26"/>
+        </w:rPr>
+        <w:t>sinh</w:t>
+      </w:r>
+      <w:proofErr w:type="spellEnd"/>
+      <w:r>
+        <w:rPr>
+          <w:rFonts w:ascii="Times New Roman" w:hAnsi="Times New Roman" w:cs="Times New Roman"/>
+          <w:sz w:val="26"/>
+          <w:szCs w:val="26"/>
+        </w:rPr>
+        <w:t xml:space="preserve"> </w:t>
+      </w:r>
+      <w:proofErr w:type="spellStart"/>
+      <w:r>
+        <w:rPr>
+          <w:rFonts w:ascii="Times New Roman" w:hAnsi="Times New Roman" w:cs="Times New Roman"/>
+          <w:sz w:val="26"/>
+          <w:szCs w:val="26"/>
+        </w:rPr>
+        <w:t>viên</w:t>
+      </w:r>
+      <w:proofErr w:type="spellEnd"/>
+      <w:r>
+        <w:rPr>
+          <w:rFonts w:ascii="Times New Roman" w:hAnsi="Times New Roman" w:cs="Times New Roman"/>
+          <w:sz w:val="26"/>
+          <w:szCs w:val="26"/>
+        </w:rPr>
+        <w:t xml:space="preserve"> </w:t>
+      </w:r>
+      <w:proofErr w:type="spellStart"/>
+      <w:r>
+        <w:rPr>
+          <w:rFonts w:ascii="Times New Roman" w:hAnsi="Times New Roman" w:cs="Times New Roman"/>
+          <w:sz w:val="26"/>
+          <w:szCs w:val="26"/>
+        </w:rPr>
+        <w:t>m</w:t>
+      </w:r>
+      <w:r>
+        <w:rPr>
+          <w:rFonts w:ascii="Times New Roman" w:hAnsi="Times New Roman" w:cs="Times New Roman"/>
+          <w:sz w:val="26"/>
+          <w:szCs w:val="26"/>
+        </w:rPr>
+        <w:t>ỗ</w:t>
+      </w:r>
+      <w:r>
+        <w:rPr>
+          <w:rFonts w:ascii="Times New Roman" w:hAnsi="Times New Roman" w:cs="Times New Roman"/>
+          <w:sz w:val="26"/>
+          <w:szCs w:val="26"/>
+        </w:rPr>
+        <w:t>i</w:t>
+      </w:r>
+      <w:proofErr w:type="spellEnd"/>
+      <w:r>
+        <w:rPr>
+          <w:rFonts w:ascii="Times New Roman" w:hAnsi="Times New Roman" w:cs="Times New Roman"/>
+          <w:sz w:val="26"/>
+          <w:szCs w:val="26"/>
+        </w:rPr>
+        <w:t xml:space="preserve"> </w:t>
+      </w:r>
+      <w:proofErr w:type="spellStart"/>
+      <w:r>
+        <w:rPr>
+          <w:rFonts w:ascii="Times New Roman" w:hAnsi="Times New Roman" w:cs="Times New Roman"/>
+          <w:sz w:val="26"/>
+          <w:szCs w:val="26"/>
+        </w:rPr>
+        <w:t>d</w:t>
+      </w:r>
+      <w:r>
+        <w:rPr>
+          <w:rFonts w:ascii="Times New Roman" w:hAnsi="Times New Roman" w:cs="Times New Roman"/>
+          <w:sz w:val="26"/>
+          <w:szCs w:val="26"/>
+        </w:rPr>
+        <w:t>ị</w:t>
+      </w:r>
+      <w:r>
+        <w:rPr>
+          <w:rFonts w:ascii="Times New Roman" w:hAnsi="Times New Roman" w:cs="Times New Roman"/>
+          <w:sz w:val="26"/>
+          <w:szCs w:val="26"/>
+        </w:rPr>
+        <w:t>p</w:t>
+      </w:r>
+      <w:proofErr w:type="spellEnd"/>
+      <w:r>
+        <w:rPr>
+          <w:rFonts w:ascii="Times New Roman" w:hAnsi="Times New Roman" w:cs="Times New Roman"/>
+          <w:sz w:val="26"/>
+          <w:szCs w:val="26"/>
+        </w:rPr>
+        <w:t xml:space="preserve"> </w:t>
+      </w:r>
+      <w:proofErr w:type="spellStart"/>
+      <w:r>
+        <w:rPr>
+          <w:rFonts w:ascii="Times New Roman" w:hAnsi="Times New Roman" w:cs="Times New Roman"/>
+          <w:sz w:val="26"/>
+          <w:szCs w:val="26"/>
+        </w:rPr>
+        <w:t>ph</w:t>
+      </w:r>
+      <w:r>
+        <w:rPr>
+          <w:rFonts w:ascii="Times New Roman" w:hAnsi="Times New Roman" w:cs="Times New Roman"/>
+          <w:sz w:val="26"/>
+          <w:szCs w:val="26"/>
+        </w:rPr>
+        <w:t>ả</w:t>
+      </w:r>
+      <w:r>
+        <w:rPr>
+          <w:rFonts w:ascii="Times New Roman" w:hAnsi="Times New Roman" w:cs="Times New Roman"/>
+          <w:sz w:val="26"/>
+          <w:szCs w:val="26"/>
+        </w:rPr>
+        <w:t>i</w:t>
+      </w:r>
+      <w:proofErr w:type="spellEnd"/>
+      <w:r>
+        <w:rPr>
+          <w:rFonts w:ascii="Times New Roman" w:hAnsi="Times New Roman" w:cs="Times New Roman"/>
+          <w:sz w:val="26"/>
+          <w:szCs w:val="26"/>
+        </w:rPr>
+        <w:t xml:space="preserve"> </w:t>
+      </w:r>
+      <w:proofErr w:type="spellStart"/>
+      <w:r>
+        <w:rPr>
+          <w:rFonts w:ascii="Times New Roman" w:hAnsi="Times New Roman" w:cs="Times New Roman"/>
+          <w:sz w:val="26"/>
+          <w:szCs w:val="26"/>
+        </w:rPr>
+        <w:t>chuy</w:t>
+      </w:r>
+      <w:r>
+        <w:rPr>
+          <w:rFonts w:ascii="Times New Roman" w:hAnsi="Times New Roman" w:cs="Times New Roman"/>
+          <w:sz w:val="26"/>
+          <w:szCs w:val="26"/>
+        </w:rPr>
+        <w:t>ể</w:t>
+      </w:r>
+      <w:r>
+        <w:rPr>
+          <w:rFonts w:ascii="Times New Roman" w:hAnsi="Times New Roman" w:cs="Times New Roman"/>
+          <w:sz w:val="26"/>
+          <w:szCs w:val="26"/>
+        </w:rPr>
+        <w:t>n</w:t>
+      </w:r>
+      <w:proofErr w:type="spellEnd"/>
+      <w:r>
+        <w:rPr>
+          <w:rFonts w:ascii="Times New Roman" w:hAnsi="Times New Roman" w:cs="Times New Roman"/>
+          <w:sz w:val="26"/>
+          <w:szCs w:val="26"/>
+        </w:rPr>
+        <w:t xml:space="preserve"> </w:t>
+      </w:r>
+      <w:proofErr w:type="spellStart"/>
+      <w:r>
+        <w:rPr>
+          <w:rFonts w:ascii="Times New Roman" w:hAnsi="Times New Roman" w:cs="Times New Roman"/>
+          <w:sz w:val="26"/>
+          <w:szCs w:val="26"/>
+        </w:rPr>
+        <w:t>ch</w:t>
+      </w:r>
+      <w:r>
+        <w:rPr>
+          <w:rFonts w:ascii="Times New Roman" w:hAnsi="Times New Roman" w:cs="Times New Roman"/>
+          <w:sz w:val="26"/>
+          <w:szCs w:val="26"/>
+        </w:rPr>
+        <w:t>ỗ</w:t>
+      </w:r>
+      <w:proofErr w:type="spellEnd"/>
+      <w:r>
+        <w:rPr>
+          <w:rFonts w:ascii="Times New Roman" w:hAnsi="Times New Roman" w:cs="Times New Roman"/>
+          <w:sz w:val="26"/>
+          <w:szCs w:val="26"/>
+        </w:rPr>
+        <w:t xml:space="preserve"> </w:t>
+      </w:r>
+      <w:r>
+        <w:rPr>
+          <w:rFonts w:ascii="Times New Roman" w:hAnsi="Times New Roman" w:cs="Times New Roman"/>
+          <w:sz w:val="26"/>
+          <w:szCs w:val="26"/>
+        </w:rPr>
+        <w:t>ở</w:t>
+      </w:r>
+      <w:r>
+        <w:rPr>
+          <w:rFonts w:ascii="Times New Roman" w:hAnsi="Times New Roman" w:cs="Times New Roman"/>
+          <w:sz w:val="26"/>
+          <w:szCs w:val="26"/>
+        </w:rPr>
+        <w:t xml:space="preserve"> </w:t>
+      </w:r>
+      <w:proofErr w:type="spellStart"/>
+      <w:r>
+        <w:rPr>
+          <w:rFonts w:ascii="Times New Roman" w:hAnsi="Times New Roman" w:cs="Times New Roman"/>
+          <w:sz w:val="26"/>
+          <w:szCs w:val="26"/>
+        </w:rPr>
+        <w:t>nh</w:t>
+      </w:r>
+      <w:r>
+        <w:rPr>
+          <w:rFonts w:ascii="Times New Roman" w:hAnsi="Times New Roman" w:cs="Times New Roman"/>
+          <w:sz w:val="26"/>
+          <w:szCs w:val="26"/>
+        </w:rPr>
+        <w:t>ấ</w:t>
+      </w:r>
+      <w:r>
+        <w:rPr>
+          <w:rFonts w:ascii="Times New Roman" w:hAnsi="Times New Roman" w:cs="Times New Roman"/>
+          <w:sz w:val="26"/>
+          <w:szCs w:val="26"/>
+        </w:rPr>
+        <w:t>t</w:t>
+      </w:r>
+      <w:proofErr w:type="spellEnd"/>
+      <w:r>
+        <w:rPr>
+          <w:rFonts w:ascii="Times New Roman" w:hAnsi="Times New Roman" w:cs="Times New Roman"/>
+          <w:sz w:val="26"/>
+          <w:szCs w:val="26"/>
+        </w:rPr>
+        <w:t xml:space="preserve"> </w:t>
+      </w:r>
+      <w:proofErr w:type="spellStart"/>
+      <w:r>
+        <w:rPr>
+          <w:rFonts w:ascii="Times New Roman" w:hAnsi="Times New Roman" w:cs="Times New Roman"/>
+          <w:sz w:val="26"/>
+          <w:szCs w:val="26"/>
+        </w:rPr>
+        <w:t>là</w:t>
+      </w:r>
+      <w:proofErr w:type="spellEnd"/>
+      <w:r>
+        <w:rPr>
+          <w:rFonts w:ascii="Times New Roman" w:hAnsi="Times New Roman" w:cs="Times New Roman"/>
+          <w:sz w:val="26"/>
+          <w:szCs w:val="26"/>
+        </w:rPr>
+        <w:t xml:space="preserve"> </w:t>
+      </w:r>
+      <w:proofErr w:type="spellStart"/>
+      <w:r>
+        <w:rPr>
+          <w:rFonts w:ascii="Times New Roman" w:hAnsi="Times New Roman" w:cs="Times New Roman"/>
+          <w:sz w:val="26"/>
+          <w:szCs w:val="26"/>
+        </w:rPr>
+        <w:t>đ</w:t>
+      </w:r>
+      <w:r>
+        <w:rPr>
+          <w:rFonts w:ascii="Times New Roman" w:hAnsi="Times New Roman" w:cs="Times New Roman"/>
+          <w:sz w:val="26"/>
+          <w:szCs w:val="26"/>
+        </w:rPr>
+        <w:t>ố</w:t>
+      </w:r>
+      <w:r>
+        <w:rPr>
+          <w:rFonts w:ascii="Times New Roman" w:hAnsi="Times New Roman" w:cs="Times New Roman"/>
+          <w:sz w:val="26"/>
+          <w:szCs w:val="26"/>
+        </w:rPr>
+        <w:t>i</w:t>
+      </w:r>
+      <w:proofErr w:type="spellEnd"/>
+      <w:r>
+        <w:rPr>
+          <w:rFonts w:ascii="Times New Roman" w:hAnsi="Times New Roman" w:cs="Times New Roman"/>
+          <w:sz w:val="26"/>
+          <w:szCs w:val="26"/>
+        </w:rPr>
+        <w:t xml:space="preserve"> </w:t>
+      </w:r>
+      <w:proofErr w:type="spellStart"/>
+      <w:r>
+        <w:rPr>
+          <w:rFonts w:ascii="Times New Roman" w:hAnsi="Times New Roman" w:cs="Times New Roman"/>
+          <w:sz w:val="26"/>
+          <w:szCs w:val="26"/>
+        </w:rPr>
+        <w:t>v</w:t>
+      </w:r>
+      <w:r>
+        <w:rPr>
+          <w:rFonts w:ascii="Times New Roman" w:hAnsi="Times New Roman" w:cs="Times New Roman"/>
+          <w:sz w:val="26"/>
+          <w:szCs w:val="26"/>
+        </w:rPr>
+        <w:t>ớ</w:t>
+      </w:r>
+      <w:r>
+        <w:rPr>
+          <w:rFonts w:ascii="Times New Roman" w:hAnsi="Times New Roman" w:cs="Times New Roman"/>
+          <w:sz w:val="26"/>
+          <w:szCs w:val="26"/>
+        </w:rPr>
+        <w:t>i</w:t>
+      </w:r>
+      <w:proofErr w:type="spellEnd"/>
+      <w:r>
+        <w:rPr>
+          <w:rFonts w:ascii="Times New Roman" w:hAnsi="Times New Roman" w:cs="Times New Roman"/>
+          <w:sz w:val="26"/>
+          <w:szCs w:val="26"/>
+        </w:rPr>
+        <w:t xml:space="preserve"> </w:t>
+      </w:r>
+      <w:proofErr w:type="spellStart"/>
+      <w:r>
+        <w:rPr>
+          <w:rFonts w:ascii="Times New Roman" w:hAnsi="Times New Roman" w:cs="Times New Roman"/>
+          <w:sz w:val="26"/>
+          <w:szCs w:val="26"/>
+        </w:rPr>
+        <w:t>sinh</w:t>
+      </w:r>
+      <w:proofErr w:type="spellEnd"/>
+      <w:r>
+        <w:rPr>
+          <w:rFonts w:ascii="Times New Roman" w:hAnsi="Times New Roman" w:cs="Times New Roman"/>
+          <w:sz w:val="26"/>
+          <w:szCs w:val="26"/>
+        </w:rPr>
+        <w:t xml:space="preserve"> </w:t>
+      </w:r>
+      <w:proofErr w:type="spellStart"/>
+      <w:r>
+        <w:rPr>
+          <w:rFonts w:ascii="Times New Roman" w:hAnsi="Times New Roman" w:cs="Times New Roman"/>
+          <w:sz w:val="26"/>
+          <w:szCs w:val="26"/>
+        </w:rPr>
+        <w:t>viên</w:t>
+      </w:r>
+      <w:proofErr w:type="spellEnd"/>
+      <w:r>
+        <w:rPr>
+          <w:rFonts w:ascii="Times New Roman" w:hAnsi="Times New Roman" w:cs="Times New Roman"/>
+          <w:sz w:val="26"/>
+          <w:szCs w:val="26"/>
+        </w:rPr>
+        <w:t xml:space="preserve"> </w:t>
+      </w:r>
+      <w:proofErr w:type="spellStart"/>
+      <w:r>
+        <w:rPr>
+          <w:rFonts w:ascii="Times New Roman" w:hAnsi="Times New Roman" w:cs="Times New Roman"/>
+          <w:sz w:val="26"/>
+          <w:szCs w:val="26"/>
+        </w:rPr>
+        <w:t>năm</w:t>
+      </w:r>
+      <w:proofErr w:type="spellEnd"/>
+      <w:r>
+        <w:rPr>
+          <w:rFonts w:ascii="Times New Roman" w:hAnsi="Times New Roman" w:cs="Times New Roman"/>
+          <w:sz w:val="26"/>
+          <w:szCs w:val="26"/>
+        </w:rPr>
+        <w:t xml:space="preserve"> </w:t>
+      </w:r>
+      <w:proofErr w:type="spellStart"/>
+      <w:r>
+        <w:rPr>
+          <w:rFonts w:ascii="Times New Roman" w:hAnsi="Times New Roman" w:cs="Times New Roman"/>
+          <w:sz w:val="26"/>
+          <w:szCs w:val="26"/>
+        </w:rPr>
+        <w:t>nh</w:t>
+      </w:r>
+      <w:r>
+        <w:rPr>
+          <w:rFonts w:ascii="Times New Roman" w:hAnsi="Times New Roman" w:cs="Times New Roman"/>
+          <w:sz w:val="26"/>
+          <w:szCs w:val="26"/>
+        </w:rPr>
+        <w:t>ấ</w:t>
+      </w:r>
+      <w:r>
+        <w:rPr>
+          <w:rFonts w:ascii="Times New Roman" w:hAnsi="Times New Roman" w:cs="Times New Roman"/>
+          <w:sz w:val="26"/>
+          <w:szCs w:val="26"/>
+        </w:rPr>
+        <w:t>t</w:t>
+      </w:r>
+      <w:proofErr w:type="spellEnd"/>
+      <w:r>
+        <w:rPr>
+          <w:rFonts w:ascii="Times New Roman" w:hAnsi="Times New Roman" w:cs="Times New Roman"/>
+          <w:sz w:val="26"/>
+          <w:szCs w:val="26"/>
+        </w:rPr>
+        <w:t xml:space="preserve"> </w:t>
+      </w:r>
+      <w:proofErr w:type="spellStart"/>
+      <w:r>
+        <w:rPr>
+          <w:rFonts w:ascii="Times New Roman" w:hAnsi="Times New Roman" w:cs="Times New Roman"/>
+          <w:sz w:val="26"/>
+          <w:szCs w:val="26"/>
+        </w:rPr>
+        <w:t>có</w:t>
+      </w:r>
+      <w:proofErr w:type="spellEnd"/>
+      <w:r>
+        <w:rPr>
+          <w:rFonts w:ascii="Times New Roman" w:hAnsi="Times New Roman" w:cs="Times New Roman"/>
+          <w:sz w:val="26"/>
+          <w:szCs w:val="26"/>
+        </w:rPr>
+        <w:t xml:space="preserve"> </w:t>
+      </w:r>
+      <w:proofErr w:type="spellStart"/>
+      <w:r>
+        <w:rPr>
+          <w:rFonts w:ascii="Times New Roman" w:hAnsi="Times New Roman" w:cs="Times New Roman"/>
+          <w:sz w:val="26"/>
+          <w:szCs w:val="26"/>
+        </w:rPr>
+        <w:t>nhu</w:t>
+      </w:r>
+      <w:proofErr w:type="spellEnd"/>
+      <w:r>
+        <w:rPr>
+          <w:rFonts w:ascii="Times New Roman" w:hAnsi="Times New Roman" w:cs="Times New Roman"/>
+          <w:sz w:val="26"/>
+          <w:szCs w:val="26"/>
+        </w:rPr>
+        <w:t xml:space="preserve"> </w:t>
+      </w:r>
+      <w:proofErr w:type="spellStart"/>
+      <w:r>
+        <w:rPr>
+          <w:rFonts w:ascii="Times New Roman" w:hAnsi="Times New Roman" w:cs="Times New Roman"/>
+          <w:sz w:val="26"/>
+          <w:szCs w:val="26"/>
+        </w:rPr>
+        <w:t>c</w:t>
+      </w:r>
+      <w:r>
+        <w:rPr>
+          <w:rFonts w:ascii="Times New Roman" w:hAnsi="Times New Roman" w:cs="Times New Roman"/>
+          <w:sz w:val="26"/>
+          <w:szCs w:val="26"/>
+        </w:rPr>
+        <w:t>ầ</w:t>
+      </w:r>
+      <w:r>
+        <w:rPr>
+          <w:rFonts w:ascii="Times New Roman" w:hAnsi="Times New Roman" w:cs="Times New Roman"/>
+          <w:sz w:val="26"/>
+          <w:szCs w:val="26"/>
+        </w:rPr>
+        <w:t>u</w:t>
+      </w:r>
+      <w:proofErr w:type="spellEnd"/>
+      <w:r>
+        <w:rPr>
+          <w:rFonts w:ascii="Times New Roman" w:hAnsi="Times New Roman" w:cs="Times New Roman"/>
+          <w:sz w:val="26"/>
+          <w:szCs w:val="26"/>
+        </w:rPr>
+        <w:t xml:space="preserve"> </w:t>
+      </w:r>
+      <w:r>
+        <w:rPr>
+          <w:rFonts w:ascii="Times New Roman" w:hAnsi="Times New Roman" w:cs="Times New Roman"/>
+          <w:sz w:val="26"/>
+          <w:szCs w:val="26"/>
+        </w:rPr>
+        <w:t>ở</w:t>
+      </w:r>
+      <w:r>
+        <w:rPr>
+          <w:rFonts w:ascii="Times New Roman" w:hAnsi="Times New Roman" w:cs="Times New Roman"/>
+          <w:sz w:val="26"/>
+          <w:szCs w:val="26"/>
+        </w:rPr>
+        <w:t xml:space="preserve"> </w:t>
+      </w:r>
+      <w:proofErr w:type="spellStart"/>
+      <w:r>
+        <w:rPr>
+          <w:rFonts w:ascii="Times New Roman" w:hAnsi="Times New Roman" w:cs="Times New Roman"/>
+          <w:sz w:val="26"/>
+          <w:szCs w:val="26"/>
+        </w:rPr>
+        <w:t>tr</w:t>
+      </w:r>
+      <w:r>
+        <w:rPr>
+          <w:rFonts w:ascii="Times New Roman" w:hAnsi="Times New Roman" w:cs="Times New Roman"/>
+          <w:sz w:val="26"/>
+          <w:szCs w:val="26"/>
+        </w:rPr>
+        <w:t>ọ</w:t>
+      </w:r>
+      <w:proofErr w:type="spellEnd"/>
+      <w:r>
+        <w:rPr>
+          <w:rFonts w:ascii="Times New Roman" w:hAnsi="Times New Roman" w:cs="Times New Roman"/>
+          <w:sz w:val="26"/>
+          <w:szCs w:val="26"/>
+        </w:rPr>
+        <w:t xml:space="preserve">. </w:t>
+      </w:r>
+      <w:proofErr w:type="spellStart"/>
+      <w:r>
+        <w:rPr>
+          <w:rFonts w:ascii="Times New Roman" w:hAnsi="Times New Roman" w:cs="Times New Roman"/>
+          <w:sz w:val="26"/>
+          <w:szCs w:val="26"/>
+        </w:rPr>
+        <w:t>Đ</w:t>
+      </w:r>
+      <w:r>
+        <w:rPr>
+          <w:rFonts w:ascii="Times New Roman" w:hAnsi="Times New Roman" w:cs="Times New Roman"/>
+          <w:sz w:val="26"/>
+          <w:szCs w:val="26"/>
+        </w:rPr>
+        <w:t>ể</w:t>
+      </w:r>
+      <w:proofErr w:type="spellEnd"/>
+      <w:r>
+        <w:rPr>
+          <w:rFonts w:ascii="Times New Roman" w:hAnsi="Times New Roman" w:cs="Times New Roman"/>
+          <w:sz w:val="26"/>
+          <w:szCs w:val="26"/>
+        </w:rPr>
+        <w:t xml:space="preserve"> </w:t>
+      </w:r>
+      <w:proofErr w:type="spellStart"/>
+      <w:r>
+        <w:rPr>
+          <w:rFonts w:ascii="Times New Roman" w:hAnsi="Times New Roman" w:cs="Times New Roman"/>
+          <w:sz w:val="26"/>
+          <w:szCs w:val="26"/>
+        </w:rPr>
+        <w:t>h</w:t>
+      </w:r>
+      <w:r>
+        <w:rPr>
+          <w:rFonts w:ascii="Times New Roman" w:hAnsi="Times New Roman" w:cs="Times New Roman"/>
+          <w:sz w:val="26"/>
+          <w:szCs w:val="26"/>
+        </w:rPr>
+        <w:t>ợ</w:t>
+      </w:r>
+      <w:r>
+        <w:rPr>
+          <w:rFonts w:ascii="Times New Roman" w:hAnsi="Times New Roman" w:cs="Times New Roman"/>
+          <w:sz w:val="26"/>
+          <w:szCs w:val="26"/>
+        </w:rPr>
+        <w:t>p</w:t>
+      </w:r>
+      <w:proofErr w:type="spellEnd"/>
+      <w:r>
+        <w:rPr>
+          <w:rFonts w:ascii="Times New Roman" w:hAnsi="Times New Roman" w:cs="Times New Roman"/>
+          <w:sz w:val="26"/>
+          <w:szCs w:val="26"/>
+        </w:rPr>
+        <w:t xml:space="preserve"> </w:t>
+      </w:r>
+      <w:proofErr w:type="spellStart"/>
+      <w:r>
+        <w:rPr>
+          <w:rFonts w:ascii="Times New Roman" w:hAnsi="Times New Roman" w:cs="Times New Roman"/>
+          <w:sz w:val="26"/>
+          <w:szCs w:val="26"/>
+        </w:rPr>
+        <w:t>v</w:t>
+      </w:r>
+      <w:r>
+        <w:rPr>
+          <w:rFonts w:ascii="Times New Roman" w:hAnsi="Times New Roman" w:cs="Times New Roman"/>
+          <w:sz w:val="26"/>
+          <w:szCs w:val="26"/>
+        </w:rPr>
+        <w:t>ớ</w:t>
+      </w:r>
+      <w:r>
+        <w:rPr>
+          <w:rFonts w:ascii="Times New Roman" w:hAnsi="Times New Roman" w:cs="Times New Roman"/>
+          <w:sz w:val="26"/>
+          <w:szCs w:val="26"/>
+        </w:rPr>
+        <w:t>i</w:t>
+      </w:r>
+      <w:proofErr w:type="spellEnd"/>
+      <w:r>
+        <w:rPr>
+          <w:rFonts w:ascii="Times New Roman" w:hAnsi="Times New Roman" w:cs="Times New Roman"/>
+          <w:sz w:val="26"/>
+          <w:szCs w:val="26"/>
+        </w:rPr>
+        <w:t xml:space="preserve"> </w:t>
+      </w:r>
+      <w:proofErr w:type="spellStart"/>
+      <w:r>
+        <w:rPr>
+          <w:rFonts w:ascii="Times New Roman" w:hAnsi="Times New Roman" w:cs="Times New Roman"/>
+          <w:sz w:val="26"/>
+          <w:szCs w:val="26"/>
+        </w:rPr>
+        <w:t>đi</w:t>
+      </w:r>
+      <w:r>
+        <w:rPr>
+          <w:rFonts w:ascii="Times New Roman" w:hAnsi="Times New Roman" w:cs="Times New Roman"/>
+          <w:sz w:val="26"/>
+          <w:szCs w:val="26"/>
+        </w:rPr>
+        <w:t>ề</w:t>
+      </w:r>
+      <w:r>
+        <w:rPr>
+          <w:rFonts w:ascii="Times New Roman" w:hAnsi="Times New Roman" w:cs="Times New Roman"/>
+          <w:sz w:val="26"/>
+          <w:szCs w:val="26"/>
+        </w:rPr>
+        <w:t>u</w:t>
+      </w:r>
+      <w:proofErr w:type="spellEnd"/>
+      <w:r>
+        <w:rPr>
+          <w:rFonts w:ascii="Times New Roman" w:hAnsi="Times New Roman" w:cs="Times New Roman"/>
+          <w:sz w:val="26"/>
+          <w:szCs w:val="26"/>
+        </w:rPr>
+        <w:t xml:space="preserve"> </w:t>
+      </w:r>
+      <w:proofErr w:type="spellStart"/>
+      <w:r>
+        <w:rPr>
+          <w:rFonts w:ascii="Times New Roman" w:hAnsi="Times New Roman" w:cs="Times New Roman"/>
+          <w:sz w:val="26"/>
+          <w:szCs w:val="26"/>
+        </w:rPr>
+        <w:t>ki</w:t>
+      </w:r>
+      <w:r>
+        <w:rPr>
+          <w:rFonts w:ascii="Times New Roman" w:hAnsi="Times New Roman" w:cs="Times New Roman"/>
+          <w:sz w:val="26"/>
+          <w:szCs w:val="26"/>
+        </w:rPr>
+        <w:t>ệ</w:t>
+      </w:r>
+      <w:r>
+        <w:rPr>
+          <w:rFonts w:ascii="Times New Roman" w:hAnsi="Times New Roman" w:cs="Times New Roman"/>
+          <w:sz w:val="26"/>
+          <w:szCs w:val="26"/>
+        </w:rPr>
+        <w:t>n</w:t>
+      </w:r>
+      <w:proofErr w:type="spellEnd"/>
+      <w:r>
+        <w:rPr>
+          <w:rFonts w:ascii="Times New Roman" w:hAnsi="Times New Roman" w:cs="Times New Roman"/>
+          <w:sz w:val="26"/>
+          <w:szCs w:val="26"/>
+        </w:rPr>
+        <w:t xml:space="preserve"> </w:t>
+      </w:r>
+      <w:proofErr w:type="spellStart"/>
+      <w:r>
+        <w:rPr>
+          <w:rFonts w:ascii="Times New Roman" w:hAnsi="Times New Roman" w:cs="Times New Roman"/>
+          <w:sz w:val="26"/>
+          <w:szCs w:val="26"/>
+        </w:rPr>
+        <w:t>c</w:t>
+      </w:r>
+      <w:r>
+        <w:rPr>
+          <w:rFonts w:ascii="Times New Roman" w:hAnsi="Times New Roman" w:cs="Times New Roman"/>
+          <w:sz w:val="26"/>
+          <w:szCs w:val="26"/>
+        </w:rPr>
+        <w:t>ủ</w:t>
+      </w:r>
+      <w:r>
+        <w:rPr>
+          <w:rFonts w:ascii="Times New Roman" w:hAnsi="Times New Roman" w:cs="Times New Roman"/>
+          <w:sz w:val="26"/>
+          <w:szCs w:val="26"/>
+        </w:rPr>
+        <w:t>a</w:t>
+      </w:r>
+      <w:proofErr w:type="spellEnd"/>
+      <w:r>
+        <w:rPr>
+          <w:rFonts w:ascii="Times New Roman" w:hAnsi="Times New Roman" w:cs="Times New Roman"/>
+          <w:sz w:val="26"/>
+          <w:szCs w:val="26"/>
+        </w:rPr>
+        <w:t xml:space="preserve"> </w:t>
+      </w:r>
+      <w:proofErr w:type="spellStart"/>
+      <w:r>
+        <w:rPr>
+          <w:rFonts w:ascii="Times New Roman" w:hAnsi="Times New Roman" w:cs="Times New Roman"/>
+          <w:sz w:val="26"/>
+          <w:szCs w:val="26"/>
+        </w:rPr>
+        <w:t>m</w:t>
+      </w:r>
+      <w:r>
+        <w:rPr>
+          <w:rFonts w:ascii="Times New Roman" w:hAnsi="Times New Roman" w:cs="Times New Roman"/>
+          <w:sz w:val="26"/>
+          <w:szCs w:val="26"/>
+        </w:rPr>
+        <w:t>ỗ</w:t>
+      </w:r>
+      <w:r>
+        <w:rPr>
+          <w:rFonts w:ascii="Times New Roman" w:hAnsi="Times New Roman" w:cs="Times New Roman"/>
+          <w:sz w:val="26"/>
+          <w:szCs w:val="26"/>
+        </w:rPr>
+        <w:t>i</w:t>
+      </w:r>
+      <w:proofErr w:type="spellEnd"/>
+      <w:r>
+        <w:rPr>
+          <w:rFonts w:ascii="Times New Roman" w:hAnsi="Times New Roman" w:cs="Times New Roman"/>
+          <w:sz w:val="26"/>
+          <w:szCs w:val="26"/>
+        </w:rPr>
+        <w:t xml:space="preserve"> </w:t>
+      </w:r>
+      <w:proofErr w:type="spellStart"/>
+      <w:r>
+        <w:rPr>
+          <w:rFonts w:ascii="Times New Roman" w:hAnsi="Times New Roman" w:cs="Times New Roman"/>
+          <w:sz w:val="26"/>
+          <w:szCs w:val="26"/>
+        </w:rPr>
+        <w:t>ngư</w:t>
+      </w:r>
+      <w:r>
+        <w:rPr>
+          <w:rFonts w:ascii="Times New Roman" w:hAnsi="Times New Roman" w:cs="Times New Roman"/>
+          <w:sz w:val="26"/>
+          <w:szCs w:val="26"/>
+        </w:rPr>
+        <w:t>ờ</w:t>
+      </w:r>
+      <w:r>
+        <w:rPr>
+          <w:rFonts w:ascii="Times New Roman" w:hAnsi="Times New Roman" w:cs="Times New Roman"/>
+          <w:sz w:val="26"/>
+          <w:szCs w:val="26"/>
+        </w:rPr>
+        <w:t>i</w:t>
+      </w:r>
+      <w:proofErr w:type="spellEnd"/>
+      <w:r>
+        <w:rPr>
+          <w:rFonts w:ascii="Times New Roman" w:hAnsi="Times New Roman" w:cs="Times New Roman"/>
+          <w:sz w:val="26"/>
+          <w:szCs w:val="26"/>
+        </w:rPr>
+        <w:t xml:space="preserve"> </w:t>
+      </w:r>
+      <w:proofErr w:type="spellStart"/>
+      <w:r>
+        <w:rPr>
+          <w:rFonts w:ascii="Times New Roman" w:hAnsi="Times New Roman" w:cs="Times New Roman"/>
+          <w:sz w:val="26"/>
+          <w:szCs w:val="26"/>
+        </w:rPr>
+        <w:t>h</w:t>
+      </w:r>
+      <w:r>
+        <w:rPr>
+          <w:rFonts w:ascii="Times New Roman" w:hAnsi="Times New Roman" w:cs="Times New Roman"/>
+          <w:sz w:val="26"/>
+          <w:szCs w:val="26"/>
+        </w:rPr>
+        <w:t>ệ</w:t>
+      </w:r>
+      <w:proofErr w:type="spellEnd"/>
+      <w:r>
+        <w:rPr>
+          <w:rFonts w:ascii="Times New Roman" w:hAnsi="Times New Roman" w:cs="Times New Roman"/>
+          <w:sz w:val="26"/>
+          <w:szCs w:val="26"/>
+        </w:rPr>
+        <w:t xml:space="preserve"> </w:t>
+      </w:r>
+      <w:proofErr w:type="spellStart"/>
+      <w:r>
+        <w:rPr>
+          <w:rFonts w:ascii="Times New Roman" w:hAnsi="Times New Roman" w:cs="Times New Roman"/>
+          <w:sz w:val="26"/>
+          <w:szCs w:val="26"/>
+        </w:rPr>
+        <w:t>th</w:t>
+      </w:r>
+      <w:r>
+        <w:rPr>
+          <w:rFonts w:ascii="Times New Roman" w:hAnsi="Times New Roman" w:cs="Times New Roman"/>
+          <w:sz w:val="26"/>
+          <w:szCs w:val="26"/>
+        </w:rPr>
+        <w:t>ố</w:t>
+      </w:r>
+      <w:r>
+        <w:rPr>
+          <w:rFonts w:ascii="Times New Roman" w:hAnsi="Times New Roman" w:cs="Times New Roman"/>
+          <w:sz w:val="26"/>
+          <w:szCs w:val="26"/>
+        </w:rPr>
+        <w:t>ng</w:t>
+      </w:r>
+      <w:proofErr w:type="spellEnd"/>
+      <w:r>
+        <w:rPr>
+          <w:rFonts w:ascii="Times New Roman" w:hAnsi="Times New Roman" w:cs="Times New Roman"/>
+          <w:sz w:val="26"/>
+          <w:szCs w:val="26"/>
+        </w:rPr>
+        <w:t xml:space="preserve"> </w:t>
+      </w:r>
+      <w:proofErr w:type="spellStart"/>
+      <w:r>
+        <w:rPr>
+          <w:rFonts w:ascii="Times New Roman" w:hAnsi="Times New Roman" w:cs="Times New Roman"/>
+          <w:sz w:val="26"/>
+          <w:szCs w:val="26"/>
+        </w:rPr>
+        <w:t>cung</w:t>
+      </w:r>
+      <w:proofErr w:type="spellEnd"/>
+      <w:r>
+        <w:rPr>
+          <w:rFonts w:ascii="Times New Roman" w:hAnsi="Times New Roman" w:cs="Times New Roman"/>
+          <w:sz w:val="26"/>
+          <w:szCs w:val="26"/>
+        </w:rPr>
+        <w:t xml:space="preserve"> </w:t>
+      </w:r>
+      <w:proofErr w:type="spellStart"/>
+      <w:r>
+        <w:rPr>
+          <w:rFonts w:ascii="Times New Roman" w:hAnsi="Times New Roman" w:cs="Times New Roman"/>
+          <w:sz w:val="26"/>
+          <w:szCs w:val="26"/>
+        </w:rPr>
+        <w:t>câp</w:t>
+      </w:r>
+      <w:proofErr w:type="spellEnd"/>
+      <w:r>
+        <w:rPr>
+          <w:rFonts w:ascii="Times New Roman" w:hAnsi="Times New Roman" w:cs="Times New Roman"/>
+          <w:sz w:val="26"/>
+          <w:szCs w:val="26"/>
+        </w:rPr>
+        <w:t xml:space="preserve"> </w:t>
+      </w:r>
+      <w:proofErr w:type="spellStart"/>
+      <w:r>
+        <w:rPr>
+          <w:rFonts w:ascii="Times New Roman" w:hAnsi="Times New Roman" w:cs="Times New Roman"/>
+          <w:sz w:val="26"/>
+          <w:szCs w:val="26"/>
+        </w:rPr>
+        <w:t>vi</w:t>
+      </w:r>
+      <w:r>
+        <w:rPr>
+          <w:rFonts w:ascii="Times New Roman" w:hAnsi="Times New Roman" w:cs="Times New Roman"/>
+          <w:sz w:val="26"/>
+          <w:szCs w:val="26"/>
+        </w:rPr>
+        <w:t>ệ</w:t>
+      </w:r>
+      <w:r>
+        <w:rPr>
+          <w:rFonts w:ascii="Times New Roman" w:hAnsi="Times New Roman" w:cs="Times New Roman"/>
+          <w:sz w:val="26"/>
+          <w:szCs w:val="26"/>
+        </w:rPr>
+        <w:t>c</w:t>
+      </w:r>
+      <w:proofErr w:type="spellEnd"/>
+      <w:r>
+        <w:rPr>
+          <w:rFonts w:ascii="Times New Roman" w:hAnsi="Times New Roman" w:cs="Times New Roman"/>
+          <w:sz w:val="26"/>
+          <w:szCs w:val="26"/>
+        </w:rPr>
+        <w:t xml:space="preserve"> </w:t>
+      </w:r>
+      <w:proofErr w:type="spellStart"/>
+      <w:r>
+        <w:rPr>
+          <w:rFonts w:ascii="Times New Roman" w:hAnsi="Times New Roman" w:cs="Times New Roman"/>
+          <w:sz w:val="26"/>
+          <w:szCs w:val="26"/>
+        </w:rPr>
+        <w:t>tìm</w:t>
+      </w:r>
+      <w:proofErr w:type="spellEnd"/>
+      <w:r>
+        <w:rPr>
+          <w:rFonts w:ascii="Times New Roman" w:hAnsi="Times New Roman" w:cs="Times New Roman"/>
+          <w:sz w:val="26"/>
+          <w:szCs w:val="26"/>
+        </w:rPr>
+        <w:t xml:space="preserve"> </w:t>
+      </w:r>
+      <w:proofErr w:type="spellStart"/>
+      <w:r>
+        <w:rPr>
+          <w:rFonts w:ascii="Times New Roman" w:hAnsi="Times New Roman" w:cs="Times New Roman"/>
+          <w:sz w:val="26"/>
+          <w:szCs w:val="26"/>
+        </w:rPr>
+        <w:t>nhà</w:t>
+      </w:r>
+      <w:proofErr w:type="spellEnd"/>
+      <w:r>
+        <w:rPr>
+          <w:rFonts w:ascii="Times New Roman" w:hAnsi="Times New Roman" w:cs="Times New Roman"/>
+          <w:sz w:val="26"/>
+          <w:szCs w:val="26"/>
+        </w:rPr>
+        <w:t xml:space="preserve"> </w:t>
+      </w:r>
+      <w:proofErr w:type="spellStart"/>
+      <w:r>
+        <w:rPr>
+          <w:rFonts w:ascii="Times New Roman" w:hAnsi="Times New Roman" w:cs="Times New Roman"/>
+          <w:sz w:val="26"/>
+          <w:szCs w:val="26"/>
+        </w:rPr>
+        <w:t>tr</w:t>
+      </w:r>
+      <w:r>
+        <w:rPr>
+          <w:rFonts w:ascii="Times New Roman" w:hAnsi="Times New Roman" w:cs="Times New Roman"/>
+          <w:sz w:val="26"/>
+          <w:szCs w:val="26"/>
+        </w:rPr>
+        <w:t>ọ</w:t>
+      </w:r>
+      <w:proofErr w:type="spellEnd"/>
+      <w:r>
+        <w:rPr>
+          <w:rFonts w:ascii="Times New Roman" w:hAnsi="Times New Roman" w:cs="Times New Roman"/>
+          <w:sz w:val="26"/>
+          <w:szCs w:val="26"/>
+        </w:rPr>
+        <w:t xml:space="preserve"> </w:t>
+      </w:r>
+      <w:proofErr w:type="spellStart"/>
+      <w:r>
+        <w:rPr>
+          <w:rFonts w:ascii="Times New Roman" w:hAnsi="Times New Roman" w:cs="Times New Roman"/>
+          <w:sz w:val="26"/>
+          <w:szCs w:val="26"/>
+        </w:rPr>
+        <w:t>cho</w:t>
+      </w:r>
+      <w:proofErr w:type="spellEnd"/>
+      <w:r>
+        <w:rPr>
+          <w:rFonts w:ascii="Times New Roman" w:hAnsi="Times New Roman" w:cs="Times New Roman"/>
+          <w:sz w:val="26"/>
+          <w:szCs w:val="26"/>
+        </w:rPr>
+        <w:t xml:space="preserve"> </w:t>
+      </w:r>
+      <w:proofErr w:type="spellStart"/>
+      <w:r>
+        <w:rPr>
+          <w:rFonts w:ascii="Times New Roman" w:hAnsi="Times New Roman" w:cs="Times New Roman"/>
+          <w:sz w:val="26"/>
+          <w:szCs w:val="26"/>
+        </w:rPr>
+        <w:t>sinh</w:t>
+      </w:r>
+      <w:proofErr w:type="spellEnd"/>
+      <w:r>
+        <w:rPr>
+          <w:rFonts w:ascii="Times New Roman" w:hAnsi="Times New Roman" w:cs="Times New Roman"/>
+          <w:sz w:val="26"/>
+          <w:szCs w:val="26"/>
+        </w:rPr>
+        <w:t xml:space="preserve"> </w:t>
+      </w:r>
+      <w:proofErr w:type="spellStart"/>
+      <w:r>
+        <w:rPr>
+          <w:rFonts w:ascii="Times New Roman" w:hAnsi="Times New Roman" w:cs="Times New Roman"/>
+          <w:sz w:val="26"/>
+          <w:szCs w:val="26"/>
+        </w:rPr>
+        <w:t>viên</w:t>
+      </w:r>
+      <w:proofErr w:type="spellEnd"/>
+      <w:r>
+        <w:rPr>
+          <w:rFonts w:ascii="Times New Roman" w:hAnsi="Times New Roman" w:cs="Times New Roman"/>
+          <w:sz w:val="26"/>
+          <w:szCs w:val="26"/>
+        </w:rPr>
+        <w:t xml:space="preserve">, </w:t>
+      </w:r>
+      <w:proofErr w:type="spellStart"/>
+      <w:r>
+        <w:rPr>
+          <w:rFonts w:ascii="Times New Roman" w:hAnsi="Times New Roman" w:cs="Times New Roman"/>
+          <w:sz w:val="26"/>
+          <w:szCs w:val="26"/>
+        </w:rPr>
+        <w:t>nh</w:t>
+      </w:r>
+      <w:r>
+        <w:rPr>
+          <w:rFonts w:ascii="Times New Roman" w:hAnsi="Times New Roman" w:cs="Times New Roman"/>
+          <w:sz w:val="26"/>
+          <w:szCs w:val="26"/>
+        </w:rPr>
+        <w:t>ữ</w:t>
+      </w:r>
+      <w:r>
+        <w:rPr>
+          <w:rFonts w:ascii="Times New Roman" w:hAnsi="Times New Roman" w:cs="Times New Roman"/>
+          <w:sz w:val="26"/>
+          <w:szCs w:val="26"/>
+        </w:rPr>
+        <w:t>ng</w:t>
+      </w:r>
+      <w:proofErr w:type="spellEnd"/>
+      <w:r>
+        <w:rPr>
+          <w:rFonts w:ascii="Times New Roman" w:hAnsi="Times New Roman" w:cs="Times New Roman"/>
+          <w:sz w:val="26"/>
+          <w:szCs w:val="26"/>
+        </w:rPr>
+        <w:t xml:space="preserve"> </w:t>
+      </w:r>
+      <w:proofErr w:type="spellStart"/>
+      <w:r>
+        <w:rPr>
+          <w:rFonts w:ascii="Times New Roman" w:hAnsi="Times New Roman" w:cs="Times New Roman"/>
+          <w:sz w:val="26"/>
+          <w:szCs w:val="26"/>
+        </w:rPr>
+        <w:t>ngư</w:t>
+      </w:r>
+      <w:r>
+        <w:rPr>
+          <w:rFonts w:ascii="Times New Roman" w:hAnsi="Times New Roman" w:cs="Times New Roman"/>
+          <w:sz w:val="26"/>
+          <w:szCs w:val="26"/>
+        </w:rPr>
+        <w:t>ờ</w:t>
+      </w:r>
+      <w:r>
+        <w:rPr>
+          <w:rFonts w:ascii="Times New Roman" w:hAnsi="Times New Roman" w:cs="Times New Roman"/>
+          <w:sz w:val="26"/>
+          <w:szCs w:val="26"/>
+        </w:rPr>
+        <w:t>i</w:t>
+      </w:r>
+      <w:proofErr w:type="spellEnd"/>
+      <w:r>
+        <w:rPr>
+          <w:rFonts w:ascii="Times New Roman" w:hAnsi="Times New Roman" w:cs="Times New Roman"/>
+          <w:sz w:val="26"/>
+          <w:szCs w:val="26"/>
+        </w:rPr>
+        <w:t xml:space="preserve"> </w:t>
+      </w:r>
+      <w:proofErr w:type="spellStart"/>
+      <w:r>
+        <w:rPr>
+          <w:rFonts w:ascii="Times New Roman" w:hAnsi="Times New Roman" w:cs="Times New Roman"/>
+          <w:sz w:val="26"/>
+          <w:szCs w:val="26"/>
+        </w:rPr>
+        <w:t>có</w:t>
+      </w:r>
+      <w:proofErr w:type="spellEnd"/>
+      <w:r>
+        <w:rPr>
+          <w:rFonts w:ascii="Times New Roman" w:hAnsi="Times New Roman" w:cs="Times New Roman"/>
+          <w:sz w:val="26"/>
+          <w:szCs w:val="26"/>
+        </w:rPr>
+        <w:t xml:space="preserve"> </w:t>
+      </w:r>
+      <w:proofErr w:type="spellStart"/>
+      <w:proofErr w:type="gramStart"/>
+      <w:r>
+        <w:rPr>
+          <w:rFonts w:ascii="Times New Roman" w:hAnsi="Times New Roman" w:cs="Times New Roman"/>
+          <w:sz w:val="26"/>
+          <w:szCs w:val="26"/>
+        </w:rPr>
+        <w:t>thu</w:t>
+      </w:r>
+      <w:proofErr w:type="spellEnd"/>
+      <w:proofErr w:type="gramEnd"/>
+      <w:r>
+        <w:rPr>
+          <w:rFonts w:ascii="Times New Roman" w:hAnsi="Times New Roman" w:cs="Times New Roman"/>
+          <w:sz w:val="26"/>
+          <w:szCs w:val="26"/>
+        </w:rPr>
+        <w:t xml:space="preserve"> </w:t>
+      </w:r>
+      <w:proofErr w:type="spellStart"/>
+      <w:r>
+        <w:rPr>
+          <w:rFonts w:ascii="Times New Roman" w:hAnsi="Times New Roman" w:cs="Times New Roman"/>
+          <w:sz w:val="26"/>
+          <w:szCs w:val="26"/>
+        </w:rPr>
+        <w:t>nh</w:t>
+      </w:r>
+      <w:r>
+        <w:rPr>
+          <w:rFonts w:ascii="Times New Roman" w:hAnsi="Times New Roman" w:cs="Times New Roman"/>
+          <w:sz w:val="26"/>
+          <w:szCs w:val="26"/>
+        </w:rPr>
+        <w:t>ậ</w:t>
+      </w:r>
+      <w:r>
+        <w:rPr>
+          <w:rFonts w:ascii="Times New Roman" w:hAnsi="Times New Roman" w:cs="Times New Roman"/>
+          <w:sz w:val="26"/>
+          <w:szCs w:val="26"/>
+        </w:rPr>
+        <w:t>p</w:t>
+      </w:r>
+      <w:proofErr w:type="spellEnd"/>
+      <w:r>
+        <w:rPr>
+          <w:rFonts w:ascii="Times New Roman" w:hAnsi="Times New Roman" w:cs="Times New Roman"/>
+          <w:sz w:val="26"/>
+          <w:szCs w:val="26"/>
+        </w:rPr>
+        <w:t xml:space="preserve"> </w:t>
+      </w:r>
+      <w:proofErr w:type="spellStart"/>
+      <w:r>
+        <w:rPr>
+          <w:rFonts w:ascii="Times New Roman" w:hAnsi="Times New Roman" w:cs="Times New Roman"/>
+          <w:sz w:val="26"/>
+          <w:szCs w:val="26"/>
+        </w:rPr>
+        <w:t>trung</w:t>
+      </w:r>
+      <w:proofErr w:type="spellEnd"/>
+      <w:r>
+        <w:rPr>
+          <w:rFonts w:ascii="Times New Roman" w:hAnsi="Times New Roman" w:cs="Times New Roman"/>
+          <w:sz w:val="26"/>
+          <w:szCs w:val="26"/>
+        </w:rPr>
+        <w:t xml:space="preserve"> </w:t>
+      </w:r>
+      <w:proofErr w:type="spellStart"/>
+      <w:r>
+        <w:rPr>
+          <w:rFonts w:ascii="Times New Roman" w:hAnsi="Times New Roman" w:cs="Times New Roman"/>
+          <w:sz w:val="26"/>
+          <w:szCs w:val="26"/>
+        </w:rPr>
+        <w:t>bình</w:t>
+      </w:r>
+      <w:proofErr w:type="spellEnd"/>
+      <w:r>
+        <w:rPr>
+          <w:rFonts w:ascii="Times New Roman" w:hAnsi="Times New Roman" w:cs="Times New Roman"/>
+          <w:sz w:val="26"/>
+          <w:szCs w:val="26"/>
+        </w:rPr>
+        <w:t xml:space="preserve"> </w:t>
+      </w:r>
+      <w:proofErr w:type="spellStart"/>
+      <w:r>
+        <w:rPr>
+          <w:rFonts w:ascii="Times New Roman" w:hAnsi="Times New Roman" w:cs="Times New Roman"/>
+          <w:sz w:val="26"/>
+          <w:szCs w:val="26"/>
+        </w:rPr>
+        <w:t>và</w:t>
+      </w:r>
+      <w:proofErr w:type="spellEnd"/>
+      <w:r>
+        <w:rPr>
+          <w:rFonts w:ascii="Times New Roman" w:hAnsi="Times New Roman" w:cs="Times New Roman"/>
+          <w:sz w:val="26"/>
+          <w:szCs w:val="26"/>
+        </w:rPr>
+        <w:t xml:space="preserve"> </w:t>
+      </w:r>
+      <w:proofErr w:type="spellStart"/>
+      <w:r>
+        <w:rPr>
+          <w:rFonts w:ascii="Times New Roman" w:hAnsi="Times New Roman" w:cs="Times New Roman"/>
+          <w:sz w:val="26"/>
+          <w:szCs w:val="26"/>
+        </w:rPr>
+        <w:t>vi</w:t>
+      </w:r>
+      <w:r>
+        <w:rPr>
+          <w:rFonts w:ascii="Times New Roman" w:hAnsi="Times New Roman" w:cs="Times New Roman"/>
+          <w:sz w:val="26"/>
+          <w:szCs w:val="26"/>
+        </w:rPr>
+        <w:t>ệ</w:t>
+      </w:r>
+      <w:r>
+        <w:rPr>
+          <w:rFonts w:ascii="Times New Roman" w:hAnsi="Times New Roman" w:cs="Times New Roman"/>
+          <w:sz w:val="26"/>
+          <w:szCs w:val="26"/>
+        </w:rPr>
+        <w:t>c</w:t>
+      </w:r>
+      <w:proofErr w:type="spellEnd"/>
+      <w:r>
+        <w:rPr>
+          <w:rFonts w:ascii="Times New Roman" w:hAnsi="Times New Roman" w:cs="Times New Roman"/>
+          <w:sz w:val="26"/>
+          <w:szCs w:val="26"/>
+        </w:rPr>
+        <w:t xml:space="preserve"> </w:t>
+      </w:r>
+      <w:proofErr w:type="spellStart"/>
+      <w:r>
+        <w:rPr>
+          <w:rFonts w:ascii="Times New Roman" w:hAnsi="Times New Roman" w:cs="Times New Roman"/>
+          <w:sz w:val="26"/>
+          <w:szCs w:val="26"/>
+        </w:rPr>
+        <w:t>qu</w:t>
+      </w:r>
+      <w:r>
+        <w:rPr>
+          <w:rFonts w:ascii="Times New Roman" w:hAnsi="Times New Roman" w:cs="Times New Roman"/>
+          <w:sz w:val="26"/>
+          <w:szCs w:val="26"/>
+        </w:rPr>
+        <w:t>ả</w:t>
+      </w:r>
+      <w:r>
+        <w:rPr>
+          <w:rFonts w:ascii="Times New Roman" w:hAnsi="Times New Roman" w:cs="Times New Roman"/>
+          <w:sz w:val="26"/>
+          <w:szCs w:val="26"/>
+        </w:rPr>
+        <w:t>n</w:t>
+      </w:r>
+      <w:proofErr w:type="spellEnd"/>
+      <w:r>
+        <w:rPr>
+          <w:rFonts w:ascii="Times New Roman" w:hAnsi="Times New Roman" w:cs="Times New Roman"/>
+          <w:sz w:val="26"/>
+          <w:szCs w:val="26"/>
+        </w:rPr>
+        <w:t xml:space="preserve"> </w:t>
+      </w:r>
+      <w:proofErr w:type="spellStart"/>
+      <w:r>
+        <w:rPr>
+          <w:rFonts w:ascii="Times New Roman" w:hAnsi="Times New Roman" w:cs="Times New Roman"/>
+          <w:sz w:val="26"/>
+          <w:szCs w:val="26"/>
+        </w:rPr>
+        <w:t>lý</w:t>
+      </w:r>
+      <w:proofErr w:type="spellEnd"/>
+      <w:r>
+        <w:rPr>
+          <w:rFonts w:ascii="Times New Roman" w:hAnsi="Times New Roman" w:cs="Times New Roman"/>
+          <w:sz w:val="26"/>
+          <w:szCs w:val="26"/>
+        </w:rPr>
+        <w:t xml:space="preserve"> </w:t>
+      </w:r>
+      <w:proofErr w:type="spellStart"/>
+      <w:r>
+        <w:rPr>
+          <w:rFonts w:ascii="Times New Roman" w:hAnsi="Times New Roman" w:cs="Times New Roman"/>
+          <w:sz w:val="26"/>
+          <w:szCs w:val="26"/>
+        </w:rPr>
+        <w:t>t</w:t>
+      </w:r>
+      <w:r>
+        <w:rPr>
+          <w:rFonts w:ascii="Times New Roman" w:hAnsi="Times New Roman" w:cs="Times New Roman"/>
+          <w:sz w:val="26"/>
+          <w:szCs w:val="26"/>
+        </w:rPr>
+        <w:t>ấ</w:t>
+      </w:r>
+      <w:r>
+        <w:rPr>
+          <w:rFonts w:ascii="Times New Roman" w:hAnsi="Times New Roman" w:cs="Times New Roman"/>
+          <w:sz w:val="26"/>
+          <w:szCs w:val="26"/>
+        </w:rPr>
+        <w:t>t</w:t>
+      </w:r>
+      <w:proofErr w:type="spellEnd"/>
+      <w:r>
+        <w:rPr>
+          <w:rFonts w:ascii="Times New Roman" w:hAnsi="Times New Roman" w:cs="Times New Roman"/>
+          <w:sz w:val="26"/>
+          <w:szCs w:val="26"/>
+        </w:rPr>
+        <w:t xml:space="preserve"> </w:t>
+      </w:r>
+      <w:proofErr w:type="spellStart"/>
+      <w:r>
+        <w:rPr>
+          <w:rFonts w:ascii="Times New Roman" w:hAnsi="Times New Roman" w:cs="Times New Roman"/>
+          <w:sz w:val="26"/>
+          <w:szCs w:val="26"/>
+        </w:rPr>
+        <w:t>c</w:t>
+      </w:r>
+      <w:r>
+        <w:rPr>
+          <w:rFonts w:ascii="Times New Roman" w:hAnsi="Times New Roman" w:cs="Times New Roman"/>
+          <w:sz w:val="26"/>
+          <w:szCs w:val="26"/>
+        </w:rPr>
+        <w:t>ả</w:t>
+      </w:r>
+      <w:proofErr w:type="spellEnd"/>
+      <w:r>
+        <w:rPr>
+          <w:rFonts w:ascii="Times New Roman" w:hAnsi="Times New Roman" w:cs="Times New Roman"/>
+          <w:sz w:val="26"/>
+          <w:szCs w:val="26"/>
+        </w:rPr>
+        <w:t xml:space="preserve"> </w:t>
+      </w:r>
+      <w:proofErr w:type="spellStart"/>
+      <w:r>
+        <w:rPr>
+          <w:rFonts w:ascii="Times New Roman" w:hAnsi="Times New Roman" w:cs="Times New Roman"/>
+          <w:sz w:val="26"/>
+          <w:szCs w:val="26"/>
+        </w:rPr>
+        <w:t>nh</w:t>
+      </w:r>
+      <w:r>
+        <w:rPr>
+          <w:rFonts w:ascii="Times New Roman" w:hAnsi="Times New Roman" w:cs="Times New Roman"/>
+          <w:sz w:val="26"/>
+          <w:szCs w:val="26"/>
+        </w:rPr>
+        <w:t>ữ</w:t>
+      </w:r>
+      <w:r>
+        <w:rPr>
+          <w:rFonts w:ascii="Times New Roman" w:hAnsi="Times New Roman" w:cs="Times New Roman"/>
+          <w:sz w:val="26"/>
+          <w:szCs w:val="26"/>
+        </w:rPr>
+        <w:t>ng</w:t>
+      </w:r>
+      <w:proofErr w:type="spellEnd"/>
+      <w:r>
+        <w:rPr>
+          <w:rFonts w:ascii="Times New Roman" w:hAnsi="Times New Roman" w:cs="Times New Roman"/>
+          <w:sz w:val="26"/>
+          <w:szCs w:val="26"/>
+        </w:rPr>
+        <w:t xml:space="preserve"> </w:t>
+      </w:r>
+      <w:proofErr w:type="spellStart"/>
+      <w:r>
+        <w:rPr>
+          <w:rFonts w:ascii="Times New Roman" w:hAnsi="Times New Roman" w:cs="Times New Roman"/>
+          <w:sz w:val="26"/>
+          <w:szCs w:val="26"/>
+        </w:rPr>
+        <w:t>th</w:t>
+      </w:r>
+      <w:r>
+        <w:rPr>
+          <w:rFonts w:ascii="Times New Roman" w:hAnsi="Times New Roman" w:cs="Times New Roman"/>
+          <w:sz w:val="26"/>
+          <w:szCs w:val="26"/>
+        </w:rPr>
+        <w:t>ứ</w:t>
+      </w:r>
+      <w:proofErr w:type="spellEnd"/>
+      <w:r>
+        <w:rPr>
+          <w:rFonts w:ascii="Times New Roman" w:hAnsi="Times New Roman" w:cs="Times New Roman"/>
+          <w:sz w:val="26"/>
+          <w:szCs w:val="26"/>
+        </w:rPr>
+        <w:t xml:space="preserve"> </w:t>
+      </w:r>
+      <w:proofErr w:type="spellStart"/>
+      <w:r>
+        <w:rPr>
+          <w:rFonts w:ascii="Times New Roman" w:hAnsi="Times New Roman" w:cs="Times New Roman"/>
+          <w:sz w:val="26"/>
+          <w:szCs w:val="26"/>
+        </w:rPr>
+        <w:t>liên</w:t>
+      </w:r>
+      <w:proofErr w:type="spellEnd"/>
+      <w:r>
+        <w:rPr>
+          <w:rFonts w:ascii="Times New Roman" w:hAnsi="Times New Roman" w:cs="Times New Roman"/>
+          <w:sz w:val="26"/>
+          <w:szCs w:val="26"/>
+        </w:rPr>
+        <w:t xml:space="preserve"> </w:t>
+      </w:r>
+      <w:proofErr w:type="spellStart"/>
+      <w:r>
+        <w:rPr>
+          <w:rFonts w:ascii="Times New Roman" w:hAnsi="Times New Roman" w:cs="Times New Roman"/>
+          <w:sz w:val="26"/>
+          <w:szCs w:val="26"/>
+        </w:rPr>
+        <w:t>quan</w:t>
+      </w:r>
+      <w:proofErr w:type="spellEnd"/>
+      <w:r>
+        <w:rPr>
+          <w:rFonts w:ascii="Times New Roman" w:hAnsi="Times New Roman" w:cs="Times New Roman"/>
+          <w:sz w:val="26"/>
+          <w:szCs w:val="26"/>
+        </w:rPr>
+        <w:t xml:space="preserve"> </w:t>
+      </w:r>
+      <w:proofErr w:type="spellStart"/>
+      <w:r>
+        <w:rPr>
+          <w:rFonts w:ascii="Times New Roman" w:hAnsi="Times New Roman" w:cs="Times New Roman"/>
+          <w:sz w:val="26"/>
+          <w:szCs w:val="26"/>
+        </w:rPr>
+        <w:t>t</w:t>
+      </w:r>
+      <w:r>
+        <w:rPr>
+          <w:rFonts w:ascii="Times New Roman" w:hAnsi="Times New Roman" w:cs="Times New Roman"/>
+          <w:sz w:val="26"/>
+          <w:szCs w:val="26"/>
+        </w:rPr>
+        <w:t>ớ</w:t>
+      </w:r>
+      <w:r>
+        <w:rPr>
+          <w:rFonts w:ascii="Times New Roman" w:hAnsi="Times New Roman" w:cs="Times New Roman"/>
+          <w:sz w:val="26"/>
+          <w:szCs w:val="26"/>
+        </w:rPr>
+        <w:t>i</w:t>
+      </w:r>
+      <w:proofErr w:type="spellEnd"/>
+      <w:r>
+        <w:rPr>
+          <w:rFonts w:ascii="Times New Roman" w:hAnsi="Times New Roman" w:cs="Times New Roman"/>
+          <w:sz w:val="26"/>
+          <w:szCs w:val="26"/>
+        </w:rPr>
+        <w:t xml:space="preserve"> </w:t>
+      </w:r>
+      <w:proofErr w:type="spellStart"/>
+      <w:r>
+        <w:rPr>
+          <w:rFonts w:ascii="Times New Roman" w:hAnsi="Times New Roman" w:cs="Times New Roman"/>
+          <w:sz w:val="26"/>
+          <w:szCs w:val="26"/>
+        </w:rPr>
+        <w:t>phòng</w:t>
+      </w:r>
+      <w:proofErr w:type="spellEnd"/>
+      <w:r>
+        <w:rPr>
+          <w:rFonts w:ascii="Times New Roman" w:hAnsi="Times New Roman" w:cs="Times New Roman"/>
+          <w:sz w:val="26"/>
+          <w:szCs w:val="26"/>
+        </w:rPr>
+        <w:t xml:space="preserve"> </w:t>
+      </w:r>
+      <w:proofErr w:type="spellStart"/>
+      <w:r>
+        <w:rPr>
+          <w:rFonts w:ascii="Times New Roman" w:hAnsi="Times New Roman" w:cs="Times New Roman"/>
+          <w:sz w:val="26"/>
+          <w:szCs w:val="26"/>
+        </w:rPr>
+        <w:t>tro</w:t>
+      </w:r>
+      <w:proofErr w:type="spellEnd"/>
+      <w:r>
+        <w:rPr>
+          <w:rFonts w:ascii="Times New Roman" w:hAnsi="Times New Roman" w:cs="Times New Roman"/>
+          <w:sz w:val="26"/>
+          <w:szCs w:val="26"/>
+        </w:rPr>
+        <w:t xml:space="preserve"> </w:t>
+      </w:r>
+      <w:proofErr w:type="spellStart"/>
+      <w:r>
+        <w:rPr>
+          <w:rFonts w:ascii="Times New Roman" w:hAnsi="Times New Roman" w:cs="Times New Roman"/>
+          <w:sz w:val="26"/>
+          <w:szCs w:val="26"/>
+        </w:rPr>
+        <w:t>đ</w:t>
+      </w:r>
+      <w:r>
+        <w:rPr>
+          <w:rFonts w:ascii="Times New Roman" w:hAnsi="Times New Roman" w:cs="Times New Roman"/>
+          <w:sz w:val="26"/>
+          <w:szCs w:val="26"/>
+        </w:rPr>
+        <w:t>ể</w:t>
+      </w:r>
+      <w:proofErr w:type="spellEnd"/>
+      <w:r>
+        <w:rPr>
+          <w:rFonts w:ascii="Times New Roman" w:hAnsi="Times New Roman" w:cs="Times New Roman"/>
+          <w:sz w:val="26"/>
+          <w:szCs w:val="26"/>
+        </w:rPr>
+        <w:t xml:space="preserve"> </w:t>
+      </w:r>
+      <w:proofErr w:type="spellStart"/>
+      <w:r>
+        <w:rPr>
+          <w:rFonts w:ascii="Times New Roman" w:hAnsi="Times New Roman" w:cs="Times New Roman"/>
+          <w:sz w:val="26"/>
+          <w:szCs w:val="26"/>
+        </w:rPr>
+        <w:t>đ</w:t>
+      </w:r>
+      <w:r>
+        <w:rPr>
+          <w:rFonts w:ascii="Times New Roman" w:hAnsi="Times New Roman" w:cs="Times New Roman"/>
+          <w:sz w:val="26"/>
+          <w:szCs w:val="26"/>
+        </w:rPr>
+        <w:t>ả</w:t>
+      </w:r>
+      <w:r>
+        <w:rPr>
+          <w:rFonts w:ascii="Times New Roman" w:hAnsi="Times New Roman" w:cs="Times New Roman"/>
+          <w:sz w:val="26"/>
+          <w:szCs w:val="26"/>
+        </w:rPr>
+        <w:t>m</w:t>
+      </w:r>
+      <w:proofErr w:type="spellEnd"/>
+      <w:r>
+        <w:rPr>
+          <w:rFonts w:ascii="Times New Roman" w:hAnsi="Times New Roman" w:cs="Times New Roman"/>
+          <w:sz w:val="26"/>
+          <w:szCs w:val="26"/>
+        </w:rPr>
+        <w:t xml:space="preserve"> </w:t>
+      </w:r>
+      <w:proofErr w:type="spellStart"/>
+      <w:r>
+        <w:rPr>
+          <w:rFonts w:ascii="Times New Roman" w:hAnsi="Times New Roman" w:cs="Times New Roman"/>
+          <w:sz w:val="26"/>
+          <w:szCs w:val="26"/>
+        </w:rPr>
+        <w:t>b</w:t>
+      </w:r>
+      <w:r>
+        <w:rPr>
+          <w:rFonts w:ascii="Times New Roman" w:hAnsi="Times New Roman" w:cs="Times New Roman"/>
+          <w:sz w:val="26"/>
+          <w:szCs w:val="26"/>
+        </w:rPr>
+        <w:t>ả</w:t>
+      </w:r>
+      <w:r>
+        <w:rPr>
+          <w:rFonts w:ascii="Times New Roman" w:hAnsi="Times New Roman" w:cs="Times New Roman"/>
+          <w:sz w:val="26"/>
+          <w:szCs w:val="26"/>
+        </w:rPr>
+        <w:t>o</w:t>
+      </w:r>
+      <w:proofErr w:type="spellEnd"/>
+      <w:r>
+        <w:rPr>
+          <w:rFonts w:ascii="Times New Roman" w:hAnsi="Times New Roman" w:cs="Times New Roman"/>
+          <w:sz w:val="26"/>
+          <w:szCs w:val="26"/>
+        </w:rPr>
+        <w:t xml:space="preserve"> </w:t>
+      </w:r>
+      <w:proofErr w:type="spellStart"/>
+      <w:r>
+        <w:rPr>
+          <w:rFonts w:ascii="Times New Roman" w:hAnsi="Times New Roman" w:cs="Times New Roman"/>
+          <w:sz w:val="26"/>
+          <w:szCs w:val="26"/>
+        </w:rPr>
+        <w:t>l</w:t>
+      </w:r>
+      <w:r>
+        <w:rPr>
+          <w:rFonts w:ascii="Times New Roman" w:hAnsi="Times New Roman" w:cs="Times New Roman"/>
+          <w:sz w:val="26"/>
+          <w:szCs w:val="26"/>
+        </w:rPr>
+        <w:t>ợ</w:t>
+      </w:r>
+      <w:r>
+        <w:rPr>
+          <w:rFonts w:ascii="Times New Roman" w:hAnsi="Times New Roman" w:cs="Times New Roman"/>
+          <w:sz w:val="26"/>
+          <w:szCs w:val="26"/>
+        </w:rPr>
+        <w:t>i</w:t>
+      </w:r>
+      <w:proofErr w:type="spellEnd"/>
+      <w:r>
+        <w:rPr>
+          <w:rFonts w:ascii="Times New Roman" w:hAnsi="Times New Roman" w:cs="Times New Roman"/>
+          <w:sz w:val="26"/>
+          <w:szCs w:val="26"/>
+        </w:rPr>
+        <w:t xml:space="preserve"> </w:t>
+      </w:r>
+      <w:proofErr w:type="spellStart"/>
+      <w:r>
+        <w:rPr>
+          <w:rFonts w:ascii="Times New Roman" w:hAnsi="Times New Roman" w:cs="Times New Roman"/>
+          <w:sz w:val="26"/>
+          <w:szCs w:val="26"/>
+        </w:rPr>
+        <w:t>ích</w:t>
+      </w:r>
+      <w:proofErr w:type="spellEnd"/>
+      <w:r>
+        <w:rPr>
+          <w:rFonts w:ascii="Times New Roman" w:hAnsi="Times New Roman" w:cs="Times New Roman"/>
+          <w:sz w:val="26"/>
+          <w:szCs w:val="26"/>
+        </w:rPr>
+        <w:t xml:space="preserve"> </w:t>
+      </w:r>
+      <w:proofErr w:type="spellStart"/>
+      <w:r>
+        <w:rPr>
+          <w:rFonts w:ascii="Times New Roman" w:hAnsi="Times New Roman" w:cs="Times New Roman"/>
+          <w:sz w:val="26"/>
+          <w:szCs w:val="26"/>
+        </w:rPr>
+        <w:t>cho</w:t>
+      </w:r>
+      <w:proofErr w:type="spellEnd"/>
+      <w:r>
+        <w:rPr>
+          <w:rFonts w:ascii="Times New Roman" w:hAnsi="Times New Roman" w:cs="Times New Roman"/>
+          <w:sz w:val="26"/>
+          <w:szCs w:val="26"/>
+        </w:rPr>
+        <w:t xml:space="preserve"> </w:t>
+      </w:r>
+      <w:proofErr w:type="spellStart"/>
+      <w:r>
+        <w:rPr>
+          <w:rFonts w:ascii="Times New Roman" w:hAnsi="Times New Roman" w:cs="Times New Roman"/>
+          <w:sz w:val="26"/>
+          <w:szCs w:val="26"/>
+        </w:rPr>
+        <w:t>c</w:t>
+      </w:r>
+      <w:r>
+        <w:rPr>
+          <w:rFonts w:ascii="Times New Roman" w:hAnsi="Times New Roman" w:cs="Times New Roman"/>
+          <w:sz w:val="26"/>
+          <w:szCs w:val="26"/>
+        </w:rPr>
+        <w:t>ả</w:t>
+      </w:r>
+      <w:proofErr w:type="spellEnd"/>
+      <w:r>
+        <w:rPr>
+          <w:rFonts w:ascii="Times New Roman" w:hAnsi="Times New Roman" w:cs="Times New Roman"/>
+          <w:sz w:val="26"/>
+          <w:szCs w:val="26"/>
+        </w:rPr>
+        <w:t xml:space="preserve"> </w:t>
+      </w:r>
+      <w:proofErr w:type="spellStart"/>
+      <w:r>
+        <w:rPr>
+          <w:rFonts w:ascii="Times New Roman" w:hAnsi="Times New Roman" w:cs="Times New Roman"/>
+          <w:sz w:val="26"/>
+          <w:szCs w:val="26"/>
+        </w:rPr>
+        <w:t>ch</w:t>
+      </w:r>
+      <w:r>
+        <w:rPr>
+          <w:rFonts w:ascii="Times New Roman" w:hAnsi="Times New Roman" w:cs="Times New Roman"/>
+          <w:sz w:val="26"/>
+          <w:szCs w:val="26"/>
+        </w:rPr>
+        <w:t>ủ</w:t>
+      </w:r>
+      <w:proofErr w:type="spellEnd"/>
+      <w:r>
+        <w:rPr>
+          <w:rFonts w:ascii="Times New Roman" w:hAnsi="Times New Roman" w:cs="Times New Roman"/>
+          <w:sz w:val="26"/>
+          <w:szCs w:val="26"/>
+        </w:rPr>
+        <w:t xml:space="preserve"> </w:t>
+      </w:r>
+      <w:proofErr w:type="spellStart"/>
+      <w:r>
+        <w:rPr>
+          <w:rFonts w:ascii="Times New Roman" w:hAnsi="Times New Roman" w:cs="Times New Roman"/>
+          <w:sz w:val="26"/>
+          <w:szCs w:val="26"/>
+        </w:rPr>
+        <w:t>tr</w:t>
+      </w:r>
+      <w:r>
+        <w:rPr>
+          <w:rFonts w:ascii="Times New Roman" w:hAnsi="Times New Roman" w:cs="Times New Roman"/>
+          <w:sz w:val="26"/>
+          <w:szCs w:val="26"/>
+        </w:rPr>
+        <w:t>ọ</w:t>
+      </w:r>
+      <w:proofErr w:type="spellEnd"/>
+      <w:r>
+        <w:rPr>
+          <w:rFonts w:ascii="Times New Roman" w:hAnsi="Times New Roman" w:cs="Times New Roman"/>
+          <w:sz w:val="26"/>
+          <w:szCs w:val="26"/>
+        </w:rPr>
+        <w:t xml:space="preserve"> </w:t>
+      </w:r>
+      <w:proofErr w:type="spellStart"/>
+      <w:r>
+        <w:rPr>
+          <w:rFonts w:ascii="Times New Roman" w:hAnsi="Times New Roman" w:cs="Times New Roman"/>
+          <w:sz w:val="26"/>
+          <w:szCs w:val="26"/>
+        </w:rPr>
+        <w:t>và</w:t>
+      </w:r>
+      <w:proofErr w:type="spellEnd"/>
+      <w:r>
+        <w:rPr>
+          <w:rFonts w:ascii="Times New Roman" w:hAnsi="Times New Roman" w:cs="Times New Roman"/>
+          <w:sz w:val="26"/>
+          <w:szCs w:val="26"/>
+        </w:rPr>
+        <w:t xml:space="preserve"> </w:t>
+      </w:r>
+      <w:proofErr w:type="spellStart"/>
+      <w:r>
+        <w:rPr>
+          <w:rFonts w:ascii="Times New Roman" w:hAnsi="Times New Roman" w:cs="Times New Roman"/>
+          <w:sz w:val="26"/>
+          <w:szCs w:val="26"/>
+        </w:rPr>
+        <w:t>ngư</w:t>
+      </w:r>
+      <w:r>
+        <w:rPr>
+          <w:rFonts w:ascii="Times New Roman" w:hAnsi="Times New Roman" w:cs="Times New Roman"/>
+          <w:sz w:val="26"/>
+          <w:szCs w:val="26"/>
+        </w:rPr>
+        <w:t>ờ</w:t>
+      </w:r>
+      <w:r>
+        <w:rPr>
+          <w:rFonts w:ascii="Times New Roman" w:hAnsi="Times New Roman" w:cs="Times New Roman"/>
+          <w:sz w:val="26"/>
+          <w:szCs w:val="26"/>
+        </w:rPr>
+        <w:t>i</w:t>
+      </w:r>
+      <w:proofErr w:type="spellEnd"/>
+      <w:r>
+        <w:rPr>
+          <w:rFonts w:ascii="Times New Roman" w:hAnsi="Times New Roman" w:cs="Times New Roman"/>
+          <w:sz w:val="26"/>
+          <w:szCs w:val="26"/>
+        </w:rPr>
+        <w:t xml:space="preserve"> </w:t>
+      </w:r>
+      <w:proofErr w:type="spellStart"/>
+      <w:r>
+        <w:rPr>
+          <w:rFonts w:ascii="Times New Roman" w:hAnsi="Times New Roman" w:cs="Times New Roman"/>
+          <w:sz w:val="26"/>
+          <w:szCs w:val="26"/>
+        </w:rPr>
+        <w:t>thuê</w:t>
+      </w:r>
+      <w:proofErr w:type="spellEnd"/>
+      <w:r>
+        <w:rPr>
+          <w:rFonts w:ascii="Times New Roman" w:hAnsi="Times New Roman" w:cs="Times New Roman"/>
+          <w:sz w:val="26"/>
+          <w:szCs w:val="26"/>
+        </w:rPr>
+        <w:t>.</w:t>
       </w:r>
     </w:p>
     <w:p>
       <w:pPr>
-        <w:pStyle w:val="Normal"/>
         <w:rPr>
           <w:rFonts w:ascii="Times New Roman" w:hAnsi="Times New Roman" w:cs="Times New Roman"/>
           <w:sz w:val="26"/>
@@ -78,46 +2256,69 @@
       </w:pPr>
       <w:r>
         <w:rPr>
-          <w:rFonts w:cs="Times New Roman" w:ascii="Times New Roman" w:hAnsi="Times New Roman"/>
-          <w:sz w:val="26"/>
-          <w:szCs w:val="26"/>
-        </w:rPr>
-        <w:t xml:space="preserve">1. Nội dung:  </w:t>
+          <w:rFonts w:ascii="Times New Roman" w:hAnsi="Times New Roman" w:cs="Times New Roman"/>
+          <w:sz w:val="26"/>
+          <w:szCs w:val="26"/>
+        </w:rPr>
+        <w:t xml:space="preserve">1. </w:t>
+      </w:r>
+      <w:proofErr w:type="spellStart"/>
+      <w:r>
+        <w:rPr>
+          <w:rFonts w:ascii="Times New Roman" w:hAnsi="Times New Roman" w:cs="Times New Roman"/>
+          <w:sz w:val="26"/>
+          <w:szCs w:val="26"/>
+        </w:rPr>
+        <w:t>N</w:t>
+      </w:r>
+      <w:r>
+        <w:rPr>
+          <w:rFonts w:ascii="Times New Roman" w:hAnsi="Times New Roman" w:cs="Times New Roman"/>
+          <w:sz w:val="26"/>
+          <w:szCs w:val="26"/>
+        </w:rPr>
+        <w:t>ộ</w:t>
+      </w:r>
+      <w:r>
+        <w:rPr>
+          <w:rFonts w:ascii="Times New Roman" w:hAnsi="Times New Roman" w:cs="Times New Roman"/>
+          <w:sz w:val="26"/>
+          <w:szCs w:val="26"/>
+        </w:rPr>
+        <w:t>i</w:t>
+      </w:r>
+      <w:proofErr w:type="spellEnd"/>
+      <w:r>
+        <w:rPr>
+          <w:rFonts w:ascii="Times New Roman" w:hAnsi="Times New Roman" w:cs="Times New Roman"/>
+          <w:sz w:val="26"/>
+          <w:szCs w:val="26"/>
+        </w:rPr>
+        <w:t xml:space="preserve"> dung:  </w:t>
       </w:r>
     </w:p>
     <w:tbl>
       <w:tblPr>
         <w:tblStyle w:val="TableGrid"/>
         <w:tblW w:w="9577" w:type="dxa"/>
-        <w:jc w:val="left"/>
-        <w:tblInd w:w="0" w:type="dxa"/>
-        <w:tblCellMar>
-          <w:top w:w="0" w:type="dxa"/>
-          <w:left w:w="108" w:type="dxa"/>
-          <w:bottom w:w="0" w:type="dxa"/>
-          <w:right w:w="108" w:type="dxa"/>
-        </w:tblCellMar>
-        <w:tblLook w:val="04a0" w:noVBand="1" w:noHBand="0" w:lastColumn="0" w:firstColumn="1" w:lastRow="0" w:firstRow="1"/>
+        <w:tblLook w:val="04A0" w:firstRow="1" w:lastRow="0" w:firstColumn="1" w:lastColumn="0" w:noHBand="0" w:noVBand="1"/>
       </w:tblPr>
       <w:tblGrid>
         <w:gridCol w:w="4788"/>
-        <w:gridCol w:w="4788"/>
+        <w:gridCol w:w="4789"/>
       </w:tblGrid>
       <w:tr>
-        <w:trPr/>
         <w:tc>
           <w:tcPr>
             <w:tcW w:w="4788" w:type="dxa"/>
-            <w:tcBorders/>
-            <w:shd w:fill="auto" w:val="clear"/>
+            <w:shd w:val="clear" w:color="auto" w:fill="auto"/>
             <w:tcMar>
               <w:left w:w="108" w:type="dxa"/>
             </w:tcMar>
           </w:tcPr>
           <w:p>
             <w:pPr>
-              <w:pStyle w:val="Normal"/>
-              <w:spacing w:lineRule="auto" w:line="240" w:before="0" w:after="0"/>
+              <w:spacing w:after="0" w:line="240" w:lineRule="auto"/>
               <w:rPr>
                 <w:rFonts w:ascii="Times New Roman" w:hAnsi="Times New Roman" w:cs="Times New Roman"/>
                 <w:sz w:val="26"/>
@@ -126,7 +2327,7 @@
             </w:pPr>
             <w:r>
               <w:rPr>
-                <w:rFonts w:cs="Times New Roman" w:ascii="Times New Roman" w:hAnsi="Times New Roman"/>
+                <w:rFonts w:ascii="Times New Roman" w:hAnsi="Times New Roman" w:cs="Times New Roman"/>
                 <w:sz w:val="26"/>
                 <w:szCs w:val="26"/>
               </w:rPr>
@@ -137,47 +2338,35 @@
         <w:tc>
           <w:tcPr>
             <w:tcW w:w="4788" w:type="dxa"/>
-            <w:tcBorders/>
-            <w:shd w:fill="auto" w:val="clear"/>
+            <w:shd w:val="clear" w:color="auto" w:fill="auto"/>
             <w:tcMar>
               <w:left w:w="108" w:type="dxa"/>
             </w:tcMar>
           </w:tcPr>
           <w:p>
             <w:pPr>
-              <w:pStyle w:val="Normal"/>
-              <w:spacing w:lineRule="auto" w:line="240" w:before="0" w:after="0"/>
+              <w:spacing w:after="0" w:line="240" w:lineRule="auto"/>
               <w:rPr>
                 <w:rFonts w:ascii="Times New Roman" w:hAnsi="Times New Roman" w:cs="Times New Roman"/>
                 <w:sz w:val="26"/>
                 <w:szCs w:val="26"/>
               </w:rPr>
             </w:pPr>
-            <w:r>
-              <w:rPr>
-                <w:rFonts w:cs="Times New Roman" w:ascii="Times New Roman" w:hAnsi="Times New Roman"/>
-                <w:sz w:val="26"/>
-                <w:szCs w:val="26"/>
-              </w:rPr>
-            </w:r>
           </w:p>
         </w:tc>
       </w:tr>
       <w:tr>
-        <w:trPr/>
         <w:tc>
           <w:tcPr>
             <w:tcW w:w="4788" w:type="dxa"/>
-            <w:tcBorders/>
-            <w:shd w:fill="auto" w:val="clear"/>
+            <w:shd w:val="clear" w:color="auto" w:fill="auto"/>
             <w:tcMar>
               <w:left w:w="108" w:type="dxa"/>
             </w:tcMar>
           </w:tcPr>
           <w:p>
             <w:pPr>
-              <w:pStyle w:val="Normal"/>
-              <w:spacing w:lineRule="auto" w:line="240" w:before="0" w:after="0"/>
+              <w:spacing w:after="0" w:line="240" w:lineRule="auto"/>
               <w:rPr>
                 <w:rFonts w:ascii="Times New Roman" w:hAnsi="Times New Roman" w:cs="Times New Roman"/>
                 <w:sz w:val="26"/>
@@ -186,27 +2375,61 @@
             </w:pPr>
             <w:r>
               <w:rPr>
-                <w:rFonts w:cs="Times New Roman" w:ascii="Times New Roman" w:hAnsi="Times New Roman"/>
-                <w:sz w:val="26"/>
-                <w:szCs w:val="26"/>
-              </w:rPr>
-              <w:t>1. Phòng trọ</w:t>
-            </w:r>
+                <w:rFonts w:ascii="Times New Roman" w:hAnsi="Times New Roman" w:cs="Times New Roman"/>
+                <w:sz w:val="26"/>
+                <w:szCs w:val="26"/>
+              </w:rPr>
+              <w:t xml:space="preserve">1. </w:t>
+            </w:r>
+            <w:proofErr w:type="spellStart"/>
+            <w:r>
+              <w:rPr>
+                <w:rFonts w:ascii="Times New Roman" w:hAnsi="Times New Roman" w:cs="Times New Roman"/>
+                <w:sz w:val="26"/>
+                <w:szCs w:val="26"/>
+              </w:rPr>
+              <w:t>Phòng</w:t>
+            </w:r>
+            <w:proofErr w:type="spellEnd"/>
+            <w:r>
+              <w:rPr>
+                <w:rFonts w:ascii="Times New Roman" w:hAnsi="Times New Roman" w:cs="Times New Roman"/>
+                <w:sz w:val="26"/>
+                <w:szCs w:val="26"/>
+              </w:rPr>
+              <w:t xml:space="preserve"> </w:t>
+            </w:r>
+            <w:proofErr w:type="spellStart"/>
+            <w:r>
+              <w:rPr>
+                <w:rFonts w:ascii="Times New Roman" w:hAnsi="Times New Roman" w:cs="Times New Roman"/>
+                <w:sz w:val="26"/>
+                <w:szCs w:val="26"/>
+              </w:rPr>
+              <w:t>tr</w:t>
+            </w:r>
+            <w:r>
+              <w:rPr>
+                <w:rFonts w:ascii="Times New Roman" w:hAnsi="Times New Roman" w:cs="Times New Roman"/>
+                <w:sz w:val="26"/>
+                <w:szCs w:val="26"/>
+              </w:rPr>
+              <w:t>ọ</w:t>
+            </w:r>
+            <w:proofErr w:type="spellEnd"/>
           </w:p>
         </w:tc>
         <w:tc>
           <w:tcPr>
             <w:tcW w:w="4788" w:type="dxa"/>
-            <w:tcBorders/>
-            <w:shd w:fill="auto" w:val="clear"/>
+            <w:shd w:val="clear" w:color="auto" w:fill="auto"/>
             <w:tcMar>
               <w:left w:w="108" w:type="dxa"/>
             </w:tcMar>
           </w:tcPr>
           <w:p>
             <w:pPr>
-              <w:pStyle w:val="Normal"/>
-              <w:spacing w:lineRule="auto" w:line="240" w:before="0" w:after="0"/>
+              <w:spacing w:after="0" w:line="240" w:lineRule="auto"/>
               <w:rPr>
                 <w:rFonts w:ascii="Times New Roman" w:hAnsi="Times New Roman" w:cs="Times New Roman"/>
                 <w:sz w:val="26"/>
@@ -214,10 +2437,13 @@
               </w:rPr>
             </w:pPr>
             <w:r>
+              <w:rPr>
+                <w:noProof/>
+              </w:rPr>
               <mc:AlternateContent>
                 <mc:Choice Requires="wps">
                   <w:drawing>
-                    <wp:anchor behindDoc="0" distT="0" distB="0" distL="114300" distR="114300" simplePos="0" locked="0" layoutInCell="1" allowOverlap="1" relativeHeight="2">
+                    <wp:anchor distT="0" distB="0" distL="114300" distR="114300" simplePos="0" relativeHeight="2" behindDoc="0" locked="0" layoutInCell="1" allowOverlap="1">
                       <wp:simplePos x="0" y="0"/>
                       <wp:positionH relativeFrom="column">
                         <wp:posOffset>1360170</wp:posOffset>
@@ -229,6 +2455,7 @@
                       <wp:effectExtent l="0" t="0" r="28575" b="28575"/>
                       <wp:wrapNone/>
                       <wp:docPr id="1" name="Right Brace 1"/>
+                      <wp:cNvGraphicFramePr/>
                       <a:graphic xmlns:a="http://schemas.openxmlformats.org/drawingml/2006/main">
                         <a:graphicData uri="http://schemas.microsoft.com/office/word/2010/wordprocessingShape">
                           <wps:wsp>
@@ -247,7 +2474,7 @@
                               <a:noFill/>
                               <a:ln>
                                 <a:solidFill>
-                                  <a:srgbClr val="4a7ebb"/>
+                                  <a:srgbClr val="4A7EBB"/>
                                 </a:solidFill>
                                 <a:round/>
                               </a:ln>
@@ -273,59 +2500,156 @@
                 </mc:Choice>
                 <mc:Fallback>
                   <w:pict>
-                    <v:shapetype id="shapetype_88" coordsize="21600,21600" o:spt="88" adj="10800,1800" path="m,qx@13@14l10800@5qy@15@16qx@17@18l10800@6qy@19@20xnsem,qx@13@14l10800@5qy@15@16qx@17@18l10800@6qy@19@20nfe">
-                      <v:stroke joinstyle="miter"/>
+                    <v:shapetype w14:anchorId="2F744ECA" id="_x0000_t88" coordsize="21600,21600" o:spt="88" adj="1800,10800" path="m,qx10800@0l10800@2qy21600@11,10800@3l10800@1qy,21600e" filled="f">
                       <v:formulas>
                         <v:f eqn="val #0"/>
-                        <v:f eqn="sum 21600 0 @0"/>
-                        <v:f eqn="min @1 @0"/>
-                        <v:f eqn="prod @2 1 2"/>
+                        <v:f eqn="sum 21600 0 #0"/>
+                        <v:f eqn="sum #1 0 #0"/>
+                        <v:f eqn="sum #1 #0 0"/>
+                        <v:f eqn="prod #0 9598 32768"/>
+                        <v:f eqn="sum 21600 0 @4"/>
+                        <v:f eqn="sum 21600 0 #1"/>
+                        <v:f eqn="min #1 @6"/>
+                        <v:f eqn="prod @7 1 2"/>
+                        <v:f eqn="prod #0 2 1"/>
+                        <v:f eqn="sum 21600 0 @9"/>
                         <v:f eqn="val #1"/>
-                        <v:f eqn="sum @0 0 @4"/>
-                        <v:f eqn="sum height 0 @4"/>
-                        <v:f eqn="sumangle 0 45 0"/>
-                        <v:f eqn="cos 10800 @7"/>
-                        <v:f eqn="sin @4 @7"/>
-                        <v:f eqn="sum 0 @8 0"/>
-                        <v:f eqn="sum @4 0 @9"/>
-                        <v:f eqn="sum height @9 @4"/>
-                        <v:f eqn="sum 10800 0 0"/>
-                        <v:f eqn="sum @4 0 0"/>
-                        <v:f eqn="sum 10800 10800 0"/>
-                        <v:f eqn="sum @4 @5 0"/>
-                        <v:f eqn="sum 0 @15 10800"/>
-                        <v:f eqn="sum @4 @16 0"/>
-                        <v:f eqn="sum 0 10800 10800"/>
-                        <v:f eqn="sum @4 @6 0"/>
                       </v:formulas>
-                      <v:path gradientshapeok="t" o:connecttype="rect" textboxrect="0,@11,@10,@12"/>
+                      <v:path arrowok="t" o:connecttype="custom" o:connectlocs="0,0;21600,@11;0,21600" textboxrect="0,@4,7637,@5"/>
                       <v:handles>
-                        <v:h position="10800,@4"/>
-                        <v:h position="21600,@0"/>
+                        <v:h position="center,#0" yrange="0,@8"/>
+                        <v:h position="bottomRight,#1" yrange="@9,@10"/>
                       </v:handles>
                     </v:shapetype>
-                    <v:shape id="shape_0" ID="Right Brace 1" stroked="t" style="position:absolute;margin-left:107.1pt;margin-top:7.95pt;width:17.2pt;height:50.2pt" type="shapetype_88">
-                      <w10:wrap type="none"/>
-                      <v:fill o:detectmouseclick="t" on="false"/>
-                      <v:stroke color="#4a7ebb" weight="9360" joinstyle="round" endcap="flat"/>
-                    </v:shape>
+                    <v:shape id="Right Brace 1" o:spid="_x0000_s1026" type="#_x0000_t88" style="position:absolute;margin-left:107.1pt;margin-top:7.95pt;width:17.3pt;height:50.3pt;z-index:2;visibility:visible;mso-wrap-style:square;mso-wrap-distance-left:9pt;mso-wrap-distance-top:0;mso-wrap-distance-right:9pt;mso-wrap-distance-bottom:0;mso-position-horizontal:absolute;mso-position-horizontal-relative:text;mso-position-vertical:absolute;mso-position-vertical-relative:text;v-text-anchor:top" o:gfxdata="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" adj="618" strokecolor="#4a7ebb"/>
                   </w:pict>
                 </mc:Fallback>
               </mc:AlternateContent>
             </w:r>
             <w:r>
               <w:rPr>
-                <w:rFonts w:cs="Times New Roman" w:ascii="Times New Roman" w:hAnsi="Times New Roman"/>
-                <w:sz w:val="26"/>
-                <w:szCs w:val="26"/>
-              </w:rPr>
-              <w:t>+ quản lý tiền điện</w:t>
-            </w:r>
+                <w:rFonts w:ascii="Times New Roman" w:hAnsi="Times New Roman" w:cs="Times New Roman"/>
+                <w:sz w:val="26"/>
+                <w:szCs w:val="26"/>
+              </w:rPr>
+              <w:t xml:space="preserve">+ </w:t>
+            </w:r>
+            <w:proofErr w:type="spellStart"/>
+            <w:r>
+              <w:rPr>
+                <w:rFonts w:ascii="Times New Roman" w:hAnsi="Times New Roman" w:cs="Times New Roman"/>
+                <w:sz w:val="26"/>
+                <w:szCs w:val="26"/>
+              </w:rPr>
+              <w:t>qu</w:t>
+            </w:r>
+            <w:r>
+              <w:rPr>
+                <w:rFonts w:ascii="Times New Roman" w:hAnsi="Times New Roman" w:cs="Times New Roman"/>
+                <w:sz w:val="26"/>
+                <w:szCs w:val="26"/>
+              </w:rPr>
+              <w:t>ả</w:t>
+            </w:r>
+            <w:r>
+              <w:rPr>
+                <w:rFonts w:ascii="Times New Roman" w:hAnsi="Times New Roman" w:cs="Times New Roman"/>
+                <w:sz w:val="26"/>
+                <w:szCs w:val="26"/>
+              </w:rPr>
+              <w:t>n</w:t>
+            </w:r>
+            <w:proofErr w:type="spellEnd"/>
+            <w:r>
+              <w:rPr>
+                <w:rFonts w:ascii="Times New Roman" w:hAnsi="Times New Roman" w:cs="Times New Roman"/>
+                <w:sz w:val="26"/>
+                <w:szCs w:val="26"/>
+              </w:rPr>
+              <w:t xml:space="preserve"> </w:t>
+            </w:r>
+            <w:proofErr w:type="spellStart"/>
+            <w:r>
+              <w:rPr>
+                <w:rFonts w:ascii="Times New Roman" w:hAnsi="Times New Roman" w:cs="Times New Roman"/>
+                <w:sz w:val="26"/>
+                <w:szCs w:val="26"/>
+              </w:rPr>
+              <w:t>lý</w:t>
+            </w:r>
+            <w:proofErr w:type="spellEnd"/>
+            <w:r>
+              <w:rPr>
+                <w:rFonts w:ascii="Times New Roman" w:hAnsi="Times New Roman" w:cs="Times New Roman"/>
+                <w:sz w:val="26"/>
+                <w:szCs w:val="26"/>
+              </w:rPr>
+              <w:t xml:space="preserve"> </w:t>
+            </w:r>
+            <w:proofErr w:type="spellStart"/>
+            <w:r>
+              <w:rPr>
+                <w:rFonts w:ascii="Times New Roman" w:hAnsi="Times New Roman" w:cs="Times New Roman"/>
+                <w:sz w:val="26"/>
+                <w:szCs w:val="26"/>
+              </w:rPr>
+              <w:t>ti</w:t>
+            </w:r>
+            <w:r>
+              <w:rPr>
+                <w:rFonts w:ascii="Times New Roman" w:hAnsi="Times New Roman" w:cs="Times New Roman"/>
+                <w:sz w:val="26"/>
+                <w:szCs w:val="26"/>
+              </w:rPr>
+              <w:t>ề</w:t>
+            </w:r>
+            <w:r>
+              <w:rPr>
+                <w:rFonts w:ascii="Times New Roman" w:hAnsi="Times New Roman" w:cs="Times New Roman"/>
+                <w:sz w:val="26"/>
+                <w:szCs w:val="26"/>
+              </w:rPr>
+              <w:t>n</w:t>
+            </w:r>
+            <w:proofErr w:type="spellEnd"/>
+            <w:r>
+              <w:rPr>
+                <w:rFonts w:ascii="Times New Roman" w:hAnsi="Times New Roman" w:cs="Times New Roman"/>
+                <w:sz w:val="26"/>
+                <w:szCs w:val="26"/>
+              </w:rPr>
+              <w:t xml:space="preserve"> </w:t>
+            </w:r>
+            <w:proofErr w:type="spellStart"/>
+            <w:r>
+              <w:rPr>
+                <w:rFonts w:ascii="Times New Roman" w:hAnsi="Times New Roman" w:cs="Times New Roman"/>
+                <w:sz w:val="26"/>
+                <w:szCs w:val="26"/>
+              </w:rPr>
+              <w:t>đi</w:t>
+            </w:r>
+            <w:r>
+              <w:rPr>
+                <w:rFonts w:ascii="Times New Roman" w:hAnsi="Times New Roman" w:cs="Times New Roman"/>
+                <w:sz w:val="26"/>
+                <w:szCs w:val="26"/>
+              </w:rPr>
+              <w:t>ệ</w:t>
+            </w:r>
+            <w:r>
+              <w:rPr>
+                <w:rFonts w:ascii="Times New Roman" w:hAnsi="Times New Roman" w:cs="Times New Roman"/>
+                <w:sz w:val="26"/>
+                <w:szCs w:val="26"/>
+              </w:rPr>
+              <w:t>n</w:t>
+            </w:r>
+            <w:proofErr w:type="spellEnd"/>
           </w:p>
           <w:p>
             <w:pPr>
-              <w:pStyle w:val="Normal"/>
-              <w:spacing w:lineRule="auto" w:line="240" w:before="0" w:after="0"/>
+              <w:spacing w:after="0" w:line="240" w:lineRule="auto"/>
               <w:rPr>
                 <w:rFonts w:ascii="Times New Roman" w:hAnsi="Times New Roman" w:cs="Times New Roman"/>
                 <w:sz w:val="26"/>
@@ -334,20 +2658,131 @@
             </w:pPr>
             <w:r>
               <w:rPr>
-                <w:rFonts w:cs="Times New Roman" w:ascii="Times New Roman" w:hAnsi="Times New Roman"/>
-                <w:sz w:val="26"/>
-                <w:szCs w:val="26"/>
-              </w:rPr>
-              <w:t>+ quản lý tiền nước</w:t>
-            </w:r>
+                <w:rFonts w:ascii="Times New Roman" w:hAnsi="Times New Roman" w:cs="Times New Roman"/>
+                <w:sz w:val="26"/>
+                <w:szCs w:val="26"/>
+              </w:rPr>
+              <w:t xml:space="preserve">+ </w:t>
+            </w:r>
+            <w:proofErr w:type="spellStart"/>
+            <w:r>
+              <w:rPr>
+                <w:rFonts w:ascii="Times New Roman" w:hAnsi="Times New Roman" w:cs="Times New Roman"/>
+                <w:sz w:val="26"/>
+                <w:szCs w:val="26"/>
+              </w:rPr>
+              <w:t>qu</w:t>
+            </w:r>
+            <w:r>
+              <w:rPr>
+                <w:rFonts w:ascii="Times New Roman" w:hAnsi="Times New Roman" w:cs="Times New Roman"/>
+                <w:sz w:val="26"/>
+                <w:szCs w:val="26"/>
+              </w:rPr>
+              <w:t>ả</w:t>
+            </w:r>
+            <w:r>
+              <w:rPr>
+                <w:rFonts w:ascii="Times New Roman" w:hAnsi="Times New Roman" w:cs="Times New Roman"/>
+                <w:sz w:val="26"/>
+                <w:szCs w:val="26"/>
+              </w:rPr>
+              <w:t>n</w:t>
+            </w:r>
+            <w:proofErr w:type="spellEnd"/>
+            <w:r>
+              <w:rPr>
+                <w:rFonts w:ascii="Times New Roman" w:hAnsi="Times New Roman" w:cs="Times New Roman"/>
+                <w:sz w:val="26"/>
+                <w:szCs w:val="26"/>
+              </w:rPr>
+              <w:t xml:space="preserve"> </w:t>
+            </w:r>
+            <w:proofErr w:type="spellStart"/>
+            <w:r>
+              <w:rPr>
+                <w:rFonts w:ascii="Times New Roman" w:hAnsi="Times New Roman" w:cs="Times New Roman"/>
+                <w:sz w:val="26"/>
+                <w:szCs w:val="26"/>
+              </w:rPr>
+              <w:t>lý</w:t>
+            </w:r>
+            <w:proofErr w:type="spellEnd"/>
+            <w:r>
+              <w:rPr>
+                <w:rFonts w:ascii="Times New Roman" w:hAnsi="Times New Roman" w:cs="Times New Roman"/>
+                <w:sz w:val="26"/>
+                <w:szCs w:val="26"/>
+              </w:rPr>
+              <w:t xml:space="preserve"> </w:t>
+            </w:r>
+            <w:proofErr w:type="spellStart"/>
+            <w:r>
+              <w:rPr>
+                <w:rFonts w:ascii="Times New Roman" w:hAnsi="Times New Roman" w:cs="Times New Roman"/>
+                <w:sz w:val="26"/>
+                <w:szCs w:val="26"/>
+              </w:rPr>
+              <w:t>ti</w:t>
+            </w:r>
+            <w:r>
+              <w:rPr>
+                <w:rFonts w:ascii="Times New Roman" w:hAnsi="Times New Roman" w:cs="Times New Roman"/>
+                <w:sz w:val="26"/>
+                <w:szCs w:val="26"/>
+              </w:rPr>
+              <w:t>ề</w:t>
+            </w:r>
+            <w:r>
+              <w:rPr>
+                <w:rFonts w:ascii="Times New Roman" w:hAnsi="Times New Roman" w:cs="Times New Roman"/>
+                <w:sz w:val="26"/>
+                <w:szCs w:val="26"/>
+              </w:rPr>
+              <w:t>n</w:t>
+            </w:r>
+            <w:proofErr w:type="spellEnd"/>
+            <w:r>
+              <w:rPr>
+                <w:rFonts w:ascii="Times New Roman" w:hAnsi="Times New Roman" w:cs="Times New Roman"/>
+                <w:sz w:val="26"/>
+                <w:szCs w:val="26"/>
+              </w:rPr>
+              <w:t xml:space="preserve"> </w:t>
+            </w:r>
+            <w:proofErr w:type="spellStart"/>
+            <w:r>
+              <w:rPr>
+                <w:rFonts w:ascii="Times New Roman" w:hAnsi="Times New Roman" w:cs="Times New Roman"/>
+                <w:sz w:val="26"/>
+                <w:szCs w:val="26"/>
+              </w:rPr>
+              <w:t>nư</w:t>
+            </w:r>
+            <w:r>
+              <w:rPr>
+                <w:rFonts w:ascii="Times New Roman" w:hAnsi="Times New Roman" w:cs="Times New Roman"/>
+                <w:sz w:val="26"/>
+                <w:szCs w:val="26"/>
+              </w:rPr>
+              <w:t>ớ</w:t>
+            </w:r>
+            <w:r>
+              <w:rPr>
+                <w:rFonts w:ascii="Times New Roman" w:hAnsi="Times New Roman" w:cs="Times New Roman"/>
+                <w:sz w:val="26"/>
+                <w:szCs w:val="26"/>
+              </w:rPr>
+              <w:t>c</w:t>
+            </w:r>
+            <w:proofErr w:type="spellEnd"/>
           </w:p>
           <w:p>
             <w:pPr>
-              <w:pStyle w:val="Normal"/>
               <w:tabs>
-                <w:tab w:val="left" w:pos="2655" w:leader="none"/>
+                <w:tab w:val="left" w:pos="2655"/>
               </w:tabs>
-              <w:spacing w:lineRule="auto" w:line="240" w:before="0" w:after="0"/>
+              <w:spacing w:after="0" w:line="240" w:lineRule="auto"/>
               <w:rPr>
                 <w:rFonts w:ascii="Times New Roman" w:hAnsi="Times New Roman" w:cs="Times New Roman"/>
                 <w:sz w:val="26"/>
@@ -356,19 +2791,230 @@
             </w:pPr>
             <w:r>
               <w:rPr>
-                <w:rFonts w:cs="Times New Roman" w:ascii="Times New Roman" w:hAnsi="Times New Roman"/>
-                <w:sz w:val="26"/>
-                <w:szCs w:val="26"/>
-              </w:rPr>
-              <w:t>+ quản lý tiền phòng</w:t>
+                <w:rFonts w:ascii="Times New Roman" w:hAnsi="Times New Roman" w:cs="Times New Roman"/>
+                <w:sz w:val="26"/>
+                <w:szCs w:val="26"/>
+              </w:rPr>
+              <w:t xml:space="preserve">+ </w:t>
+            </w:r>
+            <w:proofErr w:type="spellStart"/>
+            <w:r>
+              <w:rPr>
+                <w:rFonts w:ascii="Times New Roman" w:hAnsi="Times New Roman" w:cs="Times New Roman"/>
+                <w:sz w:val="26"/>
+                <w:szCs w:val="26"/>
+              </w:rPr>
+              <w:t>qu</w:t>
+            </w:r>
+            <w:r>
+              <w:rPr>
+                <w:rFonts w:ascii="Times New Roman" w:hAnsi="Times New Roman" w:cs="Times New Roman"/>
+                <w:sz w:val="26"/>
+                <w:szCs w:val="26"/>
+              </w:rPr>
+              <w:t>ả</w:t>
+            </w:r>
+            <w:r>
+              <w:rPr>
+                <w:rFonts w:ascii="Times New Roman" w:hAnsi="Times New Roman" w:cs="Times New Roman"/>
+                <w:sz w:val="26"/>
+                <w:szCs w:val="26"/>
+              </w:rPr>
+              <w:t>n</w:t>
+            </w:r>
+            <w:proofErr w:type="spellEnd"/>
+            <w:r>
+              <w:rPr>
+                <w:rFonts w:ascii="Times New Roman" w:hAnsi="Times New Roman" w:cs="Times New Roman"/>
+                <w:sz w:val="26"/>
+                <w:szCs w:val="26"/>
+              </w:rPr>
+              <w:t xml:space="preserve"> </w:t>
+            </w:r>
+            <w:proofErr w:type="spellStart"/>
+            <w:r>
+              <w:rPr>
+                <w:rFonts w:ascii="Times New Roman" w:hAnsi="Times New Roman" w:cs="Times New Roman"/>
+                <w:sz w:val="26"/>
+                <w:szCs w:val="26"/>
+              </w:rPr>
+              <w:t>lý</w:t>
+            </w:r>
+            <w:proofErr w:type="spellEnd"/>
+            <w:r>
+              <w:rPr>
+                <w:rFonts w:ascii="Times New Roman" w:hAnsi="Times New Roman" w:cs="Times New Roman"/>
+                <w:sz w:val="26"/>
+                <w:szCs w:val="26"/>
+              </w:rPr>
+              <w:t xml:space="preserve"> </w:t>
+            </w:r>
+            <w:proofErr w:type="spellStart"/>
+            <w:r>
+              <w:rPr>
+                <w:rFonts w:ascii="Times New Roman" w:hAnsi="Times New Roman" w:cs="Times New Roman"/>
+                <w:sz w:val="26"/>
+                <w:szCs w:val="26"/>
+              </w:rPr>
+              <w:t>ti</w:t>
+            </w:r>
+            <w:r>
+              <w:rPr>
+                <w:rFonts w:ascii="Times New Roman" w:hAnsi="Times New Roman" w:cs="Times New Roman"/>
+                <w:sz w:val="26"/>
+                <w:szCs w:val="26"/>
+              </w:rPr>
+              <w:t>ề</w:t>
+            </w:r>
+            <w:r>
+              <w:rPr>
+                <w:rFonts w:ascii="Times New Roman" w:hAnsi="Times New Roman" w:cs="Times New Roman"/>
+                <w:sz w:val="26"/>
+                <w:szCs w:val="26"/>
+              </w:rPr>
+              <w:t>n</w:t>
+            </w:r>
+            <w:proofErr w:type="spellEnd"/>
+            <w:r>
+              <w:rPr>
+                <w:rFonts w:ascii="Times New Roman" w:hAnsi="Times New Roman" w:cs="Times New Roman"/>
+                <w:sz w:val="26"/>
+                <w:szCs w:val="26"/>
+              </w:rPr>
+              <w:t xml:space="preserve"> </w:t>
+            </w:r>
+            <w:proofErr w:type="spellStart"/>
+            <w:r>
+              <w:rPr>
+                <w:rFonts w:ascii="Times New Roman" w:hAnsi="Times New Roman" w:cs="Times New Roman"/>
+                <w:sz w:val="26"/>
+                <w:szCs w:val="26"/>
+              </w:rPr>
+              <w:t>phòng</w:t>
+            </w:r>
+            <w:proofErr w:type="spellEnd"/>
+            <w:r>
+              <w:rPr>
+                <w:rFonts w:ascii="Times New Roman" w:hAnsi="Times New Roman" w:cs="Times New Roman"/>
+                <w:sz w:val="26"/>
+                <w:szCs w:val="26"/>
+              </w:rPr>
               <w:tab/>
-              <w:t xml:space="preserve">gửi bằng SMS tới </w:t>
+            </w:r>
+            <w:proofErr w:type="spellStart"/>
+            <w:r>
+              <w:rPr>
+                <w:rFonts w:ascii="Times New Roman" w:hAnsi="Times New Roman" w:cs="Times New Roman"/>
+                <w:sz w:val="26"/>
+                <w:szCs w:val="26"/>
+              </w:rPr>
+              <w:t>g</w:t>
+            </w:r>
+            <w:r>
+              <w:rPr>
+                <w:rFonts w:ascii="Times New Roman" w:hAnsi="Times New Roman" w:cs="Times New Roman"/>
+                <w:sz w:val="26"/>
+                <w:szCs w:val="26"/>
+              </w:rPr>
+              <w:t>ử</w:t>
+            </w:r>
+            <w:r>
+              <w:rPr>
+                <w:rFonts w:ascii="Times New Roman" w:hAnsi="Times New Roman" w:cs="Times New Roman"/>
+                <w:sz w:val="26"/>
+                <w:szCs w:val="26"/>
+              </w:rPr>
+              <w:t>i</w:t>
+            </w:r>
+            <w:proofErr w:type="spellEnd"/>
+            <w:r>
+              <w:rPr>
+                <w:rFonts w:ascii="Times New Roman" w:hAnsi="Times New Roman" w:cs="Times New Roman"/>
+                <w:sz w:val="26"/>
+                <w:szCs w:val="26"/>
+              </w:rPr>
+              <w:t xml:space="preserve"> </w:t>
+            </w:r>
+            <w:proofErr w:type="spellStart"/>
+            <w:r>
+              <w:rPr>
+                <w:rFonts w:ascii="Times New Roman" w:hAnsi="Times New Roman" w:cs="Times New Roman"/>
+                <w:sz w:val="26"/>
+                <w:szCs w:val="26"/>
+              </w:rPr>
+              <w:t>b</w:t>
+            </w:r>
+            <w:r>
+              <w:rPr>
+                <w:rFonts w:ascii="Times New Roman" w:hAnsi="Times New Roman" w:cs="Times New Roman"/>
+                <w:sz w:val="26"/>
+                <w:szCs w:val="26"/>
+              </w:rPr>
+              <w:t>ằ</w:t>
+            </w:r>
+            <w:r>
+              <w:rPr>
+                <w:rFonts w:ascii="Times New Roman" w:hAnsi="Times New Roman" w:cs="Times New Roman"/>
+                <w:sz w:val="26"/>
+                <w:szCs w:val="26"/>
+              </w:rPr>
+              <w:t>ng</w:t>
+            </w:r>
+            <w:proofErr w:type="spellEnd"/>
+            <w:r>
+              <w:rPr>
+                <w:rFonts w:ascii="Times New Roman" w:hAnsi="Times New Roman" w:cs="Times New Roman"/>
+                <w:sz w:val="26"/>
+                <w:szCs w:val="26"/>
+              </w:rPr>
+              <w:t xml:space="preserve"> SMS</w:t>
+            </w:r>
+            <w:r>
+              <w:rPr>
+                <w:rFonts w:ascii="Times New Roman" w:hAnsi="Times New Roman" w:cs="Times New Roman"/>
+                <w:sz w:val="26"/>
+                <w:szCs w:val="26"/>
+              </w:rPr>
+              <w:t xml:space="preserve"> </w:t>
+            </w:r>
+            <w:proofErr w:type="spellStart"/>
+            <w:r>
+              <w:rPr>
+                <w:rFonts w:ascii="Times New Roman" w:hAnsi="Times New Roman" w:cs="Times New Roman"/>
+                <w:sz w:val="26"/>
+                <w:szCs w:val="26"/>
+              </w:rPr>
+              <w:t>t</w:t>
+            </w:r>
+            <w:r>
+              <w:rPr>
+                <w:rFonts w:ascii="Times New Roman" w:hAnsi="Times New Roman" w:cs="Times New Roman"/>
+                <w:sz w:val="26"/>
+                <w:szCs w:val="26"/>
+              </w:rPr>
+              <w:t>ớ</w:t>
+            </w:r>
+            <w:r>
+              <w:rPr>
+                <w:rFonts w:ascii="Times New Roman" w:hAnsi="Times New Roman" w:cs="Times New Roman"/>
+                <w:sz w:val="26"/>
+                <w:szCs w:val="26"/>
+              </w:rPr>
+              <w:t>i</w:t>
+            </w:r>
+            <w:proofErr w:type="spellEnd"/>
+            <w:r>
+              <w:rPr>
+                <w:rFonts w:ascii="Times New Roman" w:hAnsi="Times New Roman" w:cs="Times New Roman"/>
+                <w:sz w:val="26"/>
+                <w:szCs w:val="26"/>
+              </w:rPr>
+              <w:t xml:space="preserve"> </w:t>
             </w:r>
           </w:p>
           <w:p>
             <w:pPr>
-              <w:pStyle w:val="Normal"/>
-              <w:spacing w:lineRule="auto" w:line="240" w:before="0" w:after="0"/>
+              <w:spacing w:after="0" w:line="240" w:lineRule="auto"/>
               <w:rPr>
                 <w:rFonts w:ascii="Times New Roman" w:hAnsi="Times New Roman" w:cs="Times New Roman"/>
                 <w:sz w:val="26"/>
@@ -377,17 +3023,224 @@
             </w:pPr>
             <w:r>
               <w:rPr>
-                <w:rFonts w:cs="Times New Roman" w:ascii="Times New Roman" w:hAnsi="Times New Roman"/>
-                <w:sz w:val="26"/>
-                <w:szCs w:val="26"/>
-              </w:rPr>
-              <w:t>+ quản lý tiền cọc         chủ và người thuê</w:t>
-            </w:r>
+                <w:rFonts w:ascii="Times New Roman" w:hAnsi="Times New Roman" w:cs="Times New Roman"/>
+                <w:sz w:val="26"/>
+                <w:szCs w:val="26"/>
+              </w:rPr>
+              <w:t xml:space="preserve">+ </w:t>
+            </w:r>
+            <w:proofErr w:type="spellStart"/>
+            <w:r>
+              <w:rPr>
+                <w:rFonts w:ascii="Times New Roman" w:hAnsi="Times New Roman" w:cs="Times New Roman"/>
+                <w:sz w:val="26"/>
+                <w:szCs w:val="26"/>
+              </w:rPr>
+              <w:t>qu</w:t>
+            </w:r>
+            <w:r>
+              <w:rPr>
+                <w:rFonts w:ascii="Times New Roman" w:hAnsi="Times New Roman" w:cs="Times New Roman"/>
+                <w:sz w:val="26"/>
+                <w:szCs w:val="26"/>
+              </w:rPr>
+              <w:t>ả</w:t>
+            </w:r>
+            <w:r>
+              <w:rPr>
+                <w:rFonts w:ascii="Times New Roman" w:hAnsi="Times New Roman" w:cs="Times New Roman"/>
+                <w:sz w:val="26"/>
+                <w:szCs w:val="26"/>
+              </w:rPr>
+              <w:t>n</w:t>
+            </w:r>
+            <w:proofErr w:type="spellEnd"/>
+            <w:r>
+              <w:rPr>
+                <w:rFonts w:ascii="Times New Roman" w:hAnsi="Times New Roman" w:cs="Times New Roman"/>
+                <w:sz w:val="26"/>
+                <w:szCs w:val="26"/>
+              </w:rPr>
+              <w:t xml:space="preserve"> </w:t>
+            </w:r>
+            <w:proofErr w:type="spellStart"/>
+            <w:r>
+              <w:rPr>
+                <w:rFonts w:ascii="Times New Roman" w:hAnsi="Times New Roman" w:cs="Times New Roman"/>
+                <w:sz w:val="26"/>
+                <w:szCs w:val="26"/>
+              </w:rPr>
+              <w:t>lý</w:t>
+            </w:r>
+            <w:proofErr w:type="spellEnd"/>
+            <w:r>
+              <w:rPr>
+                <w:rFonts w:ascii="Times New Roman" w:hAnsi="Times New Roman" w:cs="Times New Roman"/>
+                <w:sz w:val="26"/>
+                <w:szCs w:val="26"/>
+              </w:rPr>
+              <w:t xml:space="preserve"> </w:t>
+            </w:r>
+            <w:proofErr w:type="spellStart"/>
+            <w:r>
+              <w:rPr>
+                <w:rFonts w:ascii="Times New Roman" w:hAnsi="Times New Roman" w:cs="Times New Roman"/>
+                <w:sz w:val="26"/>
+                <w:szCs w:val="26"/>
+              </w:rPr>
+              <w:t>ti</w:t>
+            </w:r>
+            <w:r>
+              <w:rPr>
+                <w:rFonts w:ascii="Times New Roman" w:hAnsi="Times New Roman" w:cs="Times New Roman"/>
+                <w:sz w:val="26"/>
+                <w:szCs w:val="26"/>
+              </w:rPr>
+              <w:t>ề</w:t>
+            </w:r>
+            <w:r>
+              <w:rPr>
+                <w:rFonts w:ascii="Times New Roman" w:hAnsi="Times New Roman" w:cs="Times New Roman"/>
+                <w:sz w:val="26"/>
+                <w:szCs w:val="26"/>
+              </w:rPr>
+              <w:t>n</w:t>
+            </w:r>
+            <w:proofErr w:type="spellEnd"/>
+            <w:r>
+              <w:rPr>
+                <w:rFonts w:ascii="Times New Roman" w:hAnsi="Times New Roman" w:cs="Times New Roman"/>
+                <w:sz w:val="26"/>
+                <w:szCs w:val="26"/>
+              </w:rPr>
+              <w:t xml:space="preserve"> </w:t>
+            </w:r>
+            <w:proofErr w:type="spellStart"/>
+            <w:r>
+              <w:rPr>
+                <w:rFonts w:ascii="Times New Roman" w:hAnsi="Times New Roman" w:cs="Times New Roman"/>
+                <w:sz w:val="26"/>
+                <w:szCs w:val="26"/>
+              </w:rPr>
+              <w:t>c</w:t>
+            </w:r>
+            <w:r>
+              <w:rPr>
+                <w:rFonts w:ascii="Times New Roman" w:hAnsi="Times New Roman" w:cs="Times New Roman"/>
+                <w:sz w:val="26"/>
+                <w:szCs w:val="26"/>
+              </w:rPr>
+              <w:t>ọ</w:t>
+            </w:r>
+            <w:r>
+              <w:rPr>
+                <w:rFonts w:ascii="Times New Roman" w:hAnsi="Times New Roman" w:cs="Times New Roman"/>
+                <w:sz w:val="26"/>
+                <w:szCs w:val="26"/>
+              </w:rPr>
+              <w:t>c</w:t>
+            </w:r>
+            <w:proofErr w:type="spellEnd"/>
+            <w:r>
+              <w:rPr>
+                <w:rFonts w:ascii="Times New Roman" w:hAnsi="Times New Roman" w:cs="Times New Roman"/>
+                <w:sz w:val="26"/>
+                <w:szCs w:val="26"/>
+              </w:rPr>
+              <w:t xml:space="preserve">         </w:t>
+            </w:r>
+            <w:proofErr w:type="spellStart"/>
+            <w:r>
+              <w:rPr>
+                <w:rFonts w:ascii="Times New Roman" w:hAnsi="Times New Roman" w:cs="Times New Roman"/>
+                <w:sz w:val="26"/>
+                <w:szCs w:val="26"/>
+              </w:rPr>
+              <w:t>ch</w:t>
+            </w:r>
+            <w:r>
+              <w:rPr>
+                <w:rFonts w:ascii="Times New Roman" w:hAnsi="Times New Roman" w:cs="Times New Roman"/>
+                <w:sz w:val="26"/>
+                <w:szCs w:val="26"/>
+              </w:rPr>
+              <w:t>ủ</w:t>
+            </w:r>
+            <w:proofErr w:type="spellEnd"/>
+            <w:r>
+              <w:rPr>
+                <w:rFonts w:ascii="Times New Roman" w:hAnsi="Times New Roman" w:cs="Times New Roman"/>
+                <w:sz w:val="26"/>
+                <w:szCs w:val="26"/>
+              </w:rPr>
+              <w:t xml:space="preserve"> </w:t>
+            </w:r>
+            <w:proofErr w:type="spellStart"/>
+            <w:r>
+              <w:rPr>
+                <w:rFonts w:ascii="Times New Roman" w:hAnsi="Times New Roman" w:cs="Times New Roman"/>
+                <w:sz w:val="26"/>
+                <w:szCs w:val="26"/>
+              </w:rPr>
+              <w:t>và</w:t>
+            </w:r>
+            <w:proofErr w:type="spellEnd"/>
+            <w:r>
+              <w:rPr>
+                <w:rFonts w:ascii="Times New Roman" w:hAnsi="Times New Roman" w:cs="Times New Roman"/>
+                <w:sz w:val="26"/>
+                <w:szCs w:val="26"/>
+              </w:rPr>
+              <w:t xml:space="preserve"> </w:t>
+            </w:r>
+            <w:proofErr w:type="spellStart"/>
+            <w:r>
+              <w:rPr>
+                <w:rFonts w:ascii="Times New Roman" w:hAnsi="Times New Roman" w:cs="Times New Roman"/>
+                <w:sz w:val="26"/>
+                <w:szCs w:val="26"/>
+              </w:rPr>
+              <w:t>ngư</w:t>
+            </w:r>
+            <w:r>
+              <w:rPr>
+                <w:rFonts w:ascii="Times New Roman" w:hAnsi="Times New Roman" w:cs="Times New Roman"/>
+                <w:sz w:val="26"/>
+                <w:szCs w:val="26"/>
+              </w:rPr>
+              <w:t>ờ</w:t>
+            </w:r>
+            <w:r>
+              <w:rPr>
+                <w:rFonts w:ascii="Times New Roman" w:hAnsi="Times New Roman" w:cs="Times New Roman"/>
+                <w:sz w:val="26"/>
+                <w:szCs w:val="26"/>
+              </w:rPr>
+              <w:t>i</w:t>
+            </w:r>
+            <w:proofErr w:type="spellEnd"/>
+            <w:r>
+              <w:rPr>
+                <w:rFonts w:ascii="Times New Roman" w:hAnsi="Times New Roman" w:cs="Times New Roman"/>
+                <w:sz w:val="26"/>
+                <w:szCs w:val="26"/>
+              </w:rPr>
+              <w:t xml:space="preserve"> </w:t>
+            </w:r>
+            <w:proofErr w:type="spellStart"/>
+            <w:r>
+              <w:rPr>
+                <w:rFonts w:ascii="Times New Roman" w:hAnsi="Times New Roman" w:cs="Times New Roman"/>
+                <w:sz w:val="26"/>
+                <w:szCs w:val="26"/>
+              </w:rPr>
+              <w:t>thuê</w:t>
+            </w:r>
+            <w:proofErr w:type="spellEnd"/>
           </w:p>
           <w:p>
             <w:pPr>
-              <w:pStyle w:val="Normal"/>
-              <w:spacing w:lineRule="auto" w:line="240" w:before="0" w:after="0"/>
+              <w:spacing w:after="0" w:line="240" w:lineRule="auto"/>
               <w:rPr>
                 <w:rFonts w:ascii="Times New Roman" w:hAnsi="Times New Roman" w:cs="Times New Roman"/>
                 <w:sz w:val="26"/>
@@ -396,17 +3249,138 @@
             </w:pPr>
             <w:r>
               <w:rPr>
-                <w:rFonts w:cs="Times New Roman" w:ascii="Times New Roman" w:hAnsi="Times New Roman"/>
-                <w:sz w:val="26"/>
-                <w:szCs w:val="26"/>
-              </w:rPr>
-              <w:t>+ quản lý lịch sử phòng</w:t>
-            </w:r>
+                <w:rFonts w:ascii="Times New Roman" w:hAnsi="Times New Roman" w:cs="Times New Roman"/>
+                <w:sz w:val="26"/>
+                <w:szCs w:val="26"/>
+              </w:rPr>
+              <w:t xml:space="preserve">+ </w:t>
+            </w:r>
+            <w:proofErr w:type="spellStart"/>
+            <w:r>
+              <w:rPr>
+                <w:rFonts w:ascii="Times New Roman" w:hAnsi="Times New Roman" w:cs="Times New Roman"/>
+                <w:sz w:val="26"/>
+                <w:szCs w:val="26"/>
+              </w:rPr>
+              <w:t>qu</w:t>
+            </w:r>
+            <w:r>
+              <w:rPr>
+                <w:rFonts w:ascii="Times New Roman" w:hAnsi="Times New Roman" w:cs="Times New Roman"/>
+                <w:sz w:val="26"/>
+                <w:szCs w:val="26"/>
+              </w:rPr>
+              <w:t>ả</w:t>
+            </w:r>
+            <w:r>
+              <w:rPr>
+                <w:rFonts w:ascii="Times New Roman" w:hAnsi="Times New Roman" w:cs="Times New Roman"/>
+                <w:sz w:val="26"/>
+                <w:szCs w:val="26"/>
+              </w:rPr>
+              <w:t>n</w:t>
+            </w:r>
+            <w:proofErr w:type="spellEnd"/>
+            <w:r>
+              <w:rPr>
+                <w:rFonts w:ascii="Times New Roman" w:hAnsi="Times New Roman" w:cs="Times New Roman"/>
+                <w:sz w:val="26"/>
+                <w:szCs w:val="26"/>
+              </w:rPr>
+              <w:t xml:space="preserve"> </w:t>
+            </w:r>
+            <w:proofErr w:type="spellStart"/>
+            <w:r>
+              <w:rPr>
+                <w:rFonts w:ascii="Times New Roman" w:hAnsi="Times New Roman" w:cs="Times New Roman"/>
+                <w:sz w:val="26"/>
+                <w:szCs w:val="26"/>
+              </w:rPr>
+              <w:t>lý</w:t>
+            </w:r>
+            <w:proofErr w:type="spellEnd"/>
+            <w:r>
+              <w:rPr>
+                <w:rFonts w:ascii="Times New Roman" w:hAnsi="Times New Roman" w:cs="Times New Roman"/>
+                <w:sz w:val="26"/>
+                <w:szCs w:val="26"/>
+              </w:rPr>
+              <w:t xml:space="preserve"> </w:t>
+            </w:r>
+            <w:proofErr w:type="spellStart"/>
+            <w:r>
+              <w:rPr>
+                <w:rFonts w:ascii="Times New Roman" w:hAnsi="Times New Roman" w:cs="Times New Roman"/>
+                <w:sz w:val="26"/>
+                <w:szCs w:val="26"/>
+              </w:rPr>
+              <w:t>l</w:t>
+            </w:r>
+            <w:r>
+              <w:rPr>
+                <w:rFonts w:ascii="Times New Roman" w:hAnsi="Times New Roman" w:cs="Times New Roman"/>
+                <w:sz w:val="26"/>
+                <w:szCs w:val="26"/>
+              </w:rPr>
+              <w:t>ị</w:t>
+            </w:r>
+            <w:r>
+              <w:rPr>
+                <w:rFonts w:ascii="Times New Roman" w:hAnsi="Times New Roman" w:cs="Times New Roman"/>
+                <w:sz w:val="26"/>
+                <w:szCs w:val="26"/>
+              </w:rPr>
+              <w:t>ch</w:t>
+            </w:r>
+            <w:proofErr w:type="spellEnd"/>
+            <w:r>
+              <w:rPr>
+                <w:rFonts w:ascii="Times New Roman" w:hAnsi="Times New Roman" w:cs="Times New Roman"/>
+                <w:sz w:val="26"/>
+                <w:szCs w:val="26"/>
+              </w:rPr>
+              <w:t xml:space="preserve"> </w:t>
+            </w:r>
+            <w:proofErr w:type="spellStart"/>
+            <w:r>
+              <w:rPr>
+                <w:rFonts w:ascii="Times New Roman" w:hAnsi="Times New Roman" w:cs="Times New Roman"/>
+                <w:sz w:val="26"/>
+                <w:szCs w:val="26"/>
+              </w:rPr>
+              <w:t>s</w:t>
+            </w:r>
+            <w:r>
+              <w:rPr>
+                <w:rFonts w:ascii="Times New Roman" w:hAnsi="Times New Roman" w:cs="Times New Roman"/>
+                <w:sz w:val="26"/>
+                <w:szCs w:val="26"/>
+              </w:rPr>
+              <w:t>ử</w:t>
+            </w:r>
+            <w:proofErr w:type="spellEnd"/>
+            <w:r>
+              <w:rPr>
+                <w:rFonts w:ascii="Times New Roman" w:hAnsi="Times New Roman" w:cs="Times New Roman"/>
+                <w:sz w:val="26"/>
+                <w:szCs w:val="26"/>
+              </w:rPr>
+              <w:t xml:space="preserve"> </w:t>
+            </w:r>
+            <w:proofErr w:type="spellStart"/>
+            <w:r>
+              <w:rPr>
+                <w:rFonts w:ascii="Times New Roman" w:hAnsi="Times New Roman" w:cs="Times New Roman"/>
+                <w:sz w:val="26"/>
+                <w:szCs w:val="26"/>
+              </w:rPr>
+              <w:t>phòng</w:t>
+            </w:r>
+            <w:proofErr w:type="spellEnd"/>
           </w:p>
           <w:p>
             <w:pPr>
-              <w:pStyle w:val="Normal"/>
-              <w:spacing w:lineRule="auto" w:line="240" w:before="0" w:after="0"/>
+              <w:spacing w:after="0" w:line="240" w:lineRule="auto"/>
               <w:rPr>
                 <w:rFonts w:ascii="Times New Roman" w:hAnsi="Times New Roman" w:cs="Times New Roman"/>
                 <w:sz w:val="26"/>
@@ -415,17 +3389,122 @@
             </w:pPr>
             <w:r>
               <w:rPr>
-                <w:rFonts w:cs="Times New Roman" w:ascii="Times New Roman" w:hAnsi="Times New Roman"/>
-                <w:sz w:val="26"/>
-                <w:szCs w:val="26"/>
-              </w:rPr>
-              <w:t>+ quản lý đặt phòng.</w:t>
+                <w:rFonts w:ascii="Times New Roman" w:hAnsi="Times New Roman" w:cs="Times New Roman"/>
+                <w:sz w:val="26"/>
+                <w:szCs w:val="26"/>
+              </w:rPr>
+              <w:t xml:space="preserve">+ </w:t>
+            </w:r>
+            <w:proofErr w:type="spellStart"/>
+            <w:proofErr w:type="gramStart"/>
+            <w:r>
+              <w:rPr>
+                <w:rFonts w:ascii="Times New Roman" w:hAnsi="Times New Roman" w:cs="Times New Roman"/>
+                <w:sz w:val="26"/>
+                <w:szCs w:val="26"/>
+              </w:rPr>
+              <w:t>qu</w:t>
+            </w:r>
+            <w:r>
+              <w:rPr>
+                <w:rFonts w:ascii="Times New Roman" w:hAnsi="Times New Roman" w:cs="Times New Roman"/>
+                <w:sz w:val="26"/>
+                <w:szCs w:val="26"/>
+              </w:rPr>
+              <w:t>ả</w:t>
+            </w:r>
+            <w:r>
+              <w:rPr>
+                <w:rFonts w:ascii="Times New Roman" w:hAnsi="Times New Roman" w:cs="Times New Roman"/>
+                <w:sz w:val="26"/>
+                <w:szCs w:val="26"/>
+              </w:rPr>
+              <w:t>n</w:t>
+            </w:r>
+            <w:proofErr w:type="spellEnd"/>
+            <w:proofErr w:type="gramEnd"/>
+            <w:r>
+              <w:rPr>
+                <w:rFonts w:ascii="Times New Roman" w:hAnsi="Times New Roman" w:cs="Times New Roman"/>
+                <w:sz w:val="26"/>
+                <w:szCs w:val="26"/>
+              </w:rPr>
+              <w:t xml:space="preserve"> </w:t>
+            </w:r>
+            <w:proofErr w:type="spellStart"/>
+            <w:r>
+              <w:rPr>
+                <w:rFonts w:ascii="Times New Roman" w:hAnsi="Times New Roman" w:cs="Times New Roman"/>
+                <w:sz w:val="26"/>
+                <w:szCs w:val="26"/>
+              </w:rPr>
+              <w:t>lý</w:t>
+            </w:r>
+            <w:proofErr w:type="spellEnd"/>
+            <w:r>
+              <w:rPr>
+                <w:rFonts w:ascii="Times New Roman" w:hAnsi="Times New Roman" w:cs="Times New Roman"/>
+                <w:sz w:val="26"/>
+                <w:szCs w:val="26"/>
+              </w:rPr>
+              <w:t xml:space="preserve"> </w:t>
+            </w:r>
+            <w:proofErr w:type="spellStart"/>
+            <w:r>
+              <w:rPr>
+                <w:rFonts w:ascii="Times New Roman" w:hAnsi="Times New Roman" w:cs="Times New Roman"/>
+                <w:sz w:val="26"/>
+                <w:szCs w:val="26"/>
+              </w:rPr>
+              <w:t>đ</w:t>
+            </w:r>
+            <w:r>
+              <w:rPr>
+                <w:rFonts w:ascii="Times New Roman" w:hAnsi="Times New Roman" w:cs="Times New Roman"/>
+                <w:sz w:val="26"/>
+                <w:szCs w:val="26"/>
+              </w:rPr>
+              <w:t>ặ</w:t>
+            </w:r>
+            <w:r>
+              <w:rPr>
+                <w:rFonts w:ascii="Times New Roman" w:hAnsi="Times New Roman" w:cs="Times New Roman"/>
+                <w:sz w:val="26"/>
+                <w:szCs w:val="26"/>
+              </w:rPr>
+              <w:t>t</w:t>
+            </w:r>
+            <w:proofErr w:type="spellEnd"/>
+            <w:r>
+              <w:rPr>
+                <w:rFonts w:ascii="Times New Roman" w:hAnsi="Times New Roman" w:cs="Times New Roman"/>
+                <w:sz w:val="26"/>
+                <w:szCs w:val="26"/>
+              </w:rPr>
+              <w:t xml:space="preserve"> </w:t>
+            </w:r>
+            <w:proofErr w:type="spellStart"/>
+            <w:r>
+              <w:rPr>
+                <w:rFonts w:ascii="Times New Roman" w:hAnsi="Times New Roman" w:cs="Times New Roman"/>
+                <w:sz w:val="26"/>
+                <w:szCs w:val="26"/>
+              </w:rPr>
+              <w:t>phòng</w:t>
+            </w:r>
+            <w:proofErr w:type="spellEnd"/>
+            <w:r>
+              <w:rPr>
+                <w:rFonts w:ascii="Times New Roman" w:hAnsi="Times New Roman" w:cs="Times New Roman"/>
+                <w:sz w:val="26"/>
+                <w:szCs w:val="26"/>
+              </w:rPr>
+              <w:t>.</w:t>
             </w:r>
           </w:p>
           <w:p>
             <w:pPr>
-              <w:pStyle w:val="Normal"/>
-              <w:spacing w:lineRule="auto" w:line="240" w:before="0" w:after="0"/>
+              <w:spacing w:after="0" w:line="240" w:lineRule="auto"/>
               <w:rPr>
                 <w:rFonts w:ascii="Times New Roman" w:hAnsi="Times New Roman" w:cs="Times New Roman"/>
                 <w:sz w:val="26"/>
@@ -434,17 +3513,148 @@
             </w:pPr>
             <w:r>
               <w:rPr>
-                <w:rFonts w:cs="Times New Roman" w:ascii="Times New Roman" w:hAnsi="Times New Roman"/>
-                <w:sz w:val="26"/>
-                <w:szCs w:val="26"/>
-              </w:rPr>
-              <w:t>+ quản lý số lượng phòng.</w:t>
+                <w:rFonts w:ascii="Times New Roman" w:hAnsi="Times New Roman" w:cs="Times New Roman"/>
+                <w:sz w:val="26"/>
+                <w:szCs w:val="26"/>
+              </w:rPr>
+              <w:t xml:space="preserve">+ </w:t>
+            </w:r>
+            <w:proofErr w:type="spellStart"/>
+            <w:proofErr w:type="gramStart"/>
+            <w:r>
+              <w:rPr>
+                <w:rFonts w:ascii="Times New Roman" w:hAnsi="Times New Roman" w:cs="Times New Roman"/>
+                <w:sz w:val="26"/>
+                <w:szCs w:val="26"/>
+              </w:rPr>
+              <w:t>qu</w:t>
+            </w:r>
+            <w:r>
+              <w:rPr>
+                <w:rFonts w:ascii="Times New Roman" w:hAnsi="Times New Roman" w:cs="Times New Roman"/>
+                <w:sz w:val="26"/>
+                <w:szCs w:val="26"/>
+              </w:rPr>
+              <w:t>ả</w:t>
+            </w:r>
+            <w:r>
+              <w:rPr>
+                <w:rFonts w:ascii="Times New Roman" w:hAnsi="Times New Roman" w:cs="Times New Roman"/>
+                <w:sz w:val="26"/>
+                <w:szCs w:val="26"/>
+              </w:rPr>
+              <w:t>n</w:t>
+            </w:r>
+            <w:proofErr w:type="spellEnd"/>
+            <w:proofErr w:type="gramEnd"/>
+            <w:r>
+              <w:rPr>
+                <w:rFonts w:ascii="Times New Roman" w:hAnsi="Times New Roman" w:cs="Times New Roman"/>
+                <w:sz w:val="26"/>
+                <w:szCs w:val="26"/>
+              </w:rPr>
+              <w:t xml:space="preserve"> </w:t>
+            </w:r>
+            <w:proofErr w:type="spellStart"/>
+            <w:r>
+              <w:rPr>
+                <w:rFonts w:ascii="Times New Roman" w:hAnsi="Times New Roman" w:cs="Times New Roman"/>
+                <w:sz w:val="26"/>
+                <w:szCs w:val="26"/>
+              </w:rPr>
+              <w:t>lý</w:t>
+            </w:r>
+            <w:proofErr w:type="spellEnd"/>
+            <w:r>
+              <w:rPr>
+                <w:rFonts w:ascii="Times New Roman" w:hAnsi="Times New Roman" w:cs="Times New Roman"/>
+                <w:sz w:val="26"/>
+                <w:szCs w:val="26"/>
+              </w:rPr>
+              <w:t xml:space="preserve"> </w:t>
+            </w:r>
+            <w:proofErr w:type="spellStart"/>
+            <w:r>
+              <w:rPr>
+                <w:rFonts w:ascii="Times New Roman" w:hAnsi="Times New Roman" w:cs="Times New Roman"/>
+                <w:sz w:val="26"/>
+                <w:szCs w:val="26"/>
+              </w:rPr>
+              <w:t>s</w:t>
+            </w:r>
+            <w:r>
+              <w:rPr>
+                <w:rFonts w:ascii="Times New Roman" w:hAnsi="Times New Roman" w:cs="Times New Roman"/>
+                <w:sz w:val="26"/>
+                <w:szCs w:val="26"/>
+              </w:rPr>
+              <w:t>ố</w:t>
+            </w:r>
+            <w:proofErr w:type="spellEnd"/>
+            <w:r>
+              <w:rPr>
+                <w:rFonts w:ascii="Times New Roman" w:hAnsi="Times New Roman" w:cs="Times New Roman"/>
+                <w:sz w:val="26"/>
+                <w:szCs w:val="26"/>
+              </w:rPr>
+              <w:t xml:space="preserve"> </w:t>
+            </w:r>
+            <w:proofErr w:type="spellStart"/>
+            <w:r>
+              <w:rPr>
+                <w:rFonts w:ascii="Times New Roman" w:hAnsi="Times New Roman" w:cs="Times New Roman"/>
+                <w:sz w:val="26"/>
+                <w:szCs w:val="26"/>
+              </w:rPr>
+              <w:t>lư</w:t>
+            </w:r>
+            <w:r>
+              <w:rPr>
+                <w:rFonts w:ascii="Times New Roman" w:hAnsi="Times New Roman" w:cs="Times New Roman"/>
+                <w:sz w:val="26"/>
+                <w:szCs w:val="26"/>
+              </w:rPr>
+              <w:t>ợ</w:t>
+            </w:r>
+            <w:r>
+              <w:rPr>
+                <w:rFonts w:ascii="Times New Roman" w:hAnsi="Times New Roman" w:cs="Times New Roman"/>
+                <w:sz w:val="26"/>
+                <w:szCs w:val="26"/>
+              </w:rPr>
+              <w:t>ng</w:t>
+            </w:r>
+            <w:proofErr w:type="spellEnd"/>
+            <w:r>
+              <w:rPr>
+                <w:rFonts w:ascii="Times New Roman" w:hAnsi="Times New Roman" w:cs="Times New Roman"/>
+                <w:sz w:val="26"/>
+                <w:szCs w:val="26"/>
+              </w:rPr>
+              <w:t xml:space="preserve"> </w:t>
+            </w:r>
+            <w:proofErr w:type="spellStart"/>
+            <w:r>
+              <w:rPr>
+                <w:rFonts w:ascii="Times New Roman" w:hAnsi="Times New Roman" w:cs="Times New Roman"/>
+                <w:sz w:val="26"/>
+                <w:szCs w:val="26"/>
+              </w:rPr>
+              <w:t>phòng</w:t>
+            </w:r>
+            <w:proofErr w:type="spellEnd"/>
+            <w:r>
+              <w:rPr>
+                <w:rFonts w:ascii="Times New Roman" w:hAnsi="Times New Roman" w:cs="Times New Roman"/>
+                <w:sz w:val="26"/>
+                <w:szCs w:val="26"/>
+              </w:rPr>
+              <w:t>.</w:t>
             </w:r>
           </w:p>
           <w:p>
             <w:pPr>
-              <w:pStyle w:val="Normal"/>
-              <w:spacing w:lineRule="auto" w:line="240" w:before="0" w:after="0"/>
+              <w:spacing w:after="0" w:line="240" w:lineRule="auto"/>
               <w:rPr>
                 <w:rFonts w:ascii="Times New Roman" w:hAnsi="Times New Roman" w:cs="Times New Roman"/>
                 <w:sz w:val="26"/>
@@ -453,17 +3663,96 @@
             </w:pPr>
             <w:r>
               <w:rPr>
-                <w:rFonts w:cs="Times New Roman" w:ascii="Times New Roman" w:hAnsi="Times New Roman"/>
-                <w:sz w:val="26"/>
-                <w:szCs w:val="26"/>
-              </w:rPr>
-              <w:t>+ quản lý phân, khu</w:t>
-            </w:r>
+                <w:rFonts w:ascii="Times New Roman" w:hAnsi="Times New Roman" w:cs="Times New Roman"/>
+                <w:sz w:val="26"/>
+                <w:szCs w:val="26"/>
+              </w:rPr>
+              <w:t xml:space="preserve">+ </w:t>
+            </w:r>
+            <w:proofErr w:type="spellStart"/>
+            <w:r>
+              <w:rPr>
+                <w:rFonts w:ascii="Times New Roman" w:hAnsi="Times New Roman" w:cs="Times New Roman"/>
+                <w:sz w:val="26"/>
+                <w:szCs w:val="26"/>
+              </w:rPr>
+              <w:t>qu</w:t>
+            </w:r>
+            <w:r>
+              <w:rPr>
+                <w:rFonts w:ascii="Times New Roman" w:hAnsi="Times New Roman" w:cs="Times New Roman"/>
+                <w:sz w:val="26"/>
+                <w:szCs w:val="26"/>
+              </w:rPr>
+              <w:t>ả</w:t>
+            </w:r>
+            <w:r>
+              <w:rPr>
+                <w:rFonts w:ascii="Times New Roman" w:hAnsi="Times New Roman" w:cs="Times New Roman"/>
+                <w:sz w:val="26"/>
+                <w:szCs w:val="26"/>
+              </w:rPr>
+              <w:t>n</w:t>
+            </w:r>
+            <w:proofErr w:type="spellEnd"/>
+            <w:r>
+              <w:rPr>
+                <w:rFonts w:ascii="Times New Roman" w:hAnsi="Times New Roman" w:cs="Times New Roman"/>
+                <w:sz w:val="26"/>
+                <w:szCs w:val="26"/>
+              </w:rPr>
+              <w:t xml:space="preserve"> </w:t>
+            </w:r>
+            <w:proofErr w:type="spellStart"/>
+            <w:r>
+              <w:rPr>
+                <w:rFonts w:ascii="Times New Roman" w:hAnsi="Times New Roman" w:cs="Times New Roman"/>
+                <w:sz w:val="26"/>
+                <w:szCs w:val="26"/>
+              </w:rPr>
+              <w:t>lý</w:t>
+            </w:r>
+            <w:proofErr w:type="spellEnd"/>
+            <w:r>
+              <w:rPr>
+                <w:rFonts w:ascii="Times New Roman" w:hAnsi="Times New Roman" w:cs="Times New Roman"/>
+                <w:sz w:val="26"/>
+                <w:szCs w:val="26"/>
+              </w:rPr>
+              <w:t xml:space="preserve"> </w:t>
+            </w:r>
+            <w:proofErr w:type="spellStart"/>
+            <w:r>
+              <w:rPr>
+                <w:rFonts w:ascii="Times New Roman" w:hAnsi="Times New Roman" w:cs="Times New Roman"/>
+                <w:sz w:val="26"/>
+                <w:szCs w:val="26"/>
+              </w:rPr>
+              <w:t>phân</w:t>
+            </w:r>
+            <w:proofErr w:type="spellEnd"/>
+            <w:r>
+              <w:rPr>
+                <w:rFonts w:ascii="Times New Roman" w:hAnsi="Times New Roman" w:cs="Times New Roman"/>
+                <w:sz w:val="26"/>
+                <w:szCs w:val="26"/>
+              </w:rPr>
+              <w:t xml:space="preserve">, </w:t>
+            </w:r>
+            <w:proofErr w:type="spellStart"/>
+            <w:r>
+              <w:rPr>
+                <w:rFonts w:ascii="Times New Roman" w:hAnsi="Times New Roman" w:cs="Times New Roman"/>
+                <w:sz w:val="26"/>
+                <w:szCs w:val="26"/>
+              </w:rPr>
+              <w:t>khu</w:t>
+            </w:r>
+            <w:proofErr w:type="spellEnd"/>
           </w:p>
           <w:p>
             <w:pPr>
-              <w:pStyle w:val="Normal"/>
-              <w:spacing w:lineRule="auto" w:line="240" w:before="0" w:after="0"/>
+              <w:spacing w:after="0" w:line="240" w:lineRule="auto"/>
               <w:rPr>
                 <w:rFonts w:ascii="Times New Roman" w:hAnsi="Times New Roman" w:cs="Times New Roman"/>
                 <w:sz w:val="26"/>
@@ -472,17 +3761,148 @@
             </w:pPr>
             <w:r>
               <w:rPr>
-                <w:rFonts w:cs="Times New Roman" w:ascii="Times New Roman" w:hAnsi="Times New Roman"/>
-                <w:sz w:val="26"/>
-                <w:szCs w:val="26"/>
-              </w:rPr>
-              <w:t>+ quản lý danh mục khách thuê</w:t>
-            </w:r>
+                <w:rFonts w:ascii="Times New Roman" w:hAnsi="Times New Roman" w:cs="Times New Roman"/>
+                <w:sz w:val="26"/>
+                <w:szCs w:val="26"/>
+              </w:rPr>
+              <w:t xml:space="preserve">+ </w:t>
+            </w:r>
+            <w:proofErr w:type="spellStart"/>
+            <w:r>
+              <w:rPr>
+                <w:rFonts w:ascii="Times New Roman" w:hAnsi="Times New Roman" w:cs="Times New Roman"/>
+                <w:sz w:val="26"/>
+                <w:szCs w:val="26"/>
+              </w:rPr>
+              <w:t>qu</w:t>
+            </w:r>
+            <w:r>
+              <w:rPr>
+                <w:rFonts w:ascii="Times New Roman" w:hAnsi="Times New Roman" w:cs="Times New Roman"/>
+                <w:sz w:val="26"/>
+                <w:szCs w:val="26"/>
+              </w:rPr>
+              <w:t>ả</w:t>
+            </w:r>
+            <w:r>
+              <w:rPr>
+                <w:rFonts w:ascii="Times New Roman" w:hAnsi="Times New Roman" w:cs="Times New Roman"/>
+                <w:sz w:val="26"/>
+                <w:szCs w:val="26"/>
+              </w:rPr>
+              <w:t>n</w:t>
+            </w:r>
+            <w:proofErr w:type="spellEnd"/>
+            <w:r>
+              <w:rPr>
+                <w:rFonts w:ascii="Times New Roman" w:hAnsi="Times New Roman" w:cs="Times New Roman"/>
+                <w:sz w:val="26"/>
+                <w:szCs w:val="26"/>
+              </w:rPr>
+              <w:t xml:space="preserve"> </w:t>
+            </w:r>
+            <w:proofErr w:type="spellStart"/>
+            <w:r>
+              <w:rPr>
+                <w:rFonts w:ascii="Times New Roman" w:hAnsi="Times New Roman" w:cs="Times New Roman"/>
+                <w:sz w:val="26"/>
+                <w:szCs w:val="26"/>
+              </w:rPr>
+              <w:t>lý</w:t>
+            </w:r>
+            <w:proofErr w:type="spellEnd"/>
+            <w:r>
+              <w:rPr>
+                <w:rFonts w:ascii="Times New Roman" w:hAnsi="Times New Roman" w:cs="Times New Roman"/>
+                <w:sz w:val="26"/>
+                <w:szCs w:val="26"/>
+              </w:rPr>
+              <w:t xml:space="preserve"> </w:t>
+            </w:r>
+            <w:proofErr w:type="spellStart"/>
+            <w:r>
+              <w:rPr>
+                <w:rFonts w:ascii="Times New Roman" w:hAnsi="Times New Roman" w:cs="Times New Roman"/>
+                <w:sz w:val="26"/>
+                <w:szCs w:val="26"/>
+              </w:rPr>
+              <w:t>danh</w:t>
+            </w:r>
+            <w:proofErr w:type="spellEnd"/>
+            <w:r>
+              <w:rPr>
+                <w:rFonts w:ascii="Times New Roman" w:hAnsi="Times New Roman" w:cs="Times New Roman"/>
+                <w:sz w:val="26"/>
+                <w:szCs w:val="26"/>
+              </w:rPr>
+              <w:t xml:space="preserve"> </w:t>
+            </w:r>
+            <w:proofErr w:type="spellStart"/>
+            <w:r>
+              <w:rPr>
+                <w:rFonts w:ascii="Times New Roman" w:hAnsi="Times New Roman" w:cs="Times New Roman"/>
+                <w:sz w:val="26"/>
+                <w:szCs w:val="26"/>
+              </w:rPr>
+              <w:t>m</w:t>
+            </w:r>
+            <w:r>
+              <w:rPr>
+                <w:rFonts w:ascii="Times New Roman" w:hAnsi="Times New Roman" w:cs="Times New Roman"/>
+                <w:sz w:val="26"/>
+                <w:szCs w:val="26"/>
+              </w:rPr>
+              <w:t>ụ</w:t>
+            </w:r>
+            <w:r>
+              <w:rPr>
+                <w:rFonts w:ascii="Times New Roman" w:hAnsi="Times New Roman" w:cs="Times New Roman"/>
+                <w:sz w:val="26"/>
+                <w:szCs w:val="26"/>
+              </w:rPr>
+              <w:t>c</w:t>
+            </w:r>
+            <w:proofErr w:type="spellEnd"/>
+            <w:r>
+              <w:rPr>
+                <w:rFonts w:ascii="Times New Roman" w:hAnsi="Times New Roman" w:cs="Times New Roman"/>
+                <w:sz w:val="26"/>
+                <w:szCs w:val="26"/>
+              </w:rPr>
+              <w:t xml:space="preserve"> </w:t>
+            </w:r>
+            <w:proofErr w:type="spellStart"/>
+            <w:r>
+              <w:rPr>
+                <w:rFonts w:ascii="Times New Roman" w:hAnsi="Times New Roman" w:cs="Times New Roman"/>
+                <w:sz w:val="26"/>
+                <w:szCs w:val="26"/>
+              </w:rPr>
+              <w:t>khách</w:t>
+            </w:r>
+            <w:proofErr w:type="spellEnd"/>
+            <w:r>
+              <w:rPr>
+                <w:rFonts w:ascii="Times New Roman" w:hAnsi="Times New Roman" w:cs="Times New Roman"/>
+                <w:sz w:val="26"/>
+                <w:szCs w:val="26"/>
+              </w:rPr>
+              <w:t xml:space="preserve"> </w:t>
+            </w:r>
+            <w:proofErr w:type="spellStart"/>
+            <w:r>
+              <w:rPr>
+                <w:rFonts w:ascii="Times New Roman" w:hAnsi="Times New Roman" w:cs="Times New Roman"/>
+                <w:sz w:val="26"/>
+                <w:szCs w:val="26"/>
+              </w:rPr>
+              <w:t>thuê</w:t>
+            </w:r>
+            <w:proofErr w:type="spellEnd"/>
           </w:p>
           <w:p>
             <w:pPr>
-              <w:pStyle w:val="Normal"/>
-              <w:spacing w:lineRule="auto" w:line="240" w:before="0" w:after="0"/>
+              <w:spacing w:after="0" w:line="240" w:lineRule="auto"/>
               <w:rPr>
                 <w:rFonts w:ascii="Times New Roman" w:hAnsi="Times New Roman" w:cs="Times New Roman"/>
                 <w:sz w:val="26"/>
@@ -491,17 +3911,138 @@
             </w:pPr>
             <w:r>
               <w:rPr>
-                <w:rFonts w:cs="Times New Roman" w:ascii="Times New Roman" w:hAnsi="Times New Roman"/>
-                <w:sz w:val="26"/>
-                <w:szCs w:val="26"/>
-              </w:rPr>
-              <w:t>+ quản lý dịch vụ: điện, nước, net…</w:t>
+                <w:rFonts w:ascii="Times New Roman" w:hAnsi="Times New Roman" w:cs="Times New Roman"/>
+                <w:sz w:val="26"/>
+                <w:szCs w:val="26"/>
+              </w:rPr>
+              <w:t xml:space="preserve">+ </w:t>
+            </w:r>
+            <w:proofErr w:type="spellStart"/>
+            <w:r>
+              <w:rPr>
+                <w:rFonts w:ascii="Times New Roman" w:hAnsi="Times New Roman" w:cs="Times New Roman"/>
+                <w:sz w:val="26"/>
+                <w:szCs w:val="26"/>
+              </w:rPr>
+              <w:t>qu</w:t>
+            </w:r>
+            <w:r>
+              <w:rPr>
+                <w:rFonts w:ascii="Times New Roman" w:hAnsi="Times New Roman" w:cs="Times New Roman"/>
+                <w:sz w:val="26"/>
+                <w:szCs w:val="26"/>
+              </w:rPr>
+              <w:t>ả</w:t>
+            </w:r>
+            <w:r>
+              <w:rPr>
+                <w:rFonts w:ascii="Times New Roman" w:hAnsi="Times New Roman" w:cs="Times New Roman"/>
+                <w:sz w:val="26"/>
+                <w:szCs w:val="26"/>
+              </w:rPr>
+              <w:t>n</w:t>
+            </w:r>
+            <w:proofErr w:type="spellEnd"/>
+            <w:r>
+              <w:rPr>
+                <w:rFonts w:ascii="Times New Roman" w:hAnsi="Times New Roman" w:cs="Times New Roman"/>
+                <w:sz w:val="26"/>
+                <w:szCs w:val="26"/>
+              </w:rPr>
+              <w:t xml:space="preserve"> </w:t>
+            </w:r>
+            <w:proofErr w:type="spellStart"/>
+            <w:r>
+              <w:rPr>
+                <w:rFonts w:ascii="Times New Roman" w:hAnsi="Times New Roman" w:cs="Times New Roman"/>
+                <w:sz w:val="26"/>
+                <w:szCs w:val="26"/>
+              </w:rPr>
+              <w:t>lý</w:t>
+            </w:r>
+            <w:proofErr w:type="spellEnd"/>
+            <w:r>
+              <w:rPr>
+                <w:rFonts w:ascii="Times New Roman" w:hAnsi="Times New Roman" w:cs="Times New Roman"/>
+                <w:sz w:val="26"/>
+                <w:szCs w:val="26"/>
+              </w:rPr>
+              <w:t xml:space="preserve"> </w:t>
+            </w:r>
+            <w:proofErr w:type="spellStart"/>
+            <w:r>
+              <w:rPr>
+                <w:rFonts w:ascii="Times New Roman" w:hAnsi="Times New Roman" w:cs="Times New Roman"/>
+                <w:sz w:val="26"/>
+                <w:szCs w:val="26"/>
+              </w:rPr>
+              <w:t>d</w:t>
+            </w:r>
+            <w:r>
+              <w:rPr>
+                <w:rFonts w:ascii="Times New Roman" w:hAnsi="Times New Roman" w:cs="Times New Roman"/>
+                <w:sz w:val="26"/>
+                <w:szCs w:val="26"/>
+              </w:rPr>
+              <w:t>ị</w:t>
+            </w:r>
+            <w:r>
+              <w:rPr>
+                <w:rFonts w:ascii="Times New Roman" w:hAnsi="Times New Roman" w:cs="Times New Roman"/>
+                <w:sz w:val="26"/>
+                <w:szCs w:val="26"/>
+              </w:rPr>
+              <w:t>ch</w:t>
+            </w:r>
+            <w:proofErr w:type="spellEnd"/>
+            <w:r>
+              <w:rPr>
+                <w:rFonts w:ascii="Times New Roman" w:hAnsi="Times New Roman" w:cs="Times New Roman"/>
+                <w:sz w:val="26"/>
+                <w:szCs w:val="26"/>
+              </w:rPr>
+              <w:t xml:space="preserve"> </w:t>
+            </w:r>
+            <w:proofErr w:type="spellStart"/>
+            <w:r>
+              <w:rPr>
+                <w:rFonts w:ascii="Times New Roman" w:hAnsi="Times New Roman" w:cs="Times New Roman"/>
+                <w:sz w:val="26"/>
+                <w:szCs w:val="26"/>
+              </w:rPr>
+              <w:t>v</w:t>
+            </w:r>
+            <w:r>
+              <w:rPr>
+                <w:rFonts w:ascii="Times New Roman" w:hAnsi="Times New Roman" w:cs="Times New Roman"/>
+                <w:sz w:val="26"/>
+                <w:szCs w:val="26"/>
+              </w:rPr>
+              <w:t>ụ</w:t>
+            </w:r>
+            <w:proofErr w:type="spellEnd"/>
+            <w:r>
+              <w:rPr>
+                <w:rFonts w:ascii="Times New Roman" w:hAnsi="Times New Roman" w:cs="Times New Roman"/>
+                <w:sz w:val="26"/>
+                <w:szCs w:val="26"/>
+              </w:rPr>
+              <w:t xml:space="preserve">: </w:t>
+            </w:r>
+            <w:bookmarkStart w:id="0" w:name="_GoBack"/>
+            <w:bookmarkEnd w:id="0"/>
+            <w:r>
+              <w:rPr>
+                <w:rFonts w:ascii="Times New Roman" w:hAnsi="Times New Roman" w:cs="Times New Roman"/>
+                <w:sz w:val="26"/>
+                <w:szCs w:val="26"/>
+              </w:rPr>
+              <w:t>net…</w:t>
             </w:r>
           </w:p>
           <w:p>
             <w:pPr>
-              <w:pStyle w:val="Normal"/>
-              <w:spacing w:lineRule="auto" w:line="240" w:before="0" w:after="0"/>
+              <w:spacing w:after="0" w:line="240" w:lineRule="auto"/>
               <w:rPr>
                 <w:rFonts w:ascii="Times New Roman" w:hAnsi="Times New Roman" w:cs="Times New Roman"/>
                 <w:sz w:val="26"/>
@@ -510,48 +4051,441 @@
             </w:pPr>
             <w:r>
               <w:rPr>
-                <w:rFonts w:cs="Times New Roman" w:ascii="Times New Roman" w:hAnsi="Times New Roman"/>
-                <w:sz w:val="26"/>
-                <w:szCs w:val="26"/>
-              </w:rPr>
-              <w:t>+ quản lý thông tin khách thuê: thông tin phiếu tạm trú, hợp đồng thuê phòng, hóa đơn thu tiền.</w:t>
+                <w:rFonts w:ascii="Times New Roman" w:hAnsi="Times New Roman" w:cs="Times New Roman"/>
+                <w:sz w:val="26"/>
+                <w:szCs w:val="26"/>
+              </w:rPr>
+              <w:t xml:space="preserve">+ </w:t>
+            </w:r>
+            <w:proofErr w:type="spellStart"/>
+            <w:proofErr w:type="gramStart"/>
+            <w:r>
+              <w:rPr>
+                <w:rFonts w:ascii="Times New Roman" w:hAnsi="Times New Roman" w:cs="Times New Roman"/>
+                <w:sz w:val="26"/>
+                <w:szCs w:val="26"/>
+              </w:rPr>
+              <w:t>qu</w:t>
+            </w:r>
+            <w:r>
+              <w:rPr>
+                <w:rFonts w:ascii="Times New Roman" w:hAnsi="Times New Roman" w:cs="Times New Roman"/>
+                <w:sz w:val="26"/>
+                <w:szCs w:val="26"/>
+              </w:rPr>
+              <w:t>ả</w:t>
+            </w:r>
+            <w:r>
+              <w:rPr>
+                <w:rFonts w:ascii="Times New Roman" w:hAnsi="Times New Roman" w:cs="Times New Roman"/>
+                <w:sz w:val="26"/>
+                <w:szCs w:val="26"/>
+              </w:rPr>
+              <w:t>n</w:t>
+            </w:r>
+            <w:proofErr w:type="spellEnd"/>
+            <w:proofErr w:type="gramEnd"/>
+            <w:r>
+              <w:rPr>
+                <w:rFonts w:ascii="Times New Roman" w:hAnsi="Times New Roman" w:cs="Times New Roman"/>
+                <w:sz w:val="26"/>
+                <w:szCs w:val="26"/>
+              </w:rPr>
+              <w:t xml:space="preserve"> </w:t>
+            </w:r>
+            <w:proofErr w:type="spellStart"/>
+            <w:r>
+              <w:rPr>
+                <w:rFonts w:ascii="Times New Roman" w:hAnsi="Times New Roman" w:cs="Times New Roman"/>
+                <w:sz w:val="26"/>
+                <w:szCs w:val="26"/>
+              </w:rPr>
+              <w:t>lý</w:t>
+            </w:r>
+            <w:proofErr w:type="spellEnd"/>
+            <w:r>
+              <w:rPr>
+                <w:rFonts w:ascii="Times New Roman" w:hAnsi="Times New Roman" w:cs="Times New Roman"/>
+                <w:sz w:val="26"/>
+                <w:szCs w:val="26"/>
+              </w:rPr>
+              <w:t xml:space="preserve"> </w:t>
+            </w:r>
+            <w:proofErr w:type="spellStart"/>
+            <w:r>
+              <w:rPr>
+                <w:rFonts w:ascii="Times New Roman" w:hAnsi="Times New Roman" w:cs="Times New Roman"/>
+                <w:sz w:val="26"/>
+                <w:szCs w:val="26"/>
+              </w:rPr>
+              <w:t>thông</w:t>
+            </w:r>
+            <w:proofErr w:type="spellEnd"/>
+            <w:r>
+              <w:rPr>
+                <w:rFonts w:ascii="Times New Roman" w:hAnsi="Times New Roman" w:cs="Times New Roman"/>
+                <w:sz w:val="26"/>
+                <w:szCs w:val="26"/>
+              </w:rPr>
+              <w:t xml:space="preserve"> tin </w:t>
+            </w:r>
+            <w:proofErr w:type="spellStart"/>
+            <w:r>
+              <w:rPr>
+                <w:rFonts w:ascii="Times New Roman" w:hAnsi="Times New Roman" w:cs="Times New Roman"/>
+                <w:sz w:val="26"/>
+                <w:szCs w:val="26"/>
+              </w:rPr>
+              <w:t>khách</w:t>
+            </w:r>
+            <w:proofErr w:type="spellEnd"/>
+            <w:r>
+              <w:rPr>
+                <w:rFonts w:ascii="Times New Roman" w:hAnsi="Times New Roman" w:cs="Times New Roman"/>
+                <w:sz w:val="26"/>
+                <w:szCs w:val="26"/>
+              </w:rPr>
+              <w:t xml:space="preserve"> </w:t>
+            </w:r>
+            <w:proofErr w:type="spellStart"/>
+            <w:r>
+              <w:rPr>
+                <w:rFonts w:ascii="Times New Roman" w:hAnsi="Times New Roman" w:cs="Times New Roman"/>
+                <w:sz w:val="26"/>
+                <w:szCs w:val="26"/>
+              </w:rPr>
+              <w:t>thuê</w:t>
+            </w:r>
+            <w:proofErr w:type="spellEnd"/>
+            <w:r>
+              <w:rPr>
+                <w:rFonts w:ascii="Times New Roman" w:hAnsi="Times New Roman" w:cs="Times New Roman"/>
+                <w:sz w:val="26"/>
+                <w:szCs w:val="26"/>
+              </w:rPr>
+              <w:t xml:space="preserve">: </w:t>
+            </w:r>
+            <w:proofErr w:type="spellStart"/>
+            <w:r>
+              <w:rPr>
+                <w:rFonts w:ascii="Times New Roman" w:hAnsi="Times New Roman" w:cs="Times New Roman"/>
+                <w:sz w:val="26"/>
+                <w:szCs w:val="26"/>
+              </w:rPr>
+              <w:t>thông</w:t>
+            </w:r>
+            <w:proofErr w:type="spellEnd"/>
+            <w:r>
+              <w:rPr>
+                <w:rFonts w:ascii="Times New Roman" w:hAnsi="Times New Roman" w:cs="Times New Roman"/>
+                <w:sz w:val="26"/>
+                <w:szCs w:val="26"/>
+              </w:rPr>
+              <w:t xml:space="preserve"> tin </w:t>
+            </w:r>
+            <w:proofErr w:type="spellStart"/>
+            <w:r>
+              <w:rPr>
+                <w:rFonts w:ascii="Times New Roman" w:hAnsi="Times New Roman" w:cs="Times New Roman"/>
+                <w:sz w:val="26"/>
+                <w:szCs w:val="26"/>
+              </w:rPr>
+              <w:t>phi</w:t>
+            </w:r>
+            <w:r>
+              <w:rPr>
+                <w:rFonts w:ascii="Times New Roman" w:hAnsi="Times New Roman" w:cs="Times New Roman"/>
+                <w:sz w:val="26"/>
+                <w:szCs w:val="26"/>
+              </w:rPr>
+              <w:t>ế</w:t>
+            </w:r>
+            <w:r>
+              <w:rPr>
+                <w:rFonts w:ascii="Times New Roman" w:hAnsi="Times New Roman" w:cs="Times New Roman"/>
+                <w:sz w:val="26"/>
+                <w:szCs w:val="26"/>
+              </w:rPr>
+              <w:t>u</w:t>
+            </w:r>
+            <w:proofErr w:type="spellEnd"/>
+            <w:r>
+              <w:rPr>
+                <w:rFonts w:ascii="Times New Roman" w:hAnsi="Times New Roman" w:cs="Times New Roman"/>
+                <w:sz w:val="26"/>
+                <w:szCs w:val="26"/>
+              </w:rPr>
+              <w:t xml:space="preserve"> </w:t>
+            </w:r>
+            <w:proofErr w:type="spellStart"/>
+            <w:r>
+              <w:rPr>
+                <w:rFonts w:ascii="Times New Roman" w:hAnsi="Times New Roman" w:cs="Times New Roman"/>
+                <w:sz w:val="26"/>
+                <w:szCs w:val="26"/>
+              </w:rPr>
+              <w:t>t</w:t>
+            </w:r>
+            <w:r>
+              <w:rPr>
+                <w:rFonts w:ascii="Times New Roman" w:hAnsi="Times New Roman" w:cs="Times New Roman"/>
+                <w:sz w:val="26"/>
+                <w:szCs w:val="26"/>
+              </w:rPr>
+              <w:t>ạ</w:t>
+            </w:r>
+            <w:r>
+              <w:rPr>
+                <w:rFonts w:ascii="Times New Roman" w:hAnsi="Times New Roman" w:cs="Times New Roman"/>
+                <w:sz w:val="26"/>
+                <w:szCs w:val="26"/>
+              </w:rPr>
+              <w:t>m</w:t>
+            </w:r>
+            <w:proofErr w:type="spellEnd"/>
+            <w:r>
+              <w:rPr>
+                <w:rFonts w:ascii="Times New Roman" w:hAnsi="Times New Roman" w:cs="Times New Roman"/>
+                <w:sz w:val="26"/>
+                <w:szCs w:val="26"/>
+              </w:rPr>
+              <w:t xml:space="preserve"> </w:t>
+            </w:r>
+            <w:proofErr w:type="spellStart"/>
+            <w:r>
+              <w:rPr>
+                <w:rFonts w:ascii="Times New Roman" w:hAnsi="Times New Roman" w:cs="Times New Roman"/>
+                <w:sz w:val="26"/>
+                <w:szCs w:val="26"/>
+              </w:rPr>
+              <w:t>trú</w:t>
+            </w:r>
+            <w:proofErr w:type="spellEnd"/>
+            <w:r>
+              <w:rPr>
+                <w:rFonts w:ascii="Times New Roman" w:hAnsi="Times New Roman" w:cs="Times New Roman"/>
+                <w:sz w:val="26"/>
+                <w:szCs w:val="26"/>
+              </w:rPr>
+              <w:t xml:space="preserve">, </w:t>
+            </w:r>
+            <w:proofErr w:type="spellStart"/>
+            <w:r>
+              <w:rPr>
+                <w:rFonts w:ascii="Times New Roman" w:hAnsi="Times New Roman" w:cs="Times New Roman"/>
+                <w:sz w:val="26"/>
+                <w:szCs w:val="26"/>
+              </w:rPr>
+              <w:t>h</w:t>
+            </w:r>
+            <w:r>
+              <w:rPr>
+                <w:rFonts w:ascii="Times New Roman" w:hAnsi="Times New Roman" w:cs="Times New Roman"/>
+                <w:sz w:val="26"/>
+                <w:szCs w:val="26"/>
+              </w:rPr>
+              <w:t>ợ</w:t>
+            </w:r>
+            <w:r>
+              <w:rPr>
+                <w:rFonts w:ascii="Times New Roman" w:hAnsi="Times New Roman" w:cs="Times New Roman"/>
+                <w:sz w:val="26"/>
+                <w:szCs w:val="26"/>
+              </w:rPr>
+              <w:t>p</w:t>
+            </w:r>
+            <w:proofErr w:type="spellEnd"/>
+            <w:r>
+              <w:rPr>
+                <w:rFonts w:ascii="Times New Roman" w:hAnsi="Times New Roman" w:cs="Times New Roman"/>
+                <w:sz w:val="26"/>
+                <w:szCs w:val="26"/>
+              </w:rPr>
+              <w:t xml:space="preserve"> </w:t>
+            </w:r>
+            <w:proofErr w:type="spellStart"/>
+            <w:r>
+              <w:rPr>
+                <w:rFonts w:ascii="Times New Roman" w:hAnsi="Times New Roman" w:cs="Times New Roman"/>
+                <w:sz w:val="26"/>
+                <w:szCs w:val="26"/>
+              </w:rPr>
+              <w:t>đ</w:t>
+            </w:r>
+            <w:r>
+              <w:rPr>
+                <w:rFonts w:ascii="Times New Roman" w:hAnsi="Times New Roman" w:cs="Times New Roman"/>
+                <w:sz w:val="26"/>
+                <w:szCs w:val="26"/>
+              </w:rPr>
+              <w:t>ồ</w:t>
+            </w:r>
+            <w:r>
+              <w:rPr>
+                <w:rFonts w:ascii="Times New Roman" w:hAnsi="Times New Roman" w:cs="Times New Roman"/>
+                <w:sz w:val="26"/>
+                <w:szCs w:val="26"/>
+              </w:rPr>
+              <w:t>ng</w:t>
+            </w:r>
+            <w:proofErr w:type="spellEnd"/>
+            <w:r>
+              <w:rPr>
+                <w:rFonts w:ascii="Times New Roman" w:hAnsi="Times New Roman" w:cs="Times New Roman"/>
+                <w:sz w:val="26"/>
+                <w:szCs w:val="26"/>
+              </w:rPr>
+              <w:t xml:space="preserve"> </w:t>
+            </w:r>
+            <w:proofErr w:type="spellStart"/>
+            <w:r>
+              <w:rPr>
+                <w:rFonts w:ascii="Times New Roman" w:hAnsi="Times New Roman" w:cs="Times New Roman"/>
+                <w:sz w:val="26"/>
+                <w:szCs w:val="26"/>
+              </w:rPr>
+              <w:t>thuê</w:t>
+            </w:r>
+            <w:proofErr w:type="spellEnd"/>
+            <w:r>
+              <w:rPr>
+                <w:rFonts w:ascii="Times New Roman" w:hAnsi="Times New Roman" w:cs="Times New Roman"/>
+                <w:sz w:val="26"/>
+                <w:szCs w:val="26"/>
+              </w:rPr>
+              <w:t xml:space="preserve"> </w:t>
+            </w:r>
+            <w:proofErr w:type="spellStart"/>
+            <w:r>
+              <w:rPr>
+                <w:rFonts w:ascii="Times New Roman" w:hAnsi="Times New Roman" w:cs="Times New Roman"/>
+                <w:sz w:val="26"/>
+                <w:szCs w:val="26"/>
+              </w:rPr>
+              <w:t>phòng</w:t>
+            </w:r>
+            <w:proofErr w:type="spellEnd"/>
+            <w:r>
+              <w:rPr>
+                <w:rFonts w:ascii="Times New Roman" w:hAnsi="Times New Roman" w:cs="Times New Roman"/>
+                <w:sz w:val="26"/>
+                <w:szCs w:val="26"/>
+              </w:rPr>
+              <w:t xml:space="preserve">, </w:t>
+            </w:r>
+            <w:proofErr w:type="spellStart"/>
+            <w:r>
+              <w:rPr>
+                <w:rFonts w:ascii="Times New Roman" w:hAnsi="Times New Roman" w:cs="Times New Roman"/>
+                <w:sz w:val="26"/>
+                <w:szCs w:val="26"/>
+              </w:rPr>
+              <w:t>hóa</w:t>
+            </w:r>
+            <w:proofErr w:type="spellEnd"/>
+            <w:r>
+              <w:rPr>
+                <w:rFonts w:ascii="Times New Roman" w:hAnsi="Times New Roman" w:cs="Times New Roman"/>
+                <w:sz w:val="26"/>
+                <w:szCs w:val="26"/>
+              </w:rPr>
+              <w:t xml:space="preserve"> </w:t>
+            </w:r>
+            <w:proofErr w:type="spellStart"/>
+            <w:r>
+              <w:rPr>
+                <w:rFonts w:ascii="Times New Roman" w:hAnsi="Times New Roman" w:cs="Times New Roman"/>
+                <w:sz w:val="26"/>
+                <w:szCs w:val="26"/>
+              </w:rPr>
+              <w:t>đơn</w:t>
+            </w:r>
+            <w:proofErr w:type="spellEnd"/>
+            <w:r>
+              <w:rPr>
+                <w:rFonts w:ascii="Times New Roman" w:hAnsi="Times New Roman" w:cs="Times New Roman"/>
+                <w:sz w:val="26"/>
+                <w:szCs w:val="26"/>
+              </w:rPr>
+              <w:t xml:space="preserve"> </w:t>
+            </w:r>
+            <w:proofErr w:type="spellStart"/>
+            <w:r>
+              <w:rPr>
+                <w:rFonts w:ascii="Times New Roman" w:hAnsi="Times New Roman" w:cs="Times New Roman"/>
+                <w:sz w:val="26"/>
+                <w:szCs w:val="26"/>
+              </w:rPr>
+              <w:t>thu</w:t>
+            </w:r>
+            <w:proofErr w:type="spellEnd"/>
+            <w:r>
+              <w:rPr>
+                <w:rFonts w:ascii="Times New Roman" w:hAnsi="Times New Roman" w:cs="Times New Roman"/>
+                <w:sz w:val="26"/>
+                <w:szCs w:val="26"/>
+              </w:rPr>
+              <w:t xml:space="preserve"> </w:t>
+            </w:r>
+            <w:proofErr w:type="spellStart"/>
+            <w:r>
+              <w:rPr>
+                <w:rFonts w:ascii="Times New Roman" w:hAnsi="Times New Roman" w:cs="Times New Roman"/>
+                <w:sz w:val="26"/>
+                <w:szCs w:val="26"/>
+              </w:rPr>
+              <w:t>ti</w:t>
+            </w:r>
+            <w:r>
+              <w:rPr>
+                <w:rFonts w:ascii="Times New Roman" w:hAnsi="Times New Roman" w:cs="Times New Roman"/>
+                <w:sz w:val="26"/>
+                <w:szCs w:val="26"/>
+              </w:rPr>
+              <w:t>ề</w:t>
+            </w:r>
+            <w:r>
+              <w:rPr>
+                <w:rFonts w:ascii="Times New Roman" w:hAnsi="Times New Roman" w:cs="Times New Roman"/>
+                <w:sz w:val="26"/>
+                <w:szCs w:val="26"/>
+              </w:rPr>
+              <w:t>n</w:t>
+            </w:r>
+            <w:proofErr w:type="spellEnd"/>
+            <w:r>
+              <w:rPr>
+                <w:rFonts w:ascii="Times New Roman" w:hAnsi="Times New Roman" w:cs="Times New Roman"/>
+                <w:sz w:val="26"/>
+                <w:szCs w:val="26"/>
+              </w:rPr>
+              <w:t>.</w:t>
             </w:r>
           </w:p>
           <w:p>
             <w:pPr>
-              <w:pStyle w:val="Normal"/>
-              <w:spacing w:lineRule="auto" w:line="240" w:before="0" w:after="0"/>
+              <w:spacing w:after="0" w:line="240" w:lineRule="auto"/>
               <w:rPr>
                 <w:rFonts w:ascii="Times New Roman" w:hAnsi="Times New Roman" w:cs="Times New Roman"/>
                 <w:sz w:val="26"/>
                 <w:szCs w:val="26"/>
               </w:rPr>
             </w:pPr>
-            <w:r>
-              <w:rPr>
-                <w:rFonts w:cs="Times New Roman" w:ascii="Times New Roman" w:hAnsi="Times New Roman"/>
-                <w:sz w:val="26"/>
-                <w:szCs w:val="26"/>
-              </w:rPr>
-            </w:r>
           </w:p>
         </w:tc>
       </w:tr>
       <w:tr>
-        <w:trPr/>
         <w:tc>
           <w:tcPr>
             <w:tcW w:w="4788" w:type="dxa"/>
-            <w:tcBorders/>
-            <w:shd w:fill="auto" w:val="clear"/>
+            <w:shd w:val="clear" w:color="auto" w:fill="auto"/>
             <w:tcMar>
               <w:left w:w="108" w:type="dxa"/>
             </w:tcMar>
           </w:tcPr>
           <w:p>
             <w:pPr>
-              <w:pStyle w:val="Normal"/>
-              <w:spacing w:lineRule="auto" w:line="240" w:before="0" w:after="0"/>
+              <w:spacing w:after="0" w:line="240" w:lineRule="auto"/>
               <w:rPr>
                 <w:rFonts w:ascii="Times New Roman" w:hAnsi="Times New Roman" w:cs="Times New Roman"/>
                 <w:sz w:val="26"/>
@@ -560,58 +4494,106 @@
             </w:pPr>
             <w:r>
               <w:rPr>
-                <w:rFonts w:cs="Times New Roman" w:ascii="Times New Roman" w:hAnsi="Times New Roman"/>
-                <w:sz w:val="26"/>
-                <w:szCs w:val="26"/>
-              </w:rPr>
-              <w:t>2. Trang thiết bị.</w:t>
+                <w:rFonts w:ascii="Times New Roman" w:hAnsi="Times New Roman" w:cs="Times New Roman"/>
+                <w:sz w:val="26"/>
+                <w:szCs w:val="26"/>
+              </w:rPr>
+              <w:t xml:space="preserve">2. Trang </w:t>
+            </w:r>
+            <w:proofErr w:type="spellStart"/>
+            <w:r>
+              <w:rPr>
+                <w:rFonts w:ascii="Times New Roman" w:hAnsi="Times New Roman" w:cs="Times New Roman"/>
+                <w:sz w:val="26"/>
+                <w:szCs w:val="26"/>
+              </w:rPr>
+              <w:t>thi</w:t>
+            </w:r>
+            <w:r>
+              <w:rPr>
+                <w:rFonts w:ascii="Times New Roman" w:hAnsi="Times New Roman" w:cs="Times New Roman"/>
+                <w:sz w:val="26"/>
+                <w:szCs w:val="26"/>
+              </w:rPr>
+              <w:t>ế</w:t>
+            </w:r>
+            <w:r>
+              <w:rPr>
+                <w:rFonts w:ascii="Times New Roman" w:hAnsi="Times New Roman" w:cs="Times New Roman"/>
+                <w:sz w:val="26"/>
+                <w:szCs w:val="26"/>
+              </w:rPr>
+              <w:t>t</w:t>
+            </w:r>
+            <w:proofErr w:type="spellEnd"/>
+            <w:r>
+              <w:rPr>
+                <w:rFonts w:ascii="Times New Roman" w:hAnsi="Times New Roman" w:cs="Times New Roman"/>
+                <w:sz w:val="26"/>
+                <w:szCs w:val="26"/>
+              </w:rPr>
+              <w:t xml:space="preserve"> </w:t>
+            </w:r>
+            <w:proofErr w:type="spellStart"/>
+            <w:r>
+              <w:rPr>
+                <w:rFonts w:ascii="Times New Roman" w:hAnsi="Times New Roman" w:cs="Times New Roman"/>
+                <w:sz w:val="26"/>
+                <w:szCs w:val="26"/>
+              </w:rPr>
+              <w:t>b</w:t>
+            </w:r>
+            <w:r>
+              <w:rPr>
+                <w:rFonts w:ascii="Times New Roman" w:hAnsi="Times New Roman" w:cs="Times New Roman"/>
+                <w:sz w:val="26"/>
+                <w:szCs w:val="26"/>
+              </w:rPr>
+              <w:t>ị</w:t>
+            </w:r>
+            <w:proofErr w:type="spellEnd"/>
+            <w:r>
+              <w:rPr>
+                <w:rFonts w:ascii="Times New Roman" w:hAnsi="Times New Roman" w:cs="Times New Roman"/>
+                <w:sz w:val="26"/>
+                <w:szCs w:val="26"/>
+              </w:rPr>
+              <w:t>.</w:t>
             </w:r>
           </w:p>
         </w:tc>
         <w:tc>
           <w:tcPr>
             <w:tcW w:w="4788" w:type="dxa"/>
-            <w:tcBorders/>
-            <w:shd w:fill="auto" w:val="clear"/>
+            <w:shd w:val="clear" w:color="auto" w:fill="auto"/>
             <w:tcMar>
               <w:left w:w="108" w:type="dxa"/>
             </w:tcMar>
           </w:tcPr>
           <w:p>
             <w:pPr>
-              <w:pStyle w:val="Normal"/>
-              <w:spacing w:lineRule="auto" w:line="240" w:before="0" w:after="0"/>
+              <w:spacing w:after="0" w:line="240" w:lineRule="auto"/>
               <w:rPr>
                 <w:rFonts w:ascii="Times New Roman" w:hAnsi="Times New Roman" w:cs="Times New Roman"/>
                 <w:sz w:val="26"/>
                 <w:szCs w:val="26"/>
               </w:rPr>
             </w:pPr>
-            <w:r>
-              <w:rPr>
-                <w:rFonts w:cs="Times New Roman" w:ascii="Times New Roman" w:hAnsi="Times New Roman"/>
-                <w:sz w:val="26"/>
-                <w:szCs w:val="26"/>
-              </w:rPr>
-            </w:r>
           </w:p>
         </w:tc>
       </w:tr>
       <w:tr>
-        <w:trPr/>
         <w:tc>
           <w:tcPr>
             <w:tcW w:w="4788" w:type="dxa"/>
-            <w:tcBorders/>
-            <w:shd w:fill="auto" w:val="clear"/>
+            <w:shd w:val="clear" w:color="auto" w:fill="auto"/>
             <w:tcMar>
               <w:left w:w="108" w:type="dxa"/>
             </w:tcMar>
           </w:tcPr>
           <w:p>
             <w:pPr>
-              <w:pStyle w:val="Normal"/>
-              <w:spacing w:lineRule="auto" w:line="240" w:before="0" w:after="0"/>
+              <w:spacing w:after="0" w:line="240" w:lineRule="auto"/>
               <w:rPr>
                 <w:rFonts w:ascii="Times New Roman" w:hAnsi="Times New Roman" w:cs="Times New Roman"/>
                 <w:sz w:val="26"/>
@@ -620,42 +4602,110 @@
             </w:pPr>
             <w:r>
               <w:rPr>
-                <w:rFonts w:cs="Times New Roman" w:ascii="Times New Roman" w:hAnsi="Times New Roman"/>
-                <w:sz w:val="26"/>
-                <w:szCs w:val="26"/>
-              </w:rPr>
-              <w:t>3. Nhân sự</w:t>
-            </w:r>
+                <w:rFonts w:ascii="Times New Roman" w:hAnsi="Times New Roman" w:cs="Times New Roman"/>
+                <w:sz w:val="26"/>
+                <w:szCs w:val="26"/>
+              </w:rPr>
+              <w:t xml:space="preserve">3. </w:t>
+            </w:r>
+            <w:proofErr w:type="spellStart"/>
+            <w:r>
+              <w:rPr>
+                <w:rFonts w:ascii="Times New Roman" w:hAnsi="Times New Roman" w:cs="Times New Roman"/>
+                <w:sz w:val="26"/>
+                <w:szCs w:val="26"/>
+              </w:rPr>
+              <w:t>Nhân</w:t>
+            </w:r>
+            <w:proofErr w:type="spellEnd"/>
+            <w:r>
+              <w:rPr>
+                <w:rFonts w:ascii="Times New Roman" w:hAnsi="Times New Roman" w:cs="Times New Roman"/>
+                <w:sz w:val="26"/>
+                <w:szCs w:val="26"/>
+              </w:rPr>
+              <w:t xml:space="preserve"> </w:t>
+            </w:r>
+            <w:proofErr w:type="spellStart"/>
+            <w:r>
+              <w:rPr>
+                <w:rFonts w:ascii="Times New Roman" w:hAnsi="Times New Roman" w:cs="Times New Roman"/>
+                <w:sz w:val="26"/>
+                <w:szCs w:val="26"/>
+              </w:rPr>
+              <w:t>s</w:t>
+            </w:r>
+            <w:r>
+              <w:rPr>
+                <w:rFonts w:ascii="Times New Roman" w:hAnsi="Times New Roman" w:cs="Times New Roman"/>
+                <w:sz w:val="26"/>
+                <w:szCs w:val="26"/>
+              </w:rPr>
+              <w:t>ự</w:t>
+            </w:r>
+            <w:proofErr w:type="spellEnd"/>
           </w:p>
         </w:tc>
         <w:tc>
           <w:tcPr>
             <w:tcW w:w="4788" w:type="dxa"/>
-            <w:tcBorders/>
-            <w:shd w:fill="auto" w:val="clear"/>
+            <w:shd w:val="clear" w:color="auto" w:fill="auto"/>
             <w:tcMar>
               <w:left w:w="108" w:type="dxa"/>
             </w:tcMar>
           </w:tcPr>
           <w:p>
             <w:pPr>
-              <w:pStyle w:val="Normal"/>
-              <w:spacing w:lineRule="auto" w:line="240" w:before="0" w:after="0"/>
-              <w:rPr/>
+              <w:spacing w:after="0" w:line="240" w:lineRule="auto"/>
             </w:pPr>
             <w:r>
               <w:rPr>
-                <w:rFonts w:cs="Times New Roman" w:ascii="Times New Roman" w:hAnsi="Times New Roman"/>
-                <w:sz w:val="26"/>
-                <w:szCs w:val="26"/>
-              </w:rPr>
-              <w:t>+ nhân viên //</w:t>
+                <w:rFonts w:ascii="Times New Roman" w:hAnsi="Times New Roman" w:cs="Times New Roman"/>
+                <w:sz w:val="26"/>
+                <w:szCs w:val="26"/>
+              </w:rPr>
+              <w:t xml:space="preserve">+ </w:t>
+            </w:r>
+            <w:proofErr w:type="spellStart"/>
+            <w:r>
+              <w:rPr>
+                <w:rFonts w:ascii="Times New Roman" w:hAnsi="Times New Roman" w:cs="Times New Roman"/>
+                <w:sz w:val="26"/>
+                <w:szCs w:val="26"/>
+              </w:rPr>
+              <w:t>nhân</w:t>
+            </w:r>
+            <w:proofErr w:type="spellEnd"/>
+            <w:r>
+              <w:rPr>
+                <w:rFonts w:ascii="Times New Roman" w:hAnsi="Times New Roman" w:cs="Times New Roman"/>
+                <w:sz w:val="26"/>
+                <w:szCs w:val="26"/>
+              </w:rPr>
+              <w:t xml:space="preserve"> </w:t>
+            </w:r>
+            <w:proofErr w:type="spellStart"/>
+            <w:r>
+              <w:rPr>
+                <w:rFonts w:ascii="Times New Roman" w:hAnsi="Times New Roman" w:cs="Times New Roman"/>
+                <w:sz w:val="26"/>
+                <w:szCs w:val="26"/>
+              </w:rPr>
+              <w:t>viên</w:t>
+            </w:r>
+            <w:proofErr w:type="spellEnd"/>
+            <w:r>
+              <w:rPr>
+                <w:rFonts w:ascii="Times New Roman" w:hAnsi="Times New Roman" w:cs="Times New Roman"/>
+                <w:sz w:val="26"/>
+                <w:szCs w:val="26"/>
+              </w:rPr>
+              <w:t xml:space="preserve"> //</w:t>
             </w:r>
           </w:p>
           <w:p>
             <w:pPr>
-              <w:pStyle w:val="Normal"/>
-              <w:spacing w:lineRule="auto" w:line="240" w:before="0" w:after="0"/>
+              <w:spacing w:after="0" w:line="240" w:lineRule="auto"/>
               <w:rPr>
                 <w:rFonts w:ascii="Times New Roman" w:hAnsi="Times New Roman" w:cs="Times New Roman"/>
                 <w:sz w:val="26"/>
@@ -664,30 +4714,71 @@
             </w:pPr>
             <w:r>
               <w:rPr>
-                <w:rFonts w:cs="Times New Roman" w:ascii="Times New Roman" w:hAnsi="Times New Roman"/>
-                <w:sz w:val="26"/>
-                <w:szCs w:val="26"/>
-              </w:rPr>
-              <w:t>+ quản lý</w:t>
-            </w:r>
+                <w:rFonts w:ascii="Times New Roman" w:hAnsi="Times New Roman" w:cs="Times New Roman"/>
+                <w:sz w:val="26"/>
+                <w:szCs w:val="26"/>
+              </w:rPr>
+              <w:t xml:space="preserve">+ </w:t>
+            </w:r>
+            <w:proofErr w:type="spellStart"/>
+            <w:r>
+              <w:rPr>
+                <w:rFonts w:ascii="Times New Roman" w:hAnsi="Times New Roman" w:cs="Times New Roman"/>
+                <w:sz w:val="26"/>
+                <w:szCs w:val="26"/>
+              </w:rPr>
+              <w:t>qu</w:t>
+            </w:r>
+            <w:r>
+              <w:rPr>
+                <w:rFonts w:ascii="Times New Roman" w:hAnsi="Times New Roman" w:cs="Times New Roman"/>
+                <w:sz w:val="26"/>
+                <w:szCs w:val="26"/>
+              </w:rPr>
+              <w:t>ả</w:t>
+            </w:r>
+            <w:r>
+              <w:rPr>
+                <w:rFonts w:ascii="Times New Roman" w:hAnsi="Times New Roman" w:cs="Times New Roman"/>
+                <w:sz w:val="26"/>
+                <w:szCs w:val="26"/>
+              </w:rPr>
+              <w:t>n</w:t>
+            </w:r>
+            <w:proofErr w:type="spellEnd"/>
+            <w:r>
+              <w:rPr>
+                <w:rFonts w:ascii="Times New Roman" w:hAnsi="Times New Roman" w:cs="Times New Roman"/>
+                <w:sz w:val="26"/>
+                <w:szCs w:val="26"/>
+              </w:rPr>
+              <w:t xml:space="preserve"> </w:t>
+            </w:r>
+            <w:proofErr w:type="spellStart"/>
+            <w:r>
+              <w:rPr>
+                <w:rFonts w:ascii="Times New Roman" w:hAnsi="Times New Roman" w:cs="Times New Roman"/>
+                <w:sz w:val="26"/>
+                <w:szCs w:val="26"/>
+              </w:rPr>
+              <w:t>lý</w:t>
+            </w:r>
+            <w:proofErr w:type="spellEnd"/>
           </w:p>
         </w:tc>
       </w:tr>
       <w:tr>
-        <w:trPr/>
         <w:tc>
           <w:tcPr>
             <w:tcW w:w="4788" w:type="dxa"/>
-            <w:tcBorders/>
-            <w:shd w:fill="auto" w:val="clear"/>
+            <w:shd w:val="clear" w:color="auto" w:fill="auto"/>
             <w:tcMar>
               <w:left w:w="108" w:type="dxa"/>
             </w:tcMar>
           </w:tcPr>
           <w:p>
             <w:pPr>
-              <w:pStyle w:val="Normal"/>
-              <w:spacing w:lineRule="auto" w:line="240" w:before="0" w:after="0"/>
+              <w:spacing w:after="0" w:line="240" w:lineRule="auto"/>
               <w:rPr>
                 <w:rFonts w:ascii="Times New Roman" w:hAnsi="Times New Roman" w:cs="Times New Roman"/>
                 <w:sz w:val="26"/>
@@ -696,27 +4787,35 @@
             </w:pPr>
             <w:r>
               <w:rPr>
-                <w:rFonts w:cs="Times New Roman" w:ascii="Times New Roman" w:hAnsi="Times New Roman"/>
-                <w:sz w:val="26"/>
-                <w:szCs w:val="26"/>
-              </w:rPr>
-              <w:t>4. An ninh</w:t>
-            </w:r>
+                <w:rFonts w:ascii="Times New Roman" w:hAnsi="Times New Roman" w:cs="Times New Roman"/>
+                <w:sz w:val="26"/>
+                <w:szCs w:val="26"/>
+              </w:rPr>
+              <w:t xml:space="preserve">4. An </w:t>
+            </w:r>
+            <w:proofErr w:type="spellStart"/>
+            <w:r>
+              <w:rPr>
+                <w:rFonts w:ascii="Times New Roman" w:hAnsi="Times New Roman" w:cs="Times New Roman"/>
+                <w:sz w:val="26"/>
+                <w:szCs w:val="26"/>
+              </w:rPr>
+              <w:t>ninh</w:t>
+            </w:r>
+            <w:proofErr w:type="spellEnd"/>
           </w:p>
         </w:tc>
         <w:tc>
           <w:tcPr>
             <w:tcW w:w="4788" w:type="dxa"/>
-            <w:tcBorders/>
-            <w:shd w:fill="auto" w:val="clear"/>
+            <w:shd w:val="clear" w:color="auto" w:fill="auto"/>
             <w:tcMar>
               <w:left w:w="108" w:type="dxa"/>
             </w:tcMar>
           </w:tcPr>
           <w:p>
             <w:pPr>
-              <w:pStyle w:val="Normal"/>
-              <w:spacing w:lineRule="auto" w:line="240" w:before="0" w:after="0"/>
+              <w:spacing w:after="0" w:line="240" w:lineRule="auto"/>
               <w:rPr>
                 <w:rFonts w:ascii="Times New Roman" w:hAnsi="Times New Roman" w:cs="Times New Roman"/>
                 <w:sz w:val="26"/>
@@ -725,7 +4824,7 @@
             </w:pPr>
             <w:r>
               <w:rPr>
-                <w:rFonts w:cs="Times New Roman" w:ascii="Times New Roman" w:hAnsi="Times New Roman"/>
+                <w:rFonts w:ascii="Times New Roman" w:hAnsi="Times New Roman" w:cs="Times New Roman"/>
                 <w:sz w:val="26"/>
                 <w:szCs w:val="26"/>
               </w:rPr>
@@ -735,20 +4834,17 @@
         </w:tc>
       </w:tr>
       <w:tr>
-        <w:trPr/>
         <w:tc>
           <w:tcPr>
             <w:tcW w:w="4788" w:type="dxa"/>
-            <w:tcBorders/>
-            <w:shd w:fill="auto" w:val="clear"/>
+            <w:shd w:val="clear" w:color="auto" w:fill="auto"/>
             <w:tcMar>
               <w:left w:w="108" w:type="dxa"/>
             </w:tcMar>
           </w:tcPr>
           <w:p>
             <w:pPr>
-              <w:pStyle w:val="Normal"/>
-              <w:spacing w:lineRule="auto" w:line="240" w:before="0" w:after="0"/>
+              <w:spacing w:after="0" w:line="240" w:lineRule="auto"/>
               <w:rPr>
                 <w:rFonts w:ascii="Times New Roman" w:hAnsi="Times New Roman" w:cs="Times New Roman"/>
                 <w:sz w:val="26"/>
@@ -757,27 +4853,69 @@
             </w:pPr>
             <w:r>
               <w:rPr>
-                <w:rFonts w:cs="Times New Roman" w:ascii="Times New Roman" w:hAnsi="Times New Roman"/>
-                <w:sz w:val="26"/>
-                <w:szCs w:val="26"/>
-              </w:rPr>
-              <w:t>5. Quảng cáo</w:t>
-            </w:r>
+                <w:rFonts w:ascii="Times New Roman" w:hAnsi="Times New Roman" w:cs="Times New Roman"/>
+                <w:sz w:val="26"/>
+                <w:szCs w:val="26"/>
+              </w:rPr>
+              <w:t xml:space="preserve">5. </w:t>
+            </w:r>
+            <w:proofErr w:type="spellStart"/>
+            <w:r>
+              <w:rPr>
+                <w:rFonts w:ascii="Times New Roman" w:hAnsi="Times New Roman" w:cs="Times New Roman"/>
+                <w:sz w:val="26"/>
+                <w:szCs w:val="26"/>
+              </w:rPr>
+              <w:t>Qu</w:t>
+            </w:r>
+            <w:r>
+              <w:rPr>
+                <w:rFonts w:ascii="Times New Roman" w:hAnsi="Times New Roman" w:cs="Times New Roman"/>
+                <w:sz w:val="26"/>
+                <w:szCs w:val="26"/>
+              </w:rPr>
+              <w:t>ả</w:t>
+            </w:r>
+            <w:r>
+              <w:rPr>
+                <w:rFonts w:ascii="Times New Roman" w:hAnsi="Times New Roman" w:cs="Times New Roman"/>
+                <w:sz w:val="26"/>
+                <w:szCs w:val="26"/>
+              </w:rPr>
+              <w:t>ng</w:t>
+            </w:r>
+            <w:proofErr w:type="spellEnd"/>
+            <w:r>
+              <w:rPr>
+                <w:rFonts w:ascii="Times New Roman" w:hAnsi="Times New Roman" w:cs="Times New Roman"/>
+                <w:sz w:val="26"/>
+                <w:szCs w:val="26"/>
+              </w:rPr>
+              <w:t xml:space="preserve"> </w:t>
+            </w:r>
+            <w:proofErr w:type="spellStart"/>
+            <w:r>
+              <w:rPr>
+                <w:rFonts w:ascii="Times New Roman" w:hAnsi="Times New Roman" w:cs="Times New Roman"/>
+                <w:sz w:val="26"/>
+                <w:szCs w:val="26"/>
+              </w:rPr>
+              <w:t>cáo</w:t>
+            </w:r>
+            <w:proofErr w:type="spellEnd"/>
           </w:p>
         </w:tc>
         <w:tc>
           <w:tcPr>
             <w:tcW w:w="4788" w:type="dxa"/>
-            <w:tcBorders/>
-            <w:shd w:fill="auto" w:val="clear"/>
+            <w:shd w:val="clear" w:color="auto" w:fill="auto"/>
             <w:tcMar>
               <w:left w:w="108" w:type="dxa"/>
             </w:tcMar>
           </w:tcPr>
           <w:p>
             <w:pPr>
-              <w:pStyle w:val="Normal"/>
-              <w:spacing w:lineRule="auto" w:line="240" w:before="0" w:after="0"/>
+              <w:spacing w:after="0" w:line="240" w:lineRule="auto"/>
               <w:rPr>
                 <w:rFonts w:ascii="Times New Roman" w:hAnsi="Times New Roman" w:cs="Times New Roman"/>
                 <w:sz w:val="26"/>
@@ -786,30 +4924,605 @@
             </w:pPr>
             <w:r>
               <w:rPr>
-                <w:rFonts w:cs="Times New Roman" w:ascii="Times New Roman" w:hAnsi="Times New Roman"/>
-                <w:sz w:val="26"/>
-                <w:szCs w:val="26"/>
-              </w:rPr>
-              <w:t>+ quảng cáo bằng mạng xã hội: facebook,twister,LinK… , liên kết hệ thống (hệ thống khách sạn hoặc hệ thống nhà trọẫu khác)</w:t>
+                <w:rFonts w:ascii="Times New Roman" w:hAnsi="Times New Roman" w:cs="Times New Roman"/>
+                <w:sz w:val="26"/>
+                <w:szCs w:val="26"/>
+              </w:rPr>
+              <w:t xml:space="preserve">+ </w:t>
+            </w:r>
+            <w:proofErr w:type="spellStart"/>
+            <w:r>
+              <w:rPr>
+                <w:rFonts w:ascii="Times New Roman" w:hAnsi="Times New Roman" w:cs="Times New Roman"/>
+                <w:sz w:val="26"/>
+                <w:szCs w:val="26"/>
+              </w:rPr>
+              <w:t>qu</w:t>
+            </w:r>
+            <w:r>
+              <w:rPr>
+                <w:rFonts w:ascii="Times New Roman" w:hAnsi="Times New Roman" w:cs="Times New Roman"/>
+                <w:sz w:val="26"/>
+                <w:szCs w:val="26"/>
+              </w:rPr>
+              <w:t>ả</w:t>
+            </w:r>
+            <w:r>
+              <w:rPr>
+                <w:rFonts w:ascii="Times New Roman" w:hAnsi="Times New Roman" w:cs="Times New Roman"/>
+                <w:sz w:val="26"/>
+                <w:szCs w:val="26"/>
+              </w:rPr>
+              <w:t>ng</w:t>
+            </w:r>
+            <w:proofErr w:type="spellEnd"/>
+            <w:r>
+              <w:rPr>
+                <w:rFonts w:ascii="Times New Roman" w:hAnsi="Times New Roman" w:cs="Times New Roman"/>
+                <w:sz w:val="26"/>
+                <w:szCs w:val="26"/>
+              </w:rPr>
+              <w:t xml:space="preserve"> </w:t>
+            </w:r>
+            <w:proofErr w:type="spellStart"/>
+            <w:r>
+              <w:rPr>
+                <w:rFonts w:ascii="Times New Roman" w:hAnsi="Times New Roman" w:cs="Times New Roman"/>
+                <w:sz w:val="26"/>
+                <w:szCs w:val="26"/>
+              </w:rPr>
+              <w:t>cáo</w:t>
+            </w:r>
+            <w:proofErr w:type="spellEnd"/>
+            <w:r>
+              <w:rPr>
+                <w:rFonts w:ascii="Times New Roman" w:hAnsi="Times New Roman" w:cs="Times New Roman"/>
+                <w:sz w:val="26"/>
+                <w:szCs w:val="26"/>
+              </w:rPr>
+              <w:t xml:space="preserve"> </w:t>
+            </w:r>
+            <w:proofErr w:type="spellStart"/>
+            <w:r>
+              <w:rPr>
+                <w:rFonts w:ascii="Times New Roman" w:hAnsi="Times New Roman" w:cs="Times New Roman"/>
+                <w:sz w:val="26"/>
+                <w:szCs w:val="26"/>
+              </w:rPr>
+              <w:t>b</w:t>
+            </w:r>
+            <w:r>
+              <w:rPr>
+                <w:rFonts w:ascii="Times New Roman" w:hAnsi="Times New Roman" w:cs="Times New Roman"/>
+                <w:sz w:val="26"/>
+                <w:szCs w:val="26"/>
+              </w:rPr>
+              <w:t>ằ</w:t>
+            </w:r>
+            <w:r>
+              <w:rPr>
+                <w:rFonts w:ascii="Times New Roman" w:hAnsi="Times New Roman" w:cs="Times New Roman"/>
+                <w:sz w:val="26"/>
+                <w:szCs w:val="26"/>
+              </w:rPr>
+              <w:t>ng</w:t>
+            </w:r>
+            <w:proofErr w:type="spellEnd"/>
+            <w:r>
+              <w:rPr>
+                <w:rFonts w:ascii="Times New Roman" w:hAnsi="Times New Roman" w:cs="Times New Roman"/>
+                <w:sz w:val="26"/>
+                <w:szCs w:val="26"/>
+              </w:rPr>
+              <w:t xml:space="preserve"> </w:t>
+            </w:r>
+            <w:proofErr w:type="spellStart"/>
+            <w:r>
+              <w:rPr>
+                <w:rFonts w:ascii="Times New Roman" w:hAnsi="Times New Roman" w:cs="Times New Roman"/>
+                <w:sz w:val="26"/>
+                <w:szCs w:val="26"/>
+              </w:rPr>
+              <w:t>m</w:t>
+            </w:r>
+            <w:r>
+              <w:rPr>
+                <w:rFonts w:ascii="Times New Roman" w:hAnsi="Times New Roman" w:cs="Times New Roman"/>
+                <w:sz w:val="26"/>
+                <w:szCs w:val="26"/>
+              </w:rPr>
+              <w:t>ạ</w:t>
+            </w:r>
+            <w:r>
+              <w:rPr>
+                <w:rFonts w:ascii="Times New Roman" w:hAnsi="Times New Roman" w:cs="Times New Roman"/>
+                <w:sz w:val="26"/>
+                <w:szCs w:val="26"/>
+              </w:rPr>
+              <w:t>ng</w:t>
+            </w:r>
+            <w:proofErr w:type="spellEnd"/>
+            <w:r>
+              <w:rPr>
+                <w:rFonts w:ascii="Times New Roman" w:hAnsi="Times New Roman" w:cs="Times New Roman"/>
+                <w:sz w:val="26"/>
+                <w:szCs w:val="26"/>
+              </w:rPr>
+              <w:t xml:space="preserve"> </w:t>
+            </w:r>
+            <w:proofErr w:type="spellStart"/>
+            <w:r>
+              <w:rPr>
+                <w:rFonts w:ascii="Times New Roman" w:hAnsi="Times New Roman" w:cs="Times New Roman"/>
+                <w:sz w:val="26"/>
+                <w:szCs w:val="26"/>
+              </w:rPr>
+              <w:t>xã</w:t>
+            </w:r>
+            <w:proofErr w:type="spellEnd"/>
+            <w:r>
+              <w:rPr>
+                <w:rFonts w:ascii="Times New Roman" w:hAnsi="Times New Roman" w:cs="Times New Roman"/>
+                <w:sz w:val="26"/>
+                <w:szCs w:val="26"/>
+              </w:rPr>
+              <w:t xml:space="preserve"> </w:t>
+            </w:r>
+            <w:proofErr w:type="spellStart"/>
+            <w:r>
+              <w:rPr>
+                <w:rFonts w:ascii="Times New Roman" w:hAnsi="Times New Roman" w:cs="Times New Roman"/>
+                <w:sz w:val="26"/>
+                <w:szCs w:val="26"/>
+              </w:rPr>
+              <w:t>h</w:t>
+            </w:r>
+            <w:r>
+              <w:rPr>
+                <w:rFonts w:ascii="Times New Roman" w:hAnsi="Times New Roman" w:cs="Times New Roman"/>
+                <w:sz w:val="26"/>
+                <w:szCs w:val="26"/>
+              </w:rPr>
+              <w:t>ộ</w:t>
+            </w:r>
+            <w:r>
+              <w:rPr>
+                <w:rFonts w:ascii="Times New Roman" w:hAnsi="Times New Roman" w:cs="Times New Roman"/>
+                <w:sz w:val="26"/>
+                <w:szCs w:val="26"/>
+              </w:rPr>
+              <w:t>i</w:t>
+            </w:r>
+            <w:proofErr w:type="spellEnd"/>
+            <w:r>
+              <w:rPr>
+                <w:rFonts w:ascii="Times New Roman" w:hAnsi="Times New Roman" w:cs="Times New Roman"/>
+                <w:sz w:val="26"/>
+                <w:szCs w:val="26"/>
+              </w:rPr>
+              <w:t xml:space="preserve">: </w:t>
+            </w:r>
+            <w:proofErr w:type="spellStart"/>
+            <w:r>
+              <w:rPr>
+                <w:rFonts w:ascii="Times New Roman" w:hAnsi="Times New Roman" w:cs="Times New Roman"/>
+                <w:sz w:val="26"/>
+                <w:szCs w:val="26"/>
+              </w:rPr>
+              <w:t>facebook,twister,LinK</w:t>
+            </w:r>
+            <w:proofErr w:type="spellEnd"/>
+            <w:r>
+              <w:rPr>
+                <w:rFonts w:ascii="Times New Roman" w:hAnsi="Times New Roman" w:cs="Times New Roman"/>
+                <w:sz w:val="26"/>
+                <w:szCs w:val="26"/>
+              </w:rPr>
+              <w:t xml:space="preserve">… , </w:t>
+            </w:r>
+            <w:proofErr w:type="spellStart"/>
+            <w:r>
+              <w:rPr>
+                <w:rFonts w:ascii="Times New Roman" w:hAnsi="Times New Roman" w:cs="Times New Roman"/>
+                <w:sz w:val="26"/>
+                <w:szCs w:val="26"/>
+              </w:rPr>
+              <w:t>liên</w:t>
+            </w:r>
+            <w:proofErr w:type="spellEnd"/>
+            <w:r>
+              <w:rPr>
+                <w:rFonts w:ascii="Times New Roman" w:hAnsi="Times New Roman" w:cs="Times New Roman"/>
+                <w:sz w:val="26"/>
+                <w:szCs w:val="26"/>
+              </w:rPr>
+              <w:t xml:space="preserve"> </w:t>
+            </w:r>
+            <w:proofErr w:type="spellStart"/>
+            <w:r>
+              <w:rPr>
+                <w:rFonts w:ascii="Times New Roman" w:hAnsi="Times New Roman" w:cs="Times New Roman"/>
+                <w:sz w:val="26"/>
+                <w:szCs w:val="26"/>
+              </w:rPr>
+              <w:t>k</w:t>
+            </w:r>
+            <w:r>
+              <w:rPr>
+                <w:rFonts w:ascii="Times New Roman" w:hAnsi="Times New Roman" w:cs="Times New Roman"/>
+                <w:sz w:val="26"/>
+                <w:szCs w:val="26"/>
+              </w:rPr>
+              <w:t>ế</w:t>
+            </w:r>
+            <w:r>
+              <w:rPr>
+                <w:rFonts w:ascii="Times New Roman" w:hAnsi="Times New Roman" w:cs="Times New Roman"/>
+                <w:sz w:val="26"/>
+                <w:szCs w:val="26"/>
+              </w:rPr>
+              <w:t>t</w:t>
+            </w:r>
+            <w:proofErr w:type="spellEnd"/>
+            <w:r>
+              <w:rPr>
+                <w:rFonts w:ascii="Times New Roman" w:hAnsi="Times New Roman" w:cs="Times New Roman"/>
+                <w:sz w:val="26"/>
+                <w:szCs w:val="26"/>
+              </w:rPr>
+              <w:t xml:space="preserve"> </w:t>
+            </w:r>
+            <w:proofErr w:type="spellStart"/>
+            <w:r>
+              <w:rPr>
+                <w:rFonts w:ascii="Times New Roman" w:hAnsi="Times New Roman" w:cs="Times New Roman"/>
+                <w:sz w:val="26"/>
+                <w:szCs w:val="26"/>
+              </w:rPr>
+              <w:t>h</w:t>
+            </w:r>
+            <w:r>
+              <w:rPr>
+                <w:rFonts w:ascii="Times New Roman" w:hAnsi="Times New Roman" w:cs="Times New Roman"/>
+                <w:sz w:val="26"/>
+                <w:szCs w:val="26"/>
+              </w:rPr>
+              <w:t>ệ</w:t>
+            </w:r>
+            <w:proofErr w:type="spellEnd"/>
+            <w:r>
+              <w:rPr>
+                <w:rFonts w:ascii="Times New Roman" w:hAnsi="Times New Roman" w:cs="Times New Roman"/>
+                <w:sz w:val="26"/>
+                <w:szCs w:val="26"/>
+              </w:rPr>
+              <w:t xml:space="preserve"> </w:t>
+            </w:r>
+            <w:proofErr w:type="spellStart"/>
+            <w:r>
+              <w:rPr>
+                <w:rFonts w:ascii="Times New Roman" w:hAnsi="Times New Roman" w:cs="Times New Roman"/>
+                <w:sz w:val="26"/>
+                <w:szCs w:val="26"/>
+              </w:rPr>
+              <w:t>th</w:t>
+            </w:r>
+            <w:r>
+              <w:rPr>
+                <w:rFonts w:ascii="Times New Roman" w:hAnsi="Times New Roman" w:cs="Times New Roman"/>
+                <w:sz w:val="26"/>
+                <w:szCs w:val="26"/>
+              </w:rPr>
+              <w:t>ố</w:t>
+            </w:r>
+            <w:r>
+              <w:rPr>
+                <w:rFonts w:ascii="Times New Roman" w:hAnsi="Times New Roman" w:cs="Times New Roman"/>
+                <w:sz w:val="26"/>
+                <w:szCs w:val="26"/>
+              </w:rPr>
+              <w:t>ng</w:t>
+            </w:r>
+            <w:proofErr w:type="spellEnd"/>
+            <w:r>
+              <w:rPr>
+                <w:rFonts w:ascii="Times New Roman" w:hAnsi="Times New Roman" w:cs="Times New Roman"/>
+                <w:sz w:val="26"/>
+                <w:szCs w:val="26"/>
+              </w:rPr>
+              <w:t xml:space="preserve"> (</w:t>
+            </w:r>
+            <w:proofErr w:type="spellStart"/>
+            <w:r>
+              <w:rPr>
+                <w:rFonts w:ascii="Times New Roman" w:hAnsi="Times New Roman" w:cs="Times New Roman"/>
+                <w:sz w:val="26"/>
+                <w:szCs w:val="26"/>
+              </w:rPr>
+              <w:t>h</w:t>
+            </w:r>
+            <w:r>
+              <w:rPr>
+                <w:rFonts w:ascii="Times New Roman" w:hAnsi="Times New Roman" w:cs="Times New Roman"/>
+                <w:sz w:val="26"/>
+                <w:szCs w:val="26"/>
+              </w:rPr>
+              <w:t>ệ</w:t>
+            </w:r>
+            <w:proofErr w:type="spellEnd"/>
+            <w:r>
+              <w:rPr>
+                <w:rFonts w:ascii="Times New Roman" w:hAnsi="Times New Roman" w:cs="Times New Roman"/>
+                <w:sz w:val="26"/>
+                <w:szCs w:val="26"/>
+              </w:rPr>
+              <w:t xml:space="preserve"> </w:t>
+            </w:r>
+            <w:proofErr w:type="spellStart"/>
+            <w:r>
+              <w:rPr>
+                <w:rFonts w:ascii="Times New Roman" w:hAnsi="Times New Roman" w:cs="Times New Roman"/>
+                <w:sz w:val="26"/>
+                <w:szCs w:val="26"/>
+              </w:rPr>
+              <w:t>th</w:t>
+            </w:r>
+            <w:r>
+              <w:rPr>
+                <w:rFonts w:ascii="Times New Roman" w:hAnsi="Times New Roman" w:cs="Times New Roman"/>
+                <w:sz w:val="26"/>
+                <w:szCs w:val="26"/>
+              </w:rPr>
+              <w:t>ố</w:t>
+            </w:r>
+            <w:r>
+              <w:rPr>
+                <w:rFonts w:ascii="Times New Roman" w:hAnsi="Times New Roman" w:cs="Times New Roman"/>
+                <w:sz w:val="26"/>
+                <w:szCs w:val="26"/>
+              </w:rPr>
+              <w:t>ng</w:t>
+            </w:r>
+            <w:proofErr w:type="spellEnd"/>
+            <w:r>
+              <w:rPr>
+                <w:rFonts w:ascii="Times New Roman" w:hAnsi="Times New Roman" w:cs="Times New Roman"/>
+                <w:sz w:val="26"/>
+                <w:szCs w:val="26"/>
+              </w:rPr>
+              <w:t xml:space="preserve"> </w:t>
+            </w:r>
+            <w:proofErr w:type="spellStart"/>
+            <w:r>
+              <w:rPr>
+                <w:rFonts w:ascii="Times New Roman" w:hAnsi="Times New Roman" w:cs="Times New Roman"/>
+                <w:sz w:val="26"/>
+                <w:szCs w:val="26"/>
+              </w:rPr>
+              <w:t>khách</w:t>
+            </w:r>
+            <w:proofErr w:type="spellEnd"/>
+            <w:r>
+              <w:rPr>
+                <w:rFonts w:ascii="Times New Roman" w:hAnsi="Times New Roman" w:cs="Times New Roman"/>
+                <w:sz w:val="26"/>
+                <w:szCs w:val="26"/>
+              </w:rPr>
+              <w:t xml:space="preserve"> </w:t>
+            </w:r>
+            <w:proofErr w:type="spellStart"/>
+            <w:r>
+              <w:rPr>
+                <w:rFonts w:ascii="Times New Roman" w:hAnsi="Times New Roman" w:cs="Times New Roman"/>
+                <w:sz w:val="26"/>
+                <w:szCs w:val="26"/>
+              </w:rPr>
+              <w:t>s</w:t>
+            </w:r>
+            <w:r>
+              <w:rPr>
+                <w:rFonts w:ascii="Times New Roman" w:hAnsi="Times New Roman" w:cs="Times New Roman"/>
+                <w:sz w:val="26"/>
+                <w:szCs w:val="26"/>
+              </w:rPr>
+              <w:t>ạ</w:t>
+            </w:r>
+            <w:r>
+              <w:rPr>
+                <w:rFonts w:ascii="Times New Roman" w:hAnsi="Times New Roman" w:cs="Times New Roman"/>
+                <w:sz w:val="26"/>
+                <w:szCs w:val="26"/>
+              </w:rPr>
+              <w:t>n</w:t>
+            </w:r>
+            <w:proofErr w:type="spellEnd"/>
+            <w:r>
+              <w:rPr>
+                <w:rFonts w:ascii="Times New Roman" w:hAnsi="Times New Roman" w:cs="Times New Roman"/>
+                <w:sz w:val="26"/>
+                <w:szCs w:val="26"/>
+              </w:rPr>
+              <w:t xml:space="preserve"> </w:t>
+            </w:r>
+            <w:proofErr w:type="spellStart"/>
+            <w:r>
+              <w:rPr>
+                <w:rFonts w:ascii="Times New Roman" w:hAnsi="Times New Roman" w:cs="Times New Roman"/>
+                <w:sz w:val="26"/>
+                <w:szCs w:val="26"/>
+              </w:rPr>
+              <w:t>ho</w:t>
+            </w:r>
+            <w:r>
+              <w:rPr>
+                <w:rFonts w:ascii="Times New Roman" w:hAnsi="Times New Roman" w:cs="Times New Roman"/>
+                <w:sz w:val="26"/>
+                <w:szCs w:val="26"/>
+              </w:rPr>
+              <w:t>ặ</w:t>
+            </w:r>
+            <w:r>
+              <w:rPr>
+                <w:rFonts w:ascii="Times New Roman" w:hAnsi="Times New Roman" w:cs="Times New Roman"/>
+                <w:sz w:val="26"/>
+                <w:szCs w:val="26"/>
+              </w:rPr>
+              <w:t>c</w:t>
+            </w:r>
+            <w:proofErr w:type="spellEnd"/>
+            <w:r>
+              <w:rPr>
+                <w:rFonts w:ascii="Times New Roman" w:hAnsi="Times New Roman" w:cs="Times New Roman"/>
+                <w:sz w:val="26"/>
+                <w:szCs w:val="26"/>
+              </w:rPr>
+              <w:t xml:space="preserve"> </w:t>
+            </w:r>
+            <w:proofErr w:type="spellStart"/>
+            <w:r>
+              <w:rPr>
+                <w:rFonts w:ascii="Times New Roman" w:hAnsi="Times New Roman" w:cs="Times New Roman"/>
+                <w:sz w:val="26"/>
+                <w:szCs w:val="26"/>
+              </w:rPr>
+              <w:t>h</w:t>
+            </w:r>
+            <w:r>
+              <w:rPr>
+                <w:rFonts w:ascii="Times New Roman" w:hAnsi="Times New Roman" w:cs="Times New Roman"/>
+                <w:sz w:val="26"/>
+                <w:szCs w:val="26"/>
+              </w:rPr>
+              <w:t>ệ</w:t>
+            </w:r>
+            <w:proofErr w:type="spellEnd"/>
+            <w:r>
+              <w:rPr>
+                <w:rFonts w:ascii="Times New Roman" w:hAnsi="Times New Roman" w:cs="Times New Roman"/>
+                <w:sz w:val="26"/>
+                <w:szCs w:val="26"/>
+              </w:rPr>
+              <w:t xml:space="preserve"> </w:t>
+            </w:r>
+            <w:proofErr w:type="spellStart"/>
+            <w:r>
+              <w:rPr>
+                <w:rFonts w:ascii="Times New Roman" w:hAnsi="Times New Roman" w:cs="Times New Roman"/>
+                <w:sz w:val="26"/>
+                <w:szCs w:val="26"/>
+              </w:rPr>
+              <w:t>th</w:t>
+            </w:r>
+            <w:r>
+              <w:rPr>
+                <w:rFonts w:ascii="Times New Roman" w:hAnsi="Times New Roman" w:cs="Times New Roman"/>
+                <w:sz w:val="26"/>
+                <w:szCs w:val="26"/>
+              </w:rPr>
+              <w:t>ố</w:t>
+            </w:r>
+            <w:r>
+              <w:rPr>
+                <w:rFonts w:ascii="Times New Roman" w:hAnsi="Times New Roman" w:cs="Times New Roman"/>
+                <w:sz w:val="26"/>
+                <w:szCs w:val="26"/>
+              </w:rPr>
+              <w:t>ng</w:t>
+            </w:r>
+            <w:proofErr w:type="spellEnd"/>
+            <w:r>
+              <w:rPr>
+                <w:rFonts w:ascii="Times New Roman" w:hAnsi="Times New Roman" w:cs="Times New Roman"/>
+                <w:sz w:val="26"/>
+                <w:szCs w:val="26"/>
+              </w:rPr>
+              <w:t xml:space="preserve"> </w:t>
+            </w:r>
+            <w:proofErr w:type="spellStart"/>
+            <w:r>
+              <w:rPr>
+                <w:rFonts w:ascii="Times New Roman" w:hAnsi="Times New Roman" w:cs="Times New Roman"/>
+                <w:sz w:val="26"/>
+                <w:szCs w:val="26"/>
+              </w:rPr>
+              <w:t>nhà</w:t>
+            </w:r>
+            <w:proofErr w:type="spellEnd"/>
+            <w:r>
+              <w:rPr>
+                <w:rFonts w:ascii="Times New Roman" w:hAnsi="Times New Roman" w:cs="Times New Roman"/>
+                <w:sz w:val="26"/>
+                <w:szCs w:val="26"/>
+              </w:rPr>
+              <w:t xml:space="preserve"> </w:t>
+            </w:r>
+            <w:proofErr w:type="spellStart"/>
+            <w:r>
+              <w:rPr>
+                <w:rFonts w:ascii="Times New Roman" w:hAnsi="Times New Roman" w:cs="Times New Roman"/>
+                <w:sz w:val="26"/>
+                <w:szCs w:val="26"/>
+              </w:rPr>
+              <w:t>tr</w:t>
+            </w:r>
+            <w:r>
+              <w:rPr>
+                <w:rFonts w:ascii="Times New Roman" w:hAnsi="Times New Roman" w:cs="Times New Roman"/>
+                <w:sz w:val="26"/>
+                <w:szCs w:val="26"/>
+              </w:rPr>
+              <w:t>ọẫ</w:t>
+            </w:r>
+            <w:r>
+              <w:rPr>
+                <w:rFonts w:ascii="Times New Roman" w:hAnsi="Times New Roman" w:cs="Times New Roman"/>
+                <w:sz w:val="26"/>
+                <w:szCs w:val="26"/>
+              </w:rPr>
+              <w:t>u</w:t>
+            </w:r>
+            <w:proofErr w:type="spellEnd"/>
+            <w:r>
+              <w:rPr>
+                <w:rFonts w:ascii="Times New Roman" w:hAnsi="Times New Roman" w:cs="Times New Roman"/>
+                <w:sz w:val="26"/>
+                <w:szCs w:val="26"/>
+              </w:rPr>
+              <w:t xml:space="preserve"> </w:t>
+            </w:r>
+            <w:proofErr w:type="spellStart"/>
+            <w:r>
+              <w:rPr>
+                <w:rFonts w:ascii="Times New Roman" w:hAnsi="Times New Roman" w:cs="Times New Roman"/>
+                <w:sz w:val="26"/>
+                <w:szCs w:val="26"/>
+              </w:rPr>
+              <w:t>khác</w:t>
+            </w:r>
+            <w:proofErr w:type="spellEnd"/>
+            <w:r>
+              <w:rPr>
+                <w:rFonts w:ascii="Times New Roman" w:hAnsi="Times New Roman" w:cs="Times New Roman"/>
+                <w:sz w:val="26"/>
+                <w:szCs w:val="26"/>
+              </w:rPr>
+              <w:t>)</w:t>
             </w:r>
           </w:p>
         </w:tc>
       </w:tr>
       <w:tr>
-        <w:trPr/>
         <w:tc>
           <w:tcPr>
             <w:tcW w:w="4788" w:type="dxa"/>
-            <w:tcBorders/>
-            <w:shd w:fill="auto" w:val="clear"/>
+            <w:shd w:val="clear" w:color="auto" w:fill="auto"/>
             <w:tcMar>
               <w:left w:w="108" w:type="dxa"/>
             </w:tcMar>
           </w:tcPr>
           <w:p>
             <w:pPr>
-              <w:pStyle w:val="Normal"/>
-              <w:spacing w:lineRule="auto" w:line="240" w:before="0" w:after="0"/>
+              <w:spacing w:after="0" w:line="240" w:lineRule="auto"/>
               <w:rPr>
                 <w:rFonts w:ascii="Times New Roman" w:hAnsi="Times New Roman" w:cs="Times New Roman"/>
                 <w:sz w:val="26"/>
@@ -818,27 +5531,69 @@
             </w:pPr>
             <w:r>
               <w:rPr>
-                <w:rFonts w:cs="Times New Roman" w:ascii="Times New Roman" w:hAnsi="Times New Roman"/>
-                <w:sz w:val="26"/>
-                <w:szCs w:val="26"/>
-              </w:rPr>
-              <w:t>6. Thống kê</w:t>
-            </w:r>
+                <w:rFonts w:ascii="Times New Roman" w:hAnsi="Times New Roman" w:cs="Times New Roman"/>
+                <w:sz w:val="26"/>
+                <w:szCs w:val="26"/>
+              </w:rPr>
+              <w:t xml:space="preserve">6. </w:t>
+            </w:r>
+            <w:proofErr w:type="spellStart"/>
+            <w:r>
+              <w:rPr>
+                <w:rFonts w:ascii="Times New Roman" w:hAnsi="Times New Roman" w:cs="Times New Roman"/>
+                <w:sz w:val="26"/>
+                <w:szCs w:val="26"/>
+              </w:rPr>
+              <w:t>Th</w:t>
+            </w:r>
+            <w:r>
+              <w:rPr>
+                <w:rFonts w:ascii="Times New Roman" w:hAnsi="Times New Roman" w:cs="Times New Roman"/>
+                <w:sz w:val="26"/>
+                <w:szCs w:val="26"/>
+              </w:rPr>
+              <w:t>ố</w:t>
+            </w:r>
+            <w:r>
+              <w:rPr>
+                <w:rFonts w:ascii="Times New Roman" w:hAnsi="Times New Roman" w:cs="Times New Roman"/>
+                <w:sz w:val="26"/>
+                <w:szCs w:val="26"/>
+              </w:rPr>
+              <w:t>ng</w:t>
+            </w:r>
+            <w:proofErr w:type="spellEnd"/>
+            <w:r>
+              <w:rPr>
+                <w:rFonts w:ascii="Times New Roman" w:hAnsi="Times New Roman" w:cs="Times New Roman"/>
+                <w:sz w:val="26"/>
+                <w:szCs w:val="26"/>
+              </w:rPr>
+              <w:t xml:space="preserve"> </w:t>
+            </w:r>
+            <w:proofErr w:type="spellStart"/>
+            <w:r>
+              <w:rPr>
+                <w:rFonts w:ascii="Times New Roman" w:hAnsi="Times New Roman" w:cs="Times New Roman"/>
+                <w:sz w:val="26"/>
+                <w:szCs w:val="26"/>
+              </w:rPr>
+              <w:t>kê</w:t>
+            </w:r>
+            <w:proofErr w:type="spellEnd"/>
           </w:p>
         </w:tc>
         <w:tc>
           <w:tcPr>
             <w:tcW w:w="4788" w:type="dxa"/>
-            <w:tcBorders/>
-            <w:shd w:fill="auto" w:val="clear"/>
+            <w:shd w:val="clear" w:color="auto" w:fill="auto"/>
             <w:tcMar>
               <w:left w:w="108" w:type="dxa"/>
             </w:tcMar>
           </w:tcPr>
           <w:p>
             <w:pPr>
-              <w:pStyle w:val="Normal"/>
-              <w:spacing w:lineRule="auto" w:line="240" w:before="0" w:after="0"/>
+              <w:spacing w:after="0" w:line="240" w:lineRule="auto"/>
               <w:rPr>
                 <w:rFonts w:ascii="Times New Roman" w:hAnsi="Times New Roman" w:cs="Times New Roman"/>
                 <w:sz w:val="26"/>
@@ -847,17 +5602,112 @@
             </w:pPr>
             <w:r>
               <w:rPr>
-                <w:rFonts w:cs="Times New Roman" w:ascii="Times New Roman" w:hAnsi="Times New Roman"/>
-                <w:sz w:val="26"/>
-                <w:szCs w:val="26"/>
-              </w:rPr>
-              <w:t>+Quản lý tiền thu</w:t>
-            </w:r>
+                <w:rFonts w:ascii="Times New Roman" w:hAnsi="Times New Roman" w:cs="Times New Roman"/>
+                <w:sz w:val="26"/>
+                <w:szCs w:val="26"/>
+              </w:rPr>
+              <w:t>+</w:t>
+            </w:r>
+            <w:proofErr w:type="spellStart"/>
+            <w:r>
+              <w:rPr>
+                <w:rFonts w:ascii="Times New Roman" w:hAnsi="Times New Roman" w:cs="Times New Roman"/>
+                <w:sz w:val="26"/>
+                <w:szCs w:val="26"/>
+              </w:rPr>
+              <w:t>Qu</w:t>
+            </w:r>
+            <w:r>
+              <w:rPr>
+                <w:rFonts w:ascii="Times New Roman" w:hAnsi="Times New Roman" w:cs="Times New Roman"/>
+                <w:sz w:val="26"/>
+                <w:szCs w:val="26"/>
+              </w:rPr>
+              <w:t>ả</w:t>
+            </w:r>
+            <w:r>
+              <w:rPr>
+                <w:rFonts w:ascii="Times New Roman" w:hAnsi="Times New Roman" w:cs="Times New Roman"/>
+                <w:sz w:val="26"/>
+                <w:szCs w:val="26"/>
+              </w:rPr>
+              <w:t>n</w:t>
+            </w:r>
+            <w:proofErr w:type="spellEnd"/>
+            <w:r>
+              <w:rPr>
+                <w:rFonts w:ascii="Times New Roman" w:hAnsi="Times New Roman" w:cs="Times New Roman"/>
+                <w:sz w:val="26"/>
+                <w:szCs w:val="26"/>
+              </w:rPr>
+              <w:t xml:space="preserve"> </w:t>
+            </w:r>
+            <w:proofErr w:type="spellStart"/>
+            <w:r>
+              <w:rPr>
+                <w:rFonts w:ascii="Times New Roman" w:hAnsi="Times New Roman" w:cs="Times New Roman"/>
+                <w:sz w:val="26"/>
+                <w:szCs w:val="26"/>
+              </w:rPr>
+              <w:t>lý</w:t>
+            </w:r>
+            <w:proofErr w:type="spellEnd"/>
+            <w:r>
+              <w:rPr>
+                <w:rFonts w:ascii="Times New Roman" w:hAnsi="Times New Roman" w:cs="Times New Roman"/>
+                <w:sz w:val="26"/>
+                <w:szCs w:val="26"/>
+              </w:rPr>
+              <w:t xml:space="preserve"> </w:t>
+            </w:r>
+            <w:proofErr w:type="spellStart"/>
+            <w:r>
+              <w:rPr>
+                <w:rFonts w:ascii="Times New Roman" w:hAnsi="Times New Roman" w:cs="Times New Roman"/>
+                <w:sz w:val="26"/>
+                <w:szCs w:val="26"/>
+              </w:rPr>
+              <w:t>ti</w:t>
+            </w:r>
+            <w:r>
+              <w:rPr>
+                <w:rFonts w:ascii="Times New Roman" w:hAnsi="Times New Roman" w:cs="Times New Roman"/>
+                <w:sz w:val="26"/>
+                <w:szCs w:val="26"/>
+              </w:rPr>
+              <w:t>ề</w:t>
+            </w:r>
+            <w:r>
+              <w:rPr>
+                <w:rFonts w:ascii="Times New Roman" w:hAnsi="Times New Roman" w:cs="Times New Roman"/>
+                <w:sz w:val="26"/>
+                <w:szCs w:val="26"/>
+              </w:rPr>
+              <w:t>n</w:t>
+            </w:r>
+            <w:proofErr w:type="spellEnd"/>
+            <w:r>
+              <w:rPr>
+                <w:rFonts w:ascii="Times New Roman" w:hAnsi="Times New Roman" w:cs="Times New Roman"/>
+                <w:sz w:val="26"/>
+                <w:szCs w:val="26"/>
+              </w:rPr>
+              <w:t xml:space="preserve"> </w:t>
+            </w:r>
+            <w:proofErr w:type="spellStart"/>
+            <w:r>
+              <w:rPr>
+                <w:rFonts w:ascii="Times New Roman" w:hAnsi="Times New Roman" w:cs="Times New Roman"/>
+                <w:sz w:val="26"/>
+                <w:szCs w:val="26"/>
+              </w:rPr>
+              <w:t>thu</w:t>
+            </w:r>
+            <w:proofErr w:type="spellEnd"/>
           </w:p>
           <w:p>
             <w:pPr>
-              <w:pStyle w:val="Normal"/>
-              <w:spacing w:lineRule="auto" w:line="240" w:before="0" w:after="0"/>
+              <w:spacing w:after="0" w:line="240" w:lineRule="auto"/>
               <w:rPr>
                 <w:rFonts w:ascii="Times New Roman" w:hAnsi="Times New Roman" w:cs="Times New Roman"/>
                 <w:sz w:val="26"/>
@@ -866,17 +5716,102 @@
             </w:pPr>
             <w:r>
               <w:rPr>
-                <w:rFonts w:cs="Times New Roman" w:ascii="Times New Roman" w:hAnsi="Times New Roman"/>
-                <w:sz w:val="26"/>
-                <w:szCs w:val="26"/>
-              </w:rPr>
-              <w:t>+Quản lý tiền chi</w:t>
+                <w:rFonts w:ascii="Times New Roman" w:hAnsi="Times New Roman" w:cs="Times New Roman"/>
+                <w:sz w:val="26"/>
+                <w:szCs w:val="26"/>
+              </w:rPr>
+              <w:t>+</w:t>
+            </w:r>
+            <w:proofErr w:type="spellStart"/>
+            <w:r>
+              <w:rPr>
+                <w:rFonts w:ascii="Times New Roman" w:hAnsi="Times New Roman" w:cs="Times New Roman"/>
+                <w:sz w:val="26"/>
+                <w:szCs w:val="26"/>
+              </w:rPr>
+              <w:t>Qu</w:t>
+            </w:r>
+            <w:r>
+              <w:rPr>
+                <w:rFonts w:ascii="Times New Roman" w:hAnsi="Times New Roman" w:cs="Times New Roman"/>
+                <w:sz w:val="26"/>
+                <w:szCs w:val="26"/>
+              </w:rPr>
+              <w:t>ả</w:t>
+            </w:r>
+            <w:r>
+              <w:rPr>
+                <w:rFonts w:ascii="Times New Roman" w:hAnsi="Times New Roman" w:cs="Times New Roman"/>
+                <w:sz w:val="26"/>
+                <w:szCs w:val="26"/>
+              </w:rPr>
+              <w:t>n</w:t>
+            </w:r>
+            <w:proofErr w:type="spellEnd"/>
+            <w:r>
+              <w:rPr>
+                <w:rFonts w:ascii="Times New Roman" w:hAnsi="Times New Roman" w:cs="Times New Roman"/>
+                <w:sz w:val="26"/>
+                <w:szCs w:val="26"/>
+              </w:rPr>
+              <w:t xml:space="preserve"> </w:t>
+            </w:r>
+            <w:proofErr w:type="spellStart"/>
+            <w:r>
+              <w:rPr>
+                <w:rFonts w:ascii="Times New Roman" w:hAnsi="Times New Roman" w:cs="Times New Roman"/>
+                <w:sz w:val="26"/>
+                <w:szCs w:val="26"/>
+              </w:rPr>
+              <w:t>lý</w:t>
+            </w:r>
+            <w:proofErr w:type="spellEnd"/>
+            <w:r>
+              <w:rPr>
+                <w:rFonts w:ascii="Times New Roman" w:hAnsi="Times New Roman" w:cs="Times New Roman"/>
+                <w:sz w:val="26"/>
+                <w:szCs w:val="26"/>
+              </w:rPr>
+              <w:t xml:space="preserve"> </w:t>
+            </w:r>
+            <w:proofErr w:type="spellStart"/>
+            <w:r>
+              <w:rPr>
+                <w:rFonts w:ascii="Times New Roman" w:hAnsi="Times New Roman" w:cs="Times New Roman"/>
+                <w:sz w:val="26"/>
+                <w:szCs w:val="26"/>
+              </w:rPr>
+              <w:t>ti</w:t>
+            </w:r>
+            <w:r>
+              <w:rPr>
+                <w:rFonts w:ascii="Times New Roman" w:hAnsi="Times New Roman" w:cs="Times New Roman"/>
+                <w:sz w:val="26"/>
+                <w:szCs w:val="26"/>
+              </w:rPr>
+              <w:t>ề</w:t>
+            </w:r>
+            <w:r>
+              <w:rPr>
+                <w:rFonts w:ascii="Times New Roman" w:hAnsi="Times New Roman" w:cs="Times New Roman"/>
+                <w:sz w:val="26"/>
+                <w:szCs w:val="26"/>
+              </w:rPr>
+              <w:t>n</w:t>
+            </w:r>
+            <w:proofErr w:type="spellEnd"/>
+            <w:r>
+              <w:rPr>
+                <w:rFonts w:ascii="Times New Roman" w:hAnsi="Times New Roman" w:cs="Times New Roman"/>
+                <w:sz w:val="26"/>
+                <w:szCs w:val="26"/>
+              </w:rPr>
+              <w:t xml:space="preserve"> chi</w:t>
             </w:r>
           </w:p>
           <w:p>
             <w:pPr>
-              <w:pStyle w:val="Normal"/>
-              <w:spacing w:lineRule="auto" w:line="240" w:before="0" w:after="0"/>
+              <w:spacing w:after="0" w:line="240" w:lineRule="auto"/>
               <w:rPr>
                 <w:rFonts w:ascii="Times New Roman" w:hAnsi="Times New Roman" w:cs="Times New Roman"/>
                 <w:sz w:val="26"/>
@@ -885,17 +5820,120 @@
             </w:pPr>
             <w:r>
               <w:rPr>
-                <w:rFonts w:cs="Times New Roman" w:ascii="Times New Roman" w:hAnsi="Times New Roman"/>
-                <w:sz w:val="26"/>
-                <w:szCs w:val="26"/>
-              </w:rPr>
-              <w:t>+Quản lý tiền lãi-nợ</w:t>
-            </w:r>
+                <w:rFonts w:ascii="Times New Roman" w:hAnsi="Times New Roman" w:cs="Times New Roman"/>
+                <w:sz w:val="26"/>
+                <w:szCs w:val="26"/>
+              </w:rPr>
+              <w:t>+</w:t>
+            </w:r>
+            <w:proofErr w:type="spellStart"/>
+            <w:r>
+              <w:rPr>
+                <w:rFonts w:ascii="Times New Roman" w:hAnsi="Times New Roman" w:cs="Times New Roman"/>
+                <w:sz w:val="26"/>
+                <w:szCs w:val="26"/>
+              </w:rPr>
+              <w:t>Qu</w:t>
+            </w:r>
+            <w:r>
+              <w:rPr>
+                <w:rFonts w:ascii="Times New Roman" w:hAnsi="Times New Roman" w:cs="Times New Roman"/>
+                <w:sz w:val="26"/>
+                <w:szCs w:val="26"/>
+              </w:rPr>
+              <w:t>ả</w:t>
+            </w:r>
+            <w:r>
+              <w:rPr>
+                <w:rFonts w:ascii="Times New Roman" w:hAnsi="Times New Roman" w:cs="Times New Roman"/>
+                <w:sz w:val="26"/>
+                <w:szCs w:val="26"/>
+              </w:rPr>
+              <w:t>n</w:t>
+            </w:r>
+            <w:proofErr w:type="spellEnd"/>
+            <w:r>
+              <w:rPr>
+                <w:rFonts w:ascii="Times New Roman" w:hAnsi="Times New Roman" w:cs="Times New Roman"/>
+                <w:sz w:val="26"/>
+                <w:szCs w:val="26"/>
+              </w:rPr>
+              <w:t xml:space="preserve"> </w:t>
+            </w:r>
+            <w:proofErr w:type="spellStart"/>
+            <w:r>
+              <w:rPr>
+                <w:rFonts w:ascii="Times New Roman" w:hAnsi="Times New Roman" w:cs="Times New Roman"/>
+                <w:sz w:val="26"/>
+                <w:szCs w:val="26"/>
+              </w:rPr>
+              <w:t>lý</w:t>
+            </w:r>
+            <w:proofErr w:type="spellEnd"/>
+            <w:r>
+              <w:rPr>
+                <w:rFonts w:ascii="Times New Roman" w:hAnsi="Times New Roman" w:cs="Times New Roman"/>
+                <w:sz w:val="26"/>
+                <w:szCs w:val="26"/>
+              </w:rPr>
+              <w:t xml:space="preserve"> </w:t>
+            </w:r>
+            <w:proofErr w:type="spellStart"/>
+            <w:r>
+              <w:rPr>
+                <w:rFonts w:ascii="Times New Roman" w:hAnsi="Times New Roman" w:cs="Times New Roman"/>
+                <w:sz w:val="26"/>
+                <w:szCs w:val="26"/>
+              </w:rPr>
+              <w:t>ti</w:t>
+            </w:r>
+            <w:r>
+              <w:rPr>
+                <w:rFonts w:ascii="Times New Roman" w:hAnsi="Times New Roman" w:cs="Times New Roman"/>
+                <w:sz w:val="26"/>
+                <w:szCs w:val="26"/>
+              </w:rPr>
+              <w:t>ề</w:t>
+            </w:r>
+            <w:r>
+              <w:rPr>
+                <w:rFonts w:ascii="Times New Roman" w:hAnsi="Times New Roman" w:cs="Times New Roman"/>
+                <w:sz w:val="26"/>
+                <w:szCs w:val="26"/>
+              </w:rPr>
+              <w:t>n</w:t>
+            </w:r>
+            <w:proofErr w:type="spellEnd"/>
+            <w:r>
+              <w:rPr>
+                <w:rFonts w:ascii="Times New Roman" w:hAnsi="Times New Roman" w:cs="Times New Roman"/>
+                <w:sz w:val="26"/>
+                <w:szCs w:val="26"/>
+              </w:rPr>
+              <w:t xml:space="preserve"> </w:t>
+            </w:r>
+            <w:proofErr w:type="spellStart"/>
+            <w:r>
+              <w:rPr>
+                <w:rFonts w:ascii="Times New Roman" w:hAnsi="Times New Roman" w:cs="Times New Roman"/>
+                <w:sz w:val="26"/>
+                <w:szCs w:val="26"/>
+              </w:rPr>
+              <w:t>lãi-n</w:t>
+            </w:r>
+            <w:r>
+              <w:rPr>
+                <w:rFonts w:ascii="Times New Roman" w:hAnsi="Times New Roman" w:cs="Times New Roman"/>
+                <w:sz w:val="26"/>
+                <w:szCs w:val="26"/>
+              </w:rPr>
+              <w:t>ợ</w:t>
+            </w:r>
+            <w:proofErr w:type="spellEnd"/>
           </w:p>
           <w:p>
             <w:pPr>
-              <w:pStyle w:val="Normal"/>
-              <w:spacing w:lineRule="auto" w:line="240" w:before="0" w:after="0"/>
+              <w:spacing w:after="0" w:line="240" w:lineRule="auto"/>
               <w:rPr>
                 <w:rFonts w:ascii="Times New Roman" w:hAnsi="Times New Roman" w:cs="Times New Roman"/>
                 <w:sz w:val="26"/>
@@ -904,48 +5942,117 @@
             </w:pPr>
             <w:r>
               <w:rPr>
-                <w:rFonts w:cs="Times New Roman" w:ascii="Times New Roman" w:hAnsi="Times New Roman"/>
-                <w:sz w:val="26"/>
-                <w:szCs w:val="26"/>
-              </w:rPr>
-              <w:t>+Quản lý hóa đơn</w:t>
-            </w:r>
+                <w:rFonts w:ascii="Times New Roman" w:hAnsi="Times New Roman" w:cs="Times New Roman"/>
+                <w:sz w:val="26"/>
+                <w:szCs w:val="26"/>
+              </w:rPr>
+              <w:t>+</w:t>
+            </w:r>
+            <w:proofErr w:type="spellStart"/>
+            <w:r>
+              <w:rPr>
+                <w:rFonts w:ascii="Times New Roman" w:hAnsi="Times New Roman" w:cs="Times New Roman"/>
+                <w:sz w:val="26"/>
+                <w:szCs w:val="26"/>
+              </w:rPr>
+              <w:t>Qu</w:t>
+            </w:r>
+            <w:r>
+              <w:rPr>
+                <w:rFonts w:ascii="Times New Roman" w:hAnsi="Times New Roman" w:cs="Times New Roman"/>
+                <w:sz w:val="26"/>
+                <w:szCs w:val="26"/>
+              </w:rPr>
+              <w:t>ả</w:t>
+            </w:r>
+            <w:r>
+              <w:rPr>
+                <w:rFonts w:ascii="Times New Roman" w:hAnsi="Times New Roman" w:cs="Times New Roman"/>
+                <w:sz w:val="26"/>
+                <w:szCs w:val="26"/>
+              </w:rPr>
+              <w:t>n</w:t>
+            </w:r>
+            <w:proofErr w:type="spellEnd"/>
+            <w:r>
+              <w:rPr>
+                <w:rFonts w:ascii="Times New Roman" w:hAnsi="Times New Roman" w:cs="Times New Roman"/>
+                <w:sz w:val="26"/>
+                <w:szCs w:val="26"/>
+              </w:rPr>
+              <w:t xml:space="preserve"> </w:t>
+            </w:r>
+            <w:proofErr w:type="spellStart"/>
+            <w:r>
+              <w:rPr>
+                <w:rFonts w:ascii="Times New Roman" w:hAnsi="Times New Roman" w:cs="Times New Roman"/>
+                <w:sz w:val="26"/>
+                <w:szCs w:val="26"/>
+              </w:rPr>
+              <w:t>lý</w:t>
+            </w:r>
+            <w:proofErr w:type="spellEnd"/>
+            <w:r>
+              <w:rPr>
+                <w:rFonts w:ascii="Times New Roman" w:hAnsi="Times New Roman" w:cs="Times New Roman"/>
+                <w:sz w:val="26"/>
+                <w:szCs w:val="26"/>
+              </w:rPr>
+              <w:t xml:space="preserve"> </w:t>
+            </w:r>
+            <w:proofErr w:type="spellStart"/>
+            <w:r>
+              <w:rPr>
+                <w:rFonts w:ascii="Times New Roman" w:hAnsi="Times New Roman" w:cs="Times New Roman"/>
+                <w:sz w:val="26"/>
+                <w:szCs w:val="26"/>
+              </w:rPr>
+              <w:t>hóa</w:t>
+            </w:r>
+            <w:proofErr w:type="spellEnd"/>
+            <w:r>
+              <w:rPr>
+                <w:rFonts w:ascii="Times New Roman" w:hAnsi="Times New Roman" w:cs="Times New Roman"/>
+                <w:sz w:val="26"/>
+                <w:szCs w:val="26"/>
+              </w:rPr>
+              <w:t xml:space="preserve"> </w:t>
+            </w:r>
+            <w:proofErr w:type="spellStart"/>
+            <w:r>
+              <w:rPr>
+                <w:rFonts w:ascii="Times New Roman" w:hAnsi="Times New Roman" w:cs="Times New Roman"/>
+                <w:sz w:val="26"/>
+                <w:szCs w:val="26"/>
+              </w:rPr>
+              <w:t>đơn</w:t>
+            </w:r>
+            <w:proofErr w:type="spellEnd"/>
           </w:p>
           <w:p>
             <w:pPr>
-              <w:pStyle w:val="Normal"/>
-              <w:spacing w:lineRule="auto" w:line="240" w:before="0" w:after="0"/>
+              <w:spacing w:after="0" w:line="240" w:lineRule="auto"/>
               <w:rPr>
                 <w:rFonts w:ascii="Times New Roman" w:hAnsi="Times New Roman" w:cs="Times New Roman"/>
                 <w:sz w:val="26"/>
                 <w:szCs w:val="26"/>
               </w:rPr>
             </w:pPr>
-            <w:r>
-              <w:rPr>
-                <w:rFonts w:cs="Times New Roman" w:ascii="Times New Roman" w:hAnsi="Times New Roman"/>
-                <w:sz w:val="26"/>
-                <w:szCs w:val="26"/>
-              </w:rPr>
-            </w:r>
           </w:p>
         </w:tc>
       </w:tr>
       <w:tr>
-        <w:trPr/>
         <w:tc>
           <w:tcPr>
             <w:tcW w:w="4788" w:type="dxa"/>
-            <w:tcBorders/>
-            <w:shd w:fill="auto" w:val="clear"/>
+            <w:shd w:val="clear" w:color="auto" w:fill="auto"/>
             <w:tcMar>
               <w:left w:w="108" w:type="dxa"/>
             </w:tcMar>
           </w:tcPr>
           <w:p>
             <w:pPr>
-              <w:pStyle w:val="Normal"/>
-              <w:spacing w:lineRule="auto" w:line="240" w:before="0" w:after="0"/>
+              <w:spacing w:after="0" w:line="240" w:lineRule="auto"/>
               <w:rPr>
                 <w:rFonts w:ascii="Times New Roman" w:hAnsi="Times New Roman" w:cs="Times New Roman"/>
                 <w:sz w:val="26"/>
@@ -954,44 +6061,231 @@
             </w:pPr>
             <w:r>
               <w:rPr>
-                <w:rFonts w:cs="Times New Roman" w:ascii="Times New Roman" w:hAnsi="Times New Roman"/>
-                <w:sz w:val="26"/>
-                <w:szCs w:val="26"/>
-              </w:rPr>
-              <w:t>7. Biểu mẫu</w:t>
-            </w:r>
+                <w:rFonts w:ascii="Times New Roman" w:hAnsi="Times New Roman" w:cs="Times New Roman"/>
+                <w:sz w:val="26"/>
+                <w:szCs w:val="26"/>
+              </w:rPr>
+              <w:t xml:space="preserve">7. </w:t>
+            </w:r>
+            <w:proofErr w:type="spellStart"/>
+            <w:r>
+              <w:rPr>
+                <w:rFonts w:ascii="Times New Roman" w:hAnsi="Times New Roman" w:cs="Times New Roman"/>
+                <w:sz w:val="26"/>
+                <w:szCs w:val="26"/>
+              </w:rPr>
+              <w:t>Bi</w:t>
+            </w:r>
+            <w:r>
+              <w:rPr>
+                <w:rFonts w:ascii="Times New Roman" w:hAnsi="Times New Roman" w:cs="Times New Roman"/>
+                <w:sz w:val="26"/>
+                <w:szCs w:val="26"/>
+              </w:rPr>
+              <w:t>ể</w:t>
+            </w:r>
+            <w:r>
+              <w:rPr>
+                <w:rFonts w:ascii="Times New Roman" w:hAnsi="Times New Roman" w:cs="Times New Roman"/>
+                <w:sz w:val="26"/>
+                <w:szCs w:val="26"/>
+              </w:rPr>
+              <w:t>u</w:t>
+            </w:r>
+            <w:proofErr w:type="spellEnd"/>
+            <w:r>
+              <w:rPr>
+                <w:rFonts w:ascii="Times New Roman" w:hAnsi="Times New Roman" w:cs="Times New Roman"/>
+                <w:sz w:val="26"/>
+                <w:szCs w:val="26"/>
+              </w:rPr>
+              <w:t xml:space="preserve"> </w:t>
+            </w:r>
+            <w:proofErr w:type="spellStart"/>
+            <w:r>
+              <w:rPr>
+                <w:rFonts w:ascii="Times New Roman" w:hAnsi="Times New Roman" w:cs="Times New Roman"/>
+                <w:sz w:val="26"/>
+                <w:szCs w:val="26"/>
+              </w:rPr>
+              <w:t>m</w:t>
+            </w:r>
+            <w:r>
+              <w:rPr>
+                <w:rFonts w:ascii="Times New Roman" w:hAnsi="Times New Roman" w:cs="Times New Roman"/>
+                <w:sz w:val="26"/>
+                <w:szCs w:val="26"/>
+              </w:rPr>
+              <w:t>ẫ</w:t>
+            </w:r>
+            <w:r>
+              <w:rPr>
+                <w:rFonts w:ascii="Times New Roman" w:hAnsi="Times New Roman" w:cs="Times New Roman"/>
+                <w:sz w:val="26"/>
+                <w:szCs w:val="26"/>
+              </w:rPr>
+              <w:t>u</w:t>
+            </w:r>
+            <w:proofErr w:type="spellEnd"/>
           </w:p>
         </w:tc>
         <w:tc>
           <w:tcPr>
             <w:tcW w:w="4788" w:type="dxa"/>
-            <w:tcBorders/>
-            <w:shd w:fill="auto" w:val="clear"/>
+            <w:shd w:val="clear" w:color="auto" w:fill="auto"/>
             <w:tcMar>
               <w:left w:w="108" w:type="dxa"/>
             </w:tcMar>
           </w:tcPr>
           <w:p>
             <w:pPr>
-              <w:pStyle w:val="Normal"/>
-              <w:spacing w:lineRule="auto" w:line="240" w:before="0" w:after="0"/>
-              <w:rPr/>
+              <w:spacing w:after="0" w:line="240" w:lineRule="auto"/>
             </w:pPr>
             <w:r>
               <w:rPr>
-                <w:rFonts w:cs="Times New Roman" w:ascii="Times New Roman" w:hAnsi="Times New Roman"/>
+                <w:rFonts w:ascii="Times New Roman" w:hAnsi="Times New Roman" w:cs="Times New Roman"/>
                 <w:sz w:val="26"/>
                 <w:szCs w:val="26"/>
               </w:rPr>
               <w:t xml:space="preserve">+ </w:t>
             </w:r>
-            <w:r>
-              <w:rPr>
-                <w:rFonts w:cs="Times New Roman" w:ascii="Times New Roman" w:hAnsi="Times New Roman"/>
-                <w:sz w:val="26"/>
-                <w:szCs w:val="26"/>
-              </w:rPr>
-              <w:t xml:space="preserve">Thêm xóa sửa biễu mẫu </w:t>
+            <w:proofErr w:type="spellStart"/>
+            <w:r>
+              <w:rPr>
+                <w:rFonts w:ascii="Times New Roman" w:hAnsi="Times New Roman" w:cs="Times New Roman"/>
+                <w:sz w:val="26"/>
+                <w:szCs w:val="26"/>
+              </w:rPr>
+              <w:t>Thêm</w:t>
+            </w:r>
+            <w:proofErr w:type="spellEnd"/>
+            <w:r>
+              <w:rPr>
+                <w:rFonts w:ascii="Times New Roman" w:hAnsi="Times New Roman" w:cs="Times New Roman"/>
+                <w:sz w:val="26"/>
+                <w:szCs w:val="26"/>
+              </w:rPr>
+              <w:t xml:space="preserve"> </w:t>
+            </w:r>
+            <w:proofErr w:type="spellStart"/>
+            <w:r>
+              <w:rPr>
+                <w:rFonts w:ascii="Times New Roman" w:hAnsi="Times New Roman" w:cs="Times New Roman"/>
+                <w:sz w:val="26"/>
+                <w:szCs w:val="26"/>
+              </w:rPr>
+              <w:t>xóa</w:t>
+            </w:r>
+            <w:proofErr w:type="spellEnd"/>
+            <w:r>
+              <w:rPr>
+                <w:rFonts w:ascii="Times New Roman" w:hAnsi="Times New Roman" w:cs="Times New Roman"/>
+                <w:sz w:val="26"/>
+                <w:szCs w:val="26"/>
+              </w:rPr>
+              <w:t xml:space="preserve"> </w:t>
+            </w:r>
+            <w:proofErr w:type="spellStart"/>
+            <w:r>
+              <w:rPr>
+                <w:rFonts w:ascii="Times New Roman" w:hAnsi="Times New Roman" w:cs="Times New Roman"/>
+                <w:sz w:val="26"/>
+                <w:szCs w:val="26"/>
+              </w:rPr>
+              <w:t>s</w:t>
+            </w:r>
+            <w:r>
+              <w:rPr>
+                <w:rFonts w:ascii="Times New Roman" w:hAnsi="Times New Roman" w:cs="Times New Roman"/>
+                <w:sz w:val="26"/>
+                <w:szCs w:val="26"/>
+              </w:rPr>
+              <w:t>ử</w:t>
+            </w:r>
+            <w:r>
+              <w:rPr>
+                <w:rFonts w:ascii="Times New Roman" w:hAnsi="Times New Roman" w:cs="Times New Roman"/>
+                <w:sz w:val="26"/>
+                <w:szCs w:val="26"/>
+              </w:rPr>
+              <w:t>a</w:t>
+            </w:r>
+            <w:proofErr w:type="spellEnd"/>
+            <w:r>
+              <w:rPr>
+                <w:rFonts w:ascii="Times New Roman" w:hAnsi="Times New Roman" w:cs="Times New Roman"/>
+                <w:sz w:val="26"/>
+                <w:szCs w:val="26"/>
+              </w:rPr>
+              <w:t xml:space="preserve"> </w:t>
+            </w:r>
+            <w:proofErr w:type="spellStart"/>
+            <w:r>
+              <w:rPr>
+                <w:rFonts w:ascii="Times New Roman" w:hAnsi="Times New Roman" w:cs="Times New Roman"/>
+                <w:sz w:val="26"/>
+                <w:szCs w:val="26"/>
+              </w:rPr>
+              <w:t>bi</w:t>
+            </w:r>
+            <w:r>
+              <w:rPr>
+                <w:rFonts w:ascii="Times New Roman" w:hAnsi="Times New Roman" w:cs="Times New Roman"/>
+                <w:sz w:val="26"/>
+                <w:szCs w:val="26"/>
+              </w:rPr>
+              <w:t>ễ</w:t>
+            </w:r>
+            <w:r>
+              <w:rPr>
+                <w:rFonts w:ascii="Times New Roman" w:hAnsi="Times New Roman" w:cs="Times New Roman"/>
+                <w:sz w:val="26"/>
+                <w:szCs w:val="26"/>
+              </w:rPr>
+              <w:t>u</w:t>
+            </w:r>
+            <w:proofErr w:type="spellEnd"/>
+            <w:r>
+              <w:rPr>
+                <w:rFonts w:ascii="Times New Roman" w:hAnsi="Times New Roman" w:cs="Times New Roman"/>
+                <w:sz w:val="26"/>
+                <w:szCs w:val="26"/>
+              </w:rPr>
+              <w:t xml:space="preserve"> </w:t>
+            </w:r>
+            <w:proofErr w:type="spellStart"/>
+            <w:r>
+              <w:rPr>
+                <w:rFonts w:ascii="Times New Roman" w:hAnsi="Times New Roman" w:cs="Times New Roman"/>
+                <w:sz w:val="26"/>
+                <w:szCs w:val="26"/>
+              </w:rPr>
+              <w:t>m</w:t>
+            </w:r>
+            <w:r>
+              <w:rPr>
+                <w:rFonts w:ascii="Times New Roman" w:hAnsi="Times New Roman" w:cs="Times New Roman"/>
+                <w:sz w:val="26"/>
+                <w:szCs w:val="26"/>
+              </w:rPr>
+              <w:t>ẫ</w:t>
+            </w:r>
+            <w:r>
+              <w:rPr>
+                <w:rFonts w:ascii="Times New Roman" w:hAnsi="Times New Roman" w:cs="Times New Roman"/>
+                <w:sz w:val="26"/>
+                <w:szCs w:val="26"/>
+              </w:rPr>
+              <w:t>u</w:t>
+            </w:r>
+            <w:proofErr w:type="spellEnd"/>
+            <w:r>
+              <w:rPr>
+                <w:rFonts w:ascii="Times New Roman" w:hAnsi="Times New Roman" w:cs="Times New Roman"/>
+                <w:sz w:val="26"/>
+                <w:szCs w:val="26"/>
+              </w:rPr>
+              <w:t xml:space="preserve"> </w:t>
             </w:r>
           </w:p>
         </w:tc>
@@ -999,24 +6293,15 @@
     </w:tbl>
     <w:p>
       <w:pPr>
-        <w:pStyle w:val="Normal"/>
         <w:rPr>
           <w:rFonts w:ascii="Times New Roman" w:hAnsi="Times New Roman" w:cs="Times New Roman"/>
           <w:sz w:val="26"/>
           <w:szCs w:val="26"/>
         </w:rPr>
       </w:pPr>
-      <w:r>
-        <w:rPr>
-          <w:rFonts w:cs="Times New Roman" w:ascii="Times New Roman" w:hAnsi="Times New Roman"/>
-          <w:sz w:val="26"/>
-          <w:szCs w:val="26"/>
-        </w:rPr>
-      </w:r>
     </w:p>
     <w:p>
       <w:pPr>
-        <w:pStyle w:val="Normal"/>
         <w:rPr>
           <w:rFonts w:ascii="Times New Roman" w:hAnsi="Times New Roman" w:cs="Times New Roman"/>
           <w:sz w:val="26"/>
@@ -1025,16 +6310,136 @@
       </w:pPr>
       <w:r>
         <w:rPr>
-          <w:rFonts w:cs="Times New Roman" w:ascii="Times New Roman" w:hAnsi="Times New Roman"/>
-          <w:sz w:val="26"/>
-          <w:szCs w:val="26"/>
-        </w:rPr>
-        <w:t>2. Kế hoạch thực hiện</w:t>
-      </w:r>
+          <w:rFonts w:ascii="Times New Roman" w:hAnsi="Times New Roman" w:cs="Times New Roman"/>
+          <w:sz w:val="26"/>
+          <w:szCs w:val="26"/>
+        </w:rPr>
+        <w:lastRenderedPageBreak/>
+        <w:t xml:space="preserve">2. </w:t>
+      </w:r>
+      <w:proofErr w:type="spellStart"/>
+      <w:r>
+        <w:rPr>
+          <w:rFonts w:ascii="Times New Roman" w:hAnsi="Times New Roman" w:cs="Times New Roman"/>
+          <w:sz w:val="26"/>
+          <w:szCs w:val="26"/>
+        </w:rPr>
+        <w:t>K</w:t>
+      </w:r>
+      <w:r>
+        <w:rPr>
+          <w:rFonts w:ascii="Times New Roman" w:hAnsi="Times New Roman" w:cs="Times New Roman"/>
+          <w:sz w:val="26"/>
+          <w:szCs w:val="26"/>
+        </w:rPr>
+        <w:t>ế</w:t>
+      </w:r>
+      <w:proofErr w:type="spellEnd"/>
+      <w:r>
+        <w:rPr>
+          <w:rFonts w:ascii="Times New Roman" w:hAnsi="Times New Roman" w:cs="Times New Roman"/>
+          <w:sz w:val="26"/>
+          <w:szCs w:val="26"/>
+        </w:rPr>
+        <w:t xml:space="preserve"> </w:t>
+      </w:r>
+      <w:proofErr w:type="spellStart"/>
+      <w:r>
+        <w:rPr>
+          <w:rFonts w:ascii="Times New Roman" w:hAnsi="Times New Roman" w:cs="Times New Roman"/>
+          <w:sz w:val="26"/>
+          <w:szCs w:val="26"/>
+        </w:rPr>
+        <w:t>ho</w:t>
+      </w:r>
+      <w:r>
+        <w:rPr>
+          <w:rFonts w:ascii="Times New Roman" w:hAnsi="Times New Roman" w:cs="Times New Roman"/>
+          <w:sz w:val="26"/>
+          <w:szCs w:val="26"/>
+        </w:rPr>
+        <w:t>ạ</w:t>
+      </w:r>
+      <w:r>
+        <w:rPr>
+          <w:rFonts w:ascii="Times New Roman" w:hAnsi="Times New Roman" w:cs="Times New Roman"/>
+          <w:sz w:val="26"/>
+          <w:szCs w:val="26"/>
+        </w:rPr>
+        <w:t>ch</w:t>
+      </w:r>
+      <w:proofErr w:type="spellEnd"/>
+      <w:r>
+        <w:rPr>
+          <w:rFonts w:ascii="Times New Roman" w:hAnsi="Times New Roman" w:cs="Times New Roman"/>
+          <w:sz w:val="26"/>
+          <w:szCs w:val="26"/>
+        </w:rPr>
+        <w:t xml:space="preserve"> </w:t>
+      </w:r>
+      <w:proofErr w:type="spellStart"/>
+      <w:r>
+        <w:rPr>
+          <w:rFonts w:ascii="Times New Roman" w:hAnsi="Times New Roman" w:cs="Times New Roman"/>
+          <w:sz w:val="26"/>
+          <w:szCs w:val="26"/>
+        </w:rPr>
+        <w:t>th</w:t>
+      </w:r>
+      <w:r>
+        <w:rPr>
+          <w:rFonts w:ascii="Times New Roman" w:hAnsi="Times New Roman" w:cs="Times New Roman"/>
+          <w:sz w:val="26"/>
+          <w:szCs w:val="26"/>
+        </w:rPr>
+        <w:t>ự</w:t>
+      </w:r>
+      <w:r>
+        <w:rPr>
+          <w:rFonts w:ascii="Times New Roman" w:hAnsi="Times New Roman" w:cs="Times New Roman"/>
+          <w:sz w:val="26"/>
+          <w:szCs w:val="26"/>
+        </w:rPr>
+        <w:t>c</w:t>
+      </w:r>
+      <w:proofErr w:type="spellEnd"/>
+      <w:r>
+        <w:rPr>
+          <w:rFonts w:ascii="Times New Roman" w:hAnsi="Times New Roman" w:cs="Times New Roman"/>
+          <w:sz w:val="26"/>
+          <w:szCs w:val="26"/>
+        </w:rPr>
+        <w:t xml:space="preserve"> </w:t>
+      </w:r>
+      <w:proofErr w:type="spellStart"/>
+      <w:r>
+        <w:rPr>
+          <w:rFonts w:ascii="Times New Roman" w:hAnsi="Times New Roman" w:cs="Times New Roman"/>
+          <w:sz w:val="26"/>
+          <w:szCs w:val="26"/>
+        </w:rPr>
+        <w:t>hi</w:t>
+      </w:r>
+      <w:r>
+        <w:rPr>
+          <w:rFonts w:ascii="Times New Roman" w:hAnsi="Times New Roman" w:cs="Times New Roman"/>
+          <w:sz w:val="26"/>
+          <w:szCs w:val="26"/>
+        </w:rPr>
+        <w:t>ệ</w:t>
+      </w:r>
+      <w:r>
+        <w:rPr>
+          <w:rFonts w:ascii="Times New Roman" w:hAnsi="Times New Roman" w:cs="Times New Roman"/>
+          <w:sz w:val="26"/>
+          <w:szCs w:val="26"/>
+        </w:rPr>
+        <w:t>n</w:t>
+      </w:r>
+      <w:proofErr w:type="spellEnd"/>
     </w:p>
     <w:p>
       <w:pPr>
-        <w:pStyle w:val="Normal"/>
         <w:rPr>
           <w:rFonts w:ascii="Times New Roman" w:hAnsi="Times New Roman" w:cs="Times New Roman"/>
           <w:sz w:val="26"/>
@@ -1043,16 +6448,551 @@
       </w:pPr>
       <w:r>
         <w:rPr>
-          <w:rFonts w:cs="Times New Roman" w:ascii="Times New Roman" w:hAnsi="Times New Roman"/>
-          <w:sz w:val="26"/>
-          <w:szCs w:val="26"/>
-        </w:rPr>
-        <w:t>-Thời gian:Bắt đầu từ 22/8/2016 tới 30/11/2016. Làm việc từ thứ 2 đến thứ 7.Báo cáo hàng tuần vào sáng thứ 7 với thầy.</w:t>
+          <w:rFonts w:ascii="Times New Roman" w:hAnsi="Times New Roman" w:cs="Times New Roman"/>
+          <w:sz w:val="26"/>
+          <w:szCs w:val="26"/>
+        </w:rPr>
+        <w:t>-</w:t>
+      </w:r>
+      <w:proofErr w:type="spellStart"/>
+      <w:r>
+        <w:rPr>
+          <w:rFonts w:ascii="Times New Roman" w:hAnsi="Times New Roman" w:cs="Times New Roman"/>
+          <w:sz w:val="26"/>
+          <w:szCs w:val="26"/>
+        </w:rPr>
+        <w:t>Th</w:t>
+      </w:r>
+      <w:r>
+        <w:rPr>
+          <w:rFonts w:ascii="Times New Roman" w:hAnsi="Times New Roman" w:cs="Times New Roman"/>
+          <w:sz w:val="26"/>
+          <w:szCs w:val="26"/>
+        </w:rPr>
+        <w:t>ờ</w:t>
+      </w:r>
+      <w:r>
+        <w:rPr>
+          <w:rFonts w:ascii="Times New Roman" w:hAnsi="Times New Roman" w:cs="Times New Roman"/>
+          <w:sz w:val="26"/>
+          <w:szCs w:val="26"/>
+        </w:rPr>
+        <w:t>i</w:t>
+      </w:r>
+      <w:proofErr w:type="spellEnd"/>
+      <w:r>
+        <w:rPr>
+          <w:rFonts w:ascii="Times New Roman" w:hAnsi="Times New Roman" w:cs="Times New Roman"/>
+          <w:sz w:val="26"/>
+          <w:szCs w:val="26"/>
+        </w:rPr>
+        <w:t xml:space="preserve"> </w:t>
+      </w:r>
+      <w:proofErr w:type="spellStart"/>
+      <w:r>
+        <w:rPr>
+          <w:rFonts w:ascii="Times New Roman" w:hAnsi="Times New Roman" w:cs="Times New Roman"/>
+          <w:sz w:val="26"/>
+          <w:szCs w:val="26"/>
+        </w:rPr>
+        <w:t>gian</w:t>
+      </w:r>
+      <w:proofErr w:type="gramStart"/>
+      <w:r>
+        <w:rPr>
+          <w:rFonts w:ascii="Times New Roman" w:hAnsi="Times New Roman" w:cs="Times New Roman"/>
+          <w:sz w:val="26"/>
+          <w:szCs w:val="26"/>
+        </w:rPr>
+        <w:t>:B</w:t>
+      </w:r>
+      <w:r>
+        <w:rPr>
+          <w:rFonts w:ascii="Times New Roman" w:hAnsi="Times New Roman" w:cs="Times New Roman"/>
+          <w:sz w:val="26"/>
+          <w:szCs w:val="26"/>
+        </w:rPr>
+        <w:t>ắ</w:t>
+      </w:r>
+      <w:r>
+        <w:rPr>
+          <w:rFonts w:ascii="Times New Roman" w:hAnsi="Times New Roman" w:cs="Times New Roman"/>
+          <w:sz w:val="26"/>
+          <w:szCs w:val="26"/>
+        </w:rPr>
+        <w:t>t</w:t>
+      </w:r>
+      <w:proofErr w:type="spellEnd"/>
+      <w:proofErr w:type="gramEnd"/>
+      <w:r>
+        <w:rPr>
+          <w:rFonts w:ascii="Times New Roman" w:hAnsi="Times New Roman" w:cs="Times New Roman"/>
+          <w:sz w:val="26"/>
+          <w:szCs w:val="26"/>
+        </w:rPr>
+        <w:t xml:space="preserve"> </w:t>
+      </w:r>
+      <w:proofErr w:type="spellStart"/>
+      <w:r>
+        <w:rPr>
+          <w:rFonts w:ascii="Times New Roman" w:hAnsi="Times New Roman" w:cs="Times New Roman"/>
+          <w:sz w:val="26"/>
+          <w:szCs w:val="26"/>
+        </w:rPr>
+        <w:t>đ</w:t>
+      </w:r>
+      <w:r>
+        <w:rPr>
+          <w:rFonts w:ascii="Times New Roman" w:hAnsi="Times New Roman" w:cs="Times New Roman"/>
+          <w:sz w:val="26"/>
+          <w:szCs w:val="26"/>
+        </w:rPr>
+        <w:t>ầ</w:t>
+      </w:r>
+      <w:r>
+        <w:rPr>
+          <w:rFonts w:ascii="Times New Roman" w:hAnsi="Times New Roman" w:cs="Times New Roman"/>
+          <w:sz w:val="26"/>
+          <w:szCs w:val="26"/>
+        </w:rPr>
+        <w:t>u</w:t>
+      </w:r>
+      <w:proofErr w:type="spellEnd"/>
+      <w:r>
+        <w:rPr>
+          <w:rFonts w:ascii="Times New Roman" w:hAnsi="Times New Roman" w:cs="Times New Roman"/>
+          <w:sz w:val="26"/>
+          <w:szCs w:val="26"/>
+        </w:rPr>
+        <w:t xml:space="preserve"> </w:t>
+      </w:r>
+      <w:proofErr w:type="spellStart"/>
+      <w:r>
+        <w:rPr>
+          <w:rFonts w:ascii="Times New Roman" w:hAnsi="Times New Roman" w:cs="Times New Roman"/>
+          <w:sz w:val="26"/>
+          <w:szCs w:val="26"/>
+        </w:rPr>
+        <w:t>t</w:t>
+      </w:r>
+      <w:r>
+        <w:rPr>
+          <w:rFonts w:ascii="Times New Roman" w:hAnsi="Times New Roman" w:cs="Times New Roman"/>
+          <w:sz w:val="26"/>
+          <w:szCs w:val="26"/>
+        </w:rPr>
+        <w:t>ừ</w:t>
+      </w:r>
+      <w:proofErr w:type="spellEnd"/>
+      <w:r>
+        <w:rPr>
+          <w:rFonts w:ascii="Times New Roman" w:hAnsi="Times New Roman" w:cs="Times New Roman"/>
+          <w:sz w:val="26"/>
+          <w:szCs w:val="26"/>
+        </w:rPr>
+        <w:t xml:space="preserve"> 22/8/2016 </w:t>
+      </w:r>
+      <w:proofErr w:type="spellStart"/>
+      <w:r>
+        <w:rPr>
+          <w:rFonts w:ascii="Times New Roman" w:hAnsi="Times New Roman" w:cs="Times New Roman"/>
+          <w:sz w:val="26"/>
+          <w:szCs w:val="26"/>
+        </w:rPr>
+        <w:t>t</w:t>
+      </w:r>
+      <w:r>
+        <w:rPr>
+          <w:rFonts w:ascii="Times New Roman" w:hAnsi="Times New Roman" w:cs="Times New Roman"/>
+          <w:sz w:val="26"/>
+          <w:szCs w:val="26"/>
+        </w:rPr>
+        <w:t>ớ</w:t>
+      </w:r>
+      <w:r>
+        <w:rPr>
+          <w:rFonts w:ascii="Times New Roman" w:hAnsi="Times New Roman" w:cs="Times New Roman"/>
+          <w:sz w:val="26"/>
+          <w:szCs w:val="26"/>
+        </w:rPr>
+        <w:t>i</w:t>
+      </w:r>
+      <w:proofErr w:type="spellEnd"/>
+      <w:r>
+        <w:rPr>
+          <w:rFonts w:ascii="Times New Roman" w:hAnsi="Times New Roman" w:cs="Times New Roman"/>
+          <w:sz w:val="26"/>
+          <w:szCs w:val="26"/>
+        </w:rPr>
+        <w:t xml:space="preserve"> 30/11/2016. </w:t>
+      </w:r>
+      <w:proofErr w:type="spellStart"/>
+      <w:r>
+        <w:rPr>
+          <w:rFonts w:ascii="Times New Roman" w:hAnsi="Times New Roman" w:cs="Times New Roman"/>
+          <w:sz w:val="26"/>
+          <w:szCs w:val="26"/>
+        </w:rPr>
+        <w:t>Làm</w:t>
+      </w:r>
+      <w:proofErr w:type="spellEnd"/>
+      <w:r>
+        <w:rPr>
+          <w:rFonts w:ascii="Times New Roman" w:hAnsi="Times New Roman" w:cs="Times New Roman"/>
+          <w:sz w:val="26"/>
+          <w:szCs w:val="26"/>
+        </w:rPr>
+        <w:t xml:space="preserve"> </w:t>
+      </w:r>
+      <w:proofErr w:type="spellStart"/>
+      <w:r>
+        <w:rPr>
+          <w:rFonts w:ascii="Times New Roman" w:hAnsi="Times New Roman" w:cs="Times New Roman"/>
+          <w:sz w:val="26"/>
+          <w:szCs w:val="26"/>
+        </w:rPr>
+        <w:t>vi</w:t>
+      </w:r>
+      <w:r>
+        <w:rPr>
+          <w:rFonts w:ascii="Times New Roman" w:hAnsi="Times New Roman" w:cs="Times New Roman"/>
+          <w:sz w:val="26"/>
+          <w:szCs w:val="26"/>
+        </w:rPr>
+        <w:t>ệ</w:t>
+      </w:r>
+      <w:r>
+        <w:rPr>
+          <w:rFonts w:ascii="Times New Roman" w:hAnsi="Times New Roman" w:cs="Times New Roman"/>
+          <w:sz w:val="26"/>
+          <w:szCs w:val="26"/>
+        </w:rPr>
+        <w:t>c</w:t>
+      </w:r>
+      <w:proofErr w:type="spellEnd"/>
+      <w:r>
+        <w:rPr>
+          <w:rFonts w:ascii="Times New Roman" w:hAnsi="Times New Roman" w:cs="Times New Roman"/>
+          <w:sz w:val="26"/>
+          <w:szCs w:val="26"/>
+        </w:rPr>
+        <w:t xml:space="preserve"> </w:t>
+      </w:r>
+      <w:proofErr w:type="spellStart"/>
+      <w:r>
+        <w:rPr>
+          <w:rFonts w:ascii="Times New Roman" w:hAnsi="Times New Roman" w:cs="Times New Roman"/>
+          <w:sz w:val="26"/>
+          <w:szCs w:val="26"/>
+        </w:rPr>
+        <w:t>t</w:t>
+      </w:r>
+      <w:r>
+        <w:rPr>
+          <w:rFonts w:ascii="Times New Roman" w:hAnsi="Times New Roman" w:cs="Times New Roman"/>
+          <w:sz w:val="26"/>
+          <w:szCs w:val="26"/>
+        </w:rPr>
+        <w:t>ừ</w:t>
+      </w:r>
+      <w:proofErr w:type="spellEnd"/>
+      <w:r>
+        <w:rPr>
+          <w:rFonts w:ascii="Times New Roman" w:hAnsi="Times New Roman" w:cs="Times New Roman"/>
+          <w:sz w:val="26"/>
+          <w:szCs w:val="26"/>
+        </w:rPr>
+        <w:t xml:space="preserve"> </w:t>
+      </w:r>
+      <w:proofErr w:type="spellStart"/>
+      <w:r>
+        <w:rPr>
+          <w:rFonts w:ascii="Times New Roman" w:hAnsi="Times New Roman" w:cs="Times New Roman"/>
+          <w:sz w:val="26"/>
+          <w:szCs w:val="26"/>
+        </w:rPr>
+        <w:t>th</w:t>
+      </w:r>
+      <w:r>
+        <w:rPr>
+          <w:rFonts w:ascii="Times New Roman" w:hAnsi="Times New Roman" w:cs="Times New Roman"/>
+          <w:sz w:val="26"/>
+          <w:szCs w:val="26"/>
+        </w:rPr>
+        <w:t>ứ</w:t>
+      </w:r>
+      <w:proofErr w:type="spellEnd"/>
+      <w:r>
+        <w:rPr>
+          <w:rFonts w:ascii="Times New Roman" w:hAnsi="Times New Roman" w:cs="Times New Roman"/>
+          <w:sz w:val="26"/>
+          <w:szCs w:val="26"/>
+        </w:rPr>
+        <w:t xml:space="preserve"> 2 </w:t>
+      </w:r>
+      <w:proofErr w:type="spellStart"/>
+      <w:r>
+        <w:rPr>
+          <w:rFonts w:ascii="Times New Roman" w:hAnsi="Times New Roman" w:cs="Times New Roman"/>
+          <w:sz w:val="26"/>
+          <w:szCs w:val="26"/>
+        </w:rPr>
+        <w:t>đ</w:t>
+      </w:r>
+      <w:r>
+        <w:rPr>
+          <w:rFonts w:ascii="Times New Roman" w:hAnsi="Times New Roman" w:cs="Times New Roman"/>
+          <w:sz w:val="26"/>
+          <w:szCs w:val="26"/>
+        </w:rPr>
+        <w:t>ế</w:t>
+      </w:r>
+      <w:r>
+        <w:rPr>
+          <w:rFonts w:ascii="Times New Roman" w:hAnsi="Times New Roman" w:cs="Times New Roman"/>
+          <w:sz w:val="26"/>
+          <w:szCs w:val="26"/>
+        </w:rPr>
+        <w:t>n</w:t>
+      </w:r>
+      <w:proofErr w:type="spellEnd"/>
+      <w:r>
+        <w:rPr>
+          <w:rFonts w:ascii="Times New Roman" w:hAnsi="Times New Roman" w:cs="Times New Roman"/>
+          <w:sz w:val="26"/>
+          <w:szCs w:val="26"/>
+        </w:rPr>
+        <w:t xml:space="preserve"> </w:t>
+      </w:r>
+      <w:proofErr w:type="spellStart"/>
+      <w:r>
+        <w:rPr>
+          <w:rFonts w:ascii="Times New Roman" w:hAnsi="Times New Roman" w:cs="Times New Roman"/>
+          <w:sz w:val="26"/>
+          <w:szCs w:val="26"/>
+        </w:rPr>
+        <w:t>th</w:t>
+      </w:r>
+      <w:r>
+        <w:rPr>
+          <w:rFonts w:ascii="Times New Roman" w:hAnsi="Times New Roman" w:cs="Times New Roman"/>
+          <w:sz w:val="26"/>
+          <w:szCs w:val="26"/>
+        </w:rPr>
+        <w:t>ứ</w:t>
+      </w:r>
+      <w:proofErr w:type="spellEnd"/>
+      <w:r>
+        <w:rPr>
+          <w:rFonts w:ascii="Times New Roman" w:hAnsi="Times New Roman" w:cs="Times New Roman"/>
+          <w:sz w:val="26"/>
+          <w:szCs w:val="26"/>
+        </w:rPr>
+        <w:t xml:space="preserve"> 7.Báo </w:t>
+      </w:r>
+      <w:proofErr w:type="spellStart"/>
+      <w:r>
+        <w:rPr>
+          <w:rFonts w:ascii="Times New Roman" w:hAnsi="Times New Roman" w:cs="Times New Roman"/>
+          <w:sz w:val="26"/>
+          <w:szCs w:val="26"/>
+        </w:rPr>
+        <w:t>cáo</w:t>
+      </w:r>
+      <w:proofErr w:type="spellEnd"/>
+      <w:r>
+        <w:rPr>
+          <w:rFonts w:ascii="Times New Roman" w:hAnsi="Times New Roman" w:cs="Times New Roman"/>
+          <w:sz w:val="26"/>
+          <w:szCs w:val="26"/>
+        </w:rPr>
+        <w:t xml:space="preserve"> </w:t>
+      </w:r>
+      <w:proofErr w:type="spellStart"/>
+      <w:r>
+        <w:rPr>
+          <w:rFonts w:ascii="Times New Roman" w:hAnsi="Times New Roman" w:cs="Times New Roman"/>
+          <w:sz w:val="26"/>
+          <w:szCs w:val="26"/>
+        </w:rPr>
+        <w:t>hàng</w:t>
+      </w:r>
+      <w:proofErr w:type="spellEnd"/>
+      <w:r>
+        <w:rPr>
+          <w:rFonts w:ascii="Times New Roman" w:hAnsi="Times New Roman" w:cs="Times New Roman"/>
+          <w:sz w:val="26"/>
+          <w:szCs w:val="26"/>
+        </w:rPr>
+        <w:t xml:space="preserve"> </w:t>
+      </w:r>
+      <w:proofErr w:type="spellStart"/>
+      <w:r>
+        <w:rPr>
+          <w:rFonts w:ascii="Times New Roman" w:hAnsi="Times New Roman" w:cs="Times New Roman"/>
+          <w:sz w:val="26"/>
+          <w:szCs w:val="26"/>
+        </w:rPr>
+        <w:t>tu</w:t>
+      </w:r>
+      <w:r>
+        <w:rPr>
+          <w:rFonts w:ascii="Times New Roman" w:hAnsi="Times New Roman" w:cs="Times New Roman"/>
+          <w:sz w:val="26"/>
+          <w:szCs w:val="26"/>
+        </w:rPr>
+        <w:t>ầ</w:t>
+      </w:r>
+      <w:r>
+        <w:rPr>
+          <w:rFonts w:ascii="Times New Roman" w:hAnsi="Times New Roman" w:cs="Times New Roman"/>
+          <w:sz w:val="26"/>
+          <w:szCs w:val="26"/>
+        </w:rPr>
+        <w:t>n</w:t>
+      </w:r>
+      <w:proofErr w:type="spellEnd"/>
+      <w:r>
+        <w:rPr>
+          <w:rFonts w:ascii="Times New Roman" w:hAnsi="Times New Roman" w:cs="Times New Roman"/>
+          <w:sz w:val="26"/>
+          <w:szCs w:val="26"/>
+        </w:rPr>
+        <w:t xml:space="preserve"> </w:t>
+      </w:r>
+      <w:proofErr w:type="spellStart"/>
+      <w:r>
+        <w:rPr>
+          <w:rFonts w:ascii="Times New Roman" w:hAnsi="Times New Roman" w:cs="Times New Roman"/>
+          <w:sz w:val="26"/>
+          <w:szCs w:val="26"/>
+        </w:rPr>
+        <w:t>vào</w:t>
+      </w:r>
+      <w:proofErr w:type="spellEnd"/>
+      <w:r>
+        <w:rPr>
+          <w:rFonts w:ascii="Times New Roman" w:hAnsi="Times New Roman" w:cs="Times New Roman"/>
+          <w:sz w:val="26"/>
+          <w:szCs w:val="26"/>
+        </w:rPr>
+        <w:t xml:space="preserve"> </w:t>
+      </w:r>
+      <w:proofErr w:type="spellStart"/>
+      <w:r>
+        <w:rPr>
+          <w:rFonts w:ascii="Times New Roman" w:hAnsi="Times New Roman" w:cs="Times New Roman"/>
+          <w:sz w:val="26"/>
+          <w:szCs w:val="26"/>
+        </w:rPr>
+        <w:t>sáng</w:t>
+      </w:r>
+      <w:proofErr w:type="spellEnd"/>
+      <w:r>
+        <w:rPr>
+          <w:rFonts w:ascii="Times New Roman" w:hAnsi="Times New Roman" w:cs="Times New Roman"/>
+          <w:sz w:val="26"/>
+          <w:szCs w:val="26"/>
+        </w:rPr>
+        <w:t xml:space="preserve"> </w:t>
+      </w:r>
+      <w:proofErr w:type="spellStart"/>
+      <w:r>
+        <w:rPr>
+          <w:rFonts w:ascii="Times New Roman" w:hAnsi="Times New Roman" w:cs="Times New Roman"/>
+          <w:sz w:val="26"/>
+          <w:szCs w:val="26"/>
+        </w:rPr>
+        <w:t>th</w:t>
+      </w:r>
+      <w:r>
+        <w:rPr>
+          <w:rFonts w:ascii="Times New Roman" w:hAnsi="Times New Roman" w:cs="Times New Roman"/>
+          <w:sz w:val="26"/>
+          <w:szCs w:val="26"/>
+        </w:rPr>
+        <w:t>ứ</w:t>
+      </w:r>
+      <w:proofErr w:type="spellEnd"/>
+      <w:r>
+        <w:rPr>
+          <w:rFonts w:ascii="Times New Roman" w:hAnsi="Times New Roman" w:cs="Times New Roman"/>
+          <w:sz w:val="26"/>
+          <w:szCs w:val="26"/>
+        </w:rPr>
+        <w:t xml:space="preserve"> 7 </w:t>
+      </w:r>
+      <w:proofErr w:type="spellStart"/>
+      <w:r>
+        <w:rPr>
+          <w:rFonts w:ascii="Times New Roman" w:hAnsi="Times New Roman" w:cs="Times New Roman"/>
+          <w:sz w:val="26"/>
+          <w:szCs w:val="26"/>
+        </w:rPr>
+        <w:t>v</w:t>
+      </w:r>
+      <w:r>
+        <w:rPr>
+          <w:rFonts w:ascii="Times New Roman" w:hAnsi="Times New Roman" w:cs="Times New Roman"/>
+          <w:sz w:val="26"/>
+          <w:szCs w:val="26"/>
+        </w:rPr>
+        <w:t>ớ</w:t>
+      </w:r>
+      <w:r>
+        <w:rPr>
+          <w:rFonts w:ascii="Times New Roman" w:hAnsi="Times New Roman" w:cs="Times New Roman"/>
+          <w:sz w:val="26"/>
+          <w:szCs w:val="26"/>
+        </w:rPr>
+        <w:t>i</w:t>
+      </w:r>
+      <w:proofErr w:type="spellEnd"/>
+      <w:r>
+        <w:rPr>
+          <w:rFonts w:ascii="Times New Roman" w:hAnsi="Times New Roman" w:cs="Times New Roman"/>
+          <w:sz w:val="26"/>
+          <w:szCs w:val="26"/>
+        </w:rPr>
+        <w:t xml:space="preserve"> </w:t>
+      </w:r>
+      <w:proofErr w:type="spellStart"/>
+      <w:r>
+        <w:rPr>
+          <w:rFonts w:ascii="Times New Roman" w:hAnsi="Times New Roman" w:cs="Times New Roman"/>
+          <w:sz w:val="26"/>
+          <w:szCs w:val="26"/>
+        </w:rPr>
+        <w:t>th</w:t>
+      </w:r>
+      <w:r>
+        <w:rPr>
+          <w:rFonts w:ascii="Times New Roman" w:hAnsi="Times New Roman" w:cs="Times New Roman"/>
+          <w:sz w:val="26"/>
+          <w:szCs w:val="26"/>
+        </w:rPr>
+        <w:t>ầ</w:t>
+      </w:r>
+      <w:r>
+        <w:rPr>
+          <w:rFonts w:ascii="Times New Roman" w:hAnsi="Times New Roman" w:cs="Times New Roman"/>
+          <w:sz w:val="26"/>
+          <w:szCs w:val="26"/>
+        </w:rPr>
+        <w:t>y</w:t>
+      </w:r>
+      <w:proofErr w:type="spellEnd"/>
+      <w:r>
+        <w:rPr>
+          <w:rFonts w:ascii="Times New Roman" w:hAnsi="Times New Roman" w:cs="Times New Roman"/>
+          <w:sz w:val="26"/>
+          <w:szCs w:val="26"/>
+        </w:rPr>
+        <w:t>.</w:t>
       </w:r>
     </w:p>
     <w:p>
       <w:pPr>
-        <w:pStyle w:val="Normal"/>
         <w:rPr>
           <w:rFonts w:ascii="Times New Roman" w:hAnsi="Times New Roman" w:cs="Times New Roman"/>
           <w:sz w:val="26"/>
@@ -1061,16 +7001,169 @@
       </w:pPr>
       <w:r>
         <w:rPr>
-          <w:rFonts w:cs="Times New Roman" w:ascii="Times New Roman" w:hAnsi="Times New Roman"/>
-          <w:sz w:val="26"/>
-          <w:szCs w:val="26"/>
-        </w:rPr>
-        <w:t>-Tổng thời gian: 21h/tuần*15 tuần=315 h</w:t>
+          <w:rFonts w:ascii="Times New Roman" w:hAnsi="Times New Roman" w:cs="Times New Roman"/>
+          <w:sz w:val="26"/>
+          <w:szCs w:val="26"/>
+        </w:rPr>
+        <w:t>-</w:t>
+      </w:r>
+      <w:proofErr w:type="spellStart"/>
+      <w:r>
+        <w:rPr>
+          <w:rFonts w:ascii="Times New Roman" w:hAnsi="Times New Roman" w:cs="Times New Roman"/>
+          <w:sz w:val="26"/>
+          <w:szCs w:val="26"/>
+        </w:rPr>
+        <w:t>T</w:t>
+      </w:r>
+      <w:r>
+        <w:rPr>
+          <w:rFonts w:ascii="Times New Roman" w:hAnsi="Times New Roman" w:cs="Times New Roman"/>
+          <w:sz w:val="26"/>
+          <w:szCs w:val="26"/>
+        </w:rPr>
+        <w:t>ổ</w:t>
+      </w:r>
+      <w:r>
+        <w:rPr>
+          <w:rFonts w:ascii="Times New Roman" w:hAnsi="Times New Roman" w:cs="Times New Roman"/>
+          <w:sz w:val="26"/>
+          <w:szCs w:val="26"/>
+        </w:rPr>
+        <w:t>ng</w:t>
+      </w:r>
+      <w:proofErr w:type="spellEnd"/>
+      <w:r>
+        <w:rPr>
+          <w:rFonts w:ascii="Times New Roman" w:hAnsi="Times New Roman" w:cs="Times New Roman"/>
+          <w:sz w:val="26"/>
+          <w:szCs w:val="26"/>
+        </w:rPr>
+        <w:t xml:space="preserve"> </w:t>
+      </w:r>
+      <w:proofErr w:type="spellStart"/>
+      <w:r>
+        <w:rPr>
+          <w:rFonts w:ascii="Times New Roman" w:hAnsi="Times New Roman" w:cs="Times New Roman"/>
+          <w:sz w:val="26"/>
+          <w:szCs w:val="26"/>
+        </w:rPr>
+        <w:t>th</w:t>
+      </w:r>
+      <w:r>
+        <w:rPr>
+          <w:rFonts w:ascii="Times New Roman" w:hAnsi="Times New Roman" w:cs="Times New Roman"/>
+          <w:sz w:val="26"/>
+          <w:szCs w:val="26"/>
+        </w:rPr>
+        <w:t>ờ</w:t>
+      </w:r>
+      <w:r>
+        <w:rPr>
+          <w:rFonts w:ascii="Times New Roman" w:hAnsi="Times New Roman" w:cs="Times New Roman"/>
+          <w:sz w:val="26"/>
+          <w:szCs w:val="26"/>
+        </w:rPr>
+        <w:t>i</w:t>
+      </w:r>
+      <w:proofErr w:type="spellEnd"/>
+      <w:r>
+        <w:rPr>
+          <w:rFonts w:ascii="Times New Roman" w:hAnsi="Times New Roman" w:cs="Times New Roman"/>
+          <w:sz w:val="26"/>
+          <w:szCs w:val="26"/>
+        </w:rPr>
+        <w:t xml:space="preserve"> </w:t>
+      </w:r>
+      <w:proofErr w:type="spellStart"/>
+      <w:r>
+        <w:rPr>
+          <w:rFonts w:ascii="Times New Roman" w:hAnsi="Times New Roman" w:cs="Times New Roman"/>
+          <w:sz w:val="26"/>
+          <w:szCs w:val="26"/>
+        </w:rPr>
+        <w:t>gian</w:t>
+      </w:r>
+      <w:proofErr w:type="spellEnd"/>
+      <w:r>
+        <w:rPr>
+          <w:rFonts w:ascii="Times New Roman" w:hAnsi="Times New Roman" w:cs="Times New Roman"/>
+          <w:sz w:val="26"/>
+          <w:szCs w:val="26"/>
+        </w:rPr>
+        <w:t>: 21h/</w:t>
+      </w:r>
+      <w:proofErr w:type="spellStart"/>
+      <w:r>
+        <w:rPr>
+          <w:rFonts w:ascii="Times New Roman" w:hAnsi="Times New Roman" w:cs="Times New Roman"/>
+          <w:sz w:val="26"/>
+          <w:szCs w:val="26"/>
+        </w:rPr>
+        <w:t>tu</w:t>
+      </w:r>
+      <w:r>
+        <w:rPr>
+          <w:rFonts w:ascii="Times New Roman" w:hAnsi="Times New Roman" w:cs="Times New Roman"/>
+          <w:sz w:val="26"/>
+          <w:szCs w:val="26"/>
+        </w:rPr>
+        <w:t>ầ</w:t>
+      </w:r>
+      <w:r>
+        <w:rPr>
+          <w:rFonts w:ascii="Times New Roman" w:hAnsi="Times New Roman" w:cs="Times New Roman"/>
+          <w:sz w:val="26"/>
+          <w:szCs w:val="26"/>
+        </w:rPr>
+        <w:t>n</w:t>
+      </w:r>
+      <w:proofErr w:type="spellEnd"/>
+      <w:r>
+        <w:rPr>
+          <w:rFonts w:ascii="Times New Roman" w:hAnsi="Times New Roman" w:cs="Times New Roman"/>
+          <w:sz w:val="26"/>
+          <w:szCs w:val="26"/>
+        </w:rPr>
+        <w:t xml:space="preserve">*15 </w:t>
+      </w:r>
+      <w:proofErr w:type="spellStart"/>
+      <w:r>
+        <w:rPr>
+          <w:rFonts w:ascii="Times New Roman" w:hAnsi="Times New Roman" w:cs="Times New Roman"/>
+          <w:sz w:val="26"/>
+          <w:szCs w:val="26"/>
+        </w:rPr>
+        <w:t>tu</w:t>
+      </w:r>
+      <w:r>
+        <w:rPr>
+          <w:rFonts w:ascii="Times New Roman" w:hAnsi="Times New Roman" w:cs="Times New Roman"/>
+          <w:sz w:val="26"/>
+          <w:szCs w:val="26"/>
+        </w:rPr>
+        <w:t>ầ</w:t>
+      </w:r>
+      <w:r>
+        <w:rPr>
+          <w:rFonts w:ascii="Times New Roman" w:hAnsi="Times New Roman" w:cs="Times New Roman"/>
+          <w:sz w:val="26"/>
+          <w:szCs w:val="26"/>
+        </w:rPr>
+        <w:t>n</w:t>
+      </w:r>
+      <w:proofErr w:type="spellEnd"/>
+      <w:r>
+        <w:rPr>
+          <w:rFonts w:ascii="Times New Roman" w:hAnsi="Times New Roman" w:cs="Times New Roman"/>
+          <w:sz w:val="26"/>
+          <w:szCs w:val="26"/>
+        </w:rPr>
+        <w:t>=315 h</w:t>
       </w:r>
     </w:p>
     <w:p>
       <w:pPr>
-        <w:pStyle w:val="Normal"/>
         <w:rPr>
           <w:rFonts w:ascii="Times New Roman" w:hAnsi="Times New Roman" w:cs="Times New Roman"/>
           <w:sz w:val="26"/>
@@ -1079,16 +7172,307 @@
       </w:pPr>
       <w:r>
         <w:rPr>
-          <w:rFonts w:cs="Times New Roman" w:ascii="Times New Roman" w:hAnsi="Times New Roman"/>
-          <w:sz w:val="26"/>
-          <w:szCs w:val="26"/>
-        </w:rPr>
-        <w:t>-Thời gian chỉnh sửa từ góp ý của thầy: từ 1/12/2016 tới 10/1/2017</w:t>
+          <w:rFonts w:ascii="Times New Roman" w:hAnsi="Times New Roman" w:cs="Times New Roman"/>
+          <w:sz w:val="26"/>
+          <w:szCs w:val="26"/>
+        </w:rPr>
+        <w:t>-</w:t>
+      </w:r>
+      <w:proofErr w:type="spellStart"/>
+      <w:r>
+        <w:rPr>
+          <w:rFonts w:ascii="Times New Roman" w:hAnsi="Times New Roman" w:cs="Times New Roman"/>
+          <w:sz w:val="26"/>
+          <w:szCs w:val="26"/>
+        </w:rPr>
+        <w:t>Th</w:t>
+      </w:r>
+      <w:r>
+        <w:rPr>
+          <w:rFonts w:ascii="Times New Roman" w:hAnsi="Times New Roman" w:cs="Times New Roman"/>
+          <w:sz w:val="26"/>
+          <w:szCs w:val="26"/>
+        </w:rPr>
+        <w:t>ờ</w:t>
+      </w:r>
+      <w:r>
+        <w:rPr>
+          <w:rFonts w:ascii="Times New Roman" w:hAnsi="Times New Roman" w:cs="Times New Roman"/>
+          <w:sz w:val="26"/>
+          <w:szCs w:val="26"/>
+        </w:rPr>
+        <w:t>i</w:t>
+      </w:r>
+      <w:proofErr w:type="spellEnd"/>
+      <w:r>
+        <w:rPr>
+          <w:rFonts w:ascii="Times New Roman" w:hAnsi="Times New Roman" w:cs="Times New Roman"/>
+          <w:sz w:val="26"/>
+          <w:szCs w:val="26"/>
+        </w:rPr>
+        <w:t xml:space="preserve"> </w:t>
+      </w:r>
+      <w:proofErr w:type="spellStart"/>
+      <w:r>
+        <w:rPr>
+          <w:rFonts w:ascii="Times New Roman" w:hAnsi="Times New Roman" w:cs="Times New Roman"/>
+          <w:sz w:val="26"/>
+          <w:szCs w:val="26"/>
+        </w:rPr>
+        <w:t>gian</w:t>
+      </w:r>
+      <w:proofErr w:type="spellEnd"/>
+      <w:r>
+        <w:rPr>
+          <w:rFonts w:ascii="Times New Roman" w:hAnsi="Times New Roman" w:cs="Times New Roman"/>
+          <w:sz w:val="26"/>
+          <w:szCs w:val="26"/>
+        </w:rPr>
+        <w:t xml:space="preserve"> </w:t>
+      </w:r>
+      <w:proofErr w:type="spellStart"/>
+      <w:r>
+        <w:rPr>
+          <w:rFonts w:ascii="Times New Roman" w:hAnsi="Times New Roman" w:cs="Times New Roman"/>
+          <w:sz w:val="26"/>
+          <w:szCs w:val="26"/>
+        </w:rPr>
+        <w:t>ch</w:t>
+      </w:r>
+      <w:r>
+        <w:rPr>
+          <w:rFonts w:ascii="Times New Roman" w:hAnsi="Times New Roman" w:cs="Times New Roman"/>
+          <w:sz w:val="26"/>
+          <w:szCs w:val="26"/>
+        </w:rPr>
+        <w:t>ỉ</w:t>
+      </w:r>
+      <w:r>
+        <w:rPr>
+          <w:rFonts w:ascii="Times New Roman" w:hAnsi="Times New Roman" w:cs="Times New Roman"/>
+          <w:sz w:val="26"/>
+          <w:szCs w:val="26"/>
+        </w:rPr>
+        <w:t>nh</w:t>
+      </w:r>
+      <w:proofErr w:type="spellEnd"/>
+      <w:r>
+        <w:rPr>
+          <w:rFonts w:ascii="Times New Roman" w:hAnsi="Times New Roman" w:cs="Times New Roman"/>
+          <w:sz w:val="26"/>
+          <w:szCs w:val="26"/>
+        </w:rPr>
+        <w:t xml:space="preserve"> </w:t>
+      </w:r>
+      <w:proofErr w:type="spellStart"/>
+      <w:r>
+        <w:rPr>
+          <w:rFonts w:ascii="Times New Roman" w:hAnsi="Times New Roman" w:cs="Times New Roman"/>
+          <w:sz w:val="26"/>
+          <w:szCs w:val="26"/>
+        </w:rPr>
+        <w:t>s</w:t>
+      </w:r>
+      <w:r>
+        <w:rPr>
+          <w:rFonts w:ascii="Times New Roman" w:hAnsi="Times New Roman" w:cs="Times New Roman"/>
+          <w:sz w:val="26"/>
+          <w:szCs w:val="26"/>
+        </w:rPr>
+        <w:t>ử</w:t>
+      </w:r>
+      <w:r>
+        <w:rPr>
+          <w:rFonts w:ascii="Times New Roman" w:hAnsi="Times New Roman" w:cs="Times New Roman"/>
+          <w:sz w:val="26"/>
+          <w:szCs w:val="26"/>
+        </w:rPr>
+        <w:t>a</w:t>
+      </w:r>
+      <w:proofErr w:type="spellEnd"/>
+      <w:r>
+        <w:rPr>
+          <w:rFonts w:ascii="Times New Roman" w:hAnsi="Times New Roman" w:cs="Times New Roman"/>
+          <w:sz w:val="26"/>
+          <w:szCs w:val="26"/>
+        </w:rPr>
+        <w:t xml:space="preserve"> </w:t>
+      </w:r>
+      <w:proofErr w:type="spellStart"/>
+      <w:r>
+        <w:rPr>
+          <w:rFonts w:ascii="Times New Roman" w:hAnsi="Times New Roman" w:cs="Times New Roman"/>
+          <w:sz w:val="26"/>
+          <w:szCs w:val="26"/>
+        </w:rPr>
+        <w:t>t</w:t>
+      </w:r>
+      <w:r>
+        <w:rPr>
+          <w:rFonts w:ascii="Times New Roman" w:hAnsi="Times New Roman" w:cs="Times New Roman"/>
+          <w:sz w:val="26"/>
+          <w:szCs w:val="26"/>
+        </w:rPr>
+        <w:t>ừ</w:t>
+      </w:r>
+      <w:proofErr w:type="spellEnd"/>
+      <w:r>
+        <w:rPr>
+          <w:rFonts w:ascii="Times New Roman" w:hAnsi="Times New Roman" w:cs="Times New Roman"/>
+          <w:sz w:val="26"/>
+          <w:szCs w:val="26"/>
+        </w:rPr>
+        <w:t xml:space="preserve"> </w:t>
+      </w:r>
+      <w:proofErr w:type="spellStart"/>
+      <w:r>
+        <w:rPr>
+          <w:rFonts w:ascii="Times New Roman" w:hAnsi="Times New Roman" w:cs="Times New Roman"/>
+          <w:sz w:val="26"/>
+          <w:szCs w:val="26"/>
+        </w:rPr>
+        <w:t>góp</w:t>
+      </w:r>
+      <w:proofErr w:type="spellEnd"/>
+      <w:r>
+        <w:rPr>
+          <w:rFonts w:ascii="Times New Roman" w:hAnsi="Times New Roman" w:cs="Times New Roman"/>
+          <w:sz w:val="26"/>
+          <w:szCs w:val="26"/>
+        </w:rPr>
+        <w:t xml:space="preserve"> ý </w:t>
+      </w:r>
+      <w:proofErr w:type="spellStart"/>
+      <w:r>
+        <w:rPr>
+          <w:rFonts w:ascii="Times New Roman" w:hAnsi="Times New Roman" w:cs="Times New Roman"/>
+          <w:sz w:val="26"/>
+          <w:szCs w:val="26"/>
+        </w:rPr>
+        <w:t>c</w:t>
+      </w:r>
+      <w:r>
+        <w:rPr>
+          <w:rFonts w:ascii="Times New Roman" w:hAnsi="Times New Roman" w:cs="Times New Roman"/>
+          <w:sz w:val="26"/>
+          <w:szCs w:val="26"/>
+        </w:rPr>
+        <w:t>ủ</w:t>
+      </w:r>
+      <w:r>
+        <w:rPr>
+          <w:rFonts w:ascii="Times New Roman" w:hAnsi="Times New Roman" w:cs="Times New Roman"/>
+          <w:sz w:val="26"/>
+          <w:szCs w:val="26"/>
+        </w:rPr>
+        <w:t>a</w:t>
+      </w:r>
+      <w:proofErr w:type="spellEnd"/>
+      <w:r>
+        <w:rPr>
+          <w:rFonts w:ascii="Times New Roman" w:hAnsi="Times New Roman" w:cs="Times New Roman"/>
+          <w:sz w:val="26"/>
+          <w:szCs w:val="26"/>
+        </w:rPr>
+        <w:t xml:space="preserve"> </w:t>
+      </w:r>
+      <w:proofErr w:type="spellStart"/>
+      <w:r>
+        <w:rPr>
+          <w:rFonts w:ascii="Times New Roman" w:hAnsi="Times New Roman" w:cs="Times New Roman"/>
+          <w:sz w:val="26"/>
+          <w:szCs w:val="26"/>
+        </w:rPr>
+        <w:t>th</w:t>
+      </w:r>
+      <w:r>
+        <w:rPr>
+          <w:rFonts w:ascii="Times New Roman" w:hAnsi="Times New Roman" w:cs="Times New Roman"/>
+          <w:sz w:val="26"/>
+          <w:szCs w:val="26"/>
+        </w:rPr>
+        <w:t>ầ</w:t>
+      </w:r>
+      <w:r>
+        <w:rPr>
+          <w:rFonts w:ascii="Times New Roman" w:hAnsi="Times New Roman" w:cs="Times New Roman"/>
+          <w:sz w:val="26"/>
+          <w:szCs w:val="26"/>
+        </w:rPr>
+        <w:t>y</w:t>
+      </w:r>
+      <w:proofErr w:type="spellEnd"/>
+      <w:r>
+        <w:rPr>
+          <w:rFonts w:ascii="Times New Roman" w:hAnsi="Times New Roman" w:cs="Times New Roman"/>
+          <w:sz w:val="26"/>
+          <w:szCs w:val="26"/>
+        </w:rPr>
+        <w:t xml:space="preserve">: </w:t>
+      </w:r>
+      <w:proofErr w:type="spellStart"/>
+      <w:r>
+        <w:rPr>
+          <w:rFonts w:ascii="Times New Roman" w:hAnsi="Times New Roman" w:cs="Times New Roman"/>
+          <w:sz w:val="26"/>
+          <w:szCs w:val="26"/>
+        </w:rPr>
+        <w:t>t</w:t>
+      </w:r>
+      <w:r>
+        <w:rPr>
+          <w:rFonts w:ascii="Times New Roman" w:hAnsi="Times New Roman" w:cs="Times New Roman"/>
+          <w:sz w:val="26"/>
+          <w:szCs w:val="26"/>
+        </w:rPr>
+        <w:t>ừ</w:t>
+      </w:r>
+      <w:proofErr w:type="spellEnd"/>
+      <w:r>
+        <w:rPr>
+          <w:rFonts w:ascii="Times New Roman" w:hAnsi="Times New Roman" w:cs="Times New Roman"/>
+          <w:sz w:val="26"/>
+          <w:szCs w:val="26"/>
+        </w:rPr>
+        <w:t xml:space="preserve"> 1/12/2016 </w:t>
+      </w:r>
+      <w:proofErr w:type="spellStart"/>
+      <w:r>
+        <w:rPr>
+          <w:rFonts w:ascii="Times New Roman" w:hAnsi="Times New Roman" w:cs="Times New Roman"/>
+          <w:sz w:val="26"/>
+          <w:szCs w:val="26"/>
+        </w:rPr>
+        <w:t>t</w:t>
+      </w:r>
+      <w:r>
+        <w:rPr>
+          <w:rFonts w:ascii="Times New Roman" w:hAnsi="Times New Roman" w:cs="Times New Roman"/>
+          <w:sz w:val="26"/>
+          <w:szCs w:val="26"/>
+        </w:rPr>
+        <w:t>ớ</w:t>
+      </w:r>
+      <w:r>
+        <w:rPr>
+          <w:rFonts w:ascii="Times New Roman" w:hAnsi="Times New Roman" w:cs="Times New Roman"/>
+          <w:sz w:val="26"/>
+          <w:szCs w:val="26"/>
+        </w:rPr>
+        <w:t>i</w:t>
+      </w:r>
+      <w:proofErr w:type="spellEnd"/>
+      <w:r>
+        <w:rPr>
+          <w:rFonts w:ascii="Times New Roman" w:hAnsi="Times New Roman" w:cs="Times New Roman"/>
+          <w:sz w:val="26"/>
+          <w:szCs w:val="26"/>
+        </w:rPr>
+        <w:t xml:space="preserve"> 10/1/2017</w:t>
       </w:r>
     </w:p>
     <w:p>
       <w:pPr>
-        <w:pStyle w:val="Normal"/>
         <w:rPr>
           <w:rFonts w:ascii="Times New Roman" w:hAnsi="Times New Roman" w:cs="Times New Roman"/>
           <w:sz w:val="26"/>
@@ -1097,16 +7481,199 @@
       </w:pPr>
       <w:r>
         <w:rPr>
-          <w:rFonts w:cs="Times New Roman" w:ascii="Times New Roman" w:hAnsi="Times New Roman"/>
-          <w:sz w:val="26"/>
-          <w:szCs w:val="26"/>
-        </w:rPr>
-        <w:t>3. Quy trình thực hiện: mô hình thác nước</w:t>
-      </w:r>
+          <w:rFonts w:ascii="Times New Roman" w:hAnsi="Times New Roman" w:cs="Times New Roman"/>
+          <w:sz w:val="26"/>
+          <w:szCs w:val="26"/>
+        </w:rPr>
+        <w:t xml:space="preserve">3. </w:t>
+      </w:r>
+      <w:proofErr w:type="spellStart"/>
+      <w:r>
+        <w:rPr>
+          <w:rFonts w:ascii="Times New Roman" w:hAnsi="Times New Roman" w:cs="Times New Roman"/>
+          <w:sz w:val="26"/>
+          <w:szCs w:val="26"/>
+        </w:rPr>
+        <w:t>Quy</w:t>
+      </w:r>
+      <w:proofErr w:type="spellEnd"/>
+      <w:r>
+        <w:rPr>
+          <w:rFonts w:ascii="Times New Roman" w:hAnsi="Times New Roman" w:cs="Times New Roman"/>
+          <w:sz w:val="26"/>
+          <w:szCs w:val="26"/>
+        </w:rPr>
+        <w:t xml:space="preserve"> </w:t>
+      </w:r>
+      <w:proofErr w:type="spellStart"/>
+      <w:r>
+        <w:rPr>
+          <w:rFonts w:ascii="Times New Roman" w:hAnsi="Times New Roman" w:cs="Times New Roman"/>
+          <w:sz w:val="26"/>
+          <w:szCs w:val="26"/>
+        </w:rPr>
+        <w:t>trình</w:t>
+      </w:r>
+      <w:proofErr w:type="spellEnd"/>
+      <w:r>
+        <w:rPr>
+          <w:rFonts w:ascii="Times New Roman" w:hAnsi="Times New Roman" w:cs="Times New Roman"/>
+          <w:sz w:val="26"/>
+          <w:szCs w:val="26"/>
+        </w:rPr>
+        <w:t xml:space="preserve"> </w:t>
+      </w:r>
+      <w:proofErr w:type="spellStart"/>
+      <w:r>
+        <w:rPr>
+          <w:rFonts w:ascii="Times New Roman" w:hAnsi="Times New Roman" w:cs="Times New Roman"/>
+          <w:sz w:val="26"/>
+          <w:szCs w:val="26"/>
+        </w:rPr>
+        <w:t>th</w:t>
+      </w:r>
+      <w:r>
+        <w:rPr>
+          <w:rFonts w:ascii="Times New Roman" w:hAnsi="Times New Roman" w:cs="Times New Roman"/>
+          <w:sz w:val="26"/>
+          <w:szCs w:val="26"/>
+        </w:rPr>
+        <w:t>ự</w:t>
+      </w:r>
+      <w:r>
+        <w:rPr>
+          <w:rFonts w:ascii="Times New Roman" w:hAnsi="Times New Roman" w:cs="Times New Roman"/>
+          <w:sz w:val="26"/>
+          <w:szCs w:val="26"/>
+        </w:rPr>
+        <w:t>c</w:t>
+      </w:r>
+      <w:proofErr w:type="spellEnd"/>
+      <w:r>
+        <w:rPr>
+          <w:rFonts w:ascii="Times New Roman" w:hAnsi="Times New Roman" w:cs="Times New Roman"/>
+          <w:sz w:val="26"/>
+          <w:szCs w:val="26"/>
+        </w:rPr>
+        <w:t xml:space="preserve"> </w:t>
+      </w:r>
+      <w:proofErr w:type="spellStart"/>
+      <w:r>
+        <w:rPr>
+          <w:rFonts w:ascii="Times New Roman" w:hAnsi="Times New Roman" w:cs="Times New Roman"/>
+          <w:sz w:val="26"/>
+          <w:szCs w:val="26"/>
+        </w:rPr>
+        <w:t>hi</w:t>
+      </w:r>
+      <w:r>
+        <w:rPr>
+          <w:rFonts w:ascii="Times New Roman" w:hAnsi="Times New Roman" w:cs="Times New Roman"/>
+          <w:sz w:val="26"/>
+          <w:szCs w:val="26"/>
+        </w:rPr>
+        <w:t>ệ</w:t>
+      </w:r>
+      <w:r>
+        <w:rPr>
+          <w:rFonts w:ascii="Times New Roman" w:hAnsi="Times New Roman" w:cs="Times New Roman"/>
+          <w:sz w:val="26"/>
+          <w:szCs w:val="26"/>
+        </w:rPr>
+        <w:t>n</w:t>
+      </w:r>
+      <w:proofErr w:type="spellEnd"/>
+      <w:r>
+        <w:rPr>
+          <w:rFonts w:ascii="Times New Roman" w:hAnsi="Times New Roman" w:cs="Times New Roman"/>
+          <w:sz w:val="26"/>
+          <w:szCs w:val="26"/>
+        </w:rPr>
+        <w:t xml:space="preserve">: </w:t>
+      </w:r>
+      <w:proofErr w:type="spellStart"/>
+      <w:r>
+        <w:rPr>
+          <w:rFonts w:ascii="Times New Roman" w:hAnsi="Times New Roman" w:cs="Times New Roman"/>
+          <w:sz w:val="26"/>
+          <w:szCs w:val="26"/>
+        </w:rPr>
+        <w:t>mô</w:t>
+      </w:r>
+      <w:proofErr w:type="spellEnd"/>
+      <w:r>
+        <w:rPr>
+          <w:rFonts w:ascii="Times New Roman" w:hAnsi="Times New Roman" w:cs="Times New Roman"/>
+          <w:sz w:val="26"/>
+          <w:szCs w:val="26"/>
+        </w:rPr>
+        <w:t xml:space="preserve"> </w:t>
+      </w:r>
+      <w:proofErr w:type="spellStart"/>
+      <w:r>
+        <w:rPr>
+          <w:rFonts w:ascii="Times New Roman" w:hAnsi="Times New Roman" w:cs="Times New Roman"/>
+          <w:sz w:val="26"/>
+          <w:szCs w:val="26"/>
+        </w:rPr>
+        <w:t>hình</w:t>
+      </w:r>
+      <w:proofErr w:type="spellEnd"/>
+      <w:r>
+        <w:rPr>
+          <w:rFonts w:ascii="Times New Roman" w:hAnsi="Times New Roman" w:cs="Times New Roman"/>
+          <w:sz w:val="26"/>
+          <w:szCs w:val="26"/>
+        </w:rPr>
+        <w:t xml:space="preserve"> </w:t>
+      </w:r>
+      <w:proofErr w:type="spellStart"/>
+      <w:r>
+        <w:rPr>
+          <w:rFonts w:ascii="Times New Roman" w:hAnsi="Times New Roman" w:cs="Times New Roman"/>
+          <w:sz w:val="26"/>
+          <w:szCs w:val="26"/>
+        </w:rPr>
+        <w:t>thác</w:t>
+      </w:r>
+      <w:proofErr w:type="spellEnd"/>
+      <w:r>
+        <w:rPr>
+          <w:rFonts w:ascii="Times New Roman" w:hAnsi="Times New Roman" w:cs="Times New Roman"/>
+          <w:sz w:val="26"/>
+          <w:szCs w:val="26"/>
+        </w:rPr>
+        <w:t xml:space="preserve"> </w:t>
+      </w:r>
+      <w:proofErr w:type="spellStart"/>
+      <w:r>
+        <w:rPr>
+          <w:rFonts w:ascii="Times New Roman" w:hAnsi="Times New Roman" w:cs="Times New Roman"/>
+          <w:sz w:val="26"/>
+          <w:szCs w:val="26"/>
+        </w:rPr>
+        <w:t>nư</w:t>
+      </w:r>
+      <w:r>
+        <w:rPr>
+          <w:rFonts w:ascii="Times New Roman" w:hAnsi="Times New Roman" w:cs="Times New Roman"/>
+          <w:sz w:val="26"/>
+          <w:szCs w:val="26"/>
+        </w:rPr>
+        <w:t>ớ</w:t>
+      </w:r>
+      <w:r>
+        <w:rPr>
+          <w:rFonts w:ascii="Times New Roman" w:hAnsi="Times New Roman" w:cs="Times New Roman"/>
+          <w:sz w:val="26"/>
+          <w:szCs w:val="26"/>
+        </w:rPr>
+        <w:t>c</w:t>
+      </w:r>
+      <w:proofErr w:type="spellEnd"/>
     </w:p>
     <w:p>
       <w:pPr>
-        <w:pStyle w:val="Normal"/>
         <w:rPr>
           <w:rFonts w:ascii="Times New Roman" w:hAnsi="Times New Roman" w:cs="Times New Roman"/>
           <w:sz w:val="26"/>
@@ -1115,16 +7682,197 @@
       </w:pPr>
       <w:r>
         <w:rPr>
-          <w:rFonts w:cs="Times New Roman" w:ascii="Times New Roman" w:hAnsi="Times New Roman"/>
-          <w:sz w:val="26"/>
-          <w:szCs w:val="26"/>
-        </w:rPr>
-        <w:t>4. Cơ sở dữ liệu sử dụng: Postgre SQL</w:t>
+          <w:rFonts w:ascii="Times New Roman" w:hAnsi="Times New Roman" w:cs="Times New Roman"/>
+          <w:sz w:val="26"/>
+          <w:szCs w:val="26"/>
+        </w:rPr>
+        <w:t xml:space="preserve">4. </w:t>
+      </w:r>
+      <w:proofErr w:type="spellStart"/>
+      <w:r>
+        <w:rPr>
+          <w:rFonts w:ascii="Times New Roman" w:hAnsi="Times New Roman" w:cs="Times New Roman"/>
+          <w:sz w:val="26"/>
+          <w:szCs w:val="26"/>
+        </w:rPr>
+        <w:t>Cơ</w:t>
+      </w:r>
+      <w:proofErr w:type="spellEnd"/>
+      <w:r>
+        <w:rPr>
+          <w:rFonts w:ascii="Times New Roman" w:hAnsi="Times New Roman" w:cs="Times New Roman"/>
+          <w:sz w:val="26"/>
+          <w:szCs w:val="26"/>
+        </w:rPr>
+        <w:t xml:space="preserve"> </w:t>
+      </w:r>
+      <w:proofErr w:type="spellStart"/>
+      <w:r>
+        <w:rPr>
+          <w:rFonts w:ascii="Times New Roman" w:hAnsi="Times New Roman" w:cs="Times New Roman"/>
+          <w:sz w:val="26"/>
+          <w:szCs w:val="26"/>
+        </w:rPr>
+        <w:t>s</w:t>
+      </w:r>
+      <w:r>
+        <w:rPr>
+          <w:rFonts w:ascii="Times New Roman" w:hAnsi="Times New Roman" w:cs="Times New Roman"/>
+          <w:sz w:val="26"/>
+          <w:szCs w:val="26"/>
+        </w:rPr>
+        <w:t>ở</w:t>
+      </w:r>
+      <w:proofErr w:type="spellEnd"/>
+      <w:r>
+        <w:rPr>
+          <w:rFonts w:ascii="Times New Roman" w:hAnsi="Times New Roman" w:cs="Times New Roman"/>
+          <w:sz w:val="26"/>
+          <w:szCs w:val="26"/>
+        </w:rPr>
+        <w:t xml:space="preserve"> </w:t>
+      </w:r>
+      <w:proofErr w:type="spellStart"/>
+      <w:r>
+        <w:rPr>
+          <w:rFonts w:ascii="Times New Roman" w:hAnsi="Times New Roman" w:cs="Times New Roman"/>
+          <w:sz w:val="26"/>
+          <w:szCs w:val="26"/>
+        </w:rPr>
+        <w:t>d</w:t>
+      </w:r>
+      <w:r>
+        <w:rPr>
+          <w:rFonts w:ascii="Times New Roman" w:hAnsi="Times New Roman" w:cs="Times New Roman"/>
+          <w:sz w:val="26"/>
+          <w:szCs w:val="26"/>
+        </w:rPr>
+        <w:t>ữ</w:t>
+      </w:r>
+      <w:proofErr w:type="spellEnd"/>
+      <w:r>
+        <w:rPr>
+          <w:rFonts w:ascii="Times New Roman" w:hAnsi="Times New Roman" w:cs="Times New Roman"/>
+          <w:sz w:val="26"/>
+          <w:szCs w:val="26"/>
+        </w:rPr>
+        <w:t xml:space="preserve"> </w:t>
+      </w:r>
+      <w:proofErr w:type="spellStart"/>
+      <w:r>
+        <w:rPr>
+          <w:rFonts w:ascii="Times New Roman" w:hAnsi="Times New Roman" w:cs="Times New Roman"/>
+          <w:sz w:val="26"/>
+          <w:szCs w:val="26"/>
+        </w:rPr>
+        <w:t>li</w:t>
+      </w:r>
+      <w:r>
+        <w:rPr>
+          <w:rFonts w:ascii="Times New Roman" w:hAnsi="Times New Roman" w:cs="Times New Roman"/>
+          <w:sz w:val="26"/>
+          <w:szCs w:val="26"/>
+        </w:rPr>
+        <w:t>ệ</w:t>
+      </w:r>
+      <w:r>
+        <w:rPr>
+          <w:rFonts w:ascii="Times New Roman" w:hAnsi="Times New Roman" w:cs="Times New Roman"/>
+          <w:sz w:val="26"/>
+          <w:szCs w:val="26"/>
+        </w:rPr>
+        <w:t>u</w:t>
+      </w:r>
+      <w:proofErr w:type="spellEnd"/>
+      <w:r>
+        <w:rPr>
+          <w:rFonts w:ascii="Times New Roman" w:hAnsi="Times New Roman" w:cs="Times New Roman"/>
+          <w:sz w:val="26"/>
+          <w:szCs w:val="26"/>
+        </w:rPr>
+        <w:t xml:space="preserve"> </w:t>
+      </w:r>
+      <w:proofErr w:type="spellStart"/>
+      <w:r>
+        <w:rPr>
+          <w:rFonts w:ascii="Times New Roman" w:hAnsi="Times New Roman" w:cs="Times New Roman"/>
+          <w:sz w:val="26"/>
+          <w:szCs w:val="26"/>
+        </w:rPr>
+        <w:t>s</w:t>
+      </w:r>
+      <w:r>
+        <w:rPr>
+          <w:rFonts w:ascii="Times New Roman" w:hAnsi="Times New Roman" w:cs="Times New Roman"/>
+          <w:sz w:val="26"/>
+          <w:szCs w:val="26"/>
+        </w:rPr>
+        <w:t>ử</w:t>
+      </w:r>
+      <w:proofErr w:type="spellEnd"/>
+      <w:r>
+        <w:rPr>
+          <w:rFonts w:ascii="Times New Roman" w:hAnsi="Times New Roman" w:cs="Times New Roman"/>
+          <w:sz w:val="26"/>
+          <w:szCs w:val="26"/>
+        </w:rPr>
+        <w:t xml:space="preserve"> </w:t>
+      </w:r>
+      <w:proofErr w:type="spellStart"/>
+      <w:r>
+        <w:rPr>
+          <w:rFonts w:ascii="Times New Roman" w:hAnsi="Times New Roman" w:cs="Times New Roman"/>
+          <w:sz w:val="26"/>
+          <w:szCs w:val="26"/>
+        </w:rPr>
+        <w:t>d</w:t>
+      </w:r>
+      <w:r>
+        <w:rPr>
+          <w:rFonts w:ascii="Times New Roman" w:hAnsi="Times New Roman" w:cs="Times New Roman"/>
+          <w:sz w:val="26"/>
+          <w:szCs w:val="26"/>
+        </w:rPr>
+        <w:t>ụ</w:t>
+      </w:r>
+      <w:r>
+        <w:rPr>
+          <w:rFonts w:ascii="Times New Roman" w:hAnsi="Times New Roman" w:cs="Times New Roman"/>
+          <w:sz w:val="26"/>
+          <w:szCs w:val="26"/>
+        </w:rPr>
+        <w:t>ng</w:t>
+      </w:r>
+      <w:proofErr w:type="spellEnd"/>
+      <w:r>
+        <w:rPr>
+          <w:rFonts w:ascii="Times New Roman" w:hAnsi="Times New Roman" w:cs="Times New Roman"/>
+          <w:sz w:val="26"/>
+          <w:szCs w:val="26"/>
+        </w:rPr>
+        <w:t xml:space="preserve">: </w:t>
+      </w:r>
+      <w:proofErr w:type="spellStart"/>
+      <w:r>
+        <w:rPr>
+          <w:rFonts w:ascii="Times New Roman" w:hAnsi="Times New Roman" w:cs="Times New Roman"/>
+          <w:sz w:val="26"/>
+          <w:szCs w:val="26"/>
+        </w:rPr>
+        <w:t>Postgre</w:t>
+      </w:r>
+      <w:proofErr w:type="spellEnd"/>
+      <w:r>
+        <w:rPr>
+          <w:rFonts w:ascii="Times New Roman" w:hAnsi="Times New Roman" w:cs="Times New Roman"/>
+          <w:sz w:val="26"/>
+          <w:szCs w:val="26"/>
+        </w:rPr>
+        <w:t xml:space="preserve"> SQL</w:t>
       </w:r>
     </w:p>
     <w:p>
       <w:pPr>
-        <w:pStyle w:val="Normal"/>
         <w:rPr>
           <w:rFonts w:ascii="Times New Roman" w:hAnsi="Times New Roman" w:cs="Times New Roman"/>
           <w:sz w:val="26"/>
@@ -1133,16 +7881,119 @@
       </w:pPr>
       <w:r>
         <w:rPr>
-          <w:rFonts w:cs="Times New Roman" w:ascii="Times New Roman" w:hAnsi="Times New Roman"/>
-          <w:sz w:val="26"/>
-          <w:szCs w:val="26"/>
-        </w:rPr>
-        <w:t>5. Ngôn ngữ sử dụng: java.</w:t>
+          <w:rFonts w:ascii="Times New Roman" w:hAnsi="Times New Roman" w:cs="Times New Roman"/>
+          <w:sz w:val="26"/>
+          <w:szCs w:val="26"/>
+        </w:rPr>
+        <w:t xml:space="preserve">5. </w:t>
+      </w:r>
+      <w:proofErr w:type="spellStart"/>
+      <w:r>
+        <w:rPr>
+          <w:rFonts w:ascii="Times New Roman" w:hAnsi="Times New Roman" w:cs="Times New Roman"/>
+          <w:sz w:val="26"/>
+          <w:szCs w:val="26"/>
+        </w:rPr>
+        <w:t>Ngôn</w:t>
+      </w:r>
+      <w:proofErr w:type="spellEnd"/>
+      <w:r>
+        <w:rPr>
+          <w:rFonts w:ascii="Times New Roman" w:hAnsi="Times New Roman" w:cs="Times New Roman"/>
+          <w:sz w:val="26"/>
+          <w:szCs w:val="26"/>
+        </w:rPr>
+        <w:t xml:space="preserve"> </w:t>
+      </w:r>
+      <w:proofErr w:type="spellStart"/>
+      <w:r>
+        <w:rPr>
+          <w:rFonts w:ascii="Times New Roman" w:hAnsi="Times New Roman" w:cs="Times New Roman"/>
+          <w:sz w:val="26"/>
+          <w:szCs w:val="26"/>
+        </w:rPr>
+        <w:t>ng</w:t>
+      </w:r>
+      <w:r>
+        <w:rPr>
+          <w:rFonts w:ascii="Times New Roman" w:hAnsi="Times New Roman" w:cs="Times New Roman"/>
+          <w:sz w:val="26"/>
+          <w:szCs w:val="26"/>
+        </w:rPr>
+        <w:t>ữ</w:t>
+      </w:r>
+      <w:proofErr w:type="spellEnd"/>
+      <w:r>
+        <w:rPr>
+          <w:rFonts w:ascii="Times New Roman" w:hAnsi="Times New Roman" w:cs="Times New Roman"/>
+          <w:sz w:val="26"/>
+          <w:szCs w:val="26"/>
+        </w:rPr>
+        <w:t xml:space="preserve"> </w:t>
+      </w:r>
+      <w:proofErr w:type="spellStart"/>
+      <w:r>
+        <w:rPr>
+          <w:rFonts w:ascii="Times New Roman" w:hAnsi="Times New Roman" w:cs="Times New Roman"/>
+          <w:sz w:val="26"/>
+          <w:szCs w:val="26"/>
+        </w:rPr>
+        <w:t>s</w:t>
+      </w:r>
+      <w:r>
+        <w:rPr>
+          <w:rFonts w:ascii="Times New Roman" w:hAnsi="Times New Roman" w:cs="Times New Roman"/>
+          <w:sz w:val="26"/>
+          <w:szCs w:val="26"/>
+        </w:rPr>
+        <w:t>ử</w:t>
+      </w:r>
+      <w:proofErr w:type="spellEnd"/>
+      <w:r>
+        <w:rPr>
+          <w:rFonts w:ascii="Times New Roman" w:hAnsi="Times New Roman" w:cs="Times New Roman"/>
+          <w:sz w:val="26"/>
+          <w:szCs w:val="26"/>
+        </w:rPr>
+        <w:t xml:space="preserve"> </w:t>
+      </w:r>
+      <w:proofErr w:type="spellStart"/>
+      <w:r>
+        <w:rPr>
+          <w:rFonts w:ascii="Times New Roman" w:hAnsi="Times New Roman" w:cs="Times New Roman"/>
+          <w:sz w:val="26"/>
+          <w:szCs w:val="26"/>
+        </w:rPr>
+        <w:t>d</w:t>
+      </w:r>
+      <w:r>
+        <w:rPr>
+          <w:rFonts w:ascii="Times New Roman" w:hAnsi="Times New Roman" w:cs="Times New Roman"/>
+          <w:sz w:val="26"/>
+          <w:szCs w:val="26"/>
+        </w:rPr>
+        <w:t>ụ</w:t>
+      </w:r>
+      <w:r>
+        <w:rPr>
+          <w:rFonts w:ascii="Times New Roman" w:hAnsi="Times New Roman" w:cs="Times New Roman"/>
+          <w:sz w:val="26"/>
+          <w:szCs w:val="26"/>
+        </w:rPr>
+        <w:t>ng</w:t>
+      </w:r>
+      <w:proofErr w:type="spellEnd"/>
+      <w:r>
+        <w:rPr>
+          <w:rFonts w:ascii="Times New Roman" w:hAnsi="Times New Roman" w:cs="Times New Roman"/>
+          <w:sz w:val="26"/>
+          <w:szCs w:val="26"/>
+        </w:rPr>
+        <w:t>: java.</w:t>
       </w:r>
     </w:p>
     <w:p>
       <w:pPr>
-        <w:pStyle w:val="Normal"/>
         <w:rPr>
           <w:rFonts w:ascii="Times New Roman" w:hAnsi="Times New Roman" w:cs="Times New Roman"/>
           <w:sz w:val="26"/>
@@ -1151,16 +8002,85 @@
       </w:pPr>
       <w:r>
         <w:rPr>
-          <w:rFonts w:cs="Times New Roman" w:ascii="Times New Roman" w:hAnsi="Times New Roman"/>
-          <w:sz w:val="26"/>
-          <w:szCs w:val="26"/>
-        </w:rPr>
-        <w:t>6. Framework: Spring MVC hoặc jsp, serverlet</w:t>
-      </w:r>
+          <w:rFonts w:ascii="Times New Roman" w:hAnsi="Times New Roman" w:cs="Times New Roman"/>
+          <w:sz w:val="26"/>
+          <w:szCs w:val="26"/>
+        </w:rPr>
+        <w:t xml:space="preserve">6. Framework: Spring </w:t>
+      </w:r>
+      <w:r>
+        <w:rPr>
+          <w:rFonts w:ascii="Times New Roman" w:hAnsi="Times New Roman" w:cs="Times New Roman"/>
+          <w:sz w:val="26"/>
+          <w:szCs w:val="26"/>
+        </w:rPr>
+        <w:t xml:space="preserve">MVC </w:t>
+      </w:r>
+      <w:proofErr w:type="spellStart"/>
+      <w:r>
+        <w:rPr>
+          <w:rFonts w:ascii="Times New Roman" w:hAnsi="Times New Roman" w:cs="Times New Roman"/>
+          <w:sz w:val="26"/>
+          <w:szCs w:val="26"/>
+        </w:rPr>
+        <w:t>ho</w:t>
+      </w:r>
+      <w:r>
+        <w:rPr>
+          <w:rFonts w:ascii="Times New Roman" w:hAnsi="Times New Roman" w:cs="Times New Roman"/>
+          <w:sz w:val="26"/>
+          <w:szCs w:val="26"/>
+        </w:rPr>
+        <w:t>ặ</w:t>
+      </w:r>
+      <w:r>
+        <w:rPr>
+          <w:rFonts w:ascii="Times New Roman" w:hAnsi="Times New Roman" w:cs="Times New Roman"/>
+          <w:sz w:val="26"/>
+          <w:szCs w:val="26"/>
+        </w:rPr>
+        <w:t>c</w:t>
+      </w:r>
+      <w:proofErr w:type="spellEnd"/>
+      <w:r>
+        <w:rPr>
+          <w:rFonts w:ascii="Times New Roman" w:hAnsi="Times New Roman" w:cs="Times New Roman"/>
+          <w:sz w:val="26"/>
+          <w:szCs w:val="26"/>
+        </w:rPr>
+        <w:t xml:space="preserve"> </w:t>
+      </w:r>
+      <w:proofErr w:type="spellStart"/>
+      <w:r>
+        <w:rPr>
+          <w:rFonts w:ascii="Times New Roman" w:hAnsi="Times New Roman" w:cs="Times New Roman"/>
+          <w:sz w:val="26"/>
+          <w:szCs w:val="26"/>
+        </w:rPr>
+        <w:t>jsp</w:t>
+      </w:r>
+      <w:proofErr w:type="spellEnd"/>
+      <w:r>
+        <w:rPr>
+          <w:rFonts w:ascii="Times New Roman" w:hAnsi="Times New Roman" w:cs="Times New Roman"/>
+          <w:sz w:val="26"/>
+          <w:szCs w:val="26"/>
+        </w:rPr>
+        <w:t xml:space="preserve">, </w:t>
+      </w:r>
+      <w:proofErr w:type="spellStart"/>
+      <w:r>
+        <w:rPr>
+          <w:rFonts w:ascii="Times New Roman" w:hAnsi="Times New Roman" w:cs="Times New Roman"/>
+          <w:sz w:val="26"/>
+          <w:szCs w:val="26"/>
+        </w:rPr>
+        <w:t>serverlet</w:t>
+      </w:r>
+      <w:proofErr w:type="spellEnd"/>
     </w:p>
     <w:p>
       <w:pPr>
-        <w:pStyle w:val="Normal"/>
         <w:rPr>
           <w:rFonts w:ascii="Times New Roman" w:hAnsi="Times New Roman" w:cs="Times New Roman"/>
           <w:sz w:val="26"/>
@@ -1169,16 +8089,337 @@
       </w:pPr>
       <w:r>
         <w:rPr>
-          <w:rFonts w:cs="Times New Roman" w:ascii="Times New Roman" w:hAnsi="Times New Roman"/>
-          <w:sz w:val="26"/>
-          <w:szCs w:val="26"/>
-        </w:rPr>
-        <w:t>7. Hệ điều hành: đa hệ điều hành, đa trình duyệt, đa thiết bị.</w:t>
+          <w:rFonts w:ascii="Times New Roman" w:hAnsi="Times New Roman" w:cs="Times New Roman"/>
+          <w:sz w:val="26"/>
+          <w:szCs w:val="26"/>
+        </w:rPr>
+        <w:t xml:space="preserve">7. </w:t>
+      </w:r>
+      <w:proofErr w:type="spellStart"/>
+      <w:r>
+        <w:rPr>
+          <w:rFonts w:ascii="Times New Roman" w:hAnsi="Times New Roman" w:cs="Times New Roman"/>
+          <w:sz w:val="26"/>
+          <w:szCs w:val="26"/>
+        </w:rPr>
+        <w:t>H</w:t>
+      </w:r>
+      <w:r>
+        <w:rPr>
+          <w:rFonts w:ascii="Times New Roman" w:hAnsi="Times New Roman" w:cs="Times New Roman"/>
+          <w:sz w:val="26"/>
+          <w:szCs w:val="26"/>
+        </w:rPr>
+        <w:t>ệ</w:t>
+      </w:r>
+      <w:proofErr w:type="spellEnd"/>
+      <w:r>
+        <w:rPr>
+          <w:rFonts w:ascii="Times New Roman" w:hAnsi="Times New Roman" w:cs="Times New Roman"/>
+          <w:sz w:val="26"/>
+          <w:szCs w:val="26"/>
+        </w:rPr>
+        <w:t xml:space="preserve"> </w:t>
+      </w:r>
+      <w:proofErr w:type="spellStart"/>
+      <w:r>
+        <w:rPr>
+          <w:rFonts w:ascii="Times New Roman" w:hAnsi="Times New Roman" w:cs="Times New Roman"/>
+          <w:sz w:val="26"/>
+          <w:szCs w:val="26"/>
+        </w:rPr>
+        <w:t>đi</w:t>
+      </w:r>
+      <w:r>
+        <w:rPr>
+          <w:rFonts w:ascii="Times New Roman" w:hAnsi="Times New Roman" w:cs="Times New Roman"/>
+          <w:sz w:val="26"/>
+          <w:szCs w:val="26"/>
+        </w:rPr>
+        <w:t>ề</w:t>
+      </w:r>
+      <w:r>
+        <w:rPr>
+          <w:rFonts w:ascii="Times New Roman" w:hAnsi="Times New Roman" w:cs="Times New Roman"/>
+          <w:sz w:val="26"/>
+          <w:szCs w:val="26"/>
+        </w:rPr>
+        <w:t>u</w:t>
+      </w:r>
+      <w:proofErr w:type="spellEnd"/>
+      <w:r>
+        <w:rPr>
+          <w:rFonts w:ascii="Times New Roman" w:hAnsi="Times New Roman" w:cs="Times New Roman"/>
+          <w:sz w:val="26"/>
+          <w:szCs w:val="26"/>
+        </w:rPr>
+        <w:t xml:space="preserve"> </w:t>
+      </w:r>
+      <w:proofErr w:type="spellStart"/>
+      <w:r>
+        <w:rPr>
+          <w:rFonts w:ascii="Times New Roman" w:hAnsi="Times New Roman" w:cs="Times New Roman"/>
+          <w:sz w:val="26"/>
+          <w:szCs w:val="26"/>
+        </w:rPr>
+        <w:t>hành</w:t>
+      </w:r>
+      <w:proofErr w:type="spellEnd"/>
+      <w:r>
+        <w:rPr>
+          <w:rFonts w:ascii="Times New Roman" w:hAnsi="Times New Roman" w:cs="Times New Roman"/>
+          <w:sz w:val="26"/>
+          <w:szCs w:val="26"/>
+        </w:rPr>
+        <w:t xml:space="preserve">: </w:t>
+      </w:r>
+      <w:proofErr w:type="spellStart"/>
+      <w:r>
+        <w:rPr>
+          <w:rFonts w:ascii="Times New Roman" w:hAnsi="Times New Roman" w:cs="Times New Roman"/>
+          <w:sz w:val="26"/>
+          <w:szCs w:val="26"/>
+        </w:rPr>
+        <w:t>đa</w:t>
+      </w:r>
+      <w:proofErr w:type="spellEnd"/>
+      <w:r>
+        <w:rPr>
+          <w:rFonts w:ascii="Times New Roman" w:hAnsi="Times New Roman" w:cs="Times New Roman"/>
+          <w:sz w:val="26"/>
+          <w:szCs w:val="26"/>
+        </w:rPr>
+        <w:t xml:space="preserve"> </w:t>
+      </w:r>
+      <w:proofErr w:type="spellStart"/>
+      <w:r>
+        <w:rPr>
+          <w:rFonts w:ascii="Times New Roman" w:hAnsi="Times New Roman" w:cs="Times New Roman"/>
+          <w:sz w:val="26"/>
+          <w:szCs w:val="26"/>
+        </w:rPr>
+        <w:t>h</w:t>
+      </w:r>
+      <w:r>
+        <w:rPr>
+          <w:rFonts w:ascii="Times New Roman" w:hAnsi="Times New Roman" w:cs="Times New Roman"/>
+          <w:sz w:val="26"/>
+          <w:szCs w:val="26"/>
+        </w:rPr>
+        <w:t>ệ</w:t>
+      </w:r>
+      <w:proofErr w:type="spellEnd"/>
+      <w:r>
+        <w:rPr>
+          <w:rFonts w:ascii="Times New Roman" w:hAnsi="Times New Roman" w:cs="Times New Roman"/>
+          <w:sz w:val="26"/>
+          <w:szCs w:val="26"/>
+        </w:rPr>
+        <w:t xml:space="preserve"> </w:t>
+      </w:r>
+      <w:proofErr w:type="spellStart"/>
+      <w:r>
+        <w:rPr>
+          <w:rFonts w:ascii="Times New Roman" w:hAnsi="Times New Roman" w:cs="Times New Roman"/>
+          <w:sz w:val="26"/>
+          <w:szCs w:val="26"/>
+        </w:rPr>
+        <w:t>đi</w:t>
+      </w:r>
+      <w:r>
+        <w:rPr>
+          <w:rFonts w:ascii="Times New Roman" w:hAnsi="Times New Roman" w:cs="Times New Roman"/>
+          <w:sz w:val="26"/>
+          <w:szCs w:val="26"/>
+        </w:rPr>
+        <w:t>ề</w:t>
+      </w:r>
+      <w:r>
+        <w:rPr>
+          <w:rFonts w:ascii="Times New Roman" w:hAnsi="Times New Roman" w:cs="Times New Roman"/>
+          <w:sz w:val="26"/>
+          <w:szCs w:val="26"/>
+        </w:rPr>
+        <w:t>u</w:t>
+      </w:r>
+      <w:proofErr w:type="spellEnd"/>
+      <w:r>
+        <w:rPr>
+          <w:rFonts w:ascii="Times New Roman" w:hAnsi="Times New Roman" w:cs="Times New Roman"/>
+          <w:sz w:val="26"/>
+          <w:szCs w:val="26"/>
+        </w:rPr>
+        <w:t xml:space="preserve"> </w:t>
+      </w:r>
+      <w:proofErr w:type="spellStart"/>
+      <w:r>
+        <w:rPr>
+          <w:rFonts w:ascii="Times New Roman" w:hAnsi="Times New Roman" w:cs="Times New Roman"/>
+          <w:sz w:val="26"/>
+          <w:szCs w:val="26"/>
+        </w:rPr>
+        <w:t>hành</w:t>
+      </w:r>
+      <w:proofErr w:type="spellEnd"/>
+      <w:r>
+        <w:rPr>
+          <w:rFonts w:ascii="Times New Roman" w:hAnsi="Times New Roman" w:cs="Times New Roman"/>
+          <w:sz w:val="26"/>
+          <w:szCs w:val="26"/>
+        </w:rPr>
+        <w:t xml:space="preserve">, </w:t>
+      </w:r>
+      <w:proofErr w:type="spellStart"/>
+      <w:r>
+        <w:rPr>
+          <w:rFonts w:ascii="Times New Roman" w:hAnsi="Times New Roman" w:cs="Times New Roman"/>
+          <w:sz w:val="26"/>
+          <w:szCs w:val="26"/>
+        </w:rPr>
+        <w:t>đa</w:t>
+      </w:r>
+      <w:proofErr w:type="spellEnd"/>
+      <w:r>
+        <w:rPr>
+          <w:rFonts w:ascii="Times New Roman" w:hAnsi="Times New Roman" w:cs="Times New Roman"/>
+          <w:sz w:val="26"/>
+          <w:szCs w:val="26"/>
+        </w:rPr>
+        <w:t xml:space="preserve"> </w:t>
+      </w:r>
+      <w:proofErr w:type="spellStart"/>
+      <w:r>
+        <w:rPr>
+          <w:rFonts w:ascii="Times New Roman" w:hAnsi="Times New Roman" w:cs="Times New Roman"/>
+          <w:sz w:val="26"/>
+          <w:szCs w:val="26"/>
+        </w:rPr>
+        <w:t>trình</w:t>
+      </w:r>
+      <w:proofErr w:type="spellEnd"/>
+      <w:r>
+        <w:rPr>
+          <w:rFonts w:ascii="Times New Roman" w:hAnsi="Times New Roman" w:cs="Times New Roman"/>
+          <w:sz w:val="26"/>
+          <w:szCs w:val="26"/>
+        </w:rPr>
+        <w:t xml:space="preserve"> </w:t>
+      </w:r>
+      <w:proofErr w:type="spellStart"/>
+      <w:r>
+        <w:rPr>
+          <w:rFonts w:ascii="Times New Roman" w:hAnsi="Times New Roman" w:cs="Times New Roman"/>
+          <w:sz w:val="26"/>
+          <w:szCs w:val="26"/>
+        </w:rPr>
+        <w:t>duy</w:t>
+      </w:r>
+      <w:r>
+        <w:rPr>
+          <w:rFonts w:ascii="Times New Roman" w:hAnsi="Times New Roman" w:cs="Times New Roman"/>
+          <w:sz w:val="26"/>
+          <w:szCs w:val="26"/>
+        </w:rPr>
+        <w:t>ệ</w:t>
+      </w:r>
+      <w:r>
+        <w:rPr>
+          <w:rFonts w:ascii="Times New Roman" w:hAnsi="Times New Roman" w:cs="Times New Roman"/>
+          <w:sz w:val="26"/>
+          <w:szCs w:val="26"/>
+        </w:rPr>
+        <w:t>t</w:t>
+      </w:r>
+      <w:proofErr w:type="spellEnd"/>
+      <w:r>
+        <w:rPr>
+          <w:rFonts w:ascii="Times New Roman" w:hAnsi="Times New Roman" w:cs="Times New Roman"/>
+          <w:sz w:val="26"/>
+          <w:szCs w:val="26"/>
+        </w:rPr>
+        <w:t xml:space="preserve">, </w:t>
+      </w:r>
+      <w:proofErr w:type="spellStart"/>
+      <w:r>
+        <w:rPr>
+          <w:rFonts w:ascii="Times New Roman" w:hAnsi="Times New Roman" w:cs="Times New Roman"/>
+          <w:sz w:val="26"/>
+          <w:szCs w:val="26"/>
+        </w:rPr>
+        <w:t>đa</w:t>
+      </w:r>
+      <w:proofErr w:type="spellEnd"/>
+      <w:r>
+        <w:rPr>
+          <w:rFonts w:ascii="Times New Roman" w:hAnsi="Times New Roman" w:cs="Times New Roman"/>
+          <w:sz w:val="26"/>
+          <w:szCs w:val="26"/>
+        </w:rPr>
+        <w:t xml:space="preserve"> </w:t>
+      </w:r>
+      <w:proofErr w:type="spellStart"/>
+      <w:r>
+        <w:rPr>
+          <w:rFonts w:ascii="Times New Roman" w:hAnsi="Times New Roman" w:cs="Times New Roman"/>
+          <w:sz w:val="26"/>
+          <w:szCs w:val="26"/>
+        </w:rPr>
+        <w:t>thi</w:t>
+      </w:r>
+      <w:r>
+        <w:rPr>
+          <w:rFonts w:ascii="Times New Roman" w:hAnsi="Times New Roman" w:cs="Times New Roman"/>
+          <w:sz w:val="26"/>
+          <w:szCs w:val="26"/>
+        </w:rPr>
+        <w:t>ế</w:t>
+      </w:r>
+      <w:r>
+        <w:rPr>
+          <w:rFonts w:ascii="Times New Roman" w:hAnsi="Times New Roman" w:cs="Times New Roman"/>
+          <w:sz w:val="26"/>
+          <w:szCs w:val="26"/>
+        </w:rPr>
+        <w:t>t</w:t>
+      </w:r>
+      <w:proofErr w:type="spellEnd"/>
+      <w:r>
+        <w:rPr>
+          <w:rFonts w:ascii="Times New Roman" w:hAnsi="Times New Roman" w:cs="Times New Roman"/>
+          <w:sz w:val="26"/>
+          <w:szCs w:val="26"/>
+        </w:rPr>
+        <w:t xml:space="preserve"> </w:t>
+      </w:r>
+      <w:proofErr w:type="spellStart"/>
+      <w:r>
+        <w:rPr>
+          <w:rFonts w:ascii="Times New Roman" w:hAnsi="Times New Roman" w:cs="Times New Roman"/>
+          <w:sz w:val="26"/>
+          <w:szCs w:val="26"/>
+        </w:rPr>
+        <w:t>b</w:t>
+      </w:r>
+      <w:r>
+        <w:rPr>
+          <w:rFonts w:ascii="Times New Roman" w:hAnsi="Times New Roman" w:cs="Times New Roman"/>
+          <w:sz w:val="26"/>
+          <w:szCs w:val="26"/>
+        </w:rPr>
+        <w:t>ị</w:t>
+      </w:r>
+      <w:proofErr w:type="spellEnd"/>
+      <w:r>
+        <w:rPr>
+          <w:rFonts w:ascii="Times New Roman" w:hAnsi="Times New Roman" w:cs="Times New Roman"/>
+          <w:sz w:val="26"/>
+          <w:szCs w:val="26"/>
+        </w:rPr>
+        <w:t>.</w:t>
       </w:r>
     </w:p>
     <w:p>
       <w:pPr>
-        <w:pStyle w:val="Normal"/>
         <w:rPr>
           <w:rFonts w:ascii="Times New Roman" w:hAnsi="Times New Roman" w:cs="Times New Roman"/>
           <w:sz w:val="26"/>
@@ -1187,87 +8428,285 @@
       </w:pPr>
       <w:r>
         <w:rPr>
-          <w:rFonts w:cs="Times New Roman" w:ascii="Times New Roman" w:hAnsi="Times New Roman"/>
-          <w:sz w:val="26"/>
-          <w:szCs w:val="26"/>
-        </w:rPr>
-        <w:t>8. Quản lý source code: git server</w:t>
+          <w:rFonts w:ascii="Times New Roman" w:hAnsi="Times New Roman" w:cs="Times New Roman"/>
+          <w:sz w:val="26"/>
+          <w:szCs w:val="26"/>
+        </w:rPr>
+        <w:t xml:space="preserve">8. </w:t>
+      </w:r>
+      <w:proofErr w:type="spellStart"/>
+      <w:r>
+        <w:rPr>
+          <w:rFonts w:ascii="Times New Roman" w:hAnsi="Times New Roman" w:cs="Times New Roman"/>
+          <w:sz w:val="26"/>
+          <w:szCs w:val="26"/>
+        </w:rPr>
+        <w:t>Qu</w:t>
+      </w:r>
+      <w:r>
+        <w:rPr>
+          <w:rFonts w:ascii="Times New Roman" w:hAnsi="Times New Roman" w:cs="Times New Roman"/>
+          <w:sz w:val="26"/>
+          <w:szCs w:val="26"/>
+        </w:rPr>
+        <w:t>ả</w:t>
+      </w:r>
+      <w:r>
+        <w:rPr>
+          <w:rFonts w:ascii="Times New Roman" w:hAnsi="Times New Roman" w:cs="Times New Roman"/>
+          <w:sz w:val="26"/>
+          <w:szCs w:val="26"/>
+        </w:rPr>
+        <w:t>n</w:t>
+      </w:r>
+      <w:proofErr w:type="spellEnd"/>
+      <w:r>
+        <w:rPr>
+          <w:rFonts w:ascii="Times New Roman" w:hAnsi="Times New Roman" w:cs="Times New Roman"/>
+          <w:sz w:val="26"/>
+          <w:szCs w:val="26"/>
+        </w:rPr>
+        <w:t xml:space="preserve"> </w:t>
+      </w:r>
+      <w:proofErr w:type="spellStart"/>
+      <w:r>
+        <w:rPr>
+          <w:rFonts w:ascii="Times New Roman" w:hAnsi="Times New Roman" w:cs="Times New Roman"/>
+          <w:sz w:val="26"/>
+          <w:szCs w:val="26"/>
+        </w:rPr>
+        <w:t>lý</w:t>
+      </w:r>
+      <w:proofErr w:type="spellEnd"/>
+      <w:r>
+        <w:rPr>
+          <w:rFonts w:ascii="Times New Roman" w:hAnsi="Times New Roman" w:cs="Times New Roman"/>
+          <w:sz w:val="26"/>
+          <w:szCs w:val="26"/>
+        </w:rPr>
+        <w:t xml:space="preserve"> source code: </w:t>
+      </w:r>
+      <w:proofErr w:type="spellStart"/>
+      <w:r>
+        <w:rPr>
+          <w:rFonts w:ascii="Times New Roman" w:hAnsi="Times New Roman" w:cs="Times New Roman"/>
+          <w:sz w:val="26"/>
+          <w:szCs w:val="26"/>
+        </w:rPr>
+        <w:t>git</w:t>
+      </w:r>
+      <w:proofErr w:type="spellEnd"/>
+      <w:r>
+        <w:rPr>
+          <w:rFonts w:ascii="Times New Roman" w:hAnsi="Times New Roman" w:cs="Times New Roman"/>
+          <w:sz w:val="26"/>
+          <w:szCs w:val="26"/>
+        </w:rPr>
+        <w:t xml:space="preserve"> server</w:t>
       </w:r>
     </w:p>
     <w:p>
       <w:pPr>
-        <w:pStyle w:val="Normal"/>
         <w:rPr>
           <w:rFonts w:ascii="Times New Roman" w:hAnsi="Times New Roman" w:cs="Times New Roman"/>
           <w:sz w:val="26"/>
           <w:szCs w:val="26"/>
         </w:rPr>
       </w:pPr>
-      <w:r>
-        <w:rPr>
-          <w:rFonts w:cs="Times New Roman" w:ascii="Times New Roman" w:hAnsi="Times New Roman"/>
-          <w:sz w:val="26"/>
-          <w:szCs w:val="26"/>
-        </w:rPr>
-      </w:r>
     </w:p>
     <w:p>
-      <w:pPr>
-        <w:pStyle w:val="Normal"/>
-        <w:widowControl/>
-        <w:bidi w:val="0"/>
-        <w:spacing w:lineRule="auto" w:line="276" w:before="0" w:after="200"/>
-        <w:jc w:val="left"/>
-        <w:rPr/>
-      </w:pPr>
-      <w:r>
-        <w:rPr>
-          <w:rFonts w:cs="Times New Roman" w:ascii="Times New Roman" w:hAnsi="Times New Roman"/>
-          <w:sz w:val="26"/>
-          <w:szCs w:val="26"/>
-        </w:rPr>
-        <w:t>9. Quy trình thác nước cải tiến</w:t>
-      </w:r>
+      <w:r>
+        <w:rPr>
+          <w:rFonts w:ascii="Times New Roman" w:hAnsi="Times New Roman" w:cs="Times New Roman"/>
+          <w:sz w:val="26"/>
+          <w:szCs w:val="26"/>
+        </w:rPr>
+        <w:t xml:space="preserve">9. </w:t>
+      </w:r>
+      <w:proofErr w:type="spellStart"/>
+      <w:r>
+        <w:rPr>
+          <w:rFonts w:ascii="Times New Roman" w:hAnsi="Times New Roman" w:cs="Times New Roman"/>
+          <w:sz w:val="26"/>
+          <w:szCs w:val="26"/>
+        </w:rPr>
+        <w:t>Quy</w:t>
+      </w:r>
+      <w:proofErr w:type="spellEnd"/>
+      <w:r>
+        <w:rPr>
+          <w:rFonts w:ascii="Times New Roman" w:hAnsi="Times New Roman" w:cs="Times New Roman"/>
+          <w:sz w:val="26"/>
+          <w:szCs w:val="26"/>
+        </w:rPr>
+        <w:t xml:space="preserve"> </w:t>
+      </w:r>
+      <w:proofErr w:type="spellStart"/>
+      <w:r>
+        <w:rPr>
+          <w:rFonts w:ascii="Times New Roman" w:hAnsi="Times New Roman" w:cs="Times New Roman"/>
+          <w:sz w:val="26"/>
+          <w:szCs w:val="26"/>
+        </w:rPr>
+        <w:t>trình</w:t>
+      </w:r>
+      <w:proofErr w:type="spellEnd"/>
+      <w:r>
+        <w:rPr>
+          <w:rFonts w:ascii="Times New Roman" w:hAnsi="Times New Roman" w:cs="Times New Roman"/>
+          <w:sz w:val="26"/>
+          <w:szCs w:val="26"/>
+        </w:rPr>
+        <w:t xml:space="preserve"> </w:t>
+      </w:r>
+      <w:proofErr w:type="spellStart"/>
+      <w:r>
+        <w:rPr>
+          <w:rFonts w:ascii="Times New Roman" w:hAnsi="Times New Roman" w:cs="Times New Roman"/>
+          <w:sz w:val="26"/>
+          <w:szCs w:val="26"/>
+        </w:rPr>
+        <w:t>thác</w:t>
+      </w:r>
+      <w:proofErr w:type="spellEnd"/>
+      <w:r>
+        <w:rPr>
+          <w:rFonts w:ascii="Times New Roman" w:hAnsi="Times New Roman" w:cs="Times New Roman"/>
+          <w:sz w:val="26"/>
+          <w:szCs w:val="26"/>
+        </w:rPr>
+        <w:t xml:space="preserve"> </w:t>
+      </w:r>
+      <w:proofErr w:type="spellStart"/>
+      <w:r>
+        <w:rPr>
+          <w:rFonts w:ascii="Times New Roman" w:hAnsi="Times New Roman" w:cs="Times New Roman"/>
+          <w:sz w:val="26"/>
+          <w:szCs w:val="26"/>
+        </w:rPr>
+        <w:t>nư</w:t>
+      </w:r>
+      <w:r>
+        <w:rPr>
+          <w:rFonts w:ascii="Times New Roman" w:hAnsi="Times New Roman" w:cs="Times New Roman"/>
+          <w:sz w:val="26"/>
+          <w:szCs w:val="26"/>
+        </w:rPr>
+        <w:t>ớ</w:t>
+      </w:r>
+      <w:r>
+        <w:rPr>
+          <w:rFonts w:ascii="Times New Roman" w:hAnsi="Times New Roman" w:cs="Times New Roman"/>
+          <w:sz w:val="26"/>
+          <w:szCs w:val="26"/>
+        </w:rPr>
+        <w:t>c</w:t>
+      </w:r>
+      <w:proofErr w:type="spellEnd"/>
+      <w:r>
+        <w:rPr>
+          <w:rFonts w:ascii="Times New Roman" w:hAnsi="Times New Roman" w:cs="Times New Roman"/>
+          <w:sz w:val="26"/>
+          <w:szCs w:val="26"/>
+        </w:rPr>
+        <w:t xml:space="preserve"> </w:t>
+      </w:r>
+      <w:proofErr w:type="spellStart"/>
+      <w:r>
+        <w:rPr>
+          <w:rFonts w:ascii="Times New Roman" w:hAnsi="Times New Roman" w:cs="Times New Roman"/>
+          <w:sz w:val="26"/>
+          <w:szCs w:val="26"/>
+        </w:rPr>
+        <w:t>c</w:t>
+      </w:r>
+      <w:r>
+        <w:rPr>
+          <w:rFonts w:ascii="Times New Roman" w:hAnsi="Times New Roman" w:cs="Times New Roman"/>
+          <w:sz w:val="26"/>
+          <w:szCs w:val="26"/>
+        </w:rPr>
+        <w:t>ả</w:t>
+      </w:r>
+      <w:r>
+        <w:rPr>
+          <w:rFonts w:ascii="Times New Roman" w:hAnsi="Times New Roman" w:cs="Times New Roman"/>
+          <w:sz w:val="26"/>
+          <w:szCs w:val="26"/>
+        </w:rPr>
+        <w:t>i</w:t>
+      </w:r>
+      <w:proofErr w:type="spellEnd"/>
+      <w:r>
+        <w:rPr>
+          <w:rFonts w:ascii="Times New Roman" w:hAnsi="Times New Roman" w:cs="Times New Roman"/>
+          <w:sz w:val="26"/>
+          <w:szCs w:val="26"/>
+        </w:rPr>
+        <w:t xml:space="preserve"> </w:t>
+      </w:r>
+      <w:proofErr w:type="spellStart"/>
+      <w:r>
+        <w:rPr>
+          <w:rFonts w:ascii="Times New Roman" w:hAnsi="Times New Roman" w:cs="Times New Roman"/>
+          <w:sz w:val="26"/>
+          <w:szCs w:val="26"/>
+        </w:rPr>
+        <w:t>ti</w:t>
+      </w:r>
+      <w:r>
+        <w:rPr>
+          <w:rFonts w:ascii="Times New Roman" w:hAnsi="Times New Roman" w:cs="Times New Roman"/>
+          <w:sz w:val="26"/>
+          <w:szCs w:val="26"/>
+        </w:rPr>
+        <w:t>ế</w:t>
+      </w:r>
+      <w:r>
+        <w:rPr>
+          <w:rFonts w:ascii="Times New Roman" w:hAnsi="Times New Roman" w:cs="Times New Roman"/>
+          <w:sz w:val="26"/>
+          <w:szCs w:val="26"/>
+        </w:rPr>
+        <w:t>n</w:t>
+      </w:r>
+      <w:proofErr w:type="spellEnd"/>
     </w:p>
     <w:sectPr>
-      <w:type w:val="nextPage"/>
       <w:pgSz w:w="12240" w:h="15840"/>
-      <w:pgMar w:left="1440" w:right="1440" w:header="0" w:top="1440" w:footer="0" w:bottom="1440" w:gutter="0"/>
-      <w:pgNumType w:fmt="decimal"/>
-      <w:formProt w:val="false"/>
-      <w:textDirection w:val="lrTb"/>
-      <w:docGrid w:type="default" w:linePitch="360" w:charSpace="4294965247"/>
+      <w:pgMar w:top="1440" w:right="1440" w:bottom="1440" w:left="1440" w:header="0" w:footer="0" w:gutter="0"/>
+      <w:cols w:space="720"/>
+      <w:formProt w:val="0"/>
+      <w:docGrid w:linePitch="360" w:charSpace="-2049"/>
     </w:sectPr>
   </w:body>
 </w:document>
 </file>
 
 <file path=word/styles.xml><?xml version="1.0" encoding="utf-8"?>
-<w:styles xmlns:w="http://schemas.openxmlformats.org/wordprocessingml/2006/main" xmlns:w14="http://schemas.microsoft.com/office/word/2010/wordml" xmlns:mc="http://schemas.openxmlformats.org/markup-compatibility/2006" mc:Ignorable="w14">
+<w:styles xmlns:mc="http://schemas.openxmlformats.org/markup-compatibility/2006" xmlns:r="http://schemas.openxmlformats.org/officeDocument/2006/relationships" xmlns:w="http://schemas.openxmlformats.org/wordprocessingml/2006/main" xmlns:w14="http://schemas.microsoft.com/office/word/2010/wordml" xmlns:w15="http://schemas.microsoft.com/office/word/2012/wordml" mc:Ignorable="w14 w15">
   <w:docDefaults>
     <w:rPrDefault>
       <w:rPr>
-        <w:rFonts w:ascii="Calibri" w:hAnsi="Calibri" w:eastAsia="Calibri" w:cs="" w:asciiTheme="minorHAnsi" w:cstheme="minorBidi" w:eastAsiaTheme="minorHAnsi" w:hAnsiTheme="minorHAnsi"/>
+        <w:rFonts w:asciiTheme="minorHAnsi" w:eastAsiaTheme="minorHAnsi" w:hAnsiTheme="minorHAnsi" w:cstheme="minorBidi"/>
         <w:sz w:val="22"/>
         <w:szCs w:val="22"/>
         <w:lang w:val="en-US" w:eastAsia="en-US" w:bidi="ar-SA"/>
       </w:rPr>
     </w:rPrDefault>
-    <w:pPrDefault>
-      <w:pPr/>
-    </w:pPrDefault>
+    <w:pPrDefault/>
   </w:docDefaults>
   <w:latentStyles w:defLockedState="0" w:defUIPriority="99" w:defSemiHidden="0" w:defUnhideWhenUsed="0" w:defQFormat="0" w:count="371">
     <w:lsdException w:name="Normal" w:uiPriority="0" w:qFormat="1"/>
     <w:lsdException w:name="heading 1" w:uiPriority="9" w:qFormat="1"/>
-    <w:lsdException w:name="heading 2" w:uiPriority="9" w:semiHidden="1" w:unhideWhenUsed="1" w:qFormat="1"/>
-    <w:lsdException w:name="heading 3" w:uiPriority="9" w:semiHidden="1" w:unhideWhenUsed="1" w:qFormat="1"/>
-    <w:lsdException w:name="heading 4" w:uiPriority="9" w:semiHidden="1" w:unhideWhenUsed="1" w:qFormat="1"/>
-    <w:lsdException w:name="heading 5" w:uiPriority="9" w:semiHidden="1" w:unhideWhenUsed="1" w:qFormat="1"/>
-    <w:lsdException w:name="heading 6" w:uiPriority="9" w:semiHidden="1" w:unhideWhenUsed="1" w:qFormat="1"/>
-    <w:lsdException w:name="heading 7" w:uiPriority="9" w:semiHidden="1" w:unhideWhenUsed="1" w:qFormat="1"/>
-    <w:lsdException w:name="heading 8" w:uiPriority="9" w:semiHidden="1" w:unhideWhenUsed="1" w:qFormat="1"/>
-    <w:lsdException w:name="heading 9" w:uiPriority="9" w:semiHidden="1" w:unhideWhenUsed="1" w:qFormat="1"/>
+    <w:lsdException w:name="heading 2" w:semiHidden="1" w:uiPriority="9" w:unhideWhenUsed="1" w:qFormat="1"/>
+    <w:lsdException w:name="heading 3" w:semiHidden="1" w:uiPriority="9" w:unhideWhenUsed="1" w:qFormat="1"/>
+    <w:lsdException w:name="heading 4" w:semiHidden="1" w:uiPriority="9" w:unhideWhenUsed="1" w:qFormat="1"/>
+    <w:lsdException w:name="heading 5" w:semiHidden="1" w:uiPriority="9" w:unhideWhenUsed="1" w:qFormat="1"/>
+    <w:lsdException w:name="heading 6" w:semiHidden="1" w:uiPriority="9" w:unhideWhenUsed="1" w:qFormat="1"/>
+    <w:lsdException w:name="heading 7" w:semiHidden="1" w:uiPriority="9" w:unhideWhenUsed="1" w:qFormat="1"/>
+    <w:lsdException w:name="heading 8" w:semiHidden="1" w:uiPriority="9" w:unhideWhenUsed="1" w:qFormat="1"/>
+    <w:lsdException w:name="heading 9" w:semiHidden="1" w:uiPriority="9" w:unhideWhenUsed="1" w:qFormat="1"/>
     <w:lsdException w:name="index 1" w:semiHidden="1" w:unhideWhenUsed="1"/>
     <w:lsdException w:name="index 2" w:semiHidden="1" w:unhideWhenUsed="1"/>
     <w:lsdException w:name="index 3" w:semiHidden="1" w:unhideWhenUsed="1"/>
@@ -1277,22 +8716,22 @@
     <w:lsdException w:name="index 7" w:semiHidden="1" w:unhideWhenUsed="1"/>
     <w:lsdException w:name="index 8" w:semiHidden="1" w:unhideWhenUsed="1"/>
     <w:lsdException w:name="index 9" w:semiHidden="1" w:unhideWhenUsed="1"/>
-    <w:lsdException w:name="toc 1" w:uiPriority="39" w:semiHidden="1" w:unhideWhenUsed="1"/>
-    <w:lsdException w:name="toc 2" w:uiPriority="39" w:semiHidden="1" w:unhideWhenUsed="1"/>
-    <w:lsdException w:name="toc 3" w:uiPriority="39" w:semiHidden="1" w:unhideWhenUsed="1"/>
-    <w:lsdException w:name="toc 4" w:uiPriority="39" w:semiHidden="1" w:unhideWhenUsed="1"/>
-    <w:lsdException w:name="toc 5" w:uiPriority="39" w:semiHidden="1" w:unhideWhenUsed="1"/>
-    <w:lsdException w:name="toc 6" w:uiPriority="39" w:semiHidden="1" w:unhideWhenUsed="1"/>
-    <w:lsdException w:name="toc 7" w:uiPriority="39" w:semiHidden="1" w:unhideWhenUsed="1"/>
-    <w:lsdException w:name="toc 8" w:uiPriority="39" w:semiHidden="1" w:unhideWhenUsed="1"/>
-    <w:lsdException w:name="toc 9" w:uiPriority="39" w:semiHidden="1" w:unhideWhenUsed="1"/>
+    <w:lsdException w:name="toc 1" w:semiHidden="1" w:uiPriority="39" w:unhideWhenUsed="1"/>
+    <w:lsdException w:name="toc 2" w:semiHidden="1" w:uiPriority="39" w:unhideWhenUsed="1"/>
+    <w:lsdException w:name="toc 3" w:semiHidden="1" w:uiPriority="39" w:unhideWhenUsed="1"/>
+    <w:lsdException w:name="toc 4" w:semiHidden="1" w:uiPriority="39" w:unhideWhenUsed="1"/>
+    <w:lsdException w:name="toc 5" w:semiHidden="1" w:uiPriority="39" w:unhideWhenUsed="1"/>
+    <w:lsdException w:name="toc 6" w:semiHidden="1" w:uiPriority="39" w:unhideWhenUsed="1"/>
+    <w:lsdException w:name="toc 7" w:semiHidden="1" w:uiPriority="39" w:unhideWhenUsed="1"/>
+    <w:lsdException w:name="toc 8" w:semiHidden="1" w:uiPriority="39" w:unhideWhenUsed="1"/>
+    <w:lsdException w:name="toc 9" w:semiHidden="1" w:uiPriority="39" w:unhideWhenUsed="1"/>
     <w:lsdException w:name="Normal Indent" w:semiHidden="1" w:unhideWhenUsed="1"/>
     <w:lsdException w:name="footnote text" w:semiHidden="1" w:unhideWhenUsed="1"/>
     <w:lsdException w:name="annotation text" w:semiHidden="1" w:unhideWhenUsed="1"/>
     <w:lsdException w:name="header" w:semiHidden="1" w:unhideWhenUsed="1"/>
     <w:lsdException w:name="footer" w:semiHidden="1" w:unhideWhenUsed="1"/>
     <w:lsdException w:name="index heading" w:semiHidden="1" w:unhideWhenUsed="1"/>
-    <w:lsdException w:name="caption" w:uiPriority="35" w:semiHidden="1" w:unhideWhenUsed="1" w:qFormat="1"/>
+    <w:lsdException w:name="caption" w:semiHidden="1" w:uiPriority="35" w:unhideWhenUsed="1" w:qFormat="1"/>
     <w:lsdException w:name="table of figures" w:semiHidden="1" w:unhideWhenUsed="1"/>
     <w:lsdException w:name="envelope address" w:semiHidden="1" w:unhideWhenUsed="1"/>
     <w:lsdException w:name="envelope return" w:semiHidden="1" w:unhideWhenUsed="1"/>
@@ -1323,7 +8762,7 @@
     <w:lsdException w:name="Title" w:uiPriority="10" w:qFormat="1"/>
     <w:lsdException w:name="Closing" w:semiHidden="1" w:unhideWhenUsed="1"/>
     <w:lsdException w:name="Signature" w:semiHidden="1" w:unhideWhenUsed="1"/>
-    <w:lsdException w:name="Default Paragraph Font" w:uiPriority="1" w:semiHidden="1" w:unhideWhenUsed="1"/>
+    <w:lsdException w:name="Default Paragraph Font" w:semiHidden="1" w:uiPriority="1" w:unhideWhenUsed="1"/>
     <w:lsdException w:name="Body Text" w:semiHidden="1" w:unhideWhenUsed="1"/>
     <w:lsdException w:name="Body Text Indent" w:semiHidden="1" w:unhideWhenUsed="1"/>
     <w:lsdException w:name="List Continue" w:semiHidden="1" w:unhideWhenUsed="1"/>
@@ -1523,8 +8962,8 @@
     <w:lsdException w:name="Subtle Reference" w:uiPriority="31" w:qFormat="1"/>
     <w:lsdException w:name="Intense Reference" w:uiPriority="32" w:qFormat="1"/>
     <w:lsdException w:name="Book Title" w:uiPriority="33" w:qFormat="1"/>
-    <w:lsdException w:name="Bibliography" w:uiPriority="37" w:semiHidden="1" w:unhideWhenUsed="1"/>
-    <w:lsdException w:name="TOC Heading" w:uiPriority="39" w:semiHidden="1" w:unhideWhenUsed="1" w:qFormat="1"/>
+    <w:lsdException w:name="Bibliography" w:semiHidden="1" w:uiPriority="37" w:unhideWhenUsed="1"/>
+    <w:lsdException w:name="TOC Heading" w:semiHidden="1" w:uiPriority="39" w:unhideWhenUsed="1" w:qFormat="1"/>
     <w:lsdException w:name="Plain Table 1" w:uiPriority="41"/>
     <w:lsdException w:name="Plain Table 2" w:uiPriority="42"/>
     <w:lsdException w:name="Plain Table 3" w:uiPriority="43"/>
@@ -1630,108 +9069,18 @@
     <w:lsdException w:name="List Table 6 Colorful Accent 6" w:uiPriority="51"/>
     <w:lsdException w:name="List Table 7 Colorful Accent 6" w:uiPriority="52"/>
   </w:latentStyles>
-  <w:style w:type="paragraph" w:styleId="Normal" w:default="1">
+  <w:style w:type="paragraph" w:default="1" w:styleId="Normal">
     <w:name w:val="Normal"/>
     <w:qFormat/>
     <w:pPr>
-      <w:widowControl/>
-      <w:bidi w:val="0"/>
-      <w:spacing w:lineRule="auto" w:line="276" w:before="0" w:after="200"/>
-      <w:jc w:val="left"/>
+      <w:spacing w:after="200" w:line="276" w:lineRule="auto"/>
     </w:pPr>
-    <w:rPr>
-      <w:rFonts w:ascii="Calibri" w:hAnsi="Calibri" w:eastAsia="Calibri" w:cs="" w:asciiTheme="minorHAnsi" w:cstheme="minorBidi" w:eastAsiaTheme="minorHAnsi" w:hAnsiTheme="minorHAnsi"/>
-      <w:color w:val="auto"/>
-      <w:sz w:val="22"/>
-      <w:szCs w:val="22"/>
-      <w:lang w:val="en-US" w:eastAsia="en-US" w:bidi="ar-SA"/>
-    </w:rPr>
   </w:style>
-  <w:style w:type="character" w:styleId="DefaultParagraphFont" w:default="1">
+  <w:style w:type="character" w:default="1" w:styleId="DefaultParagraphFont">
     <w:name w:val="Default Paragraph Font"/>
     <w:uiPriority w:val="1"/>
     <w:semiHidden/>
     <w:unhideWhenUsed/>
-    <w:qFormat/>
-    <w:rPr/>
-  </w:style>
-  <w:style w:type="paragraph" w:styleId="Heading">
-    <w:name w:val="Heading"/>
-    <w:basedOn w:val="Normal"/>
-    <w:next w:val="TextBody"/>
-    <w:qFormat/>
-    <w:pPr>
-      <w:keepNext/>
-      <w:spacing w:before="240" w:after="120"/>
-    </w:pPr>
-    <w:rPr>
-      <w:rFonts w:ascii="Liberation Sans" w:hAnsi="Liberation Sans" w:eastAsia="Noto Sans CJK SC Regular" w:cs="FreeSans"/>
-      <w:sz w:val="28"/>
-      <w:szCs w:val="28"/>
-    </w:rPr>
-  </w:style>
-  <w:style w:type="paragraph" w:styleId="TextBody">
-    <w:name w:val="Body Text"/>
-    <w:basedOn w:val="Normal"/>
-    <w:pPr>
-      <w:spacing w:lineRule="auto" w:line="288" w:before="0" w:after="140"/>
-    </w:pPr>
-    <w:rPr/>
-  </w:style>
-  <w:style w:type="paragraph" w:styleId="List">
-    <w:name w:val="List"/>
-    <w:basedOn w:val="TextBody"/>
-    <w:pPr/>
-    <w:rPr>
-      <w:rFonts w:cs="FreeSans"/>
-    </w:rPr>
-  </w:style>
-  <w:style w:type="paragraph" w:styleId="Caption">
-    <w:name w:val="Caption"/>
-    <w:basedOn w:val="Normal"/>
-    <w:qFormat/>
-    <w:pPr>
-      <w:suppressLineNumbers/>
-      <w:spacing w:before="120" w:after="120"/>
-    </w:pPr>
-    <w:rPr>
-      <w:rFonts w:cs="FreeSans"/>
-      <w:i/>
-      <w:iCs/>
-      <w:sz w:val="24"/>
-      <w:szCs w:val="24"/>
-    </w:rPr>
-  </w:style>
-  <w:style w:type="paragraph" w:styleId="Index">
-    <w:name w:val="Index"/>
-    <w:basedOn w:val="Normal"/>
-    <w:qFormat/>
-    <w:pPr>
-      <w:suppressLineNumbers/>
-    </w:pPr>
-    <w:rPr>
-      <w:rFonts w:cs="FreeSans"/>
-    </w:rPr>
-  </w:style>
-  <w:style w:type="paragraph" w:styleId="ListParagraph">
-    <w:name w:val="List Paragraph"/>
-    <w:basedOn w:val="Normal"/>
-    <w:uiPriority w:val="34"/>
-    <w:qFormat/>
-    <w:rsid w:val="00067c15"/>
-    <w:pPr>
-      <w:spacing w:before="0" w:after="200"/>
-      <w:ind w:left="720" w:hanging="0"/>
-      <w:contextualSpacing/>
-    </w:pPr>
-    <w:rPr/>
-  </w:style>
-  <w:style w:type="numbering" w:styleId="NoList" w:default="1">
-    <w:name w:val="No List"/>
-    <w:uiPriority w:val="99"/>
-    <w:semiHidden/>
-    <w:unhideWhenUsed/>
-    <w:qFormat/>
   </w:style>
   <w:style w:type="table" w:default="1" w:styleId="TableNormal">
     <w:name w:val="Normal Table"/>
@@ -1748,22 +9097,92 @@
       </w:tblCellMar>
     </w:tblPr>
   </w:style>
+  <w:style w:type="numbering" w:default="1" w:styleId="NoList">
+    <w:name w:val="No List"/>
+    <w:uiPriority w:val="99"/>
+    <w:semiHidden/>
+    <w:unhideWhenUsed/>
+  </w:style>
+  <w:style w:type="paragraph" w:customStyle="1" w:styleId="Heading">
+    <w:name w:val="Heading"/>
+    <w:basedOn w:val="Normal"/>
+    <w:next w:val="BodyText"/>
+    <w:qFormat/>
+    <w:pPr>
+      <w:keepNext/>
+      <w:spacing w:before="240" w:after="120"/>
+    </w:pPr>
+    <w:rPr>
+      <w:rFonts w:ascii="Liberation Sans" w:eastAsia="Noto Sans CJK SC Regular" w:hAnsi="Liberation Sans" w:cs="FreeSans"/>
+      <w:sz w:val="28"/>
+      <w:szCs w:val="28"/>
+    </w:rPr>
+  </w:style>
+  <w:style w:type="paragraph" w:styleId="BodyText">
+    <w:name w:val="Body Text"/>
+    <w:basedOn w:val="Normal"/>
+    <w:pPr>
+      <w:spacing w:after="140" w:line="288" w:lineRule="auto"/>
+    </w:pPr>
+  </w:style>
+  <w:style w:type="paragraph" w:styleId="List">
+    <w:name w:val="List"/>
+    <w:basedOn w:val="BodyText"/>
+    <w:rPr>
+      <w:rFonts w:cs="FreeSans"/>
+    </w:rPr>
+  </w:style>
+  <w:style w:type="paragraph" w:styleId="Caption">
+    <w:name w:val="caption"/>
+    <w:basedOn w:val="Normal"/>
+    <w:qFormat/>
+    <w:pPr>
+      <w:suppressLineNumbers/>
+      <w:spacing w:before="120" w:after="120"/>
+    </w:pPr>
+    <w:rPr>
+      <w:rFonts w:cs="FreeSans"/>
+      <w:i/>
+      <w:iCs/>
+      <w:sz w:val="24"/>
+      <w:szCs w:val="24"/>
+    </w:rPr>
+  </w:style>
+  <w:style w:type="paragraph" w:customStyle="1" w:styleId="Index">
+    <w:name w:val="Index"/>
+    <w:basedOn w:val="Normal"/>
+    <w:qFormat/>
+    <w:pPr>
+      <w:suppressLineNumbers/>
+    </w:pPr>
+    <w:rPr>
+      <w:rFonts w:cs="FreeSans"/>
+    </w:rPr>
+  </w:style>
+  <w:style w:type="paragraph" w:styleId="ListParagraph">
+    <w:name w:val="List Paragraph"/>
+    <w:basedOn w:val="Normal"/>
+    <w:uiPriority w:val="34"/>
+    <w:qFormat/>
+    <w:rsid w:val="00067C15"/>
+    <w:pPr>
+      <w:ind w:left="720"/>
+      <w:contextualSpacing/>
+    </w:pPr>
+  </w:style>
   <w:style w:type="table" w:styleId="TableGrid">
     <w:name w:val="Table Grid"/>
     <w:basedOn w:val="TableNormal"/>
     <w:uiPriority w:val="59"/>
     <w:rsid w:val="00701631"/>
-    <w:pPr>
-      <w:spacing w:after="0" w:line="240" w:lineRule="auto"/>
-    </w:pPr>
     <w:tblPr>
       <w:tblBorders>
-        <w:top w:val="single" w:color="auto" w:sz="4" w:space="0"/>
-        <w:left w:val="single" w:color="auto" w:sz="4" w:space="0"/>
-        <w:bottom w:val="single" w:color="auto" w:sz="4" w:space="0"/>
-        <w:right w:val="single" w:color="auto" w:sz="4" w:space="0"/>
-        <w:insideH w:val="single" w:color="auto" w:sz="4" w:space="0"/>
-        <w:insideV w:val="single" w:color="auto" w:sz="4" w:space="0"/>
+        <w:top w:val="single" w:sz="4" w:space="0" w:color="auto"/>
+        <w:left w:val="single" w:sz="4" w:space="0" w:color="auto"/>
+        <w:bottom w:val="single" w:sz="4" w:space="0" w:color="auto"/>
+        <w:right w:val="single" w:sz="4" w:space="0" w:color="auto"/>
+        <w:insideH w:val="single" w:sz="4" w:space="0" w:color="auto"/>
+        <w:insideV w:val="single" w:sz="4" w:space="0" w:color="auto"/>
       </w:tblBorders>
     </w:tblPr>
   </w:style>
@@ -2060,7 +9479,7 @@
 </file>
 
 <file path=customXml/itemProps1.xml><?xml version="1.0" encoding="utf-8"?>
-<ds:datastoreItem xmlns:ds="http://schemas.openxmlformats.org/officeDocument/2006/customXml" ds:itemID="{0AAED792-FDC0-4913-8000-2A06530328E0}">
+<ds:datastoreItem xmlns:ds="http://schemas.openxmlformats.org/officeDocument/2006/customXml" ds:itemID="{9BD21C79-0B89-453C-97AE-017603F752FA}">
   <ds:schemaRefs>
     <ds:schemaRef ds:uri="http://schemas.openxmlformats.org/officeDocument/2006/bibliography"/>
   </ds:schemaRefs>

--- a/Document/DECUONGLUANVAN.docx
+++ b/Document/DECUONGLUANVAN.docx
@@ -1,6 +1,6 @@
 
 <file path=word/document.xml><?xml version="1.0" encoding="utf-8"?>
-<w:document xmlns:wpc="http://schemas.microsoft.com/office/word/2010/wordprocessingCanvas" xmlns:mc="http://schemas.openxmlformats.org/markup-compatibility/2006" xmlns:o="urn:schemas-microsoft-com:office:office" xmlns:r="http://schemas.openxmlformats.org/officeDocument/2006/relationships" xmlns:m="http://schemas.openxmlformats.org/officeDocument/2006/math" xmlns:v="urn:schemas-microsoft-com:vml" xmlns:wp14="http://schemas.microsoft.com/office/word/2010/wordprocessingDrawing" xmlns:wp="http://schemas.openxmlformats.org/drawingml/2006/wordprocessingDrawing" xmlns:w10="urn:schemas-microsoft-com:office:word" xmlns:w="http://schemas.openxmlformats.org/wordprocessingml/2006/main" xmlns:w14="http://schemas.microsoft.com/office/word/2010/wordml" xmlns:w15="http://schemas.microsoft.com/office/word/2012/wordml" xmlns:wpg="http://schemas.microsoft.com/office/word/2010/wordprocessingGroup" xmlns:wpi="http://schemas.microsoft.com/office/word/2010/wordprocessingInk" xmlns:wne="http://schemas.microsoft.com/office/word/2006/wordml" xmlns:wps="http://schemas.microsoft.com/office/word/2010/wordprocessingShape" mc:Ignorable="w14 w15 wp14">
+<w:document xmlns:wpc="http://schemas.microsoft.com/office/word/2010/wordprocessingCanvas" xmlns:mc="http://schemas.openxmlformats.org/markup-compatibility/2006" xmlns:o="urn:schemas-microsoft-com:office:office" xmlns:r="http://schemas.openxmlformats.org/officeDocument/2006/relationships" xmlns:m="http://schemas.openxmlformats.org/officeDocument/2006/math" xmlns:v="urn:schemas-microsoft-com:vml" xmlns:wp14="http://schemas.microsoft.com/office/word/2010/wordprocessingDrawing" xmlns:wp="http://schemas.openxmlformats.org/drawingml/2006/wordprocessingDrawing" xmlns:w10="urn:schemas-microsoft-com:office:word" xmlns:w="http://schemas.openxmlformats.org/wordprocessingml/2006/main" xmlns:w14="http://schemas.microsoft.com/office/word/2010/wordml" xmlns:wpg="http://schemas.microsoft.com/office/word/2010/wordprocessingGroup" xmlns:wpi="http://schemas.microsoft.com/office/word/2010/wordprocessingInk" xmlns:wne="http://schemas.microsoft.com/office/word/2006/wordml" xmlns:wps="http://schemas.microsoft.com/office/word/2010/wordprocessingShape" mc:Ignorable="w14 wp14">
   <w:body>
     <w:p>
       <w:pPr>
@@ -29,39 +29,7 @@
           <w:szCs w:val="40"/>
         </w:rPr>
         <w:tab/>
-        <w:t>Đ</w:t>
-      </w:r>
-      <w:r>
-        <w:rPr>
-          <w:rFonts w:ascii="Times New Roman" w:hAnsi="Times New Roman" w:cs="Times New Roman"/>
-          <w:sz w:val="40"/>
-          <w:szCs w:val="40"/>
-        </w:rPr>
-        <w:t>Ề</w:t>
-      </w:r>
-      <w:r>
-        <w:rPr>
-          <w:rFonts w:ascii="Times New Roman" w:hAnsi="Times New Roman" w:cs="Times New Roman"/>
-          <w:sz w:val="40"/>
-          <w:szCs w:val="40"/>
-        </w:rPr>
-        <w:t xml:space="preserve"> CƯƠNG LU</w:t>
-      </w:r>
-      <w:r>
-        <w:rPr>
-          <w:rFonts w:ascii="Times New Roman" w:hAnsi="Times New Roman" w:cs="Times New Roman"/>
-          <w:sz w:val="40"/>
-          <w:szCs w:val="40"/>
-        </w:rPr>
-        <w:t>Ậ</w:t>
-      </w:r>
-      <w:r>
-        <w:rPr>
-          <w:rFonts w:ascii="Times New Roman" w:hAnsi="Times New Roman" w:cs="Times New Roman"/>
-          <w:sz w:val="40"/>
-          <w:szCs w:val="40"/>
-        </w:rPr>
-        <w:t>N VĂN</w:t>
+        <w:t>ĐỀ CƯƠNG LUẬN VĂN</w:t>
       </w:r>
     </w:p>
     <w:p>
@@ -82,57 +50,7 @@
           <w:szCs w:val="26"/>
           <w:u w:val="single"/>
         </w:rPr>
-        <w:t>Đ</w:t>
-      </w:r>
-      <w:r>
-        <w:rPr>
-          <w:rFonts w:ascii="Times New Roman" w:hAnsi="Times New Roman" w:cs="Times New Roman"/>
-          <w:b/>
-          <w:sz w:val="26"/>
-          <w:szCs w:val="26"/>
-          <w:u w:val="single"/>
-        </w:rPr>
-        <w:t>Ề</w:t>
-      </w:r>
-      <w:r>
-        <w:rPr>
-          <w:rFonts w:ascii="Times New Roman" w:hAnsi="Times New Roman" w:cs="Times New Roman"/>
-          <w:b/>
-          <w:sz w:val="26"/>
-          <w:szCs w:val="26"/>
-          <w:u w:val="single"/>
-        </w:rPr>
-        <w:t xml:space="preserve"> TÀI: QU</w:t>
-      </w:r>
-      <w:r>
-        <w:rPr>
-          <w:rFonts w:ascii="Times New Roman" w:hAnsi="Times New Roman" w:cs="Times New Roman"/>
-          <w:b/>
-          <w:sz w:val="26"/>
-          <w:szCs w:val="26"/>
-          <w:u w:val="single"/>
-        </w:rPr>
-        <w:t>Ả</w:t>
-      </w:r>
-      <w:r>
-        <w:rPr>
-          <w:rFonts w:ascii="Times New Roman" w:hAnsi="Times New Roman" w:cs="Times New Roman"/>
-          <w:b/>
-          <w:sz w:val="26"/>
-          <w:szCs w:val="26"/>
-          <w:u w:val="single"/>
-        </w:rPr>
-        <w:t>N LÝ PHÒNG TR</w:t>
-      </w:r>
-      <w:r>
-        <w:rPr>
-          <w:rFonts w:ascii="Times New Roman" w:hAnsi="Times New Roman" w:cs="Times New Roman"/>
-          <w:b/>
-          <w:sz w:val="26"/>
-          <w:szCs w:val="26"/>
-          <w:u w:val="single"/>
-        </w:rPr>
-        <w:t>Ọ</w:t>
+        <w:t>ĐỀ TÀI: QUẢN LÝ PHÒNG TRỌ</w:t>
       </w:r>
     </w:p>
     <w:p>
@@ -150,23 +68,7 @@
           <w:sz w:val="26"/>
           <w:szCs w:val="26"/>
         </w:rPr>
-        <w:t>T</w:t>
-      </w:r>
-      <w:r>
-        <w:rPr>
-          <w:rFonts w:ascii="Times New Roman" w:hAnsi="Times New Roman" w:cs="Times New Roman"/>
-          <w:sz w:val="26"/>
-          <w:szCs w:val="26"/>
-        </w:rPr>
-        <w:t>ổ</w:t>
-      </w:r>
-      <w:r>
-        <w:rPr>
-          <w:rFonts w:ascii="Times New Roman" w:hAnsi="Times New Roman" w:cs="Times New Roman"/>
-          <w:sz w:val="26"/>
-          <w:szCs w:val="26"/>
-        </w:rPr>
-        <w:t>ng</w:t>
+        <w:t>Tổng</w:t>
       </w:r>
       <w:proofErr w:type="spellEnd"/>
       <w:r>
@@ -202,23 +104,7 @@
           <w:sz w:val="26"/>
           <w:szCs w:val="26"/>
         </w:rPr>
-        <w:t>v</w:t>
-      </w:r>
-      <w:r>
-        <w:rPr>
-          <w:rFonts w:ascii="Times New Roman" w:hAnsi="Times New Roman" w:cs="Times New Roman"/>
-          <w:sz w:val="26"/>
-          <w:szCs w:val="26"/>
-        </w:rPr>
-        <w:t>ớ</w:t>
-      </w:r>
-      <w:r>
-        <w:rPr>
-          <w:rFonts w:ascii="Times New Roman" w:hAnsi="Times New Roman" w:cs="Times New Roman"/>
-          <w:sz w:val="26"/>
-          <w:szCs w:val="26"/>
-        </w:rPr>
-        <w:t>i</w:t>
+        <w:t>với</w:t>
       </w:r>
       <w:proofErr w:type="spellEnd"/>
       <w:r>
@@ -254,125 +140,61 @@
           <w:sz w:val="26"/>
           <w:szCs w:val="26"/>
         </w:rPr>
-        <w:t>c</w:t>
-      </w:r>
-      <w:r>
-        <w:rPr>
-          <w:rFonts w:ascii="Times New Roman" w:hAnsi="Times New Roman" w:cs="Times New Roman"/>
-          <w:sz w:val="26"/>
-          <w:szCs w:val="26"/>
-        </w:rPr>
-        <w:t>ầ</w:t>
-      </w:r>
-      <w:r>
-        <w:rPr>
-          <w:rFonts w:ascii="Times New Roman" w:hAnsi="Times New Roman" w:cs="Times New Roman"/>
-          <w:sz w:val="26"/>
-          <w:szCs w:val="26"/>
-        </w:rPr>
-        <w:t>u</w:t>
-      </w:r>
-      <w:proofErr w:type="spellEnd"/>
-      <w:r>
-        <w:rPr>
-          <w:rFonts w:ascii="Times New Roman" w:hAnsi="Times New Roman" w:cs="Times New Roman"/>
-          <w:sz w:val="26"/>
-          <w:szCs w:val="26"/>
-        </w:rPr>
-        <w:t xml:space="preserve"> </w:t>
-      </w:r>
-      <w:proofErr w:type="spellStart"/>
-      <w:r>
-        <w:rPr>
-          <w:rFonts w:ascii="Times New Roman" w:hAnsi="Times New Roman" w:cs="Times New Roman"/>
-          <w:sz w:val="26"/>
-          <w:szCs w:val="26"/>
-        </w:rPr>
-        <w:t>c</w:t>
-      </w:r>
-      <w:r>
-        <w:rPr>
-          <w:rFonts w:ascii="Times New Roman" w:hAnsi="Times New Roman" w:cs="Times New Roman"/>
-          <w:sz w:val="26"/>
-          <w:szCs w:val="26"/>
-        </w:rPr>
-        <w:t>ấ</w:t>
-      </w:r>
-      <w:r>
-        <w:rPr>
-          <w:rFonts w:ascii="Times New Roman" w:hAnsi="Times New Roman" w:cs="Times New Roman"/>
-          <w:sz w:val="26"/>
-          <w:szCs w:val="26"/>
-        </w:rPr>
-        <w:t>p</w:t>
-      </w:r>
-      <w:proofErr w:type="spellEnd"/>
-      <w:r>
-        <w:rPr>
-          <w:rFonts w:ascii="Times New Roman" w:hAnsi="Times New Roman" w:cs="Times New Roman"/>
-          <w:sz w:val="26"/>
-          <w:szCs w:val="26"/>
-        </w:rPr>
-        <w:t xml:space="preserve"> </w:t>
-      </w:r>
-      <w:proofErr w:type="spellStart"/>
-      <w:r>
-        <w:rPr>
-          <w:rFonts w:ascii="Times New Roman" w:hAnsi="Times New Roman" w:cs="Times New Roman"/>
-          <w:sz w:val="26"/>
-          <w:szCs w:val="26"/>
-        </w:rPr>
-        <w:t>thi</w:t>
-      </w:r>
-      <w:r>
-        <w:rPr>
-          <w:rFonts w:ascii="Times New Roman" w:hAnsi="Times New Roman" w:cs="Times New Roman"/>
-          <w:sz w:val="26"/>
-          <w:szCs w:val="26"/>
-        </w:rPr>
-        <w:t>ế</w:t>
-      </w:r>
-      <w:r>
-        <w:rPr>
-          <w:rFonts w:ascii="Times New Roman" w:hAnsi="Times New Roman" w:cs="Times New Roman"/>
-          <w:sz w:val="26"/>
-          <w:szCs w:val="26"/>
-        </w:rPr>
-        <w:t>t</w:t>
-      </w:r>
-      <w:proofErr w:type="spellEnd"/>
-      <w:r>
-        <w:rPr>
-          <w:rFonts w:ascii="Times New Roman" w:hAnsi="Times New Roman" w:cs="Times New Roman"/>
-          <w:sz w:val="26"/>
-          <w:szCs w:val="26"/>
-        </w:rPr>
-        <w:t xml:space="preserve"> </w:t>
-      </w:r>
-      <w:proofErr w:type="spellStart"/>
-      <w:r>
-        <w:rPr>
-          <w:rFonts w:ascii="Times New Roman" w:hAnsi="Times New Roman" w:cs="Times New Roman"/>
-          <w:sz w:val="26"/>
-          <w:szCs w:val="26"/>
-        </w:rPr>
-        <w:t>c</w:t>
-      </w:r>
-      <w:r>
-        <w:rPr>
-          <w:rFonts w:ascii="Times New Roman" w:hAnsi="Times New Roman" w:cs="Times New Roman"/>
-          <w:sz w:val="26"/>
-          <w:szCs w:val="26"/>
-        </w:rPr>
-        <w:t>ủ</w:t>
-      </w:r>
-      <w:r>
-        <w:rPr>
-          <w:rFonts w:ascii="Times New Roman" w:hAnsi="Times New Roman" w:cs="Times New Roman"/>
-          <w:sz w:val="26"/>
-          <w:szCs w:val="26"/>
-        </w:rPr>
-        <w:t>a</w:t>
+        <w:t>cầu</w:t>
+      </w:r>
+      <w:proofErr w:type="spellEnd"/>
+      <w:r>
+        <w:rPr>
+          <w:rFonts w:ascii="Times New Roman" w:hAnsi="Times New Roman" w:cs="Times New Roman"/>
+          <w:sz w:val="26"/>
+          <w:szCs w:val="26"/>
+        </w:rPr>
+        <w:t xml:space="preserve"> </w:t>
+      </w:r>
+      <w:proofErr w:type="spellStart"/>
+      <w:r>
+        <w:rPr>
+          <w:rFonts w:ascii="Times New Roman" w:hAnsi="Times New Roman" w:cs="Times New Roman"/>
+          <w:sz w:val="26"/>
+          <w:szCs w:val="26"/>
+        </w:rPr>
+        <w:t>cấp</w:t>
+      </w:r>
+      <w:proofErr w:type="spellEnd"/>
+      <w:r>
+        <w:rPr>
+          <w:rFonts w:ascii="Times New Roman" w:hAnsi="Times New Roman" w:cs="Times New Roman"/>
+          <w:sz w:val="26"/>
+          <w:szCs w:val="26"/>
+        </w:rPr>
+        <w:t xml:space="preserve"> </w:t>
+      </w:r>
+      <w:proofErr w:type="spellStart"/>
+      <w:r>
+        <w:rPr>
+          <w:rFonts w:ascii="Times New Roman" w:hAnsi="Times New Roman" w:cs="Times New Roman"/>
+          <w:sz w:val="26"/>
+          <w:szCs w:val="26"/>
+        </w:rPr>
+        <w:t>thiết</w:t>
+      </w:r>
+      <w:proofErr w:type="spellEnd"/>
+      <w:r>
+        <w:rPr>
+          <w:rFonts w:ascii="Times New Roman" w:hAnsi="Times New Roman" w:cs="Times New Roman"/>
+          <w:sz w:val="26"/>
+          <w:szCs w:val="26"/>
+        </w:rPr>
+        <w:t xml:space="preserve"> </w:t>
+      </w:r>
+      <w:proofErr w:type="spellStart"/>
+      <w:r>
+        <w:rPr>
+          <w:rFonts w:ascii="Times New Roman" w:hAnsi="Times New Roman" w:cs="Times New Roman"/>
+          <w:sz w:val="26"/>
+          <w:szCs w:val="26"/>
+        </w:rPr>
+        <w:t>của</w:t>
       </w:r>
       <w:proofErr w:type="spellEnd"/>
       <w:r>
@@ -426,201 +248,97 @@
           <w:sz w:val="26"/>
           <w:szCs w:val="26"/>
         </w:rPr>
-        <w:t>m</w:t>
-      </w:r>
-      <w:r>
-        <w:rPr>
-          <w:rFonts w:ascii="Times New Roman" w:hAnsi="Times New Roman" w:cs="Times New Roman"/>
-          <w:sz w:val="26"/>
-          <w:szCs w:val="26"/>
-        </w:rPr>
-        <w:t>ỗ</w:t>
-      </w:r>
-      <w:r>
-        <w:rPr>
-          <w:rFonts w:ascii="Times New Roman" w:hAnsi="Times New Roman" w:cs="Times New Roman"/>
-          <w:sz w:val="26"/>
-          <w:szCs w:val="26"/>
-        </w:rPr>
-        <w:t>i</w:t>
-      </w:r>
-      <w:proofErr w:type="spellEnd"/>
-      <w:r>
-        <w:rPr>
-          <w:rFonts w:ascii="Times New Roman" w:hAnsi="Times New Roman" w:cs="Times New Roman"/>
-          <w:sz w:val="26"/>
-          <w:szCs w:val="26"/>
-        </w:rPr>
-        <w:t xml:space="preserve"> </w:t>
-      </w:r>
-      <w:proofErr w:type="spellStart"/>
-      <w:r>
-        <w:rPr>
-          <w:rFonts w:ascii="Times New Roman" w:hAnsi="Times New Roman" w:cs="Times New Roman"/>
-          <w:sz w:val="26"/>
-          <w:szCs w:val="26"/>
-        </w:rPr>
-        <w:t>d</w:t>
-      </w:r>
-      <w:r>
-        <w:rPr>
-          <w:rFonts w:ascii="Times New Roman" w:hAnsi="Times New Roman" w:cs="Times New Roman"/>
-          <w:sz w:val="26"/>
-          <w:szCs w:val="26"/>
-        </w:rPr>
-        <w:t>ị</w:t>
-      </w:r>
-      <w:r>
-        <w:rPr>
-          <w:rFonts w:ascii="Times New Roman" w:hAnsi="Times New Roman" w:cs="Times New Roman"/>
-          <w:sz w:val="26"/>
-          <w:szCs w:val="26"/>
-        </w:rPr>
-        <w:t>p</w:t>
-      </w:r>
-      <w:proofErr w:type="spellEnd"/>
-      <w:r>
-        <w:rPr>
-          <w:rFonts w:ascii="Times New Roman" w:hAnsi="Times New Roman" w:cs="Times New Roman"/>
-          <w:sz w:val="26"/>
-          <w:szCs w:val="26"/>
-        </w:rPr>
-        <w:t xml:space="preserve"> </w:t>
-      </w:r>
-      <w:proofErr w:type="spellStart"/>
-      <w:r>
-        <w:rPr>
-          <w:rFonts w:ascii="Times New Roman" w:hAnsi="Times New Roman" w:cs="Times New Roman"/>
-          <w:sz w:val="26"/>
-          <w:szCs w:val="26"/>
-        </w:rPr>
-        <w:t>ph</w:t>
-      </w:r>
-      <w:r>
-        <w:rPr>
-          <w:rFonts w:ascii="Times New Roman" w:hAnsi="Times New Roman" w:cs="Times New Roman"/>
-          <w:sz w:val="26"/>
-          <w:szCs w:val="26"/>
-        </w:rPr>
-        <w:t>ả</w:t>
-      </w:r>
-      <w:r>
-        <w:rPr>
-          <w:rFonts w:ascii="Times New Roman" w:hAnsi="Times New Roman" w:cs="Times New Roman"/>
-          <w:sz w:val="26"/>
-          <w:szCs w:val="26"/>
-        </w:rPr>
-        <w:t>i</w:t>
-      </w:r>
-      <w:proofErr w:type="spellEnd"/>
-      <w:r>
-        <w:rPr>
-          <w:rFonts w:ascii="Times New Roman" w:hAnsi="Times New Roman" w:cs="Times New Roman"/>
-          <w:sz w:val="26"/>
-          <w:szCs w:val="26"/>
-        </w:rPr>
-        <w:t xml:space="preserve"> </w:t>
-      </w:r>
-      <w:proofErr w:type="spellStart"/>
-      <w:r>
-        <w:rPr>
-          <w:rFonts w:ascii="Times New Roman" w:hAnsi="Times New Roman" w:cs="Times New Roman"/>
-          <w:sz w:val="26"/>
-          <w:szCs w:val="26"/>
-        </w:rPr>
-        <w:t>chuy</w:t>
-      </w:r>
-      <w:r>
-        <w:rPr>
-          <w:rFonts w:ascii="Times New Roman" w:hAnsi="Times New Roman" w:cs="Times New Roman"/>
-          <w:sz w:val="26"/>
-          <w:szCs w:val="26"/>
-        </w:rPr>
-        <w:t>ể</w:t>
-      </w:r>
-      <w:r>
-        <w:rPr>
-          <w:rFonts w:ascii="Times New Roman" w:hAnsi="Times New Roman" w:cs="Times New Roman"/>
-          <w:sz w:val="26"/>
-          <w:szCs w:val="26"/>
-        </w:rPr>
-        <w:t>n</w:t>
-      </w:r>
-      <w:proofErr w:type="spellEnd"/>
-      <w:r>
-        <w:rPr>
-          <w:rFonts w:ascii="Times New Roman" w:hAnsi="Times New Roman" w:cs="Times New Roman"/>
-          <w:sz w:val="26"/>
-          <w:szCs w:val="26"/>
-        </w:rPr>
-        <w:t xml:space="preserve"> </w:t>
-      </w:r>
-      <w:proofErr w:type="spellStart"/>
-      <w:r>
-        <w:rPr>
-          <w:rFonts w:ascii="Times New Roman" w:hAnsi="Times New Roman" w:cs="Times New Roman"/>
-          <w:sz w:val="26"/>
-          <w:szCs w:val="26"/>
-        </w:rPr>
-        <w:t>ch</w:t>
-      </w:r>
-      <w:r>
-        <w:rPr>
-          <w:rFonts w:ascii="Times New Roman" w:hAnsi="Times New Roman" w:cs="Times New Roman"/>
-          <w:sz w:val="26"/>
-          <w:szCs w:val="26"/>
-        </w:rPr>
-        <w:t>ỗ</w:t>
-      </w:r>
-      <w:proofErr w:type="spellEnd"/>
-      <w:r>
-        <w:rPr>
-          <w:rFonts w:ascii="Times New Roman" w:hAnsi="Times New Roman" w:cs="Times New Roman"/>
-          <w:sz w:val="26"/>
-          <w:szCs w:val="26"/>
-        </w:rPr>
-        <w:t xml:space="preserve"> </w:t>
-      </w:r>
-      <w:r>
-        <w:rPr>
-          <w:rFonts w:ascii="Times New Roman" w:hAnsi="Times New Roman" w:cs="Times New Roman"/>
-          <w:sz w:val="26"/>
-          <w:szCs w:val="26"/>
-        </w:rPr>
-        <w:t>ở</w:t>
-      </w:r>
-      <w:r>
-        <w:rPr>
-          <w:rFonts w:ascii="Times New Roman" w:hAnsi="Times New Roman" w:cs="Times New Roman"/>
-          <w:sz w:val="26"/>
-          <w:szCs w:val="26"/>
-        </w:rPr>
-        <w:t xml:space="preserve"> </w:t>
-      </w:r>
-      <w:proofErr w:type="spellStart"/>
-      <w:r>
-        <w:rPr>
-          <w:rFonts w:ascii="Times New Roman" w:hAnsi="Times New Roman" w:cs="Times New Roman"/>
-          <w:sz w:val="26"/>
-          <w:szCs w:val="26"/>
-        </w:rPr>
-        <w:t>nh</w:t>
-      </w:r>
-      <w:r>
-        <w:rPr>
-          <w:rFonts w:ascii="Times New Roman" w:hAnsi="Times New Roman" w:cs="Times New Roman"/>
-          <w:sz w:val="26"/>
-          <w:szCs w:val="26"/>
-        </w:rPr>
-        <w:t>ấ</w:t>
-      </w:r>
-      <w:r>
-        <w:rPr>
-          <w:rFonts w:ascii="Times New Roman" w:hAnsi="Times New Roman" w:cs="Times New Roman"/>
-          <w:sz w:val="26"/>
-          <w:szCs w:val="26"/>
-        </w:rPr>
-        <w:t>t</w:t>
+        <w:t>mỗi</w:t>
+      </w:r>
+      <w:proofErr w:type="spellEnd"/>
+      <w:r>
+        <w:rPr>
+          <w:rFonts w:ascii="Times New Roman" w:hAnsi="Times New Roman" w:cs="Times New Roman"/>
+          <w:sz w:val="26"/>
+          <w:szCs w:val="26"/>
+        </w:rPr>
+        <w:t xml:space="preserve"> </w:t>
+      </w:r>
+      <w:proofErr w:type="spellStart"/>
+      <w:r>
+        <w:rPr>
+          <w:rFonts w:ascii="Times New Roman" w:hAnsi="Times New Roman" w:cs="Times New Roman"/>
+          <w:sz w:val="26"/>
+          <w:szCs w:val="26"/>
+        </w:rPr>
+        <w:t>dịp</w:t>
+      </w:r>
+      <w:proofErr w:type="spellEnd"/>
+      <w:r>
+        <w:rPr>
+          <w:rFonts w:ascii="Times New Roman" w:hAnsi="Times New Roman" w:cs="Times New Roman"/>
+          <w:sz w:val="26"/>
+          <w:szCs w:val="26"/>
+        </w:rPr>
+        <w:t xml:space="preserve"> </w:t>
+      </w:r>
+      <w:proofErr w:type="spellStart"/>
+      <w:r>
+        <w:rPr>
+          <w:rFonts w:ascii="Times New Roman" w:hAnsi="Times New Roman" w:cs="Times New Roman"/>
+          <w:sz w:val="26"/>
+          <w:szCs w:val="26"/>
+        </w:rPr>
+        <w:t>phải</w:t>
+      </w:r>
+      <w:proofErr w:type="spellEnd"/>
+      <w:r>
+        <w:rPr>
+          <w:rFonts w:ascii="Times New Roman" w:hAnsi="Times New Roman" w:cs="Times New Roman"/>
+          <w:sz w:val="26"/>
+          <w:szCs w:val="26"/>
+        </w:rPr>
+        <w:t xml:space="preserve"> </w:t>
+      </w:r>
+      <w:proofErr w:type="spellStart"/>
+      <w:r>
+        <w:rPr>
+          <w:rFonts w:ascii="Times New Roman" w:hAnsi="Times New Roman" w:cs="Times New Roman"/>
+          <w:sz w:val="26"/>
+          <w:szCs w:val="26"/>
+        </w:rPr>
+        <w:t>chuyển</w:t>
+      </w:r>
+      <w:proofErr w:type="spellEnd"/>
+      <w:r>
+        <w:rPr>
+          <w:rFonts w:ascii="Times New Roman" w:hAnsi="Times New Roman" w:cs="Times New Roman"/>
+          <w:sz w:val="26"/>
+          <w:szCs w:val="26"/>
+        </w:rPr>
+        <w:t xml:space="preserve"> </w:t>
+      </w:r>
+      <w:proofErr w:type="spellStart"/>
+      <w:r>
+        <w:rPr>
+          <w:rFonts w:ascii="Times New Roman" w:hAnsi="Times New Roman" w:cs="Times New Roman"/>
+          <w:sz w:val="26"/>
+          <w:szCs w:val="26"/>
+        </w:rPr>
+        <w:t>chỗ</w:t>
+      </w:r>
+      <w:proofErr w:type="spellEnd"/>
+      <w:r>
+        <w:rPr>
+          <w:rFonts w:ascii="Times New Roman" w:hAnsi="Times New Roman" w:cs="Times New Roman"/>
+          <w:sz w:val="26"/>
+          <w:szCs w:val="26"/>
+        </w:rPr>
+        <w:t xml:space="preserve"> ở </w:t>
+      </w:r>
+      <w:proofErr w:type="spellStart"/>
+      <w:r>
+        <w:rPr>
+          <w:rFonts w:ascii="Times New Roman" w:hAnsi="Times New Roman" w:cs="Times New Roman"/>
+          <w:sz w:val="26"/>
+          <w:szCs w:val="26"/>
+        </w:rPr>
+        <w:t>nhất</w:t>
       </w:r>
       <w:proofErr w:type="spellEnd"/>
       <w:r>
@@ -656,57 +374,25 @@
           <w:sz w:val="26"/>
           <w:szCs w:val="26"/>
         </w:rPr>
-        <w:t>đ</w:t>
-      </w:r>
-      <w:r>
-        <w:rPr>
-          <w:rFonts w:ascii="Times New Roman" w:hAnsi="Times New Roman" w:cs="Times New Roman"/>
-          <w:sz w:val="26"/>
-          <w:szCs w:val="26"/>
-        </w:rPr>
-        <w:t>ố</w:t>
-      </w:r>
-      <w:r>
-        <w:rPr>
-          <w:rFonts w:ascii="Times New Roman" w:hAnsi="Times New Roman" w:cs="Times New Roman"/>
-          <w:sz w:val="26"/>
-          <w:szCs w:val="26"/>
-        </w:rPr>
-        <w:t>i</w:t>
-      </w:r>
-      <w:proofErr w:type="spellEnd"/>
-      <w:r>
-        <w:rPr>
-          <w:rFonts w:ascii="Times New Roman" w:hAnsi="Times New Roman" w:cs="Times New Roman"/>
-          <w:sz w:val="26"/>
-          <w:szCs w:val="26"/>
-        </w:rPr>
-        <w:t xml:space="preserve"> </w:t>
-      </w:r>
-      <w:proofErr w:type="spellStart"/>
-      <w:r>
-        <w:rPr>
-          <w:rFonts w:ascii="Times New Roman" w:hAnsi="Times New Roman" w:cs="Times New Roman"/>
-          <w:sz w:val="26"/>
-          <w:szCs w:val="26"/>
-        </w:rPr>
-        <w:t>v</w:t>
-      </w:r>
-      <w:r>
-        <w:rPr>
-          <w:rFonts w:ascii="Times New Roman" w:hAnsi="Times New Roman" w:cs="Times New Roman"/>
-          <w:sz w:val="26"/>
-          <w:szCs w:val="26"/>
-        </w:rPr>
-        <w:t>ớ</w:t>
-      </w:r>
-      <w:r>
-        <w:rPr>
-          <w:rFonts w:ascii="Times New Roman" w:hAnsi="Times New Roman" w:cs="Times New Roman"/>
-          <w:sz w:val="26"/>
-          <w:szCs w:val="26"/>
-        </w:rPr>
-        <w:t>i</w:t>
+        <w:t>đối</w:t>
+      </w:r>
+      <w:proofErr w:type="spellEnd"/>
+      <w:r>
+        <w:rPr>
+          <w:rFonts w:ascii="Times New Roman" w:hAnsi="Times New Roman" w:cs="Times New Roman"/>
+          <w:sz w:val="26"/>
+          <w:szCs w:val="26"/>
+        </w:rPr>
+        <w:t xml:space="preserve"> </w:t>
+      </w:r>
+      <w:proofErr w:type="spellStart"/>
+      <w:r>
+        <w:rPr>
+          <w:rFonts w:ascii="Times New Roman" w:hAnsi="Times New Roman" w:cs="Times New Roman"/>
+          <w:sz w:val="26"/>
+          <w:szCs w:val="26"/>
+        </w:rPr>
+        <w:t>với</w:t>
       </w:r>
       <w:proofErr w:type="spellEnd"/>
       <w:r>
@@ -778,23 +464,7 @@
           <w:sz w:val="26"/>
           <w:szCs w:val="26"/>
         </w:rPr>
-        <w:t>nh</w:t>
-      </w:r>
-      <w:r>
-        <w:rPr>
-          <w:rFonts w:ascii="Times New Roman" w:hAnsi="Times New Roman" w:cs="Times New Roman"/>
-          <w:sz w:val="26"/>
-          <w:szCs w:val="26"/>
-        </w:rPr>
-        <w:t>ấ</w:t>
-      </w:r>
-      <w:r>
-        <w:rPr>
-          <w:rFonts w:ascii="Times New Roman" w:hAnsi="Times New Roman" w:cs="Times New Roman"/>
-          <w:sz w:val="26"/>
-          <w:szCs w:val="26"/>
-        </w:rPr>
-        <w:t>t</w:t>
+        <w:t>nhất</w:t>
       </w:r>
       <w:proofErr w:type="spellEnd"/>
       <w:r>
@@ -848,65 +518,25 @@
           <w:sz w:val="26"/>
           <w:szCs w:val="26"/>
         </w:rPr>
-        <w:t>c</w:t>
-      </w:r>
-      <w:r>
-        <w:rPr>
-          <w:rFonts w:ascii="Times New Roman" w:hAnsi="Times New Roman" w:cs="Times New Roman"/>
-          <w:sz w:val="26"/>
-          <w:szCs w:val="26"/>
-        </w:rPr>
-        <w:t>ầ</w:t>
-      </w:r>
-      <w:r>
-        <w:rPr>
-          <w:rFonts w:ascii="Times New Roman" w:hAnsi="Times New Roman" w:cs="Times New Roman"/>
-          <w:sz w:val="26"/>
-          <w:szCs w:val="26"/>
-        </w:rPr>
-        <w:t>u</w:t>
-      </w:r>
-      <w:proofErr w:type="spellEnd"/>
-      <w:r>
-        <w:rPr>
-          <w:rFonts w:ascii="Times New Roman" w:hAnsi="Times New Roman" w:cs="Times New Roman"/>
-          <w:sz w:val="26"/>
-          <w:szCs w:val="26"/>
-        </w:rPr>
-        <w:t xml:space="preserve"> </w:t>
-      </w:r>
-      <w:r>
-        <w:rPr>
-          <w:rFonts w:ascii="Times New Roman" w:hAnsi="Times New Roman" w:cs="Times New Roman"/>
-          <w:sz w:val="26"/>
-          <w:szCs w:val="26"/>
-        </w:rPr>
-        <w:t>ở</w:t>
-      </w:r>
-      <w:r>
-        <w:rPr>
-          <w:rFonts w:ascii="Times New Roman" w:hAnsi="Times New Roman" w:cs="Times New Roman"/>
-          <w:sz w:val="26"/>
-          <w:szCs w:val="26"/>
-        </w:rPr>
-        <w:t xml:space="preserve"> </w:t>
-      </w:r>
-      <w:proofErr w:type="spellStart"/>
-      <w:r>
-        <w:rPr>
-          <w:rFonts w:ascii="Times New Roman" w:hAnsi="Times New Roman" w:cs="Times New Roman"/>
-          <w:sz w:val="26"/>
-          <w:szCs w:val="26"/>
-        </w:rPr>
-        <w:t>tr</w:t>
-      </w:r>
-      <w:r>
-        <w:rPr>
-          <w:rFonts w:ascii="Times New Roman" w:hAnsi="Times New Roman" w:cs="Times New Roman"/>
-          <w:sz w:val="26"/>
-          <w:szCs w:val="26"/>
-        </w:rPr>
-        <w:t>ọ</w:t>
+        <w:t>cầu</w:t>
+      </w:r>
+      <w:proofErr w:type="spellEnd"/>
+      <w:r>
+        <w:rPr>
+          <w:rFonts w:ascii="Times New Roman" w:hAnsi="Times New Roman" w:cs="Times New Roman"/>
+          <w:sz w:val="26"/>
+          <w:szCs w:val="26"/>
+        </w:rPr>
+        <w:t xml:space="preserve"> ở </w:t>
+      </w:r>
+      <w:proofErr w:type="spellStart"/>
+      <w:r>
+        <w:rPr>
+          <w:rFonts w:ascii="Times New Roman" w:hAnsi="Times New Roman" w:cs="Times New Roman"/>
+          <w:sz w:val="26"/>
+          <w:szCs w:val="26"/>
+        </w:rPr>
+        <w:t>trọ</w:t>
       </w:r>
       <w:proofErr w:type="spellEnd"/>
       <w:r>
@@ -924,313 +554,169 @@
           <w:sz w:val="26"/>
           <w:szCs w:val="26"/>
         </w:rPr>
-        <w:t>Đ</w:t>
-      </w:r>
-      <w:r>
-        <w:rPr>
-          <w:rFonts w:ascii="Times New Roman" w:hAnsi="Times New Roman" w:cs="Times New Roman"/>
-          <w:sz w:val="26"/>
-          <w:szCs w:val="26"/>
-        </w:rPr>
-        <w:t>ể</w:t>
-      </w:r>
-      <w:proofErr w:type="spellEnd"/>
-      <w:r>
-        <w:rPr>
-          <w:rFonts w:ascii="Times New Roman" w:hAnsi="Times New Roman" w:cs="Times New Roman"/>
-          <w:sz w:val="26"/>
-          <w:szCs w:val="26"/>
-        </w:rPr>
-        <w:t xml:space="preserve"> </w:t>
-      </w:r>
-      <w:proofErr w:type="spellStart"/>
-      <w:r>
-        <w:rPr>
-          <w:rFonts w:ascii="Times New Roman" w:hAnsi="Times New Roman" w:cs="Times New Roman"/>
-          <w:sz w:val="26"/>
-          <w:szCs w:val="26"/>
-        </w:rPr>
-        <w:t>h</w:t>
-      </w:r>
-      <w:r>
-        <w:rPr>
-          <w:rFonts w:ascii="Times New Roman" w:hAnsi="Times New Roman" w:cs="Times New Roman"/>
-          <w:sz w:val="26"/>
-          <w:szCs w:val="26"/>
-        </w:rPr>
-        <w:t>ợ</w:t>
-      </w:r>
-      <w:r>
-        <w:rPr>
-          <w:rFonts w:ascii="Times New Roman" w:hAnsi="Times New Roman" w:cs="Times New Roman"/>
-          <w:sz w:val="26"/>
-          <w:szCs w:val="26"/>
-        </w:rPr>
-        <w:t>p</w:t>
-      </w:r>
-      <w:proofErr w:type="spellEnd"/>
-      <w:r>
-        <w:rPr>
-          <w:rFonts w:ascii="Times New Roman" w:hAnsi="Times New Roman" w:cs="Times New Roman"/>
-          <w:sz w:val="26"/>
-          <w:szCs w:val="26"/>
-        </w:rPr>
-        <w:t xml:space="preserve"> </w:t>
-      </w:r>
-      <w:proofErr w:type="spellStart"/>
-      <w:r>
-        <w:rPr>
-          <w:rFonts w:ascii="Times New Roman" w:hAnsi="Times New Roman" w:cs="Times New Roman"/>
-          <w:sz w:val="26"/>
-          <w:szCs w:val="26"/>
-        </w:rPr>
-        <w:t>v</w:t>
-      </w:r>
-      <w:r>
-        <w:rPr>
-          <w:rFonts w:ascii="Times New Roman" w:hAnsi="Times New Roman" w:cs="Times New Roman"/>
-          <w:sz w:val="26"/>
-          <w:szCs w:val="26"/>
-        </w:rPr>
-        <w:t>ớ</w:t>
-      </w:r>
-      <w:r>
-        <w:rPr>
-          <w:rFonts w:ascii="Times New Roman" w:hAnsi="Times New Roman" w:cs="Times New Roman"/>
-          <w:sz w:val="26"/>
-          <w:szCs w:val="26"/>
-        </w:rPr>
-        <w:t>i</w:t>
-      </w:r>
-      <w:proofErr w:type="spellEnd"/>
-      <w:r>
-        <w:rPr>
-          <w:rFonts w:ascii="Times New Roman" w:hAnsi="Times New Roman" w:cs="Times New Roman"/>
-          <w:sz w:val="26"/>
-          <w:szCs w:val="26"/>
-        </w:rPr>
-        <w:t xml:space="preserve"> </w:t>
-      </w:r>
-      <w:proofErr w:type="spellStart"/>
-      <w:r>
-        <w:rPr>
-          <w:rFonts w:ascii="Times New Roman" w:hAnsi="Times New Roman" w:cs="Times New Roman"/>
-          <w:sz w:val="26"/>
-          <w:szCs w:val="26"/>
-        </w:rPr>
-        <w:t>đi</w:t>
-      </w:r>
-      <w:r>
-        <w:rPr>
-          <w:rFonts w:ascii="Times New Roman" w:hAnsi="Times New Roman" w:cs="Times New Roman"/>
-          <w:sz w:val="26"/>
-          <w:szCs w:val="26"/>
-        </w:rPr>
-        <w:t>ề</w:t>
-      </w:r>
-      <w:r>
-        <w:rPr>
-          <w:rFonts w:ascii="Times New Roman" w:hAnsi="Times New Roman" w:cs="Times New Roman"/>
-          <w:sz w:val="26"/>
-          <w:szCs w:val="26"/>
-        </w:rPr>
-        <w:t>u</w:t>
-      </w:r>
-      <w:proofErr w:type="spellEnd"/>
-      <w:r>
-        <w:rPr>
-          <w:rFonts w:ascii="Times New Roman" w:hAnsi="Times New Roman" w:cs="Times New Roman"/>
-          <w:sz w:val="26"/>
-          <w:szCs w:val="26"/>
-        </w:rPr>
-        <w:t xml:space="preserve"> </w:t>
-      </w:r>
-      <w:proofErr w:type="spellStart"/>
-      <w:r>
-        <w:rPr>
-          <w:rFonts w:ascii="Times New Roman" w:hAnsi="Times New Roman" w:cs="Times New Roman"/>
-          <w:sz w:val="26"/>
-          <w:szCs w:val="26"/>
-        </w:rPr>
-        <w:t>ki</w:t>
-      </w:r>
-      <w:r>
-        <w:rPr>
-          <w:rFonts w:ascii="Times New Roman" w:hAnsi="Times New Roman" w:cs="Times New Roman"/>
-          <w:sz w:val="26"/>
-          <w:szCs w:val="26"/>
-        </w:rPr>
-        <w:t>ệ</w:t>
-      </w:r>
-      <w:r>
-        <w:rPr>
-          <w:rFonts w:ascii="Times New Roman" w:hAnsi="Times New Roman" w:cs="Times New Roman"/>
-          <w:sz w:val="26"/>
-          <w:szCs w:val="26"/>
-        </w:rPr>
-        <w:t>n</w:t>
-      </w:r>
-      <w:proofErr w:type="spellEnd"/>
-      <w:r>
-        <w:rPr>
-          <w:rFonts w:ascii="Times New Roman" w:hAnsi="Times New Roman" w:cs="Times New Roman"/>
-          <w:sz w:val="26"/>
-          <w:szCs w:val="26"/>
-        </w:rPr>
-        <w:t xml:space="preserve"> </w:t>
-      </w:r>
-      <w:proofErr w:type="spellStart"/>
-      <w:r>
-        <w:rPr>
-          <w:rFonts w:ascii="Times New Roman" w:hAnsi="Times New Roman" w:cs="Times New Roman"/>
-          <w:sz w:val="26"/>
-          <w:szCs w:val="26"/>
-        </w:rPr>
-        <w:t>c</w:t>
-      </w:r>
-      <w:r>
-        <w:rPr>
-          <w:rFonts w:ascii="Times New Roman" w:hAnsi="Times New Roman" w:cs="Times New Roman"/>
-          <w:sz w:val="26"/>
-          <w:szCs w:val="26"/>
-        </w:rPr>
-        <w:t>ủ</w:t>
-      </w:r>
-      <w:r>
-        <w:rPr>
-          <w:rFonts w:ascii="Times New Roman" w:hAnsi="Times New Roman" w:cs="Times New Roman"/>
-          <w:sz w:val="26"/>
-          <w:szCs w:val="26"/>
-        </w:rPr>
-        <w:t>a</w:t>
-      </w:r>
-      <w:proofErr w:type="spellEnd"/>
-      <w:r>
-        <w:rPr>
-          <w:rFonts w:ascii="Times New Roman" w:hAnsi="Times New Roman" w:cs="Times New Roman"/>
-          <w:sz w:val="26"/>
-          <w:szCs w:val="26"/>
-        </w:rPr>
-        <w:t xml:space="preserve"> </w:t>
-      </w:r>
-      <w:proofErr w:type="spellStart"/>
-      <w:r>
-        <w:rPr>
-          <w:rFonts w:ascii="Times New Roman" w:hAnsi="Times New Roman" w:cs="Times New Roman"/>
-          <w:sz w:val="26"/>
-          <w:szCs w:val="26"/>
-        </w:rPr>
-        <w:t>m</w:t>
-      </w:r>
-      <w:r>
-        <w:rPr>
-          <w:rFonts w:ascii="Times New Roman" w:hAnsi="Times New Roman" w:cs="Times New Roman"/>
-          <w:sz w:val="26"/>
-          <w:szCs w:val="26"/>
-        </w:rPr>
-        <w:t>ỗ</w:t>
-      </w:r>
-      <w:r>
-        <w:rPr>
-          <w:rFonts w:ascii="Times New Roman" w:hAnsi="Times New Roman" w:cs="Times New Roman"/>
-          <w:sz w:val="26"/>
-          <w:szCs w:val="26"/>
-        </w:rPr>
-        <w:t>i</w:t>
-      </w:r>
-      <w:proofErr w:type="spellEnd"/>
-      <w:r>
-        <w:rPr>
-          <w:rFonts w:ascii="Times New Roman" w:hAnsi="Times New Roman" w:cs="Times New Roman"/>
-          <w:sz w:val="26"/>
-          <w:szCs w:val="26"/>
-        </w:rPr>
-        <w:t xml:space="preserve"> </w:t>
-      </w:r>
-      <w:proofErr w:type="spellStart"/>
-      <w:r>
-        <w:rPr>
-          <w:rFonts w:ascii="Times New Roman" w:hAnsi="Times New Roman" w:cs="Times New Roman"/>
-          <w:sz w:val="26"/>
-          <w:szCs w:val="26"/>
-        </w:rPr>
-        <w:t>ngư</w:t>
-      </w:r>
-      <w:r>
-        <w:rPr>
-          <w:rFonts w:ascii="Times New Roman" w:hAnsi="Times New Roman" w:cs="Times New Roman"/>
-          <w:sz w:val="26"/>
-          <w:szCs w:val="26"/>
-        </w:rPr>
-        <w:t>ờ</w:t>
-      </w:r>
-      <w:r>
-        <w:rPr>
-          <w:rFonts w:ascii="Times New Roman" w:hAnsi="Times New Roman" w:cs="Times New Roman"/>
-          <w:sz w:val="26"/>
-          <w:szCs w:val="26"/>
-        </w:rPr>
-        <w:t>i</w:t>
-      </w:r>
-      <w:proofErr w:type="spellEnd"/>
-      <w:r>
-        <w:rPr>
-          <w:rFonts w:ascii="Times New Roman" w:hAnsi="Times New Roman" w:cs="Times New Roman"/>
-          <w:sz w:val="26"/>
-          <w:szCs w:val="26"/>
-        </w:rPr>
-        <w:t xml:space="preserve"> </w:t>
-      </w:r>
-      <w:proofErr w:type="spellStart"/>
-      <w:r>
-        <w:rPr>
-          <w:rFonts w:ascii="Times New Roman" w:hAnsi="Times New Roman" w:cs="Times New Roman"/>
-          <w:sz w:val="26"/>
-          <w:szCs w:val="26"/>
-        </w:rPr>
-        <w:t>h</w:t>
-      </w:r>
-      <w:r>
-        <w:rPr>
-          <w:rFonts w:ascii="Times New Roman" w:hAnsi="Times New Roman" w:cs="Times New Roman"/>
-          <w:sz w:val="26"/>
-          <w:szCs w:val="26"/>
-        </w:rPr>
-        <w:t>ệ</w:t>
-      </w:r>
-      <w:proofErr w:type="spellEnd"/>
-      <w:r>
-        <w:rPr>
-          <w:rFonts w:ascii="Times New Roman" w:hAnsi="Times New Roman" w:cs="Times New Roman"/>
-          <w:sz w:val="26"/>
-          <w:szCs w:val="26"/>
-        </w:rPr>
-        <w:t xml:space="preserve"> </w:t>
-      </w:r>
-      <w:proofErr w:type="spellStart"/>
-      <w:r>
-        <w:rPr>
-          <w:rFonts w:ascii="Times New Roman" w:hAnsi="Times New Roman" w:cs="Times New Roman"/>
-          <w:sz w:val="26"/>
-          <w:szCs w:val="26"/>
-        </w:rPr>
-        <w:t>th</w:t>
-      </w:r>
-      <w:r>
-        <w:rPr>
-          <w:rFonts w:ascii="Times New Roman" w:hAnsi="Times New Roman" w:cs="Times New Roman"/>
-          <w:sz w:val="26"/>
-          <w:szCs w:val="26"/>
-        </w:rPr>
-        <w:t>ố</w:t>
-      </w:r>
-      <w:r>
-        <w:rPr>
-          <w:rFonts w:ascii="Times New Roman" w:hAnsi="Times New Roman" w:cs="Times New Roman"/>
-          <w:sz w:val="26"/>
-          <w:szCs w:val="26"/>
-        </w:rPr>
-        <w:t>ng</w:t>
+        <w:t>Để</w:t>
+      </w:r>
+      <w:proofErr w:type="spellEnd"/>
+      <w:r>
+        <w:rPr>
+          <w:rFonts w:ascii="Times New Roman" w:hAnsi="Times New Roman" w:cs="Times New Roman"/>
+          <w:sz w:val="26"/>
+          <w:szCs w:val="26"/>
+        </w:rPr>
+        <w:t xml:space="preserve"> </w:t>
+      </w:r>
+      <w:proofErr w:type="spellStart"/>
+      <w:r>
+        <w:rPr>
+          <w:rFonts w:ascii="Times New Roman" w:hAnsi="Times New Roman" w:cs="Times New Roman"/>
+          <w:sz w:val="26"/>
+          <w:szCs w:val="26"/>
+        </w:rPr>
+        <w:t>hợp</w:t>
+      </w:r>
+      <w:proofErr w:type="spellEnd"/>
+      <w:r>
+        <w:rPr>
+          <w:rFonts w:ascii="Times New Roman" w:hAnsi="Times New Roman" w:cs="Times New Roman"/>
+          <w:sz w:val="26"/>
+          <w:szCs w:val="26"/>
+        </w:rPr>
+        <w:t xml:space="preserve"> </w:t>
+      </w:r>
+      <w:proofErr w:type="spellStart"/>
+      <w:r>
+        <w:rPr>
+          <w:rFonts w:ascii="Times New Roman" w:hAnsi="Times New Roman" w:cs="Times New Roman"/>
+          <w:sz w:val="26"/>
+          <w:szCs w:val="26"/>
+        </w:rPr>
+        <w:t>với</w:t>
+      </w:r>
+      <w:proofErr w:type="spellEnd"/>
+      <w:r>
+        <w:rPr>
+          <w:rFonts w:ascii="Times New Roman" w:hAnsi="Times New Roman" w:cs="Times New Roman"/>
+          <w:sz w:val="26"/>
+          <w:szCs w:val="26"/>
+        </w:rPr>
+        <w:t xml:space="preserve"> </w:t>
+      </w:r>
+      <w:proofErr w:type="spellStart"/>
+      <w:r>
+        <w:rPr>
+          <w:rFonts w:ascii="Times New Roman" w:hAnsi="Times New Roman" w:cs="Times New Roman"/>
+          <w:sz w:val="26"/>
+          <w:szCs w:val="26"/>
+        </w:rPr>
+        <w:t>điều</w:t>
+      </w:r>
+      <w:proofErr w:type="spellEnd"/>
+      <w:r>
+        <w:rPr>
+          <w:rFonts w:ascii="Times New Roman" w:hAnsi="Times New Roman" w:cs="Times New Roman"/>
+          <w:sz w:val="26"/>
+          <w:szCs w:val="26"/>
+        </w:rPr>
+        <w:t xml:space="preserve"> </w:t>
+      </w:r>
+      <w:proofErr w:type="spellStart"/>
+      <w:r>
+        <w:rPr>
+          <w:rFonts w:ascii="Times New Roman" w:hAnsi="Times New Roman" w:cs="Times New Roman"/>
+          <w:sz w:val="26"/>
+          <w:szCs w:val="26"/>
+        </w:rPr>
+        <w:t>kiện</w:t>
+      </w:r>
+      <w:proofErr w:type="spellEnd"/>
+      <w:r>
+        <w:rPr>
+          <w:rFonts w:ascii="Times New Roman" w:hAnsi="Times New Roman" w:cs="Times New Roman"/>
+          <w:sz w:val="26"/>
+          <w:szCs w:val="26"/>
+        </w:rPr>
+        <w:t xml:space="preserve"> </w:t>
+      </w:r>
+      <w:proofErr w:type="spellStart"/>
+      <w:r>
+        <w:rPr>
+          <w:rFonts w:ascii="Times New Roman" w:hAnsi="Times New Roman" w:cs="Times New Roman"/>
+          <w:sz w:val="26"/>
+          <w:szCs w:val="26"/>
+        </w:rPr>
+        <w:t>của</w:t>
+      </w:r>
+      <w:proofErr w:type="spellEnd"/>
+      <w:r>
+        <w:rPr>
+          <w:rFonts w:ascii="Times New Roman" w:hAnsi="Times New Roman" w:cs="Times New Roman"/>
+          <w:sz w:val="26"/>
+          <w:szCs w:val="26"/>
+        </w:rPr>
+        <w:t xml:space="preserve"> </w:t>
+      </w:r>
+      <w:proofErr w:type="spellStart"/>
+      <w:r>
+        <w:rPr>
+          <w:rFonts w:ascii="Times New Roman" w:hAnsi="Times New Roman" w:cs="Times New Roman"/>
+          <w:sz w:val="26"/>
+          <w:szCs w:val="26"/>
+        </w:rPr>
+        <w:t>mỗi</w:t>
+      </w:r>
+      <w:proofErr w:type="spellEnd"/>
+      <w:r>
+        <w:rPr>
+          <w:rFonts w:ascii="Times New Roman" w:hAnsi="Times New Roman" w:cs="Times New Roman"/>
+          <w:sz w:val="26"/>
+          <w:szCs w:val="26"/>
+        </w:rPr>
+        <w:t xml:space="preserve"> </w:t>
+      </w:r>
+      <w:proofErr w:type="spellStart"/>
+      <w:r>
+        <w:rPr>
+          <w:rFonts w:ascii="Times New Roman" w:hAnsi="Times New Roman" w:cs="Times New Roman"/>
+          <w:sz w:val="26"/>
+          <w:szCs w:val="26"/>
+        </w:rPr>
+        <w:t>người</w:t>
+      </w:r>
+      <w:proofErr w:type="spellEnd"/>
+      <w:r>
+        <w:rPr>
+          <w:rFonts w:ascii="Times New Roman" w:hAnsi="Times New Roman" w:cs="Times New Roman"/>
+          <w:sz w:val="26"/>
+          <w:szCs w:val="26"/>
+        </w:rPr>
+        <w:t xml:space="preserve"> </w:t>
+      </w:r>
+      <w:proofErr w:type="spellStart"/>
+      <w:r>
+        <w:rPr>
+          <w:rFonts w:ascii="Times New Roman" w:hAnsi="Times New Roman" w:cs="Times New Roman"/>
+          <w:sz w:val="26"/>
+          <w:szCs w:val="26"/>
+        </w:rPr>
+        <w:t>hệ</w:t>
+      </w:r>
+      <w:proofErr w:type="spellEnd"/>
+      <w:r>
+        <w:rPr>
+          <w:rFonts w:ascii="Times New Roman" w:hAnsi="Times New Roman" w:cs="Times New Roman"/>
+          <w:sz w:val="26"/>
+          <w:szCs w:val="26"/>
+        </w:rPr>
+        <w:t xml:space="preserve"> </w:t>
+      </w:r>
+      <w:proofErr w:type="spellStart"/>
+      <w:r>
+        <w:rPr>
+          <w:rFonts w:ascii="Times New Roman" w:hAnsi="Times New Roman" w:cs="Times New Roman"/>
+          <w:sz w:val="26"/>
+          <w:szCs w:val="26"/>
+        </w:rPr>
+        <w:t>thống</w:t>
       </w:r>
       <w:proofErr w:type="spellEnd"/>
       <w:r>
@@ -1284,23 +770,7 @@
           <w:sz w:val="26"/>
           <w:szCs w:val="26"/>
         </w:rPr>
-        <w:t>vi</w:t>
-      </w:r>
-      <w:r>
-        <w:rPr>
-          <w:rFonts w:ascii="Times New Roman" w:hAnsi="Times New Roman" w:cs="Times New Roman"/>
-          <w:sz w:val="26"/>
-          <w:szCs w:val="26"/>
-        </w:rPr>
-        <w:t>ệ</w:t>
-      </w:r>
-      <w:r>
-        <w:rPr>
-          <w:rFonts w:ascii="Times New Roman" w:hAnsi="Times New Roman" w:cs="Times New Roman"/>
-          <w:sz w:val="26"/>
-          <w:szCs w:val="26"/>
-        </w:rPr>
-        <w:t>c</w:t>
+        <w:t>việc</w:t>
       </w:r>
       <w:proofErr w:type="spellEnd"/>
       <w:r>
@@ -1354,15 +824,7 @@
           <w:sz w:val="26"/>
           <w:szCs w:val="26"/>
         </w:rPr>
-        <w:t>tr</w:t>
-      </w:r>
-      <w:r>
-        <w:rPr>
-          <w:rFonts w:ascii="Times New Roman" w:hAnsi="Times New Roman" w:cs="Times New Roman"/>
-          <w:sz w:val="26"/>
-          <w:szCs w:val="26"/>
-        </w:rPr>
-        <w:t>ọ</w:t>
+        <w:t>trọ</w:t>
       </w:r>
       <w:proofErr w:type="spellEnd"/>
       <w:r>
@@ -1434,57 +896,25 @@
           <w:sz w:val="26"/>
           <w:szCs w:val="26"/>
         </w:rPr>
-        <w:t>nh</w:t>
-      </w:r>
-      <w:r>
-        <w:rPr>
-          <w:rFonts w:ascii="Times New Roman" w:hAnsi="Times New Roman" w:cs="Times New Roman"/>
-          <w:sz w:val="26"/>
-          <w:szCs w:val="26"/>
-        </w:rPr>
-        <w:t>ữ</w:t>
-      </w:r>
-      <w:r>
-        <w:rPr>
-          <w:rFonts w:ascii="Times New Roman" w:hAnsi="Times New Roman" w:cs="Times New Roman"/>
-          <w:sz w:val="26"/>
-          <w:szCs w:val="26"/>
-        </w:rPr>
-        <w:t>ng</w:t>
-      </w:r>
-      <w:proofErr w:type="spellEnd"/>
-      <w:r>
-        <w:rPr>
-          <w:rFonts w:ascii="Times New Roman" w:hAnsi="Times New Roman" w:cs="Times New Roman"/>
-          <w:sz w:val="26"/>
-          <w:szCs w:val="26"/>
-        </w:rPr>
-        <w:t xml:space="preserve"> </w:t>
-      </w:r>
-      <w:proofErr w:type="spellStart"/>
-      <w:r>
-        <w:rPr>
-          <w:rFonts w:ascii="Times New Roman" w:hAnsi="Times New Roman" w:cs="Times New Roman"/>
-          <w:sz w:val="26"/>
-          <w:szCs w:val="26"/>
-        </w:rPr>
-        <w:t>ngư</w:t>
-      </w:r>
-      <w:r>
-        <w:rPr>
-          <w:rFonts w:ascii="Times New Roman" w:hAnsi="Times New Roman" w:cs="Times New Roman"/>
-          <w:sz w:val="26"/>
-          <w:szCs w:val="26"/>
-        </w:rPr>
-        <w:t>ờ</w:t>
-      </w:r>
-      <w:r>
-        <w:rPr>
-          <w:rFonts w:ascii="Times New Roman" w:hAnsi="Times New Roman" w:cs="Times New Roman"/>
-          <w:sz w:val="26"/>
-          <w:szCs w:val="26"/>
-        </w:rPr>
-        <w:t>i</w:t>
+        <w:t>những</w:t>
+      </w:r>
+      <w:proofErr w:type="spellEnd"/>
+      <w:r>
+        <w:rPr>
+          <w:rFonts w:ascii="Times New Roman" w:hAnsi="Times New Roman" w:cs="Times New Roman"/>
+          <w:sz w:val="26"/>
+          <w:szCs w:val="26"/>
+        </w:rPr>
+        <w:t xml:space="preserve"> </w:t>
+      </w:r>
+      <w:proofErr w:type="spellStart"/>
+      <w:r>
+        <w:rPr>
+          <w:rFonts w:ascii="Times New Roman" w:hAnsi="Times New Roman" w:cs="Times New Roman"/>
+          <w:sz w:val="26"/>
+          <w:szCs w:val="26"/>
+        </w:rPr>
+        <w:t>người</w:t>
       </w:r>
       <w:proofErr w:type="spellEnd"/>
       <w:r>
@@ -1540,23 +970,7 @@
           <w:sz w:val="26"/>
           <w:szCs w:val="26"/>
         </w:rPr>
-        <w:t>nh</w:t>
-      </w:r>
-      <w:r>
-        <w:rPr>
-          <w:rFonts w:ascii="Times New Roman" w:hAnsi="Times New Roman" w:cs="Times New Roman"/>
-          <w:sz w:val="26"/>
-          <w:szCs w:val="26"/>
-        </w:rPr>
-        <w:t>ậ</w:t>
-      </w:r>
-      <w:r>
-        <w:rPr>
-          <w:rFonts w:ascii="Times New Roman" w:hAnsi="Times New Roman" w:cs="Times New Roman"/>
-          <w:sz w:val="26"/>
-          <w:szCs w:val="26"/>
-        </w:rPr>
-        <w:t>p</w:t>
+        <w:t>nhập</w:t>
       </w:r>
       <w:proofErr w:type="spellEnd"/>
       <w:r>
@@ -1628,57 +1042,25 @@
           <w:sz w:val="26"/>
           <w:szCs w:val="26"/>
         </w:rPr>
-        <w:t>vi</w:t>
-      </w:r>
-      <w:r>
-        <w:rPr>
-          <w:rFonts w:ascii="Times New Roman" w:hAnsi="Times New Roman" w:cs="Times New Roman"/>
-          <w:sz w:val="26"/>
-          <w:szCs w:val="26"/>
-        </w:rPr>
-        <w:t>ệ</w:t>
-      </w:r>
-      <w:r>
-        <w:rPr>
-          <w:rFonts w:ascii="Times New Roman" w:hAnsi="Times New Roman" w:cs="Times New Roman"/>
-          <w:sz w:val="26"/>
-          <w:szCs w:val="26"/>
-        </w:rPr>
-        <w:t>c</w:t>
-      </w:r>
-      <w:proofErr w:type="spellEnd"/>
-      <w:r>
-        <w:rPr>
-          <w:rFonts w:ascii="Times New Roman" w:hAnsi="Times New Roman" w:cs="Times New Roman"/>
-          <w:sz w:val="26"/>
-          <w:szCs w:val="26"/>
-        </w:rPr>
-        <w:t xml:space="preserve"> </w:t>
-      </w:r>
-      <w:proofErr w:type="spellStart"/>
-      <w:r>
-        <w:rPr>
-          <w:rFonts w:ascii="Times New Roman" w:hAnsi="Times New Roman" w:cs="Times New Roman"/>
-          <w:sz w:val="26"/>
-          <w:szCs w:val="26"/>
-        </w:rPr>
-        <w:t>qu</w:t>
-      </w:r>
-      <w:r>
-        <w:rPr>
-          <w:rFonts w:ascii="Times New Roman" w:hAnsi="Times New Roman" w:cs="Times New Roman"/>
-          <w:sz w:val="26"/>
-          <w:szCs w:val="26"/>
-        </w:rPr>
-        <w:t>ả</w:t>
-      </w:r>
-      <w:r>
-        <w:rPr>
-          <w:rFonts w:ascii="Times New Roman" w:hAnsi="Times New Roman" w:cs="Times New Roman"/>
-          <w:sz w:val="26"/>
-          <w:szCs w:val="26"/>
-        </w:rPr>
-        <w:t>n</w:t>
+        <w:t>việc</w:t>
+      </w:r>
+      <w:proofErr w:type="spellEnd"/>
+      <w:r>
+        <w:rPr>
+          <w:rFonts w:ascii="Times New Roman" w:hAnsi="Times New Roman" w:cs="Times New Roman"/>
+          <w:sz w:val="26"/>
+          <w:szCs w:val="26"/>
+        </w:rPr>
+        <w:t xml:space="preserve"> </w:t>
+      </w:r>
+      <w:proofErr w:type="spellStart"/>
+      <w:r>
+        <w:rPr>
+          <w:rFonts w:ascii="Times New Roman" w:hAnsi="Times New Roman" w:cs="Times New Roman"/>
+          <w:sz w:val="26"/>
+          <w:szCs w:val="26"/>
+        </w:rPr>
+        <w:t>quản</w:t>
       </w:r>
       <w:proofErr w:type="spellEnd"/>
       <w:r>
@@ -1714,109 +1096,61 @@
           <w:sz w:val="26"/>
           <w:szCs w:val="26"/>
         </w:rPr>
-        <w:t>t</w:t>
-      </w:r>
-      <w:r>
-        <w:rPr>
-          <w:rFonts w:ascii="Times New Roman" w:hAnsi="Times New Roman" w:cs="Times New Roman"/>
-          <w:sz w:val="26"/>
-          <w:szCs w:val="26"/>
-        </w:rPr>
-        <w:t>ấ</w:t>
-      </w:r>
-      <w:r>
-        <w:rPr>
-          <w:rFonts w:ascii="Times New Roman" w:hAnsi="Times New Roman" w:cs="Times New Roman"/>
-          <w:sz w:val="26"/>
-          <w:szCs w:val="26"/>
-        </w:rPr>
-        <w:t>t</w:t>
-      </w:r>
-      <w:proofErr w:type="spellEnd"/>
-      <w:r>
-        <w:rPr>
-          <w:rFonts w:ascii="Times New Roman" w:hAnsi="Times New Roman" w:cs="Times New Roman"/>
-          <w:sz w:val="26"/>
-          <w:szCs w:val="26"/>
-        </w:rPr>
-        <w:t xml:space="preserve"> </w:t>
-      </w:r>
-      <w:proofErr w:type="spellStart"/>
-      <w:r>
-        <w:rPr>
-          <w:rFonts w:ascii="Times New Roman" w:hAnsi="Times New Roman" w:cs="Times New Roman"/>
-          <w:sz w:val="26"/>
-          <w:szCs w:val="26"/>
-        </w:rPr>
-        <w:t>c</w:t>
-      </w:r>
-      <w:r>
-        <w:rPr>
-          <w:rFonts w:ascii="Times New Roman" w:hAnsi="Times New Roman" w:cs="Times New Roman"/>
-          <w:sz w:val="26"/>
-          <w:szCs w:val="26"/>
-        </w:rPr>
-        <w:t>ả</w:t>
-      </w:r>
-      <w:proofErr w:type="spellEnd"/>
-      <w:r>
-        <w:rPr>
-          <w:rFonts w:ascii="Times New Roman" w:hAnsi="Times New Roman" w:cs="Times New Roman"/>
-          <w:sz w:val="26"/>
-          <w:szCs w:val="26"/>
-        </w:rPr>
-        <w:t xml:space="preserve"> </w:t>
-      </w:r>
-      <w:proofErr w:type="spellStart"/>
-      <w:r>
-        <w:rPr>
-          <w:rFonts w:ascii="Times New Roman" w:hAnsi="Times New Roman" w:cs="Times New Roman"/>
-          <w:sz w:val="26"/>
-          <w:szCs w:val="26"/>
-        </w:rPr>
-        <w:t>nh</w:t>
-      </w:r>
-      <w:r>
-        <w:rPr>
-          <w:rFonts w:ascii="Times New Roman" w:hAnsi="Times New Roman" w:cs="Times New Roman"/>
-          <w:sz w:val="26"/>
-          <w:szCs w:val="26"/>
-        </w:rPr>
-        <w:t>ữ</w:t>
-      </w:r>
-      <w:r>
-        <w:rPr>
-          <w:rFonts w:ascii="Times New Roman" w:hAnsi="Times New Roman" w:cs="Times New Roman"/>
-          <w:sz w:val="26"/>
-          <w:szCs w:val="26"/>
-        </w:rPr>
-        <w:t>ng</w:t>
-      </w:r>
-      <w:proofErr w:type="spellEnd"/>
-      <w:r>
-        <w:rPr>
-          <w:rFonts w:ascii="Times New Roman" w:hAnsi="Times New Roman" w:cs="Times New Roman"/>
-          <w:sz w:val="26"/>
-          <w:szCs w:val="26"/>
-        </w:rPr>
-        <w:t xml:space="preserve"> </w:t>
-      </w:r>
-      <w:proofErr w:type="spellStart"/>
-      <w:r>
-        <w:rPr>
-          <w:rFonts w:ascii="Times New Roman" w:hAnsi="Times New Roman" w:cs="Times New Roman"/>
-          <w:sz w:val="26"/>
-          <w:szCs w:val="26"/>
-        </w:rPr>
-        <w:t>th</w:t>
-      </w:r>
-      <w:r>
-        <w:rPr>
-          <w:rFonts w:ascii="Times New Roman" w:hAnsi="Times New Roman" w:cs="Times New Roman"/>
-          <w:sz w:val="26"/>
-          <w:szCs w:val="26"/>
-        </w:rPr>
-        <w:t>ứ</w:t>
+        <w:t>tất</w:t>
+      </w:r>
+      <w:proofErr w:type="spellEnd"/>
+      <w:r>
+        <w:rPr>
+          <w:rFonts w:ascii="Times New Roman" w:hAnsi="Times New Roman" w:cs="Times New Roman"/>
+          <w:sz w:val="26"/>
+          <w:szCs w:val="26"/>
+        </w:rPr>
+        <w:t xml:space="preserve"> </w:t>
+      </w:r>
+      <w:proofErr w:type="spellStart"/>
+      <w:r>
+        <w:rPr>
+          <w:rFonts w:ascii="Times New Roman" w:hAnsi="Times New Roman" w:cs="Times New Roman"/>
+          <w:sz w:val="26"/>
+          <w:szCs w:val="26"/>
+        </w:rPr>
+        <w:t>cả</w:t>
+      </w:r>
+      <w:proofErr w:type="spellEnd"/>
+      <w:r>
+        <w:rPr>
+          <w:rFonts w:ascii="Times New Roman" w:hAnsi="Times New Roman" w:cs="Times New Roman"/>
+          <w:sz w:val="26"/>
+          <w:szCs w:val="26"/>
+        </w:rPr>
+        <w:t xml:space="preserve"> </w:t>
+      </w:r>
+      <w:proofErr w:type="spellStart"/>
+      <w:r>
+        <w:rPr>
+          <w:rFonts w:ascii="Times New Roman" w:hAnsi="Times New Roman" w:cs="Times New Roman"/>
+          <w:sz w:val="26"/>
+          <w:szCs w:val="26"/>
+        </w:rPr>
+        <w:t>những</w:t>
+      </w:r>
+      <w:proofErr w:type="spellEnd"/>
+      <w:r>
+        <w:rPr>
+          <w:rFonts w:ascii="Times New Roman" w:hAnsi="Times New Roman" w:cs="Times New Roman"/>
+          <w:sz w:val="26"/>
+          <w:szCs w:val="26"/>
+        </w:rPr>
+        <w:t xml:space="preserve"> </w:t>
+      </w:r>
+      <w:proofErr w:type="spellStart"/>
+      <w:r>
+        <w:rPr>
+          <w:rFonts w:ascii="Times New Roman" w:hAnsi="Times New Roman" w:cs="Times New Roman"/>
+          <w:sz w:val="26"/>
+          <w:szCs w:val="26"/>
+        </w:rPr>
+        <w:t>thứ</w:t>
       </w:r>
       <w:proofErr w:type="spellEnd"/>
       <w:r>
@@ -1870,23 +1204,7 @@
           <w:sz w:val="26"/>
           <w:szCs w:val="26"/>
         </w:rPr>
-        <w:t>t</w:t>
-      </w:r>
-      <w:r>
-        <w:rPr>
-          <w:rFonts w:ascii="Times New Roman" w:hAnsi="Times New Roman" w:cs="Times New Roman"/>
-          <w:sz w:val="26"/>
-          <w:szCs w:val="26"/>
-        </w:rPr>
-        <w:t>ớ</w:t>
-      </w:r>
-      <w:r>
-        <w:rPr>
-          <w:rFonts w:ascii="Times New Roman" w:hAnsi="Times New Roman" w:cs="Times New Roman"/>
-          <w:sz w:val="26"/>
-          <w:szCs w:val="26"/>
-        </w:rPr>
-        <w:t>i</w:t>
+        <w:t>tới</w:t>
       </w:r>
       <w:proofErr w:type="spellEnd"/>
       <w:r>
@@ -1940,117 +1258,61 @@
           <w:sz w:val="26"/>
           <w:szCs w:val="26"/>
         </w:rPr>
-        <w:t>đ</w:t>
-      </w:r>
-      <w:r>
-        <w:rPr>
-          <w:rFonts w:ascii="Times New Roman" w:hAnsi="Times New Roman" w:cs="Times New Roman"/>
-          <w:sz w:val="26"/>
-          <w:szCs w:val="26"/>
-        </w:rPr>
-        <w:t>ể</w:t>
-      </w:r>
-      <w:proofErr w:type="spellEnd"/>
-      <w:r>
-        <w:rPr>
-          <w:rFonts w:ascii="Times New Roman" w:hAnsi="Times New Roman" w:cs="Times New Roman"/>
-          <w:sz w:val="26"/>
-          <w:szCs w:val="26"/>
-        </w:rPr>
-        <w:t xml:space="preserve"> </w:t>
-      </w:r>
-      <w:proofErr w:type="spellStart"/>
-      <w:r>
-        <w:rPr>
-          <w:rFonts w:ascii="Times New Roman" w:hAnsi="Times New Roman" w:cs="Times New Roman"/>
-          <w:sz w:val="26"/>
-          <w:szCs w:val="26"/>
-        </w:rPr>
-        <w:t>đ</w:t>
-      </w:r>
-      <w:r>
-        <w:rPr>
-          <w:rFonts w:ascii="Times New Roman" w:hAnsi="Times New Roman" w:cs="Times New Roman"/>
-          <w:sz w:val="26"/>
-          <w:szCs w:val="26"/>
-        </w:rPr>
-        <w:t>ả</w:t>
-      </w:r>
-      <w:r>
-        <w:rPr>
-          <w:rFonts w:ascii="Times New Roman" w:hAnsi="Times New Roman" w:cs="Times New Roman"/>
-          <w:sz w:val="26"/>
-          <w:szCs w:val="26"/>
-        </w:rPr>
-        <w:t>m</w:t>
-      </w:r>
-      <w:proofErr w:type="spellEnd"/>
-      <w:r>
-        <w:rPr>
-          <w:rFonts w:ascii="Times New Roman" w:hAnsi="Times New Roman" w:cs="Times New Roman"/>
-          <w:sz w:val="26"/>
-          <w:szCs w:val="26"/>
-        </w:rPr>
-        <w:t xml:space="preserve"> </w:t>
-      </w:r>
-      <w:proofErr w:type="spellStart"/>
-      <w:r>
-        <w:rPr>
-          <w:rFonts w:ascii="Times New Roman" w:hAnsi="Times New Roman" w:cs="Times New Roman"/>
-          <w:sz w:val="26"/>
-          <w:szCs w:val="26"/>
-        </w:rPr>
-        <w:t>b</w:t>
-      </w:r>
-      <w:r>
-        <w:rPr>
-          <w:rFonts w:ascii="Times New Roman" w:hAnsi="Times New Roman" w:cs="Times New Roman"/>
-          <w:sz w:val="26"/>
-          <w:szCs w:val="26"/>
-        </w:rPr>
-        <w:t>ả</w:t>
-      </w:r>
-      <w:r>
-        <w:rPr>
-          <w:rFonts w:ascii="Times New Roman" w:hAnsi="Times New Roman" w:cs="Times New Roman"/>
-          <w:sz w:val="26"/>
-          <w:szCs w:val="26"/>
-        </w:rPr>
-        <w:t>o</w:t>
-      </w:r>
-      <w:proofErr w:type="spellEnd"/>
-      <w:r>
-        <w:rPr>
-          <w:rFonts w:ascii="Times New Roman" w:hAnsi="Times New Roman" w:cs="Times New Roman"/>
-          <w:sz w:val="26"/>
-          <w:szCs w:val="26"/>
-        </w:rPr>
-        <w:t xml:space="preserve"> </w:t>
-      </w:r>
-      <w:proofErr w:type="spellStart"/>
-      <w:r>
-        <w:rPr>
-          <w:rFonts w:ascii="Times New Roman" w:hAnsi="Times New Roman" w:cs="Times New Roman"/>
-          <w:sz w:val="26"/>
-          <w:szCs w:val="26"/>
-        </w:rPr>
-        <w:t>l</w:t>
-      </w:r>
-      <w:r>
-        <w:rPr>
-          <w:rFonts w:ascii="Times New Roman" w:hAnsi="Times New Roman" w:cs="Times New Roman"/>
-          <w:sz w:val="26"/>
-          <w:szCs w:val="26"/>
-        </w:rPr>
-        <w:t>ợ</w:t>
-      </w:r>
-      <w:r>
-        <w:rPr>
-          <w:rFonts w:ascii="Times New Roman" w:hAnsi="Times New Roman" w:cs="Times New Roman"/>
-          <w:sz w:val="26"/>
-          <w:szCs w:val="26"/>
-        </w:rPr>
-        <w:t>i</w:t>
+        <w:t>để</w:t>
+      </w:r>
+      <w:proofErr w:type="spellEnd"/>
+      <w:r>
+        <w:rPr>
+          <w:rFonts w:ascii="Times New Roman" w:hAnsi="Times New Roman" w:cs="Times New Roman"/>
+          <w:sz w:val="26"/>
+          <w:szCs w:val="26"/>
+        </w:rPr>
+        <w:t xml:space="preserve"> </w:t>
+      </w:r>
+      <w:proofErr w:type="spellStart"/>
+      <w:r>
+        <w:rPr>
+          <w:rFonts w:ascii="Times New Roman" w:hAnsi="Times New Roman" w:cs="Times New Roman"/>
+          <w:sz w:val="26"/>
+          <w:szCs w:val="26"/>
+        </w:rPr>
+        <w:t>đảm</w:t>
+      </w:r>
+      <w:proofErr w:type="spellEnd"/>
+      <w:r>
+        <w:rPr>
+          <w:rFonts w:ascii="Times New Roman" w:hAnsi="Times New Roman" w:cs="Times New Roman"/>
+          <w:sz w:val="26"/>
+          <w:szCs w:val="26"/>
+        </w:rPr>
+        <w:t xml:space="preserve"> </w:t>
+      </w:r>
+      <w:proofErr w:type="spellStart"/>
+      <w:r>
+        <w:rPr>
+          <w:rFonts w:ascii="Times New Roman" w:hAnsi="Times New Roman" w:cs="Times New Roman"/>
+          <w:sz w:val="26"/>
+          <w:szCs w:val="26"/>
+        </w:rPr>
+        <w:t>bảo</w:t>
+      </w:r>
+      <w:proofErr w:type="spellEnd"/>
+      <w:r>
+        <w:rPr>
+          <w:rFonts w:ascii="Times New Roman" w:hAnsi="Times New Roman" w:cs="Times New Roman"/>
+          <w:sz w:val="26"/>
+          <w:szCs w:val="26"/>
+        </w:rPr>
+        <w:t xml:space="preserve"> </w:t>
+      </w:r>
+      <w:proofErr w:type="spellStart"/>
+      <w:r>
+        <w:rPr>
+          <w:rFonts w:ascii="Times New Roman" w:hAnsi="Times New Roman" w:cs="Times New Roman"/>
+          <w:sz w:val="26"/>
+          <w:szCs w:val="26"/>
+        </w:rPr>
+        <w:t>lợi</w:t>
       </w:r>
       <w:proofErr w:type="spellEnd"/>
       <w:r>
@@ -2104,67 +1366,43 @@
           <w:sz w:val="26"/>
           <w:szCs w:val="26"/>
         </w:rPr>
-        <w:t>c</w:t>
-      </w:r>
-      <w:r>
-        <w:rPr>
-          <w:rFonts w:ascii="Times New Roman" w:hAnsi="Times New Roman" w:cs="Times New Roman"/>
-          <w:sz w:val="26"/>
-          <w:szCs w:val="26"/>
-        </w:rPr>
-        <w:t>ả</w:t>
-      </w:r>
-      <w:proofErr w:type="spellEnd"/>
-      <w:r>
-        <w:rPr>
-          <w:rFonts w:ascii="Times New Roman" w:hAnsi="Times New Roman" w:cs="Times New Roman"/>
-          <w:sz w:val="26"/>
-          <w:szCs w:val="26"/>
-        </w:rPr>
-        <w:t xml:space="preserve"> </w:t>
-      </w:r>
-      <w:proofErr w:type="spellStart"/>
-      <w:r>
-        <w:rPr>
-          <w:rFonts w:ascii="Times New Roman" w:hAnsi="Times New Roman" w:cs="Times New Roman"/>
-          <w:sz w:val="26"/>
-          <w:szCs w:val="26"/>
-        </w:rPr>
-        <w:t>ch</w:t>
-      </w:r>
-      <w:r>
-        <w:rPr>
-          <w:rFonts w:ascii="Times New Roman" w:hAnsi="Times New Roman" w:cs="Times New Roman"/>
-          <w:sz w:val="26"/>
-          <w:szCs w:val="26"/>
-        </w:rPr>
-        <w:t>ủ</w:t>
-      </w:r>
-      <w:proofErr w:type="spellEnd"/>
-      <w:r>
-        <w:rPr>
-          <w:rFonts w:ascii="Times New Roman" w:hAnsi="Times New Roman" w:cs="Times New Roman"/>
-          <w:sz w:val="26"/>
-          <w:szCs w:val="26"/>
-        </w:rPr>
-        <w:t xml:space="preserve"> </w:t>
-      </w:r>
-      <w:proofErr w:type="spellStart"/>
-      <w:r>
-        <w:rPr>
-          <w:rFonts w:ascii="Times New Roman" w:hAnsi="Times New Roman" w:cs="Times New Roman"/>
-          <w:sz w:val="26"/>
-          <w:szCs w:val="26"/>
-        </w:rPr>
-        <w:t>tr</w:t>
-      </w:r>
-      <w:r>
-        <w:rPr>
-          <w:rFonts w:ascii="Times New Roman" w:hAnsi="Times New Roman" w:cs="Times New Roman"/>
-          <w:sz w:val="26"/>
-          <w:szCs w:val="26"/>
-        </w:rPr>
-        <w:t>ọ</w:t>
+        <w:t>cả</w:t>
+      </w:r>
+      <w:proofErr w:type="spellEnd"/>
+      <w:r>
+        <w:rPr>
+          <w:rFonts w:ascii="Times New Roman" w:hAnsi="Times New Roman" w:cs="Times New Roman"/>
+          <w:sz w:val="26"/>
+          <w:szCs w:val="26"/>
+        </w:rPr>
+        <w:t xml:space="preserve"> </w:t>
+      </w:r>
+      <w:proofErr w:type="spellStart"/>
+      <w:r>
+        <w:rPr>
+          <w:rFonts w:ascii="Times New Roman" w:hAnsi="Times New Roman" w:cs="Times New Roman"/>
+          <w:sz w:val="26"/>
+          <w:szCs w:val="26"/>
+        </w:rPr>
+        <w:t>chủ</w:t>
+      </w:r>
+      <w:proofErr w:type="spellEnd"/>
+      <w:r>
+        <w:rPr>
+          <w:rFonts w:ascii="Times New Roman" w:hAnsi="Times New Roman" w:cs="Times New Roman"/>
+          <w:sz w:val="26"/>
+          <w:szCs w:val="26"/>
+        </w:rPr>
+        <w:t xml:space="preserve"> </w:t>
+      </w:r>
+      <w:proofErr w:type="spellStart"/>
+      <w:r>
+        <w:rPr>
+          <w:rFonts w:ascii="Times New Roman" w:hAnsi="Times New Roman" w:cs="Times New Roman"/>
+          <w:sz w:val="26"/>
+          <w:szCs w:val="26"/>
+        </w:rPr>
+        <w:t>trọ</w:t>
       </w:r>
       <w:proofErr w:type="spellEnd"/>
       <w:r>
@@ -2200,23 +1438,7 @@
           <w:sz w:val="26"/>
           <w:szCs w:val="26"/>
         </w:rPr>
-        <w:t>ngư</w:t>
-      </w:r>
-      <w:r>
-        <w:rPr>
-          <w:rFonts w:ascii="Times New Roman" w:hAnsi="Times New Roman" w:cs="Times New Roman"/>
-          <w:sz w:val="26"/>
-          <w:szCs w:val="26"/>
-        </w:rPr>
-        <w:t>ờ</w:t>
-      </w:r>
-      <w:r>
-        <w:rPr>
-          <w:rFonts w:ascii="Times New Roman" w:hAnsi="Times New Roman" w:cs="Times New Roman"/>
-          <w:sz w:val="26"/>
-          <w:szCs w:val="26"/>
-        </w:rPr>
-        <w:t>i</w:t>
+        <w:t>người</w:t>
       </w:r>
       <w:proofErr w:type="spellEnd"/>
       <w:r>
@@ -2269,23 +1491,7 @@
           <w:sz w:val="26"/>
           <w:szCs w:val="26"/>
         </w:rPr>
-        <w:t>N</w:t>
-      </w:r>
-      <w:r>
-        <w:rPr>
-          <w:rFonts w:ascii="Times New Roman" w:hAnsi="Times New Roman" w:cs="Times New Roman"/>
-          <w:sz w:val="26"/>
-          <w:szCs w:val="26"/>
-        </w:rPr>
-        <w:t>ộ</w:t>
-      </w:r>
-      <w:r>
-        <w:rPr>
-          <w:rFonts w:ascii="Times New Roman" w:hAnsi="Times New Roman" w:cs="Times New Roman"/>
-          <w:sz w:val="26"/>
-          <w:szCs w:val="26"/>
-        </w:rPr>
-        <w:t>i</w:t>
+        <w:t>Nội</w:t>
       </w:r>
       <w:proofErr w:type="spellEnd"/>
       <w:r>
@@ -2406,15 +1612,7 @@
                 <w:sz w:val="26"/>
                 <w:szCs w:val="26"/>
               </w:rPr>
-              <w:t>tr</w:t>
-            </w:r>
-            <w:r>
-              <w:rPr>
-                <w:rFonts w:ascii="Times New Roman" w:hAnsi="Times New Roman" w:cs="Times New Roman"/>
-                <w:sz w:val="26"/>
-                <w:szCs w:val="26"/>
-              </w:rPr>
-              <w:t>ọ</w:t>
+              <w:t>trọ</w:t>
             </w:r>
             <w:proofErr w:type="spellEnd"/>
           </w:p>
@@ -2498,7 +1696,7 @@
                     </wp:anchor>
                   </w:drawing>
                 </mc:Choice>
-                <mc:Fallback>
+                <mc:Fallback xmlns:w15="http://schemas.microsoft.com/office/word/2012/wordml">
                   <w:pict>
                     <v:shapetype w14:anchorId="2F744ECA" id="_x0000_t88" coordsize="21600,21600" o:spt="88" adj="1800,10800" path="m,qx10800@0l10800@2qy21600@11,10800@3l10800@1qy,21600e" filled="f">
                       <v:formulas>
@@ -2541,23 +1739,7 @@
                 <w:sz w:val="26"/>
                 <w:szCs w:val="26"/>
               </w:rPr>
-              <w:t>qu</w:t>
-            </w:r>
-            <w:r>
-              <w:rPr>
-                <w:rFonts w:ascii="Times New Roman" w:hAnsi="Times New Roman" w:cs="Times New Roman"/>
-                <w:sz w:val="26"/>
-                <w:szCs w:val="26"/>
-              </w:rPr>
-              <w:t>ả</w:t>
-            </w:r>
-            <w:r>
-              <w:rPr>
-                <w:rFonts w:ascii="Times New Roman" w:hAnsi="Times New Roman" w:cs="Times New Roman"/>
-                <w:sz w:val="26"/>
-                <w:szCs w:val="26"/>
-              </w:rPr>
-              <w:t>n</w:t>
+              <w:t>quản</w:t>
             </w:r>
             <w:proofErr w:type="spellEnd"/>
             <w:r>
@@ -2593,57 +1775,25 @@
                 <w:sz w:val="26"/>
                 <w:szCs w:val="26"/>
               </w:rPr>
-              <w:t>ti</w:t>
-            </w:r>
-            <w:r>
-              <w:rPr>
-                <w:rFonts w:ascii="Times New Roman" w:hAnsi="Times New Roman" w:cs="Times New Roman"/>
-                <w:sz w:val="26"/>
-                <w:szCs w:val="26"/>
-              </w:rPr>
-              <w:t>ề</w:t>
-            </w:r>
-            <w:r>
-              <w:rPr>
-                <w:rFonts w:ascii="Times New Roman" w:hAnsi="Times New Roman" w:cs="Times New Roman"/>
-                <w:sz w:val="26"/>
-                <w:szCs w:val="26"/>
-              </w:rPr>
-              <w:t>n</w:t>
-            </w:r>
-            <w:proofErr w:type="spellEnd"/>
-            <w:r>
-              <w:rPr>
-                <w:rFonts w:ascii="Times New Roman" w:hAnsi="Times New Roman" w:cs="Times New Roman"/>
-                <w:sz w:val="26"/>
-                <w:szCs w:val="26"/>
-              </w:rPr>
-              <w:t xml:space="preserve"> </w:t>
-            </w:r>
-            <w:proofErr w:type="spellStart"/>
-            <w:r>
-              <w:rPr>
-                <w:rFonts w:ascii="Times New Roman" w:hAnsi="Times New Roman" w:cs="Times New Roman"/>
-                <w:sz w:val="26"/>
-                <w:szCs w:val="26"/>
-              </w:rPr>
-              <w:t>đi</w:t>
-            </w:r>
-            <w:r>
-              <w:rPr>
-                <w:rFonts w:ascii="Times New Roman" w:hAnsi="Times New Roman" w:cs="Times New Roman"/>
-                <w:sz w:val="26"/>
-                <w:szCs w:val="26"/>
-              </w:rPr>
-              <w:t>ệ</w:t>
-            </w:r>
-            <w:r>
-              <w:rPr>
-                <w:rFonts w:ascii="Times New Roman" w:hAnsi="Times New Roman" w:cs="Times New Roman"/>
-                <w:sz w:val="26"/>
-                <w:szCs w:val="26"/>
-              </w:rPr>
-              <w:t>n</w:t>
+              <w:t>tiền</w:t>
+            </w:r>
+            <w:proofErr w:type="spellEnd"/>
+            <w:r>
+              <w:rPr>
+                <w:rFonts w:ascii="Times New Roman" w:hAnsi="Times New Roman" w:cs="Times New Roman"/>
+                <w:sz w:val="26"/>
+                <w:szCs w:val="26"/>
+              </w:rPr>
+              <w:t xml:space="preserve"> </w:t>
+            </w:r>
+            <w:proofErr w:type="spellStart"/>
+            <w:r>
+              <w:rPr>
+                <w:rFonts w:ascii="Times New Roman" w:hAnsi="Times New Roman" w:cs="Times New Roman"/>
+                <w:sz w:val="26"/>
+                <w:szCs w:val="26"/>
+              </w:rPr>
+              <w:t>điện</w:t>
             </w:r>
             <w:proofErr w:type="spellEnd"/>
           </w:p>
@@ -2671,23 +1821,7 @@
                 <w:sz w:val="26"/>
                 <w:szCs w:val="26"/>
               </w:rPr>
-              <w:t>qu</w:t>
-            </w:r>
-            <w:r>
-              <w:rPr>
-                <w:rFonts w:ascii="Times New Roman" w:hAnsi="Times New Roman" w:cs="Times New Roman"/>
-                <w:sz w:val="26"/>
-                <w:szCs w:val="26"/>
-              </w:rPr>
-              <w:t>ả</w:t>
-            </w:r>
-            <w:r>
-              <w:rPr>
-                <w:rFonts w:ascii="Times New Roman" w:hAnsi="Times New Roman" w:cs="Times New Roman"/>
-                <w:sz w:val="26"/>
-                <w:szCs w:val="26"/>
-              </w:rPr>
-              <w:t>n</w:t>
+              <w:t>quản</w:t>
             </w:r>
             <w:proofErr w:type="spellEnd"/>
             <w:r>
@@ -2723,57 +1857,25 @@
                 <w:sz w:val="26"/>
                 <w:szCs w:val="26"/>
               </w:rPr>
-              <w:t>ti</w:t>
-            </w:r>
-            <w:r>
-              <w:rPr>
-                <w:rFonts w:ascii="Times New Roman" w:hAnsi="Times New Roman" w:cs="Times New Roman"/>
-                <w:sz w:val="26"/>
-                <w:szCs w:val="26"/>
-              </w:rPr>
-              <w:t>ề</w:t>
-            </w:r>
-            <w:r>
-              <w:rPr>
-                <w:rFonts w:ascii="Times New Roman" w:hAnsi="Times New Roman" w:cs="Times New Roman"/>
-                <w:sz w:val="26"/>
-                <w:szCs w:val="26"/>
-              </w:rPr>
-              <w:t>n</w:t>
-            </w:r>
-            <w:proofErr w:type="spellEnd"/>
-            <w:r>
-              <w:rPr>
-                <w:rFonts w:ascii="Times New Roman" w:hAnsi="Times New Roman" w:cs="Times New Roman"/>
-                <w:sz w:val="26"/>
-                <w:szCs w:val="26"/>
-              </w:rPr>
-              <w:t xml:space="preserve"> </w:t>
-            </w:r>
-            <w:proofErr w:type="spellStart"/>
-            <w:r>
-              <w:rPr>
-                <w:rFonts w:ascii="Times New Roman" w:hAnsi="Times New Roman" w:cs="Times New Roman"/>
-                <w:sz w:val="26"/>
-                <w:szCs w:val="26"/>
-              </w:rPr>
-              <w:t>nư</w:t>
-            </w:r>
-            <w:r>
-              <w:rPr>
-                <w:rFonts w:ascii="Times New Roman" w:hAnsi="Times New Roman" w:cs="Times New Roman"/>
-                <w:sz w:val="26"/>
-                <w:szCs w:val="26"/>
-              </w:rPr>
-              <w:t>ớ</w:t>
-            </w:r>
-            <w:r>
-              <w:rPr>
-                <w:rFonts w:ascii="Times New Roman" w:hAnsi="Times New Roman" w:cs="Times New Roman"/>
-                <w:sz w:val="26"/>
-                <w:szCs w:val="26"/>
-              </w:rPr>
-              <w:t>c</w:t>
+              <w:t>tiền</w:t>
+            </w:r>
+            <w:proofErr w:type="spellEnd"/>
+            <w:r>
+              <w:rPr>
+                <w:rFonts w:ascii="Times New Roman" w:hAnsi="Times New Roman" w:cs="Times New Roman"/>
+                <w:sz w:val="26"/>
+                <w:szCs w:val="26"/>
+              </w:rPr>
+              <w:t xml:space="preserve"> </w:t>
+            </w:r>
+            <w:proofErr w:type="spellStart"/>
+            <w:r>
+              <w:rPr>
+                <w:rFonts w:ascii="Times New Roman" w:hAnsi="Times New Roman" w:cs="Times New Roman"/>
+                <w:sz w:val="26"/>
+                <w:szCs w:val="26"/>
+              </w:rPr>
+              <w:t>nước</w:t>
             </w:r>
             <w:proofErr w:type="spellEnd"/>
           </w:p>
@@ -2804,23 +1906,7 @@
                 <w:sz w:val="26"/>
                 <w:szCs w:val="26"/>
               </w:rPr>
-              <w:t>qu</w:t>
-            </w:r>
-            <w:r>
-              <w:rPr>
-                <w:rFonts w:ascii="Times New Roman" w:hAnsi="Times New Roman" w:cs="Times New Roman"/>
-                <w:sz w:val="26"/>
-                <w:szCs w:val="26"/>
-              </w:rPr>
-              <w:t>ả</w:t>
-            </w:r>
-            <w:r>
-              <w:rPr>
-                <w:rFonts w:ascii="Times New Roman" w:hAnsi="Times New Roman" w:cs="Times New Roman"/>
-                <w:sz w:val="26"/>
-                <w:szCs w:val="26"/>
-              </w:rPr>
-              <w:t>n</w:t>
+              <w:t>quản</w:t>
             </w:r>
             <w:proofErr w:type="spellEnd"/>
             <w:r>
@@ -2856,23 +1942,7 @@
                 <w:sz w:val="26"/>
                 <w:szCs w:val="26"/>
               </w:rPr>
-              <w:t>ti</w:t>
-            </w:r>
-            <w:r>
-              <w:rPr>
-                <w:rFonts w:ascii="Times New Roman" w:hAnsi="Times New Roman" w:cs="Times New Roman"/>
-                <w:sz w:val="26"/>
-                <w:szCs w:val="26"/>
-              </w:rPr>
-              <w:t>ề</w:t>
-            </w:r>
-            <w:r>
-              <w:rPr>
-                <w:rFonts w:ascii="Times New Roman" w:hAnsi="Times New Roman" w:cs="Times New Roman"/>
-                <w:sz w:val="26"/>
-                <w:szCs w:val="26"/>
-              </w:rPr>
-              <w:t>n</w:t>
+              <w:t>tiền</w:t>
             </w:r>
             <w:proofErr w:type="spellEnd"/>
             <w:r>
@@ -2908,99 +1978,43 @@
                 <w:sz w:val="26"/>
                 <w:szCs w:val="26"/>
               </w:rPr>
-              <w:t>g</w:t>
-            </w:r>
-            <w:r>
-              <w:rPr>
-                <w:rFonts w:ascii="Times New Roman" w:hAnsi="Times New Roman" w:cs="Times New Roman"/>
-                <w:sz w:val="26"/>
-                <w:szCs w:val="26"/>
-              </w:rPr>
-              <w:t>ử</w:t>
-            </w:r>
-            <w:r>
-              <w:rPr>
-                <w:rFonts w:ascii="Times New Roman" w:hAnsi="Times New Roman" w:cs="Times New Roman"/>
-                <w:sz w:val="26"/>
-                <w:szCs w:val="26"/>
-              </w:rPr>
-              <w:t>i</w:t>
-            </w:r>
-            <w:proofErr w:type="spellEnd"/>
-            <w:r>
-              <w:rPr>
-                <w:rFonts w:ascii="Times New Roman" w:hAnsi="Times New Roman" w:cs="Times New Roman"/>
-                <w:sz w:val="26"/>
-                <w:szCs w:val="26"/>
-              </w:rPr>
-              <w:t xml:space="preserve"> </w:t>
-            </w:r>
-            <w:proofErr w:type="spellStart"/>
-            <w:r>
-              <w:rPr>
-                <w:rFonts w:ascii="Times New Roman" w:hAnsi="Times New Roman" w:cs="Times New Roman"/>
-                <w:sz w:val="26"/>
-                <w:szCs w:val="26"/>
-              </w:rPr>
-              <w:t>b</w:t>
-            </w:r>
-            <w:r>
-              <w:rPr>
-                <w:rFonts w:ascii="Times New Roman" w:hAnsi="Times New Roman" w:cs="Times New Roman"/>
-                <w:sz w:val="26"/>
-                <w:szCs w:val="26"/>
-              </w:rPr>
-              <w:t>ằ</w:t>
-            </w:r>
-            <w:r>
-              <w:rPr>
-                <w:rFonts w:ascii="Times New Roman" w:hAnsi="Times New Roman" w:cs="Times New Roman"/>
-                <w:sz w:val="26"/>
-                <w:szCs w:val="26"/>
-              </w:rPr>
-              <w:t>ng</w:t>
-            </w:r>
-            <w:proofErr w:type="spellEnd"/>
-            <w:r>
-              <w:rPr>
-                <w:rFonts w:ascii="Times New Roman" w:hAnsi="Times New Roman" w:cs="Times New Roman"/>
-                <w:sz w:val="26"/>
-                <w:szCs w:val="26"/>
-              </w:rPr>
-              <w:t xml:space="preserve"> SMS</w:t>
-            </w:r>
-            <w:r>
-              <w:rPr>
-                <w:rFonts w:ascii="Times New Roman" w:hAnsi="Times New Roman" w:cs="Times New Roman"/>
-                <w:sz w:val="26"/>
-                <w:szCs w:val="26"/>
-              </w:rPr>
-              <w:t xml:space="preserve"> </w:t>
-            </w:r>
-            <w:proofErr w:type="spellStart"/>
-            <w:r>
-              <w:rPr>
-                <w:rFonts w:ascii="Times New Roman" w:hAnsi="Times New Roman" w:cs="Times New Roman"/>
-                <w:sz w:val="26"/>
-                <w:szCs w:val="26"/>
-              </w:rPr>
-              <w:t>t</w:t>
-            </w:r>
-            <w:r>
-              <w:rPr>
-                <w:rFonts w:ascii="Times New Roman" w:hAnsi="Times New Roman" w:cs="Times New Roman"/>
-                <w:sz w:val="26"/>
-                <w:szCs w:val="26"/>
-              </w:rPr>
-              <w:t>ớ</w:t>
-            </w:r>
-            <w:r>
-              <w:rPr>
-                <w:rFonts w:ascii="Times New Roman" w:hAnsi="Times New Roman" w:cs="Times New Roman"/>
-                <w:sz w:val="26"/>
-                <w:szCs w:val="26"/>
-              </w:rPr>
-              <w:t>i</w:t>
+              <w:t>gửi</w:t>
+            </w:r>
+            <w:proofErr w:type="spellEnd"/>
+            <w:r>
+              <w:rPr>
+                <w:rFonts w:ascii="Times New Roman" w:hAnsi="Times New Roman" w:cs="Times New Roman"/>
+                <w:sz w:val="26"/>
+                <w:szCs w:val="26"/>
+              </w:rPr>
+              <w:t xml:space="preserve"> </w:t>
+            </w:r>
+            <w:proofErr w:type="spellStart"/>
+            <w:r>
+              <w:rPr>
+                <w:rFonts w:ascii="Times New Roman" w:hAnsi="Times New Roman" w:cs="Times New Roman"/>
+                <w:sz w:val="26"/>
+                <w:szCs w:val="26"/>
+              </w:rPr>
+              <w:t>bằng</w:t>
+            </w:r>
+            <w:proofErr w:type="spellEnd"/>
+            <w:r>
+              <w:rPr>
+                <w:rFonts w:ascii="Times New Roman" w:hAnsi="Times New Roman" w:cs="Times New Roman"/>
+                <w:sz w:val="26"/>
+                <w:szCs w:val="26"/>
+              </w:rPr>
+              <w:t xml:space="preserve"> SMS </w:t>
+            </w:r>
+            <w:proofErr w:type="spellStart"/>
+            <w:r>
+              <w:rPr>
+                <w:rFonts w:ascii="Times New Roman" w:hAnsi="Times New Roman" w:cs="Times New Roman"/>
+                <w:sz w:val="26"/>
+                <w:szCs w:val="26"/>
+              </w:rPr>
+              <w:t>tới</w:t>
             </w:r>
             <w:proofErr w:type="spellEnd"/>
             <w:r>
@@ -3036,23 +2050,7 @@
                 <w:sz w:val="26"/>
                 <w:szCs w:val="26"/>
               </w:rPr>
-              <w:t>qu</w:t>
-            </w:r>
-            <w:r>
-              <w:rPr>
-                <w:rFonts w:ascii="Times New Roman" w:hAnsi="Times New Roman" w:cs="Times New Roman"/>
-                <w:sz w:val="26"/>
-                <w:szCs w:val="26"/>
-              </w:rPr>
-              <w:t>ả</w:t>
-            </w:r>
-            <w:r>
-              <w:rPr>
-                <w:rFonts w:ascii="Times New Roman" w:hAnsi="Times New Roman" w:cs="Times New Roman"/>
-                <w:sz w:val="26"/>
-                <w:szCs w:val="26"/>
-              </w:rPr>
-              <w:t>n</w:t>
+              <w:t>quản</w:t>
             </w:r>
             <w:proofErr w:type="spellEnd"/>
             <w:r>
@@ -3088,57 +2086,25 @@
                 <w:sz w:val="26"/>
                 <w:szCs w:val="26"/>
               </w:rPr>
-              <w:t>ti</w:t>
-            </w:r>
-            <w:r>
-              <w:rPr>
-                <w:rFonts w:ascii="Times New Roman" w:hAnsi="Times New Roman" w:cs="Times New Roman"/>
-                <w:sz w:val="26"/>
-                <w:szCs w:val="26"/>
-              </w:rPr>
-              <w:t>ề</w:t>
-            </w:r>
-            <w:r>
-              <w:rPr>
-                <w:rFonts w:ascii="Times New Roman" w:hAnsi="Times New Roman" w:cs="Times New Roman"/>
-                <w:sz w:val="26"/>
-                <w:szCs w:val="26"/>
-              </w:rPr>
-              <w:t>n</w:t>
-            </w:r>
-            <w:proofErr w:type="spellEnd"/>
-            <w:r>
-              <w:rPr>
-                <w:rFonts w:ascii="Times New Roman" w:hAnsi="Times New Roman" w:cs="Times New Roman"/>
-                <w:sz w:val="26"/>
-                <w:szCs w:val="26"/>
-              </w:rPr>
-              <w:t xml:space="preserve"> </w:t>
-            </w:r>
-            <w:proofErr w:type="spellStart"/>
-            <w:r>
-              <w:rPr>
-                <w:rFonts w:ascii="Times New Roman" w:hAnsi="Times New Roman" w:cs="Times New Roman"/>
-                <w:sz w:val="26"/>
-                <w:szCs w:val="26"/>
-              </w:rPr>
-              <w:t>c</w:t>
-            </w:r>
-            <w:r>
-              <w:rPr>
-                <w:rFonts w:ascii="Times New Roman" w:hAnsi="Times New Roman" w:cs="Times New Roman"/>
-                <w:sz w:val="26"/>
-                <w:szCs w:val="26"/>
-              </w:rPr>
-              <w:t>ọ</w:t>
-            </w:r>
-            <w:r>
-              <w:rPr>
-                <w:rFonts w:ascii="Times New Roman" w:hAnsi="Times New Roman" w:cs="Times New Roman"/>
-                <w:sz w:val="26"/>
-                <w:szCs w:val="26"/>
-              </w:rPr>
-              <w:t>c</w:t>
+              <w:t>tiền</w:t>
+            </w:r>
+            <w:proofErr w:type="spellEnd"/>
+            <w:r>
+              <w:rPr>
+                <w:rFonts w:ascii="Times New Roman" w:hAnsi="Times New Roman" w:cs="Times New Roman"/>
+                <w:sz w:val="26"/>
+                <w:szCs w:val="26"/>
+              </w:rPr>
+              <w:t xml:space="preserve"> </w:t>
+            </w:r>
+            <w:proofErr w:type="spellStart"/>
+            <w:r>
+              <w:rPr>
+                <w:rFonts w:ascii="Times New Roman" w:hAnsi="Times New Roman" w:cs="Times New Roman"/>
+                <w:sz w:val="26"/>
+                <w:szCs w:val="26"/>
+              </w:rPr>
+              <w:t>cọc</w:t>
             </w:r>
             <w:proofErr w:type="spellEnd"/>
             <w:r>
@@ -3156,15 +2122,7 @@
                 <w:sz w:val="26"/>
                 <w:szCs w:val="26"/>
               </w:rPr>
-              <w:t>ch</w:t>
-            </w:r>
-            <w:r>
-              <w:rPr>
-                <w:rFonts w:ascii="Times New Roman" w:hAnsi="Times New Roman" w:cs="Times New Roman"/>
-                <w:sz w:val="26"/>
-                <w:szCs w:val="26"/>
-              </w:rPr>
-              <w:t>ủ</w:t>
+              <w:t>chủ</w:t>
             </w:r>
             <w:proofErr w:type="spellEnd"/>
             <w:r>
@@ -3200,23 +2158,7 @@
                 <w:sz w:val="26"/>
                 <w:szCs w:val="26"/>
               </w:rPr>
-              <w:t>ngư</w:t>
-            </w:r>
-            <w:r>
-              <w:rPr>
-                <w:rFonts w:ascii="Times New Roman" w:hAnsi="Times New Roman" w:cs="Times New Roman"/>
-                <w:sz w:val="26"/>
-                <w:szCs w:val="26"/>
-              </w:rPr>
-              <w:t>ờ</w:t>
-            </w:r>
-            <w:r>
-              <w:rPr>
-                <w:rFonts w:ascii="Times New Roman" w:hAnsi="Times New Roman" w:cs="Times New Roman"/>
-                <w:sz w:val="26"/>
-                <w:szCs w:val="26"/>
-              </w:rPr>
-              <w:t>i</w:t>
+              <w:t>người</w:t>
             </w:r>
             <w:proofErr w:type="spellEnd"/>
             <w:r>
@@ -3262,23 +2204,7 @@
                 <w:sz w:val="26"/>
                 <w:szCs w:val="26"/>
               </w:rPr>
-              <w:t>qu</w:t>
-            </w:r>
-            <w:r>
-              <w:rPr>
-                <w:rFonts w:ascii="Times New Roman" w:hAnsi="Times New Roman" w:cs="Times New Roman"/>
-                <w:sz w:val="26"/>
-                <w:szCs w:val="26"/>
-              </w:rPr>
-              <w:t>ả</w:t>
-            </w:r>
-            <w:r>
-              <w:rPr>
-                <w:rFonts w:ascii="Times New Roman" w:hAnsi="Times New Roman" w:cs="Times New Roman"/>
-                <w:sz w:val="26"/>
-                <w:szCs w:val="26"/>
-              </w:rPr>
-              <w:t>n</w:t>
+              <w:t>quản</w:t>
             </w:r>
             <w:proofErr w:type="spellEnd"/>
             <w:r>
@@ -3314,49 +2240,25 @@
                 <w:sz w:val="26"/>
                 <w:szCs w:val="26"/>
               </w:rPr>
-              <w:t>l</w:t>
-            </w:r>
-            <w:r>
-              <w:rPr>
-                <w:rFonts w:ascii="Times New Roman" w:hAnsi="Times New Roman" w:cs="Times New Roman"/>
-                <w:sz w:val="26"/>
-                <w:szCs w:val="26"/>
-              </w:rPr>
-              <w:t>ị</w:t>
-            </w:r>
-            <w:r>
-              <w:rPr>
-                <w:rFonts w:ascii="Times New Roman" w:hAnsi="Times New Roman" w:cs="Times New Roman"/>
-                <w:sz w:val="26"/>
-                <w:szCs w:val="26"/>
-              </w:rPr>
-              <w:t>ch</w:t>
-            </w:r>
-            <w:proofErr w:type="spellEnd"/>
-            <w:r>
-              <w:rPr>
-                <w:rFonts w:ascii="Times New Roman" w:hAnsi="Times New Roman" w:cs="Times New Roman"/>
-                <w:sz w:val="26"/>
-                <w:szCs w:val="26"/>
-              </w:rPr>
-              <w:t xml:space="preserve"> </w:t>
-            </w:r>
-            <w:proofErr w:type="spellStart"/>
-            <w:r>
-              <w:rPr>
-                <w:rFonts w:ascii="Times New Roman" w:hAnsi="Times New Roman" w:cs="Times New Roman"/>
-                <w:sz w:val="26"/>
-                <w:szCs w:val="26"/>
-              </w:rPr>
-              <w:t>s</w:t>
-            </w:r>
-            <w:r>
-              <w:rPr>
-                <w:rFonts w:ascii="Times New Roman" w:hAnsi="Times New Roman" w:cs="Times New Roman"/>
-                <w:sz w:val="26"/>
-                <w:szCs w:val="26"/>
-              </w:rPr>
-              <w:t>ử</w:t>
+              <w:t>lịch</w:t>
+            </w:r>
+            <w:proofErr w:type="spellEnd"/>
+            <w:r>
+              <w:rPr>
+                <w:rFonts w:ascii="Times New Roman" w:hAnsi="Times New Roman" w:cs="Times New Roman"/>
+                <w:sz w:val="26"/>
+                <w:szCs w:val="26"/>
+              </w:rPr>
+              <w:t xml:space="preserve"> </w:t>
+            </w:r>
+            <w:proofErr w:type="spellStart"/>
+            <w:r>
+              <w:rPr>
+                <w:rFonts w:ascii="Times New Roman" w:hAnsi="Times New Roman" w:cs="Times New Roman"/>
+                <w:sz w:val="26"/>
+                <w:szCs w:val="26"/>
+              </w:rPr>
+              <w:t>sử</w:t>
             </w:r>
             <w:proofErr w:type="spellEnd"/>
             <w:r>
@@ -3403,23 +2305,7 @@
                 <w:sz w:val="26"/>
                 <w:szCs w:val="26"/>
               </w:rPr>
-              <w:t>qu</w:t>
-            </w:r>
-            <w:r>
-              <w:rPr>
-                <w:rFonts w:ascii="Times New Roman" w:hAnsi="Times New Roman" w:cs="Times New Roman"/>
-                <w:sz w:val="26"/>
-                <w:szCs w:val="26"/>
-              </w:rPr>
-              <w:t>ả</w:t>
-            </w:r>
-            <w:r>
-              <w:rPr>
-                <w:rFonts w:ascii="Times New Roman" w:hAnsi="Times New Roman" w:cs="Times New Roman"/>
-                <w:sz w:val="26"/>
-                <w:szCs w:val="26"/>
-              </w:rPr>
-              <w:t>n</w:t>
+              <w:t>quản</w:t>
             </w:r>
             <w:proofErr w:type="spellEnd"/>
             <w:proofErr w:type="gramEnd"/>
@@ -3456,23 +2342,7 @@
                 <w:sz w:val="26"/>
                 <w:szCs w:val="26"/>
               </w:rPr>
-              <w:t>đ</w:t>
-            </w:r>
-            <w:r>
-              <w:rPr>
-                <w:rFonts w:ascii="Times New Roman" w:hAnsi="Times New Roman" w:cs="Times New Roman"/>
-                <w:sz w:val="26"/>
-                <w:szCs w:val="26"/>
-              </w:rPr>
-              <w:t>ặ</w:t>
-            </w:r>
-            <w:r>
-              <w:rPr>
-                <w:rFonts w:ascii="Times New Roman" w:hAnsi="Times New Roman" w:cs="Times New Roman"/>
-                <w:sz w:val="26"/>
-                <w:szCs w:val="26"/>
-              </w:rPr>
-              <w:t>t</w:t>
+              <w:t>đặt</w:t>
             </w:r>
             <w:proofErr w:type="spellEnd"/>
             <w:r>
@@ -3527,23 +2397,7 @@
                 <w:sz w:val="26"/>
                 <w:szCs w:val="26"/>
               </w:rPr>
-              <w:t>qu</w:t>
-            </w:r>
-            <w:r>
-              <w:rPr>
-                <w:rFonts w:ascii="Times New Roman" w:hAnsi="Times New Roman" w:cs="Times New Roman"/>
-                <w:sz w:val="26"/>
-                <w:szCs w:val="26"/>
-              </w:rPr>
-              <w:t>ả</w:t>
-            </w:r>
-            <w:r>
-              <w:rPr>
-                <w:rFonts w:ascii="Times New Roman" w:hAnsi="Times New Roman" w:cs="Times New Roman"/>
-                <w:sz w:val="26"/>
-                <w:szCs w:val="26"/>
-              </w:rPr>
-              <w:t>n</w:t>
+              <w:t>quản</w:t>
             </w:r>
             <w:proofErr w:type="spellEnd"/>
             <w:proofErr w:type="gramEnd"/>
@@ -3580,49 +2434,25 @@
                 <w:sz w:val="26"/>
                 <w:szCs w:val="26"/>
               </w:rPr>
-              <w:t>s</w:t>
-            </w:r>
-            <w:r>
-              <w:rPr>
-                <w:rFonts w:ascii="Times New Roman" w:hAnsi="Times New Roman" w:cs="Times New Roman"/>
-                <w:sz w:val="26"/>
-                <w:szCs w:val="26"/>
-              </w:rPr>
-              <w:t>ố</w:t>
-            </w:r>
-            <w:proofErr w:type="spellEnd"/>
-            <w:r>
-              <w:rPr>
-                <w:rFonts w:ascii="Times New Roman" w:hAnsi="Times New Roman" w:cs="Times New Roman"/>
-                <w:sz w:val="26"/>
-                <w:szCs w:val="26"/>
-              </w:rPr>
-              <w:t xml:space="preserve"> </w:t>
-            </w:r>
-            <w:proofErr w:type="spellStart"/>
-            <w:r>
-              <w:rPr>
-                <w:rFonts w:ascii="Times New Roman" w:hAnsi="Times New Roman" w:cs="Times New Roman"/>
-                <w:sz w:val="26"/>
-                <w:szCs w:val="26"/>
-              </w:rPr>
-              <w:t>lư</w:t>
-            </w:r>
-            <w:r>
-              <w:rPr>
-                <w:rFonts w:ascii="Times New Roman" w:hAnsi="Times New Roman" w:cs="Times New Roman"/>
-                <w:sz w:val="26"/>
-                <w:szCs w:val="26"/>
-              </w:rPr>
-              <w:t>ợ</w:t>
-            </w:r>
-            <w:r>
-              <w:rPr>
-                <w:rFonts w:ascii="Times New Roman" w:hAnsi="Times New Roman" w:cs="Times New Roman"/>
-                <w:sz w:val="26"/>
-                <w:szCs w:val="26"/>
-              </w:rPr>
-              <w:t>ng</w:t>
+              <w:t>số</w:t>
+            </w:r>
+            <w:proofErr w:type="spellEnd"/>
+            <w:r>
+              <w:rPr>
+                <w:rFonts w:ascii="Times New Roman" w:hAnsi="Times New Roman" w:cs="Times New Roman"/>
+                <w:sz w:val="26"/>
+                <w:szCs w:val="26"/>
+              </w:rPr>
+              <w:t xml:space="preserve"> </w:t>
+            </w:r>
+            <w:proofErr w:type="spellStart"/>
+            <w:r>
+              <w:rPr>
+                <w:rFonts w:ascii="Times New Roman" w:hAnsi="Times New Roman" w:cs="Times New Roman"/>
+                <w:sz w:val="26"/>
+                <w:szCs w:val="26"/>
+              </w:rPr>
+              <w:t>lượng</w:t>
             </w:r>
             <w:proofErr w:type="spellEnd"/>
             <w:r>
@@ -3676,23 +2506,7 @@
                 <w:sz w:val="26"/>
                 <w:szCs w:val="26"/>
               </w:rPr>
-              <w:t>qu</w:t>
-            </w:r>
-            <w:r>
-              <w:rPr>
-                <w:rFonts w:ascii="Times New Roman" w:hAnsi="Times New Roman" w:cs="Times New Roman"/>
-                <w:sz w:val="26"/>
-                <w:szCs w:val="26"/>
-              </w:rPr>
-              <w:t>ả</w:t>
-            </w:r>
-            <w:r>
-              <w:rPr>
-                <w:rFonts w:ascii="Times New Roman" w:hAnsi="Times New Roman" w:cs="Times New Roman"/>
-                <w:sz w:val="26"/>
-                <w:szCs w:val="26"/>
-              </w:rPr>
-              <w:t>n</w:t>
+              <w:t>quản</w:t>
             </w:r>
             <w:proofErr w:type="spellEnd"/>
             <w:r>
@@ -3774,23 +2588,7 @@
                 <w:sz w:val="26"/>
                 <w:szCs w:val="26"/>
               </w:rPr>
-              <w:t>qu</w:t>
-            </w:r>
-            <w:r>
-              <w:rPr>
-                <w:rFonts w:ascii="Times New Roman" w:hAnsi="Times New Roman" w:cs="Times New Roman"/>
-                <w:sz w:val="26"/>
-                <w:szCs w:val="26"/>
-              </w:rPr>
-              <w:t>ả</w:t>
-            </w:r>
-            <w:r>
-              <w:rPr>
-                <w:rFonts w:ascii="Times New Roman" w:hAnsi="Times New Roman" w:cs="Times New Roman"/>
-                <w:sz w:val="26"/>
-                <w:szCs w:val="26"/>
-              </w:rPr>
-              <w:t>n</w:t>
+              <w:t>quản</w:t>
             </w:r>
             <w:proofErr w:type="spellEnd"/>
             <w:r>
@@ -3844,23 +2642,7 @@
                 <w:sz w:val="26"/>
                 <w:szCs w:val="26"/>
               </w:rPr>
-              <w:t>m</w:t>
-            </w:r>
-            <w:r>
-              <w:rPr>
-                <w:rFonts w:ascii="Times New Roman" w:hAnsi="Times New Roman" w:cs="Times New Roman"/>
-                <w:sz w:val="26"/>
-                <w:szCs w:val="26"/>
-              </w:rPr>
-              <w:t>ụ</w:t>
-            </w:r>
-            <w:r>
-              <w:rPr>
-                <w:rFonts w:ascii="Times New Roman" w:hAnsi="Times New Roman" w:cs="Times New Roman"/>
-                <w:sz w:val="26"/>
-                <w:szCs w:val="26"/>
-              </w:rPr>
-              <w:t>c</w:t>
+              <w:t>mục</w:t>
             </w:r>
             <w:proofErr w:type="spellEnd"/>
             <w:r>
@@ -3924,23 +2706,7 @@
                 <w:sz w:val="26"/>
                 <w:szCs w:val="26"/>
               </w:rPr>
-              <w:t>qu</w:t>
-            </w:r>
-            <w:r>
-              <w:rPr>
-                <w:rFonts w:ascii="Times New Roman" w:hAnsi="Times New Roman" w:cs="Times New Roman"/>
-                <w:sz w:val="26"/>
-                <w:szCs w:val="26"/>
-              </w:rPr>
-              <w:t>ả</w:t>
-            </w:r>
-            <w:r>
-              <w:rPr>
-                <w:rFonts w:ascii="Times New Roman" w:hAnsi="Times New Roman" w:cs="Times New Roman"/>
-                <w:sz w:val="26"/>
-                <w:szCs w:val="26"/>
-              </w:rPr>
-              <w:t>n</w:t>
+              <w:t>quản</w:t>
             </w:r>
             <w:proofErr w:type="spellEnd"/>
             <w:r>
@@ -3976,68 +2742,34 @@
                 <w:sz w:val="26"/>
                 <w:szCs w:val="26"/>
               </w:rPr>
-              <w:t>d</w:t>
-            </w:r>
-            <w:r>
-              <w:rPr>
-                <w:rFonts w:ascii="Times New Roman" w:hAnsi="Times New Roman" w:cs="Times New Roman"/>
-                <w:sz w:val="26"/>
-                <w:szCs w:val="26"/>
-              </w:rPr>
-              <w:t>ị</w:t>
-            </w:r>
-            <w:r>
-              <w:rPr>
-                <w:rFonts w:ascii="Times New Roman" w:hAnsi="Times New Roman" w:cs="Times New Roman"/>
-                <w:sz w:val="26"/>
-                <w:szCs w:val="26"/>
-              </w:rPr>
-              <w:t>ch</w:t>
-            </w:r>
-            <w:proofErr w:type="spellEnd"/>
-            <w:r>
-              <w:rPr>
-                <w:rFonts w:ascii="Times New Roman" w:hAnsi="Times New Roman" w:cs="Times New Roman"/>
-                <w:sz w:val="26"/>
-                <w:szCs w:val="26"/>
-              </w:rPr>
-              <w:t xml:space="preserve"> </w:t>
-            </w:r>
-            <w:proofErr w:type="spellStart"/>
-            <w:r>
-              <w:rPr>
-                <w:rFonts w:ascii="Times New Roman" w:hAnsi="Times New Roman" w:cs="Times New Roman"/>
-                <w:sz w:val="26"/>
-                <w:szCs w:val="26"/>
-              </w:rPr>
-              <w:t>v</w:t>
-            </w:r>
-            <w:r>
-              <w:rPr>
-                <w:rFonts w:ascii="Times New Roman" w:hAnsi="Times New Roman" w:cs="Times New Roman"/>
-                <w:sz w:val="26"/>
-                <w:szCs w:val="26"/>
-              </w:rPr>
-              <w:t>ụ</w:t>
-            </w:r>
-            <w:proofErr w:type="spellEnd"/>
-            <w:r>
-              <w:rPr>
-                <w:rFonts w:ascii="Times New Roman" w:hAnsi="Times New Roman" w:cs="Times New Roman"/>
-                <w:sz w:val="26"/>
-                <w:szCs w:val="26"/>
-              </w:rPr>
-              <w:t xml:space="preserve">: </w:t>
-            </w:r>
-            <w:bookmarkStart w:id="0" w:name="_GoBack"/>
-            <w:bookmarkEnd w:id="0"/>
-            <w:r>
-              <w:rPr>
-                <w:rFonts w:ascii="Times New Roman" w:hAnsi="Times New Roman" w:cs="Times New Roman"/>
-                <w:sz w:val="26"/>
-                <w:szCs w:val="26"/>
-              </w:rPr>
-              <w:t>net…</w:t>
+              <w:t>dịch</w:t>
+            </w:r>
+            <w:proofErr w:type="spellEnd"/>
+            <w:r>
+              <w:rPr>
+                <w:rFonts w:ascii="Times New Roman" w:hAnsi="Times New Roman" w:cs="Times New Roman"/>
+                <w:sz w:val="26"/>
+                <w:szCs w:val="26"/>
+              </w:rPr>
+              <w:t xml:space="preserve"> </w:t>
+            </w:r>
+            <w:proofErr w:type="spellStart"/>
+            <w:r>
+              <w:rPr>
+                <w:rFonts w:ascii="Times New Roman" w:hAnsi="Times New Roman" w:cs="Times New Roman"/>
+                <w:sz w:val="26"/>
+                <w:szCs w:val="26"/>
+              </w:rPr>
+              <w:t>vụ</w:t>
+            </w:r>
+            <w:proofErr w:type="spellEnd"/>
+            <w:r>
+              <w:rPr>
+                <w:rFonts w:ascii="Times New Roman" w:hAnsi="Times New Roman" w:cs="Times New Roman"/>
+                <w:sz w:val="26"/>
+                <w:szCs w:val="26"/>
+              </w:rPr>
+              <w:t>: net…</w:t>
             </w:r>
           </w:p>
           <w:p>
@@ -4065,23 +2797,7 @@
                 <w:sz w:val="26"/>
                 <w:szCs w:val="26"/>
               </w:rPr>
-              <w:t>qu</w:t>
-            </w:r>
-            <w:r>
-              <w:rPr>
-                <w:rFonts w:ascii="Times New Roman" w:hAnsi="Times New Roman" w:cs="Times New Roman"/>
-                <w:sz w:val="26"/>
-                <w:szCs w:val="26"/>
-              </w:rPr>
-              <w:t>ả</w:t>
-            </w:r>
-            <w:r>
-              <w:rPr>
-                <w:rFonts w:ascii="Times New Roman" w:hAnsi="Times New Roman" w:cs="Times New Roman"/>
-                <w:sz w:val="26"/>
-                <w:szCs w:val="26"/>
-              </w:rPr>
-              <w:t>n</w:t>
+              <w:t>quản</w:t>
             </w:r>
             <w:proofErr w:type="spellEnd"/>
             <w:proofErr w:type="gramEnd"/>
@@ -4190,57 +2906,25 @@
                 <w:sz w:val="26"/>
                 <w:szCs w:val="26"/>
               </w:rPr>
-              <w:t>phi</w:t>
-            </w:r>
-            <w:r>
-              <w:rPr>
-                <w:rFonts w:ascii="Times New Roman" w:hAnsi="Times New Roman" w:cs="Times New Roman"/>
-                <w:sz w:val="26"/>
-                <w:szCs w:val="26"/>
-              </w:rPr>
-              <w:t>ế</w:t>
-            </w:r>
-            <w:r>
-              <w:rPr>
-                <w:rFonts w:ascii="Times New Roman" w:hAnsi="Times New Roman" w:cs="Times New Roman"/>
-                <w:sz w:val="26"/>
-                <w:szCs w:val="26"/>
-              </w:rPr>
-              <w:t>u</w:t>
-            </w:r>
-            <w:proofErr w:type="spellEnd"/>
-            <w:r>
-              <w:rPr>
-                <w:rFonts w:ascii="Times New Roman" w:hAnsi="Times New Roman" w:cs="Times New Roman"/>
-                <w:sz w:val="26"/>
-                <w:szCs w:val="26"/>
-              </w:rPr>
-              <w:t xml:space="preserve"> </w:t>
-            </w:r>
-            <w:proofErr w:type="spellStart"/>
-            <w:r>
-              <w:rPr>
-                <w:rFonts w:ascii="Times New Roman" w:hAnsi="Times New Roman" w:cs="Times New Roman"/>
-                <w:sz w:val="26"/>
-                <w:szCs w:val="26"/>
-              </w:rPr>
-              <w:t>t</w:t>
-            </w:r>
-            <w:r>
-              <w:rPr>
-                <w:rFonts w:ascii="Times New Roman" w:hAnsi="Times New Roman" w:cs="Times New Roman"/>
-                <w:sz w:val="26"/>
-                <w:szCs w:val="26"/>
-              </w:rPr>
-              <w:t>ạ</w:t>
-            </w:r>
-            <w:r>
-              <w:rPr>
-                <w:rFonts w:ascii="Times New Roman" w:hAnsi="Times New Roman" w:cs="Times New Roman"/>
-                <w:sz w:val="26"/>
-                <w:szCs w:val="26"/>
-              </w:rPr>
-              <w:t>m</w:t>
+              <w:t>phiếu</w:t>
+            </w:r>
+            <w:proofErr w:type="spellEnd"/>
+            <w:r>
+              <w:rPr>
+                <w:rFonts w:ascii="Times New Roman" w:hAnsi="Times New Roman" w:cs="Times New Roman"/>
+                <w:sz w:val="26"/>
+                <w:szCs w:val="26"/>
+              </w:rPr>
+              <w:t xml:space="preserve"> </w:t>
+            </w:r>
+            <w:proofErr w:type="spellStart"/>
+            <w:r>
+              <w:rPr>
+                <w:rFonts w:ascii="Times New Roman" w:hAnsi="Times New Roman" w:cs="Times New Roman"/>
+                <w:sz w:val="26"/>
+                <w:szCs w:val="26"/>
+              </w:rPr>
+              <w:t>tạm</w:t>
             </w:r>
             <w:proofErr w:type="spellEnd"/>
             <w:r>
@@ -4276,57 +2960,25 @@
                 <w:sz w:val="26"/>
                 <w:szCs w:val="26"/>
               </w:rPr>
-              <w:t>h</w:t>
-            </w:r>
-            <w:r>
-              <w:rPr>
-                <w:rFonts w:ascii="Times New Roman" w:hAnsi="Times New Roman" w:cs="Times New Roman"/>
-                <w:sz w:val="26"/>
-                <w:szCs w:val="26"/>
-              </w:rPr>
-              <w:t>ợ</w:t>
-            </w:r>
-            <w:r>
-              <w:rPr>
-                <w:rFonts w:ascii="Times New Roman" w:hAnsi="Times New Roman" w:cs="Times New Roman"/>
-                <w:sz w:val="26"/>
-                <w:szCs w:val="26"/>
-              </w:rPr>
-              <w:t>p</w:t>
-            </w:r>
-            <w:proofErr w:type="spellEnd"/>
-            <w:r>
-              <w:rPr>
-                <w:rFonts w:ascii="Times New Roman" w:hAnsi="Times New Roman" w:cs="Times New Roman"/>
-                <w:sz w:val="26"/>
-                <w:szCs w:val="26"/>
-              </w:rPr>
-              <w:t xml:space="preserve"> </w:t>
-            </w:r>
-            <w:proofErr w:type="spellStart"/>
-            <w:r>
-              <w:rPr>
-                <w:rFonts w:ascii="Times New Roman" w:hAnsi="Times New Roman" w:cs="Times New Roman"/>
-                <w:sz w:val="26"/>
-                <w:szCs w:val="26"/>
-              </w:rPr>
-              <w:t>đ</w:t>
-            </w:r>
-            <w:r>
-              <w:rPr>
-                <w:rFonts w:ascii="Times New Roman" w:hAnsi="Times New Roman" w:cs="Times New Roman"/>
-                <w:sz w:val="26"/>
-                <w:szCs w:val="26"/>
-              </w:rPr>
-              <w:t>ồ</w:t>
-            </w:r>
-            <w:r>
-              <w:rPr>
-                <w:rFonts w:ascii="Times New Roman" w:hAnsi="Times New Roman" w:cs="Times New Roman"/>
-                <w:sz w:val="26"/>
-                <w:szCs w:val="26"/>
-              </w:rPr>
-              <w:t>ng</w:t>
+              <w:t>hợp</w:t>
+            </w:r>
+            <w:proofErr w:type="spellEnd"/>
+            <w:r>
+              <w:rPr>
+                <w:rFonts w:ascii="Times New Roman" w:hAnsi="Times New Roman" w:cs="Times New Roman"/>
+                <w:sz w:val="26"/>
+                <w:szCs w:val="26"/>
+              </w:rPr>
+              <w:t xml:space="preserve"> </w:t>
+            </w:r>
+            <w:proofErr w:type="spellStart"/>
+            <w:r>
+              <w:rPr>
+                <w:rFonts w:ascii="Times New Roman" w:hAnsi="Times New Roman" w:cs="Times New Roman"/>
+                <w:sz w:val="26"/>
+                <w:szCs w:val="26"/>
+              </w:rPr>
+              <w:t>đồng</w:t>
             </w:r>
             <w:proofErr w:type="spellEnd"/>
             <w:r>
@@ -4434,23 +3086,7 @@
                 <w:sz w:val="26"/>
                 <w:szCs w:val="26"/>
               </w:rPr>
-              <w:t>ti</w:t>
-            </w:r>
-            <w:r>
-              <w:rPr>
-                <w:rFonts w:ascii="Times New Roman" w:hAnsi="Times New Roman" w:cs="Times New Roman"/>
-                <w:sz w:val="26"/>
-                <w:szCs w:val="26"/>
-              </w:rPr>
-              <w:t>ề</w:t>
-            </w:r>
-            <w:r>
-              <w:rPr>
-                <w:rFonts w:ascii="Times New Roman" w:hAnsi="Times New Roman" w:cs="Times New Roman"/>
-                <w:sz w:val="26"/>
-                <w:szCs w:val="26"/>
-              </w:rPr>
-              <w:t>n</w:t>
+              <w:t>tiền</w:t>
             </w:r>
             <w:proofErr w:type="spellEnd"/>
             <w:r>
@@ -4507,49 +3143,25 @@
                 <w:sz w:val="26"/>
                 <w:szCs w:val="26"/>
               </w:rPr>
-              <w:t>thi</w:t>
-            </w:r>
-            <w:r>
-              <w:rPr>
-                <w:rFonts w:ascii="Times New Roman" w:hAnsi="Times New Roman" w:cs="Times New Roman"/>
-                <w:sz w:val="26"/>
-                <w:szCs w:val="26"/>
-              </w:rPr>
-              <w:t>ế</w:t>
-            </w:r>
-            <w:r>
-              <w:rPr>
-                <w:rFonts w:ascii="Times New Roman" w:hAnsi="Times New Roman" w:cs="Times New Roman"/>
-                <w:sz w:val="26"/>
-                <w:szCs w:val="26"/>
-              </w:rPr>
-              <w:t>t</w:t>
-            </w:r>
-            <w:proofErr w:type="spellEnd"/>
-            <w:r>
-              <w:rPr>
-                <w:rFonts w:ascii="Times New Roman" w:hAnsi="Times New Roman" w:cs="Times New Roman"/>
-                <w:sz w:val="26"/>
-                <w:szCs w:val="26"/>
-              </w:rPr>
-              <w:t xml:space="preserve"> </w:t>
-            </w:r>
-            <w:proofErr w:type="spellStart"/>
-            <w:r>
-              <w:rPr>
-                <w:rFonts w:ascii="Times New Roman" w:hAnsi="Times New Roman" w:cs="Times New Roman"/>
-                <w:sz w:val="26"/>
-                <w:szCs w:val="26"/>
-              </w:rPr>
-              <w:t>b</w:t>
-            </w:r>
-            <w:r>
-              <w:rPr>
-                <w:rFonts w:ascii="Times New Roman" w:hAnsi="Times New Roman" w:cs="Times New Roman"/>
-                <w:sz w:val="26"/>
-                <w:szCs w:val="26"/>
-              </w:rPr>
-              <w:t>ị</w:t>
+              <w:t>thiết</w:t>
+            </w:r>
+            <w:proofErr w:type="spellEnd"/>
+            <w:r>
+              <w:rPr>
+                <w:rFonts w:ascii="Times New Roman" w:hAnsi="Times New Roman" w:cs="Times New Roman"/>
+                <w:sz w:val="26"/>
+                <w:szCs w:val="26"/>
+              </w:rPr>
+              <w:t xml:space="preserve"> </w:t>
+            </w:r>
+            <w:proofErr w:type="spellStart"/>
+            <w:r>
+              <w:rPr>
+                <w:rFonts w:ascii="Times New Roman" w:hAnsi="Times New Roman" w:cs="Times New Roman"/>
+                <w:sz w:val="26"/>
+                <w:szCs w:val="26"/>
+              </w:rPr>
+              <w:t>bị</w:t>
             </w:r>
             <w:proofErr w:type="spellEnd"/>
             <w:r>
@@ -4633,15 +3245,7 @@
                 <w:sz w:val="26"/>
                 <w:szCs w:val="26"/>
               </w:rPr>
-              <w:t>s</w:t>
-            </w:r>
-            <w:r>
-              <w:rPr>
-                <w:rFonts w:ascii="Times New Roman" w:hAnsi="Times New Roman" w:cs="Times New Roman"/>
-                <w:sz w:val="26"/>
-                <w:szCs w:val="26"/>
-              </w:rPr>
-              <w:t>ự</w:t>
+              <w:t>sự</w:t>
             </w:r>
             <w:proofErr w:type="spellEnd"/>
           </w:p>
@@ -4727,23 +3331,7 @@
                 <w:sz w:val="26"/>
                 <w:szCs w:val="26"/>
               </w:rPr>
-              <w:t>qu</w:t>
-            </w:r>
-            <w:r>
-              <w:rPr>
-                <w:rFonts w:ascii="Times New Roman" w:hAnsi="Times New Roman" w:cs="Times New Roman"/>
-                <w:sz w:val="26"/>
-                <w:szCs w:val="26"/>
-              </w:rPr>
-              <w:t>ả</w:t>
-            </w:r>
-            <w:r>
-              <w:rPr>
-                <w:rFonts w:ascii="Times New Roman" w:hAnsi="Times New Roman" w:cs="Times New Roman"/>
-                <w:sz w:val="26"/>
-                <w:szCs w:val="26"/>
-              </w:rPr>
-              <w:t>n</w:t>
+              <w:t>quản</w:t>
             </w:r>
             <w:proofErr w:type="spellEnd"/>
             <w:r>
@@ -4866,23 +3454,7 @@
                 <w:sz w:val="26"/>
                 <w:szCs w:val="26"/>
               </w:rPr>
-              <w:t>Qu</w:t>
-            </w:r>
-            <w:r>
-              <w:rPr>
-                <w:rFonts w:ascii="Times New Roman" w:hAnsi="Times New Roman" w:cs="Times New Roman"/>
-                <w:sz w:val="26"/>
-                <w:szCs w:val="26"/>
-              </w:rPr>
-              <w:t>ả</w:t>
-            </w:r>
-            <w:r>
-              <w:rPr>
-                <w:rFonts w:ascii="Times New Roman" w:hAnsi="Times New Roman" w:cs="Times New Roman"/>
-                <w:sz w:val="26"/>
-                <w:szCs w:val="26"/>
-              </w:rPr>
-              <w:t>ng</w:t>
+              <w:t>Quảng</w:t>
             </w:r>
             <w:proofErr w:type="spellEnd"/>
             <w:r>
@@ -4937,23 +3509,7 @@
                 <w:sz w:val="26"/>
                 <w:szCs w:val="26"/>
               </w:rPr>
-              <w:t>qu</w:t>
-            </w:r>
-            <w:r>
-              <w:rPr>
-                <w:rFonts w:ascii="Times New Roman" w:hAnsi="Times New Roman" w:cs="Times New Roman"/>
-                <w:sz w:val="26"/>
-                <w:szCs w:val="26"/>
-              </w:rPr>
-              <w:t>ả</w:t>
-            </w:r>
-            <w:r>
-              <w:rPr>
-                <w:rFonts w:ascii="Times New Roman" w:hAnsi="Times New Roman" w:cs="Times New Roman"/>
-                <w:sz w:val="26"/>
-                <w:szCs w:val="26"/>
-              </w:rPr>
-              <w:t>ng</w:t>
+              <w:t>quảng</w:t>
             </w:r>
             <w:proofErr w:type="spellEnd"/>
             <w:r>
@@ -4989,57 +3545,25 @@
                 <w:sz w:val="26"/>
                 <w:szCs w:val="26"/>
               </w:rPr>
-              <w:t>b</w:t>
-            </w:r>
-            <w:r>
-              <w:rPr>
-                <w:rFonts w:ascii="Times New Roman" w:hAnsi="Times New Roman" w:cs="Times New Roman"/>
-                <w:sz w:val="26"/>
-                <w:szCs w:val="26"/>
-              </w:rPr>
-              <w:t>ằ</w:t>
-            </w:r>
-            <w:r>
-              <w:rPr>
-                <w:rFonts w:ascii="Times New Roman" w:hAnsi="Times New Roman" w:cs="Times New Roman"/>
-                <w:sz w:val="26"/>
-                <w:szCs w:val="26"/>
-              </w:rPr>
-              <w:t>ng</w:t>
-            </w:r>
-            <w:proofErr w:type="spellEnd"/>
-            <w:r>
-              <w:rPr>
-                <w:rFonts w:ascii="Times New Roman" w:hAnsi="Times New Roman" w:cs="Times New Roman"/>
-                <w:sz w:val="26"/>
-                <w:szCs w:val="26"/>
-              </w:rPr>
-              <w:t xml:space="preserve"> </w:t>
-            </w:r>
-            <w:proofErr w:type="spellStart"/>
-            <w:r>
-              <w:rPr>
-                <w:rFonts w:ascii="Times New Roman" w:hAnsi="Times New Roman" w:cs="Times New Roman"/>
-                <w:sz w:val="26"/>
-                <w:szCs w:val="26"/>
-              </w:rPr>
-              <w:t>m</w:t>
-            </w:r>
-            <w:r>
-              <w:rPr>
-                <w:rFonts w:ascii="Times New Roman" w:hAnsi="Times New Roman" w:cs="Times New Roman"/>
-                <w:sz w:val="26"/>
-                <w:szCs w:val="26"/>
-              </w:rPr>
-              <w:t>ạ</w:t>
-            </w:r>
-            <w:r>
-              <w:rPr>
-                <w:rFonts w:ascii="Times New Roman" w:hAnsi="Times New Roman" w:cs="Times New Roman"/>
-                <w:sz w:val="26"/>
-                <w:szCs w:val="26"/>
-              </w:rPr>
-              <w:t>ng</w:t>
+              <w:t>bằng</w:t>
+            </w:r>
+            <w:proofErr w:type="spellEnd"/>
+            <w:r>
+              <w:rPr>
+                <w:rFonts w:ascii="Times New Roman" w:hAnsi="Times New Roman" w:cs="Times New Roman"/>
+                <w:sz w:val="26"/>
+                <w:szCs w:val="26"/>
+              </w:rPr>
+              <w:t xml:space="preserve"> </w:t>
+            </w:r>
+            <w:proofErr w:type="spellStart"/>
+            <w:r>
+              <w:rPr>
+                <w:rFonts w:ascii="Times New Roman" w:hAnsi="Times New Roman" w:cs="Times New Roman"/>
+                <w:sz w:val="26"/>
+                <w:szCs w:val="26"/>
+              </w:rPr>
+              <w:t>mạng</w:t>
             </w:r>
             <w:proofErr w:type="spellEnd"/>
             <w:r>
@@ -5075,23 +3599,7 @@
                 <w:sz w:val="26"/>
                 <w:szCs w:val="26"/>
               </w:rPr>
-              <w:t>h</w:t>
-            </w:r>
-            <w:r>
-              <w:rPr>
-                <w:rFonts w:ascii="Times New Roman" w:hAnsi="Times New Roman" w:cs="Times New Roman"/>
-                <w:sz w:val="26"/>
-                <w:szCs w:val="26"/>
-              </w:rPr>
-              <w:t>ộ</w:t>
-            </w:r>
-            <w:r>
-              <w:rPr>
-                <w:rFonts w:ascii="Times New Roman" w:hAnsi="Times New Roman" w:cs="Times New Roman"/>
-                <w:sz w:val="26"/>
-                <w:szCs w:val="26"/>
-              </w:rPr>
-              <w:t>i</w:t>
+              <w:t>hội</w:t>
             </w:r>
             <w:proofErr w:type="spellEnd"/>
             <w:r>
@@ -5145,83 +3653,43 @@
                 <w:sz w:val="26"/>
                 <w:szCs w:val="26"/>
               </w:rPr>
-              <w:t>k</w:t>
-            </w:r>
-            <w:r>
-              <w:rPr>
-                <w:rFonts w:ascii="Times New Roman" w:hAnsi="Times New Roman" w:cs="Times New Roman"/>
-                <w:sz w:val="26"/>
-                <w:szCs w:val="26"/>
-              </w:rPr>
-              <w:t>ế</w:t>
-            </w:r>
-            <w:r>
-              <w:rPr>
-                <w:rFonts w:ascii="Times New Roman" w:hAnsi="Times New Roman" w:cs="Times New Roman"/>
-                <w:sz w:val="26"/>
-                <w:szCs w:val="26"/>
-              </w:rPr>
-              <w:t>t</w:t>
-            </w:r>
-            <w:proofErr w:type="spellEnd"/>
-            <w:r>
-              <w:rPr>
-                <w:rFonts w:ascii="Times New Roman" w:hAnsi="Times New Roman" w:cs="Times New Roman"/>
-                <w:sz w:val="26"/>
-                <w:szCs w:val="26"/>
-              </w:rPr>
-              <w:t xml:space="preserve"> </w:t>
-            </w:r>
-            <w:proofErr w:type="spellStart"/>
-            <w:r>
-              <w:rPr>
-                <w:rFonts w:ascii="Times New Roman" w:hAnsi="Times New Roman" w:cs="Times New Roman"/>
-                <w:sz w:val="26"/>
-                <w:szCs w:val="26"/>
-              </w:rPr>
-              <w:t>h</w:t>
-            </w:r>
-            <w:r>
-              <w:rPr>
-                <w:rFonts w:ascii="Times New Roman" w:hAnsi="Times New Roman" w:cs="Times New Roman"/>
-                <w:sz w:val="26"/>
-                <w:szCs w:val="26"/>
-              </w:rPr>
-              <w:t>ệ</w:t>
-            </w:r>
-            <w:proofErr w:type="spellEnd"/>
-            <w:r>
-              <w:rPr>
-                <w:rFonts w:ascii="Times New Roman" w:hAnsi="Times New Roman" w:cs="Times New Roman"/>
-                <w:sz w:val="26"/>
-                <w:szCs w:val="26"/>
-              </w:rPr>
-              <w:t xml:space="preserve"> </w:t>
-            </w:r>
-            <w:proofErr w:type="spellStart"/>
-            <w:r>
-              <w:rPr>
-                <w:rFonts w:ascii="Times New Roman" w:hAnsi="Times New Roman" w:cs="Times New Roman"/>
-                <w:sz w:val="26"/>
-                <w:szCs w:val="26"/>
-              </w:rPr>
-              <w:t>th</w:t>
-            </w:r>
-            <w:r>
-              <w:rPr>
-                <w:rFonts w:ascii="Times New Roman" w:hAnsi="Times New Roman" w:cs="Times New Roman"/>
-                <w:sz w:val="26"/>
-                <w:szCs w:val="26"/>
-              </w:rPr>
-              <w:t>ố</w:t>
-            </w:r>
-            <w:r>
-              <w:rPr>
-                <w:rFonts w:ascii="Times New Roman" w:hAnsi="Times New Roman" w:cs="Times New Roman"/>
-                <w:sz w:val="26"/>
-                <w:szCs w:val="26"/>
-              </w:rPr>
-              <w:t>ng</w:t>
+              <w:t>kết</w:t>
+            </w:r>
+            <w:proofErr w:type="spellEnd"/>
+            <w:r>
+              <w:rPr>
+                <w:rFonts w:ascii="Times New Roman" w:hAnsi="Times New Roman" w:cs="Times New Roman"/>
+                <w:sz w:val="26"/>
+                <w:szCs w:val="26"/>
+              </w:rPr>
+              <w:t xml:space="preserve"> </w:t>
+            </w:r>
+            <w:proofErr w:type="spellStart"/>
+            <w:r>
+              <w:rPr>
+                <w:rFonts w:ascii="Times New Roman" w:hAnsi="Times New Roman" w:cs="Times New Roman"/>
+                <w:sz w:val="26"/>
+                <w:szCs w:val="26"/>
+              </w:rPr>
+              <w:t>hệ</w:t>
+            </w:r>
+            <w:proofErr w:type="spellEnd"/>
+            <w:r>
+              <w:rPr>
+                <w:rFonts w:ascii="Times New Roman" w:hAnsi="Times New Roman" w:cs="Times New Roman"/>
+                <w:sz w:val="26"/>
+                <w:szCs w:val="26"/>
+              </w:rPr>
+              <w:t xml:space="preserve"> </w:t>
+            </w:r>
+            <w:proofErr w:type="spellStart"/>
+            <w:r>
+              <w:rPr>
+                <w:rFonts w:ascii="Times New Roman" w:hAnsi="Times New Roman" w:cs="Times New Roman"/>
+                <w:sz w:val="26"/>
+                <w:szCs w:val="26"/>
+              </w:rPr>
+              <w:t>thống</w:t>
             </w:r>
             <w:proofErr w:type="spellEnd"/>
             <w:r>
@@ -5239,49 +3707,25 @@
                 <w:sz w:val="26"/>
                 <w:szCs w:val="26"/>
               </w:rPr>
-              <w:t>h</w:t>
-            </w:r>
-            <w:r>
-              <w:rPr>
-                <w:rFonts w:ascii="Times New Roman" w:hAnsi="Times New Roman" w:cs="Times New Roman"/>
-                <w:sz w:val="26"/>
-                <w:szCs w:val="26"/>
-              </w:rPr>
-              <w:t>ệ</w:t>
-            </w:r>
-            <w:proofErr w:type="spellEnd"/>
-            <w:r>
-              <w:rPr>
-                <w:rFonts w:ascii="Times New Roman" w:hAnsi="Times New Roman" w:cs="Times New Roman"/>
-                <w:sz w:val="26"/>
-                <w:szCs w:val="26"/>
-              </w:rPr>
-              <w:t xml:space="preserve"> </w:t>
-            </w:r>
-            <w:proofErr w:type="spellStart"/>
-            <w:r>
-              <w:rPr>
-                <w:rFonts w:ascii="Times New Roman" w:hAnsi="Times New Roman" w:cs="Times New Roman"/>
-                <w:sz w:val="26"/>
-                <w:szCs w:val="26"/>
-              </w:rPr>
-              <w:t>th</w:t>
-            </w:r>
-            <w:r>
-              <w:rPr>
-                <w:rFonts w:ascii="Times New Roman" w:hAnsi="Times New Roman" w:cs="Times New Roman"/>
-                <w:sz w:val="26"/>
-                <w:szCs w:val="26"/>
-              </w:rPr>
-              <w:t>ố</w:t>
-            </w:r>
-            <w:r>
-              <w:rPr>
-                <w:rFonts w:ascii="Times New Roman" w:hAnsi="Times New Roman" w:cs="Times New Roman"/>
-                <w:sz w:val="26"/>
-                <w:szCs w:val="26"/>
-              </w:rPr>
-              <w:t>ng</w:t>
+              <w:t>hệ</w:t>
+            </w:r>
+            <w:proofErr w:type="spellEnd"/>
+            <w:r>
+              <w:rPr>
+                <w:rFonts w:ascii="Times New Roman" w:hAnsi="Times New Roman" w:cs="Times New Roman"/>
+                <w:sz w:val="26"/>
+                <w:szCs w:val="26"/>
+              </w:rPr>
+              <w:t xml:space="preserve"> </w:t>
+            </w:r>
+            <w:proofErr w:type="spellStart"/>
+            <w:r>
+              <w:rPr>
+                <w:rFonts w:ascii="Times New Roman" w:hAnsi="Times New Roman" w:cs="Times New Roman"/>
+                <w:sz w:val="26"/>
+                <w:szCs w:val="26"/>
+              </w:rPr>
+              <w:t>thống</w:t>
             </w:r>
             <w:proofErr w:type="spellEnd"/>
             <w:r>
@@ -5317,117 +3761,61 @@
                 <w:sz w:val="26"/>
                 <w:szCs w:val="26"/>
               </w:rPr>
-              <w:t>s</w:t>
-            </w:r>
-            <w:r>
-              <w:rPr>
-                <w:rFonts w:ascii="Times New Roman" w:hAnsi="Times New Roman" w:cs="Times New Roman"/>
-                <w:sz w:val="26"/>
-                <w:szCs w:val="26"/>
-              </w:rPr>
-              <w:t>ạ</w:t>
-            </w:r>
-            <w:r>
-              <w:rPr>
-                <w:rFonts w:ascii="Times New Roman" w:hAnsi="Times New Roman" w:cs="Times New Roman"/>
-                <w:sz w:val="26"/>
-                <w:szCs w:val="26"/>
-              </w:rPr>
-              <w:t>n</w:t>
-            </w:r>
-            <w:proofErr w:type="spellEnd"/>
-            <w:r>
-              <w:rPr>
-                <w:rFonts w:ascii="Times New Roman" w:hAnsi="Times New Roman" w:cs="Times New Roman"/>
-                <w:sz w:val="26"/>
-                <w:szCs w:val="26"/>
-              </w:rPr>
-              <w:t xml:space="preserve"> </w:t>
-            </w:r>
-            <w:proofErr w:type="spellStart"/>
-            <w:r>
-              <w:rPr>
-                <w:rFonts w:ascii="Times New Roman" w:hAnsi="Times New Roman" w:cs="Times New Roman"/>
-                <w:sz w:val="26"/>
-                <w:szCs w:val="26"/>
-              </w:rPr>
-              <w:t>ho</w:t>
-            </w:r>
-            <w:r>
-              <w:rPr>
-                <w:rFonts w:ascii="Times New Roman" w:hAnsi="Times New Roman" w:cs="Times New Roman"/>
-                <w:sz w:val="26"/>
-                <w:szCs w:val="26"/>
-              </w:rPr>
-              <w:t>ặ</w:t>
-            </w:r>
-            <w:r>
-              <w:rPr>
-                <w:rFonts w:ascii="Times New Roman" w:hAnsi="Times New Roman" w:cs="Times New Roman"/>
-                <w:sz w:val="26"/>
-                <w:szCs w:val="26"/>
-              </w:rPr>
-              <w:t>c</w:t>
-            </w:r>
-            <w:proofErr w:type="spellEnd"/>
-            <w:r>
-              <w:rPr>
-                <w:rFonts w:ascii="Times New Roman" w:hAnsi="Times New Roman" w:cs="Times New Roman"/>
-                <w:sz w:val="26"/>
-                <w:szCs w:val="26"/>
-              </w:rPr>
-              <w:t xml:space="preserve"> </w:t>
-            </w:r>
-            <w:proofErr w:type="spellStart"/>
-            <w:r>
-              <w:rPr>
-                <w:rFonts w:ascii="Times New Roman" w:hAnsi="Times New Roman" w:cs="Times New Roman"/>
-                <w:sz w:val="26"/>
-                <w:szCs w:val="26"/>
-              </w:rPr>
-              <w:t>h</w:t>
-            </w:r>
-            <w:r>
-              <w:rPr>
-                <w:rFonts w:ascii="Times New Roman" w:hAnsi="Times New Roman" w:cs="Times New Roman"/>
-                <w:sz w:val="26"/>
-                <w:szCs w:val="26"/>
-              </w:rPr>
-              <w:t>ệ</w:t>
-            </w:r>
-            <w:proofErr w:type="spellEnd"/>
-            <w:r>
-              <w:rPr>
-                <w:rFonts w:ascii="Times New Roman" w:hAnsi="Times New Roman" w:cs="Times New Roman"/>
-                <w:sz w:val="26"/>
-                <w:szCs w:val="26"/>
-              </w:rPr>
-              <w:t xml:space="preserve"> </w:t>
-            </w:r>
-            <w:proofErr w:type="spellStart"/>
-            <w:r>
-              <w:rPr>
-                <w:rFonts w:ascii="Times New Roman" w:hAnsi="Times New Roman" w:cs="Times New Roman"/>
-                <w:sz w:val="26"/>
-                <w:szCs w:val="26"/>
-              </w:rPr>
-              <w:t>th</w:t>
-            </w:r>
-            <w:r>
-              <w:rPr>
-                <w:rFonts w:ascii="Times New Roman" w:hAnsi="Times New Roman" w:cs="Times New Roman"/>
-                <w:sz w:val="26"/>
-                <w:szCs w:val="26"/>
-              </w:rPr>
-              <w:t>ố</w:t>
-            </w:r>
-            <w:r>
-              <w:rPr>
-                <w:rFonts w:ascii="Times New Roman" w:hAnsi="Times New Roman" w:cs="Times New Roman"/>
-                <w:sz w:val="26"/>
-                <w:szCs w:val="26"/>
-              </w:rPr>
-              <w:t>ng</w:t>
+              <w:t>sạn</w:t>
+            </w:r>
+            <w:proofErr w:type="spellEnd"/>
+            <w:r>
+              <w:rPr>
+                <w:rFonts w:ascii="Times New Roman" w:hAnsi="Times New Roman" w:cs="Times New Roman"/>
+                <w:sz w:val="26"/>
+                <w:szCs w:val="26"/>
+              </w:rPr>
+              <w:t xml:space="preserve"> </w:t>
+            </w:r>
+            <w:proofErr w:type="spellStart"/>
+            <w:r>
+              <w:rPr>
+                <w:rFonts w:ascii="Times New Roman" w:hAnsi="Times New Roman" w:cs="Times New Roman"/>
+                <w:sz w:val="26"/>
+                <w:szCs w:val="26"/>
+              </w:rPr>
+              <w:t>hoặc</w:t>
+            </w:r>
+            <w:proofErr w:type="spellEnd"/>
+            <w:r>
+              <w:rPr>
+                <w:rFonts w:ascii="Times New Roman" w:hAnsi="Times New Roman" w:cs="Times New Roman"/>
+                <w:sz w:val="26"/>
+                <w:szCs w:val="26"/>
+              </w:rPr>
+              <w:t xml:space="preserve"> </w:t>
+            </w:r>
+            <w:proofErr w:type="spellStart"/>
+            <w:r>
+              <w:rPr>
+                <w:rFonts w:ascii="Times New Roman" w:hAnsi="Times New Roman" w:cs="Times New Roman"/>
+                <w:sz w:val="26"/>
+                <w:szCs w:val="26"/>
+              </w:rPr>
+              <w:t>hệ</w:t>
+            </w:r>
+            <w:proofErr w:type="spellEnd"/>
+            <w:r>
+              <w:rPr>
+                <w:rFonts w:ascii="Times New Roman" w:hAnsi="Times New Roman" w:cs="Times New Roman"/>
+                <w:sz w:val="26"/>
+                <w:szCs w:val="26"/>
+              </w:rPr>
+              <w:t xml:space="preserve"> </w:t>
+            </w:r>
+            <w:proofErr w:type="spellStart"/>
+            <w:r>
+              <w:rPr>
+                <w:rFonts w:ascii="Times New Roman" w:hAnsi="Times New Roman" w:cs="Times New Roman"/>
+                <w:sz w:val="26"/>
+                <w:szCs w:val="26"/>
+              </w:rPr>
+              <w:t>thống</w:t>
             </w:r>
             <w:proofErr w:type="spellEnd"/>
             <w:r>
@@ -5463,23 +3851,7 @@
                 <w:sz w:val="26"/>
                 <w:szCs w:val="26"/>
               </w:rPr>
-              <w:t>tr</w:t>
-            </w:r>
-            <w:r>
-              <w:rPr>
-                <w:rFonts w:ascii="Times New Roman" w:hAnsi="Times New Roman" w:cs="Times New Roman"/>
-                <w:sz w:val="26"/>
-                <w:szCs w:val="26"/>
-              </w:rPr>
-              <w:t>ọẫ</w:t>
-            </w:r>
-            <w:r>
-              <w:rPr>
-                <w:rFonts w:ascii="Times New Roman" w:hAnsi="Times New Roman" w:cs="Times New Roman"/>
-                <w:sz w:val="26"/>
-                <w:szCs w:val="26"/>
-              </w:rPr>
-              <w:t>u</w:t>
+              <w:t>trọẫu</w:t>
             </w:r>
             <w:proofErr w:type="spellEnd"/>
             <w:r>
@@ -5544,23 +3916,7 @@
                 <w:sz w:val="26"/>
                 <w:szCs w:val="26"/>
               </w:rPr>
-              <w:t>Th</w:t>
-            </w:r>
-            <w:r>
-              <w:rPr>
-                <w:rFonts w:ascii="Times New Roman" w:hAnsi="Times New Roman" w:cs="Times New Roman"/>
-                <w:sz w:val="26"/>
-                <w:szCs w:val="26"/>
-              </w:rPr>
-              <w:t>ố</w:t>
-            </w:r>
-            <w:r>
-              <w:rPr>
-                <w:rFonts w:ascii="Times New Roman" w:hAnsi="Times New Roman" w:cs="Times New Roman"/>
-                <w:sz w:val="26"/>
-                <w:szCs w:val="26"/>
-              </w:rPr>
-              <w:t>ng</w:t>
+              <w:t>Thống</w:t>
             </w:r>
             <w:proofErr w:type="spellEnd"/>
             <w:r>
@@ -5615,23 +3971,7 @@
                 <w:sz w:val="26"/>
                 <w:szCs w:val="26"/>
               </w:rPr>
-              <w:t>Qu</w:t>
-            </w:r>
-            <w:r>
-              <w:rPr>
-                <w:rFonts w:ascii="Times New Roman" w:hAnsi="Times New Roman" w:cs="Times New Roman"/>
-                <w:sz w:val="26"/>
-                <w:szCs w:val="26"/>
-              </w:rPr>
-              <w:t>ả</w:t>
-            </w:r>
-            <w:r>
-              <w:rPr>
-                <w:rFonts w:ascii="Times New Roman" w:hAnsi="Times New Roman" w:cs="Times New Roman"/>
-                <w:sz w:val="26"/>
-                <w:szCs w:val="26"/>
-              </w:rPr>
-              <w:t>n</w:t>
+              <w:t>Quản</w:t>
             </w:r>
             <w:proofErr w:type="spellEnd"/>
             <w:r>
@@ -5667,23 +4007,7 @@
                 <w:sz w:val="26"/>
                 <w:szCs w:val="26"/>
               </w:rPr>
-              <w:t>ti</w:t>
-            </w:r>
-            <w:r>
-              <w:rPr>
-                <w:rFonts w:ascii="Times New Roman" w:hAnsi="Times New Roman" w:cs="Times New Roman"/>
-                <w:sz w:val="26"/>
-                <w:szCs w:val="26"/>
-              </w:rPr>
-              <w:t>ề</w:t>
-            </w:r>
-            <w:r>
-              <w:rPr>
-                <w:rFonts w:ascii="Times New Roman" w:hAnsi="Times New Roman" w:cs="Times New Roman"/>
-                <w:sz w:val="26"/>
-                <w:szCs w:val="26"/>
-              </w:rPr>
-              <w:t>n</w:t>
+              <w:t>tiền</w:t>
             </w:r>
             <w:proofErr w:type="spellEnd"/>
             <w:r>
@@ -5729,23 +4053,7 @@
                 <w:sz w:val="26"/>
                 <w:szCs w:val="26"/>
               </w:rPr>
-              <w:t>Qu</w:t>
-            </w:r>
-            <w:r>
-              <w:rPr>
-                <w:rFonts w:ascii="Times New Roman" w:hAnsi="Times New Roman" w:cs="Times New Roman"/>
-                <w:sz w:val="26"/>
-                <w:szCs w:val="26"/>
-              </w:rPr>
-              <w:t>ả</w:t>
-            </w:r>
-            <w:r>
-              <w:rPr>
-                <w:rFonts w:ascii="Times New Roman" w:hAnsi="Times New Roman" w:cs="Times New Roman"/>
-                <w:sz w:val="26"/>
-                <w:szCs w:val="26"/>
-              </w:rPr>
-              <w:t>n</w:t>
+              <w:t>Quản</w:t>
             </w:r>
             <w:proofErr w:type="spellEnd"/>
             <w:r>
@@ -5781,23 +4089,7 @@
                 <w:sz w:val="26"/>
                 <w:szCs w:val="26"/>
               </w:rPr>
-              <w:t>ti</w:t>
-            </w:r>
-            <w:r>
-              <w:rPr>
-                <w:rFonts w:ascii="Times New Roman" w:hAnsi="Times New Roman" w:cs="Times New Roman"/>
-                <w:sz w:val="26"/>
-                <w:szCs w:val="26"/>
-              </w:rPr>
-              <w:t>ề</w:t>
-            </w:r>
-            <w:r>
-              <w:rPr>
-                <w:rFonts w:ascii="Times New Roman" w:hAnsi="Times New Roman" w:cs="Times New Roman"/>
-                <w:sz w:val="26"/>
-                <w:szCs w:val="26"/>
-              </w:rPr>
-              <w:t>n</w:t>
+              <w:t>tiền</w:t>
             </w:r>
             <w:proofErr w:type="spellEnd"/>
             <w:r>
@@ -5833,23 +4125,7 @@
                 <w:sz w:val="26"/>
                 <w:szCs w:val="26"/>
               </w:rPr>
-              <w:t>Qu</w:t>
-            </w:r>
-            <w:r>
-              <w:rPr>
-                <w:rFonts w:ascii="Times New Roman" w:hAnsi="Times New Roman" w:cs="Times New Roman"/>
-                <w:sz w:val="26"/>
-                <w:szCs w:val="26"/>
-              </w:rPr>
-              <w:t>ả</w:t>
-            </w:r>
-            <w:r>
-              <w:rPr>
-                <w:rFonts w:ascii="Times New Roman" w:hAnsi="Times New Roman" w:cs="Times New Roman"/>
-                <w:sz w:val="26"/>
-                <w:szCs w:val="26"/>
-              </w:rPr>
-              <w:t>n</w:t>
+              <w:t>Quản</w:t>
             </w:r>
             <w:proofErr w:type="spellEnd"/>
             <w:r>
@@ -5885,49 +4161,25 @@
                 <w:sz w:val="26"/>
                 <w:szCs w:val="26"/>
               </w:rPr>
-              <w:t>ti</w:t>
-            </w:r>
-            <w:r>
-              <w:rPr>
-                <w:rFonts w:ascii="Times New Roman" w:hAnsi="Times New Roman" w:cs="Times New Roman"/>
-                <w:sz w:val="26"/>
-                <w:szCs w:val="26"/>
-              </w:rPr>
-              <w:t>ề</w:t>
-            </w:r>
-            <w:r>
-              <w:rPr>
-                <w:rFonts w:ascii="Times New Roman" w:hAnsi="Times New Roman" w:cs="Times New Roman"/>
-                <w:sz w:val="26"/>
-                <w:szCs w:val="26"/>
-              </w:rPr>
-              <w:t>n</w:t>
-            </w:r>
-            <w:proofErr w:type="spellEnd"/>
-            <w:r>
-              <w:rPr>
-                <w:rFonts w:ascii="Times New Roman" w:hAnsi="Times New Roman" w:cs="Times New Roman"/>
-                <w:sz w:val="26"/>
-                <w:szCs w:val="26"/>
-              </w:rPr>
-              <w:t xml:space="preserve"> </w:t>
-            </w:r>
-            <w:proofErr w:type="spellStart"/>
-            <w:r>
-              <w:rPr>
-                <w:rFonts w:ascii="Times New Roman" w:hAnsi="Times New Roman" w:cs="Times New Roman"/>
-                <w:sz w:val="26"/>
-                <w:szCs w:val="26"/>
-              </w:rPr>
-              <w:t>lãi-n</w:t>
-            </w:r>
-            <w:r>
-              <w:rPr>
-                <w:rFonts w:ascii="Times New Roman" w:hAnsi="Times New Roman" w:cs="Times New Roman"/>
-                <w:sz w:val="26"/>
-                <w:szCs w:val="26"/>
-              </w:rPr>
-              <w:t>ợ</w:t>
+              <w:t>tiền</w:t>
+            </w:r>
+            <w:proofErr w:type="spellEnd"/>
+            <w:r>
+              <w:rPr>
+                <w:rFonts w:ascii="Times New Roman" w:hAnsi="Times New Roman" w:cs="Times New Roman"/>
+                <w:sz w:val="26"/>
+                <w:szCs w:val="26"/>
+              </w:rPr>
+              <w:t xml:space="preserve"> </w:t>
+            </w:r>
+            <w:proofErr w:type="spellStart"/>
+            <w:r>
+              <w:rPr>
+                <w:rFonts w:ascii="Times New Roman" w:hAnsi="Times New Roman" w:cs="Times New Roman"/>
+                <w:sz w:val="26"/>
+                <w:szCs w:val="26"/>
+              </w:rPr>
+              <w:t>lãi-nợ</w:t>
             </w:r>
             <w:proofErr w:type="spellEnd"/>
           </w:p>
@@ -5955,23 +4207,7 @@
                 <w:sz w:val="26"/>
                 <w:szCs w:val="26"/>
               </w:rPr>
-              <w:t>Qu</w:t>
-            </w:r>
-            <w:r>
-              <w:rPr>
-                <w:rFonts w:ascii="Times New Roman" w:hAnsi="Times New Roman" w:cs="Times New Roman"/>
-                <w:sz w:val="26"/>
-                <w:szCs w:val="26"/>
-              </w:rPr>
-              <w:t>ả</w:t>
-            </w:r>
-            <w:r>
-              <w:rPr>
-                <w:rFonts w:ascii="Times New Roman" w:hAnsi="Times New Roman" w:cs="Times New Roman"/>
-                <w:sz w:val="26"/>
-                <w:szCs w:val="26"/>
-              </w:rPr>
-              <w:t>n</w:t>
+              <w:t>Quản</w:t>
             </w:r>
             <w:proofErr w:type="spellEnd"/>
             <w:r>
@@ -6074,57 +4310,25 @@
                 <w:sz w:val="26"/>
                 <w:szCs w:val="26"/>
               </w:rPr>
-              <w:t>Bi</w:t>
-            </w:r>
-            <w:r>
-              <w:rPr>
-                <w:rFonts w:ascii="Times New Roman" w:hAnsi="Times New Roman" w:cs="Times New Roman"/>
-                <w:sz w:val="26"/>
-                <w:szCs w:val="26"/>
-              </w:rPr>
-              <w:t>ể</w:t>
-            </w:r>
-            <w:r>
-              <w:rPr>
-                <w:rFonts w:ascii="Times New Roman" w:hAnsi="Times New Roman" w:cs="Times New Roman"/>
-                <w:sz w:val="26"/>
-                <w:szCs w:val="26"/>
-              </w:rPr>
-              <w:t>u</w:t>
-            </w:r>
-            <w:proofErr w:type="spellEnd"/>
-            <w:r>
-              <w:rPr>
-                <w:rFonts w:ascii="Times New Roman" w:hAnsi="Times New Roman" w:cs="Times New Roman"/>
-                <w:sz w:val="26"/>
-                <w:szCs w:val="26"/>
-              </w:rPr>
-              <w:t xml:space="preserve"> </w:t>
-            </w:r>
-            <w:proofErr w:type="spellStart"/>
-            <w:r>
-              <w:rPr>
-                <w:rFonts w:ascii="Times New Roman" w:hAnsi="Times New Roman" w:cs="Times New Roman"/>
-                <w:sz w:val="26"/>
-                <w:szCs w:val="26"/>
-              </w:rPr>
-              <w:t>m</w:t>
-            </w:r>
-            <w:r>
-              <w:rPr>
-                <w:rFonts w:ascii="Times New Roman" w:hAnsi="Times New Roman" w:cs="Times New Roman"/>
-                <w:sz w:val="26"/>
-                <w:szCs w:val="26"/>
-              </w:rPr>
-              <w:t>ẫ</w:t>
-            </w:r>
-            <w:r>
-              <w:rPr>
-                <w:rFonts w:ascii="Times New Roman" w:hAnsi="Times New Roman" w:cs="Times New Roman"/>
-                <w:sz w:val="26"/>
-                <w:szCs w:val="26"/>
-              </w:rPr>
-              <w:t>u</w:t>
+              <w:t>Biểu</w:t>
+            </w:r>
+            <w:proofErr w:type="spellEnd"/>
+            <w:r>
+              <w:rPr>
+                <w:rFonts w:ascii="Times New Roman" w:hAnsi="Times New Roman" w:cs="Times New Roman"/>
+                <w:sz w:val="26"/>
+                <w:szCs w:val="26"/>
+              </w:rPr>
+              <w:t xml:space="preserve"> </w:t>
+            </w:r>
+            <w:proofErr w:type="spellStart"/>
+            <w:r>
+              <w:rPr>
+                <w:rFonts w:ascii="Times New Roman" w:hAnsi="Times New Roman" w:cs="Times New Roman"/>
+                <w:sz w:val="26"/>
+                <w:szCs w:val="26"/>
+              </w:rPr>
+              <w:t>mẫu</w:t>
             </w:r>
             <w:proofErr w:type="spellEnd"/>
           </w:p>
@@ -6192,101 +4396,1830 @@
                 <w:sz w:val="26"/>
                 <w:szCs w:val="26"/>
               </w:rPr>
-              <w:t>s</w:t>
-            </w:r>
-            <w:r>
-              <w:rPr>
-                <w:rFonts w:ascii="Times New Roman" w:hAnsi="Times New Roman" w:cs="Times New Roman"/>
-                <w:sz w:val="26"/>
-                <w:szCs w:val="26"/>
-              </w:rPr>
-              <w:t>ử</w:t>
-            </w:r>
-            <w:r>
-              <w:rPr>
-                <w:rFonts w:ascii="Times New Roman" w:hAnsi="Times New Roman" w:cs="Times New Roman"/>
-                <w:sz w:val="26"/>
-                <w:szCs w:val="26"/>
-              </w:rPr>
-              <w:t>a</w:t>
-            </w:r>
-            <w:proofErr w:type="spellEnd"/>
-            <w:r>
-              <w:rPr>
-                <w:rFonts w:ascii="Times New Roman" w:hAnsi="Times New Roman" w:cs="Times New Roman"/>
-                <w:sz w:val="26"/>
-                <w:szCs w:val="26"/>
-              </w:rPr>
-              <w:t xml:space="preserve"> </w:t>
-            </w:r>
-            <w:proofErr w:type="spellStart"/>
-            <w:r>
-              <w:rPr>
-                <w:rFonts w:ascii="Times New Roman" w:hAnsi="Times New Roman" w:cs="Times New Roman"/>
-                <w:sz w:val="26"/>
-                <w:szCs w:val="26"/>
-              </w:rPr>
-              <w:t>bi</w:t>
-            </w:r>
-            <w:r>
-              <w:rPr>
-                <w:rFonts w:ascii="Times New Roman" w:hAnsi="Times New Roman" w:cs="Times New Roman"/>
-                <w:sz w:val="26"/>
-                <w:szCs w:val="26"/>
-              </w:rPr>
-              <w:t>ễ</w:t>
-            </w:r>
-            <w:r>
-              <w:rPr>
-                <w:rFonts w:ascii="Times New Roman" w:hAnsi="Times New Roman" w:cs="Times New Roman"/>
-                <w:sz w:val="26"/>
-                <w:szCs w:val="26"/>
-              </w:rPr>
-              <w:t>u</w:t>
-            </w:r>
-            <w:proofErr w:type="spellEnd"/>
-            <w:r>
-              <w:rPr>
-                <w:rFonts w:ascii="Times New Roman" w:hAnsi="Times New Roman" w:cs="Times New Roman"/>
-                <w:sz w:val="26"/>
-                <w:szCs w:val="26"/>
-              </w:rPr>
-              <w:t xml:space="preserve"> </w:t>
-            </w:r>
-            <w:proofErr w:type="spellStart"/>
-            <w:r>
-              <w:rPr>
-                <w:rFonts w:ascii="Times New Roman" w:hAnsi="Times New Roman" w:cs="Times New Roman"/>
-                <w:sz w:val="26"/>
-                <w:szCs w:val="26"/>
-              </w:rPr>
-              <w:t>m</w:t>
-            </w:r>
-            <w:r>
-              <w:rPr>
-                <w:rFonts w:ascii="Times New Roman" w:hAnsi="Times New Roman" w:cs="Times New Roman"/>
-                <w:sz w:val="26"/>
-                <w:szCs w:val="26"/>
-              </w:rPr>
-              <w:t>ẫ</w:t>
-            </w:r>
-            <w:r>
-              <w:rPr>
-                <w:rFonts w:ascii="Times New Roman" w:hAnsi="Times New Roman" w:cs="Times New Roman"/>
-                <w:sz w:val="26"/>
-                <w:szCs w:val="26"/>
-              </w:rPr>
-              <w:t>u</w:t>
-            </w:r>
-            <w:proofErr w:type="spellEnd"/>
-            <w:r>
-              <w:rPr>
-                <w:rFonts w:ascii="Times New Roman" w:hAnsi="Times New Roman" w:cs="Times New Roman"/>
-                <w:sz w:val="26"/>
-                <w:szCs w:val="26"/>
-              </w:rPr>
-              <w:t xml:space="preserve"> </w:t>
-            </w:r>
+              <w:t>sửa</w:t>
+            </w:r>
+            <w:proofErr w:type="spellEnd"/>
+            <w:r>
+              <w:rPr>
+                <w:rFonts w:ascii="Times New Roman" w:hAnsi="Times New Roman" w:cs="Times New Roman"/>
+                <w:sz w:val="26"/>
+                <w:szCs w:val="26"/>
+              </w:rPr>
+              <w:t xml:space="preserve"> </w:t>
+            </w:r>
+            <w:proofErr w:type="spellStart"/>
+            <w:r>
+              <w:rPr>
+                <w:rFonts w:ascii="Times New Roman" w:hAnsi="Times New Roman" w:cs="Times New Roman"/>
+                <w:sz w:val="26"/>
+                <w:szCs w:val="26"/>
+              </w:rPr>
+              <w:t>biễu</w:t>
+            </w:r>
+            <w:proofErr w:type="spellEnd"/>
+            <w:r>
+              <w:rPr>
+                <w:rFonts w:ascii="Times New Roman" w:hAnsi="Times New Roman" w:cs="Times New Roman"/>
+                <w:sz w:val="26"/>
+                <w:szCs w:val="26"/>
+              </w:rPr>
+              <w:t xml:space="preserve"> </w:t>
+            </w:r>
+            <w:proofErr w:type="spellStart"/>
+            <w:r>
+              <w:rPr>
+                <w:rFonts w:ascii="Times New Roman" w:hAnsi="Times New Roman" w:cs="Times New Roman"/>
+                <w:sz w:val="26"/>
+                <w:szCs w:val="26"/>
+              </w:rPr>
+              <w:t>mẫu</w:t>
+            </w:r>
+            <w:proofErr w:type="spellEnd"/>
+            <w:r>
+              <w:rPr>
+                <w:rFonts w:ascii="Times New Roman" w:hAnsi="Times New Roman" w:cs="Times New Roman"/>
+                <w:sz w:val="26"/>
+                <w:szCs w:val="26"/>
+              </w:rPr>
+              <w:t xml:space="preserve"> </w:t>
+            </w:r>
+          </w:p>
+        </w:tc>
+      </w:tr>
+      <w:tr>
+        <w:tc>
+          <w:tcPr>
+            <w:tcW w:w="4788" w:type="dxa"/>
+            <w:shd w:val="clear" w:color="auto" w:fill="auto"/>
+            <w:tcMar>
+              <w:left w:w="108" w:type="dxa"/>
+            </w:tcMar>
+          </w:tcPr>
+          <w:p>
+            <w:pPr>
+              <w:spacing w:after="0" w:line="240" w:lineRule="auto"/>
+              <w:rPr>
+                <w:rFonts w:ascii="Times New Roman" w:hAnsi="Times New Roman" w:cs="Times New Roman"/>
+                <w:sz w:val="26"/>
+                <w:szCs w:val="26"/>
+              </w:rPr>
+            </w:pPr>
+            <w:r>
+              <w:rPr>
+                <w:rFonts w:ascii="Times New Roman" w:hAnsi="Times New Roman" w:cs="Times New Roman"/>
+                <w:sz w:val="26"/>
+                <w:szCs w:val="26"/>
+              </w:rPr>
+              <w:t>8.</w:t>
+            </w:r>
+            <w:r>
+              <w:rPr>
+                <w:rFonts w:ascii="Times New Roman" w:hAnsi="Times New Roman" w:cs="Times New Roman"/>
+                <w:sz w:val="26"/>
+                <w:szCs w:val="26"/>
+              </w:rPr>
+              <w:t xml:space="preserve"> </w:t>
+            </w:r>
+            <w:proofErr w:type="spellStart"/>
+            <w:r>
+              <w:rPr>
+                <w:rFonts w:ascii="Times New Roman" w:hAnsi="Times New Roman" w:cs="Times New Roman"/>
+                <w:sz w:val="26"/>
+                <w:szCs w:val="26"/>
+              </w:rPr>
+              <w:t>B</w:t>
+            </w:r>
+            <w:r>
+              <w:rPr>
+                <w:rFonts w:ascii="Times New Roman" w:hAnsi="Times New Roman" w:cs="Times New Roman"/>
+                <w:sz w:val="26"/>
+                <w:szCs w:val="26"/>
+              </w:rPr>
+              <w:t>áo</w:t>
+            </w:r>
+            <w:proofErr w:type="spellEnd"/>
+            <w:r>
+              <w:rPr>
+                <w:rFonts w:ascii="Times New Roman" w:hAnsi="Times New Roman" w:cs="Times New Roman"/>
+                <w:sz w:val="26"/>
+                <w:szCs w:val="26"/>
+              </w:rPr>
+              <w:t xml:space="preserve"> </w:t>
+            </w:r>
+            <w:proofErr w:type="spellStart"/>
+            <w:r>
+              <w:rPr>
+                <w:rFonts w:ascii="Times New Roman" w:hAnsi="Times New Roman" w:cs="Times New Roman"/>
+                <w:sz w:val="26"/>
+                <w:szCs w:val="26"/>
+              </w:rPr>
+              <w:t>tiền</w:t>
+            </w:r>
+            <w:proofErr w:type="spellEnd"/>
+            <w:r>
+              <w:rPr>
+                <w:rFonts w:ascii="Times New Roman" w:hAnsi="Times New Roman" w:cs="Times New Roman"/>
+                <w:sz w:val="26"/>
+                <w:szCs w:val="26"/>
+              </w:rPr>
+              <w:t xml:space="preserve"> </w:t>
+            </w:r>
+            <w:proofErr w:type="spellStart"/>
+            <w:r>
+              <w:rPr>
+                <w:rFonts w:ascii="Times New Roman" w:hAnsi="Times New Roman" w:cs="Times New Roman"/>
+                <w:sz w:val="26"/>
+                <w:szCs w:val="26"/>
+              </w:rPr>
+              <w:t>trọ</w:t>
+            </w:r>
+            <w:proofErr w:type="spellEnd"/>
+            <w:r>
+              <w:rPr>
+                <w:rFonts w:ascii="Times New Roman" w:hAnsi="Times New Roman" w:cs="Times New Roman"/>
+                <w:sz w:val="26"/>
+                <w:szCs w:val="26"/>
+              </w:rPr>
+              <w:t xml:space="preserve"> </w:t>
+            </w:r>
+            <w:proofErr w:type="spellStart"/>
+            <w:r>
+              <w:rPr>
+                <w:rFonts w:ascii="Times New Roman" w:hAnsi="Times New Roman" w:cs="Times New Roman"/>
+                <w:sz w:val="26"/>
+                <w:szCs w:val="26"/>
+              </w:rPr>
+              <w:t>cho</w:t>
+            </w:r>
+            <w:proofErr w:type="spellEnd"/>
+            <w:r>
+              <w:rPr>
+                <w:rFonts w:ascii="Times New Roman" w:hAnsi="Times New Roman" w:cs="Times New Roman"/>
+                <w:sz w:val="26"/>
+                <w:szCs w:val="26"/>
+              </w:rPr>
+              <w:t xml:space="preserve"> </w:t>
+            </w:r>
+            <w:proofErr w:type="spellStart"/>
+            <w:r>
+              <w:rPr>
+                <w:rFonts w:ascii="Times New Roman" w:hAnsi="Times New Roman" w:cs="Times New Roman"/>
+                <w:sz w:val="26"/>
+                <w:szCs w:val="26"/>
+              </w:rPr>
+              <w:t>chủ</w:t>
+            </w:r>
+            <w:proofErr w:type="spellEnd"/>
+            <w:r>
+              <w:rPr>
+                <w:rFonts w:ascii="Times New Roman" w:hAnsi="Times New Roman" w:cs="Times New Roman"/>
+                <w:sz w:val="26"/>
+                <w:szCs w:val="26"/>
+              </w:rPr>
+              <w:t xml:space="preserve"> </w:t>
+            </w:r>
+            <w:proofErr w:type="spellStart"/>
+            <w:r>
+              <w:rPr>
+                <w:rFonts w:ascii="Times New Roman" w:hAnsi="Times New Roman" w:cs="Times New Roman"/>
+                <w:sz w:val="26"/>
+                <w:szCs w:val="26"/>
+              </w:rPr>
+              <w:t>và</w:t>
+            </w:r>
+            <w:proofErr w:type="spellEnd"/>
+            <w:r>
+              <w:rPr>
+                <w:rFonts w:ascii="Times New Roman" w:hAnsi="Times New Roman" w:cs="Times New Roman"/>
+                <w:sz w:val="26"/>
+                <w:szCs w:val="26"/>
+              </w:rPr>
+              <w:t xml:space="preserve"> </w:t>
+            </w:r>
+            <w:proofErr w:type="spellStart"/>
+            <w:r>
+              <w:rPr>
+                <w:rFonts w:ascii="Times New Roman" w:hAnsi="Times New Roman" w:cs="Times New Roman"/>
+                <w:sz w:val="26"/>
+                <w:szCs w:val="26"/>
+              </w:rPr>
+              <w:t>người</w:t>
+            </w:r>
+            <w:proofErr w:type="spellEnd"/>
+            <w:r>
+              <w:rPr>
+                <w:rFonts w:ascii="Times New Roman" w:hAnsi="Times New Roman" w:cs="Times New Roman"/>
+                <w:sz w:val="26"/>
+                <w:szCs w:val="26"/>
+              </w:rPr>
+              <w:t xml:space="preserve"> </w:t>
+            </w:r>
+            <w:proofErr w:type="spellStart"/>
+            <w:r>
+              <w:rPr>
+                <w:rFonts w:ascii="Times New Roman" w:hAnsi="Times New Roman" w:cs="Times New Roman"/>
+                <w:sz w:val="26"/>
+                <w:szCs w:val="26"/>
+              </w:rPr>
+              <w:t>thuê</w:t>
+            </w:r>
+            <w:proofErr w:type="spellEnd"/>
+            <w:r>
+              <w:rPr>
+                <w:rFonts w:ascii="Times New Roman" w:hAnsi="Times New Roman" w:cs="Times New Roman"/>
+                <w:sz w:val="26"/>
+                <w:szCs w:val="26"/>
+              </w:rPr>
+              <w:t xml:space="preserve"> </w:t>
+            </w:r>
+            <w:proofErr w:type="spellStart"/>
+            <w:r>
+              <w:rPr>
+                <w:rFonts w:ascii="Times New Roman" w:hAnsi="Times New Roman" w:cs="Times New Roman"/>
+                <w:sz w:val="26"/>
+                <w:szCs w:val="26"/>
+              </w:rPr>
+              <w:t>bằng</w:t>
+            </w:r>
+            <w:proofErr w:type="spellEnd"/>
+            <w:r>
+              <w:rPr>
+                <w:rFonts w:ascii="Times New Roman" w:hAnsi="Times New Roman" w:cs="Times New Roman"/>
+                <w:sz w:val="26"/>
+                <w:szCs w:val="26"/>
+              </w:rPr>
+              <w:t xml:space="preserve"> SMS</w:t>
+            </w:r>
+          </w:p>
+        </w:tc>
+        <w:tc>
+          <w:tcPr>
+            <w:tcW w:w="4788" w:type="dxa"/>
+            <w:shd w:val="clear" w:color="auto" w:fill="auto"/>
+            <w:tcMar>
+              <w:left w:w="108" w:type="dxa"/>
+            </w:tcMar>
+          </w:tcPr>
+          <w:p>
+            <w:pPr>
+              <w:spacing w:after="0" w:line="240" w:lineRule="auto"/>
+              <w:rPr>
+                <w:rFonts w:ascii="Times New Roman" w:hAnsi="Times New Roman" w:cs="Times New Roman"/>
+                <w:sz w:val="26"/>
+                <w:szCs w:val="26"/>
+              </w:rPr>
+            </w:pPr>
+          </w:p>
+        </w:tc>
+      </w:tr>
+      <w:tr>
+        <w:tc>
+          <w:tcPr>
+            <w:tcW w:w="4788" w:type="dxa"/>
+            <w:shd w:val="clear" w:color="auto" w:fill="auto"/>
+            <w:tcMar>
+              <w:left w:w="108" w:type="dxa"/>
+            </w:tcMar>
+          </w:tcPr>
+          <w:p>
+            <w:pPr>
+              <w:spacing w:after="0" w:line="240" w:lineRule="auto"/>
+              <w:rPr>
+                <w:rFonts w:ascii="Times New Roman" w:hAnsi="Times New Roman" w:cs="Times New Roman"/>
+                <w:sz w:val="26"/>
+                <w:szCs w:val="26"/>
+              </w:rPr>
+            </w:pPr>
+            <w:r>
+              <w:rPr>
+                <w:rFonts w:ascii="Times New Roman" w:hAnsi="Times New Roman" w:cs="Times New Roman"/>
+                <w:sz w:val="26"/>
+                <w:szCs w:val="26"/>
+              </w:rPr>
+              <w:lastRenderedPageBreak/>
+              <w:t xml:space="preserve">9. </w:t>
+            </w:r>
+            <w:proofErr w:type="spellStart"/>
+            <w:r>
+              <w:rPr>
+                <w:rFonts w:ascii="Times New Roman" w:hAnsi="Times New Roman" w:cs="Times New Roman"/>
+                <w:sz w:val="26"/>
+                <w:szCs w:val="26"/>
+              </w:rPr>
+              <w:t>C</w:t>
+            </w:r>
+            <w:r>
+              <w:rPr>
+                <w:rFonts w:ascii="Times New Roman" w:hAnsi="Times New Roman" w:cs="Times New Roman"/>
+                <w:sz w:val="26"/>
+                <w:szCs w:val="26"/>
+              </w:rPr>
+              <w:t>ó</w:t>
+            </w:r>
+            <w:proofErr w:type="spellEnd"/>
+            <w:r>
+              <w:rPr>
+                <w:rFonts w:ascii="Times New Roman" w:hAnsi="Times New Roman" w:cs="Times New Roman"/>
+                <w:sz w:val="26"/>
+                <w:szCs w:val="26"/>
+              </w:rPr>
+              <w:t xml:space="preserve"> </w:t>
+            </w:r>
+            <w:proofErr w:type="spellStart"/>
+            <w:r>
+              <w:rPr>
+                <w:rFonts w:ascii="Times New Roman" w:hAnsi="Times New Roman" w:cs="Times New Roman"/>
+                <w:sz w:val="26"/>
+                <w:szCs w:val="26"/>
+              </w:rPr>
+              <w:t>thể</w:t>
+            </w:r>
+            <w:proofErr w:type="spellEnd"/>
+            <w:r>
+              <w:rPr>
+                <w:rFonts w:ascii="Times New Roman" w:hAnsi="Times New Roman" w:cs="Times New Roman"/>
+                <w:sz w:val="26"/>
+                <w:szCs w:val="26"/>
+              </w:rPr>
+              <w:t xml:space="preserve"> </w:t>
+            </w:r>
+            <w:proofErr w:type="spellStart"/>
+            <w:r>
+              <w:rPr>
+                <w:rFonts w:ascii="Times New Roman" w:hAnsi="Times New Roman" w:cs="Times New Roman"/>
+                <w:sz w:val="26"/>
+                <w:szCs w:val="26"/>
+              </w:rPr>
+              <w:t>tìm</w:t>
+            </w:r>
+            <w:proofErr w:type="spellEnd"/>
+            <w:r>
+              <w:rPr>
+                <w:rFonts w:ascii="Times New Roman" w:hAnsi="Times New Roman" w:cs="Times New Roman"/>
+                <w:sz w:val="26"/>
+                <w:szCs w:val="26"/>
+              </w:rPr>
+              <w:t xml:space="preserve"> </w:t>
+            </w:r>
+            <w:proofErr w:type="spellStart"/>
+            <w:r>
+              <w:rPr>
+                <w:rFonts w:ascii="Times New Roman" w:hAnsi="Times New Roman" w:cs="Times New Roman"/>
+                <w:sz w:val="26"/>
+                <w:szCs w:val="26"/>
+              </w:rPr>
+              <w:t>phòng</w:t>
+            </w:r>
+            <w:proofErr w:type="spellEnd"/>
+            <w:r>
+              <w:rPr>
+                <w:rFonts w:ascii="Times New Roman" w:hAnsi="Times New Roman" w:cs="Times New Roman"/>
+                <w:sz w:val="26"/>
+                <w:szCs w:val="26"/>
+              </w:rPr>
+              <w:t xml:space="preserve"> </w:t>
+            </w:r>
+            <w:proofErr w:type="spellStart"/>
+            <w:r>
+              <w:rPr>
+                <w:rFonts w:ascii="Times New Roman" w:hAnsi="Times New Roman" w:cs="Times New Roman"/>
+                <w:sz w:val="26"/>
+                <w:szCs w:val="26"/>
+              </w:rPr>
+              <w:t>trọ</w:t>
+            </w:r>
+            <w:proofErr w:type="spellEnd"/>
+            <w:r>
+              <w:rPr>
+                <w:rFonts w:ascii="Times New Roman" w:hAnsi="Times New Roman" w:cs="Times New Roman"/>
+                <w:sz w:val="26"/>
+                <w:szCs w:val="26"/>
+              </w:rPr>
+              <w:t xml:space="preserve"> </w:t>
+            </w:r>
+            <w:proofErr w:type="spellStart"/>
+            <w:r>
+              <w:rPr>
+                <w:rFonts w:ascii="Times New Roman" w:hAnsi="Times New Roman" w:cs="Times New Roman"/>
+                <w:sz w:val="26"/>
+                <w:szCs w:val="26"/>
+              </w:rPr>
+              <w:t>thông</w:t>
+            </w:r>
+            <w:proofErr w:type="spellEnd"/>
+            <w:r>
+              <w:rPr>
+                <w:rFonts w:ascii="Times New Roman" w:hAnsi="Times New Roman" w:cs="Times New Roman"/>
+                <w:sz w:val="26"/>
+                <w:szCs w:val="26"/>
+              </w:rPr>
+              <w:t xml:space="preserve"> qua </w:t>
+            </w:r>
+            <w:proofErr w:type="spellStart"/>
+            <w:r>
+              <w:rPr>
+                <w:rFonts w:ascii="Times New Roman" w:hAnsi="Times New Roman" w:cs="Times New Roman"/>
+                <w:sz w:val="26"/>
+                <w:szCs w:val="26"/>
+              </w:rPr>
+              <w:t>hệ</w:t>
+            </w:r>
+            <w:proofErr w:type="spellEnd"/>
+            <w:r>
+              <w:rPr>
+                <w:rFonts w:ascii="Times New Roman" w:hAnsi="Times New Roman" w:cs="Times New Roman"/>
+                <w:sz w:val="26"/>
+                <w:szCs w:val="26"/>
+              </w:rPr>
+              <w:t xml:space="preserve"> </w:t>
+            </w:r>
+            <w:proofErr w:type="spellStart"/>
+            <w:r>
+              <w:rPr>
+                <w:rFonts w:ascii="Times New Roman" w:hAnsi="Times New Roman" w:cs="Times New Roman"/>
+                <w:sz w:val="26"/>
+                <w:szCs w:val="26"/>
+              </w:rPr>
+              <w:t>thống</w:t>
+            </w:r>
+            <w:proofErr w:type="spellEnd"/>
+            <w:r>
+              <w:rPr>
+                <w:rFonts w:ascii="Times New Roman" w:hAnsi="Times New Roman" w:cs="Times New Roman"/>
+                <w:sz w:val="26"/>
+                <w:szCs w:val="26"/>
+              </w:rPr>
+              <w:t xml:space="preserve"> </w:t>
+            </w:r>
+            <w:proofErr w:type="spellStart"/>
+            <w:r>
+              <w:rPr>
+                <w:rFonts w:ascii="Times New Roman" w:hAnsi="Times New Roman" w:cs="Times New Roman"/>
+                <w:sz w:val="26"/>
+                <w:szCs w:val="26"/>
+              </w:rPr>
+              <w:t>liên</w:t>
+            </w:r>
+            <w:proofErr w:type="spellEnd"/>
+            <w:r>
+              <w:rPr>
+                <w:rFonts w:ascii="Times New Roman" w:hAnsi="Times New Roman" w:cs="Times New Roman"/>
+                <w:sz w:val="26"/>
+                <w:szCs w:val="26"/>
+              </w:rPr>
+              <w:t xml:space="preserve"> </w:t>
+            </w:r>
+            <w:proofErr w:type="spellStart"/>
+            <w:r>
+              <w:rPr>
+                <w:rFonts w:ascii="Times New Roman" w:hAnsi="Times New Roman" w:cs="Times New Roman"/>
+                <w:sz w:val="26"/>
+                <w:szCs w:val="26"/>
+              </w:rPr>
+              <w:t>kết</w:t>
+            </w:r>
+            <w:proofErr w:type="spellEnd"/>
+            <w:r>
+              <w:rPr>
+                <w:rFonts w:ascii="Times New Roman" w:hAnsi="Times New Roman" w:cs="Times New Roman"/>
+                <w:sz w:val="26"/>
+                <w:szCs w:val="26"/>
+              </w:rPr>
+              <w:t xml:space="preserve"> </w:t>
+            </w:r>
+            <w:proofErr w:type="spellStart"/>
+            <w:r>
+              <w:rPr>
+                <w:rFonts w:ascii="Times New Roman" w:hAnsi="Times New Roman" w:cs="Times New Roman"/>
+                <w:sz w:val="26"/>
+                <w:szCs w:val="26"/>
+              </w:rPr>
+              <w:t>với</w:t>
+            </w:r>
+            <w:proofErr w:type="spellEnd"/>
+            <w:r>
+              <w:rPr>
+                <w:rFonts w:ascii="Times New Roman" w:hAnsi="Times New Roman" w:cs="Times New Roman"/>
+                <w:sz w:val="26"/>
+                <w:szCs w:val="26"/>
+              </w:rPr>
+              <w:t xml:space="preserve"> </w:t>
+            </w:r>
+            <w:proofErr w:type="spellStart"/>
+            <w:r>
+              <w:rPr>
+                <w:rFonts w:ascii="Times New Roman" w:hAnsi="Times New Roman" w:cs="Times New Roman"/>
+                <w:sz w:val="26"/>
+                <w:szCs w:val="26"/>
+              </w:rPr>
+              <w:t>mạng</w:t>
+            </w:r>
+            <w:proofErr w:type="spellEnd"/>
+            <w:r>
+              <w:rPr>
+                <w:rFonts w:ascii="Times New Roman" w:hAnsi="Times New Roman" w:cs="Times New Roman"/>
+                <w:sz w:val="26"/>
+                <w:szCs w:val="26"/>
+              </w:rPr>
+              <w:t xml:space="preserve"> </w:t>
+            </w:r>
+            <w:proofErr w:type="spellStart"/>
+            <w:r>
+              <w:rPr>
+                <w:rFonts w:ascii="Times New Roman" w:hAnsi="Times New Roman" w:cs="Times New Roman"/>
+                <w:sz w:val="26"/>
+                <w:szCs w:val="26"/>
+              </w:rPr>
+              <w:t>xã</w:t>
+            </w:r>
+            <w:proofErr w:type="spellEnd"/>
+            <w:r>
+              <w:rPr>
+                <w:rFonts w:ascii="Times New Roman" w:hAnsi="Times New Roman" w:cs="Times New Roman"/>
+                <w:sz w:val="26"/>
+                <w:szCs w:val="26"/>
+              </w:rPr>
+              <w:t xml:space="preserve"> </w:t>
+            </w:r>
+            <w:proofErr w:type="spellStart"/>
+            <w:r>
+              <w:rPr>
+                <w:rFonts w:ascii="Times New Roman" w:hAnsi="Times New Roman" w:cs="Times New Roman"/>
+                <w:sz w:val="26"/>
+                <w:szCs w:val="26"/>
+              </w:rPr>
+              <w:t>hội</w:t>
+            </w:r>
+            <w:proofErr w:type="spellEnd"/>
+          </w:p>
+        </w:tc>
+        <w:tc>
+          <w:tcPr>
+            <w:tcW w:w="4788" w:type="dxa"/>
+            <w:shd w:val="clear" w:color="auto" w:fill="auto"/>
+            <w:tcMar>
+              <w:left w:w="108" w:type="dxa"/>
+            </w:tcMar>
+          </w:tcPr>
+          <w:p>
+            <w:pPr>
+              <w:spacing w:after="0" w:line="240" w:lineRule="auto"/>
+              <w:rPr>
+                <w:rFonts w:ascii="Times New Roman" w:hAnsi="Times New Roman" w:cs="Times New Roman"/>
+                <w:sz w:val="26"/>
+                <w:szCs w:val="26"/>
+              </w:rPr>
+            </w:pPr>
+          </w:p>
+        </w:tc>
+      </w:tr>
+      <w:tr>
+        <w:tc>
+          <w:tcPr>
+            <w:tcW w:w="4788" w:type="dxa"/>
+            <w:shd w:val="clear" w:color="auto" w:fill="auto"/>
+            <w:tcMar>
+              <w:left w:w="108" w:type="dxa"/>
+            </w:tcMar>
+          </w:tcPr>
+          <w:p>
+            <w:pPr>
+              <w:spacing w:after="0" w:line="240" w:lineRule="auto"/>
+              <w:rPr>
+                <w:rFonts w:ascii="Times New Roman" w:hAnsi="Times New Roman" w:cs="Times New Roman"/>
+                <w:sz w:val="26"/>
+                <w:szCs w:val="26"/>
+              </w:rPr>
+            </w:pPr>
+            <w:r>
+              <w:rPr>
+                <w:rFonts w:ascii="Times New Roman" w:hAnsi="Times New Roman" w:cs="Times New Roman"/>
+                <w:sz w:val="26"/>
+                <w:szCs w:val="26"/>
+              </w:rPr>
+              <w:t>10.</w:t>
+            </w:r>
+            <w:r>
+              <w:t xml:space="preserve"> </w:t>
+            </w:r>
+            <w:proofErr w:type="spellStart"/>
+            <w:r>
+              <w:rPr>
+                <w:rFonts w:ascii="Times New Roman" w:hAnsi="Times New Roman" w:cs="Times New Roman"/>
+                <w:sz w:val="26"/>
+                <w:szCs w:val="26"/>
+              </w:rPr>
+              <w:t>sau</w:t>
+            </w:r>
+            <w:proofErr w:type="spellEnd"/>
+            <w:r>
+              <w:rPr>
+                <w:rFonts w:ascii="Times New Roman" w:hAnsi="Times New Roman" w:cs="Times New Roman"/>
+                <w:sz w:val="26"/>
+                <w:szCs w:val="26"/>
+              </w:rPr>
+              <w:t xml:space="preserve"> </w:t>
+            </w:r>
+            <w:proofErr w:type="spellStart"/>
+            <w:r>
+              <w:rPr>
+                <w:rFonts w:ascii="Times New Roman" w:hAnsi="Times New Roman" w:cs="Times New Roman"/>
+                <w:sz w:val="26"/>
+                <w:szCs w:val="26"/>
+              </w:rPr>
+              <w:t>khi</w:t>
+            </w:r>
+            <w:proofErr w:type="spellEnd"/>
+            <w:r>
+              <w:rPr>
+                <w:rFonts w:ascii="Times New Roman" w:hAnsi="Times New Roman" w:cs="Times New Roman"/>
+                <w:sz w:val="26"/>
+                <w:szCs w:val="26"/>
+              </w:rPr>
+              <w:t xml:space="preserve"> </w:t>
+            </w:r>
+            <w:proofErr w:type="spellStart"/>
+            <w:r>
+              <w:rPr>
+                <w:rFonts w:ascii="Times New Roman" w:hAnsi="Times New Roman" w:cs="Times New Roman"/>
+                <w:sz w:val="26"/>
+                <w:szCs w:val="26"/>
+              </w:rPr>
+              <w:t>xem</w:t>
+            </w:r>
+            <w:proofErr w:type="spellEnd"/>
+            <w:r>
+              <w:rPr>
+                <w:rFonts w:ascii="Times New Roman" w:hAnsi="Times New Roman" w:cs="Times New Roman"/>
+                <w:sz w:val="26"/>
+                <w:szCs w:val="26"/>
+              </w:rPr>
+              <w:t xml:space="preserve"> </w:t>
+            </w:r>
+            <w:proofErr w:type="spellStart"/>
+            <w:r>
+              <w:rPr>
+                <w:rFonts w:ascii="Times New Roman" w:hAnsi="Times New Roman" w:cs="Times New Roman"/>
+                <w:sz w:val="26"/>
+                <w:szCs w:val="26"/>
+              </w:rPr>
+              <w:t>phòng</w:t>
+            </w:r>
+            <w:proofErr w:type="spellEnd"/>
+            <w:r>
+              <w:rPr>
+                <w:rFonts w:ascii="Times New Roman" w:hAnsi="Times New Roman" w:cs="Times New Roman"/>
+                <w:sz w:val="26"/>
+                <w:szCs w:val="26"/>
+              </w:rPr>
+              <w:t xml:space="preserve"> </w:t>
+            </w:r>
+            <w:proofErr w:type="spellStart"/>
+            <w:r>
+              <w:rPr>
+                <w:rFonts w:ascii="Times New Roman" w:hAnsi="Times New Roman" w:cs="Times New Roman"/>
+                <w:sz w:val="26"/>
+                <w:szCs w:val="26"/>
+              </w:rPr>
+              <w:t>trọ</w:t>
+            </w:r>
+            <w:proofErr w:type="spellEnd"/>
+            <w:r>
+              <w:rPr>
+                <w:rFonts w:ascii="Times New Roman" w:hAnsi="Times New Roman" w:cs="Times New Roman"/>
+                <w:sz w:val="26"/>
+                <w:szCs w:val="26"/>
+              </w:rPr>
+              <w:t xml:space="preserve"> </w:t>
+            </w:r>
+            <w:proofErr w:type="spellStart"/>
+            <w:r>
+              <w:rPr>
+                <w:rFonts w:ascii="Times New Roman" w:hAnsi="Times New Roman" w:cs="Times New Roman"/>
+                <w:sz w:val="26"/>
+                <w:szCs w:val="26"/>
+              </w:rPr>
+              <w:t>trên</w:t>
+            </w:r>
+            <w:proofErr w:type="spellEnd"/>
+            <w:r>
+              <w:rPr>
+                <w:rFonts w:ascii="Times New Roman" w:hAnsi="Times New Roman" w:cs="Times New Roman"/>
+                <w:sz w:val="26"/>
+                <w:szCs w:val="26"/>
+              </w:rPr>
+              <w:t xml:space="preserve"> </w:t>
+            </w:r>
+            <w:proofErr w:type="spellStart"/>
+            <w:r>
+              <w:rPr>
+                <w:rFonts w:ascii="Times New Roman" w:hAnsi="Times New Roman" w:cs="Times New Roman"/>
+                <w:sz w:val="26"/>
+                <w:szCs w:val="26"/>
+              </w:rPr>
+              <w:t>hệ</w:t>
+            </w:r>
+            <w:proofErr w:type="spellEnd"/>
+            <w:r>
+              <w:rPr>
+                <w:rFonts w:ascii="Times New Roman" w:hAnsi="Times New Roman" w:cs="Times New Roman"/>
+                <w:sz w:val="26"/>
+                <w:szCs w:val="26"/>
+              </w:rPr>
+              <w:t xml:space="preserve"> </w:t>
+            </w:r>
+            <w:proofErr w:type="spellStart"/>
+            <w:r>
+              <w:rPr>
+                <w:rFonts w:ascii="Times New Roman" w:hAnsi="Times New Roman" w:cs="Times New Roman"/>
+                <w:sz w:val="26"/>
+                <w:szCs w:val="26"/>
+              </w:rPr>
+              <w:t>thống</w:t>
+            </w:r>
+            <w:proofErr w:type="spellEnd"/>
+            <w:r>
+              <w:rPr>
+                <w:rFonts w:ascii="Times New Roman" w:hAnsi="Times New Roman" w:cs="Times New Roman"/>
+                <w:sz w:val="26"/>
+                <w:szCs w:val="26"/>
+              </w:rPr>
+              <w:t xml:space="preserve"> </w:t>
+            </w:r>
+            <w:proofErr w:type="spellStart"/>
+            <w:r>
+              <w:rPr>
+                <w:rFonts w:ascii="Times New Roman" w:hAnsi="Times New Roman" w:cs="Times New Roman"/>
+                <w:sz w:val="26"/>
+                <w:szCs w:val="26"/>
+              </w:rPr>
+              <w:t>nếu</w:t>
+            </w:r>
+            <w:proofErr w:type="spellEnd"/>
+            <w:r>
+              <w:rPr>
+                <w:rFonts w:ascii="Times New Roman" w:hAnsi="Times New Roman" w:cs="Times New Roman"/>
+                <w:sz w:val="26"/>
+                <w:szCs w:val="26"/>
+              </w:rPr>
+              <w:t xml:space="preserve"> </w:t>
+            </w:r>
+            <w:proofErr w:type="spellStart"/>
+            <w:r>
+              <w:rPr>
+                <w:rFonts w:ascii="Times New Roman" w:hAnsi="Times New Roman" w:cs="Times New Roman"/>
+                <w:sz w:val="26"/>
+                <w:szCs w:val="26"/>
+              </w:rPr>
+              <w:t>cảm</w:t>
+            </w:r>
+            <w:proofErr w:type="spellEnd"/>
+            <w:r>
+              <w:rPr>
+                <w:rFonts w:ascii="Times New Roman" w:hAnsi="Times New Roman" w:cs="Times New Roman"/>
+                <w:sz w:val="26"/>
+                <w:szCs w:val="26"/>
+              </w:rPr>
+              <w:t xml:space="preserve"> </w:t>
+            </w:r>
+            <w:proofErr w:type="spellStart"/>
+            <w:r>
+              <w:rPr>
+                <w:rFonts w:ascii="Times New Roman" w:hAnsi="Times New Roman" w:cs="Times New Roman"/>
+                <w:sz w:val="26"/>
+                <w:szCs w:val="26"/>
+              </w:rPr>
+              <w:t>thấy</w:t>
+            </w:r>
+            <w:proofErr w:type="spellEnd"/>
+            <w:r>
+              <w:rPr>
+                <w:rFonts w:ascii="Times New Roman" w:hAnsi="Times New Roman" w:cs="Times New Roman"/>
+                <w:sz w:val="26"/>
+                <w:szCs w:val="26"/>
+              </w:rPr>
+              <w:t xml:space="preserve"> </w:t>
+            </w:r>
+            <w:proofErr w:type="spellStart"/>
+            <w:r>
+              <w:rPr>
+                <w:rFonts w:ascii="Times New Roman" w:hAnsi="Times New Roman" w:cs="Times New Roman"/>
+                <w:sz w:val="26"/>
+                <w:szCs w:val="26"/>
+              </w:rPr>
+              <w:t>ưng</w:t>
+            </w:r>
+            <w:proofErr w:type="spellEnd"/>
+            <w:r>
+              <w:rPr>
+                <w:rFonts w:ascii="Times New Roman" w:hAnsi="Times New Roman" w:cs="Times New Roman"/>
+                <w:sz w:val="26"/>
+                <w:szCs w:val="26"/>
+              </w:rPr>
+              <w:t xml:space="preserve"> ý </w:t>
+            </w:r>
+            <w:proofErr w:type="spellStart"/>
+            <w:r>
+              <w:rPr>
+                <w:rFonts w:ascii="Times New Roman" w:hAnsi="Times New Roman" w:cs="Times New Roman"/>
+                <w:sz w:val="26"/>
+                <w:szCs w:val="26"/>
+              </w:rPr>
+              <w:t>người</w:t>
+            </w:r>
+            <w:proofErr w:type="spellEnd"/>
+            <w:r>
+              <w:rPr>
+                <w:rFonts w:ascii="Times New Roman" w:hAnsi="Times New Roman" w:cs="Times New Roman"/>
+                <w:sz w:val="26"/>
+                <w:szCs w:val="26"/>
+              </w:rPr>
+              <w:t xml:space="preserve"> </w:t>
+            </w:r>
+            <w:proofErr w:type="spellStart"/>
+            <w:r>
+              <w:rPr>
+                <w:rFonts w:ascii="Times New Roman" w:hAnsi="Times New Roman" w:cs="Times New Roman"/>
+                <w:sz w:val="26"/>
+                <w:szCs w:val="26"/>
+              </w:rPr>
+              <w:t>dùng</w:t>
+            </w:r>
+            <w:proofErr w:type="spellEnd"/>
+            <w:r>
+              <w:rPr>
+                <w:rFonts w:ascii="Times New Roman" w:hAnsi="Times New Roman" w:cs="Times New Roman"/>
+                <w:sz w:val="26"/>
+                <w:szCs w:val="26"/>
+              </w:rPr>
+              <w:t xml:space="preserve"> </w:t>
+            </w:r>
+            <w:proofErr w:type="spellStart"/>
+            <w:r>
+              <w:rPr>
+                <w:rFonts w:ascii="Times New Roman" w:hAnsi="Times New Roman" w:cs="Times New Roman"/>
+                <w:sz w:val="26"/>
+                <w:szCs w:val="26"/>
+              </w:rPr>
+              <w:t>có</w:t>
+            </w:r>
+            <w:proofErr w:type="spellEnd"/>
+            <w:r>
+              <w:rPr>
+                <w:rFonts w:ascii="Times New Roman" w:hAnsi="Times New Roman" w:cs="Times New Roman"/>
+                <w:sz w:val="26"/>
+                <w:szCs w:val="26"/>
+              </w:rPr>
+              <w:t xml:space="preserve"> </w:t>
+            </w:r>
+            <w:proofErr w:type="spellStart"/>
+            <w:r>
+              <w:rPr>
+                <w:rFonts w:ascii="Times New Roman" w:hAnsi="Times New Roman" w:cs="Times New Roman"/>
+                <w:sz w:val="26"/>
+                <w:szCs w:val="26"/>
+              </w:rPr>
+              <w:t>thể</w:t>
+            </w:r>
+            <w:proofErr w:type="spellEnd"/>
+            <w:r>
+              <w:rPr>
+                <w:rFonts w:ascii="Times New Roman" w:hAnsi="Times New Roman" w:cs="Times New Roman"/>
+                <w:sz w:val="26"/>
+                <w:szCs w:val="26"/>
+              </w:rPr>
+              <w:t xml:space="preserve"> </w:t>
+            </w:r>
+            <w:proofErr w:type="spellStart"/>
+            <w:r>
+              <w:rPr>
+                <w:rFonts w:ascii="Times New Roman" w:hAnsi="Times New Roman" w:cs="Times New Roman"/>
+                <w:sz w:val="26"/>
+                <w:szCs w:val="26"/>
+              </w:rPr>
+              <w:t>đặt</w:t>
+            </w:r>
+            <w:proofErr w:type="spellEnd"/>
+            <w:r>
+              <w:rPr>
+                <w:rFonts w:ascii="Times New Roman" w:hAnsi="Times New Roman" w:cs="Times New Roman"/>
+                <w:sz w:val="26"/>
+                <w:szCs w:val="26"/>
+              </w:rPr>
+              <w:t xml:space="preserve"> </w:t>
+            </w:r>
+            <w:proofErr w:type="spellStart"/>
+            <w:r>
+              <w:rPr>
+                <w:rFonts w:ascii="Times New Roman" w:hAnsi="Times New Roman" w:cs="Times New Roman"/>
+                <w:sz w:val="26"/>
+                <w:szCs w:val="26"/>
+              </w:rPr>
+              <w:t>phòng</w:t>
+            </w:r>
+            <w:proofErr w:type="spellEnd"/>
+            <w:r>
+              <w:rPr>
+                <w:rFonts w:ascii="Times New Roman" w:hAnsi="Times New Roman" w:cs="Times New Roman"/>
+                <w:sz w:val="26"/>
+                <w:szCs w:val="26"/>
+              </w:rPr>
+              <w:t xml:space="preserve"> </w:t>
+            </w:r>
+            <w:proofErr w:type="spellStart"/>
+            <w:r>
+              <w:rPr>
+                <w:rFonts w:ascii="Times New Roman" w:hAnsi="Times New Roman" w:cs="Times New Roman"/>
+                <w:sz w:val="26"/>
+                <w:szCs w:val="26"/>
+              </w:rPr>
+              <w:t>trong</w:t>
+            </w:r>
+            <w:proofErr w:type="spellEnd"/>
+            <w:r>
+              <w:rPr>
+                <w:rFonts w:ascii="Times New Roman" w:hAnsi="Times New Roman" w:cs="Times New Roman"/>
+                <w:sz w:val="26"/>
+                <w:szCs w:val="26"/>
+              </w:rPr>
+              <w:t xml:space="preserve"> </w:t>
+            </w:r>
+            <w:proofErr w:type="spellStart"/>
+            <w:r>
+              <w:rPr>
+                <w:rFonts w:ascii="Times New Roman" w:hAnsi="Times New Roman" w:cs="Times New Roman"/>
+                <w:sz w:val="26"/>
+                <w:szCs w:val="26"/>
+              </w:rPr>
+              <w:t>vòng</w:t>
+            </w:r>
+            <w:proofErr w:type="spellEnd"/>
+            <w:r>
+              <w:rPr>
+                <w:rFonts w:ascii="Times New Roman" w:hAnsi="Times New Roman" w:cs="Times New Roman"/>
+                <w:sz w:val="26"/>
+                <w:szCs w:val="26"/>
+              </w:rPr>
+              <w:t xml:space="preserve"> 24h </w:t>
+            </w:r>
+            <w:proofErr w:type="spellStart"/>
+            <w:r>
+              <w:rPr>
+                <w:rFonts w:ascii="Times New Roman" w:hAnsi="Times New Roman" w:cs="Times New Roman"/>
+                <w:sz w:val="26"/>
+                <w:szCs w:val="26"/>
+              </w:rPr>
+              <w:t>nếu</w:t>
+            </w:r>
+            <w:proofErr w:type="spellEnd"/>
+            <w:r>
+              <w:rPr>
+                <w:rFonts w:ascii="Times New Roman" w:hAnsi="Times New Roman" w:cs="Times New Roman"/>
+                <w:sz w:val="26"/>
+                <w:szCs w:val="26"/>
+              </w:rPr>
+              <w:t xml:space="preserve"> </w:t>
+            </w:r>
+            <w:proofErr w:type="spellStart"/>
+            <w:r>
+              <w:rPr>
+                <w:rFonts w:ascii="Times New Roman" w:hAnsi="Times New Roman" w:cs="Times New Roman"/>
+                <w:sz w:val="26"/>
+                <w:szCs w:val="26"/>
+              </w:rPr>
+              <w:t>không</w:t>
+            </w:r>
+            <w:proofErr w:type="spellEnd"/>
+            <w:r>
+              <w:rPr>
+                <w:rFonts w:ascii="Times New Roman" w:hAnsi="Times New Roman" w:cs="Times New Roman"/>
+                <w:sz w:val="26"/>
+                <w:szCs w:val="26"/>
+              </w:rPr>
+              <w:t xml:space="preserve"> </w:t>
+            </w:r>
+            <w:proofErr w:type="spellStart"/>
+            <w:r>
+              <w:rPr>
+                <w:rFonts w:ascii="Times New Roman" w:hAnsi="Times New Roman" w:cs="Times New Roman"/>
+                <w:sz w:val="26"/>
+                <w:szCs w:val="26"/>
+              </w:rPr>
+              <w:t>thanh</w:t>
+            </w:r>
+            <w:proofErr w:type="spellEnd"/>
+            <w:r>
+              <w:rPr>
+                <w:rFonts w:ascii="Times New Roman" w:hAnsi="Times New Roman" w:cs="Times New Roman"/>
+                <w:sz w:val="26"/>
+                <w:szCs w:val="26"/>
+              </w:rPr>
+              <w:t xml:space="preserve"> </w:t>
+            </w:r>
+            <w:proofErr w:type="spellStart"/>
+            <w:r>
+              <w:rPr>
+                <w:rFonts w:ascii="Times New Roman" w:hAnsi="Times New Roman" w:cs="Times New Roman"/>
+                <w:sz w:val="26"/>
+                <w:szCs w:val="26"/>
+              </w:rPr>
+              <w:t>toán</w:t>
+            </w:r>
+            <w:proofErr w:type="spellEnd"/>
+            <w:r>
+              <w:rPr>
+                <w:rFonts w:ascii="Times New Roman" w:hAnsi="Times New Roman" w:cs="Times New Roman"/>
+                <w:sz w:val="26"/>
+                <w:szCs w:val="26"/>
+              </w:rPr>
+              <w:t xml:space="preserve"> </w:t>
+            </w:r>
+            <w:proofErr w:type="spellStart"/>
+            <w:r>
+              <w:rPr>
+                <w:rFonts w:ascii="Times New Roman" w:hAnsi="Times New Roman" w:cs="Times New Roman"/>
+                <w:sz w:val="26"/>
+                <w:szCs w:val="26"/>
+              </w:rPr>
+              <w:t>tiền</w:t>
+            </w:r>
+            <w:proofErr w:type="spellEnd"/>
+            <w:r>
+              <w:rPr>
+                <w:rFonts w:ascii="Times New Roman" w:hAnsi="Times New Roman" w:cs="Times New Roman"/>
+                <w:sz w:val="26"/>
+                <w:szCs w:val="26"/>
+              </w:rPr>
+              <w:t xml:space="preserve"> </w:t>
+            </w:r>
+            <w:proofErr w:type="spellStart"/>
+            <w:r>
+              <w:rPr>
+                <w:rFonts w:ascii="Times New Roman" w:hAnsi="Times New Roman" w:cs="Times New Roman"/>
+                <w:sz w:val="26"/>
+                <w:szCs w:val="26"/>
+              </w:rPr>
+              <w:t>cọc</w:t>
+            </w:r>
+            <w:proofErr w:type="spellEnd"/>
+            <w:r>
+              <w:rPr>
+                <w:rFonts w:ascii="Times New Roman" w:hAnsi="Times New Roman" w:cs="Times New Roman"/>
+                <w:sz w:val="26"/>
+                <w:szCs w:val="26"/>
+              </w:rPr>
+              <w:t xml:space="preserve"> </w:t>
+            </w:r>
+            <w:proofErr w:type="spellStart"/>
+            <w:r>
+              <w:rPr>
+                <w:rFonts w:ascii="Times New Roman" w:hAnsi="Times New Roman" w:cs="Times New Roman"/>
+                <w:sz w:val="26"/>
+                <w:szCs w:val="26"/>
+              </w:rPr>
+              <w:t>thì</w:t>
+            </w:r>
+            <w:proofErr w:type="spellEnd"/>
+            <w:r>
+              <w:rPr>
+                <w:rFonts w:ascii="Times New Roman" w:hAnsi="Times New Roman" w:cs="Times New Roman"/>
+                <w:sz w:val="26"/>
+                <w:szCs w:val="26"/>
+              </w:rPr>
+              <w:t xml:space="preserve"> </w:t>
+            </w:r>
+            <w:proofErr w:type="spellStart"/>
+            <w:r>
+              <w:rPr>
+                <w:rFonts w:ascii="Times New Roman" w:hAnsi="Times New Roman" w:cs="Times New Roman"/>
+                <w:sz w:val="26"/>
+                <w:szCs w:val="26"/>
+              </w:rPr>
+              <w:t>chủ</w:t>
+            </w:r>
+            <w:proofErr w:type="spellEnd"/>
+            <w:r>
+              <w:rPr>
+                <w:rFonts w:ascii="Times New Roman" w:hAnsi="Times New Roman" w:cs="Times New Roman"/>
+                <w:sz w:val="26"/>
+                <w:szCs w:val="26"/>
+              </w:rPr>
+              <w:t xml:space="preserve"> </w:t>
+            </w:r>
+            <w:proofErr w:type="spellStart"/>
+            <w:r>
+              <w:rPr>
+                <w:rFonts w:ascii="Times New Roman" w:hAnsi="Times New Roman" w:cs="Times New Roman"/>
+                <w:sz w:val="26"/>
+                <w:szCs w:val="26"/>
+              </w:rPr>
+              <w:t>trọ</w:t>
+            </w:r>
+            <w:proofErr w:type="spellEnd"/>
+            <w:r>
+              <w:rPr>
+                <w:rFonts w:ascii="Times New Roman" w:hAnsi="Times New Roman" w:cs="Times New Roman"/>
+                <w:sz w:val="26"/>
+                <w:szCs w:val="26"/>
+              </w:rPr>
+              <w:t xml:space="preserve"> </w:t>
+            </w:r>
+            <w:proofErr w:type="spellStart"/>
+            <w:r>
+              <w:rPr>
+                <w:rFonts w:ascii="Times New Roman" w:hAnsi="Times New Roman" w:cs="Times New Roman"/>
+                <w:sz w:val="26"/>
+                <w:szCs w:val="26"/>
+              </w:rPr>
+              <w:t>có</w:t>
+            </w:r>
+            <w:proofErr w:type="spellEnd"/>
+            <w:r>
+              <w:rPr>
+                <w:rFonts w:ascii="Times New Roman" w:hAnsi="Times New Roman" w:cs="Times New Roman"/>
+                <w:sz w:val="26"/>
+                <w:szCs w:val="26"/>
+              </w:rPr>
+              <w:t xml:space="preserve"> </w:t>
+            </w:r>
+            <w:proofErr w:type="spellStart"/>
+            <w:r>
+              <w:rPr>
+                <w:rFonts w:ascii="Times New Roman" w:hAnsi="Times New Roman" w:cs="Times New Roman"/>
+                <w:sz w:val="26"/>
+                <w:szCs w:val="26"/>
+              </w:rPr>
+              <w:t>thể</w:t>
+            </w:r>
+            <w:proofErr w:type="spellEnd"/>
+            <w:r>
+              <w:rPr>
+                <w:rFonts w:ascii="Times New Roman" w:hAnsi="Times New Roman" w:cs="Times New Roman"/>
+                <w:sz w:val="26"/>
+                <w:szCs w:val="26"/>
+              </w:rPr>
+              <w:t xml:space="preserve"> </w:t>
+            </w:r>
+            <w:proofErr w:type="spellStart"/>
+            <w:r>
+              <w:rPr>
+                <w:rFonts w:ascii="Times New Roman" w:hAnsi="Times New Roman" w:cs="Times New Roman"/>
+                <w:sz w:val="26"/>
+                <w:szCs w:val="26"/>
+              </w:rPr>
+              <w:t>cho</w:t>
+            </w:r>
+            <w:proofErr w:type="spellEnd"/>
+            <w:r>
+              <w:rPr>
+                <w:rFonts w:ascii="Times New Roman" w:hAnsi="Times New Roman" w:cs="Times New Roman"/>
+                <w:sz w:val="26"/>
+                <w:szCs w:val="26"/>
+              </w:rPr>
+              <w:t xml:space="preserve"> </w:t>
+            </w:r>
+            <w:proofErr w:type="spellStart"/>
+            <w:r>
+              <w:rPr>
+                <w:rFonts w:ascii="Times New Roman" w:hAnsi="Times New Roman" w:cs="Times New Roman"/>
+                <w:sz w:val="26"/>
+                <w:szCs w:val="26"/>
+              </w:rPr>
+              <w:t>người</w:t>
+            </w:r>
+            <w:proofErr w:type="spellEnd"/>
+            <w:r>
+              <w:rPr>
+                <w:rFonts w:ascii="Times New Roman" w:hAnsi="Times New Roman" w:cs="Times New Roman"/>
+                <w:sz w:val="26"/>
+                <w:szCs w:val="26"/>
+              </w:rPr>
+              <w:t xml:space="preserve"> </w:t>
+            </w:r>
+            <w:proofErr w:type="spellStart"/>
+            <w:r>
+              <w:rPr>
+                <w:rFonts w:ascii="Times New Roman" w:hAnsi="Times New Roman" w:cs="Times New Roman"/>
+                <w:sz w:val="26"/>
+                <w:szCs w:val="26"/>
+              </w:rPr>
+              <w:t>khác</w:t>
+            </w:r>
+            <w:proofErr w:type="spellEnd"/>
+            <w:r>
+              <w:rPr>
+                <w:rFonts w:ascii="Times New Roman" w:hAnsi="Times New Roman" w:cs="Times New Roman"/>
+                <w:sz w:val="26"/>
+                <w:szCs w:val="26"/>
+              </w:rPr>
+              <w:t xml:space="preserve"> </w:t>
+            </w:r>
+            <w:proofErr w:type="spellStart"/>
+            <w:r>
+              <w:rPr>
+                <w:rFonts w:ascii="Times New Roman" w:hAnsi="Times New Roman" w:cs="Times New Roman"/>
+                <w:sz w:val="26"/>
+                <w:szCs w:val="26"/>
+              </w:rPr>
+              <w:t>cọ</w:t>
+            </w:r>
+            <w:proofErr w:type="spellEnd"/>
+            <w:r>
+              <w:rPr>
+                <w:rFonts w:ascii="Times New Roman" w:hAnsi="Times New Roman" w:cs="Times New Roman"/>
+                <w:sz w:val="26"/>
+                <w:szCs w:val="26"/>
+              </w:rPr>
+              <w:t xml:space="preserve"> </w:t>
+            </w:r>
+            <w:proofErr w:type="spellStart"/>
+            <w:r>
+              <w:rPr>
+                <w:rFonts w:ascii="Times New Roman" w:hAnsi="Times New Roman" w:cs="Times New Roman"/>
+                <w:sz w:val="26"/>
+                <w:szCs w:val="26"/>
+              </w:rPr>
+              <w:t>phòng</w:t>
+            </w:r>
+            <w:proofErr w:type="spellEnd"/>
+            <w:r>
+              <w:rPr>
+                <w:rFonts w:ascii="Times New Roman" w:hAnsi="Times New Roman" w:cs="Times New Roman"/>
+                <w:sz w:val="26"/>
+                <w:szCs w:val="26"/>
+              </w:rPr>
+              <w:t xml:space="preserve"> </w:t>
+            </w:r>
+            <w:proofErr w:type="spellStart"/>
+            <w:r>
+              <w:rPr>
+                <w:rFonts w:ascii="Times New Roman" w:hAnsi="Times New Roman" w:cs="Times New Roman"/>
+                <w:sz w:val="26"/>
+                <w:szCs w:val="26"/>
+              </w:rPr>
+              <w:t>và</w:t>
+            </w:r>
+            <w:proofErr w:type="spellEnd"/>
+            <w:r>
+              <w:rPr>
+                <w:rFonts w:ascii="Times New Roman" w:hAnsi="Times New Roman" w:cs="Times New Roman"/>
+                <w:sz w:val="26"/>
+                <w:szCs w:val="26"/>
+              </w:rPr>
+              <w:t xml:space="preserve"> </w:t>
+            </w:r>
+            <w:proofErr w:type="spellStart"/>
+            <w:r>
+              <w:rPr>
+                <w:rFonts w:ascii="Times New Roman" w:hAnsi="Times New Roman" w:cs="Times New Roman"/>
+                <w:sz w:val="26"/>
+                <w:szCs w:val="26"/>
+              </w:rPr>
+              <w:t>thanh</w:t>
+            </w:r>
+            <w:proofErr w:type="spellEnd"/>
+            <w:r>
+              <w:rPr>
+                <w:rFonts w:ascii="Times New Roman" w:hAnsi="Times New Roman" w:cs="Times New Roman"/>
+                <w:sz w:val="26"/>
+                <w:szCs w:val="26"/>
+              </w:rPr>
+              <w:t xml:space="preserve"> </w:t>
+            </w:r>
+            <w:proofErr w:type="spellStart"/>
+            <w:r>
+              <w:rPr>
+                <w:rFonts w:ascii="Times New Roman" w:hAnsi="Times New Roman" w:cs="Times New Roman"/>
+                <w:sz w:val="26"/>
+                <w:szCs w:val="26"/>
+              </w:rPr>
+              <w:t>toán</w:t>
+            </w:r>
+            <w:proofErr w:type="spellEnd"/>
+            <w:r>
+              <w:rPr>
+                <w:rFonts w:ascii="Times New Roman" w:hAnsi="Times New Roman" w:cs="Times New Roman"/>
+                <w:sz w:val="26"/>
+                <w:szCs w:val="26"/>
+              </w:rPr>
+              <w:t xml:space="preserve"> qua </w:t>
+            </w:r>
+            <w:proofErr w:type="spellStart"/>
+            <w:r>
+              <w:rPr>
+                <w:rFonts w:ascii="Times New Roman" w:hAnsi="Times New Roman" w:cs="Times New Roman"/>
+                <w:sz w:val="26"/>
+                <w:szCs w:val="26"/>
+              </w:rPr>
+              <w:t>tài</w:t>
+            </w:r>
+            <w:proofErr w:type="spellEnd"/>
+            <w:r>
+              <w:rPr>
+                <w:rFonts w:ascii="Times New Roman" w:hAnsi="Times New Roman" w:cs="Times New Roman"/>
+                <w:sz w:val="26"/>
+                <w:szCs w:val="26"/>
+              </w:rPr>
+              <w:t xml:space="preserve"> </w:t>
+            </w:r>
+            <w:proofErr w:type="spellStart"/>
+            <w:r>
+              <w:rPr>
+                <w:rFonts w:ascii="Times New Roman" w:hAnsi="Times New Roman" w:cs="Times New Roman"/>
+                <w:sz w:val="26"/>
+                <w:szCs w:val="26"/>
+              </w:rPr>
+              <w:t>khoả</w:t>
+            </w:r>
+            <w:r>
+              <w:rPr>
+                <w:rFonts w:ascii="Times New Roman" w:hAnsi="Times New Roman" w:cs="Times New Roman"/>
+                <w:sz w:val="26"/>
+                <w:szCs w:val="26"/>
+              </w:rPr>
+              <w:t>n</w:t>
+            </w:r>
+            <w:proofErr w:type="spellEnd"/>
+            <w:r>
+              <w:rPr>
+                <w:rFonts w:ascii="Times New Roman" w:hAnsi="Times New Roman" w:cs="Times New Roman"/>
+                <w:sz w:val="26"/>
+                <w:szCs w:val="26"/>
+              </w:rPr>
+              <w:t xml:space="preserve"> </w:t>
+            </w:r>
+            <w:proofErr w:type="spellStart"/>
+            <w:r>
+              <w:rPr>
+                <w:rFonts w:ascii="Times New Roman" w:hAnsi="Times New Roman" w:cs="Times New Roman"/>
+                <w:sz w:val="26"/>
+                <w:szCs w:val="26"/>
+              </w:rPr>
+              <w:t>ngân</w:t>
+            </w:r>
+            <w:proofErr w:type="spellEnd"/>
+            <w:r>
+              <w:rPr>
+                <w:rFonts w:ascii="Times New Roman" w:hAnsi="Times New Roman" w:cs="Times New Roman"/>
+                <w:sz w:val="26"/>
+                <w:szCs w:val="26"/>
+              </w:rPr>
+              <w:t xml:space="preserve"> </w:t>
+            </w:r>
+            <w:proofErr w:type="spellStart"/>
+            <w:r>
+              <w:rPr>
+                <w:rFonts w:ascii="Times New Roman" w:hAnsi="Times New Roman" w:cs="Times New Roman"/>
+                <w:sz w:val="26"/>
+                <w:szCs w:val="26"/>
+              </w:rPr>
+              <w:t>hàng</w:t>
+            </w:r>
+            <w:proofErr w:type="spellEnd"/>
+            <w:r>
+              <w:rPr>
+                <w:rFonts w:ascii="Times New Roman" w:hAnsi="Times New Roman" w:cs="Times New Roman"/>
+                <w:sz w:val="26"/>
+                <w:szCs w:val="26"/>
+              </w:rPr>
+              <w:t>.</w:t>
+            </w:r>
+          </w:p>
+        </w:tc>
+        <w:tc>
+          <w:tcPr>
+            <w:tcW w:w="4788" w:type="dxa"/>
+            <w:shd w:val="clear" w:color="auto" w:fill="auto"/>
+            <w:tcMar>
+              <w:left w:w="108" w:type="dxa"/>
+            </w:tcMar>
+          </w:tcPr>
+          <w:p>
+            <w:pPr>
+              <w:spacing w:after="0" w:line="240" w:lineRule="auto"/>
+              <w:rPr>
+                <w:rFonts w:ascii="Times New Roman" w:hAnsi="Times New Roman" w:cs="Times New Roman"/>
+                <w:sz w:val="26"/>
+                <w:szCs w:val="26"/>
+              </w:rPr>
+            </w:pPr>
+          </w:p>
+        </w:tc>
+      </w:tr>
+      <w:tr>
+        <w:tc>
+          <w:tcPr>
+            <w:tcW w:w="4788" w:type="dxa"/>
+            <w:shd w:val="clear" w:color="auto" w:fill="auto"/>
+            <w:tcMar>
+              <w:left w:w="108" w:type="dxa"/>
+            </w:tcMar>
+          </w:tcPr>
+          <w:p>
+            <w:pPr>
+              <w:spacing w:after="0" w:line="240" w:lineRule="auto"/>
+              <w:rPr>
+                <w:rFonts w:ascii="Times New Roman" w:hAnsi="Times New Roman" w:cs="Times New Roman"/>
+                <w:sz w:val="26"/>
+                <w:szCs w:val="26"/>
+              </w:rPr>
+            </w:pPr>
+            <w:r>
+              <w:rPr>
+                <w:rFonts w:ascii="Times New Roman" w:hAnsi="Times New Roman" w:cs="Times New Roman"/>
+                <w:sz w:val="26"/>
+                <w:szCs w:val="26"/>
+              </w:rPr>
+              <w:t>11</w:t>
+            </w:r>
+            <w:r>
+              <w:rPr>
+                <w:rFonts w:ascii="Times New Roman" w:hAnsi="Times New Roman" w:cs="Times New Roman"/>
+                <w:sz w:val="26"/>
+                <w:szCs w:val="26"/>
+              </w:rPr>
+              <w:t xml:space="preserve">. </w:t>
+            </w:r>
+            <w:proofErr w:type="spellStart"/>
+            <w:proofErr w:type="gramStart"/>
+            <w:r>
+              <w:rPr>
+                <w:rFonts w:ascii="Times New Roman" w:hAnsi="Times New Roman" w:cs="Times New Roman"/>
+                <w:sz w:val="26"/>
+                <w:szCs w:val="26"/>
+              </w:rPr>
+              <w:t>tìm</w:t>
+            </w:r>
+            <w:proofErr w:type="spellEnd"/>
+            <w:proofErr w:type="gramEnd"/>
+            <w:r>
+              <w:rPr>
+                <w:rFonts w:ascii="Times New Roman" w:hAnsi="Times New Roman" w:cs="Times New Roman"/>
+                <w:sz w:val="26"/>
+                <w:szCs w:val="26"/>
+              </w:rPr>
+              <w:t xml:space="preserve"> </w:t>
+            </w:r>
+            <w:proofErr w:type="spellStart"/>
+            <w:r>
+              <w:rPr>
+                <w:rFonts w:ascii="Times New Roman" w:hAnsi="Times New Roman" w:cs="Times New Roman"/>
+                <w:sz w:val="26"/>
+                <w:szCs w:val="26"/>
+              </w:rPr>
+              <w:t>người</w:t>
+            </w:r>
+            <w:proofErr w:type="spellEnd"/>
+            <w:r>
+              <w:rPr>
+                <w:rFonts w:ascii="Times New Roman" w:hAnsi="Times New Roman" w:cs="Times New Roman"/>
+                <w:sz w:val="26"/>
+                <w:szCs w:val="26"/>
+              </w:rPr>
+              <w:t xml:space="preserve"> ở </w:t>
+            </w:r>
+            <w:proofErr w:type="spellStart"/>
+            <w:r>
+              <w:rPr>
+                <w:rFonts w:ascii="Times New Roman" w:hAnsi="Times New Roman" w:cs="Times New Roman"/>
+                <w:sz w:val="26"/>
+                <w:szCs w:val="26"/>
+              </w:rPr>
+              <w:t>ghép</w:t>
+            </w:r>
+            <w:proofErr w:type="spellEnd"/>
+            <w:r>
+              <w:rPr>
+                <w:rFonts w:ascii="Times New Roman" w:hAnsi="Times New Roman" w:cs="Times New Roman"/>
+                <w:sz w:val="26"/>
+                <w:szCs w:val="26"/>
+              </w:rPr>
+              <w:t xml:space="preserve"> </w:t>
+            </w:r>
+            <w:proofErr w:type="spellStart"/>
+            <w:r>
+              <w:rPr>
+                <w:rFonts w:ascii="Times New Roman" w:hAnsi="Times New Roman" w:cs="Times New Roman"/>
+                <w:sz w:val="26"/>
+                <w:szCs w:val="26"/>
+              </w:rPr>
+              <w:t>sử</w:t>
+            </w:r>
+            <w:proofErr w:type="spellEnd"/>
+            <w:r>
+              <w:rPr>
+                <w:rFonts w:ascii="Times New Roman" w:hAnsi="Times New Roman" w:cs="Times New Roman"/>
+                <w:sz w:val="26"/>
+                <w:szCs w:val="26"/>
+              </w:rPr>
+              <w:t xml:space="preserve"> </w:t>
+            </w:r>
+            <w:proofErr w:type="spellStart"/>
+            <w:r>
+              <w:rPr>
+                <w:rFonts w:ascii="Times New Roman" w:hAnsi="Times New Roman" w:cs="Times New Roman"/>
+                <w:sz w:val="26"/>
+                <w:szCs w:val="26"/>
+              </w:rPr>
+              <w:t>dụng</w:t>
+            </w:r>
+            <w:proofErr w:type="spellEnd"/>
+            <w:r>
+              <w:rPr>
+                <w:rFonts w:ascii="Times New Roman" w:hAnsi="Times New Roman" w:cs="Times New Roman"/>
+                <w:sz w:val="26"/>
+                <w:szCs w:val="26"/>
+              </w:rPr>
+              <w:t xml:space="preserve"> </w:t>
+            </w:r>
+            <w:proofErr w:type="spellStart"/>
+            <w:r>
+              <w:rPr>
+                <w:rFonts w:ascii="Times New Roman" w:hAnsi="Times New Roman" w:cs="Times New Roman"/>
+                <w:sz w:val="26"/>
+                <w:szCs w:val="26"/>
+              </w:rPr>
+              <w:t>hệ</w:t>
+            </w:r>
+            <w:proofErr w:type="spellEnd"/>
+            <w:r>
+              <w:rPr>
+                <w:rFonts w:ascii="Times New Roman" w:hAnsi="Times New Roman" w:cs="Times New Roman"/>
+                <w:sz w:val="26"/>
+                <w:szCs w:val="26"/>
+              </w:rPr>
+              <w:t xml:space="preserve"> </w:t>
+            </w:r>
+            <w:proofErr w:type="spellStart"/>
+            <w:r>
+              <w:rPr>
+                <w:rFonts w:ascii="Times New Roman" w:hAnsi="Times New Roman" w:cs="Times New Roman"/>
+                <w:sz w:val="26"/>
+                <w:szCs w:val="26"/>
+              </w:rPr>
+              <w:t>thống</w:t>
+            </w:r>
+            <w:proofErr w:type="spellEnd"/>
+            <w:r>
+              <w:rPr>
+                <w:rFonts w:ascii="Times New Roman" w:hAnsi="Times New Roman" w:cs="Times New Roman"/>
+                <w:sz w:val="26"/>
+                <w:szCs w:val="26"/>
+              </w:rPr>
+              <w:t xml:space="preserve"> </w:t>
+            </w:r>
+            <w:proofErr w:type="spellStart"/>
+            <w:r>
+              <w:rPr>
+                <w:rFonts w:ascii="Times New Roman" w:hAnsi="Times New Roman" w:cs="Times New Roman"/>
+                <w:sz w:val="26"/>
+                <w:szCs w:val="26"/>
+              </w:rPr>
+              <w:t>liên</w:t>
+            </w:r>
+            <w:proofErr w:type="spellEnd"/>
+            <w:r>
+              <w:rPr>
+                <w:rFonts w:ascii="Times New Roman" w:hAnsi="Times New Roman" w:cs="Times New Roman"/>
+                <w:sz w:val="26"/>
+                <w:szCs w:val="26"/>
+              </w:rPr>
+              <w:t xml:space="preserve"> </w:t>
+            </w:r>
+            <w:proofErr w:type="spellStart"/>
+            <w:r>
+              <w:rPr>
+                <w:rFonts w:ascii="Times New Roman" w:hAnsi="Times New Roman" w:cs="Times New Roman"/>
+                <w:sz w:val="26"/>
+                <w:szCs w:val="26"/>
+              </w:rPr>
+              <w:t>kết</w:t>
+            </w:r>
+            <w:proofErr w:type="spellEnd"/>
+            <w:r>
+              <w:rPr>
+                <w:rFonts w:ascii="Times New Roman" w:hAnsi="Times New Roman" w:cs="Times New Roman"/>
+                <w:sz w:val="26"/>
+                <w:szCs w:val="26"/>
+              </w:rPr>
+              <w:t xml:space="preserve"> </w:t>
+            </w:r>
+            <w:proofErr w:type="spellStart"/>
+            <w:r>
+              <w:rPr>
+                <w:rFonts w:ascii="Times New Roman" w:hAnsi="Times New Roman" w:cs="Times New Roman"/>
+                <w:sz w:val="26"/>
+                <w:szCs w:val="26"/>
+              </w:rPr>
+              <w:t>mạng</w:t>
+            </w:r>
+            <w:proofErr w:type="spellEnd"/>
+            <w:r>
+              <w:rPr>
+                <w:rFonts w:ascii="Times New Roman" w:hAnsi="Times New Roman" w:cs="Times New Roman"/>
+                <w:sz w:val="26"/>
+                <w:szCs w:val="26"/>
+              </w:rPr>
+              <w:t xml:space="preserve"> </w:t>
+            </w:r>
+            <w:proofErr w:type="spellStart"/>
+            <w:r>
+              <w:rPr>
+                <w:rFonts w:ascii="Times New Roman" w:hAnsi="Times New Roman" w:cs="Times New Roman"/>
+                <w:sz w:val="26"/>
+                <w:szCs w:val="26"/>
+              </w:rPr>
+              <w:t>xã</w:t>
+            </w:r>
+            <w:proofErr w:type="spellEnd"/>
+            <w:r>
+              <w:rPr>
+                <w:rFonts w:ascii="Times New Roman" w:hAnsi="Times New Roman" w:cs="Times New Roman"/>
+                <w:sz w:val="26"/>
+                <w:szCs w:val="26"/>
+              </w:rPr>
+              <w:t xml:space="preserve"> </w:t>
+            </w:r>
+            <w:proofErr w:type="spellStart"/>
+            <w:r>
+              <w:rPr>
+                <w:rFonts w:ascii="Times New Roman" w:hAnsi="Times New Roman" w:cs="Times New Roman"/>
+                <w:sz w:val="26"/>
+                <w:szCs w:val="26"/>
+              </w:rPr>
+              <w:t>hội</w:t>
+            </w:r>
+            <w:proofErr w:type="spellEnd"/>
+            <w:r>
+              <w:rPr>
+                <w:rFonts w:ascii="Times New Roman" w:hAnsi="Times New Roman" w:cs="Times New Roman"/>
+                <w:sz w:val="26"/>
+                <w:szCs w:val="26"/>
+              </w:rPr>
+              <w:t>, SMS.</w:t>
+            </w:r>
+          </w:p>
+        </w:tc>
+        <w:tc>
+          <w:tcPr>
+            <w:tcW w:w="4788" w:type="dxa"/>
+            <w:shd w:val="clear" w:color="auto" w:fill="auto"/>
+            <w:tcMar>
+              <w:left w:w="108" w:type="dxa"/>
+            </w:tcMar>
+          </w:tcPr>
+          <w:p>
+            <w:pPr>
+              <w:spacing w:after="0" w:line="240" w:lineRule="auto"/>
+              <w:rPr>
+                <w:rFonts w:ascii="Times New Roman" w:hAnsi="Times New Roman" w:cs="Times New Roman"/>
+                <w:sz w:val="26"/>
+                <w:szCs w:val="26"/>
+              </w:rPr>
+            </w:pPr>
+          </w:p>
+        </w:tc>
+      </w:tr>
+      <w:tr>
+        <w:tc>
+          <w:tcPr>
+            <w:tcW w:w="4788" w:type="dxa"/>
+            <w:shd w:val="clear" w:color="auto" w:fill="auto"/>
+            <w:tcMar>
+              <w:left w:w="108" w:type="dxa"/>
+            </w:tcMar>
+          </w:tcPr>
+          <w:p>
+            <w:pPr>
+              <w:spacing w:after="0" w:line="240" w:lineRule="auto"/>
+              <w:rPr>
+                <w:rFonts w:ascii="Times New Roman" w:hAnsi="Times New Roman" w:cs="Times New Roman"/>
+                <w:sz w:val="26"/>
+                <w:szCs w:val="26"/>
+              </w:rPr>
+            </w:pPr>
+            <w:r>
+              <w:rPr>
+                <w:rFonts w:ascii="Times New Roman" w:hAnsi="Times New Roman" w:cs="Times New Roman"/>
+                <w:sz w:val="26"/>
+                <w:szCs w:val="26"/>
+              </w:rPr>
+              <w:t>12.</w:t>
+            </w:r>
+            <w:r>
+              <w:t xml:space="preserve"> </w:t>
+            </w:r>
+            <w:proofErr w:type="spellStart"/>
+            <w:r>
+              <w:rPr>
+                <w:rFonts w:ascii="Times New Roman" w:hAnsi="Times New Roman" w:cs="Times New Roman"/>
+                <w:sz w:val="26"/>
+                <w:szCs w:val="26"/>
+              </w:rPr>
+              <w:t>sử</w:t>
+            </w:r>
+            <w:proofErr w:type="spellEnd"/>
+            <w:r>
+              <w:rPr>
+                <w:rFonts w:ascii="Times New Roman" w:hAnsi="Times New Roman" w:cs="Times New Roman"/>
+                <w:sz w:val="26"/>
+                <w:szCs w:val="26"/>
+              </w:rPr>
+              <w:t xml:space="preserve"> </w:t>
+            </w:r>
+            <w:proofErr w:type="spellStart"/>
+            <w:r>
+              <w:rPr>
+                <w:rFonts w:ascii="Times New Roman" w:hAnsi="Times New Roman" w:cs="Times New Roman"/>
+                <w:sz w:val="26"/>
+                <w:szCs w:val="26"/>
+              </w:rPr>
+              <w:t>dụng</w:t>
+            </w:r>
+            <w:proofErr w:type="spellEnd"/>
+            <w:r>
+              <w:rPr>
+                <w:rFonts w:ascii="Times New Roman" w:hAnsi="Times New Roman" w:cs="Times New Roman"/>
+                <w:sz w:val="26"/>
+                <w:szCs w:val="26"/>
+              </w:rPr>
+              <w:t xml:space="preserve"> </w:t>
+            </w:r>
+            <w:proofErr w:type="spellStart"/>
+            <w:r>
+              <w:rPr>
+                <w:rFonts w:ascii="Times New Roman" w:hAnsi="Times New Roman" w:cs="Times New Roman"/>
+                <w:sz w:val="26"/>
+                <w:szCs w:val="26"/>
+              </w:rPr>
+              <w:t>giọng</w:t>
+            </w:r>
+            <w:proofErr w:type="spellEnd"/>
+            <w:r>
+              <w:rPr>
+                <w:rFonts w:ascii="Times New Roman" w:hAnsi="Times New Roman" w:cs="Times New Roman"/>
+                <w:sz w:val="26"/>
+                <w:szCs w:val="26"/>
+              </w:rPr>
+              <w:t xml:space="preserve"> </w:t>
+            </w:r>
+            <w:proofErr w:type="spellStart"/>
+            <w:r>
+              <w:rPr>
+                <w:rFonts w:ascii="Times New Roman" w:hAnsi="Times New Roman" w:cs="Times New Roman"/>
+                <w:sz w:val="26"/>
+                <w:szCs w:val="26"/>
+              </w:rPr>
+              <w:t>nói</w:t>
+            </w:r>
+            <w:proofErr w:type="spellEnd"/>
+            <w:r>
+              <w:rPr>
+                <w:rFonts w:ascii="Times New Roman" w:hAnsi="Times New Roman" w:cs="Times New Roman"/>
+                <w:sz w:val="26"/>
+                <w:szCs w:val="26"/>
+              </w:rPr>
+              <w:t xml:space="preserve"> control </w:t>
+            </w:r>
+            <w:proofErr w:type="spellStart"/>
+            <w:r>
+              <w:rPr>
+                <w:rFonts w:ascii="Times New Roman" w:hAnsi="Times New Roman" w:cs="Times New Roman"/>
+                <w:sz w:val="26"/>
+                <w:szCs w:val="26"/>
+              </w:rPr>
+              <w:t>hệ</w:t>
+            </w:r>
+            <w:proofErr w:type="spellEnd"/>
+            <w:r>
+              <w:rPr>
+                <w:rFonts w:ascii="Times New Roman" w:hAnsi="Times New Roman" w:cs="Times New Roman"/>
+                <w:sz w:val="26"/>
+                <w:szCs w:val="26"/>
+              </w:rPr>
+              <w:t xml:space="preserve"> thống</w:t>
+            </w:r>
+            <w:bookmarkStart w:id="0" w:name="_GoBack"/>
+            <w:bookmarkEnd w:id="0"/>
+          </w:p>
+        </w:tc>
+        <w:tc>
+          <w:tcPr>
+            <w:tcW w:w="4788" w:type="dxa"/>
+            <w:shd w:val="clear" w:color="auto" w:fill="auto"/>
+            <w:tcMar>
+              <w:left w:w="108" w:type="dxa"/>
+            </w:tcMar>
+          </w:tcPr>
+          <w:p>
+            <w:pPr>
+              <w:spacing w:after="0" w:line="240" w:lineRule="auto"/>
+              <w:rPr>
+                <w:rFonts w:ascii="Times New Roman" w:hAnsi="Times New Roman" w:cs="Times New Roman"/>
+                <w:sz w:val="26"/>
+                <w:szCs w:val="26"/>
+              </w:rPr>
+            </w:pPr>
           </w:p>
         </w:tc>
       </w:tr>
@@ -6314,7 +6247,6 @@
           <w:sz w:val="26"/>
           <w:szCs w:val="26"/>
         </w:rPr>
-        <w:lastRenderedPageBreak/>
         <w:t xml:space="preserve">2. </w:t>
       </w:r>
       <w:proofErr w:type="spellStart"/>
@@ -6324,117 +6256,61 @@
           <w:sz w:val="26"/>
           <w:szCs w:val="26"/>
         </w:rPr>
-        <w:t>K</w:t>
-      </w:r>
-      <w:r>
-        <w:rPr>
-          <w:rFonts w:ascii="Times New Roman" w:hAnsi="Times New Roman" w:cs="Times New Roman"/>
-          <w:sz w:val="26"/>
-          <w:szCs w:val="26"/>
-        </w:rPr>
-        <w:t>ế</w:t>
-      </w:r>
-      <w:proofErr w:type="spellEnd"/>
-      <w:r>
-        <w:rPr>
-          <w:rFonts w:ascii="Times New Roman" w:hAnsi="Times New Roman" w:cs="Times New Roman"/>
-          <w:sz w:val="26"/>
-          <w:szCs w:val="26"/>
-        </w:rPr>
-        <w:t xml:space="preserve"> </w:t>
-      </w:r>
-      <w:proofErr w:type="spellStart"/>
-      <w:r>
-        <w:rPr>
-          <w:rFonts w:ascii="Times New Roman" w:hAnsi="Times New Roman" w:cs="Times New Roman"/>
-          <w:sz w:val="26"/>
-          <w:szCs w:val="26"/>
-        </w:rPr>
-        <w:t>ho</w:t>
-      </w:r>
-      <w:r>
-        <w:rPr>
-          <w:rFonts w:ascii="Times New Roman" w:hAnsi="Times New Roman" w:cs="Times New Roman"/>
-          <w:sz w:val="26"/>
-          <w:szCs w:val="26"/>
-        </w:rPr>
-        <w:t>ạ</w:t>
-      </w:r>
-      <w:r>
-        <w:rPr>
-          <w:rFonts w:ascii="Times New Roman" w:hAnsi="Times New Roman" w:cs="Times New Roman"/>
-          <w:sz w:val="26"/>
-          <w:szCs w:val="26"/>
-        </w:rPr>
-        <w:t>ch</w:t>
-      </w:r>
-      <w:proofErr w:type="spellEnd"/>
-      <w:r>
-        <w:rPr>
-          <w:rFonts w:ascii="Times New Roman" w:hAnsi="Times New Roman" w:cs="Times New Roman"/>
-          <w:sz w:val="26"/>
-          <w:szCs w:val="26"/>
-        </w:rPr>
-        <w:t xml:space="preserve"> </w:t>
-      </w:r>
-      <w:proofErr w:type="spellStart"/>
-      <w:r>
-        <w:rPr>
-          <w:rFonts w:ascii="Times New Roman" w:hAnsi="Times New Roman" w:cs="Times New Roman"/>
-          <w:sz w:val="26"/>
-          <w:szCs w:val="26"/>
-        </w:rPr>
-        <w:t>th</w:t>
-      </w:r>
-      <w:r>
-        <w:rPr>
-          <w:rFonts w:ascii="Times New Roman" w:hAnsi="Times New Roman" w:cs="Times New Roman"/>
-          <w:sz w:val="26"/>
-          <w:szCs w:val="26"/>
-        </w:rPr>
-        <w:t>ự</w:t>
-      </w:r>
-      <w:r>
-        <w:rPr>
-          <w:rFonts w:ascii="Times New Roman" w:hAnsi="Times New Roman" w:cs="Times New Roman"/>
-          <w:sz w:val="26"/>
-          <w:szCs w:val="26"/>
-        </w:rPr>
-        <w:t>c</w:t>
-      </w:r>
-      <w:proofErr w:type="spellEnd"/>
-      <w:r>
-        <w:rPr>
-          <w:rFonts w:ascii="Times New Roman" w:hAnsi="Times New Roman" w:cs="Times New Roman"/>
-          <w:sz w:val="26"/>
-          <w:szCs w:val="26"/>
-        </w:rPr>
-        <w:t xml:space="preserve"> </w:t>
-      </w:r>
-      <w:proofErr w:type="spellStart"/>
-      <w:r>
-        <w:rPr>
-          <w:rFonts w:ascii="Times New Roman" w:hAnsi="Times New Roman" w:cs="Times New Roman"/>
-          <w:sz w:val="26"/>
-          <w:szCs w:val="26"/>
-        </w:rPr>
-        <w:t>hi</w:t>
-      </w:r>
-      <w:r>
-        <w:rPr>
-          <w:rFonts w:ascii="Times New Roman" w:hAnsi="Times New Roman" w:cs="Times New Roman"/>
-          <w:sz w:val="26"/>
-          <w:szCs w:val="26"/>
-        </w:rPr>
-        <w:t>ệ</w:t>
-      </w:r>
-      <w:r>
-        <w:rPr>
-          <w:rFonts w:ascii="Times New Roman" w:hAnsi="Times New Roman" w:cs="Times New Roman"/>
-          <w:sz w:val="26"/>
-          <w:szCs w:val="26"/>
-        </w:rPr>
-        <w:t>n</w:t>
+        <w:t>Kế</w:t>
+      </w:r>
+      <w:proofErr w:type="spellEnd"/>
+      <w:r>
+        <w:rPr>
+          <w:rFonts w:ascii="Times New Roman" w:hAnsi="Times New Roman" w:cs="Times New Roman"/>
+          <w:sz w:val="26"/>
+          <w:szCs w:val="26"/>
+        </w:rPr>
+        <w:t xml:space="preserve"> </w:t>
+      </w:r>
+      <w:proofErr w:type="spellStart"/>
+      <w:r>
+        <w:rPr>
+          <w:rFonts w:ascii="Times New Roman" w:hAnsi="Times New Roman" w:cs="Times New Roman"/>
+          <w:sz w:val="26"/>
+          <w:szCs w:val="26"/>
+        </w:rPr>
+        <w:t>hoạch</w:t>
+      </w:r>
+      <w:proofErr w:type="spellEnd"/>
+      <w:r>
+        <w:rPr>
+          <w:rFonts w:ascii="Times New Roman" w:hAnsi="Times New Roman" w:cs="Times New Roman"/>
+          <w:sz w:val="26"/>
+          <w:szCs w:val="26"/>
+        </w:rPr>
+        <w:t xml:space="preserve"> </w:t>
+      </w:r>
+      <w:proofErr w:type="spellStart"/>
+      <w:r>
+        <w:rPr>
+          <w:rFonts w:ascii="Times New Roman" w:hAnsi="Times New Roman" w:cs="Times New Roman"/>
+          <w:sz w:val="26"/>
+          <w:szCs w:val="26"/>
+        </w:rPr>
+        <w:t>thực</w:t>
+      </w:r>
+      <w:proofErr w:type="spellEnd"/>
+      <w:r>
+        <w:rPr>
+          <w:rFonts w:ascii="Times New Roman" w:hAnsi="Times New Roman" w:cs="Times New Roman"/>
+          <w:sz w:val="26"/>
+          <w:szCs w:val="26"/>
+        </w:rPr>
+        <w:t xml:space="preserve"> </w:t>
+      </w:r>
+      <w:proofErr w:type="spellStart"/>
+      <w:r>
+        <w:rPr>
+          <w:rFonts w:ascii="Times New Roman" w:hAnsi="Times New Roman" w:cs="Times New Roman"/>
+          <w:sz w:val="26"/>
+          <w:szCs w:val="26"/>
+        </w:rPr>
+        <w:t>hiện</w:t>
       </w:r>
       <w:proofErr w:type="spellEnd"/>
     </w:p>
@@ -6461,23 +6337,7 @@
           <w:sz w:val="26"/>
           <w:szCs w:val="26"/>
         </w:rPr>
-        <w:t>Th</w:t>
-      </w:r>
-      <w:r>
-        <w:rPr>
-          <w:rFonts w:ascii="Times New Roman" w:hAnsi="Times New Roman" w:cs="Times New Roman"/>
-          <w:sz w:val="26"/>
-          <w:szCs w:val="26"/>
-        </w:rPr>
-        <w:t>ờ</w:t>
-      </w:r>
-      <w:r>
-        <w:rPr>
-          <w:rFonts w:ascii="Times New Roman" w:hAnsi="Times New Roman" w:cs="Times New Roman"/>
-          <w:sz w:val="26"/>
-          <w:szCs w:val="26"/>
-        </w:rPr>
-        <w:t>i</w:t>
+        <w:t>Thời</w:t>
       </w:r>
       <w:proofErr w:type="spellEnd"/>
       <w:r>
@@ -6504,23 +6364,7 @@
           <w:sz w:val="26"/>
           <w:szCs w:val="26"/>
         </w:rPr>
-        <w:t>:B</w:t>
-      </w:r>
-      <w:r>
-        <w:rPr>
-          <w:rFonts w:ascii="Times New Roman" w:hAnsi="Times New Roman" w:cs="Times New Roman"/>
-          <w:sz w:val="26"/>
-          <w:szCs w:val="26"/>
-        </w:rPr>
-        <w:t>ắ</w:t>
-      </w:r>
-      <w:r>
-        <w:rPr>
-          <w:rFonts w:ascii="Times New Roman" w:hAnsi="Times New Roman" w:cs="Times New Roman"/>
-          <w:sz w:val="26"/>
-          <w:szCs w:val="26"/>
-        </w:rPr>
-        <w:t>t</w:t>
+        <w:t>:Bắt</w:t>
       </w:r>
       <w:proofErr w:type="spellEnd"/>
       <w:proofErr w:type="gramEnd"/>
@@ -6539,49 +6383,25 @@
           <w:sz w:val="26"/>
           <w:szCs w:val="26"/>
         </w:rPr>
-        <w:t>đ</w:t>
-      </w:r>
-      <w:r>
-        <w:rPr>
-          <w:rFonts w:ascii="Times New Roman" w:hAnsi="Times New Roman" w:cs="Times New Roman"/>
-          <w:sz w:val="26"/>
-          <w:szCs w:val="26"/>
-        </w:rPr>
-        <w:t>ầ</w:t>
-      </w:r>
-      <w:r>
-        <w:rPr>
-          <w:rFonts w:ascii="Times New Roman" w:hAnsi="Times New Roman" w:cs="Times New Roman"/>
-          <w:sz w:val="26"/>
-          <w:szCs w:val="26"/>
-        </w:rPr>
-        <w:t>u</w:t>
-      </w:r>
-      <w:proofErr w:type="spellEnd"/>
-      <w:r>
-        <w:rPr>
-          <w:rFonts w:ascii="Times New Roman" w:hAnsi="Times New Roman" w:cs="Times New Roman"/>
-          <w:sz w:val="26"/>
-          <w:szCs w:val="26"/>
-        </w:rPr>
-        <w:t xml:space="preserve"> </w:t>
-      </w:r>
-      <w:proofErr w:type="spellStart"/>
-      <w:r>
-        <w:rPr>
-          <w:rFonts w:ascii="Times New Roman" w:hAnsi="Times New Roman" w:cs="Times New Roman"/>
-          <w:sz w:val="26"/>
-          <w:szCs w:val="26"/>
-        </w:rPr>
-        <w:t>t</w:t>
-      </w:r>
-      <w:r>
-        <w:rPr>
-          <w:rFonts w:ascii="Times New Roman" w:hAnsi="Times New Roman" w:cs="Times New Roman"/>
-          <w:sz w:val="26"/>
-          <w:szCs w:val="26"/>
-        </w:rPr>
-        <w:t>ừ</w:t>
+        <w:t>đầu</w:t>
+      </w:r>
+      <w:proofErr w:type="spellEnd"/>
+      <w:r>
+        <w:rPr>
+          <w:rFonts w:ascii="Times New Roman" w:hAnsi="Times New Roman" w:cs="Times New Roman"/>
+          <w:sz w:val="26"/>
+          <w:szCs w:val="26"/>
+        </w:rPr>
+        <w:t xml:space="preserve"> </w:t>
+      </w:r>
+      <w:proofErr w:type="spellStart"/>
+      <w:r>
+        <w:rPr>
+          <w:rFonts w:ascii="Times New Roman" w:hAnsi="Times New Roman" w:cs="Times New Roman"/>
+          <w:sz w:val="26"/>
+          <w:szCs w:val="26"/>
+        </w:rPr>
+        <w:t>từ</w:t>
       </w:r>
       <w:proofErr w:type="spellEnd"/>
       <w:r>
@@ -6599,23 +6419,7 @@
           <w:sz w:val="26"/>
           <w:szCs w:val="26"/>
         </w:rPr>
-        <w:t>t</w:t>
-      </w:r>
-      <w:r>
-        <w:rPr>
-          <w:rFonts w:ascii="Times New Roman" w:hAnsi="Times New Roman" w:cs="Times New Roman"/>
-          <w:sz w:val="26"/>
-          <w:szCs w:val="26"/>
-        </w:rPr>
-        <w:t>ớ</w:t>
-      </w:r>
-      <w:r>
-        <w:rPr>
-          <w:rFonts w:ascii="Times New Roman" w:hAnsi="Times New Roman" w:cs="Times New Roman"/>
-          <w:sz w:val="26"/>
-          <w:szCs w:val="26"/>
-        </w:rPr>
-        <w:t>i</w:t>
+        <w:t>tới</w:t>
       </w:r>
       <w:proofErr w:type="spellEnd"/>
       <w:r>
@@ -6651,75 +6455,43 @@
           <w:sz w:val="26"/>
           <w:szCs w:val="26"/>
         </w:rPr>
-        <w:t>vi</w:t>
-      </w:r>
-      <w:r>
-        <w:rPr>
-          <w:rFonts w:ascii="Times New Roman" w:hAnsi="Times New Roman" w:cs="Times New Roman"/>
-          <w:sz w:val="26"/>
-          <w:szCs w:val="26"/>
-        </w:rPr>
-        <w:t>ệ</w:t>
-      </w:r>
-      <w:r>
-        <w:rPr>
-          <w:rFonts w:ascii="Times New Roman" w:hAnsi="Times New Roman" w:cs="Times New Roman"/>
-          <w:sz w:val="26"/>
-          <w:szCs w:val="26"/>
-        </w:rPr>
-        <w:t>c</w:t>
-      </w:r>
-      <w:proofErr w:type="spellEnd"/>
-      <w:r>
-        <w:rPr>
-          <w:rFonts w:ascii="Times New Roman" w:hAnsi="Times New Roman" w:cs="Times New Roman"/>
-          <w:sz w:val="26"/>
-          <w:szCs w:val="26"/>
-        </w:rPr>
-        <w:t xml:space="preserve"> </w:t>
-      </w:r>
-      <w:proofErr w:type="spellStart"/>
-      <w:r>
-        <w:rPr>
-          <w:rFonts w:ascii="Times New Roman" w:hAnsi="Times New Roman" w:cs="Times New Roman"/>
-          <w:sz w:val="26"/>
-          <w:szCs w:val="26"/>
-        </w:rPr>
-        <w:t>t</w:t>
-      </w:r>
-      <w:r>
-        <w:rPr>
-          <w:rFonts w:ascii="Times New Roman" w:hAnsi="Times New Roman" w:cs="Times New Roman"/>
-          <w:sz w:val="26"/>
-          <w:szCs w:val="26"/>
-        </w:rPr>
-        <w:t>ừ</w:t>
-      </w:r>
-      <w:proofErr w:type="spellEnd"/>
-      <w:r>
-        <w:rPr>
-          <w:rFonts w:ascii="Times New Roman" w:hAnsi="Times New Roman" w:cs="Times New Roman"/>
-          <w:sz w:val="26"/>
-          <w:szCs w:val="26"/>
-        </w:rPr>
-        <w:t xml:space="preserve"> </w:t>
-      </w:r>
-      <w:proofErr w:type="spellStart"/>
-      <w:r>
-        <w:rPr>
-          <w:rFonts w:ascii="Times New Roman" w:hAnsi="Times New Roman" w:cs="Times New Roman"/>
-          <w:sz w:val="26"/>
-          <w:szCs w:val="26"/>
-        </w:rPr>
-        <w:t>th</w:t>
-      </w:r>
-      <w:r>
-        <w:rPr>
-          <w:rFonts w:ascii="Times New Roman" w:hAnsi="Times New Roman" w:cs="Times New Roman"/>
-          <w:sz w:val="26"/>
-          <w:szCs w:val="26"/>
-        </w:rPr>
-        <w:t>ứ</w:t>
+        <w:t>việc</w:t>
+      </w:r>
+      <w:proofErr w:type="spellEnd"/>
+      <w:r>
+        <w:rPr>
+          <w:rFonts w:ascii="Times New Roman" w:hAnsi="Times New Roman" w:cs="Times New Roman"/>
+          <w:sz w:val="26"/>
+          <w:szCs w:val="26"/>
+        </w:rPr>
+        <w:t xml:space="preserve"> </w:t>
+      </w:r>
+      <w:proofErr w:type="spellStart"/>
+      <w:r>
+        <w:rPr>
+          <w:rFonts w:ascii="Times New Roman" w:hAnsi="Times New Roman" w:cs="Times New Roman"/>
+          <w:sz w:val="26"/>
+          <w:szCs w:val="26"/>
+        </w:rPr>
+        <w:t>từ</w:t>
+      </w:r>
+      <w:proofErr w:type="spellEnd"/>
+      <w:r>
+        <w:rPr>
+          <w:rFonts w:ascii="Times New Roman" w:hAnsi="Times New Roman" w:cs="Times New Roman"/>
+          <w:sz w:val="26"/>
+          <w:szCs w:val="26"/>
+        </w:rPr>
+        <w:t xml:space="preserve"> </w:t>
+      </w:r>
+      <w:proofErr w:type="spellStart"/>
+      <w:r>
+        <w:rPr>
+          <w:rFonts w:ascii="Times New Roman" w:hAnsi="Times New Roman" w:cs="Times New Roman"/>
+          <w:sz w:val="26"/>
+          <w:szCs w:val="26"/>
+        </w:rPr>
+        <w:t>thứ</w:t>
       </w:r>
       <w:proofErr w:type="spellEnd"/>
       <w:r>
@@ -6737,49 +6509,25 @@
           <w:sz w:val="26"/>
           <w:szCs w:val="26"/>
         </w:rPr>
-        <w:t>đ</w:t>
-      </w:r>
-      <w:r>
-        <w:rPr>
-          <w:rFonts w:ascii="Times New Roman" w:hAnsi="Times New Roman" w:cs="Times New Roman"/>
-          <w:sz w:val="26"/>
-          <w:szCs w:val="26"/>
-        </w:rPr>
-        <w:t>ế</w:t>
-      </w:r>
-      <w:r>
-        <w:rPr>
-          <w:rFonts w:ascii="Times New Roman" w:hAnsi="Times New Roman" w:cs="Times New Roman"/>
-          <w:sz w:val="26"/>
-          <w:szCs w:val="26"/>
-        </w:rPr>
-        <w:t>n</w:t>
-      </w:r>
-      <w:proofErr w:type="spellEnd"/>
-      <w:r>
-        <w:rPr>
-          <w:rFonts w:ascii="Times New Roman" w:hAnsi="Times New Roman" w:cs="Times New Roman"/>
-          <w:sz w:val="26"/>
-          <w:szCs w:val="26"/>
-        </w:rPr>
-        <w:t xml:space="preserve"> </w:t>
-      </w:r>
-      <w:proofErr w:type="spellStart"/>
-      <w:r>
-        <w:rPr>
-          <w:rFonts w:ascii="Times New Roman" w:hAnsi="Times New Roman" w:cs="Times New Roman"/>
-          <w:sz w:val="26"/>
-          <w:szCs w:val="26"/>
-        </w:rPr>
-        <w:t>th</w:t>
-      </w:r>
-      <w:r>
-        <w:rPr>
-          <w:rFonts w:ascii="Times New Roman" w:hAnsi="Times New Roman" w:cs="Times New Roman"/>
-          <w:sz w:val="26"/>
-          <w:szCs w:val="26"/>
-        </w:rPr>
-        <w:t>ứ</w:t>
+        <w:t>đến</w:t>
+      </w:r>
+      <w:proofErr w:type="spellEnd"/>
+      <w:r>
+        <w:rPr>
+          <w:rFonts w:ascii="Times New Roman" w:hAnsi="Times New Roman" w:cs="Times New Roman"/>
+          <w:sz w:val="26"/>
+          <w:szCs w:val="26"/>
+        </w:rPr>
+        <w:t xml:space="preserve"> </w:t>
+      </w:r>
+      <w:proofErr w:type="spellStart"/>
+      <w:r>
+        <w:rPr>
+          <w:rFonts w:ascii="Times New Roman" w:hAnsi="Times New Roman" w:cs="Times New Roman"/>
+          <w:sz w:val="26"/>
+          <w:szCs w:val="26"/>
+        </w:rPr>
+        <w:t>thứ</w:t>
       </w:r>
       <w:proofErr w:type="spellEnd"/>
       <w:r>
@@ -6833,23 +6581,7 @@
           <w:sz w:val="26"/>
           <w:szCs w:val="26"/>
         </w:rPr>
-        <w:t>tu</w:t>
-      </w:r>
-      <w:r>
-        <w:rPr>
-          <w:rFonts w:ascii="Times New Roman" w:hAnsi="Times New Roman" w:cs="Times New Roman"/>
-          <w:sz w:val="26"/>
-          <w:szCs w:val="26"/>
-        </w:rPr>
-        <w:t>ầ</w:t>
-      </w:r>
-      <w:r>
-        <w:rPr>
-          <w:rFonts w:ascii="Times New Roman" w:hAnsi="Times New Roman" w:cs="Times New Roman"/>
-          <w:sz w:val="26"/>
-          <w:szCs w:val="26"/>
-        </w:rPr>
-        <w:t>n</w:t>
+        <w:t>tuần</w:t>
       </w:r>
       <w:proofErr w:type="spellEnd"/>
       <w:r>
@@ -6903,15 +6635,7 @@
           <w:sz w:val="26"/>
           <w:szCs w:val="26"/>
         </w:rPr>
-        <w:t>th</w:t>
-      </w:r>
-      <w:r>
-        <w:rPr>
-          <w:rFonts w:ascii="Times New Roman" w:hAnsi="Times New Roman" w:cs="Times New Roman"/>
-          <w:sz w:val="26"/>
-          <w:szCs w:val="26"/>
-        </w:rPr>
-        <w:t>ứ</w:t>
+        <w:t>thứ</w:t>
       </w:r>
       <w:proofErr w:type="spellEnd"/>
       <w:r>
@@ -6929,57 +6653,25 @@
           <w:sz w:val="26"/>
           <w:szCs w:val="26"/>
         </w:rPr>
-        <w:t>v</w:t>
-      </w:r>
-      <w:r>
-        <w:rPr>
-          <w:rFonts w:ascii="Times New Roman" w:hAnsi="Times New Roman" w:cs="Times New Roman"/>
-          <w:sz w:val="26"/>
-          <w:szCs w:val="26"/>
-        </w:rPr>
-        <w:t>ớ</w:t>
-      </w:r>
-      <w:r>
-        <w:rPr>
-          <w:rFonts w:ascii="Times New Roman" w:hAnsi="Times New Roman" w:cs="Times New Roman"/>
-          <w:sz w:val="26"/>
-          <w:szCs w:val="26"/>
-        </w:rPr>
-        <w:t>i</w:t>
-      </w:r>
-      <w:proofErr w:type="spellEnd"/>
-      <w:r>
-        <w:rPr>
-          <w:rFonts w:ascii="Times New Roman" w:hAnsi="Times New Roman" w:cs="Times New Roman"/>
-          <w:sz w:val="26"/>
-          <w:szCs w:val="26"/>
-        </w:rPr>
-        <w:t xml:space="preserve"> </w:t>
-      </w:r>
-      <w:proofErr w:type="spellStart"/>
-      <w:r>
-        <w:rPr>
-          <w:rFonts w:ascii="Times New Roman" w:hAnsi="Times New Roman" w:cs="Times New Roman"/>
-          <w:sz w:val="26"/>
-          <w:szCs w:val="26"/>
-        </w:rPr>
-        <w:t>th</w:t>
-      </w:r>
-      <w:r>
-        <w:rPr>
-          <w:rFonts w:ascii="Times New Roman" w:hAnsi="Times New Roman" w:cs="Times New Roman"/>
-          <w:sz w:val="26"/>
-          <w:szCs w:val="26"/>
-        </w:rPr>
-        <w:t>ầ</w:t>
-      </w:r>
-      <w:r>
-        <w:rPr>
-          <w:rFonts w:ascii="Times New Roman" w:hAnsi="Times New Roman" w:cs="Times New Roman"/>
-          <w:sz w:val="26"/>
-          <w:szCs w:val="26"/>
-        </w:rPr>
-        <w:t>y</w:t>
+        <w:t>với</w:t>
+      </w:r>
+      <w:proofErr w:type="spellEnd"/>
+      <w:r>
+        <w:rPr>
+          <w:rFonts w:ascii="Times New Roman" w:hAnsi="Times New Roman" w:cs="Times New Roman"/>
+          <w:sz w:val="26"/>
+          <w:szCs w:val="26"/>
+        </w:rPr>
+        <w:t xml:space="preserve"> </w:t>
+      </w:r>
+      <w:proofErr w:type="spellStart"/>
+      <w:r>
+        <w:rPr>
+          <w:rFonts w:ascii="Times New Roman" w:hAnsi="Times New Roman" w:cs="Times New Roman"/>
+          <w:sz w:val="26"/>
+          <w:szCs w:val="26"/>
+        </w:rPr>
+        <w:t>thầy</w:t>
       </w:r>
       <w:proofErr w:type="spellEnd"/>
       <w:r>
@@ -7014,57 +6706,25 @@
           <w:sz w:val="26"/>
           <w:szCs w:val="26"/>
         </w:rPr>
-        <w:t>T</w:t>
-      </w:r>
-      <w:r>
-        <w:rPr>
-          <w:rFonts w:ascii="Times New Roman" w:hAnsi="Times New Roman" w:cs="Times New Roman"/>
-          <w:sz w:val="26"/>
-          <w:szCs w:val="26"/>
-        </w:rPr>
-        <w:t>ổ</w:t>
-      </w:r>
-      <w:r>
-        <w:rPr>
-          <w:rFonts w:ascii="Times New Roman" w:hAnsi="Times New Roman" w:cs="Times New Roman"/>
-          <w:sz w:val="26"/>
-          <w:szCs w:val="26"/>
-        </w:rPr>
-        <w:t>ng</w:t>
-      </w:r>
-      <w:proofErr w:type="spellEnd"/>
-      <w:r>
-        <w:rPr>
-          <w:rFonts w:ascii="Times New Roman" w:hAnsi="Times New Roman" w:cs="Times New Roman"/>
-          <w:sz w:val="26"/>
-          <w:szCs w:val="26"/>
-        </w:rPr>
-        <w:t xml:space="preserve"> </w:t>
-      </w:r>
-      <w:proofErr w:type="spellStart"/>
-      <w:r>
-        <w:rPr>
-          <w:rFonts w:ascii="Times New Roman" w:hAnsi="Times New Roman" w:cs="Times New Roman"/>
-          <w:sz w:val="26"/>
-          <w:szCs w:val="26"/>
-        </w:rPr>
-        <w:t>th</w:t>
-      </w:r>
-      <w:r>
-        <w:rPr>
-          <w:rFonts w:ascii="Times New Roman" w:hAnsi="Times New Roman" w:cs="Times New Roman"/>
-          <w:sz w:val="26"/>
-          <w:szCs w:val="26"/>
-        </w:rPr>
-        <w:t>ờ</w:t>
-      </w:r>
-      <w:r>
-        <w:rPr>
-          <w:rFonts w:ascii="Times New Roman" w:hAnsi="Times New Roman" w:cs="Times New Roman"/>
-          <w:sz w:val="26"/>
-          <w:szCs w:val="26"/>
-        </w:rPr>
-        <w:t>i</w:t>
+        <w:t>Tổng</w:t>
+      </w:r>
+      <w:proofErr w:type="spellEnd"/>
+      <w:r>
+        <w:rPr>
+          <w:rFonts w:ascii="Times New Roman" w:hAnsi="Times New Roman" w:cs="Times New Roman"/>
+          <w:sz w:val="26"/>
+          <w:szCs w:val="26"/>
+        </w:rPr>
+        <w:t xml:space="preserve"> </w:t>
+      </w:r>
+      <w:proofErr w:type="spellStart"/>
+      <w:r>
+        <w:rPr>
+          <w:rFonts w:ascii="Times New Roman" w:hAnsi="Times New Roman" w:cs="Times New Roman"/>
+          <w:sz w:val="26"/>
+          <w:szCs w:val="26"/>
+        </w:rPr>
+        <w:t>thời</w:t>
       </w:r>
       <w:proofErr w:type="spellEnd"/>
       <w:r>
@@ -7100,23 +6760,7 @@
           <w:sz w:val="26"/>
           <w:szCs w:val="26"/>
         </w:rPr>
-        <w:t>tu</w:t>
-      </w:r>
-      <w:r>
-        <w:rPr>
-          <w:rFonts w:ascii="Times New Roman" w:hAnsi="Times New Roman" w:cs="Times New Roman"/>
-          <w:sz w:val="26"/>
-          <w:szCs w:val="26"/>
-        </w:rPr>
-        <w:t>ầ</w:t>
-      </w:r>
-      <w:r>
-        <w:rPr>
-          <w:rFonts w:ascii="Times New Roman" w:hAnsi="Times New Roman" w:cs="Times New Roman"/>
-          <w:sz w:val="26"/>
-          <w:szCs w:val="26"/>
-        </w:rPr>
-        <w:t>n</w:t>
+        <w:t>tuần</w:t>
       </w:r>
       <w:proofErr w:type="spellEnd"/>
       <w:r>
@@ -7134,23 +6778,7 @@
           <w:sz w:val="26"/>
           <w:szCs w:val="26"/>
         </w:rPr>
-        <w:t>tu</w:t>
-      </w:r>
-      <w:r>
-        <w:rPr>
-          <w:rFonts w:ascii="Times New Roman" w:hAnsi="Times New Roman" w:cs="Times New Roman"/>
-          <w:sz w:val="26"/>
-          <w:szCs w:val="26"/>
-        </w:rPr>
-        <w:t>ầ</w:t>
-      </w:r>
-      <w:r>
-        <w:rPr>
-          <w:rFonts w:ascii="Times New Roman" w:hAnsi="Times New Roman" w:cs="Times New Roman"/>
-          <w:sz w:val="26"/>
-          <w:szCs w:val="26"/>
-        </w:rPr>
-        <w:t>n</w:t>
+        <w:t>tuần</w:t>
       </w:r>
       <w:proofErr w:type="spellEnd"/>
       <w:r>
@@ -7185,23 +6813,7 @@
           <w:sz w:val="26"/>
           <w:szCs w:val="26"/>
         </w:rPr>
-        <w:t>Th</w:t>
-      </w:r>
-      <w:r>
-        <w:rPr>
-          <w:rFonts w:ascii="Times New Roman" w:hAnsi="Times New Roman" w:cs="Times New Roman"/>
-          <w:sz w:val="26"/>
-          <w:szCs w:val="26"/>
-        </w:rPr>
-        <w:t>ờ</w:t>
-      </w:r>
-      <w:r>
-        <w:rPr>
-          <w:rFonts w:ascii="Times New Roman" w:hAnsi="Times New Roman" w:cs="Times New Roman"/>
-          <w:sz w:val="26"/>
-          <w:szCs w:val="26"/>
-        </w:rPr>
-        <w:t>i</w:t>
+        <w:t>Thời</w:t>
       </w:r>
       <w:proofErr w:type="spellEnd"/>
       <w:r>
@@ -7237,83 +6849,43 @@
           <w:sz w:val="26"/>
           <w:szCs w:val="26"/>
         </w:rPr>
-        <w:t>ch</w:t>
-      </w:r>
-      <w:r>
-        <w:rPr>
-          <w:rFonts w:ascii="Times New Roman" w:hAnsi="Times New Roman" w:cs="Times New Roman"/>
-          <w:sz w:val="26"/>
-          <w:szCs w:val="26"/>
-        </w:rPr>
-        <w:t>ỉ</w:t>
-      </w:r>
-      <w:r>
-        <w:rPr>
-          <w:rFonts w:ascii="Times New Roman" w:hAnsi="Times New Roman" w:cs="Times New Roman"/>
-          <w:sz w:val="26"/>
-          <w:szCs w:val="26"/>
-        </w:rPr>
-        <w:t>nh</w:t>
-      </w:r>
-      <w:proofErr w:type="spellEnd"/>
-      <w:r>
-        <w:rPr>
-          <w:rFonts w:ascii="Times New Roman" w:hAnsi="Times New Roman" w:cs="Times New Roman"/>
-          <w:sz w:val="26"/>
-          <w:szCs w:val="26"/>
-        </w:rPr>
-        <w:t xml:space="preserve"> </w:t>
-      </w:r>
-      <w:proofErr w:type="spellStart"/>
-      <w:r>
-        <w:rPr>
-          <w:rFonts w:ascii="Times New Roman" w:hAnsi="Times New Roman" w:cs="Times New Roman"/>
-          <w:sz w:val="26"/>
-          <w:szCs w:val="26"/>
-        </w:rPr>
-        <w:t>s</w:t>
-      </w:r>
-      <w:r>
-        <w:rPr>
-          <w:rFonts w:ascii="Times New Roman" w:hAnsi="Times New Roman" w:cs="Times New Roman"/>
-          <w:sz w:val="26"/>
-          <w:szCs w:val="26"/>
-        </w:rPr>
-        <w:t>ử</w:t>
-      </w:r>
-      <w:r>
-        <w:rPr>
-          <w:rFonts w:ascii="Times New Roman" w:hAnsi="Times New Roman" w:cs="Times New Roman"/>
-          <w:sz w:val="26"/>
-          <w:szCs w:val="26"/>
-        </w:rPr>
-        <w:t>a</w:t>
-      </w:r>
-      <w:proofErr w:type="spellEnd"/>
-      <w:r>
-        <w:rPr>
-          <w:rFonts w:ascii="Times New Roman" w:hAnsi="Times New Roman" w:cs="Times New Roman"/>
-          <w:sz w:val="26"/>
-          <w:szCs w:val="26"/>
-        </w:rPr>
-        <w:t xml:space="preserve"> </w:t>
-      </w:r>
-      <w:proofErr w:type="spellStart"/>
-      <w:r>
-        <w:rPr>
-          <w:rFonts w:ascii="Times New Roman" w:hAnsi="Times New Roman" w:cs="Times New Roman"/>
-          <w:sz w:val="26"/>
-          <w:szCs w:val="26"/>
-        </w:rPr>
-        <w:t>t</w:t>
-      </w:r>
-      <w:r>
-        <w:rPr>
-          <w:rFonts w:ascii="Times New Roman" w:hAnsi="Times New Roman" w:cs="Times New Roman"/>
-          <w:sz w:val="26"/>
-          <w:szCs w:val="26"/>
-        </w:rPr>
-        <w:t>ừ</w:t>
+        <w:t>chỉnh</w:t>
+      </w:r>
+      <w:proofErr w:type="spellEnd"/>
+      <w:r>
+        <w:rPr>
+          <w:rFonts w:ascii="Times New Roman" w:hAnsi="Times New Roman" w:cs="Times New Roman"/>
+          <w:sz w:val="26"/>
+          <w:szCs w:val="26"/>
+        </w:rPr>
+        <w:t xml:space="preserve"> </w:t>
+      </w:r>
+      <w:proofErr w:type="spellStart"/>
+      <w:r>
+        <w:rPr>
+          <w:rFonts w:ascii="Times New Roman" w:hAnsi="Times New Roman" w:cs="Times New Roman"/>
+          <w:sz w:val="26"/>
+          <w:szCs w:val="26"/>
+        </w:rPr>
+        <w:t>sửa</w:t>
+      </w:r>
+      <w:proofErr w:type="spellEnd"/>
+      <w:r>
+        <w:rPr>
+          <w:rFonts w:ascii="Times New Roman" w:hAnsi="Times New Roman" w:cs="Times New Roman"/>
+          <w:sz w:val="26"/>
+          <w:szCs w:val="26"/>
+        </w:rPr>
+        <w:t xml:space="preserve"> </w:t>
+      </w:r>
+      <w:proofErr w:type="spellStart"/>
+      <w:r>
+        <w:rPr>
+          <w:rFonts w:ascii="Times New Roman" w:hAnsi="Times New Roman" w:cs="Times New Roman"/>
+          <w:sz w:val="26"/>
+          <w:szCs w:val="26"/>
+        </w:rPr>
+        <w:t>từ</w:t>
       </w:r>
       <w:proofErr w:type="spellEnd"/>
       <w:r>
@@ -7349,57 +6921,25 @@
           <w:sz w:val="26"/>
           <w:szCs w:val="26"/>
         </w:rPr>
-        <w:t>c</w:t>
-      </w:r>
-      <w:r>
-        <w:rPr>
-          <w:rFonts w:ascii="Times New Roman" w:hAnsi="Times New Roman" w:cs="Times New Roman"/>
-          <w:sz w:val="26"/>
-          <w:szCs w:val="26"/>
-        </w:rPr>
-        <w:t>ủ</w:t>
-      </w:r>
-      <w:r>
-        <w:rPr>
-          <w:rFonts w:ascii="Times New Roman" w:hAnsi="Times New Roman" w:cs="Times New Roman"/>
-          <w:sz w:val="26"/>
-          <w:szCs w:val="26"/>
-        </w:rPr>
-        <w:t>a</w:t>
-      </w:r>
-      <w:proofErr w:type="spellEnd"/>
-      <w:r>
-        <w:rPr>
-          <w:rFonts w:ascii="Times New Roman" w:hAnsi="Times New Roman" w:cs="Times New Roman"/>
-          <w:sz w:val="26"/>
-          <w:szCs w:val="26"/>
-        </w:rPr>
-        <w:t xml:space="preserve"> </w:t>
-      </w:r>
-      <w:proofErr w:type="spellStart"/>
-      <w:r>
-        <w:rPr>
-          <w:rFonts w:ascii="Times New Roman" w:hAnsi="Times New Roman" w:cs="Times New Roman"/>
-          <w:sz w:val="26"/>
-          <w:szCs w:val="26"/>
-        </w:rPr>
-        <w:t>th</w:t>
-      </w:r>
-      <w:r>
-        <w:rPr>
-          <w:rFonts w:ascii="Times New Roman" w:hAnsi="Times New Roman" w:cs="Times New Roman"/>
-          <w:sz w:val="26"/>
-          <w:szCs w:val="26"/>
-        </w:rPr>
-        <w:t>ầ</w:t>
-      </w:r>
-      <w:r>
-        <w:rPr>
-          <w:rFonts w:ascii="Times New Roman" w:hAnsi="Times New Roman" w:cs="Times New Roman"/>
-          <w:sz w:val="26"/>
-          <w:szCs w:val="26"/>
-        </w:rPr>
-        <w:t>y</w:t>
+        <w:t>của</w:t>
+      </w:r>
+      <w:proofErr w:type="spellEnd"/>
+      <w:r>
+        <w:rPr>
+          <w:rFonts w:ascii="Times New Roman" w:hAnsi="Times New Roman" w:cs="Times New Roman"/>
+          <w:sz w:val="26"/>
+          <w:szCs w:val="26"/>
+        </w:rPr>
+        <w:t xml:space="preserve"> </w:t>
+      </w:r>
+      <w:proofErr w:type="spellStart"/>
+      <w:r>
+        <w:rPr>
+          <w:rFonts w:ascii="Times New Roman" w:hAnsi="Times New Roman" w:cs="Times New Roman"/>
+          <w:sz w:val="26"/>
+          <w:szCs w:val="26"/>
+        </w:rPr>
+        <w:t>thầy</w:t>
       </w:r>
       <w:proofErr w:type="spellEnd"/>
       <w:r>
@@ -7417,15 +6957,7 @@
           <w:sz w:val="26"/>
           <w:szCs w:val="26"/>
         </w:rPr>
-        <w:t>t</w:t>
-      </w:r>
-      <w:r>
-        <w:rPr>
-          <w:rFonts w:ascii="Times New Roman" w:hAnsi="Times New Roman" w:cs="Times New Roman"/>
-          <w:sz w:val="26"/>
-          <w:szCs w:val="26"/>
-        </w:rPr>
-        <w:t>ừ</w:t>
+        <w:t>từ</w:t>
       </w:r>
       <w:proofErr w:type="spellEnd"/>
       <w:r>
@@ -7443,23 +6975,7 @@
           <w:sz w:val="26"/>
           <w:szCs w:val="26"/>
         </w:rPr>
-        <w:t>t</w:t>
-      </w:r>
-      <w:r>
-        <w:rPr>
-          <w:rFonts w:ascii="Times New Roman" w:hAnsi="Times New Roman" w:cs="Times New Roman"/>
-          <w:sz w:val="26"/>
-          <w:szCs w:val="26"/>
-        </w:rPr>
-        <w:t>ớ</w:t>
-      </w:r>
-      <w:r>
-        <w:rPr>
-          <w:rFonts w:ascii="Times New Roman" w:hAnsi="Times New Roman" w:cs="Times New Roman"/>
-          <w:sz w:val="26"/>
-          <w:szCs w:val="26"/>
-        </w:rPr>
-        <w:t>i</w:t>
+        <w:t>tới</w:t>
       </w:r>
       <w:proofErr w:type="spellEnd"/>
       <w:r>
@@ -7530,57 +7046,25 @@
           <w:sz w:val="26"/>
           <w:szCs w:val="26"/>
         </w:rPr>
-        <w:t>th</w:t>
-      </w:r>
-      <w:r>
-        <w:rPr>
-          <w:rFonts w:ascii="Times New Roman" w:hAnsi="Times New Roman" w:cs="Times New Roman"/>
-          <w:sz w:val="26"/>
-          <w:szCs w:val="26"/>
-        </w:rPr>
-        <w:t>ự</w:t>
-      </w:r>
-      <w:r>
-        <w:rPr>
-          <w:rFonts w:ascii="Times New Roman" w:hAnsi="Times New Roman" w:cs="Times New Roman"/>
-          <w:sz w:val="26"/>
-          <w:szCs w:val="26"/>
-        </w:rPr>
-        <w:t>c</w:t>
-      </w:r>
-      <w:proofErr w:type="spellEnd"/>
-      <w:r>
-        <w:rPr>
-          <w:rFonts w:ascii="Times New Roman" w:hAnsi="Times New Roman" w:cs="Times New Roman"/>
-          <w:sz w:val="26"/>
-          <w:szCs w:val="26"/>
-        </w:rPr>
-        <w:t xml:space="preserve"> </w:t>
-      </w:r>
-      <w:proofErr w:type="spellStart"/>
-      <w:r>
-        <w:rPr>
-          <w:rFonts w:ascii="Times New Roman" w:hAnsi="Times New Roman" w:cs="Times New Roman"/>
-          <w:sz w:val="26"/>
-          <w:szCs w:val="26"/>
-        </w:rPr>
-        <w:t>hi</w:t>
-      </w:r>
-      <w:r>
-        <w:rPr>
-          <w:rFonts w:ascii="Times New Roman" w:hAnsi="Times New Roman" w:cs="Times New Roman"/>
-          <w:sz w:val="26"/>
-          <w:szCs w:val="26"/>
-        </w:rPr>
-        <w:t>ệ</w:t>
-      </w:r>
-      <w:r>
-        <w:rPr>
-          <w:rFonts w:ascii="Times New Roman" w:hAnsi="Times New Roman" w:cs="Times New Roman"/>
-          <w:sz w:val="26"/>
-          <w:szCs w:val="26"/>
-        </w:rPr>
-        <w:t>n</w:t>
+        <w:t>thực</w:t>
+      </w:r>
+      <w:proofErr w:type="spellEnd"/>
+      <w:r>
+        <w:rPr>
+          <w:rFonts w:ascii="Times New Roman" w:hAnsi="Times New Roman" w:cs="Times New Roman"/>
+          <w:sz w:val="26"/>
+          <w:szCs w:val="26"/>
+        </w:rPr>
+        <w:t xml:space="preserve"> </w:t>
+      </w:r>
+      <w:proofErr w:type="spellStart"/>
+      <w:r>
+        <w:rPr>
+          <w:rFonts w:ascii="Times New Roman" w:hAnsi="Times New Roman" w:cs="Times New Roman"/>
+          <w:sz w:val="26"/>
+          <w:szCs w:val="26"/>
+        </w:rPr>
+        <w:t>hiện</w:t>
       </w:r>
       <w:proofErr w:type="spellEnd"/>
       <w:r>
@@ -7652,23 +7136,7 @@
           <w:sz w:val="26"/>
           <w:szCs w:val="26"/>
         </w:rPr>
-        <w:t>nư</w:t>
-      </w:r>
-      <w:r>
-        <w:rPr>
-          <w:rFonts w:ascii="Times New Roman" w:hAnsi="Times New Roman" w:cs="Times New Roman"/>
-          <w:sz w:val="26"/>
-          <w:szCs w:val="26"/>
-        </w:rPr>
-        <w:t>ớ</w:t>
-      </w:r>
-      <w:r>
-        <w:rPr>
-          <w:rFonts w:ascii="Times New Roman" w:hAnsi="Times New Roman" w:cs="Times New Roman"/>
-          <w:sz w:val="26"/>
-          <w:szCs w:val="26"/>
-        </w:rPr>
-        <w:t>c</w:t>
+        <w:t>nước</w:t>
       </w:r>
       <w:proofErr w:type="spellEnd"/>
     </w:p>
@@ -7713,135 +7181,79 @@
           <w:sz w:val="26"/>
           <w:szCs w:val="26"/>
         </w:rPr>
-        <w:t>s</w:t>
-      </w:r>
-      <w:r>
-        <w:rPr>
-          <w:rFonts w:ascii="Times New Roman" w:hAnsi="Times New Roman" w:cs="Times New Roman"/>
-          <w:sz w:val="26"/>
-          <w:szCs w:val="26"/>
-        </w:rPr>
-        <w:t>ở</w:t>
-      </w:r>
-      <w:proofErr w:type="spellEnd"/>
-      <w:r>
-        <w:rPr>
-          <w:rFonts w:ascii="Times New Roman" w:hAnsi="Times New Roman" w:cs="Times New Roman"/>
-          <w:sz w:val="26"/>
-          <w:szCs w:val="26"/>
-        </w:rPr>
-        <w:t xml:space="preserve"> </w:t>
-      </w:r>
-      <w:proofErr w:type="spellStart"/>
-      <w:r>
-        <w:rPr>
-          <w:rFonts w:ascii="Times New Roman" w:hAnsi="Times New Roman" w:cs="Times New Roman"/>
-          <w:sz w:val="26"/>
-          <w:szCs w:val="26"/>
-        </w:rPr>
-        <w:t>d</w:t>
-      </w:r>
-      <w:r>
-        <w:rPr>
-          <w:rFonts w:ascii="Times New Roman" w:hAnsi="Times New Roman" w:cs="Times New Roman"/>
-          <w:sz w:val="26"/>
-          <w:szCs w:val="26"/>
-        </w:rPr>
-        <w:t>ữ</w:t>
-      </w:r>
-      <w:proofErr w:type="spellEnd"/>
-      <w:r>
-        <w:rPr>
-          <w:rFonts w:ascii="Times New Roman" w:hAnsi="Times New Roman" w:cs="Times New Roman"/>
-          <w:sz w:val="26"/>
-          <w:szCs w:val="26"/>
-        </w:rPr>
-        <w:t xml:space="preserve"> </w:t>
-      </w:r>
-      <w:proofErr w:type="spellStart"/>
-      <w:r>
-        <w:rPr>
-          <w:rFonts w:ascii="Times New Roman" w:hAnsi="Times New Roman" w:cs="Times New Roman"/>
-          <w:sz w:val="26"/>
-          <w:szCs w:val="26"/>
-        </w:rPr>
-        <w:t>li</w:t>
-      </w:r>
-      <w:r>
-        <w:rPr>
-          <w:rFonts w:ascii="Times New Roman" w:hAnsi="Times New Roman" w:cs="Times New Roman"/>
-          <w:sz w:val="26"/>
-          <w:szCs w:val="26"/>
-        </w:rPr>
-        <w:t>ệ</w:t>
-      </w:r>
-      <w:r>
-        <w:rPr>
-          <w:rFonts w:ascii="Times New Roman" w:hAnsi="Times New Roman" w:cs="Times New Roman"/>
-          <w:sz w:val="26"/>
-          <w:szCs w:val="26"/>
-        </w:rPr>
-        <w:t>u</w:t>
-      </w:r>
-      <w:proofErr w:type="spellEnd"/>
-      <w:r>
-        <w:rPr>
-          <w:rFonts w:ascii="Times New Roman" w:hAnsi="Times New Roman" w:cs="Times New Roman"/>
-          <w:sz w:val="26"/>
-          <w:szCs w:val="26"/>
-        </w:rPr>
-        <w:t xml:space="preserve"> </w:t>
-      </w:r>
-      <w:proofErr w:type="spellStart"/>
-      <w:r>
-        <w:rPr>
-          <w:rFonts w:ascii="Times New Roman" w:hAnsi="Times New Roman" w:cs="Times New Roman"/>
-          <w:sz w:val="26"/>
-          <w:szCs w:val="26"/>
-        </w:rPr>
-        <w:t>s</w:t>
-      </w:r>
-      <w:r>
-        <w:rPr>
-          <w:rFonts w:ascii="Times New Roman" w:hAnsi="Times New Roman" w:cs="Times New Roman"/>
-          <w:sz w:val="26"/>
-          <w:szCs w:val="26"/>
-        </w:rPr>
-        <w:t>ử</w:t>
-      </w:r>
-      <w:proofErr w:type="spellEnd"/>
-      <w:r>
-        <w:rPr>
-          <w:rFonts w:ascii="Times New Roman" w:hAnsi="Times New Roman" w:cs="Times New Roman"/>
-          <w:sz w:val="26"/>
-          <w:szCs w:val="26"/>
-        </w:rPr>
-        <w:t xml:space="preserve"> </w:t>
-      </w:r>
-      <w:proofErr w:type="spellStart"/>
-      <w:r>
-        <w:rPr>
-          <w:rFonts w:ascii="Times New Roman" w:hAnsi="Times New Roman" w:cs="Times New Roman"/>
-          <w:sz w:val="26"/>
-          <w:szCs w:val="26"/>
-        </w:rPr>
-        <w:t>d</w:t>
-      </w:r>
-      <w:r>
-        <w:rPr>
-          <w:rFonts w:ascii="Times New Roman" w:hAnsi="Times New Roman" w:cs="Times New Roman"/>
-          <w:sz w:val="26"/>
-          <w:szCs w:val="26"/>
-        </w:rPr>
-        <w:t>ụ</w:t>
-      </w:r>
-      <w:r>
-        <w:rPr>
-          <w:rFonts w:ascii="Times New Roman" w:hAnsi="Times New Roman" w:cs="Times New Roman"/>
-          <w:sz w:val="26"/>
-          <w:szCs w:val="26"/>
-        </w:rPr>
-        <w:t>ng</w:t>
+        <w:t>sở</w:t>
+      </w:r>
+      <w:proofErr w:type="spellEnd"/>
+      <w:r>
+        <w:rPr>
+          <w:rFonts w:ascii="Times New Roman" w:hAnsi="Times New Roman" w:cs="Times New Roman"/>
+          <w:sz w:val="26"/>
+          <w:szCs w:val="26"/>
+        </w:rPr>
+        <w:t xml:space="preserve"> </w:t>
+      </w:r>
+      <w:proofErr w:type="spellStart"/>
+      <w:r>
+        <w:rPr>
+          <w:rFonts w:ascii="Times New Roman" w:hAnsi="Times New Roman" w:cs="Times New Roman"/>
+          <w:sz w:val="26"/>
+          <w:szCs w:val="26"/>
+        </w:rPr>
+        <w:t>dữ</w:t>
+      </w:r>
+      <w:proofErr w:type="spellEnd"/>
+      <w:r>
+        <w:rPr>
+          <w:rFonts w:ascii="Times New Roman" w:hAnsi="Times New Roman" w:cs="Times New Roman"/>
+          <w:sz w:val="26"/>
+          <w:szCs w:val="26"/>
+        </w:rPr>
+        <w:t xml:space="preserve"> </w:t>
+      </w:r>
+      <w:proofErr w:type="spellStart"/>
+      <w:r>
+        <w:rPr>
+          <w:rFonts w:ascii="Times New Roman" w:hAnsi="Times New Roman" w:cs="Times New Roman"/>
+          <w:sz w:val="26"/>
+          <w:szCs w:val="26"/>
+        </w:rPr>
+        <w:t>liệu</w:t>
+      </w:r>
+      <w:proofErr w:type="spellEnd"/>
+      <w:r>
+        <w:rPr>
+          <w:rFonts w:ascii="Times New Roman" w:hAnsi="Times New Roman" w:cs="Times New Roman"/>
+          <w:sz w:val="26"/>
+          <w:szCs w:val="26"/>
+        </w:rPr>
+        <w:t xml:space="preserve"> </w:t>
+      </w:r>
+      <w:proofErr w:type="spellStart"/>
+      <w:r>
+        <w:rPr>
+          <w:rFonts w:ascii="Times New Roman" w:hAnsi="Times New Roman" w:cs="Times New Roman"/>
+          <w:sz w:val="26"/>
+          <w:szCs w:val="26"/>
+        </w:rPr>
+        <w:t>sử</w:t>
+      </w:r>
+      <w:proofErr w:type="spellEnd"/>
+      <w:r>
+        <w:rPr>
+          <w:rFonts w:ascii="Times New Roman" w:hAnsi="Times New Roman" w:cs="Times New Roman"/>
+          <w:sz w:val="26"/>
+          <w:szCs w:val="26"/>
+        </w:rPr>
+        <w:t xml:space="preserve"> </w:t>
+      </w:r>
+      <w:proofErr w:type="spellStart"/>
+      <w:r>
+        <w:rPr>
+          <w:rFonts w:ascii="Times New Roman" w:hAnsi="Times New Roman" w:cs="Times New Roman"/>
+          <w:sz w:val="26"/>
+          <w:szCs w:val="26"/>
+        </w:rPr>
+        <w:t>dụng</w:t>
       </w:r>
       <w:proofErr w:type="spellEnd"/>
       <w:r>
@@ -7912,75 +7324,43 @@
           <w:sz w:val="26"/>
           <w:szCs w:val="26"/>
         </w:rPr>
-        <w:t>ng</w:t>
-      </w:r>
-      <w:r>
-        <w:rPr>
-          <w:rFonts w:ascii="Times New Roman" w:hAnsi="Times New Roman" w:cs="Times New Roman"/>
-          <w:sz w:val="26"/>
-          <w:szCs w:val="26"/>
-        </w:rPr>
-        <w:t>ữ</w:t>
-      </w:r>
-      <w:proofErr w:type="spellEnd"/>
-      <w:r>
-        <w:rPr>
-          <w:rFonts w:ascii="Times New Roman" w:hAnsi="Times New Roman" w:cs="Times New Roman"/>
-          <w:sz w:val="26"/>
-          <w:szCs w:val="26"/>
-        </w:rPr>
-        <w:t xml:space="preserve"> </w:t>
-      </w:r>
-      <w:proofErr w:type="spellStart"/>
-      <w:r>
-        <w:rPr>
-          <w:rFonts w:ascii="Times New Roman" w:hAnsi="Times New Roman" w:cs="Times New Roman"/>
-          <w:sz w:val="26"/>
-          <w:szCs w:val="26"/>
-        </w:rPr>
-        <w:t>s</w:t>
-      </w:r>
-      <w:r>
-        <w:rPr>
-          <w:rFonts w:ascii="Times New Roman" w:hAnsi="Times New Roman" w:cs="Times New Roman"/>
-          <w:sz w:val="26"/>
-          <w:szCs w:val="26"/>
-        </w:rPr>
-        <w:t>ử</w:t>
-      </w:r>
-      <w:proofErr w:type="spellEnd"/>
-      <w:r>
-        <w:rPr>
-          <w:rFonts w:ascii="Times New Roman" w:hAnsi="Times New Roman" w:cs="Times New Roman"/>
-          <w:sz w:val="26"/>
-          <w:szCs w:val="26"/>
-        </w:rPr>
-        <w:t xml:space="preserve"> </w:t>
-      </w:r>
-      <w:proofErr w:type="spellStart"/>
-      <w:r>
-        <w:rPr>
-          <w:rFonts w:ascii="Times New Roman" w:hAnsi="Times New Roman" w:cs="Times New Roman"/>
-          <w:sz w:val="26"/>
-          <w:szCs w:val="26"/>
-        </w:rPr>
-        <w:t>d</w:t>
-      </w:r>
-      <w:r>
-        <w:rPr>
-          <w:rFonts w:ascii="Times New Roman" w:hAnsi="Times New Roman" w:cs="Times New Roman"/>
-          <w:sz w:val="26"/>
-          <w:szCs w:val="26"/>
-        </w:rPr>
-        <w:t>ụ</w:t>
-      </w:r>
-      <w:r>
-        <w:rPr>
-          <w:rFonts w:ascii="Times New Roman" w:hAnsi="Times New Roman" w:cs="Times New Roman"/>
-          <w:sz w:val="26"/>
-          <w:szCs w:val="26"/>
-        </w:rPr>
-        <w:t>ng</w:t>
+        <w:t>ngữ</w:t>
+      </w:r>
+      <w:proofErr w:type="spellEnd"/>
+      <w:r>
+        <w:rPr>
+          <w:rFonts w:ascii="Times New Roman" w:hAnsi="Times New Roman" w:cs="Times New Roman"/>
+          <w:sz w:val="26"/>
+          <w:szCs w:val="26"/>
+        </w:rPr>
+        <w:t xml:space="preserve"> </w:t>
+      </w:r>
+      <w:proofErr w:type="spellStart"/>
+      <w:r>
+        <w:rPr>
+          <w:rFonts w:ascii="Times New Roman" w:hAnsi="Times New Roman" w:cs="Times New Roman"/>
+          <w:sz w:val="26"/>
+          <w:szCs w:val="26"/>
+        </w:rPr>
+        <w:t>sử</w:t>
+      </w:r>
+      <w:proofErr w:type="spellEnd"/>
+      <w:r>
+        <w:rPr>
+          <w:rFonts w:ascii="Times New Roman" w:hAnsi="Times New Roman" w:cs="Times New Roman"/>
+          <w:sz w:val="26"/>
+          <w:szCs w:val="26"/>
+        </w:rPr>
+        <w:t xml:space="preserve"> </w:t>
+      </w:r>
+      <w:proofErr w:type="spellStart"/>
+      <w:r>
+        <w:rPr>
+          <w:rFonts w:ascii="Times New Roman" w:hAnsi="Times New Roman" w:cs="Times New Roman"/>
+          <w:sz w:val="26"/>
+          <w:szCs w:val="26"/>
+        </w:rPr>
+        <w:t>dụng</w:t>
       </w:r>
       <w:proofErr w:type="spellEnd"/>
       <w:r>
@@ -8006,40 +7386,16 @@
           <w:sz w:val="26"/>
           <w:szCs w:val="26"/>
         </w:rPr>
-        <w:t xml:space="preserve">6. Framework: Spring </w:t>
-      </w:r>
-      <w:r>
-        <w:rPr>
-          <w:rFonts w:ascii="Times New Roman" w:hAnsi="Times New Roman" w:cs="Times New Roman"/>
-          <w:sz w:val="26"/>
-          <w:szCs w:val="26"/>
-        </w:rPr>
-        <w:t xml:space="preserve">MVC </w:t>
-      </w:r>
-      <w:proofErr w:type="spellStart"/>
-      <w:r>
-        <w:rPr>
-          <w:rFonts w:ascii="Times New Roman" w:hAnsi="Times New Roman" w:cs="Times New Roman"/>
-          <w:sz w:val="26"/>
-          <w:szCs w:val="26"/>
-        </w:rPr>
-        <w:t>ho</w:t>
-      </w:r>
-      <w:r>
-        <w:rPr>
-          <w:rFonts w:ascii="Times New Roman" w:hAnsi="Times New Roman" w:cs="Times New Roman"/>
-          <w:sz w:val="26"/>
-          <w:szCs w:val="26"/>
-        </w:rPr>
-        <w:t>ặ</w:t>
-      </w:r>
-      <w:r>
-        <w:rPr>
-          <w:rFonts w:ascii="Times New Roman" w:hAnsi="Times New Roman" w:cs="Times New Roman"/>
-          <w:sz w:val="26"/>
-          <w:szCs w:val="26"/>
-        </w:rPr>
-        <w:t>c</w:t>
+        <w:t xml:space="preserve">6. Framework: Spring MVC </w:t>
+      </w:r>
+      <w:proofErr w:type="spellStart"/>
+      <w:r>
+        <w:rPr>
+          <w:rFonts w:ascii="Times New Roman" w:hAnsi="Times New Roman" w:cs="Times New Roman"/>
+          <w:sz w:val="26"/>
+          <w:szCs w:val="26"/>
+        </w:rPr>
+        <w:t>hoặc</w:t>
       </w:r>
       <w:proofErr w:type="spellEnd"/>
       <w:r>
@@ -8102,49 +7458,25 @@
           <w:sz w:val="26"/>
           <w:szCs w:val="26"/>
         </w:rPr>
-        <w:t>H</w:t>
-      </w:r>
-      <w:r>
-        <w:rPr>
-          <w:rFonts w:ascii="Times New Roman" w:hAnsi="Times New Roman" w:cs="Times New Roman"/>
-          <w:sz w:val="26"/>
-          <w:szCs w:val="26"/>
-        </w:rPr>
-        <w:t>ệ</w:t>
-      </w:r>
-      <w:proofErr w:type="spellEnd"/>
-      <w:r>
-        <w:rPr>
-          <w:rFonts w:ascii="Times New Roman" w:hAnsi="Times New Roman" w:cs="Times New Roman"/>
-          <w:sz w:val="26"/>
-          <w:szCs w:val="26"/>
-        </w:rPr>
-        <w:t xml:space="preserve"> </w:t>
-      </w:r>
-      <w:proofErr w:type="spellStart"/>
-      <w:r>
-        <w:rPr>
-          <w:rFonts w:ascii="Times New Roman" w:hAnsi="Times New Roman" w:cs="Times New Roman"/>
-          <w:sz w:val="26"/>
-          <w:szCs w:val="26"/>
-        </w:rPr>
-        <w:t>đi</w:t>
-      </w:r>
-      <w:r>
-        <w:rPr>
-          <w:rFonts w:ascii="Times New Roman" w:hAnsi="Times New Roman" w:cs="Times New Roman"/>
-          <w:sz w:val="26"/>
-          <w:szCs w:val="26"/>
-        </w:rPr>
-        <w:t>ề</w:t>
-      </w:r>
-      <w:r>
-        <w:rPr>
-          <w:rFonts w:ascii="Times New Roman" w:hAnsi="Times New Roman" w:cs="Times New Roman"/>
-          <w:sz w:val="26"/>
-          <w:szCs w:val="26"/>
-        </w:rPr>
-        <w:t>u</w:t>
+        <w:t>Hệ</w:t>
+      </w:r>
+      <w:proofErr w:type="spellEnd"/>
+      <w:r>
+        <w:rPr>
+          <w:rFonts w:ascii="Times New Roman" w:hAnsi="Times New Roman" w:cs="Times New Roman"/>
+          <w:sz w:val="26"/>
+          <w:szCs w:val="26"/>
+        </w:rPr>
+        <w:t xml:space="preserve"> </w:t>
+      </w:r>
+      <w:proofErr w:type="spellStart"/>
+      <w:r>
+        <w:rPr>
+          <w:rFonts w:ascii="Times New Roman" w:hAnsi="Times New Roman" w:cs="Times New Roman"/>
+          <w:sz w:val="26"/>
+          <w:szCs w:val="26"/>
+        </w:rPr>
+        <w:t>điều</w:t>
       </w:r>
       <w:proofErr w:type="spellEnd"/>
       <w:r>
@@ -8198,49 +7530,25 @@
           <w:sz w:val="26"/>
           <w:szCs w:val="26"/>
         </w:rPr>
-        <w:t>h</w:t>
-      </w:r>
-      <w:r>
-        <w:rPr>
-          <w:rFonts w:ascii="Times New Roman" w:hAnsi="Times New Roman" w:cs="Times New Roman"/>
-          <w:sz w:val="26"/>
-          <w:szCs w:val="26"/>
-        </w:rPr>
-        <w:t>ệ</w:t>
-      </w:r>
-      <w:proofErr w:type="spellEnd"/>
-      <w:r>
-        <w:rPr>
-          <w:rFonts w:ascii="Times New Roman" w:hAnsi="Times New Roman" w:cs="Times New Roman"/>
-          <w:sz w:val="26"/>
-          <w:szCs w:val="26"/>
-        </w:rPr>
-        <w:t xml:space="preserve"> </w:t>
-      </w:r>
-      <w:proofErr w:type="spellStart"/>
-      <w:r>
-        <w:rPr>
-          <w:rFonts w:ascii="Times New Roman" w:hAnsi="Times New Roman" w:cs="Times New Roman"/>
-          <w:sz w:val="26"/>
-          <w:szCs w:val="26"/>
-        </w:rPr>
-        <w:t>đi</w:t>
-      </w:r>
-      <w:r>
-        <w:rPr>
-          <w:rFonts w:ascii="Times New Roman" w:hAnsi="Times New Roman" w:cs="Times New Roman"/>
-          <w:sz w:val="26"/>
-          <w:szCs w:val="26"/>
-        </w:rPr>
-        <w:t>ề</w:t>
-      </w:r>
-      <w:r>
-        <w:rPr>
-          <w:rFonts w:ascii="Times New Roman" w:hAnsi="Times New Roman" w:cs="Times New Roman"/>
-          <w:sz w:val="26"/>
-          <w:szCs w:val="26"/>
-        </w:rPr>
-        <w:t>u</w:t>
+        <w:t>hệ</w:t>
+      </w:r>
+      <w:proofErr w:type="spellEnd"/>
+      <w:r>
+        <w:rPr>
+          <w:rFonts w:ascii="Times New Roman" w:hAnsi="Times New Roman" w:cs="Times New Roman"/>
+          <w:sz w:val="26"/>
+          <w:szCs w:val="26"/>
+        </w:rPr>
+        <w:t xml:space="preserve"> </w:t>
+      </w:r>
+      <w:proofErr w:type="spellStart"/>
+      <w:r>
+        <w:rPr>
+          <w:rFonts w:ascii="Times New Roman" w:hAnsi="Times New Roman" w:cs="Times New Roman"/>
+          <w:sz w:val="26"/>
+          <w:szCs w:val="26"/>
+        </w:rPr>
+        <w:t>điều</w:t>
       </w:r>
       <w:proofErr w:type="spellEnd"/>
       <w:r>
@@ -8312,23 +7620,7 @@
           <w:sz w:val="26"/>
           <w:szCs w:val="26"/>
         </w:rPr>
-        <w:t>duy</w:t>
-      </w:r>
-      <w:r>
-        <w:rPr>
-          <w:rFonts w:ascii="Times New Roman" w:hAnsi="Times New Roman" w:cs="Times New Roman"/>
-          <w:sz w:val="26"/>
-          <w:szCs w:val="26"/>
-        </w:rPr>
-        <w:t>ệ</w:t>
-      </w:r>
-      <w:r>
-        <w:rPr>
-          <w:rFonts w:ascii="Times New Roman" w:hAnsi="Times New Roman" w:cs="Times New Roman"/>
-          <w:sz w:val="26"/>
-          <w:szCs w:val="26"/>
-        </w:rPr>
-        <w:t>t</w:t>
+        <w:t>duyệt</w:t>
       </w:r>
       <w:proofErr w:type="spellEnd"/>
       <w:r>
@@ -8364,49 +7656,25 @@
           <w:sz w:val="26"/>
           <w:szCs w:val="26"/>
         </w:rPr>
-        <w:t>thi</w:t>
-      </w:r>
-      <w:r>
-        <w:rPr>
-          <w:rFonts w:ascii="Times New Roman" w:hAnsi="Times New Roman" w:cs="Times New Roman"/>
-          <w:sz w:val="26"/>
-          <w:szCs w:val="26"/>
-        </w:rPr>
-        <w:t>ế</w:t>
-      </w:r>
-      <w:r>
-        <w:rPr>
-          <w:rFonts w:ascii="Times New Roman" w:hAnsi="Times New Roman" w:cs="Times New Roman"/>
-          <w:sz w:val="26"/>
-          <w:szCs w:val="26"/>
-        </w:rPr>
-        <w:t>t</w:t>
-      </w:r>
-      <w:proofErr w:type="spellEnd"/>
-      <w:r>
-        <w:rPr>
-          <w:rFonts w:ascii="Times New Roman" w:hAnsi="Times New Roman" w:cs="Times New Roman"/>
-          <w:sz w:val="26"/>
-          <w:szCs w:val="26"/>
-        </w:rPr>
-        <w:t xml:space="preserve"> </w:t>
-      </w:r>
-      <w:proofErr w:type="spellStart"/>
-      <w:r>
-        <w:rPr>
-          <w:rFonts w:ascii="Times New Roman" w:hAnsi="Times New Roman" w:cs="Times New Roman"/>
-          <w:sz w:val="26"/>
-          <w:szCs w:val="26"/>
-        </w:rPr>
-        <w:t>b</w:t>
-      </w:r>
-      <w:r>
-        <w:rPr>
-          <w:rFonts w:ascii="Times New Roman" w:hAnsi="Times New Roman" w:cs="Times New Roman"/>
-          <w:sz w:val="26"/>
-          <w:szCs w:val="26"/>
-        </w:rPr>
-        <w:t>ị</w:t>
+        <w:t>thiết</w:t>
+      </w:r>
+      <w:proofErr w:type="spellEnd"/>
+      <w:r>
+        <w:rPr>
+          <w:rFonts w:ascii="Times New Roman" w:hAnsi="Times New Roman" w:cs="Times New Roman"/>
+          <w:sz w:val="26"/>
+          <w:szCs w:val="26"/>
+        </w:rPr>
+        <w:t xml:space="preserve"> </w:t>
+      </w:r>
+      <w:proofErr w:type="spellStart"/>
+      <w:r>
+        <w:rPr>
+          <w:rFonts w:ascii="Times New Roman" w:hAnsi="Times New Roman" w:cs="Times New Roman"/>
+          <w:sz w:val="26"/>
+          <w:szCs w:val="26"/>
+        </w:rPr>
+        <w:t>bị</w:t>
       </w:r>
       <w:proofErr w:type="spellEnd"/>
       <w:r>
@@ -8441,23 +7709,7 @@
           <w:sz w:val="26"/>
           <w:szCs w:val="26"/>
         </w:rPr>
-        <w:t>Qu</w:t>
-      </w:r>
-      <w:r>
-        <w:rPr>
-          <w:rFonts w:ascii="Times New Roman" w:hAnsi="Times New Roman" w:cs="Times New Roman"/>
-          <w:sz w:val="26"/>
-          <w:szCs w:val="26"/>
-        </w:rPr>
-        <w:t>ả</w:t>
-      </w:r>
-      <w:r>
-        <w:rPr>
-          <w:rFonts w:ascii="Times New Roman" w:hAnsi="Times New Roman" w:cs="Times New Roman"/>
-          <w:sz w:val="26"/>
-          <w:szCs w:val="26"/>
-        </w:rPr>
-        <w:t>n</w:t>
+        <w:t>Quản</w:t>
       </w:r>
       <w:proofErr w:type="spellEnd"/>
       <w:r>
@@ -8584,91 +7836,43 @@
           <w:sz w:val="26"/>
           <w:szCs w:val="26"/>
         </w:rPr>
-        <w:t>nư</w:t>
-      </w:r>
-      <w:r>
-        <w:rPr>
-          <w:rFonts w:ascii="Times New Roman" w:hAnsi="Times New Roman" w:cs="Times New Roman"/>
-          <w:sz w:val="26"/>
-          <w:szCs w:val="26"/>
-        </w:rPr>
-        <w:t>ớ</w:t>
-      </w:r>
-      <w:r>
-        <w:rPr>
-          <w:rFonts w:ascii="Times New Roman" w:hAnsi="Times New Roman" w:cs="Times New Roman"/>
-          <w:sz w:val="26"/>
-          <w:szCs w:val="26"/>
-        </w:rPr>
-        <w:t>c</w:t>
-      </w:r>
-      <w:proofErr w:type="spellEnd"/>
-      <w:r>
-        <w:rPr>
-          <w:rFonts w:ascii="Times New Roman" w:hAnsi="Times New Roman" w:cs="Times New Roman"/>
-          <w:sz w:val="26"/>
-          <w:szCs w:val="26"/>
-        </w:rPr>
-        <w:t xml:space="preserve"> </w:t>
-      </w:r>
-      <w:proofErr w:type="spellStart"/>
-      <w:r>
-        <w:rPr>
-          <w:rFonts w:ascii="Times New Roman" w:hAnsi="Times New Roman" w:cs="Times New Roman"/>
-          <w:sz w:val="26"/>
-          <w:szCs w:val="26"/>
-        </w:rPr>
-        <w:t>c</w:t>
-      </w:r>
-      <w:r>
-        <w:rPr>
-          <w:rFonts w:ascii="Times New Roman" w:hAnsi="Times New Roman" w:cs="Times New Roman"/>
-          <w:sz w:val="26"/>
-          <w:szCs w:val="26"/>
-        </w:rPr>
-        <w:t>ả</w:t>
-      </w:r>
-      <w:r>
-        <w:rPr>
-          <w:rFonts w:ascii="Times New Roman" w:hAnsi="Times New Roman" w:cs="Times New Roman"/>
-          <w:sz w:val="26"/>
-          <w:szCs w:val="26"/>
-        </w:rPr>
-        <w:t>i</w:t>
-      </w:r>
-      <w:proofErr w:type="spellEnd"/>
-      <w:r>
-        <w:rPr>
-          <w:rFonts w:ascii="Times New Roman" w:hAnsi="Times New Roman" w:cs="Times New Roman"/>
-          <w:sz w:val="26"/>
-          <w:szCs w:val="26"/>
-        </w:rPr>
-        <w:t xml:space="preserve"> </w:t>
-      </w:r>
-      <w:proofErr w:type="spellStart"/>
-      <w:r>
-        <w:rPr>
-          <w:rFonts w:ascii="Times New Roman" w:hAnsi="Times New Roman" w:cs="Times New Roman"/>
-          <w:sz w:val="26"/>
-          <w:szCs w:val="26"/>
-        </w:rPr>
-        <w:t>ti</w:t>
-      </w:r>
-      <w:r>
-        <w:rPr>
-          <w:rFonts w:ascii="Times New Roman" w:hAnsi="Times New Roman" w:cs="Times New Roman"/>
-          <w:sz w:val="26"/>
-          <w:szCs w:val="26"/>
-        </w:rPr>
-        <w:t>ế</w:t>
-      </w:r>
-      <w:r>
-        <w:rPr>
-          <w:rFonts w:ascii="Times New Roman" w:hAnsi="Times New Roman" w:cs="Times New Roman"/>
-          <w:sz w:val="26"/>
-          <w:szCs w:val="26"/>
-        </w:rPr>
-        <w:t>n</w:t>
+        <w:t>nước</w:t>
+      </w:r>
+      <w:proofErr w:type="spellEnd"/>
+      <w:r>
+        <w:rPr>
+          <w:rFonts w:ascii="Times New Roman" w:hAnsi="Times New Roman" w:cs="Times New Roman"/>
+          <w:sz w:val="26"/>
+          <w:szCs w:val="26"/>
+        </w:rPr>
+        <w:t xml:space="preserve"> </w:t>
+      </w:r>
+      <w:proofErr w:type="spellStart"/>
+      <w:r>
+        <w:rPr>
+          <w:rFonts w:ascii="Times New Roman" w:hAnsi="Times New Roman" w:cs="Times New Roman"/>
+          <w:sz w:val="26"/>
+          <w:szCs w:val="26"/>
+        </w:rPr>
+        <w:t>cải</w:t>
+      </w:r>
+      <w:proofErr w:type="spellEnd"/>
+      <w:r>
+        <w:rPr>
+          <w:rFonts w:ascii="Times New Roman" w:hAnsi="Times New Roman" w:cs="Times New Roman"/>
+          <w:sz w:val="26"/>
+          <w:szCs w:val="26"/>
+        </w:rPr>
+        <w:t xml:space="preserve"> </w:t>
+      </w:r>
+      <w:proofErr w:type="spellStart"/>
+      <w:r>
+        <w:rPr>
+          <w:rFonts w:ascii="Times New Roman" w:hAnsi="Times New Roman" w:cs="Times New Roman"/>
+          <w:sz w:val="26"/>
+          <w:szCs w:val="26"/>
+        </w:rPr>
+        <w:t>tiến</w:t>
       </w:r>
       <w:proofErr w:type="spellEnd"/>
     </w:p>
@@ -8684,7 +7888,7 @@
 </file>
 
 <file path=word/styles.xml><?xml version="1.0" encoding="utf-8"?>
-<w:styles xmlns:mc="http://schemas.openxmlformats.org/markup-compatibility/2006" xmlns:r="http://schemas.openxmlformats.org/officeDocument/2006/relationships" xmlns:w="http://schemas.openxmlformats.org/wordprocessingml/2006/main" xmlns:w14="http://schemas.microsoft.com/office/word/2010/wordml" xmlns:w15="http://schemas.microsoft.com/office/word/2012/wordml" mc:Ignorable="w14 w15">
+<w:styles xmlns:mc="http://schemas.openxmlformats.org/markup-compatibility/2006" xmlns:r="http://schemas.openxmlformats.org/officeDocument/2006/relationships" xmlns:w="http://schemas.openxmlformats.org/wordprocessingml/2006/main" xmlns:w14="http://schemas.microsoft.com/office/word/2010/wordml" mc:Ignorable="w14">
   <w:docDefaults>
     <w:rPrDefault>
       <w:rPr>
@@ -8696,378 +7900,416 @@
     </w:rPrDefault>
     <w:pPrDefault/>
   </w:docDefaults>
-  <w:latentStyles w:defLockedState="0" w:defUIPriority="99" w:defSemiHidden="0" w:defUnhideWhenUsed="0" w:defQFormat="0" w:count="371">
-    <w:lsdException w:name="Normal" w:uiPriority="0" w:qFormat="1"/>
-    <w:lsdException w:name="heading 1" w:uiPriority="9" w:qFormat="1"/>
-    <w:lsdException w:name="heading 2" w:semiHidden="1" w:uiPriority="9" w:unhideWhenUsed="1" w:qFormat="1"/>
-    <w:lsdException w:name="heading 3" w:semiHidden="1" w:uiPriority="9" w:unhideWhenUsed="1" w:qFormat="1"/>
-    <w:lsdException w:name="heading 4" w:semiHidden="1" w:uiPriority="9" w:unhideWhenUsed="1" w:qFormat="1"/>
-    <w:lsdException w:name="heading 5" w:semiHidden="1" w:uiPriority="9" w:unhideWhenUsed="1" w:qFormat="1"/>
-    <w:lsdException w:name="heading 6" w:semiHidden="1" w:uiPriority="9" w:unhideWhenUsed="1" w:qFormat="1"/>
-    <w:lsdException w:name="heading 7" w:semiHidden="1" w:uiPriority="9" w:unhideWhenUsed="1" w:qFormat="1"/>
-    <w:lsdException w:name="heading 8" w:semiHidden="1" w:uiPriority="9" w:unhideWhenUsed="1" w:qFormat="1"/>
-    <w:lsdException w:name="heading 9" w:semiHidden="1" w:uiPriority="9" w:unhideWhenUsed="1" w:qFormat="1"/>
-    <w:lsdException w:name="index 1" w:semiHidden="1" w:unhideWhenUsed="1"/>
-    <w:lsdException w:name="index 2" w:semiHidden="1" w:unhideWhenUsed="1"/>
-    <w:lsdException w:name="index 3" w:semiHidden="1" w:unhideWhenUsed="1"/>
-    <w:lsdException w:name="index 4" w:semiHidden="1" w:unhideWhenUsed="1"/>
-    <w:lsdException w:name="index 5" w:semiHidden="1" w:unhideWhenUsed="1"/>
-    <w:lsdException w:name="index 6" w:semiHidden="1" w:unhideWhenUsed="1"/>
-    <w:lsdException w:name="index 7" w:semiHidden="1" w:unhideWhenUsed="1"/>
-    <w:lsdException w:name="index 8" w:semiHidden="1" w:unhideWhenUsed="1"/>
-    <w:lsdException w:name="index 9" w:semiHidden="1" w:unhideWhenUsed="1"/>
-    <w:lsdException w:name="toc 1" w:semiHidden="1" w:uiPriority="39" w:unhideWhenUsed="1"/>
-    <w:lsdException w:name="toc 2" w:semiHidden="1" w:uiPriority="39" w:unhideWhenUsed="1"/>
-    <w:lsdException w:name="toc 3" w:semiHidden="1" w:uiPriority="39" w:unhideWhenUsed="1"/>
-    <w:lsdException w:name="toc 4" w:semiHidden="1" w:uiPriority="39" w:unhideWhenUsed="1"/>
-    <w:lsdException w:name="toc 5" w:semiHidden="1" w:uiPriority="39" w:unhideWhenUsed="1"/>
-    <w:lsdException w:name="toc 6" w:semiHidden="1" w:uiPriority="39" w:unhideWhenUsed="1"/>
-    <w:lsdException w:name="toc 7" w:semiHidden="1" w:uiPriority="39" w:unhideWhenUsed="1"/>
-    <w:lsdException w:name="toc 8" w:semiHidden="1" w:uiPriority="39" w:unhideWhenUsed="1"/>
-    <w:lsdException w:name="toc 9" w:semiHidden="1" w:uiPriority="39" w:unhideWhenUsed="1"/>
-    <w:lsdException w:name="Normal Indent" w:semiHidden="1" w:unhideWhenUsed="1"/>
-    <w:lsdException w:name="footnote text" w:semiHidden="1" w:unhideWhenUsed="1"/>
-    <w:lsdException w:name="annotation text" w:semiHidden="1" w:unhideWhenUsed="1"/>
-    <w:lsdException w:name="header" w:semiHidden="1" w:unhideWhenUsed="1"/>
-    <w:lsdException w:name="footer" w:semiHidden="1" w:unhideWhenUsed="1"/>
-    <w:lsdException w:name="index heading" w:semiHidden="1" w:unhideWhenUsed="1"/>
-    <w:lsdException w:name="caption" w:semiHidden="1" w:uiPriority="35" w:unhideWhenUsed="1" w:qFormat="1"/>
-    <w:lsdException w:name="table of figures" w:semiHidden="1" w:unhideWhenUsed="1"/>
-    <w:lsdException w:name="envelope address" w:semiHidden="1" w:unhideWhenUsed="1"/>
-    <w:lsdException w:name="envelope return" w:semiHidden="1" w:unhideWhenUsed="1"/>
-    <w:lsdException w:name="footnote reference" w:semiHidden="1" w:unhideWhenUsed="1"/>
-    <w:lsdException w:name="annotation reference" w:semiHidden="1" w:unhideWhenUsed="1"/>
-    <w:lsdException w:name="line number" w:semiHidden="1" w:unhideWhenUsed="1"/>
-    <w:lsdException w:name="page number" w:semiHidden="1" w:unhideWhenUsed="1"/>
-    <w:lsdException w:name="endnote reference" w:semiHidden="1" w:unhideWhenUsed="1"/>
-    <w:lsdException w:name="endnote text" w:semiHidden="1" w:unhideWhenUsed="1"/>
-    <w:lsdException w:name="table of authorities" w:semiHidden="1" w:unhideWhenUsed="1"/>
-    <w:lsdException w:name="macro" w:semiHidden="1" w:unhideWhenUsed="1"/>
-    <w:lsdException w:name="toa heading" w:semiHidden="1" w:unhideWhenUsed="1"/>
-    <w:lsdException w:name="List" w:semiHidden="1" w:unhideWhenUsed="1"/>
-    <w:lsdException w:name="List Bullet" w:semiHidden="1" w:unhideWhenUsed="1"/>
-    <w:lsdException w:name="List Number" w:semiHidden="1" w:unhideWhenUsed="1"/>
-    <w:lsdException w:name="List 2" w:semiHidden="1" w:unhideWhenUsed="1"/>
-    <w:lsdException w:name="List 3" w:semiHidden="1" w:unhideWhenUsed="1"/>
-    <w:lsdException w:name="List 4" w:semiHidden="1" w:unhideWhenUsed="1"/>
-    <w:lsdException w:name="List 5" w:semiHidden="1" w:unhideWhenUsed="1"/>
-    <w:lsdException w:name="List Bullet 2" w:semiHidden="1" w:unhideWhenUsed="1"/>
-    <w:lsdException w:name="List Bullet 3" w:semiHidden="1" w:unhideWhenUsed="1"/>
-    <w:lsdException w:name="List Bullet 4" w:semiHidden="1" w:unhideWhenUsed="1"/>
-    <w:lsdException w:name="List Bullet 5" w:semiHidden="1" w:unhideWhenUsed="1"/>
-    <w:lsdException w:name="List Number 2" w:semiHidden="1" w:unhideWhenUsed="1"/>
-    <w:lsdException w:name="List Number 3" w:semiHidden="1" w:unhideWhenUsed="1"/>
-    <w:lsdException w:name="List Number 4" w:semiHidden="1" w:unhideWhenUsed="1"/>
-    <w:lsdException w:name="List Number 5" w:semiHidden="1" w:unhideWhenUsed="1"/>
-    <w:lsdException w:name="Title" w:uiPriority="10" w:qFormat="1"/>
-    <w:lsdException w:name="Closing" w:semiHidden="1" w:unhideWhenUsed="1"/>
-    <w:lsdException w:name="Signature" w:semiHidden="1" w:unhideWhenUsed="1"/>
-    <w:lsdException w:name="Default Paragraph Font" w:semiHidden="1" w:uiPriority="1" w:unhideWhenUsed="1"/>
-    <w:lsdException w:name="Body Text" w:semiHidden="1" w:unhideWhenUsed="1"/>
-    <w:lsdException w:name="Body Text Indent" w:semiHidden="1" w:unhideWhenUsed="1"/>
-    <w:lsdException w:name="List Continue" w:semiHidden="1" w:unhideWhenUsed="1"/>
-    <w:lsdException w:name="List Continue 2" w:semiHidden="1" w:unhideWhenUsed="1"/>
-    <w:lsdException w:name="List Continue 3" w:semiHidden="1" w:unhideWhenUsed="1"/>
-    <w:lsdException w:name="List Continue 4" w:semiHidden="1" w:unhideWhenUsed="1"/>
-    <w:lsdException w:name="List Continue 5" w:semiHidden="1" w:unhideWhenUsed="1"/>
-    <w:lsdException w:name="Message Header" w:semiHidden="1" w:unhideWhenUsed="1"/>
-    <w:lsdException w:name="Subtitle" w:uiPriority="11" w:qFormat="1"/>
-    <w:lsdException w:name="Salutation" w:semiHidden="1" w:unhideWhenUsed="1"/>
-    <w:lsdException w:name="Date" w:semiHidden="1" w:unhideWhenUsed="1"/>
-    <w:lsdException w:name="Body Text First Indent" w:semiHidden="1" w:unhideWhenUsed="1"/>
-    <w:lsdException w:name="Body Text First Indent 2" w:semiHidden="1" w:unhideWhenUsed="1"/>
-    <w:lsdException w:name="Note Heading" w:semiHidden="1" w:unhideWhenUsed="1"/>
-    <w:lsdException w:name="Body Text 2" w:semiHidden="1" w:unhideWhenUsed="1"/>
-    <w:lsdException w:name="Body Text 3" w:semiHidden="1" w:unhideWhenUsed="1"/>
-    <w:lsdException w:name="Body Text Indent 2" w:semiHidden="1" w:unhideWhenUsed="1"/>
-    <w:lsdException w:name="Body Text Indent 3" w:semiHidden="1" w:unhideWhenUsed="1"/>
-    <w:lsdException w:name="Block Text" w:semiHidden="1" w:unhideWhenUsed="1"/>
-    <w:lsdException w:name="Hyperlink" w:semiHidden="1" w:unhideWhenUsed="1"/>
-    <w:lsdException w:name="FollowedHyperlink" w:semiHidden="1" w:unhideWhenUsed="1"/>
-    <w:lsdException w:name="Strong" w:uiPriority="22" w:qFormat="1"/>
-    <w:lsdException w:name="Emphasis" w:uiPriority="20" w:qFormat="1"/>
-    <w:lsdException w:name="Document Map" w:semiHidden="1" w:unhideWhenUsed="1"/>
-    <w:lsdException w:name="Plain Text" w:semiHidden="1" w:unhideWhenUsed="1"/>
-    <w:lsdException w:name="E-mail Signature" w:semiHidden="1" w:unhideWhenUsed="1"/>
-    <w:lsdException w:name="HTML Top of Form" w:semiHidden="1" w:unhideWhenUsed="1"/>
-    <w:lsdException w:name="HTML Bottom of Form" w:semiHidden="1" w:unhideWhenUsed="1"/>
-    <w:lsdException w:name="Normal (Web)" w:semiHidden="1" w:unhideWhenUsed="1"/>
-    <w:lsdException w:name="HTML Acronym" w:semiHidden="1" w:unhideWhenUsed="1"/>
-    <w:lsdException w:name="HTML Address" w:semiHidden="1" w:unhideWhenUsed="1"/>
-    <w:lsdException w:name="HTML Cite" w:semiHidden="1" w:unhideWhenUsed="1"/>
-    <w:lsdException w:name="HTML Code" w:semiHidden="1" w:unhideWhenUsed="1"/>
-    <w:lsdException w:name="HTML Definition" w:semiHidden="1" w:unhideWhenUsed="1"/>
-    <w:lsdException w:name="HTML Keyboard" w:semiHidden="1" w:unhideWhenUsed="1"/>
-    <w:lsdException w:name="HTML Preformatted" w:semiHidden="1" w:unhideWhenUsed="1"/>
-    <w:lsdException w:name="HTML Sample" w:semiHidden="1" w:unhideWhenUsed="1"/>
-    <w:lsdException w:name="HTML Typewriter" w:semiHidden="1" w:unhideWhenUsed="1"/>
-    <w:lsdException w:name="HTML Variable" w:semiHidden="1" w:unhideWhenUsed="1"/>
-    <w:lsdException w:name="Normal Table" w:semiHidden="1" w:unhideWhenUsed="1"/>
-    <w:lsdException w:name="annotation subject" w:semiHidden="1" w:unhideWhenUsed="1"/>
-    <w:lsdException w:name="No List" w:semiHidden="1" w:unhideWhenUsed="1"/>
-    <w:lsdException w:name="Outline List 1" w:semiHidden="1" w:unhideWhenUsed="1"/>
-    <w:lsdException w:name="Outline List 2" w:semiHidden="1" w:unhideWhenUsed="1"/>
-    <w:lsdException w:name="Outline List 3" w:semiHidden="1" w:unhideWhenUsed="1"/>
-    <w:lsdException w:name="Table Simple 1" w:semiHidden="1" w:unhideWhenUsed="1"/>
-    <w:lsdException w:name="Table Simple 2" w:semiHidden="1" w:unhideWhenUsed="1"/>
-    <w:lsdException w:name="Table Simple 3" w:semiHidden="1" w:unhideWhenUsed="1"/>
-    <w:lsdException w:name="Table Classic 1" w:semiHidden="1" w:unhideWhenUsed="1"/>
-    <w:lsdException w:name="Table Classic 2" w:semiHidden="1" w:unhideWhenUsed="1"/>
-    <w:lsdException w:name="Table Classic 3" w:semiHidden="1" w:unhideWhenUsed="1"/>
-    <w:lsdException w:name="Table Classic 4" w:semiHidden="1" w:unhideWhenUsed="1"/>
-    <w:lsdException w:name="Table Colorful 1" w:semiHidden="1" w:unhideWhenUsed="1"/>
-    <w:lsdException w:name="Table Colorful 2" w:semiHidden="1" w:unhideWhenUsed="1"/>
-    <w:lsdException w:name="Table Colorful 3" w:semiHidden="1" w:unhideWhenUsed="1"/>
-    <w:lsdException w:name="Table Columns 1" w:semiHidden="1" w:unhideWhenUsed="1"/>
-    <w:lsdException w:name="Table Columns 2" w:semiHidden="1" w:unhideWhenUsed="1"/>
-    <w:lsdException w:name="Table Columns 3" w:semiHidden="1" w:unhideWhenUsed="1"/>
-    <w:lsdException w:name="Table Columns 4" w:semiHidden="1" w:unhideWhenUsed="1"/>
-    <w:lsdException w:name="Table Columns 5" w:semiHidden="1" w:unhideWhenUsed="1"/>
-    <w:lsdException w:name="Table Grid 1" w:semiHidden="1" w:unhideWhenUsed="1"/>
-    <w:lsdException w:name="Table Grid 2" w:semiHidden="1" w:unhideWhenUsed="1"/>
-    <w:lsdException w:name="Table Grid 3" w:semiHidden="1" w:unhideWhenUsed="1"/>
-    <w:lsdException w:name="Table Grid 4" w:semiHidden="1" w:unhideWhenUsed="1"/>
-    <w:lsdException w:name="Table Grid 5" w:semiHidden="1" w:unhideWhenUsed="1"/>
-    <w:lsdException w:name="Table Grid 6" w:semiHidden="1" w:unhideWhenUsed="1"/>
-    <w:lsdException w:name="Table Grid 7" w:semiHidden="1" w:unhideWhenUsed="1"/>
-    <w:lsdException w:name="Table Grid 8" w:semiHidden="1" w:unhideWhenUsed="1"/>
-    <w:lsdException w:name="Table List 1" w:semiHidden="1" w:unhideWhenUsed="1"/>
-    <w:lsdException w:name="Table List 2" w:semiHidden="1" w:unhideWhenUsed="1"/>
-    <w:lsdException w:name="Table List 3" w:semiHidden="1" w:unhideWhenUsed="1"/>
-    <w:lsdException w:name="Table List 4" w:semiHidden="1" w:unhideWhenUsed="1"/>
-    <w:lsdException w:name="Table List 5" w:semiHidden="1" w:unhideWhenUsed="1"/>
-    <w:lsdException w:name="Table List 6" w:semiHidden="1" w:unhideWhenUsed="1"/>
-    <w:lsdException w:name="Table List 7" w:semiHidden="1" w:unhideWhenUsed="1"/>
-    <w:lsdException w:name="Table List 8" w:semiHidden="1" w:unhideWhenUsed="1"/>
-    <w:lsdException w:name="Table 3D effects 1" w:semiHidden="1" w:unhideWhenUsed="1"/>
-    <w:lsdException w:name="Table 3D effects 2" w:semiHidden="1" w:unhideWhenUsed="1"/>
-    <w:lsdException w:name="Table 3D effects 3" w:semiHidden="1" w:unhideWhenUsed="1"/>
-    <w:lsdException w:name="Table Contemporary" w:semiHidden="1" w:unhideWhenUsed="1"/>
-    <w:lsdException w:name="Table Elegant" w:semiHidden="1" w:unhideWhenUsed="1"/>
-    <w:lsdException w:name="Table Professional" w:semiHidden="1" w:unhideWhenUsed="1"/>
-    <w:lsdException w:name="Table Subtle 1" w:semiHidden="1" w:unhideWhenUsed="1"/>
-    <w:lsdException w:name="Table Subtle 2" w:semiHidden="1" w:unhideWhenUsed="1"/>
-    <w:lsdException w:name="Table Web 1" w:semiHidden="1" w:unhideWhenUsed="1"/>
-    <w:lsdException w:name="Table Web 2" w:semiHidden="1" w:unhideWhenUsed="1"/>
-    <w:lsdException w:name="Table Web 3" w:semiHidden="1" w:unhideWhenUsed="1"/>
-    <w:lsdException w:name="Balloon Text" w:semiHidden="1" w:unhideWhenUsed="1"/>
-    <w:lsdException w:name="Table Grid" w:uiPriority="59"/>
-    <w:lsdException w:name="Table Theme" w:semiHidden="1" w:unhideWhenUsed="1"/>
-    <w:lsdException w:name="Placeholder Text" w:semiHidden="1"/>
-    <w:lsdException w:name="No Spacing" w:uiPriority="1" w:qFormat="1"/>
-    <w:lsdException w:name="Light Shading" w:uiPriority="60"/>
-    <w:lsdException w:name="Light List" w:uiPriority="61"/>
-    <w:lsdException w:name="Light Grid" w:uiPriority="62"/>
-    <w:lsdException w:name="Medium Shading 1" w:uiPriority="63"/>
-    <w:lsdException w:name="Medium Shading 2" w:uiPriority="64"/>
-    <w:lsdException w:name="Medium List 1" w:uiPriority="65"/>
-    <w:lsdException w:name="Medium List 2" w:uiPriority="66"/>
-    <w:lsdException w:name="Medium Grid 1" w:uiPriority="67"/>
-    <w:lsdException w:name="Medium Grid 2" w:uiPriority="68"/>
-    <w:lsdException w:name="Medium Grid 3" w:uiPriority="69"/>
-    <w:lsdException w:name="Dark List" w:uiPriority="70"/>
-    <w:lsdException w:name="Colorful Shading" w:uiPriority="71"/>
-    <w:lsdException w:name="Colorful List" w:uiPriority="72"/>
-    <w:lsdException w:name="Colorful Grid" w:uiPriority="73"/>
-    <w:lsdException w:name="Light Shading Accent 1" w:uiPriority="60"/>
-    <w:lsdException w:name="Light List Accent 1" w:uiPriority="61"/>
-    <w:lsdException w:name="Light Grid Accent 1" w:uiPriority="62"/>
-    <w:lsdException w:name="Medium Shading 1 Accent 1" w:uiPriority="63"/>
-    <w:lsdException w:name="Medium Shading 2 Accent 1" w:uiPriority="64"/>
-    <w:lsdException w:name="Medium List 1 Accent 1" w:uiPriority="65"/>
-    <w:lsdException w:name="Revision" w:semiHidden="1"/>
-    <w:lsdException w:name="List Paragraph" w:uiPriority="34" w:qFormat="1"/>
-    <w:lsdException w:name="Quote" w:uiPriority="29" w:qFormat="1"/>
-    <w:lsdException w:name="Intense Quote" w:uiPriority="30" w:qFormat="1"/>
-    <w:lsdException w:name="Medium List 2 Accent 1" w:uiPriority="66"/>
-    <w:lsdException w:name="Medium Grid 1 Accent 1" w:uiPriority="67"/>
-    <w:lsdException w:name="Medium Grid 2 Accent 1" w:uiPriority="68"/>
-    <w:lsdException w:name="Medium Grid 3 Accent 1" w:uiPriority="69"/>
-    <w:lsdException w:name="Dark List Accent 1" w:uiPriority="70"/>
-    <w:lsdException w:name="Colorful Shading Accent 1" w:uiPriority="71"/>
-    <w:lsdException w:name="Colorful List Accent 1" w:uiPriority="72"/>
-    <w:lsdException w:name="Colorful Grid Accent 1" w:uiPriority="73"/>
-    <w:lsdException w:name="Light Shading Accent 2" w:uiPriority="60"/>
-    <w:lsdException w:name="Light List Accent 2" w:uiPriority="61"/>
-    <w:lsdException w:name="Light Grid Accent 2" w:uiPriority="62"/>
-    <w:lsdException w:name="Medium Shading 1 Accent 2" w:uiPriority="63"/>
-    <w:lsdException w:name="Medium Shading 2 Accent 2" w:uiPriority="64"/>
-    <w:lsdException w:name="Medium List 1 Accent 2" w:uiPriority="65"/>
-    <w:lsdException w:name="Medium List 2 Accent 2" w:uiPriority="66"/>
-    <w:lsdException w:name="Medium Grid 1 Accent 2" w:uiPriority="67"/>
-    <w:lsdException w:name="Medium Grid 2 Accent 2" w:uiPriority="68"/>
-    <w:lsdException w:name="Medium Grid 3 Accent 2" w:uiPriority="69"/>
-    <w:lsdException w:name="Dark List Accent 2" w:uiPriority="70"/>
-    <w:lsdException w:name="Colorful Shading Accent 2" w:uiPriority="71"/>
-    <w:lsdException w:name="Colorful List Accent 2" w:uiPriority="72"/>
-    <w:lsdException w:name="Colorful Grid Accent 2" w:uiPriority="73"/>
-    <w:lsdException w:name="Light Shading Accent 3" w:uiPriority="60"/>
-    <w:lsdException w:name="Light List Accent 3" w:uiPriority="61"/>
-    <w:lsdException w:name="Light Grid Accent 3" w:uiPriority="62"/>
-    <w:lsdException w:name="Medium Shading 1 Accent 3" w:uiPriority="63"/>
-    <w:lsdException w:name="Medium Shading 2 Accent 3" w:uiPriority="64"/>
-    <w:lsdException w:name="Medium List 1 Accent 3" w:uiPriority="65"/>
-    <w:lsdException w:name="Medium List 2 Accent 3" w:uiPriority="66"/>
-    <w:lsdException w:name="Medium Grid 1 Accent 3" w:uiPriority="67"/>
-    <w:lsdException w:name="Medium Grid 2 Accent 3" w:uiPriority="68"/>
-    <w:lsdException w:name="Medium Grid 3 Accent 3" w:uiPriority="69"/>
-    <w:lsdException w:name="Dark List Accent 3" w:uiPriority="70"/>
-    <w:lsdException w:name="Colorful Shading Accent 3" w:uiPriority="71"/>
-    <w:lsdException w:name="Colorful List Accent 3" w:uiPriority="72"/>
-    <w:lsdException w:name="Colorful Grid Accent 3" w:uiPriority="73"/>
-    <w:lsdException w:name="Light Shading Accent 4" w:uiPriority="60"/>
-    <w:lsdException w:name="Light List Accent 4" w:uiPriority="61"/>
-    <w:lsdException w:name="Light Grid Accent 4" w:uiPriority="62"/>
-    <w:lsdException w:name="Medium Shading 1 Accent 4" w:uiPriority="63"/>
-    <w:lsdException w:name="Medium Shading 2 Accent 4" w:uiPriority="64"/>
-    <w:lsdException w:name="Medium List 1 Accent 4" w:uiPriority="65"/>
-    <w:lsdException w:name="Medium List 2 Accent 4" w:uiPriority="66"/>
-    <w:lsdException w:name="Medium Grid 1 Accent 4" w:uiPriority="67"/>
-    <w:lsdException w:name="Medium Grid 2 Accent 4" w:uiPriority="68"/>
-    <w:lsdException w:name="Medium Grid 3 Accent 4" w:uiPriority="69"/>
-    <w:lsdException w:name="Dark List Accent 4" w:uiPriority="70"/>
-    <w:lsdException w:name="Colorful Shading Accent 4" w:uiPriority="71"/>
-    <w:lsdException w:name="Colorful List Accent 4" w:uiPriority="72"/>
-    <w:lsdException w:name="Colorful Grid Accent 4" w:uiPriority="73"/>
-    <w:lsdException w:name="Light Shading Accent 5" w:uiPriority="60"/>
-    <w:lsdException w:name="Light List Accent 5" w:uiPriority="61"/>
-    <w:lsdException w:name="Light Grid Accent 5" w:uiPriority="62"/>
-    <w:lsdException w:name="Medium Shading 1 Accent 5" w:uiPriority="63"/>
-    <w:lsdException w:name="Medium Shading 2 Accent 5" w:uiPriority="64"/>
-    <w:lsdException w:name="Medium List 1 Accent 5" w:uiPriority="65"/>
-    <w:lsdException w:name="Medium List 2 Accent 5" w:uiPriority="66"/>
-    <w:lsdException w:name="Medium Grid 1 Accent 5" w:uiPriority="67"/>
-    <w:lsdException w:name="Medium Grid 2 Accent 5" w:uiPriority="68"/>
-    <w:lsdException w:name="Medium Grid 3 Accent 5" w:uiPriority="69"/>
-    <w:lsdException w:name="Dark List Accent 5" w:uiPriority="70"/>
-    <w:lsdException w:name="Colorful Shading Accent 5" w:uiPriority="71"/>
-    <w:lsdException w:name="Colorful List Accent 5" w:uiPriority="72"/>
-    <w:lsdException w:name="Colorful Grid Accent 5" w:uiPriority="73"/>
-    <w:lsdException w:name="Light Shading Accent 6" w:uiPriority="60"/>
-    <w:lsdException w:name="Light List Accent 6" w:uiPriority="61"/>
-    <w:lsdException w:name="Light Grid Accent 6" w:uiPriority="62"/>
-    <w:lsdException w:name="Medium Shading 1 Accent 6" w:uiPriority="63"/>
-    <w:lsdException w:name="Medium Shading 2 Accent 6" w:uiPriority="64"/>
-    <w:lsdException w:name="Medium List 1 Accent 6" w:uiPriority="65"/>
-    <w:lsdException w:name="Medium List 2 Accent 6" w:uiPriority="66"/>
-    <w:lsdException w:name="Medium Grid 1 Accent 6" w:uiPriority="67"/>
-    <w:lsdException w:name="Medium Grid 2 Accent 6" w:uiPriority="68"/>
-    <w:lsdException w:name="Medium Grid 3 Accent 6" w:uiPriority="69"/>
-    <w:lsdException w:name="Dark List Accent 6" w:uiPriority="70"/>
-    <w:lsdException w:name="Colorful Shading Accent 6" w:uiPriority="71"/>
-    <w:lsdException w:name="Colorful List Accent 6" w:uiPriority="72"/>
-    <w:lsdException w:name="Colorful Grid Accent 6" w:uiPriority="73"/>
-    <w:lsdException w:name="Subtle Emphasis" w:uiPriority="19" w:qFormat="1"/>
-    <w:lsdException w:name="Intense Emphasis" w:uiPriority="21" w:qFormat="1"/>
-    <w:lsdException w:name="Subtle Reference" w:uiPriority="31" w:qFormat="1"/>
-    <w:lsdException w:name="Intense Reference" w:uiPriority="32" w:qFormat="1"/>
-    <w:lsdException w:name="Book Title" w:uiPriority="33" w:qFormat="1"/>
-    <w:lsdException w:name="Bibliography" w:semiHidden="1" w:uiPriority="37" w:unhideWhenUsed="1"/>
-    <w:lsdException w:name="TOC Heading" w:semiHidden="1" w:uiPriority="39" w:unhideWhenUsed="1" w:qFormat="1"/>
-    <w:lsdException w:name="Plain Table 1" w:uiPriority="41"/>
-    <w:lsdException w:name="Plain Table 2" w:uiPriority="42"/>
-    <w:lsdException w:name="Plain Table 3" w:uiPriority="43"/>
-    <w:lsdException w:name="Plain Table 4" w:uiPriority="44"/>
-    <w:lsdException w:name="Plain Table 5" w:uiPriority="45"/>
-    <w:lsdException w:name="Grid Table Light" w:uiPriority="40"/>
-    <w:lsdException w:name="Grid Table 1 Light" w:uiPriority="46"/>
-    <w:lsdException w:name="Grid Table 2" w:uiPriority="47"/>
-    <w:lsdException w:name="Grid Table 3" w:uiPriority="48"/>
-    <w:lsdException w:name="Grid Table 4" w:uiPriority="49"/>
-    <w:lsdException w:name="Grid Table 5 Dark" w:uiPriority="50"/>
-    <w:lsdException w:name="Grid Table 6 Colorful" w:uiPriority="51"/>
-    <w:lsdException w:name="Grid Table 7 Colorful" w:uiPriority="52"/>
-    <w:lsdException w:name="Grid Table 1 Light Accent 1" w:uiPriority="46"/>
-    <w:lsdException w:name="Grid Table 2 Accent 1" w:uiPriority="47"/>
-    <w:lsdException w:name="Grid Table 3 Accent 1" w:uiPriority="48"/>
-    <w:lsdException w:name="Grid Table 4 Accent 1" w:uiPriority="49"/>
-    <w:lsdException w:name="Grid Table 5 Dark Accent 1" w:uiPriority="50"/>
-    <w:lsdException w:name="Grid Table 6 Colorful Accent 1" w:uiPriority="51"/>
-    <w:lsdException w:name="Grid Table 7 Colorful Accent 1" w:uiPriority="52"/>
-    <w:lsdException w:name="Grid Table 1 Light Accent 2" w:uiPriority="46"/>
-    <w:lsdException w:name="Grid Table 2 Accent 2" w:uiPriority="47"/>
-    <w:lsdException w:name="Grid Table 3 Accent 2" w:uiPriority="48"/>
-    <w:lsdException w:name="Grid Table 4 Accent 2" w:uiPriority="49"/>
-    <w:lsdException w:name="Grid Table 5 Dark Accent 2" w:uiPriority="50"/>
-    <w:lsdException w:name="Grid Table 6 Colorful Accent 2" w:uiPriority="51"/>
-    <w:lsdException w:name="Grid Table 7 Colorful Accent 2" w:uiPriority="52"/>
-    <w:lsdException w:name="Grid Table 1 Light Accent 3" w:uiPriority="46"/>
-    <w:lsdException w:name="Grid Table 2 Accent 3" w:uiPriority="47"/>
-    <w:lsdException w:name="Grid Table 3 Accent 3" w:uiPriority="48"/>
-    <w:lsdException w:name="Grid Table 4 Accent 3" w:uiPriority="49"/>
-    <w:lsdException w:name="Grid Table 5 Dark Accent 3" w:uiPriority="50"/>
-    <w:lsdException w:name="Grid Table 6 Colorful Accent 3" w:uiPriority="51"/>
-    <w:lsdException w:name="Grid Table 7 Colorful Accent 3" w:uiPriority="52"/>
-    <w:lsdException w:name="Grid Table 1 Light Accent 4" w:uiPriority="46"/>
-    <w:lsdException w:name="Grid Table 2 Accent 4" w:uiPriority="47"/>
-    <w:lsdException w:name="Grid Table 3 Accent 4" w:uiPriority="48"/>
-    <w:lsdException w:name="Grid Table 4 Accent 4" w:uiPriority="49"/>
-    <w:lsdException w:name="Grid Table 5 Dark Accent 4" w:uiPriority="50"/>
-    <w:lsdException w:name="Grid Table 6 Colorful Accent 4" w:uiPriority="51"/>
-    <w:lsdException w:name="Grid Table 7 Colorful Accent 4" w:uiPriority="52"/>
-    <w:lsdException w:name="Grid Table 1 Light Accent 5" w:uiPriority="46"/>
-    <w:lsdException w:name="Grid Table 2 Accent 5" w:uiPriority="47"/>
-    <w:lsdException w:name="Grid Table 3 Accent 5" w:uiPriority="48"/>
-    <w:lsdException w:name="Grid Table 4 Accent 5" w:uiPriority="49"/>
-    <w:lsdException w:name="Grid Table 5 Dark Accent 5" w:uiPriority="50"/>
-    <w:lsdException w:name="Grid Table 6 Colorful Accent 5" w:uiPriority="51"/>
-    <w:lsdException w:name="Grid Table 7 Colorful Accent 5" w:uiPriority="52"/>
-    <w:lsdException w:name="Grid Table 1 Light Accent 6" w:uiPriority="46"/>
-    <w:lsdException w:name="Grid Table 2 Accent 6" w:uiPriority="47"/>
-    <w:lsdException w:name="Grid Table 3 Accent 6" w:uiPriority="48"/>
-    <w:lsdException w:name="Grid Table 4 Accent 6" w:uiPriority="49"/>
-    <w:lsdException w:name="Grid Table 5 Dark Accent 6" w:uiPriority="50"/>
-    <w:lsdException w:name="Grid Table 6 Colorful Accent 6" w:uiPriority="51"/>
-    <w:lsdException w:name="Grid Table 7 Colorful Accent 6" w:uiPriority="52"/>
-    <w:lsdException w:name="List Table 1 Light" w:uiPriority="46"/>
-    <w:lsdException w:name="List Table 2" w:uiPriority="47"/>
-    <w:lsdException w:name="List Table 3" w:uiPriority="48"/>
-    <w:lsdException w:name="List Table 4" w:uiPriority="49"/>
-    <w:lsdException w:name="List Table 5 Dark" w:uiPriority="50"/>
-    <w:lsdException w:name="List Table 6 Colorful" w:uiPriority="51"/>
-    <w:lsdException w:name="List Table 7 Colorful" w:uiPriority="52"/>
-    <w:lsdException w:name="List Table 1 Light Accent 1" w:uiPriority="46"/>
-    <w:lsdException w:name="List Table 2 Accent 1" w:uiPriority="47"/>
-    <w:lsdException w:name="List Table 3 Accent 1" w:uiPriority="48"/>
-    <w:lsdException w:name="List Table 4 Accent 1" w:uiPriority="49"/>
-    <w:lsdException w:name="List Table 5 Dark Accent 1" w:uiPriority="50"/>
-    <w:lsdException w:name="List Table 6 Colorful Accent 1" w:uiPriority="51"/>
-    <w:lsdException w:name="List Table 7 Colorful Accent 1" w:uiPriority="52"/>
-    <w:lsdException w:name="List Table 1 Light Accent 2" w:uiPriority="46"/>
-    <w:lsdException w:name="List Table 2 Accent 2" w:uiPriority="47"/>
-    <w:lsdException w:name="List Table 3 Accent 2" w:uiPriority="48"/>
-    <w:lsdException w:name="List Table 4 Accent 2" w:uiPriority="49"/>
-    <w:lsdException w:name="List Table 5 Dark Accent 2" w:uiPriority="50"/>
-    <w:lsdException w:name="List Table 6 Colorful Accent 2" w:uiPriority="51"/>
-    <w:lsdException w:name="List Table 7 Colorful Accent 2" w:uiPriority="52"/>
-    <w:lsdException w:name="List Table 1 Light Accent 3" w:uiPriority="46"/>
-    <w:lsdException w:name="List Table 2 Accent 3" w:uiPriority="47"/>
-    <w:lsdException w:name="List Table 3 Accent 3" w:uiPriority="48"/>
-    <w:lsdException w:name="List Table 4 Accent 3" w:uiPriority="49"/>
-    <w:lsdException w:name="List Table 5 Dark Accent 3" w:uiPriority="50"/>
-    <w:lsdException w:name="List Table 6 Colorful Accent 3" w:uiPriority="51"/>
-    <w:lsdException w:name="List Table 7 Colorful Accent 3" w:uiPriority="52"/>
-    <w:lsdException w:name="List Table 1 Light Accent 4" w:uiPriority="46"/>
-    <w:lsdException w:name="List Table 2 Accent 4" w:uiPriority="47"/>
-    <w:lsdException w:name="List Table 3 Accent 4" w:uiPriority="48"/>
-    <w:lsdException w:name="List Table 4 Accent 4" w:uiPriority="49"/>
-    <w:lsdException w:name="List Table 5 Dark Accent 4" w:uiPriority="50"/>
-    <w:lsdException w:name="List Table 6 Colorful Accent 4" w:uiPriority="51"/>
-    <w:lsdException w:name="List Table 7 Colorful Accent 4" w:uiPriority="52"/>
-    <w:lsdException w:name="List Table 1 Light Accent 5" w:uiPriority="46"/>
-    <w:lsdException w:name="List Table 2 Accent 5" w:uiPriority="47"/>
-    <w:lsdException w:name="List Table 3 Accent 5" w:uiPriority="48"/>
-    <w:lsdException w:name="List Table 4 Accent 5" w:uiPriority="49"/>
-    <w:lsdException w:name="List Table 5 Dark Accent 5" w:uiPriority="50"/>
-    <w:lsdException w:name="List Table 6 Colorful Accent 5" w:uiPriority="51"/>
-    <w:lsdException w:name="List Table 7 Colorful Accent 5" w:uiPriority="52"/>
-    <w:lsdException w:name="List Table 1 Light Accent 6" w:uiPriority="46"/>
-    <w:lsdException w:name="List Table 2 Accent 6" w:uiPriority="47"/>
-    <w:lsdException w:name="List Table 3 Accent 6" w:uiPriority="48"/>
-    <w:lsdException w:name="List Table 4 Accent 6" w:uiPriority="49"/>
-    <w:lsdException w:name="List Table 5 Dark Accent 6" w:uiPriority="50"/>
-    <w:lsdException w:name="List Table 6 Colorful Accent 6" w:uiPriority="51"/>
-    <w:lsdException w:name="List Table 7 Colorful Accent 6" w:uiPriority="52"/>
+  <w:latentStyles w:defLockedState="0" w:defUIPriority="99" w:defSemiHidden="1" w:defUnhideWhenUsed="1" w:defQFormat="0" w:count="267">
+    <w:lsdException w:name="Normal" w:semiHidden="0" w:uiPriority="0" w:unhideWhenUsed="0" w:qFormat="1"/>
+    <w:lsdException w:name="heading 1" w:semiHidden="0" w:uiPriority="9" w:unhideWhenUsed="0" w:qFormat="1"/>
+    <w:lsdException w:name="heading 2" w:uiPriority="9" w:qFormat="1"/>
+    <w:lsdException w:name="heading 3" w:uiPriority="9" w:qFormat="1"/>
+    <w:lsdException w:name="heading 4" w:uiPriority="9" w:qFormat="1"/>
+    <w:lsdException w:name="heading 5" w:uiPriority="9" w:qFormat="1"/>
+    <w:lsdException w:name="heading 6" w:uiPriority="9" w:qFormat="1"/>
+    <w:lsdException w:name="heading 7" w:uiPriority="9" w:qFormat="1"/>
+    <w:lsdException w:name="heading 8" w:uiPriority="9" w:qFormat="1"/>
+    <w:lsdException w:name="heading 9" w:uiPriority="9" w:qFormat="1"/>
+    <w:lsdException w:name="toc 1" w:uiPriority="39"/>
+    <w:lsdException w:name="toc 2" w:uiPriority="39"/>
+    <w:lsdException w:name="toc 3" w:uiPriority="39"/>
+    <w:lsdException w:name="toc 4" w:uiPriority="39"/>
+    <w:lsdException w:name="toc 5" w:uiPriority="39"/>
+    <w:lsdException w:name="toc 6" w:uiPriority="39"/>
+    <w:lsdException w:name="toc 7" w:uiPriority="39"/>
+    <w:lsdException w:name="toc 8" w:uiPriority="39"/>
+    <w:lsdException w:name="toc 9" w:uiPriority="39"/>
+    <w:lsdException w:name="caption" w:uiPriority="35" w:qFormat="1"/>
+    <w:lsdException w:name="Title" w:semiHidden="0" w:uiPriority="10" w:unhideWhenUsed="0" w:qFormat="1"/>
+    <w:lsdException w:name="Default Paragraph Font" w:uiPriority="1"/>
+    <w:lsdException w:name="Subtitle" w:semiHidden="0" w:uiPriority="11" w:unhideWhenUsed="0" w:qFormat="1"/>
+    <w:lsdException w:name="Strong" w:semiHidden="0" w:uiPriority="22" w:unhideWhenUsed="0" w:qFormat="1"/>
+    <w:lsdException w:name="Emphasis" w:semiHidden="0" w:uiPriority="20" w:unhideWhenUsed="0" w:qFormat="1"/>
+    <w:lsdException w:name="Table Grid" w:semiHidden="0" w:uiPriority="59" w:unhideWhenUsed="0"/>
+    <w:lsdException w:name="Placeholder Text" w:unhideWhenUsed="0"/>
+    <w:lsdException w:name="No Spacing" w:semiHidden="0" w:uiPriority="1" w:unhideWhenUsed="0" w:qFormat="1"/>
+    <w:lsdException w:name="Light Shading" w:semiHidden="0" w:uiPriority="60" w:unhideWhenUsed="0"/>
+    <w:lsdException w:name="Light List" w:semiHidden="0" w:uiPriority="61" w:unhideWhenUsed="0"/>
+    <w:lsdException w:name="Light Grid" w:semiHidden="0" w:uiPriority="62" w:unhideWhenUsed="0"/>
+    <w:lsdException w:name="Medium Shading 1" w:semiHidden="0" w:uiPriority="63" w:unhideWhenUsed="0"/>
+    <w:lsdException w:name="Medium Shading 2" w:semiHidden="0" w:uiPriority="64" w:unhideWhenUsed="0"/>
+    <w:lsdException w:name="Medium List 1" w:semiHidden="0" w:uiPriority="65" w:unhideWhenUsed="0"/>
+    <w:lsdException w:name="Medium List 2" w:semiHidden="0" w:uiPriority="66" w:unhideWhenUsed="0"/>
+    <w:lsdException w:name="Medium Grid 1" w:semiHidden="0" w:uiPriority="67" w:unhideWhenUsed="0"/>
+    <w:lsdException w:name="Medium Grid 2" w:semiHidden="0" w:uiPriority="68" w:unhideWhenUsed="0"/>
+    <w:lsdException w:name="Medium Grid 3" w:semiHidden="0" w:uiPriority="69" w:unhideWhenUsed="0"/>
+    <w:lsdException w:name="Dark List" w:semiHidden="0" w:uiPriority="70" w:unhideWhenUsed="0"/>
+    <w:lsdException w:name="Colorful Shading" w:semiHidden="0" w:uiPriority="71" w:unhideWhenUsed="0"/>
+    <w:lsdException w:name="Colorful List" w:semiHidden="0" w:uiPriority="72" w:unhideWhenUsed="0"/>
+    <w:lsdException w:name="Colorful Grid" w:semiHidden="0" w:uiPriority="73" w:unhideWhenUsed="0"/>
+    <w:lsdException w:name="Light Shading Accent 1" w:semiHidden="0" w:uiPriority="60" w:unhideWhenUsed="0"/>
+    <w:lsdException w:name="Light List Accent 1" w:semiHidden="0" w:uiPriority="61" w:unhideWhenUsed="0"/>
+    <w:lsdException w:name="Light Grid Accent 1" w:semiHidden="0" w:uiPriority="62" w:unhideWhenUsed="0"/>
+    <w:lsdException w:name="Medium Shading 1 Accent 1" w:semiHidden="0" w:uiPriority="63" w:unhideWhenUsed="0"/>
+    <w:lsdException w:name="Medium Shading 2 Accent 1" w:semiHidden="0" w:uiPriority="64" w:unhideWhenUsed="0"/>
+    <w:lsdException w:name="Medium List 1 Accent 1" w:semiHidden="0" w:uiPriority="65" w:unhideWhenUsed="0"/>
+    <w:lsdException w:name="Revision" w:unhideWhenUsed="0"/>
+    <w:lsdException w:name="List Paragraph" w:semiHidden="0" w:uiPriority="34" w:unhideWhenUsed="0" w:qFormat="1"/>
+    <w:lsdException w:name="Quote" w:semiHidden="0" w:uiPriority="29" w:unhideWhenUsed="0" w:qFormat="1"/>
+    <w:lsdException w:name="Intense Quote" w:semiHidden="0" w:uiPriority="30" w:unhideWhenUsed="0" w:qFormat="1"/>
+    <w:lsdException w:name="Medium List 2 Accent 1" w:semiHidden="0" w:uiPriority="66" w:unhideWhenUsed="0"/>
+    <w:lsdException w:name="Medium Grid 1 Accent 1" w:semiHidden="0" w:uiPriority="67" w:unhideWhenUsed="0"/>
+    <w:lsdException w:name="Medium Grid 2 Accent 1" w:semiHidden="0" w:uiPriority="68" w:unhideWhenUsed="0"/>
+    <w:lsdException w:name="Medium Grid 3 Accent 1" w:semiHidden="0" w:uiPriority="69" w:unhideWhenUsed="0"/>
+    <w:lsdException w:name="Dark List Accent 1" w:semiHidden="0" w:uiPriority="70" w:unhideWhenUsed="0"/>
+    <w:lsdException w:name="Colorful Shading Accent 1" w:semiHidden="0" w:uiPriority="71" w:unhideWhenUsed="0"/>
+    <w:lsdException w:name="Colorful List Accent 1" w:semiHidden="0" w:uiPriority="72" w:unhideWhenUsed="0"/>
+    <w:lsdException w:name="Colorful Grid Accent 1" w:semiHidden="0" w:uiPriority="73" w:unhideWhenUsed="0"/>
+    <w:lsdException w:name="Light Shading Accent 2" w:semiHidden="0" w:uiPriority="60" w:unhideWhenUsed="0"/>
+    <w:lsdException w:name="Light List Accent 2" w:semiHidden="0" w:uiPriority="61" w:unhideWhenUsed="0"/>
+    <w:lsdException w:name="Light Grid Accent 2" w:semiHidden="0" w:uiPriority="62" w:unhideWhenUsed="0"/>
+    <w:lsdException w:name="Medium Shading 1 Accent 2" w:semiHidden="0" w:uiPriority="63" w:unhideWhenUsed="0"/>
+    <w:lsdException w:name="Medium Shading 2 Accent 2" w:semiHidden="0" w:uiPriority="64" w:unhideWhenUsed="0"/>
+    <w:lsdException w:name="Medium List 1 Accent 2" w:semiHidden="0" w:uiPriority="65" w:unhideWhenUsed="0"/>
+    <w:lsdException w:name="Medium List 2 Accent 2" w:semiHidden="0" w:uiPriority="66" w:unhideWhenUsed="0"/>
+    <w:lsdException w:name="Medium Grid 1 Accent 2" w:semiHidden="0" w:uiPriority="67" w:unhideWhenUsed="0"/>
+    <w:lsdException w:name="Medium Grid 2 Accent 2" w:semiHidden="0" w:uiPriority="68" w:unhideWhenUsed="0"/>
+    <w:lsdException w:name="Medium Grid 3 Accent 2" w:semiHidden="0" w:uiPriority="69" w:unhideWhenUsed="0"/>
+    <w:lsdException w:name="Dark List Accent 2" w:semiHidden="0" w:uiPriority="70" w:unhideWhenUsed="0"/>
+    <w:lsdException w:name="Colorful Shading Accent 2" w:semiHidden="0" w:uiPriority="71" w:unhideWhenUsed="0"/>
+    <w:lsdException w:name="Colorful List Accent 2" w:semiHidden="0" w:uiPriority="72" w:unhideWhenUsed="0"/>
+    <w:lsdException w:name="Colorful Grid Accent 2" w:semiHidden="0" w:uiPriority="73" w:unhideWhenUsed="0"/>
+    <w:lsdException w:name="Light Shading Accent 3" w:semiHidden="0" w:uiPriority="60" w:unhideWhenUsed="0"/>
+    <w:lsdException w:name="Light List Accent 3" w:semiHidden="0" w:uiPriority="61" w:unhideWhenUsed="0"/>
+    <w:lsdException w:name="Light Grid Accent 3" w:semiHidden="0" w:uiPriority="62" w:unhideWhenUsed="0"/>
+    <w:lsdException w:name="Medium Shading 1 Accent 3" w:semiHidden="0" w:uiPriority="63" w:unhideWhenUsed="0"/>
+    <w:lsdException w:name="Medium Shading 2 Accent 3" w:semiHidden="0" w:uiPriority="64" w:unhideWhenUsed="0"/>
+    <w:lsdException w:name="Medium List 1 Accent 3" w:semiHidden="0" w:uiPriority="65" w:unhideWhenUsed="0"/>
+    <w:lsdException w:name="Medium List 2 Accent 3" w:semiHidden="0" w:uiPriority="66" w:unhideWhenUsed="0"/>
+    <w:lsdException w:name="Medium Grid 1 Accent 3" w:semiHidden="0" w:uiPriority="67" w:unhideWhenUsed="0"/>
+    <w:lsdException w:name="Medium Grid 2 Accent 3" w:semiHidden="0" w:uiPriority="68" w:unhideWhenUsed="0"/>
+    <w:lsdException w:name="Medium Grid 3 Accent 3" w:semiHidden="0" w:uiPriority="69" w:unhideWhenUsed="0"/>
+    <w:lsdException w:name="Dark List Accent 3" w:semiHidden="0" w:uiPriority="70" w:unhideWhenUsed="0"/>
+    <w:lsdException w:name="Colorful Shading Accent 3" w:semiHidden="0" w:uiPriority="71" w:unhideWhenUsed="0"/>
+    <w:lsdException w:name="Colorful List Accent 3" w:semiHidden="0" w:uiPriority="72" w:unhideWhenUsed="0"/>
+    <w:lsdException w:name="Colorful Grid Accent 3" w:semiHidden="0" w:uiPriority="73" w:unhideWhenUsed="0"/>
+    <w:lsdException w:name="Light Shading Accent 4" w:semiHidden="0" w:uiPriority="60" w:unhideWhenUsed="0"/>
+    <w:lsdException w:name="Light List Accent 4" w:semiHidden="0" w:uiPriority="61" w:unhideWhenUsed="0"/>
+    <w:lsdException w:name="Light Grid Accent 4" w:semiHidden="0" w:uiPriority="62" w:unhideWhenUsed="0"/>
+    <w:lsdException w:name="Medium Shading 1 Accent 4" w:semiHidden="0" w:uiPriority="63" w:unhideWhenUsed="0"/>
+    <w:lsdException w:name="Medium Shading 2 Accent 4" w:semiHidden="0" w:uiPriority="64" w:unhideWhenUsed="0"/>
+    <w:lsdException w:name="Medium List 1 Accent 4" w:semiHidden="0" w:uiPriority="65" w:unhideWhenUsed="0"/>
+    <w:lsdException w:name="Medium List 2 Accent 4" w:semiHidden="0" w:uiPriority="66" w:unhideWhenUsed="0"/>
+    <w:lsdException w:name="Medium Grid 1 Accent 4" w:semiHidden="0" w:uiPriority="67" w:unhideWhenUsed="0"/>
+    <w:lsdException w:name="Medium Grid 2 Accent 4" w:semiHidden="0" w:uiPriority="68" w:unhideWhenUsed="0"/>
+    <w:lsdException w:name="Medium Grid 3 Accent 4" w:semiHidden="0" w:uiPriority="69" w:unhideWhenUsed="0"/>
+    <w:lsdException w:name="Dark List Accent 4" w:semiHidden="0" w:uiPriority="70" w:unhideWhenUsed="0"/>
+    <w:lsdException w:name="Colorful Shading Accent 4" w:semiHidden="0" w:uiPriority="71" w:unhideWhenUsed="0"/>
+    <w:lsdException w:name="Colorful List Accent 4" w:semiHidden="0" w:uiPriority="72" w:unhideWhenUsed="0"/>
+    <w:lsdException w:name="Colorful Grid Accent 4" w:semiHidden="0" w:uiPriority="73" w:unhideWhenUsed="0"/>
+    <w:lsdException w:name="Light Shading Accent 5" w:semiHidden="0" w:uiPriority="60" w:unhideWhenUsed="0"/>
+    <w:lsdException w:name="Light List Accent 5" w:semiHidden="0" w:uiPriority="61" w:unhideWhenUsed="0"/>
+    <w:lsdException w:name="Light Grid Accent 5" w:semiHidden="0" w:uiPriority="62" w:unhideWhenUsed="0"/>
+    <w:lsdException w:name="Medium Shading 1 Accent 5" w:semiHidden="0" w:uiPriority="63" w:unhideWhenUsed="0"/>
+    <w:lsdException w:name="Medium Shading 2 Accent 5" w:semiHidden="0" w:uiPriority="64" w:unhideWhenUsed="0"/>
+    <w:lsdException w:name="Medium List 1 Accent 5" w:semiHidden="0" w:uiPriority="65" w:unhideWhenUsed="0"/>
+    <w:lsdException w:name="Medium List 2 Accent 5" w:semiHidden="0" w:uiPriority="66" w:unhideWhenUsed="0"/>
+    <w:lsdException w:name="Medium Grid 1 Accent 5" w:semiHidden="0" w:uiPriority="67" w:unhideWhenUsed="0"/>
+    <w:lsdException w:name="Medium Grid 2 Accent 5" w:semiHidden="0" w:uiPriority="68" w:unhideWhenUsed="0"/>
+    <w:lsdException w:name="Medium Grid 3 Accent 5" w:semiHidden="0" w:uiPriority="69" w:unhideWhenUsed="0"/>
+    <w:lsdException w:name="Dark List Accent 5" w:semiHidden="0" w:uiPriority="70" w:unhideWhenUsed="0"/>
+    <w:lsdException w:name="Colorful Shading Accent 5" w:semiHidden="0" w:uiPriority="71" w:unhideWhenUsed="0"/>
+    <w:lsdException w:name="Colorful List Accent 5" w:semiHidden="0" w:uiPriority="72" w:unhideWhenUsed="0"/>
+    <w:lsdException w:name="Colorful Grid Accent 5" w:semiHidden="0" w:uiPriority="73" w:unhideWhenUsed="0"/>
+    <w:lsdException w:name="Light Shading Accent 6" w:semiHidden="0" w:uiPriority="60" w:unhideWhenUsed="0"/>
+    <w:lsdException w:name="Light List Accent 6" w:semiHidden="0" w:uiPriority="61" w:unhideWhenUsed="0"/>
+    <w:lsdException w:name="Light Grid Accent 6" w:semiHidden="0" w:uiPriority="62" w:unhideWhenUsed="0"/>
+    <w:lsdException w:name="Medium Shading 1 Accent 6" w:semiHidden="0" w:uiPriority="63" w:unhideWhenUsed="0"/>
+    <w:lsdException w:name="Medium Shading 2 Accent 6" w:semiHidden="0" w:uiPriority="64" w:unhideWhenUsed="0"/>
+    <w:lsdException w:name="Medium List 1 Accent 6" w:semiHidden="0" w:uiPriority="65" w:unhideWhenUsed="0"/>
+    <w:lsdException w:name="Medium List 2 Accent 6" w:semiHidden="0" w:uiPriority="66" w:unhideWhenUsed="0"/>
+    <w:lsdException w:name="Medium Grid 1 Accent 6" w:semiHidden="0" w:uiPriority="67" w:unhideWhenUsed="0"/>
+    <w:lsdException w:name="Medium Grid 2 Accent 6" w:semiHidden="0" w:uiPriority="68" w:unhideWhenUsed="0"/>
+    <w:lsdException w:name="Medium Grid 3 Accent 6" w:semiHidden="0" w:uiPriority="69" w:unhideWhenUsed="0"/>
+    <w:lsdException w:name="Dark List Accent 6" w:semiHidden="0" w:uiPriority="70" w:unhideWhenUsed="0"/>
+    <w:lsdException w:name="Colorful Shading Accent 6" w:semiHidden="0" w:uiPriority="71" w:unhideWhenUsed="0"/>
+    <w:lsdException w:name="Colorful List Accent 6" w:semiHidden="0" w:uiPriority="72" w:unhideWhenUsed="0"/>
+    <w:lsdException w:name="Colorful Grid Accent 6" w:semiHidden="0" w:uiPriority="73" w:unhideWhenUsed="0"/>
+    <w:lsdException w:name="Subtle Emphasis" w:semiHidden="0" w:uiPriority="19" w:unhideWhenUsed="0" w:qFormat="1"/>
+    <w:lsdException w:name="Intense Emphasis" w:semiHidden="0" w:uiPriority="21" w:unhideWhenUsed="0" w:qFormat="1"/>
+    <w:lsdException w:name="Subtle Reference" w:semiHidden="0" w:uiPriority="31" w:unhideWhenUsed="0" w:qFormat="1"/>
+    <w:lsdException w:name="Intense Reference" w:semiHidden="0" w:uiPriority="32" w:unhideWhenUsed="0" w:qFormat="1"/>
+    <w:lsdException w:name="Book Title" w:semiHidden="0" w:uiPriority="33" w:unhideWhenUsed="0" w:qFormat="1"/>
+    <w:lsdException w:name="Bibliography" w:uiPriority="37"/>
+    <w:lsdException w:name="TOC Heading" w:uiPriority="39" w:qFormat="1"/>
+  </w:latentStyles>
+  <w:style w:type="paragraph" w:default="1" w:styleId="Normal">
+    <w:name w:val="Normal"/>
+    <w:qFormat/>
+    <w:pPr>
+      <w:spacing w:after="200" w:line="276" w:lineRule="auto"/>
+    </w:pPr>
+  </w:style>
+  <w:style w:type="character" w:default="1" w:styleId="DefaultParagraphFont">
+    <w:name w:val="Default Paragraph Font"/>
+    <w:uiPriority w:val="1"/>
+    <w:semiHidden/>
+    <w:unhideWhenUsed/>
+  </w:style>
+  <w:style w:type="table" w:default="1" w:styleId="TableNormal">
+    <w:name w:val="Normal Table"/>
+    <w:uiPriority w:val="99"/>
+    <w:semiHidden/>
+    <w:unhideWhenUsed/>
+    <w:tblPr>
+      <w:tblInd w:w="0" w:type="dxa"/>
+      <w:tblCellMar>
+        <w:top w:w="0" w:type="dxa"/>
+        <w:left w:w="108" w:type="dxa"/>
+        <w:bottom w:w="0" w:type="dxa"/>
+        <w:right w:w="108" w:type="dxa"/>
+      </w:tblCellMar>
+    </w:tblPr>
+  </w:style>
+  <w:style w:type="numbering" w:default="1" w:styleId="NoList">
+    <w:name w:val="No List"/>
+    <w:uiPriority w:val="99"/>
+    <w:semiHidden/>
+    <w:unhideWhenUsed/>
+  </w:style>
+  <w:style w:type="paragraph" w:customStyle="1" w:styleId="Heading">
+    <w:name w:val="Heading"/>
+    <w:basedOn w:val="Normal"/>
+    <w:next w:val="BodyText"/>
+    <w:qFormat/>
+    <w:pPr>
+      <w:keepNext/>
+      <w:spacing w:before="240" w:after="120"/>
+    </w:pPr>
+    <w:rPr>
+      <w:rFonts w:ascii="Liberation Sans" w:eastAsia="Noto Sans CJK SC Regular" w:hAnsi="Liberation Sans" w:cs="FreeSans"/>
+      <w:sz w:val="28"/>
+      <w:szCs w:val="28"/>
+    </w:rPr>
+  </w:style>
+  <w:style w:type="paragraph" w:styleId="BodyText">
+    <w:name w:val="Body Text"/>
+    <w:basedOn w:val="Normal"/>
+    <w:pPr>
+      <w:spacing w:after="140" w:line="288" w:lineRule="auto"/>
+    </w:pPr>
+  </w:style>
+  <w:style w:type="paragraph" w:styleId="List">
+    <w:name w:val="List"/>
+    <w:basedOn w:val="BodyText"/>
+    <w:rPr>
+      <w:rFonts w:cs="FreeSans"/>
+    </w:rPr>
+  </w:style>
+  <w:style w:type="paragraph" w:styleId="Caption">
+    <w:name w:val="caption"/>
+    <w:basedOn w:val="Normal"/>
+    <w:qFormat/>
+    <w:pPr>
+      <w:suppressLineNumbers/>
+      <w:spacing w:before="120" w:after="120"/>
+    </w:pPr>
+    <w:rPr>
+      <w:rFonts w:cs="FreeSans"/>
+      <w:i/>
+      <w:iCs/>
+      <w:sz w:val="24"/>
+      <w:szCs w:val="24"/>
+    </w:rPr>
+  </w:style>
+  <w:style w:type="paragraph" w:customStyle="1" w:styleId="Index">
+    <w:name w:val="Index"/>
+    <w:basedOn w:val="Normal"/>
+    <w:qFormat/>
+    <w:pPr>
+      <w:suppressLineNumbers/>
+    </w:pPr>
+    <w:rPr>
+      <w:rFonts w:cs="FreeSans"/>
+    </w:rPr>
+  </w:style>
+  <w:style w:type="paragraph" w:styleId="ListParagraph">
+    <w:name w:val="List Paragraph"/>
+    <w:basedOn w:val="Normal"/>
+    <w:uiPriority w:val="34"/>
+    <w:qFormat/>
+    <w:rsid w:val="00067C15"/>
+    <w:pPr>
+      <w:ind w:left="720"/>
+      <w:contextualSpacing/>
+    </w:pPr>
+  </w:style>
+  <w:style w:type="table" w:styleId="TableGrid">
+    <w:name w:val="Table Grid"/>
+    <w:basedOn w:val="TableNormal"/>
+    <w:uiPriority w:val="59"/>
+    <w:rsid w:val="00701631"/>
+    <w:tblPr>
+      <w:tblBorders>
+        <w:top w:val="single" w:sz="4" w:space="0" w:color="auto"/>
+        <w:left w:val="single" w:sz="4" w:space="0" w:color="auto"/>
+        <w:bottom w:val="single" w:sz="4" w:space="0" w:color="auto"/>
+        <w:right w:val="single" w:sz="4" w:space="0" w:color="auto"/>
+        <w:insideH w:val="single" w:sz="4" w:space="0" w:color="auto"/>
+        <w:insideV w:val="single" w:sz="4" w:space="0" w:color="auto"/>
+      </w:tblBorders>
+    </w:tblPr>
+  </w:style>
+</w:styles>
+</file>
+
+<file path=word/stylesWithEffects.xml><?xml version="1.0" encoding="utf-8"?>
+<w:styles xmlns:wpc="http://schemas.microsoft.com/office/word/2010/wordprocessingCanvas" xmlns:mc="http://schemas.openxmlformats.org/markup-compatibility/2006" xmlns:o="urn:schemas-microsoft-com:office:office" xmlns:r="http://schemas.openxmlformats.org/officeDocument/2006/relationships" xmlns:m="http://schemas.openxmlformats.org/officeDocument/2006/math" xmlns:v="urn:schemas-microsoft-com:vml" xmlns:wp14="http://schemas.microsoft.com/office/word/2010/wordprocessingDrawing" xmlns:wp="http://schemas.openxmlformats.org/drawingml/2006/wordprocessingDrawing" xmlns:w10="urn:schemas-microsoft-com:office:word" xmlns:w="http://schemas.openxmlformats.org/wordprocessingml/2006/main" xmlns:w14="http://schemas.microsoft.com/office/word/2010/wordml" xmlns:wpg="http://schemas.microsoft.com/office/word/2010/wordprocessingGroup" xmlns:wpi="http://schemas.microsoft.com/office/word/2010/wordprocessingInk" xmlns:wne="http://schemas.microsoft.com/office/word/2006/wordml" xmlns:wps="http://schemas.microsoft.com/office/word/2010/wordprocessingShape" mc:Ignorable="w14 wp14">
+  <w:docDefaults>
+    <w:rPrDefault>
+      <w:rPr>
+        <w:rFonts w:asciiTheme="minorHAnsi" w:eastAsiaTheme="minorHAnsi" w:hAnsiTheme="minorHAnsi" w:cstheme="minorBidi"/>
+        <w:sz w:val="22"/>
+        <w:szCs w:val="22"/>
+        <w:lang w:val="en-US" w:eastAsia="en-US" w:bidi="ar-SA"/>
+      </w:rPr>
+    </w:rPrDefault>
+    <w:pPrDefault/>
+  </w:docDefaults>
+  <w:latentStyles w:defLockedState="0" w:defUIPriority="99" w:defSemiHidden="1" w:defUnhideWhenUsed="1" w:defQFormat="0" w:count="267">
+    <w:lsdException w:name="Normal" w:semiHidden="0" w:uiPriority="0" w:unhideWhenUsed="0" w:qFormat="1"/>
+    <w:lsdException w:name="heading 1" w:semiHidden="0" w:uiPriority="9" w:unhideWhenUsed="0" w:qFormat="1"/>
+    <w:lsdException w:name="heading 2" w:uiPriority="9" w:qFormat="1"/>
+    <w:lsdException w:name="heading 3" w:uiPriority="9" w:qFormat="1"/>
+    <w:lsdException w:name="heading 4" w:uiPriority="9" w:qFormat="1"/>
+    <w:lsdException w:name="heading 5" w:uiPriority="9" w:qFormat="1"/>
+    <w:lsdException w:name="heading 6" w:uiPriority="9" w:qFormat="1"/>
+    <w:lsdException w:name="heading 7" w:uiPriority="9" w:qFormat="1"/>
+    <w:lsdException w:name="heading 8" w:uiPriority="9" w:qFormat="1"/>
+    <w:lsdException w:name="heading 9" w:uiPriority="9" w:qFormat="1"/>
+    <w:lsdException w:name="toc 1" w:uiPriority="39"/>
+    <w:lsdException w:name="toc 2" w:uiPriority="39"/>
+    <w:lsdException w:name="toc 3" w:uiPriority="39"/>
+    <w:lsdException w:name="toc 4" w:uiPriority="39"/>
+    <w:lsdException w:name="toc 5" w:uiPriority="39"/>
+    <w:lsdException w:name="toc 6" w:uiPriority="39"/>
+    <w:lsdException w:name="toc 7" w:uiPriority="39"/>
+    <w:lsdException w:name="toc 8" w:uiPriority="39"/>
+    <w:lsdException w:name="toc 9" w:uiPriority="39"/>
+    <w:lsdException w:name="caption" w:uiPriority="35" w:qFormat="1"/>
+    <w:lsdException w:name="Title" w:semiHidden="0" w:uiPriority="10" w:unhideWhenUsed="0" w:qFormat="1"/>
+    <w:lsdException w:name="Default Paragraph Font" w:uiPriority="1"/>
+    <w:lsdException w:name="Subtitle" w:semiHidden="0" w:uiPriority="11" w:unhideWhenUsed="0" w:qFormat="1"/>
+    <w:lsdException w:name="Strong" w:semiHidden="0" w:uiPriority="22" w:unhideWhenUsed="0" w:qFormat="1"/>
+    <w:lsdException w:name="Emphasis" w:semiHidden="0" w:uiPriority="20" w:unhideWhenUsed="0" w:qFormat="1"/>
+    <w:lsdException w:name="Table Grid" w:semiHidden="0" w:uiPriority="59" w:unhideWhenUsed="0"/>
+    <w:lsdException w:name="Placeholder Text" w:unhideWhenUsed="0"/>
+    <w:lsdException w:name="No Spacing" w:semiHidden="0" w:uiPriority="1" w:unhideWhenUsed="0" w:qFormat="1"/>
+    <w:lsdException w:name="Light Shading" w:semiHidden="0" w:uiPriority="60" w:unhideWhenUsed="0"/>
+    <w:lsdException w:name="Light List" w:semiHidden="0" w:uiPriority="61" w:unhideWhenUsed="0"/>
+    <w:lsdException w:name="Light Grid" w:semiHidden="0" w:uiPriority="62" w:unhideWhenUsed="0"/>
+    <w:lsdException w:name="Medium Shading 1" w:semiHidden="0" w:uiPriority="63" w:unhideWhenUsed="0"/>
+    <w:lsdException w:name="Medium Shading 2" w:semiHidden="0" w:uiPriority="64" w:unhideWhenUsed="0"/>
+    <w:lsdException w:name="Medium List 1" w:semiHidden="0" w:uiPriority="65" w:unhideWhenUsed="0"/>
+    <w:lsdException w:name="Medium List 2" w:semiHidden="0" w:uiPriority="66" w:unhideWhenUsed="0"/>
+    <w:lsdException w:name="Medium Grid 1" w:semiHidden="0" w:uiPriority="67" w:unhideWhenUsed="0"/>
+    <w:lsdException w:name="Medium Grid 2" w:semiHidden="0" w:uiPriority="68" w:unhideWhenUsed="0"/>
+    <w:lsdException w:name="Medium Grid 3" w:semiHidden="0" w:uiPriority="69" w:unhideWhenUsed="0"/>
+    <w:lsdException w:name="Dark List" w:semiHidden="0" w:uiPriority="70" w:unhideWhenUsed="0"/>
+    <w:lsdException w:name="Colorful Shading" w:semiHidden="0" w:uiPriority="71" w:unhideWhenUsed="0"/>
+    <w:lsdException w:name="Colorful List" w:semiHidden="0" w:uiPriority="72" w:unhideWhenUsed="0"/>
+    <w:lsdException w:name="Colorful Grid" w:semiHidden="0" w:uiPriority="73" w:unhideWhenUsed="0"/>
+    <w:lsdException w:name="Light Shading Accent 1" w:semiHidden="0" w:uiPriority="60" w:unhideWhenUsed="0"/>
+    <w:lsdException w:name="Light List Accent 1" w:semiHidden="0" w:uiPriority="61" w:unhideWhenUsed="0"/>
+    <w:lsdException w:name="Light Grid Accent 1" w:semiHidden="0" w:uiPriority="62" w:unhideWhenUsed="0"/>
+    <w:lsdException w:name="Medium Shading 1 Accent 1" w:semiHidden="0" w:uiPriority="63" w:unhideWhenUsed="0"/>
+    <w:lsdException w:name="Medium Shading 2 Accent 1" w:semiHidden="0" w:uiPriority="64" w:unhideWhenUsed="0"/>
+    <w:lsdException w:name="Medium List 1 Accent 1" w:semiHidden="0" w:uiPriority="65" w:unhideWhenUsed="0"/>
+    <w:lsdException w:name="Revision" w:unhideWhenUsed="0"/>
+    <w:lsdException w:name="List Paragraph" w:semiHidden="0" w:uiPriority="34" w:unhideWhenUsed="0" w:qFormat="1"/>
+    <w:lsdException w:name="Quote" w:semiHidden="0" w:uiPriority="29" w:unhideWhenUsed="0" w:qFormat="1"/>
+    <w:lsdException w:name="Intense Quote" w:semiHidden="0" w:uiPriority="30" w:unhideWhenUsed="0" w:qFormat="1"/>
+    <w:lsdException w:name="Medium List 2 Accent 1" w:semiHidden="0" w:uiPriority="66" w:unhideWhenUsed="0"/>
+    <w:lsdException w:name="Medium Grid 1 Accent 1" w:semiHidden="0" w:uiPriority="67" w:unhideWhenUsed="0"/>
+    <w:lsdException w:name="Medium Grid 2 Accent 1" w:semiHidden="0" w:uiPriority="68" w:unhideWhenUsed="0"/>
+    <w:lsdException w:name="Medium Grid 3 Accent 1" w:semiHidden="0" w:uiPriority="69" w:unhideWhenUsed="0"/>
+    <w:lsdException w:name="Dark List Accent 1" w:semiHidden="0" w:uiPriority="70" w:unhideWhenUsed="0"/>
+    <w:lsdException w:name="Colorful Shading Accent 1" w:semiHidden="0" w:uiPriority="71" w:unhideWhenUsed="0"/>
+    <w:lsdException w:name="Colorful List Accent 1" w:semiHidden="0" w:uiPriority="72" w:unhideWhenUsed="0"/>
+    <w:lsdException w:name="Colorful Grid Accent 1" w:semiHidden="0" w:uiPriority="73" w:unhideWhenUsed="0"/>
+    <w:lsdException w:name="Light Shading Accent 2" w:semiHidden="0" w:uiPriority="60" w:unhideWhenUsed="0"/>
+    <w:lsdException w:name="Light List Accent 2" w:semiHidden="0" w:uiPriority="61" w:unhideWhenUsed="0"/>
+    <w:lsdException w:name="Light Grid Accent 2" w:semiHidden="0" w:uiPriority="62" w:unhideWhenUsed="0"/>
+    <w:lsdException w:name="Medium Shading 1 Accent 2" w:semiHidden="0" w:uiPriority="63" w:unhideWhenUsed="0"/>
+    <w:lsdException w:name="Medium Shading 2 Accent 2" w:semiHidden="0" w:uiPriority="64" w:unhideWhenUsed="0"/>
+    <w:lsdException w:name="Medium List 1 Accent 2" w:semiHidden="0" w:uiPriority="65" w:unhideWhenUsed="0"/>
+    <w:lsdException w:name="Medium List 2 Accent 2" w:semiHidden="0" w:uiPriority="66" w:unhideWhenUsed="0"/>
+    <w:lsdException w:name="Medium Grid 1 Accent 2" w:semiHidden="0" w:uiPriority="67" w:unhideWhenUsed="0"/>
+    <w:lsdException w:name="Medium Grid 2 Accent 2" w:semiHidden="0" w:uiPriority="68" w:unhideWhenUsed="0"/>
+    <w:lsdException w:name="Medium Grid 3 Accent 2" w:semiHidden="0" w:uiPriority="69" w:unhideWhenUsed="0"/>
+    <w:lsdException w:name="Dark List Accent 2" w:semiHidden="0" w:uiPriority="70" w:unhideWhenUsed="0"/>
+    <w:lsdException w:name="Colorful Shading Accent 2" w:semiHidden="0" w:uiPriority="71" w:unhideWhenUsed="0"/>
+    <w:lsdException w:name="Colorful List Accent 2" w:semiHidden="0" w:uiPriority="72" w:unhideWhenUsed="0"/>
+    <w:lsdException w:name="Colorful Grid Accent 2" w:semiHidden="0" w:uiPriority="73" w:unhideWhenUsed="0"/>
+    <w:lsdException w:name="Light Shading Accent 3" w:semiHidden="0" w:uiPriority="60" w:unhideWhenUsed="0"/>
+    <w:lsdException w:name="Light List Accent 3" w:semiHidden="0" w:uiPriority="61" w:unhideWhenUsed="0"/>
+    <w:lsdException w:name="Light Grid Accent 3" w:semiHidden="0" w:uiPriority="62" w:unhideWhenUsed="0"/>
+    <w:lsdException w:name="Medium Shading 1 Accent 3" w:semiHidden="0" w:uiPriority="63" w:unhideWhenUsed="0"/>
+    <w:lsdException w:name="Medium Shading 2 Accent 3" w:semiHidden="0" w:uiPriority="64" w:unhideWhenUsed="0"/>
+    <w:lsdException w:name="Medium List 1 Accent 3" w:semiHidden="0" w:uiPriority="65" w:unhideWhenUsed="0"/>
+    <w:lsdException w:name="Medium List 2 Accent 3" w:semiHidden="0" w:uiPriority="66" w:unhideWhenUsed="0"/>
+    <w:lsdException w:name="Medium Grid 1 Accent 3" w:semiHidden="0" w:uiPriority="67" w:unhideWhenUsed="0"/>
+    <w:lsdException w:name="Medium Grid 2 Accent 3" w:semiHidden="0" w:uiPriority="68" w:unhideWhenUsed="0"/>
+    <w:lsdException w:name="Medium Grid 3 Accent 3" w:semiHidden="0" w:uiPriority="69" w:unhideWhenUsed="0"/>
+    <w:lsdException w:name="Dark List Accent 3" w:semiHidden="0" w:uiPriority="70" w:unhideWhenUsed="0"/>
+    <w:lsdException w:name="Colorful Shading Accent 3" w:semiHidden="0" w:uiPriority="71" w:unhideWhenUsed="0"/>
+    <w:lsdException w:name="Colorful List Accent 3" w:semiHidden="0" w:uiPriority="72" w:unhideWhenUsed="0"/>
+    <w:lsdException w:name="Colorful Grid Accent 3" w:semiHidden="0" w:uiPriority="73" w:unhideWhenUsed="0"/>
+    <w:lsdException w:name="Light Shading Accent 4" w:semiHidden="0" w:uiPriority="60" w:unhideWhenUsed="0"/>
+    <w:lsdException w:name="Light List Accent 4" w:semiHidden="0" w:uiPriority="61" w:unhideWhenUsed="0"/>
+    <w:lsdException w:name="Light Grid Accent 4" w:semiHidden="0" w:uiPriority="62" w:unhideWhenUsed="0"/>
+    <w:lsdException w:name="Medium Shading 1 Accent 4" w:semiHidden="0" w:uiPriority="63" w:unhideWhenUsed="0"/>
+    <w:lsdException w:name="Medium Shading 2 Accent 4" w:semiHidden="0" w:uiPriority="64" w:unhideWhenUsed="0"/>
+    <w:lsdException w:name="Medium List 1 Accent 4" w:semiHidden="0" w:uiPriority="65" w:unhideWhenUsed="0"/>
+    <w:lsdException w:name="Medium List 2 Accent 4" w:semiHidden="0" w:uiPriority="66" w:unhideWhenUsed="0"/>
+    <w:lsdException w:name="Medium Grid 1 Accent 4" w:semiHidden="0" w:uiPriority="67" w:unhideWhenUsed="0"/>
+    <w:lsdException w:name="Medium Grid 2 Accent 4" w:semiHidden="0" w:uiPriority="68" w:unhideWhenUsed="0"/>
+    <w:lsdException w:name="Medium Grid 3 Accent 4" w:semiHidden="0" w:uiPriority="69" w:unhideWhenUsed="0"/>
+    <w:lsdException w:name="Dark List Accent 4" w:semiHidden="0" w:uiPriority="70" w:unhideWhenUsed="0"/>
+    <w:lsdException w:name="Colorful Shading Accent 4" w:semiHidden="0" w:uiPriority="71" w:unhideWhenUsed="0"/>
+    <w:lsdException w:name="Colorful List Accent 4" w:semiHidden="0" w:uiPriority="72" w:unhideWhenUsed="0"/>
+    <w:lsdException w:name="Colorful Grid Accent 4" w:semiHidden="0" w:uiPriority="73" w:unhideWhenUsed="0"/>
+    <w:lsdException w:name="Light Shading Accent 5" w:semiHidden="0" w:uiPriority="60" w:unhideWhenUsed="0"/>
+    <w:lsdException w:name="Light List Accent 5" w:semiHidden="0" w:uiPriority="61" w:unhideWhenUsed="0"/>
+    <w:lsdException w:name="Light Grid Accent 5" w:semiHidden="0" w:uiPriority="62" w:unhideWhenUsed="0"/>
+    <w:lsdException w:name="Medium Shading 1 Accent 5" w:semiHidden="0" w:uiPriority="63" w:unhideWhenUsed="0"/>
+    <w:lsdException w:name="Medium Shading 2 Accent 5" w:semiHidden="0" w:uiPriority="64" w:unhideWhenUsed="0"/>
+    <w:lsdException w:name="Medium List 1 Accent 5" w:semiHidden="0" w:uiPriority="65" w:unhideWhenUsed="0"/>
+    <w:lsdException w:name="Medium List 2 Accent 5" w:semiHidden="0" w:uiPriority="66" w:unhideWhenUsed="0"/>
+    <w:lsdException w:name="Medium Grid 1 Accent 5" w:semiHidden="0" w:uiPriority="67" w:unhideWhenUsed="0"/>
+    <w:lsdException w:name="Medium Grid 2 Accent 5" w:semiHidden="0" w:uiPriority="68" w:unhideWhenUsed="0"/>
+    <w:lsdException w:name="Medium Grid 3 Accent 5" w:semiHidden="0" w:uiPriority="69" w:unhideWhenUsed="0"/>
+    <w:lsdException w:name="Dark List Accent 5" w:semiHidden="0" w:uiPriority="70" w:unhideWhenUsed="0"/>
+    <w:lsdException w:name="Colorful Shading Accent 5" w:semiHidden="0" w:uiPriority="71" w:unhideWhenUsed="0"/>
+    <w:lsdException w:name="Colorful List Accent 5" w:semiHidden="0" w:uiPriority="72" w:unhideWhenUsed="0"/>
+    <w:lsdException w:name="Colorful Grid Accent 5" w:semiHidden="0" w:uiPriority="73" w:unhideWhenUsed="0"/>
+    <w:lsdException w:name="Light Shading Accent 6" w:semiHidden="0" w:uiPriority="60" w:unhideWhenUsed="0"/>
+    <w:lsdException w:name="Light List Accent 6" w:semiHidden="0" w:uiPriority="61" w:unhideWhenUsed="0"/>
+    <w:lsdException w:name="Light Grid Accent 6" w:semiHidden="0" w:uiPriority="62" w:unhideWhenUsed="0"/>
+    <w:lsdException w:name="Medium Shading 1 Accent 6" w:semiHidden="0" w:uiPriority="63" w:unhideWhenUsed="0"/>
+    <w:lsdException w:name="Medium Shading 2 Accent 6" w:semiHidden="0" w:uiPriority="64" w:unhideWhenUsed="0"/>
+    <w:lsdException w:name="Medium List 1 Accent 6" w:semiHidden="0" w:uiPriority="65" w:unhideWhenUsed="0"/>
+    <w:lsdException w:name="Medium List 2 Accent 6" w:semiHidden="0" w:uiPriority="66" w:unhideWhenUsed="0"/>
+    <w:lsdException w:name="Medium Grid 1 Accent 6" w:semiHidden="0" w:uiPriority="67" w:unhideWhenUsed="0"/>
+    <w:lsdException w:name="Medium Grid 2 Accent 6" w:semiHidden="0" w:uiPriority="68" w:unhideWhenUsed="0"/>
+    <w:lsdException w:name="Medium Grid 3 Accent 6" w:semiHidden="0" w:uiPriority="69" w:unhideWhenUsed="0"/>
+    <w:lsdException w:name="Dark List Accent 6" w:semiHidden="0" w:uiPriority="70" w:unhideWhenUsed="0"/>
+    <w:lsdException w:name="Colorful Shading Accent 6" w:semiHidden="0" w:uiPriority="71" w:unhideWhenUsed="0"/>
+    <w:lsdException w:name="Colorful List Accent 6" w:semiHidden="0" w:uiPriority="72" w:unhideWhenUsed="0"/>
+    <w:lsdException w:name="Colorful Grid Accent 6" w:semiHidden="0" w:uiPriority="73" w:unhideWhenUsed="0"/>
+    <w:lsdException w:name="Subtle Emphasis" w:semiHidden="0" w:uiPriority="19" w:unhideWhenUsed="0" w:qFormat="1"/>
+    <w:lsdException w:name="Intense Emphasis" w:semiHidden="0" w:uiPriority="21" w:unhideWhenUsed="0" w:qFormat="1"/>
+    <w:lsdException w:name="Subtle Reference" w:semiHidden="0" w:uiPriority="31" w:unhideWhenUsed="0" w:qFormat="1"/>
+    <w:lsdException w:name="Intense Reference" w:semiHidden="0" w:uiPriority="32" w:unhideWhenUsed="0" w:qFormat="1"/>
+    <w:lsdException w:name="Book Title" w:semiHidden="0" w:uiPriority="33" w:unhideWhenUsed="0" w:qFormat="1"/>
+    <w:lsdException w:name="Bibliography" w:uiPriority="37"/>
+    <w:lsdException w:name="TOC Heading" w:uiPriority="39" w:qFormat="1"/>
   </w:latentStyles>
   <w:style w:type="paragraph" w:default="1" w:styleId="Normal">
     <w:name w:val="Normal"/>
@@ -9479,7 +8721,7 @@
 </file>
 
 <file path=customXml/itemProps1.xml><?xml version="1.0" encoding="utf-8"?>
-<ds:datastoreItem xmlns:ds="http://schemas.openxmlformats.org/officeDocument/2006/customXml" ds:itemID="{9BD21C79-0B89-453C-97AE-017603F752FA}">
+<ds:datastoreItem xmlns:ds="http://schemas.openxmlformats.org/officeDocument/2006/customXml" ds:itemID="{19948FD8-EB1E-45E9-8197-A82F0A81C9AF}">
   <ds:schemaRefs>
     <ds:schemaRef ds:uri="http://schemas.openxmlformats.org/officeDocument/2006/bibliography"/>
   </ds:schemaRefs>

--- a/Document/DECUONGLUANVAN.docx
+++ b/Document/DECUONGLUANVAN.docx
@@ -5585,7 +5585,15 @@
                 <w:sz w:val="26"/>
                 <w:szCs w:val="26"/>
               </w:rPr>
-              <w:t>người</w:t>
+              <w:t>ngườ</w:t>
+            </w:r>
+            <w:r>
+              <w:rPr>
+                <w:rFonts w:ascii="Times New Roman" w:hAnsi="Times New Roman" w:cs="Times New Roman"/>
+                <w:sz w:val="26"/>
+                <w:szCs w:val="26"/>
+              </w:rPr>
+              <w:t>i</w:t>
             </w:r>
             <w:proofErr w:type="spellEnd"/>
             <w:r>
@@ -5621,7 +5629,7 @@
                 <w:sz w:val="26"/>
                 <w:szCs w:val="26"/>
               </w:rPr>
-              <w:t>cọ</w:t>
+              <w:t>cọc</w:t>
             </w:r>
             <w:proofErr w:type="spellEnd"/>
             <w:r>
@@ -6197,10 +6205,18 @@
                 <w:sz w:val="26"/>
                 <w:szCs w:val="26"/>
               </w:rPr>
-              <w:t xml:space="preserve"> thống</w:t>
-            </w:r>
-            <w:bookmarkStart w:id="0" w:name="_GoBack"/>
-            <w:bookmarkEnd w:id="0"/>
+              <w:t xml:space="preserve"> </w:t>
+            </w:r>
+            <w:proofErr w:type="spellStart"/>
+            <w:r>
+              <w:rPr>
+                <w:rFonts w:ascii="Times New Roman" w:hAnsi="Times New Roman" w:cs="Times New Roman"/>
+                <w:sz w:val="26"/>
+                <w:szCs w:val="26"/>
+              </w:rPr>
+              <w:t>thống</w:t>
+            </w:r>
+            <w:proofErr w:type="spellEnd"/>
           </w:p>
         </w:tc>
         <w:tc>
@@ -6247,70 +6263,142 @@
           <w:sz w:val="26"/>
           <w:szCs w:val="26"/>
         </w:rPr>
-        <w:t xml:space="preserve">2. </w:t>
-      </w:r>
-      <w:proofErr w:type="spellStart"/>
-      <w:r>
-        <w:rPr>
-          <w:rFonts w:ascii="Times New Roman" w:hAnsi="Times New Roman" w:cs="Times New Roman"/>
-          <w:sz w:val="26"/>
-          <w:szCs w:val="26"/>
-        </w:rPr>
-        <w:t>Kế</w:t>
-      </w:r>
-      <w:proofErr w:type="spellEnd"/>
-      <w:r>
-        <w:rPr>
-          <w:rFonts w:ascii="Times New Roman" w:hAnsi="Times New Roman" w:cs="Times New Roman"/>
-          <w:sz w:val="26"/>
-          <w:szCs w:val="26"/>
-        </w:rPr>
-        <w:t xml:space="preserve"> </w:t>
-      </w:r>
-      <w:proofErr w:type="spellStart"/>
-      <w:r>
-        <w:rPr>
-          <w:rFonts w:ascii="Times New Roman" w:hAnsi="Times New Roman" w:cs="Times New Roman"/>
-          <w:sz w:val="26"/>
-          <w:szCs w:val="26"/>
-        </w:rPr>
-        <w:t>hoạch</w:t>
-      </w:r>
-      <w:proofErr w:type="spellEnd"/>
-      <w:r>
-        <w:rPr>
-          <w:rFonts w:ascii="Times New Roman" w:hAnsi="Times New Roman" w:cs="Times New Roman"/>
-          <w:sz w:val="26"/>
-          <w:szCs w:val="26"/>
-        </w:rPr>
-        <w:t xml:space="preserve"> </w:t>
-      </w:r>
-      <w:proofErr w:type="spellStart"/>
-      <w:r>
-        <w:rPr>
-          <w:rFonts w:ascii="Times New Roman" w:hAnsi="Times New Roman" w:cs="Times New Roman"/>
-          <w:sz w:val="26"/>
-          <w:szCs w:val="26"/>
-        </w:rPr>
-        <w:t>thực</w:t>
-      </w:r>
-      <w:proofErr w:type="spellEnd"/>
-      <w:r>
-        <w:rPr>
-          <w:rFonts w:ascii="Times New Roman" w:hAnsi="Times New Roman" w:cs="Times New Roman"/>
-          <w:sz w:val="26"/>
-          <w:szCs w:val="26"/>
-        </w:rPr>
-        <w:t xml:space="preserve"> </w:t>
-      </w:r>
-      <w:proofErr w:type="spellStart"/>
-      <w:r>
-        <w:rPr>
-          <w:rFonts w:ascii="Times New Roman" w:hAnsi="Times New Roman" w:cs="Times New Roman"/>
-          <w:sz w:val="26"/>
-          <w:szCs w:val="26"/>
-        </w:rPr>
-        <w:t>hiện</w:t>
+        <w:t>-</w:t>
+      </w:r>
+      <w:proofErr w:type="spellStart"/>
+      <w:r>
+        <w:rPr>
+          <w:rFonts w:ascii="Times New Roman" w:hAnsi="Times New Roman" w:cs="Times New Roman"/>
+          <w:sz w:val="26"/>
+          <w:szCs w:val="26"/>
+        </w:rPr>
+        <w:t>Thêm</w:t>
+      </w:r>
+      <w:proofErr w:type="spellEnd"/>
+      <w:r>
+        <w:rPr>
+          <w:rFonts w:ascii="Times New Roman" w:hAnsi="Times New Roman" w:cs="Times New Roman"/>
+          <w:sz w:val="26"/>
+          <w:szCs w:val="26"/>
+        </w:rPr>
+        <w:t xml:space="preserve"> </w:t>
+      </w:r>
+      <w:proofErr w:type="spellStart"/>
+      <w:r>
+        <w:rPr>
+          <w:rFonts w:ascii="Times New Roman" w:hAnsi="Times New Roman" w:cs="Times New Roman"/>
+          <w:sz w:val="26"/>
+          <w:szCs w:val="26"/>
+        </w:rPr>
+        <w:t>phần</w:t>
+      </w:r>
+      <w:proofErr w:type="spellEnd"/>
+      <w:r>
+        <w:rPr>
+          <w:rFonts w:ascii="Times New Roman" w:hAnsi="Times New Roman" w:cs="Times New Roman"/>
+          <w:sz w:val="26"/>
+          <w:szCs w:val="26"/>
+        </w:rPr>
+        <w:t xml:space="preserve"> </w:t>
+      </w:r>
+      <w:proofErr w:type="spellStart"/>
+      <w:r>
+        <w:rPr>
+          <w:rFonts w:ascii="Times New Roman" w:hAnsi="Times New Roman" w:cs="Times New Roman"/>
+          <w:sz w:val="26"/>
+          <w:szCs w:val="26"/>
+        </w:rPr>
+        <w:t>nhận</w:t>
+      </w:r>
+      <w:proofErr w:type="spellEnd"/>
+      <w:r>
+        <w:rPr>
+          <w:rFonts w:ascii="Times New Roman" w:hAnsi="Times New Roman" w:cs="Times New Roman"/>
+          <w:sz w:val="26"/>
+          <w:szCs w:val="26"/>
+        </w:rPr>
+        <w:t xml:space="preserve"> </w:t>
+      </w:r>
+      <w:proofErr w:type="spellStart"/>
+      <w:r>
+        <w:rPr>
+          <w:rFonts w:ascii="Times New Roman" w:hAnsi="Times New Roman" w:cs="Times New Roman"/>
+          <w:sz w:val="26"/>
+          <w:szCs w:val="26"/>
+        </w:rPr>
+        <w:t>xét</w:t>
+      </w:r>
+      <w:proofErr w:type="spellEnd"/>
+      <w:r>
+        <w:rPr>
+          <w:rFonts w:ascii="Times New Roman" w:hAnsi="Times New Roman" w:cs="Times New Roman"/>
+          <w:sz w:val="26"/>
+          <w:szCs w:val="26"/>
+        </w:rPr>
+        <w:t xml:space="preserve"> ban </w:t>
+      </w:r>
+      <w:proofErr w:type="spellStart"/>
+      <w:r>
+        <w:rPr>
+          <w:rFonts w:ascii="Times New Roman" w:hAnsi="Times New Roman" w:cs="Times New Roman"/>
+          <w:sz w:val="26"/>
+          <w:szCs w:val="26"/>
+        </w:rPr>
+        <w:t>đầu</w:t>
+      </w:r>
+      <w:proofErr w:type="spellEnd"/>
+      <w:r>
+        <w:rPr>
+          <w:rFonts w:ascii="Times New Roman" w:hAnsi="Times New Roman" w:cs="Times New Roman"/>
+          <w:sz w:val="26"/>
+          <w:szCs w:val="26"/>
+        </w:rPr>
+        <w:t xml:space="preserve"> </w:t>
+      </w:r>
+      <w:proofErr w:type="spellStart"/>
+      <w:r>
+        <w:rPr>
+          <w:rFonts w:ascii="Times New Roman" w:hAnsi="Times New Roman" w:cs="Times New Roman"/>
+          <w:sz w:val="26"/>
+          <w:szCs w:val="26"/>
+        </w:rPr>
+        <w:t>của</w:t>
+      </w:r>
+      <w:proofErr w:type="spellEnd"/>
+      <w:r>
+        <w:rPr>
+          <w:rFonts w:ascii="Times New Roman" w:hAnsi="Times New Roman" w:cs="Times New Roman"/>
+          <w:sz w:val="26"/>
+          <w:szCs w:val="26"/>
+        </w:rPr>
+        <w:t xml:space="preserve"> </w:t>
+      </w:r>
+      <w:proofErr w:type="spellStart"/>
+      <w:r>
+        <w:rPr>
+          <w:rFonts w:ascii="Times New Roman" w:hAnsi="Times New Roman" w:cs="Times New Roman"/>
+          <w:sz w:val="26"/>
+          <w:szCs w:val="26"/>
+        </w:rPr>
+        <w:t>đối</w:t>
+      </w:r>
+      <w:proofErr w:type="spellEnd"/>
+      <w:r>
+        <w:rPr>
+          <w:rFonts w:ascii="Times New Roman" w:hAnsi="Times New Roman" w:cs="Times New Roman"/>
+          <w:sz w:val="26"/>
+          <w:szCs w:val="26"/>
+        </w:rPr>
+        <w:t xml:space="preserve"> </w:t>
+      </w:r>
+      <w:proofErr w:type="spellStart"/>
+      <w:r>
+        <w:rPr>
+          <w:rFonts w:ascii="Times New Roman" w:hAnsi="Times New Roman" w:cs="Times New Roman"/>
+          <w:sz w:val="26"/>
+          <w:szCs w:val="26"/>
+        </w:rPr>
+        <w:t>thủ</w:t>
       </w:r>
       <w:proofErr w:type="spellEnd"/>
     </w:p>
@@ -6328,359 +6416,61 @@
           <w:sz w:val="26"/>
           <w:szCs w:val="26"/>
         </w:rPr>
-        <w:t>-</w:t>
-      </w:r>
-      <w:proofErr w:type="spellStart"/>
-      <w:r>
-        <w:rPr>
-          <w:rFonts w:ascii="Times New Roman" w:hAnsi="Times New Roman" w:cs="Times New Roman"/>
-          <w:sz w:val="26"/>
-          <w:szCs w:val="26"/>
-        </w:rPr>
-        <w:t>Thời</w:t>
-      </w:r>
-      <w:proofErr w:type="spellEnd"/>
-      <w:r>
-        <w:rPr>
-          <w:rFonts w:ascii="Times New Roman" w:hAnsi="Times New Roman" w:cs="Times New Roman"/>
-          <w:sz w:val="26"/>
-          <w:szCs w:val="26"/>
-        </w:rPr>
-        <w:t xml:space="preserve"> </w:t>
-      </w:r>
-      <w:proofErr w:type="spellStart"/>
-      <w:r>
-        <w:rPr>
-          <w:rFonts w:ascii="Times New Roman" w:hAnsi="Times New Roman" w:cs="Times New Roman"/>
-          <w:sz w:val="26"/>
-          <w:szCs w:val="26"/>
-        </w:rPr>
-        <w:t>gian</w:t>
-      </w:r>
-      <w:proofErr w:type="gramStart"/>
-      <w:r>
-        <w:rPr>
-          <w:rFonts w:ascii="Times New Roman" w:hAnsi="Times New Roman" w:cs="Times New Roman"/>
-          <w:sz w:val="26"/>
-          <w:szCs w:val="26"/>
-        </w:rPr>
-        <w:t>:Bắt</w:t>
-      </w:r>
-      <w:proofErr w:type="spellEnd"/>
-      <w:proofErr w:type="gramEnd"/>
-      <w:r>
-        <w:rPr>
-          <w:rFonts w:ascii="Times New Roman" w:hAnsi="Times New Roman" w:cs="Times New Roman"/>
-          <w:sz w:val="26"/>
-          <w:szCs w:val="26"/>
-        </w:rPr>
-        <w:t xml:space="preserve"> </w:t>
-      </w:r>
-      <w:proofErr w:type="spellStart"/>
-      <w:r>
-        <w:rPr>
-          <w:rFonts w:ascii="Times New Roman" w:hAnsi="Times New Roman" w:cs="Times New Roman"/>
-          <w:sz w:val="26"/>
-          <w:szCs w:val="26"/>
-        </w:rPr>
-        <w:t>đầu</w:t>
-      </w:r>
-      <w:proofErr w:type="spellEnd"/>
-      <w:r>
-        <w:rPr>
-          <w:rFonts w:ascii="Times New Roman" w:hAnsi="Times New Roman" w:cs="Times New Roman"/>
-          <w:sz w:val="26"/>
-          <w:szCs w:val="26"/>
-        </w:rPr>
-        <w:t xml:space="preserve"> </w:t>
-      </w:r>
-      <w:proofErr w:type="spellStart"/>
-      <w:r>
-        <w:rPr>
-          <w:rFonts w:ascii="Times New Roman" w:hAnsi="Times New Roman" w:cs="Times New Roman"/>
-          <w:sz w:val="26"/>
-          <w:szCs w:val="26"/>
-        </w:rPr>
-        <w:t>từ</w:t>
-      </w:r>
-      <w:proofErr w:type="spellEnd"/>
-      <w:r>
-        <w:rPr>
-          <w:rFonts w:ascii="Times New Roman" w:hAnsi="Times New Roman" w:cs="Times New Roman"/>
-          <w:sz w:val="26"/>
-          <w:szCs w:val="26"/>
-        </w:rPr>
-        <w:t xml:space="preserve"> 22/8/2016 </w:t>
-      </w:r>
-      <w:proofErr w:type="spellStart"/>
-      <w:r>
-        <w:rPr>
-          <w:rFonts w:ascii="Times New Roman" w:hAnsi="Times New Roman" w:cs="Times New Roman"/>
-          <w:sz w:val="26"/>
-          <w:szCs w:val="26"/>
-        </w:rPr>
-        <w:t>tới</w:t>
-      </w:r>
-      <w:proofErr w:type="spellEnd"/>
-      <w:r>
-        <w:rPr>
-          <w:rFonts w:ascii="Times New Roman" w:hAnsi="Times New Roman" w:cs="Times New Roman"/>
-          <w:sz w:val="26"/>
-          <w:szCs w:val="26"/>
-        </w:rPr>
-        <w:t xml:space="preserve"> 30/11/2016. </w:t>
-      </w:r>
-      <w:proofErr w:type="spellStart"/>
-      <w:r>
-        <w:rPr>
-          <w:rFonts w:ascii="Times New Roman" w:hAnsi="Times New Roman" w:cs="Times New Roman"/>
-          <w:sz w:val="26"/>
-          <w:szCs w:val="26"/>
-        </w:rPr>
-        <w:t>Làm</w:t>
-      </w:r>
-      <w:proofErr w:type="spellEnd"/>
-      <w:r>
-        <w:rPr>
-          <w:rFonts w:ascii="Times New Roman" w:hAnsi="Times New Roman" w:cs="Times New Roman"/>
-          <w:sz w:val="26"/>
-          <w:szCs w:val="26"/>
-        </w:rPr>
-        <w:t xml:space="preserve"> </w:t>
-      </w:r>
-      <w:proofErr w:type="spellStart"/>
-      <w:r>
-        <w:rPr>
-          <w:rFonts w:ascii="Times New Roman" w:hAnsi="Times New Roman" w:cs="Times New Roman"/>
-          <w:sz w:val="26"/>
-          <w:szCs w:val="26"/>
-        </w:rPr>
-        <w:t>việc</w:t>
-      </w:r>
-      <w:proofErr w:type="spellEnd"/>
-      <w:r>
-        <w:rPr>
-          <w:rFonts w:ascii="Times New Roman" w:hAnsi="Times New Roman" w:cs="Times New Roman"/>
-          <w:sz w:val="26"/>
-          <w:szCs w:val="26"/>
-        </w:rPr>
-        <w:t xml:space="preserve"> </w:t>
-      </w:r>
-      <w:proofErr w:type="spellStart"/>
-      <w:r>
-        <w:rPr>
-          <w:rFonts w:ascii="Times New Roman" w:hAnsi="Times New Roman" w:cs="Times New Roman"/>
-          <w:sz w:val="26"/>
-          <w:szCs w:val="26"/>
-        </w:rPr>
-        <w:t>từ</w:t>
-      </w:r>
-      <w:proofErr w:type="spellEnd"/>
-      <w:r>
-        <w:rPr>
-          <w:rFonts w:ascii="Times New Roman" w:hAnsi="Times New Roman" w:cs="Times New Roman"/>
-          <w:sz w:val="26"/>
-          <w:szCs w:val="26"/>
-        </w:rPr>
-        <w:t xml:space="preserve"> </w:t>
-      </w:r>
-      <w:proofErr w:type="spellStart"/>
-      <w:r>
-        <w:rPr>
-          <w:rFonts w:ascii="Times New Roman" w:hAnsi="Times New Roman" w:cs="Times New Roman"/>
-          <w:sz w:val="26"/>
-          <w:szCs w:val="26"/>
-        </w:rPr>
-        <w:t>thứ</w:t>
-      </w:r>
-      <w:proofErr w:type="spellEnd"/>
-      <w:r>
-        <w:rPr>
-          <w:rFonts w:ascii="Times New Roman" w:hAnsi="Times New Roman" w:cs="Times New Roman"/>
-          <w:sz w:val="26"/>
-          <w:szCs w:val="26"/>
-        </w:rPr>
-        <w:t xml:space="preserve"> 2 </w:t>
-      </w:r>
-      <w:proofErr w:type="spellStart"/>
-      <w:r>
-        <w:rPr>
-          <w:rFonts w:ascii="Times New Roman" w:hAnsi="Times New Roman" w:cs="Times New Roman"/>
-          <w:sz w:val="26"/>
-          <w:szCs w:val="26"/>
-        </w:rPr>
-        <w:t>đến</w:t>
-      </w:r>
-      <w:proofErr w:type="spellEnd"/>
-      <w:r>
-        <w:rPr>
-          <w:rFonts w:ascii="Times New Roman" w:hAnsi="Times New Roman" w:cs="Times New Roman"/>
-          <w:sz w:val="26"/>
-          <w:szCs w:val="26"/>
-        </w:rPr>
-        <w:t xml:space="preserve"> </w:t>
-      </w:r>
-      <w:proofErr w:type="spellStart"/>
-      <w:r>
-        <w:rPr>
-          <w:rFonts w:ascii="Times New Roman" w:hAnsi="Times New Roman" w:cs="Times New Roman"/>
-          <w:sz w:val="26"/>
-          <w:szCs w:val="26"/>
-        </w:rPr>
-        <w:t>thứ</w:t>
-      </w:r>
-      <w:proofErr w:type="spellEnd"/>
-      <w:r>
-        <w:rPr>
-          <w:rFonts w:ascii="Times New Roman" w:hAnsi="Times New Roman" w:cs="Times New Roman"/>
-          <w:sz w:val="26"/>
-          <w:szCs w:val="26"/>
-        </w:rPr>
-        <w:t xml:space="preserve"> 7.Báo </w:t>
-      </w:r>
-      <w:proofErr w:type="spellStart"/>
-      <w:r>
-        <w:rPr>
-          <w:rFonts w:ascii="Times New Roman" w:hAnsi="Times New Roman" w:cs="Times New Roman"/>
-          <w:sz w:val="26"/>
-          <w:szCs w:val="26"/>
-        </w:rPr>
-        <w:t>cáo</w:t>
-      </w:r>
-      <w:proofErr w:type="spellEnd"/>
-      <w:r>
-        <w:rPr>
-          <w:rFonts w:ascii="Times New Roman" w:hAnsi="Times New Roman" w:cs="Times New Roman"/>
-          <w:sz w:val="26"/>
-          <w:szCs w:val="26"/>
-        </w:rPr>
-        <w:t xml:space="preserve"> </w:t>
-      </w:r>
-      <w:proofErr w:type="spellStart"/>
-      <w:r>
-        <w:rPr>
-          <w:rFonts w:ascii="Times New Roman" w:hAnsi="Times New Roman" w:cs="Times New Roman"/>
-          <w:sz w:val="26"/>
-          <w:szCs w:val="26"/>
-        </w:rPr>
-        <w:t>hàng</w:t>
-      </w:r>
-      <w:proofErr w:type="spellEnd"/>
-      <w:r>
-        <w:rPr>
-          <w:rFonts w:ascii="Times New Roman" w:hAnsi="Times New Roman" w:cs="Times New Roman"/>
-          <w:sz w:val="26"/>
-          <w:szCs w:val="26"/>
-        </w:rPr>
-        <w:t xml:space="preserve"> </w:t>
-      </w:r>
-      <w:proofErr w:type="spellStart"/>
-      <w:r>
-        <w:rPr>
-          <w:rFonts w:ascii="Times New Roman" w:hAnsi="Times New Roman" w:cs="Times New Roman"/>
-          <w:sz w:val="26"/>
-          <w:szCs w:val="26"/>
-        </w:rPr>
-        <w:t>tuần</w:t>
-      </w:r>
-      <w:proofErr w:type="spellEnd"/>
-      <w:r>
-        <w:rPr>
-          <w:rFonts w:ascii="Times New Roman" w:hAnsi="Times New Roman" w:cs="Times New Roman"/>
-          <w:sz w:val="26"/>
-          <w:szCs w:val="26"/>
-        </w:rPr>
-        <w:t xml:space="preserve"> </w:t>
-      </w:r>
-      <w:proofErr w:type="spellStart"/>
-      <w:r>
-        <w:rPr>
-          <w:rFonts w:ascii="Times New Roman" w:hAnsi="Times New Roman" w:cs="Times New Roman"/>
-          <w:sz w:val="26"/>
-          <w:szCs w:val="26"/>
-        </w:rPr>
-        <w:t>vào</w:t>
-      </w:r>
-      <w:proofErr w:type="spellEnd"/>
-      <w:r>
-        <w:rPr>
-          <w:rFonts w:ascii="Times New Roman" w:hAnsi="Times New Roman" w:cs="Times New Roman"/>
-          <w:sz w:val="26"/>
-          <w:szCs w:val="26"/>
-        </w:rPr>
-        <w:t xml:space="preserve"> </w:t>
-      </w:r>
-      <w:proofErr w:type="spellStart"/>
-      <w:r>
-        <w:rPr>
-          <w:rFonts w:ascii="Times New Roman" w:hAnsi="Times New Roman" w:cs="Times New Roman"/>
-          <w:sz w:val="26"/>
-          <w:szCs w:val="26"/>
-        </w:rPr>
-        <w:t>sáng</w:t>
-      </w:r>
-      <w:proofErr w:type="spellEnd"/>
-      <w:r>
-        <w:rPr>
-          <w:rFonts w:ascii="Times New Roman" w:hAnsi="Times New Roman" w:cs="Times New Roman"/>
-          <w:sz w:val="26"/>
-          <w:szCs w:val="26"/>
-        </w:rPr>
-        <w:t xml:space="preserve"> </w:t>
-      </w:r>
-      <w:proofErr w:type="spellStart"/>
-      <w:r>
-        <w:rPr>
-          <w:rFonts w:ascii="Times New Roman" w:hAnsi="Times New Roman" w:cs="Times New Roman"/>
-          <w:sz w:val="26"/>
-          <w:szCs w:val="26"/>
-        </w:rPr>
-        <w:t>thứ</w:t>
-      </w:r>
-      <w:proofErr w:type="spellEnd"/>
-      <w:r>
-        <w:rPr>
-          <w:rFonts w:ascii="Times New Roman" w:hAnsi="Times New Roman" w:cs="Times New Roman"/>
-          <w:sz w:val="26"/>
-          <w:szCs w:val="26"/>
-        </w:rPr>
-        <w:t xml:space="preserve"> 7 </w:t>
-      </w:r>
-      <w:proofErr w:type="spellStart"/>
-      <w:r>
-        <w:rPr>
-          <w:rFonts w:ascii="Times New Roman" w:hAnsi="Times New Roman" w:cs="Times New Roman"/>
-          <w:sz w:val="26"/>
-          <w:szCs w:val="26"/>
-        </w:rPr>
-        <w:t>với</w:t>
-      </w:r>
-      <w:proofErr w:type="spellEnd"/>
-      <w:r>
-        <w:rPr>
-          <w:rFonts w:ascii="Times New Roman" w:hAnsi="Times New Roman" w:cs="Times New Roman"/>
-          <w:sz w:val="26"/>
-          <w:szCs w:val="26"/>
-        </w:rPr>
-        <w:t xml:space="preserve"> </w:t>
-      </w:r>
-      <w:proofErr w:type="spellStart"/>
-      <w:r>
-        <w:rPr>
-          <w:rFonts w:ascii="Times New Roman" w:hAnsi="Times New Roman" w:cs="Times New Roman"/>
-          <w:sz w:val="26"/>
-          <w:szCs w:val="26"/>
-        </w:rPr>
-        <w:t>thầy</w:t>
-      </w:r>
-      <w:proofErr w:type="spellEnd"/>
-      <w:r>
-        <w:rPr>
-          <w:rFonts w:ascii="Times New Roman" w:hAnsi="Times New Roman" w:cs="Times New Roman"/>
-          <w:sz w:val="26"/>
-          <w:szCs w:val="26"/>
-        </w:rPr>
-        <w:t>.</w:t>
+        <w:t xml:space="preserve">Trang web </w:t>
+      </w:r>
+      <w:proofErr w:type="spellStart"/>
+      <w:r>
+        <w:rPr>
+          <w:rFonts w:ascii="Times New Roman" w:hAnsi="Times New Roman" w:cs="Times New Roman"/>
+          <w:sz w:val="26"/>
+          <w:szCs w:val="26"/>
+        </w:rPr>
+        <w:t>bất</w:t>
+      </w:r>
+      <w:proofErr w:type="spellEnd"/>
+      <w:r>
+        <w:rPr>
+          <w:rFonts w:ascii="Times New Roman" w:hAnsi="Times New Roman" w:cs="Times New Roman"/>
+          <w:sz w:val="26"/>
+          <w:szCs w:val="26"/>
+        </w:rPr>
+        <w:t xml:space="preserve"> </w:t>
+      </w:r>
+      <w:proofErr w:type="spellStart"/>
+      <w:r>
+        <w:rPr>
+          <w:rFonts w:ascii="Times New Roman" w:hAnsi="Times New Roman" w:cs="Times New Roman"/>
+          <w:sz w:val="26"/>
+          <w:szCs w:val="26"/>
+        </w:rPr>
+        <w:t>động</w:t>
+      </w:r>
+      <w:proofErr w:type="spellEnd"/>
+      <w:r>
+        <w:rPr>
+          <w:rFonts w:ascii="Times New Roman" w:hAnsi="Times New Roman" w:cs="Times New Roman"/>
+          <w:sz w:val="26"/>
+          <w:szCs w:val="26"/>
+        </w:rPr>
+        <w:t xml:space="preserve"> </w:t>
+      </w:r>
+      <w:proofErr w:type="spellStart"/>
+      <w:r>
+        <w:rPr>
+          <w:rFonts w:ascii="Times New Roman" w:hAnsi="Times New Roman" w:cs="Times New Roman"/>
+          <w:sz w:val="26"/>
+          <w:szCs w:val="26"/>
+        </w:rPr>
+        <w:t>sản</w:t>
+      </w:r>
+      <w:proofErr w:type="spellEnd"/>
+      <w:r>
+        <w:rPr>
+          <w:rFonts w:ascii="Times New Roman" w:hAnsi="Times New Roman" w:cs="Times New Roman"/>
+          <w:sz w:val="26"/>
+          <w:szCs w:val="26"/>
+        </w:rPr>
+        <w:t>:</w:t>
       </w:r>
     </w:p>
     <w:p>
@@ -6693,101 +6483,43 @@
       </w:pPr>
       <w:r>
         <w:rPr>
-          <w:rFonts w:ascii="Times New Roman" w:hAnsi="Times New Roman" w:cs="Times New Roman"/>
-          <w:sz w:val="26"/>
-          <w:szCs w:val="26"/>
-        </w:rPr>
-        <w:t>-</w:t>
-      </w:r>
-      <w:proofErr w:type="spellStart"/>
-      <w:r>
-        <w:rPr>
-          <w:rFonts w:ascii="Times New Roman" w:hAnsi="Times New Roman" w:cs="Times New Roman"/>
-          <w:sz w:val="26"/>
-          <w:szCs w:val="26"/>
-        </w:rPr>
-        <w:t>Tổng</w:t>
-      </w:r>
-      <w:proofErr w:type="spellEnd"/>
-      <w:r>
-        <w:rPr>
-          <w:rFonts w:ascii="Times New Roman" w:hAnsi="Times New Roman" w:cs="Times New Roman"/>
-          <w:sz w:val="26"/>
-          <w:szCs w:val="26"/>
-        </w:rPr>
-        <w:t xml:space="preserve"> </w:t>
-      </w:r>
-      <w:proofErr w:type="spellStart"/>
-      <w:r>
-        <w:rPr>
-          <w:rFonts w:ascii="Times New Roman" w:hAnsi="Times New Roman" w:cs="Times New Roman"/>
-          <w:sz w:val="26"/>
-          <w:szCs w:val="26"/>
-        </w:rPr>
-        <w:t>thời</w:t>
-      </w:r>
-      <w:proofErr w:type="spellEnd"/>
-      <w:r>
-        <w:rPr>
-          <w:rFonts w:ascii="Times New Roman" w:hAnsi="Times New Roman" w:cs="Times New Roman"/>
-          <w:sz w:val="26"/>
-          <w:szCs w:val="26"/>
-        </w:rPr>
-        <w:t xml:space="preserve"> </w:t>
-      </w:r>
-      <w:proofErr w:type="spellStart"/>
-      <w:r>
-        <w:rPr>
-          <w:rFonts w:ascii="Times New Roman" w:hAnsi="Times New Roman" w:cs="Times New Roman"/>
-          <w:sz w:val="26"/>
-          <w:szCs w:val="26"/>
-        </w:rPr>
-        <w:t>gian</w:t>
-      </w:r>
-      <w:proofErr w:type="spellEnd"/>
-      <w:r>
-        <w:rPr>
-          <w:rFonts w:ascii="Times New Roman" w:hAnsi="Times New Roman" w:cs="Times New Roman"/>
-          <w:sz w:val="26"/>
-          <w:szCs w:val="26"/>
-        </w:rPr>
-        <w:t>: 21h/</w:t>
-      </w:r>
-      <w:proofErr w:type="spellStart"/>
-      <w:r>
-        <w:rPr>
-          <w:rFonts w:ascii="Times New Roman" w:hAnsi="Times New Roman" w:cs="Times New Roman"/>
-          <w:sz w:val="26"/>
-          <w:szCs w:val="26"/>
-        </w:rPr>
-        <w:t>tuần</w:t>
-      </w:r>
-      <w:proofErr w:type="spellEnd"/>
-      <w:r>
-        <w:rPr>
-          <w:rFonts w:ascii="Times New Roman" w:hAnsi="Times New Roman" w:cs="Times New Roman"/>
-          <w:sz w:val="26"/>
-          <w:szCs w:val="26"/>
-        </w:rPr>
-        <w:t xml:space="preserve">*15 </w:t>
-      </w:r>
-      <w:proofErr w:type="spellStart"/>
-      <w:r>
-        <w:rPr>
-          <w:rFonts w:ascii="Times New Roman" w:hAnsi="Times New Roman" w:cs="Times New Roman"/>
-          <w:sz w:val="26"/>
-          <w:szCs w:val="26"/>
-        </w:rPr>
-        <w:t>tuần</w:t>
-      </w:r>
-      <w:proofErr w:type="spellEnd"/>
-      <w:r>
-        <w:rPr>
-          <w:rFonts w:ascii="Times New Roman" w:hAnsi="Times New Roman" w:cs="Times New Roman"/>
-          <w:sz w:val="26"/>
-          <w:szCs w:val="26"/>
-        </w:rPr>
-        <w:t>=315 h</w:t>
+          <w:noProof/>
+        </w:rPr>
+        <w:drawing>
+          <wp:inline distT="0" distB="0" distL="0" distR="0" wp14:anchorId="61F3EE5C" wp14:editId="79968C7B">
+            <wp:extent cx="5943600" cy="3341370"/>
+            <wp:effectExtent l="0" t="0" r="0" b="0"/>
+            <wp:docPr id="3" name="Picture 3"/>
+            <wp:cNvGraphicFramePr>
+              <a:graphicFrameLocks xmlns:a="http://schemas.openxmlformats.org/drawingml/2006/main" noChangeAspect="1"/>
+            </wp:cNvGraphicFramePr>
+            <a:graphic xmlns:a="http://schemas.openxmlformats.org/drawingml/2006/main">
+              <a:graphicData uri="http://schemas.openxmlformats.org/drawingml/2006/picture">
+                <pic:pic xmlns:pic="http://schemas.openxmlformats.org/drawingml/2006/picture">
+                  <pic:nvPicPr>
+                    <pic:cNvPr id="0" name=""/>
+                    <pic:cNvPicPr/>
+                  </pic:nvPicPr>
+                  <pic:blipFill>
+                    <a:blip r:embed="rId6"/>
+                    <a:stretch>
+                      <a:fillRect/>
+                    </a:stretch>
+                  </pic:blipFill>
+                  <pic:spPr>
+                    <a:xfrm>
+                      <a:off x="0" y="0"/>
+                      <a:ext cx="5943600" cy="3341370"/>
+                    </a:xfrm>
+                    <a:prstGeom prst="rect">
+                      <a:avLst/>
+                    </a:prstGeom>
+                  </pic:spPr>
+                </pic:pic>
+              </a:graphicData>
+            </a:graphic>
+          </wp:inline>
+        </w:drawing>
       </w:r>
     </w:p>
     <w:p>
@@ -6798,194 +6530,6 @@
           <w:szCs w:val="26"/>
         </w:rPr>
       </w:pPr>
-      <w:r>
-        <w:rPr>
-          <w:rFonts w:ascii="Times New Roman" w:hAnsi="Times New Roman" w:cs="Times New Roman"/>
-          <w:sz w:val="26"/>
-          <w:szCs w:val="26"/>
-        </w:rPr>
-        <w:t>-</w:t>
-      </w:r>
-      <w:proofErr w:type="spellStart"/>
-      <w:r>
-        <w:rPr>
-          <w:rFonts w:ascii="Times New Roman" w:hAnsi="Times New Roman" w:cs="Times New Roman"/>
-          <w:sz w:val="26"/>
-          <w:szCs w:val="26"/>
-        </w:rPr>
-        <w:t>Thời</w:t>
-      </w:r>
-      <w:proofErr w:type="spellEnd"/>
-      <w:r>
-        <w:rPr>
-          <w:rFonts w:ascii="Times New Roman" w:hAnsi="Times New Roman" w:cs="Times New Roman"/>
-          <w:sz w:val="26"/>
-          <w:szCs w:val="26"/>
-        </w:rPr>
-        <w:t xml:space="preserve"> </w:t>
-      </w:r>
-      <w:proofErr w:type="spellStart"/>
-      <w:r>
-        <w:rPr>
-          <w:rFonts w:ascii="Times New Roman" w:hAnsi="Times New Roman" w:cs="Times New Roman"/>
-          <w:sz w:val="26"/>
-          <w:szCs w:val="26"/>
-        </w:rPr>
-        <w:t>gian</w:t>
-      </w:r>
-      <w:proofErr w:type="spellEnd"/>
-      <w:r>
-        <w:rPr>
-          <w:rFonts w:ascii="Times New Roman" w:hAnsi="Times New Roman" w:cs="Times New Roman"/>
-          <w:sz w:val="26"/>
-          <w:szCs w:val="26"/>
-        </w:rPr>
-        <w:t xml:space="preserve"> </w:t>
-      </w:r>
-      <w:proofErr w:type="spellStart"/>
-      <w:r>
-        <w:rPr>
-          <w:rFonts w:ascii="Times New Roman" w:hAnsi="Times New Roman" w:cs="Times New Roman"/>
-          <w:sz w:val="26"/>
-          <w:szCs w:val="26"/>
-        </w:rPr>
-        <w:t>chỉnh</w:t>
-      </w:r>
-      <w:proofErr w:type="spellEnd"/>
-      <w:r>
-        <w:rPr>
-          <w:rFonts w:ascii="Times New Roman" w:hAnsi="Times New Roman" w:cs="Times New Roman"/>
-          <w:sz w:val="26"/>
-          <w:szCs w:val="26"/>
-        </w:rPr>
-        <w:t xml:space="preserve"> </w:t>
-      </w:r>
-      <w:proofErr w:type="spellStart"/>
-      <w:r>
-        <w:rPr>
-          <w:rFonts w:ascii="Times New Roman" w:hAnsi="Times New Roman" w:cs="Times New Roman"/>
-          <w:sz w:val="26"/>
-          <w:szCs w:val="26"/>
-        </w:rPr>
-        <w:t>sửa</w:t>
-      </w:r>
-      <w:proofErr w:type="spellEnd"/>
-      <w:r>
-        <w:rPr>
-          <w:rFonts w:ascii="Times New Roman" w:hAnsi="Times New Roman" w:cs="Times New Roman"/>
-          <w:sz w:val="26"/>
-          <w:szCs w:val="26"/>
-        </w:rPr>
-        <w:t xml:space="preserve"> </w:t>
-      </w:r>
-      <w:proofErr w:type="spellStart"/>
-      <w:r>
-        <w:rPr>
-          <w:rFonts w:ascii="Times New Roman" w:hAnsi="Times New Roman" w:cs="Times New Roman"/>
-          <w:sz w:val="26"/>
-          <w:szCs w:val="26"/>
-        </w:rPr>
-        <w:t>từ</w:t>
-      </w:r>
-      <w:proofErr w:type="spellEnd"/>
-      <w:r>
-        <w:rPr>
-          <w:rFonts w:ascii="Times New Roman" w:hAnsi="Times New Roman" w:cs="Times New Roman"/>
-          <w:sz w:val="26"/>
-          <w:szCs w:val="26"/>
-        </w:rPr>
-        <w:t xml:space="preserve"> </w:t>
-      </w:r>
-      <w:proofErr w:type="spellStart"/>
-      <w:r>
-        <w:rPr>
-          <w:rFonts w:ascii="Times New Roman" w:hAnsi="Times New Roman" w:cs="Times New Roman"/>
-          <w:sz w:val="26"/>
-          <w:szCs w:val="26"/>
-        </w:rPr>
-        <w:t>góp</w:t>
-      </w:r>
-      <w:proofErr w:type="spellEnd"/>
-      <w:r>
-        <w:rPr>
-          <w:rFonts w:ascii="Times New Roman" w:hAnsi="Times New Roman" w:cs="Times New Roman"/>
-          <w:sz w:val="26"/>
-          <w:szCs w:val="26"/>
-        </w:rPr>
-        <w:t xml:space="preserve"> ý </w:t>
-      </w:r>
-      <w:proofErr w:type="spellStart"/>
-      <w:r>
-        <w:rPr>
-          <w:rFonts w:ascii="Times New Roman" w:hAnsi="Times New Roman" w:cs="Times New Roman"/>
-          <w:sz w:val="26"/>
-          <w:szCs w:val="26"/>
-        </w:rPr>
-        <w:t>của</w:t>
-      </w:r>
-      <w:proofErr w:type="spellEnd"/>
-      <w:r>
-        <w:rPr>
-          <w:rFonts w:ascii="Times New Roman" w:hAnsi="Times New Roman" w:cs="Times New Roman"/>
-          <w:sz w:val="26"/>
-          <w:szCs w:val="26"/>
-        </w:rPr>
-        <w:t xml:space="preserve"> </w:t>
-      </w:r>
-      <w:proofErr w:type="spellStart"/>
-      <w:r>
-        <w:rPr>
-          <w:rFonts w:ascii="Times New Roman" w:hAnsi="Times New Roman" w:cs="Times New Roman"/>
-          <w:sz w:val="26"/>
-          <w:szCs w:val="26"/>
-        </w:rPr>
-        <w:t>thầy</w:t>
-      </w:r>
-      <w:proofErr w:type="spellEnd"/>
-      <w:r>
-        <w:rPr>
-          <w:rFonts w:ascii="Times New Roman" w:hAnsi="Times New Roman" w:cs="Times New Roman"/>
-          <w:sz w:val="26"/>
-          <w:szCs w:val="26"/>
-        </w:rPr>
-        <w:t xml:space="preserve">: </w:t>
-      </w:r>
-      <w:proofErr w:type="spellStart"/>
-      <w:r>
-        <w:rPr>
-          <w:rFonts w:ascii="Times New Roman" w:hAnsi="Times New Roman" w:cs="Times New Roman"/>
-          <w:sz w:val="26"/>
-          <w:szCs w:val="26"/>
-        </w:rPr>
-        <w:t>từ</w:t>
-      </w:r>
-      <w:proofErr w:type="spellEnd"/>
-      <w:r>
-        <w:rPr>
-          <w:rFonts w:ascii="Times New Roman" w:hAnsi="Times New Roman" w:cs="Times New Roman"/>
-          <w:sz w:val="26"/>
-          <w:szCs w:val="26"/>
-        </w:rPr>
-        <w:t xml:space="preserve"> 1/12/2016 </w:t>
-      </w:r>
-      <w:proofErr w:type="spellStart"/>
-      <w:r>
-        <w:rPr>
-          <w:rFonts w:ascii="Times New Roman" w:hAnsi="Times New Roman" w:cs="Times New Roman"/>
-          <w:sz w:val="26"/>
-          <w:szCs w:val="26"/>
-        </w:rPr>
-        <w:t>tới</w:t>
-      </w:r>
-      <w:proofErr w:type="spellEnd"/>
-      <w:r>
-        <w:rPr>
-          <w:rFonts w:ascii="Times New Roman" w:hAnsi="Times New Roman" w:cs="Times New Roman"/>
-          <w:sz w:val="26"/>
-          <w:szCs w:val="26"/>
-        </w:rPr>
-        <w:t xml:space="preserve"> 10/1/2017</w:t>
-      </w:r>
     </w:p>
     <w:p>
       <w:pPr>
@@ -6997,148 +6541,45 @@
       </w:pPr>
       <w:r>
         <w:rPr>
-          <w:rFonts w:ascii="Times New Roman" w:hAnsi="Times New Roman" w:cs="Times New Roman"/>
-          <w:sz w:val="26"/>
-          <w:szCs w:val="26"/>
-        </w:rPr>
-        <w:t xml:space="preserve">3. </w:t>
-      </w:r>
-      <w:proofErr w:type="spellStart"/>
-      <w:r>
-        <w:rPr>
-          <w:rFonts w:ascii="Times New Roman" w:hAnsi="Times New Roman" w:cs="Times New Roman"/>
-          <w:sz w:val="26"/>
-          <w:szCs w:val="26"/>
-        </w:rPr>
-        <w:t>Quy</w:t>
-      </w:r>
-      <w:proofErr w:type="spellEnd"/>
-      <w:r>
-        <w:rPr>
-          <w:rFonts w:ascii="Times New Roman" w:hAnsi="Times New Roman" w:cs="Times New Roman"/>
-          <w:sz w:val="26"/>
-          <w:szCs w:val="26"/>
-        </w:rPr>
-        <w:t xml:space="preserve"> </w:t>
-      </w:r>
-      <w:proofErr w:type="spellStart"/>
-      <w:r>
-        <w:rPr>
-          <w:rFonts w:ascii="Times New Roman" w:hAnsi="Times New Roman" w:cs="Times New Roman"/>
-          <w:sz w:val="26"/>
-          <w:szCs w:val="26"/>
-        </w:rPr>
-        <w:t>trình</w:t>
-      </w:r>
-      <w:proofErr w:type="spellEnd"/>
-      <w:r>
-        <w:rPr>
-          <w:rFonts w:ascii="Times New Roman" w:hAnsi="Times New Roman" w:cs="Times New Roman"/>
-          <w:sz w:val="26"/>
-          <w:szCs w:val="26"/>
-        </w:rPr>
-        <w:t xml:space="preserve"> </w:t>
-      </w:r>
-      <w:proofErr w:type="spellStart"/>
-      <w:r>
-        <w:rPr>
-          <w:rFonts w:ascii="Times New Roman" w:hAnsi="Times New Roman" w:cs="Times New Roman"/>
-          <w:sz w:val="26"/>
-          <w:szCs w:val="26"/>
-        </w:rPr>
-        <w:t>thực</w:t>
-      </w:r>
-      <w:proofErr w:type="spellEnd"/>
-      <w:r>
-        <w:rPr>
-          <w:rFonts w:ascii="Times New Roman" w:hAnsi="Times New Roman" w:cs="Times New Roman"/>
-          <w:sz w:val="26"/>
-          <w:szCs w:val="26"/>
-        </w:rPr>
-        <w:t xml:space="preserve"> </w:t>
-      </w:r>
-      <w:proofErr w:type="spellStart"/>
-      <w:r>
-        <w:rPr>
-          <w:rFonts w:ascii="Times New Roman" w:hAnsi="Times New Roman" w:cs="Times New Roman"/>
-          <w:sz w:val="26"/>
-          <w:szCs w:val="26"/>
-        </w:rPr>
-        <w:t>hiện</w:t>
-      </w:r>
-      <w:proofErr w:type="spellEnd"/>
-      <w:r>
-        <w:rPr>
-          <w:rFonts w:ascii="Times New Roman" w:hAnsi="Times New Roman" w:cs="Times New Roman"/>
-          <w:sz w:val="26"/>
-          <w:szCs w:val="26"/>
-        </w:rPr>
-        <w:t xml:space="preserve">: </w:t>
-      </w:r>
-      <w:proofErr w:type="spellStart"/>
-      <w:r>
-        <w:rPr>
-          <w:rFonts w:ascii="Times New Roman" w:hAnsi="Times New Roman" w:cs="Times New Roman"/>
-          <w:sz w:val="26"/>
-          <w:szCs w:val="26"/>
-        </w:rPr>
-        <w:t>mô</w:t>
-      </w:r>
-      <w:proofErr w:type="spellEnd"/>
-      <w:r>
-        <w:rPr>
-          <w:rFonts w:ascii="Times New Roman" w:hAnsi="Times New Roman" w:cs="Times New Roman"/>
-          <w:sz w:val="26"/>
-          <w:szCs w:val="26"/>
-        </w:rPr>
-        <w:t xml:space="preserve"> </w:t>
-      </w:r>
-      <w:proofErr w:type="spellStart"/>
-      <w:r>
-        <w:rPr>
-          <w:rFonts w:ascii="Times New Roman" w:hAnsi="Times New Roman" w:cs="Times New Roman"/>
-          <w:sz w:val="26"/>
-          <w:szCs w:val="26"/>
-        </w:rPr>
-        <w:t>hình</w:t>
-      </w:r>
-      <w:proofErr w:type="spellEnd"/>
-      <w:r>
-        <w:rPr>
-          <w:rFonts w:ascii="Times New Roman" w:hAnsi="Times New Roman" w:cs="Times New Roman"/>
-          <w:sz w:val="26"/>
-          <w:szCs w:val="26"/>
-        </w:rPr>
-        <w:t xml:space="preserve"> </w:t>
-      </w:r>
-      <w:proofErr w:type="spellStart"/>
-      <w:r>
-        <w:rPr>
-          <w:rFonts w:ascii="Times New Roman" w:hAnsi="Times New Roman" w:cs="Times New Roman"/>
-          <w:sz w:val="26"/>
-          <w:szCs w:val="26"/>
-        </w:rPr>
-        <w:t>thác</w:t>
-      </w:r>
-      <w:proofErr w:type="spellEnd"/>
-      <w:r>
-        <w:rPr>
-          <w:rFonts w:ascii="Times New Roman" w:hAnsi="Times New Roman" w:cs="Times New Roman"/>
-          <w:sz w:val="26"/>
-          <w:szCs w:val="26"/>
-        </w:rPr>
-        <w:t xml:space="preserve"> </w:t>
-      </w:r>
-      <w:proofErr w:type="spellStart"/>
-      <w:r>
-        <w:rPr>
-          <w:rFonts w:ascii="Times New Roman" w:hAnsi="Times New Roman" w:cs="Times New Roman"/>
-          <w:sz w:val="26"/>
-          <w:szCs w:val="26"/>
-        </w:rPr>
-        <w:t>nước</w:t>
-      </w:r>
-      <w:proofErr w:type="spellEnd"/>
+          <w:noProof/>
+        </w:rPr>
+        <w:lastRenderedPageBreak/>
+        <w:drawing>
+          <wp:inline distT="0" distB="0" distL="0" distR="0" wp14:anchorId="4DA1B1C2" wp14:editId="145E9137">
+            <wp:extent cx="5943600" cy="3341370"/>
+            <wp:effectExtent l="0" t="0" r="0" b="0"/>
+            <wp:docPr id="4" name="Picture 4"/>
+            <wp:cNvGraphicFramePr>
+              <a:graphicFrameLocks xmlns:a="http://schemas.openxmlformats.org/drawingml/2006/main" noChangeAspect="1"/>
+            </wp:cNvGraphicFramePr>
+            <a:graphic xmlns:a="http://schemas.openxmlformats.org/drawingml/2006/main">
+              <a:graphicData uri="http://schemas.openxmlformats.org/drawingml/2006/picture">
+                <pic:pic xmlns:pic="http://schemas.openxmlformats.org/drawingml/2006/picture">
+                  <pic:nvPicPr>
+                    <pic:cNvPr id="0" name=""/>
+                    <pic:cNvPicPr/>
+                  </pic:nvPicPr>
+                  <pic:blipFill>
+                    <a:blip r:embed="rId7"/>
+                    <a:stretch>
+                      <a:fillRect/>
+                    </a:stretch>
+                  </pic:blipFill>
+                  <pic:spPr>
+                    <a:xfrm>
+                      <a:off x="0" y="0"/>
+                      <a:ext cx="5943600" cy="3341370"/>
+                    </a:xfrm>
+                    <a:prstGeom prst="rect">
+                      <a:avLst/>
+                    </a:prstGeom>
+                  </pic:spPr>
+                </pic:pic>
+              </a:graphicData>
+            </a:graphic>
+          </wp:inline>
+        </w:drawing>
+      </w:r>
     </w:p>
     <w:p>
       <w:pPr>
@@ -7148,140 +6589,6 @@
           <w:szCs w:val="26"/>
         </w:rPr>
       </w:pPr>
-      <w:r>
-        <w:rPr>
-          <w:rFonts w:ascii="Times New Roman" w:hAnsi="Times New Roman" w:cs="Times New Roman"/>
-          <w:sz w:val="26"/>
-          <w:szCs w:val="26"/>
-        </w:rPr>
-        <w:t xml:space="preserve">4. </w:t>
-      </w:r>
-      <w:proofErr w:type="spellStart"/>
-      <w:r>
-        <w:rPr>
-          <w:rFonts w:ascii="Times New Roman" w:hAnsi="Times New Roman" w:cs="Times New Roman"/>
-          <w:sz w:val="26"/>
-          <w:szCs w:val="26"/>
-        </w:rPr>
-        <w:t>Cơ</w:t>
-      </w:r>
-      <w:proofErr w:type="spellEnd"/>
-      <w:r>
-        <w:rPr>
-          <w:rFonts w:ascii="Times New Roman" w:hAnsi="Times New Roman" w:cs="Times New Roman"/>
-          <w:sz w:val="26"/>
-          <w:szCs w:val="26"/>
-        </w:rPr>
-        <w:t xml:space="preserve"> </w:t>
-      </w:r>
-      <w:proofErr w:type="spellStart"/>
-      <w:r>
-        <w:rPr>
-          <w:rFonts w:ascii="Times New Roman" w:hAnsi="Times New Roman" w:cs="Times New Roman"/>
-          <w:sz w:val="26"/>
-          <w:szCs w:val="26"/>
-        </w:rPr>
-        <w:t>sở</w:t>
-      </w:r>
-      <w:proofErr w:type="spellEnd"/>
-      <w:r>
-        <w:rPr>
-          <w:rFonts w:ascii="Times New Roman" w:hAnsi="Times New Roman" w:cs="Times New Roman"/>
-          <w:sz w:val="26"/>
-          <w:szCs w:val="26"/>
-        </w:rPr>
-        <w:t xml:space="preserve"> </w:t>
-      </w:r>
-      <w:proofErr w:type="spellStart"/>
-      <w:r>
-        <w:rPr>
-          <w:rFonts w:ascii="Times New Roman" w:hAnsi="Times New Roman" w:cs="Times New Roman"/>
-          <w:sz w:val="26"/>
-          <w:szCs w:val="26"/>
-        </w:rPr>
-        <w:t>dữ</w:t>
-      </w:r>
-      <w:proofErr w:type="spellEnd"/>
-      <w:r>
-        <w:rPr>
-          <w:rFonts w:ascii="Times New Roman" w:hAnsi="Times New Roman" w:cs="Times New Roman"/>
-          <w:sz w:val="26"/>
-          <w:szCs w:val="26"/>
-        </w:rPr>
-        <w:t xml:space="preserve"> </w:t>
-      </w:r>
-      <w:proofErr w:type="spellStart"/>
-      <w:r>
-        <w:rPr>
-          <w:rFonts w:ascii="Times New Roman" w:hAnsi="Times New Roman" w:cs="Times New Roman"/>
-          <w:sz w:val="26"/>
-          <w:szCs w:val="26"/>
-        </w:rPr>
-        <w:t>liệu</w:t>
-      </w:r>
-      <w:proofErr w:type="spellEnd"/>
-      <w:r>
-        <w:rPr>
-          <w:rFonts w:ascii="Times New Roman" w:hAnsi="Times New Roman" w:cs="Times New Roman"/>
-          <w:sz w:val="26"/>
-          <w:szCs w:val="26"/>
-        </w:rPr>
-        <w:t xml:space="preserve"> </w:t>
-      </w:r>
-      <w:proofErr w:type="spellStart"/>
-      <w:r>
-        <w:rPr>
-          <w:rFonts w:ascii="Times New Roman" w:hAnsi="Times New Roman" w:cs="Times New Roman"/>
-          <w:sz w:val="26"/>
-          <w:szCs w:val="26"/>
-        </w:rPr>
-        <w:t>sử</w:t>
-      </w:r>
-      <w:proofErr w:type="spellEnd"/>
-      <w:r>
-        <w:rPr>
-          <w:rFonts w:ascii="Times New Roman" w:hAnsi="Times New Roman" w:cs="Times New Roman"/>
-          <w:sz w:val="26"/>
-          <w:szCs w:val="26"/>
-        </w:rPr>
-        <w:t xml:space="preserve"> </w:t>
-      </w:r>
-      <w:proofErr w:type="spellStart"/>
-      <w:r>
-        <w:rPr>
-          <w:rFonts w:ascii="Times New Roman" w:hAnsi="Times New Roman" w:cs="Times New Roman"/>
-          <w:sz w:val="26"/>
-          <w:szCs w:val="26"/>
-        </w:rPr>
-        <w:t>dụng</w:t>
-      </w:r>
-      <w:proofErr w:type="spellEnd"/>
-      <w:r>
-        <w:rPr>
-          <w:rFonts w:ascii="Times New Roman" w:hAnsi="Times New Roman" w:cs="Times New Roman"/>
-          <w:sz w:val="26"/>
-          <w:szCs w:val="26"/>
-        </w:rPr>
-        <w:t xml:space="preserve">: </w:t>
-      </w:r>
-      <w:proofErr w:type="spellStart"/>
-      <w:r>
-        <w:rPr>
-          <w:rFonts w:ascii="Times New Roman" w:hAnsi="Times New Roman" w:cs="Times New Roman"/>
-          <w:sz w:val="26"/>
-          <w:szCs w:val="26"/>
-        </w:rPr>
-        <w:t>Postgre</w:t>
-      </w:r>
-      <w:proofErr w:type="spellEnd"/>
-      <w:r>
-        <w:rPr>
-          <w:rFonts w:ascii="Times New Roman" w:hAnsi="Times New Roman" w:cs="Times New Roman"/>
-          <w:sz w:val="26"/>
-          <w:szCs w:val="26"/>
-        </w:rPr>
-        <w:t xml:space="preserve"> SQL</w:t>
-      </w:r>
     </w:p>
     <w:p>
       <w:pPr>
@@ -7297,79 +6604,259 @@
           <w:sz w:val="26"/>
           <w:szCs w:val="26"/>
         </w:rPr>
-        <w:t xml:space="preserve">5. </w:t>
-      </w:r>
-      <w:proofErr w:type="spellStart"/>
-      <w:r>
-        <w:rPr>
-          <w:rFonts w:ascii="Times New Roman" w:hAnsi="Times New Roman" w:cs="Times New Roman"/>
-          <w:sz w:val="26"/>
-          <w:szCs w:val="26"/>
-        </w:rPr>
-        <w:t>Ngôn</w:t>
-      </w:r>
-      <w:proofErr w:type="spellEnd"/>
-      <w:r>
-        <w:rPr>
-          <w:rFonts w:ascii="Times New Roman" w:hAnsi="Times New Roman" w:cs="Times New Roman"/>
-          <w:sz w:val="26"/>
-          <w:szCs w:val="26"/>
-        </w:rPr>
-        <w:t xml:space="preserve"> </w:t>
-      </w:r>
-      <w:proofErr w:type="spellStart"/>
-      <w:r>
-        <w:rPr>
-          <w:rFonts w:ascii="Times New Roman" w:hAnsi="Times New Roman" w:cs="Times New Roman"/>
-          <w:sz w:val="26"/>
-          <w:szCs w:val="26"/>
-        </w:rPr>
-        <w:t>ngữ</w:t>
-      </w:r>
-      <w:proofErr w:type="spellEnd"/>
-      <w:r>
-        <w:rPr>
-          <w:rFonts w:ascii="Times New Roman" w:hAnsi="Times New Roman" w:cs="Times New Roman"/>
-          <w:sz w:val="26"/>
-          <w:szCs w:val="26"/>
-        </w:rPr>
-        <w:t xml:space="preserve"> </w:t>
-      </w:r>
-      <w:proofErr w:type="spellStart"/>
-      <w:r>
-        <w:rPr>
-          <w:rFonts w:ascii="Times New Roman" w:hAnsi="Times New Roman" w:cs="Times New Roman"/>
-          <w:sz w:val="26"/>
-          <w:szCs w:val="26"/>
-        </w:rPr>
-        <w:t>sử</w:t>
-      </w:r>
-      <w:proofErr w:type="spellEnd"/>
-      <w:r>
-        <w:rPr>
-          <w:rFonts w:ascii="Times New Roman" w:hAnsi="Times New Roman" w:cs="Times New Roman"/>
-          <w:sz w:val="26"/>
-          <w:szCs w:val="26"/>
-        </w:rPr>
-        <w:t xml:space="preserve"> </w:t>
-      </w:r>
-      <w:proofErr w:type="spellStart"/>
-      <w:r>
-        <w:rPr>
-          <w:rFonts w:ascii="Times New Roman" w:hAnsi="Times New Roman" w:cs="Times New Roman"/>
-          <w:sz w:val="26"/>
-          <w:szCs w:val="26"/>
-        </w:rPr>
-        <w:t>dụng</w:t>
-      </w:r>
-      <w:proofErr w:type="spellEnd"/>
-      <w:r>
-        <w:rPr>
-          <w:rFonts w:ascii="Times New Roman" w:hAnsi="Times New Roman" w:cs="Times New Roman"/>
-          <w:sz w:val="26"/>
-          <w:szCs w:val="26"/>
-        </w:rPr>
-        <w:t>: java.</w:t>
+        <w:t>-</w:t>
+      </w:r>
+      <w:proofErr w:type="spellStart"/>
+      <w:r>
+        <w:rPr>
+          <w:rFonts w:ascii="Times New Roman" w:hAnsi="Times New Roman" w:cs="Times New Roman"/>
+          <w:sz w:val="26"/>
+          <w:szCs w:val="26"/>
+        </w:rPr>
+        <w:t>Đối</w:t>
+      </w:r>
+      <w:proofErr w:type="spellEnd"/>
+      <w:r>
+        <w:rPr>
+          <w:rFonts w:ascii="Times New Roman" w:hAnsi="Times New Roman" w:cs="Times New Roman"/>
+          <w:sz w:val="26"/>
+          <w:szCs w:val="26"/>
+        </w:rPr>
+        <w:t xml:space="preserve"> </w:t>
+      </w:r>
+      <w:proofErr w:type="spellStart"/>
+      <w:r>
+        <w:rPr>
+          <w:rFonts w:ascii="Times New Roman" w:hAnsi="Times New Roman" w:cs="Times New Roman"/>
+          <w:sz w:val="26"/>
+          <w:szCs w:val="26"/>
+        </w:rPr>
+        <w:t>thủ</w:t>
+      </w:r>
+      <w:proofErr w:type="spellEnd"/>
+      <w:r>
+        <w:rPr>
+          <w:rFonts w:ascii="Times New Roman" w:hAnsi="Times New Roman" w:cs="Times New Roman"/>
+          <w:sz w:val="26"/>
+          <w:szCs w:val="26"/>
+        </w:rPr>
+        <w:t>:</w:t>
+      </w:r>
+      <w:r>
+        <w:rPr>
+          <w:rFonts w:ascii="Times New Roman" w:hAnsi="Times New Roman" w:cs="Times New Roman"/>
+          <w:sz w:val="26"/>
+          <w:szCs w:val="26"/>
+        </w:rPr>
+        <w:t xml:space="preserve"> </w:t>
+      </w:r>
+      <w:proofErr w:type="spellStart"/>
+      <w:r>
+        <w:rPr>
+          <w:rFonts w:ascii="Times New Roman" w:hAnsi="Times New Roman" w:cs="Times New Roman"/>
+          <w:sz w:val="26"/>
+          <w:szCs w:val="26"/>
+        </w:rPr>
+        <w:t>Khu</w:t>
+      </w:r>
+      <w:proofErr w:type="spellEnd"/>
+      <w:r>
+        <w:rPr>
+          <w:rFonts w:ascii="Times New Roman" w:hAnsi="Times New Roman" w:cs="Times New Roman"/>
+          <w:sz w:val="26"/>
+          <w:szCs w:val="26"/>
+        </w:rPr>
+        <w:t xml:space="preserve"> </w:t>
+      </w:r>
+      <w:proofErr w:type="spellStart"/>
+      <w:r>
+        <w:rPr>
+          <w:rFonts w:ascii="Times New Roman" w:hAnsi="Times New Roman" w:cs="Times New Roman"/>
+          <w:sz w:val="26"/>
+          <w:szCs w:val="26"/>
+        </w:rPr>
+        <w:t>vực</w:t>
+      </w:r>
+      <w:proofErr w:type="spellEnd"/>
+      <w:r>
+        <w:rPr>
+          <w:rFonts w:ascii="Times New Roman" w:hAnsi="Times New Roman" w:cs="Times New Roman"/>
+          <w:sz w:val="26"/>
+          <w:szCs w:val="26"/>
+        </w:rPr>
+        <w:t xml:space="preserve"> </w:t>
+      </w:r>
+      <w:proofErr w:type="spellStart"/>
+      <w:r>
+        <w:rPr>
+          <w:rFonts w:ascii="Times New Roman" w:hAnsi="Times New Roman" w:cs="Times New Roman"/>
+          <w:sz w:val="26"/>
+          <w:szCs w:val="26"/>
+        </w:rPr>
+        <w:t>tìm</w:t>
+      </w:r>
+      <w:proofErr w:type="spellEnd"/>
+      <w:r>
+        <w:rPr>
+          <w:rFonts w:ascii="Times New Roman" w:hAnsi="Times New Roman" w:cs="Times New Roman"/>
+          <w:sz w:val="26"/>
+          <w:szCs w:val="26"/>
+        </w:rPr>
+        <w:t xml:space="preserve"> </w:t>
+      </w:r>
+      <w:proofErr w:type="spellStart"/>
+      <w:r>
+        <w:rPr>
+          <w:rFonts w:ascii="Times New Roman" w:hAnsi="Times New Roman" w:cs="Times New Roman"/>
+          <w:sz w:val="26"/>
+          <w:szCs w:val="26"/>
+        </w:rPr>
+        <w:t>kiếm</w:t>
+      </w:r>
+      <w:proofErr w:type="spellEnd"/>
+      <w:r>
+        <w:rPr>
+          <w:rFonts w:ascii="Times New Roman" w:hAnsi="Times New Roman" w:cs="Times New Roman"/>
+          <w:sz w:val="26"/>
+          <w:szCs w:val="26"/>
+        </w:rPr>
+        <w:t xml:space="preserve"> </w:t>
+      </w:r>
+      <w:proofErr w:type="spellStart"/>
+      <w:r>
+        <w:rPr>
+          <w:rFonts w:ascii="Times New Roman" w:hAnsi="Times New Roman" w:cs="Times New Roman"/>
+          <w:sz w:val="26"/>
+          <w:szCs w:val="26"/>
+        </w:rPr>
+        <w:t>nhiều</w:t>
+      </w:r>
+      <w:proofErr w:type="spellEnd"/>
+      <w:r>
+        <w:rPr>
+          <w:rFonts w:ascii="Times New Roman" w:hAnsi="Times New Roman" w:cs="Times New Roman"/>
+          <w:sz w:val="26"/>
+          <w:szCs w:val="26"/>
+        </w:rPr>
+        <w:t xml:space="preserve"> </w:t>
+      </w:r>
+      <w:proofErr w:type="spellStart"/>
+      <w:proofErr w:type="gramStart"/>
+      <w:r>
+        <w:rPr>
+          <w:rFonts w:ascii="Times New Roman" w:hAnsi="Times New Roman" w:cs="Times New Roman"/>
+          <w:sz w:val="26"/>
+          <w:szCs w:val="26"/>
+        </w:rPr>
+        <w:t>nhất</w:t>
+      </w:r>
+      <w:proofErr w:type="spellEnd"/>
+      <w:r>
+        <w:rPr>
+          <w:rFonts w:ascii="Times New Roman" w:hAnsi="Times New Roman" w:cs="Times New Roman"/>
+          <w:sz w:val="26"/>
+          <w:szCs w:val="26"/>
+        </w:rPr>
+        <w:t xml:space="preserve"> </w:t>
+      </w:r>
+      <w:r>
+        <w:rPr>
+          <w:rFonts w:ascii="Times New Roman" w:hAnsi="Times New Roman" w:cs="Times New Roman"/>
+          <w:sz w:val="26"/>
+          <w:szCs w:val="26"/>
+        </w:rPr>
+        <w:t>:</w:t>
+      </w:r>
+      <w:proofErr w:type="spellStart"/>
+      <w:r>
+        <w:rPr>
+          <w:rFonts w:ascii="Times New Roman" w:hAnsi="Times New Roman" w:cs="Times New Roman"/>
+          <w:sz w:val="26"/>
+          <w:szCs w:val="26"/>
+        </w:rPr>
+        <w:t>Vũng</w:t>
+      </w:r>
+      <w:proofErr w:type="spellEnd"/>
+      <w:proofErr w:type="gramEnd"/>
+      <w:r>
+        <w:rPr>
+          <w:rFonts w:ascii="Times New Roman" w:hAnsi="Times New Roman" w:cs="Times New Roman"/>
+          <w:sz w:val="26"/>
+          <w:szCs w:val="26"/>
+        </w:rPr>
+        <w:t xml:space="preserve"> </w:t>
+      </w:r>
+      <w:proofErr w:type="spellStart"/>
+      <w:r>
+        <w:rPr>
+          <w:rFonts w:ascii="Times New Roman" w:hAnsi="Times New Roman" w:cs="Times New Roman"/>
+          <w:sz w:val="26"/>
+          <w:szCs w:val="26"/>
+        </w:rPr>
+        <w:t>Tàu</w:t>
+      </w:r>
+      <w:proofErr w:type="spellEnd"/>
+      <w:r>
+        <w:rPr>
+          <w:rFonts w:ascii="Times New Roman" w:hAnsi="Times New Roman" w:cs="Times New Roman"/>
+          <w:sz w:val="26"/>
+          <w:szCs w:val="26"/>
+        </w:rPr>
+        <w:t xml:space="preserve">, </w:t>
+      </w:r>
+      <w:proofErr w:type="spellStart"/>
+      <w:r>
+        <w:rPr>
+          <w:rFonts w:ascii="Times New Roman" w:hAnsi="Times New Roman" w:cs="Times New Roman"/>
+          <w:sz w:val="26"/>
+          <w:szCs w:val="26"/>
+        </w:rPr>
+        <w:t>Nha</w:t>
+      </w:r>
+      <w:proofErr w:type="spellEnd"/>
+      <w:r>
+        <w:rPr>
+          <w:rFonts w:ascii="Times New Roman" w:hAnsi="Times New Roman" w:cs="Times New Roman"/>
+          <w:sz w:val="26"/>
+          <w:szCs w:val="26"/>
+        </w:rPr>
+        <w:t xml:space="preserve"> Trang , </w:t>
+      </w:r>
+      <w:proofErr w:type="spellStart"/>
+      <w:r>
+        <w:rPr>
+          <w:rFonts w:ascii="Times New Roman" w:hAnsi="Times New Roman" w:cs="Times New Roman"/>
+          <w:sz w:val="26"/>
+          <w:szCs w:val="26"/>
+        </w:rPr>
+        <w:t>Biên</w:t>
+      </w:r>
+      <w:proofErr w:type="spellEnd"/>
+      <w:r>
+        <w:rPr>
+          <w:rFonts w:ascii="Times New Roman" w:hAnsi="Times New Roman" w:cs="Times New Roman"/>
+          <w:sz w:val="26"/>
+          <w:szCs w:val="26"/>
+        </w:rPr>
+        <w:t xml:space="preserve"> </w:t>
+      </w:r>
+      <w:proofErr w:type="spellStart"/>
+      <w:r>
+        <w:rPr>
+          <w:rFonts w:ascii="Times New Roman" w:hAnsi="Times New Roman" w:cs="Times New Roman"/>
+          <w:sz w:val="26"/>
+          <w:szCs w:val="26"/>
+        </w:rPr>
+        <w:t>Hòa</w:t>
+      </w:r>
+      <w:proofErr w:type="spellEnd"/>
+      <w:r>
+        <w:rPr>
+          <w:rFonts w:ascii="Times New Roman" w:hAnsi="Times New Roman" w:cs="Times New Roman"/>
+          <w:sz w:val="26"/>
+          <w:szCs w:val="26"/>
+        </w:rPr>
+        <w:t>…</w:t>
       </w:r>
     </w:p>
     <w:p>
@@ -7380,60 +6867,17 @@
           <w:szCs w:val="26"/>
         </w:rPr>
       </w:pPr>
-      <w:r>
-        <w:rPr>
-          <w:rFonts w:ascii="Times New Roman" w:hAnsi="Times New Roman" w:cs="Times New Roman"/>
-          <w:sz w:val="26"/>
-          <w:szCs w:val="26"/>
-        </w:rPr>
-        <w:t xml:space="preserve">6. Framework: Spring MVC </w:t>
-      </w:r>
-      <w:proofErr w:type="spellStart"/>
-      <w:r>
-        <w:rPr>
-          <w:rFonts w:ascii="Times New Roman" w:hAnsi="Times New Roman" w:cs="Times New Roman"/>
-          <w:sz w:val="26"/>
-          <w:szCs w:val="26"/>
-        </w:rPr>
-        <w:t>hoặc</w:t>
-      </w:r>
-      <w:proofErr w:type="spellEnd"/>
-      <w:r>
-        <w:rPr>
-          <w:rFonts w:ascii="Times New Roman" w:hAnsi="Times New Roman" w:cs="Times New Roman"/>
-          <w:sz w:val="26"/>
-          <w:szCs w:val="26"/>
-        </w:rPr>
-        <w:t xml:space="preserve"> </w:t>
-      </w:r>
-      <w:proofErr w:type="spellStart"/>
-      <w:r>
-        <w:rPr>
-          <w:rFonts w:ascii="Times New Roman" w:hAnsi="Times New Roman" w:cs="Times New Roman"/>
-          <w:sz w:val="26"/>
-          <w:szCs w:val="26"/>
-        </w:rPr>
-        <w:t>jsp</w:t>
-      </w:r>
-      <w:proofErr w:type="spellEnd"/>
-      <w:r>
-        <w:rPr>
-          <w:rFonts w:ascii="Times New Roman" w:hAnsi="Times New Roman" w:cs="Times New Roman"/>
-          <w:sz w:val="26"/>
-          <w:szCs w:val="26"/>
-        </w:rPr>
-        <w:t xml:space="preserve">, </w:t>
-      </w:r>
-      <w:proofErr w:type="spellStart"/>
-      <w:r>
-        <w:rPr>
-          <w:rFonts w:ascii="Times New Roman" w:hAnsi="Times New Roman" w:cs="Times New Roman"/>
-          <w:sz w:val="26"/>
-          <w:szCs w:val="26"/>
-        </w:rPr>
-        <w:t>serverlet</w:t>
-      </w:r>
-      <w:proofErr w:type="spellEnd"/>
+      <w:hyperlink r:id="rId8" w:history="1">
+        <w:r>
+          <w:rPr>
+            <w:rStyle w:val="Hyperlink"/>
+            <w:rFonts w:ascii="Times New Roman" w:hAnsi="Times New Roman" w:cs="Times New Roman"/>
+            <w:sz w:val="26"/>
+            <w:szCs w:val="26"/>
+          </w:rPr>
+          <w:t>https://www.facebook.com/quanlynhatro/</w:t>
+        </w:r>
+      </w:hyperlink>
     </w:p>
     <w:p>
       <w:pPr>
@@ -7443,12 +6887,1243 @@
           <w:szCs w:val="26"/>
         </w:rPr>
       </w:pPr>
-      <w:r>
-        <w:rPr>
-          <w:rFonts w:ascii="Times New Roman" w:hAnsi="Times New Roman" w:cs="Times New Roman"/>
-          <w:sz w:val="26"/>
-          <w:szCs w:val="26"/>
-        </w:rPr>
+    </w:p>
+    <w:p>
+      <w:pPr>
+        <w:rPr>
+          <w:rFonts w:ascii="Times New Roman" w:hAnsi="Times New Roman" w:cs="Times New Roman"/>
+          <w:sz w:val="26"/>
+          <w:szCs w:val="26"/>
+        </w:rPr>
+      </w:pPr>
+      <w:r>
+        <w:rPr>
+          <w:rFonts w:ascii="Times New Roman" w:hAnsi="Times New Roman" w:cs="Times New Roman"/>
+          <w:sz w:val="26"/>
+          <w:szCs w:val="26"/>
+        </w:rPr>
+        <w:t>https://www.youtube.com/watch?v=0-SigJJ9MRs&amp;feature=youtu.be</w:t>
+      </w:r>
+      <w:bookmarkStart w:id="0" w:name="_GoBack"/>
+      <w:bookmarkEnd w:id="0"/>
+    </w:p>
+    <w:p>
+      <w:pPr>
+        <w:rPr>
+          <w:rFonts w:ascii="Times New Roman" w:hAnsi="Times New Roman" w:cs="Times New Roman"/>
+          <w:sz w:val="26"/>
+          <w:szCs w:val="26"/>
+        </w:rPr>
+      </w:pPr>
+      <w:r>
+        <w:rPr>
+          <w:rFonts w:ascii="Times New Roman" w:hAnsi="Times New Roman" w:cs="Times New Roman"/>
+          <w:sz w:val="26"/>
+          <w:szCs w:val="26"/>
+        </w:rPr>
+        <w:t xml:space="preserve">2. </w:t>
+      </w:r>
+      <w:proofErr w:type="spellStart"/>
+      <w:r>
+        <w:rPr>
+          <w:rFonts w:ascii="Times New Roman" w:hAnsi="Times New Roman" w:cs="Times New Roman"/>
+          <w:sz w:val="26"/>
+          <w:szCs w:val="26"/>
+        </w:rPr>
+        <w:t>Kế</w:t>
+      </w:r>
+      <w:proofErr w:type="spellEnd"/>
+      <w:r>
+        <w:rPr>
+          <w:rFonts w:ascii="Times New Roman" w:hAnsi="Times New Roman" w:cs="Times New Roman"/>
+          <w:sz w:val="26"/>
+          <w:szCs w:val="26"/>
+        </w:rPr>
+        <w:t xml:space="preserve"> </w:t>
+      </w:r>
+      <w:proofErr w:type="spellStart"/>
+      <w:r>
+        <w:rPr>
+          <w:rFonts w:ascii="Times New Roman" w:hAnsi="Times New Roman" w:cs="Times New Roman"/>
+          <w:sz w:val="26"/>
+          <w:szCs w:val="26"/>
+        </w:rPr>
+        <w:t>hoạch</w:t>
+      </w:r>
+      <w:proofErr w:type="spellEnd"/>
+      <w:r>
+        <w:rPr>
+          <w:rFonts w:ascii="Times New Roman" w:hAnsi="Times New Roman" w:cs="Times New Roman"/>
+          <w:sz w:val="26"/>
+          <w:szCs w:val="26"/>
+        </w:rPr>
+        <w:t xml:space="preserve"> </w:t>
+      </w:r>
+      <w:proofErr w:type="spellStart"/>
+      <w:r>
+        <w:rPr>
+          <w:rFonts w:ascii="Times New Roman" w:hAnsi="Times New Roman" w:cs="Times New Roman"/>
+          <w:sz w:val="26"/>
+          <w:szCs w:val="26"/>
+        </w:rPr>
+        <w:t>thực</w:t>
+      </w:r>
+      <w:proofErr w:type="spellEnd"/>
+      <w:r>
+        <w:rPr>
+          <w:rFonts w:ascii="Times New Roman" w:hAnsi="Times New Roman" w:cs="Times New Roman"/>
+          <w:sz w:val="26"/>
+          <w:szCs w:val="26"/>
+        </w:rPr>
+        <w:t xml:space="preserve"> </w:t>
+      </w:r>
+      <w:proofErr w:type="spellStart"/>
+      <w:r>
+        <w:rPr>
+          <w:rFonts w:ascii="Times New Roman" w:hAnsi="Times New Roman" w:cs="Times New Roman"/>
+          <w:sz w:val="26"/>
+          <w:szCs w:val="26"/>
+        </w:rPr>
+        <w:t>hiện</w:t>
+      </w:r>
+      <w:proofErr w:type="spellEnd"/>
+    </w:p>
+    <w:p>
+      <w:pPr>
+        <w:rPr>
+          <w:rFonts w:ascii="Times New Roman" w:hAnsi="Times New Roman" w:cs="Times New Roman"/>
+          <w:sz w:val="26"/>
+          <w:szCs w:val="26"/>
+        </w:rPr>
+      </w:pPr>
+      <w:r>
+        <w:rPr>
+          <w:rFonts w:ascii="Times New Roman" w:hAnsi="Times New Roman" w:cs="Times New Roman"/>
+          <w:sz w:val="26"/>
+          <w:szCs w:val="26"/>
+        </w:rPr>
+        <w:t>-</w:t>
+      </w:r>
+      <w:proofErr w:type="spellStart"/>
+      <w:r>
+        <w:rPr>
+          <w:rFonts w:ascii="Times New Roman" w:hAnsi="Times New Roman" w:cs="Times New Roman"/>
+          <w:sz w:val="26"/>
+          <w:szCs w:val="26"/>
+        </w:rPr>
+        <w:t>Thời</w:t>
+      </w:r>
+      <w:proofErr w:type="spellEnd"/>
+      <w:r>
+        <w:rPr>
+          <w:rFonts w:ascii="Times New Roman" w:hAnsi="Times New Roman" w:cs="Times New Roman"/>
+          <w:sz w:val="26"/>
+          <w:szCs w:val="26"/>
+        </w:rPr>
+        <w:t xml:space="preserve"> </w:t>
+      </w:r>
+      <w:proofErr w:type="spellStart"/>
+      <w:r>
+        <w:rPr>
+          <w:rFonts w:ascii="Times New Roman" w:hAnsi="Times New Roman" w:cs="Times New Roman"/>
+          <w:sz w:val="26"/>
+          <w:szCs w:val="26"/>
+        </w:rPr>
+        <w:t>gian</w:t>
+      </w:r>
+      <w:proofErr w:type="gramStart"/>
+      <w:r>
+        <w:rPr>
+          <w:rFonts w:ascii="Times New Roman" w:hAnsi="Times New Roman" w:cs="Times New Roman"/>
+          <w:sz w:val="26"/>
+          <w:szCs w:val="26"/>
+        </w:rPr>
+        <w:t>:Bắt</w:t>
+      </w:r>
+      <w:proofErr w:type="spellEnd"/>
+      <w:proofErr w:type="gramEnd"/>
+      <w:r>
+        <w:rPr>
+          <w:rFonts w:ascii="Times New Roman" w:hAnsi="Times New Roman" w:cs="Times New Roman"/>
+          <w:sz w:val="26"/>
+          <w:szCs w:val="26"/>
+        </w:rPr>
+        <w:t xml:space="preserve"> </w:t>
+      </w:r>
+      <w:proofErr w:type="spellStart"/>
+      <w:r>
+        <w:rPr>
+          <w:rFonts w:ascii="Times New Roman" w:hAnsi="Times New Roman" w:cs="Times New Roman"/>
+          <w:sz w:val="26"/>
+          <w:szCs w:val="26"/>
+        </w:rPr>
+        <w:t>đầu</w:t>
+      </w:r>
+      <w:proofErr w:type="spellEnd"/>
+      <w:r>
+        <w:rPr>
+          <w:rFonts w:ascii="Times New Roman" w:hAnsi="Times New Roman" w:cs="Times New Roman"/>
+          <w:sz w:val="26"/>
+          <w:szCs w:val="26"/>
+        </w:rPr>
+        <w:t xml:space="preserve"> </w:t>
+      </w:r>
+      <w:proofErr w:type="spellStart"/>
+      <w:r>
+        <w:rPr>
+          <w:rFonts w:ascii="Times New Roman" w:hAnsi="Times New Roman" w:cs="Times New Roman"/>
+          <w:sz w:val="26"/>
+          <w:szCs w:val="26"/>
+        </w:rPr>
+        <w:t>từ</w:t>
+      </w:r>
+      <w:proofErr w:type="spellEnd"/>
+      <w:r>
+        <w:rPr>
+          <w:rFonts w:ascii="Times New Roman" w:hAnsi="Times New Roman" w:cs="Times New Roman"/>
+          <w:sz w:val="26"/>
+          <w:szCs w:val="26"/>
+        </w:rPr>
+        <w:t xml:space="preserve"> 22/8/2016 </w:t>
+      </w:r>
+      <w:proofErr w:type="spellStart"/>
+      <w:r>
+        <w:rPr>
+          <w:rFonts w:ascii="Times New Roman" w:hAnsi="Times New Roman" w:cs="Times New Roman"/>
+          <w:sz w:val="26"/>
+          <w:szCs w:val="26"/>
+        </w:rPr>
+        <w:t>tới</w:t>
+      </w:r>
+      <w:proofErr w:type="spellEnd"/>
+      <w:r>
+        <w:rPr>
+          <w:rFonts w:ascii="Times New Roman" w:hAnsi="Times New Roman" w:cs="Times New Roman"/>
+          <w:sz w:val="26"/>
+          <w:szCs w:val="26"/>
+        </w:rPr>
+        <w:t xml:space="preserve"> 30/11/2016. </w:t>
+      </w:r>
+      <w:proofErr w:type="spellStart"/>
+      <w:r>
+        <w:rPr>
+          <w:rFonts w:ascii="Times New Roman" w:hAnsi="Times New Roman" w:cs="Times New Roman"/>
+          <w:sz w:val="26"/>
+          <w:szCs w:val="26"/>
+        </w:rPr>
+        <w:t>Làm</w:t>
+      </w:r>
+      <w:proofErr w:type="spellEnd"/>
+      <w:r>
+        <w:rPr>
+          <w:rFonts w:ascii="Times New Roman" w:hAnsi="Times New Roman" w:cs="Times New Roman"/>
+          <w:sz w:val="26"/>
+          <w:szCs w:val="26"/>
+        </w:rPr>
+        <w:t xml:space="preserve"> </w:t>
+      </w:r>
+      <w:proofErr w:type="spellStart"/>
+      <w:r>
+        <w:rPr>
+          <w:rFonts w:ascii="Times New Roman" w:hAnsi="Times New Roman" w:cs="Times New Roman"/>
+          <w:sz w:val="26"/>
+          <w:szCs w:val="26"/>
+        </w:rPr>
+        <w:t>việc</w:t>
+      </w:r>
+      <w:proofErr w:type="spellEnd"/>
+      <w:r>
+        <w:rPr>
+          <w:rFonts w:ascii="Times New Roman" w:hAnsi="Times New Roman" w:cs="Times New Roman"/>
+          <w:sz w:val="26"/>
+          <w:szCs w:val="26"/>
+        </w:rPr>
+        <w:t xml:space="preserve"> </w:t>
+      </w:r>
+      <w:proofErr w:type="spellStart"/>
+      <w:r>
+        <w:rPr>
+          <w:rFonts w:ascii="Times New Roman" w:hAnsi="Times New Roman" w:cs="Times New Roman"/>
+          <w:sz w:val="26"/>
+          <w:szCs w:val="26"/>
+        </w:rPr>
+        <w:t>từ</w:t>
+      </w:r>
+      <w:proofErr w:type="spellEnd"/>
+      <w:r>
+        <w:rPr>
+          <w:rFonts w:ascii="Times New Roman" w:hAnsi="Times New Roman" w:cs="Times New Roman"/>
+          <w:sz w:val="26"/>
+          <w:szCs w:val="26"/>
+        </w:rPr>
+        <w:t xml:space="preserve"> </w:t>
+      </w:r>
+      <w:proofErr w:type="spellStart"/>
+      <w:r>
+        <w:rPr>
+          <w:rFonts w:ascii="Times New Roman" w:hAnsi="Times New Roman" w:cs="Times New Roman"/>
+          <w:sz w:val="26"/>
+          <w:szCs w:val="26"/>
+        </w:rPr>
+        <w:t>thứ</w:t>
+      </w:r>
+      <w:proofErr w:type="spellEnd"/>
+      <w:r>
+        <w:rPr>
+          <w:rFonts w:ascii="Times New Roman" w:hAnsi="Times New Roman" w:cs="Times New Roman"/>
+          <w:sz w:val="26"/>
+          <w:szCs w:val="26"/>
+        </w:rPr>
+        <w:t xml:space="preserve"> 2 </w:t>
+      </w:r>
+      <w:proofErr w:type="spellStart"/>
+      <w:r>
+        <w:rPr>
+          <w:rFonts w:ascii="Times New Roman" w:hAnsi="Times New Roman" w:cs="Times New Roman"/>
+          <w:sz w:val="26"/>
+          <w:szCs w:val="26"/>
+        </w:rPr>
+        <w:t>đến</w:t>
+      </w:r>
+      <w:proofErr w:type="spellEnd"/>
+      <w:r>
+        <w:rPr>
+          <w:rFonts w:ascii="Times New Roman" w:hAnsi="Times New Roman" w:cs="Times New Roman"/>
+          <w:sz w:val="26"/>
+          <w:szCs w:val="26"/>
+        </w:rPr>
+        <w:t xml:space="preserve"> </w:t>
+      </w:r>
+      <w:proofErr w:type="spellStart"/>
+      <w:r>
+        <w:rPr>
+          <w:rFonts w:ascii="Times New Roman" w:hAnsi="Times New Roman" w:cs="Times New Roman"/>
+          <w:sz w:val="26"/>
+          <w:szCs w:val="26"/>
+        </w:rPr>
+        <w:t>thứ</w:t>
+      </w:r>
+      <w:proofErr w:type="spellEnd"/>
+      <w:r>
+        <w:rPr>
+          <w:rFonts w:ascii="Times New Roman" w:hAnsi="Times New Roman" w:cs="Times New Roman"/>
+          <w:sz w:val="26"/>
+          <w:szCs w:val="26"/>
+        </w:rPr>
+        <w:t xml:space="preserve"> 7.Báo </w:t>
+      </w:r>
+      <w:proofErr w:type="spellStart"/>
+      <w:r>
+        <w:rPr>
+          <w:rFonts w:ascii="Times New Roman" w:hAnsi="Times New Roman" w:cs="Times New Roman"/>
+          <w:sz w:val="26"/>
+          <w:szCs w:val="26"/>
+        </w:rPr>
+        <w:t>cáo</w:t>
+      </w:r>
+      <w:proofErr w:type="spellEnd"/>
+      <w:r>
+        <w:rPr>
+          <w:rFonts w:ascii="Times New Roman" w:hAnsi="Times New Roman" w:cs="Times New Roman"/>
+          <w:sz w:val="26"/>
+          <w:szCs w:val="26"/>
+        </w:rPr>
+        <w:t xml:space="preserve"> </w:t>
+      </w:r>
+      <w:proofErr w:type="spellStart"/>
+      <w:r>
+        <w:rPr>
+          <w:rFonts w:ascii="Times New Roman" w:hAnsi="Times New Roman" w:cs="Times New Roman"/>
+          <w:sz w:val="26"/>
+          <w:szCs w:val="26"/>
+        </w:rPr>
+        <w:t>hàng</w:t>
+      </w:r>
+      <w:proofErr w:type="spellEnd"/>
+      <w:r>
+        <w:rPr>
+          <w:rFonts w:ascii="Times New Roman" w:hAnsi="Times New Roman" w:cs="Times New Roman"/>
+          <w:sz w:val="26"/>
+          <w:szCs w:val="26"/>
+        </w:rPr>
+        <w:t xml:space="preserve"> </w:t>
+      </w:r>
+      <w:proofErr w:type="spellStart"/>
+      <w:r>
+        <w:rPr>
+          <w:rFonts w:ascii="Times New Roman" w:hAnsi="Times New Roman" w:cs="Times New Roman"/>
+          <w:sz w:val="26"/>
+          <w:szCs w:val="26"/>
+        </w:rPr>
+        <w:t>tuần</w:t>
+      </w:r>
+      <w:proofErr w:type="spellEnd"/>
+      <w:r>
+        <w:rPr>
+          <w:rFonts w:ascii="Times New Roman" w:hAnsi="Times New Roman" w:cs="Times New Roman"/>
+          <w:sz w:val="26"/>
+          <w:szCs w:val="26"/>
+        </w:rPr>
+        <w:t xml:space="preserve"> </w:t>
+      </w:r>
+      <w:proofErr w:type="spellStart"/>
+      <w:r>
+        <w:rPr>
+          <w:rFonts w:ascii="Times New Roman" w:hAnsi="Times New Roman" w:cs="Times New Roman"/>
+          <w:sz w:val="26"/>
+          <w:szCs w:val="26"/>
+        </w:rPr>
+        <w:t>vào</w:t>
+      </w:r>
+      <w:proofErr w:type="spellEnd"/>
+      <w:r>
+        <w:rPr>
+          <w:rFonts w:ascii="Times New Roman" w:hAnsi="Times New Roman" w:cs="Times New Roman"/>
+          <w:sz w:val="26"/>
+          <w:szCs w:val="26"/>
+        </w:rPr>
+        <w:t xml:space="preserve"> </w:t>
+      </w:r>
+      <w:proofErr w:type="spellStart"/>
+      <w:r>
+        <w:rPr>
+          <w:rFonts w:ascii="Times New Roman" w:hAnsi="Times New Roman" w:cs="Times New Roman"/>
+          <w:sz w:val="26"/>
+          <w:szCs w:val="26"/>
+        </w:rPr>
+        <w:t>sáng</w:t>
+      </w:r>
+      <w:proofErr w:type="spellEnd"/>
+      <w:r>
+        <w:rPr>
+          <w:rFonts w:ascii="Times New Roman" w:hAnsi="Times New Roman" w:cs="Times New Roman"/>
+          <w:sz w:val="26"/>
+          <w:szCs w:val="26"/>
+        </w:rPr>
+        <w:t xml:space="preserve"> </w:t>
+      </w:r>
+      <w:proofErr w:type="spellStart"/>
+      <w:r>
+        <w:rPr>
+          <w:rFonts w:ascii="Times New Roman" w:hAnsi="Times New Roman" w:cs="Times New Roman"/>
+          <w:sz w:val="26"/>
+          <w:szCs w:val="26"/>
+        </w:rPr>
+        <w:t>thứ</w:t>
+      </w:r>
+      <w:proofErr w:type="spellEnd"/>
+      <w:r>
+        <w:rPr>
+          <w:rFonts w:ascii="Times New Roman" w:hAnsi="Times New Roman" w:cs="Times New Roman"/>
+          <w:sz w:val="26"/>
+          <w:szCs w:val="26"/>
+        </w:rPr>
+        <w:t xml:space="preserve"> 7 </w:t>
+      </w:r>
+      <w:proofErr w:type="spellStart"/>
+      <w:r>
+        <w:rPr>
+          <w:rFonts w:ascii="Times New Roman" w:hAnsi="Times New Roman" w:cs="Times New Roman"/>
+          <w:sz w:val="26"/>
+          <w:szCs w:val="26"/>
+        </w:rPr>
+        <w:t>với</w:t>
+      </w:r>
+      <w:proofErr w:type="spellEnd"/>
+      <w:r>
+        <w:rPr>
+          <w:rFonts w:ascii="Times New Roman" w:hAnsi="Times New Roman" w:cs="Times New Roman"/>
+          <w:sz w:val="26"/>
+          <w:szCs w:val="26"/>
+        </w:rPr>
+        <w:t xml:space="preserve"> </w:t>
+      </w:r>
+      <w:proofErr w:type="spellStart"/>
+      <w:r>
+        <w:rPr>
+          <w:rFonts w:ascii="Times New Roman" w:hAnsi="Times New Roman" w:cs="Times New Roman"/>
+          <w:sz w:val="26"/>
+          <w:szCs w:val="26"/>
+        </w:rPr>
+        <w:t>thầy</w:t>
+      </w:r>
+      <w:proofErr w:type="spellEnd"/>
+      <w:r>
+        <w:rPr>
+          <w:rFonts w:ascii="Times New Roman" w:hAnsi="Times New Roman" w:cs="Times New Roman"/>
+          <w:sz w:val="26"/>
+          <w:szCs w:val="26"/>
+        </w:rPr>
+        <w:t>.</w:t>
+      </w:r>
+    </w:p>
+    <w:p>
+      <w:pPr>
+        <w:rPr>
+          <w:rFonts w:ascii="Times New Roman" w:hAnsi="Times New Roman" w:cs="Times New Roman"/>
+          <w:sz w:val="26"/>
+          <w:szCs w:val="26"/>
+        </w:rPr>
+      </w:pPr>
+      <w:r>
+        <w:rPr>
+          <w:rFonts w:ascii="Times New Roman" w:hAnsi="Times New Roman" w:cs="Times New Roman"/>
+          <w:sz w:val="26"/>
+          <w:szCs w:val="26"/>
+        </w:rPr>
+        <w:t>-</w:t>
+      </w:r>
+      <w:proofErr w:type="spellStart"/>
+      <w:r>
+        <w:rPr>
+          <w:rFonts w:ascii="Times New Roman" w:hAnsi="Times New Roman" w:cs="Times New Roman"/>
+          <w:sz w:val="26"/>
+          <w:szCs w:val="26"/>
+        </w:rPr>
+        <w:t>Tổng</w:t>
+      </w:r>
+      <w:proofErr w:type="spellEnd"/>
+      <w:r>
+        <w:rPr>
+          <w:rFonts w:ascii="Times New Roman" w:hAnsi="Times New Roman" w:cs="Times New Roman"/>
+          <w:sz w:val="26"/>
+          <w:szCs w:val="26"/>
+        </w:rPr>
+        <w:t xml:space="preserve"> </w:t>
+      </w:r>
+      <w:proofErr w:type="spellStart"/>
+      <w:r>
+        <w:rPr>
+          <w:rFonts w:ascii="Times New Roman" w:hAnsi="Times New Roman" w:cs="Times New Roman"/>
+          <w:sz w:val="26"/>
+          <w:szCs w:val="26"/>
+        </w:rPr>
+        <w:t>thời</w:t>
+      </w:r>
+      <w:proofErr w:type="spellEnd"/>
+      <w:r>
+        <w:rPr>
+          <w:rFonts w:ascii="Times New Roman" w:hAnsi="Times New Roman" w:cs="Times New Roman"/>
+          <w:sz w:val="26"/>
+          <w:szCs w:val="26"/>
+        </w:rPr>
+        <w:t xml:space="preserve"> </w:t>
+      </w:r>
+      <w:proofErr w:type="spellStart"/>
+      <w:r>
+        <w:rPr>
+          <w:rFonts w:ascii="Times New Roman" w:hAnsi="Times New Roman" w:cs="Times New Roman"/>
+          <w:sz w:val="26"/>
+          <w:szCs w:val="26"/>
+        </w:rPr>
+        <w:t>gian</w:t>
+      </w:r>
+      <w:proofErr w:type="spellEnd"/>
+      <w:r>
+        <w:rPr>
+          <w:rFonts w:ascii="Times New Roman" w:hAnsi="Times New Roman" w:cs="Times New Roman"/>
+          <w:sz w:val="26"/>
+          <w:szCs w:val="26"/>
+        </w:rPr>
+        <w:t>: 21h/</w:t>
+      </w:r>
+      <w:proofErr w:type="spellStart"/>
+      <w:r>
+        <w:rPr>
+          <w:rFonts w:ascii="Times New Roman" w:hAnsi="Times New Roman" w:cs="Times New Roman"/>
+          <w:sz w:val="26"/>
+          <w:szCs w:val="26"/>
+        </w:rPr>
+        <w:t>tuần</w:t>
+      </w:r>
+      <w:proofErr w:type="spellEnd"/>
+      <w:r>
+        <w:rPr>
+          <w:rFonts w:ascii="Times New Roman" w:hAnsi="Times New Roman" w:cs="Times New Roman"/>
+          <w:sz w:val="26"/>
+          <w:szCs w:val="26"/>
+        </w:rPr>
+        <w:t xml:space="preserve">*15 </w:t>
+      </w:r>
+      <w:proofErr w:type="spellStart"/>
+      <w:r>
+        <w:rPr>
+          <w:rFonts w:ascii="Times New Roman" w:hAnsi="Times New Roman" w:cs="Times New Roman"/>
+          <w:sz w:val="26"/>
+          <w:szCs w:val="26"/>
+        </w:rPr>
+        <w:t>tuần</w:t>
+      </w:r>
+      <w:proofErr w:type="spellEnd"/>
+      <w:r>
+        <w:rPr>
+          <w:rFonts w:ascii="Times New Roman" w:hAnsi="Times New Roman" w:cs="Times New Roman"/>
+          <w:sz w:val="26"/>
+          <w:szCs w:val="26"/>
+        </w:rPr>
+        <w:t>=315 h</w:t>
+      </w:r>
+    </w:p>
+    <w:p>
+      <w:pPr>
+        <w:rPr>
+          <w:rFonts w:ascii="Times New Roman" w:hAnsi="Times New Roman" w:cs="Times New Roman"/>
+          <w:sz w:val="26"/>
+          <w:szCs w:val="26"/>
+        </w:rPr>
+      </w:pPr>
+      <w:r>
+        <w:rPr>
+          <w:rFonts w:ascii="Times New Roman" w:hAnsi="Times New Roman" w:cs="Times New Roman"/>
+          <w:sz w:val="26"/>
+          <w:szCs w:val="26"/>
+        </w:rPr>
+        <w:t>-</w:t>
+      </w:r>
+      <w:proofErr w:type="spellStart"/>
+      <w:r>
+        <w:rPr>
+          <w:rFonts w:ascii="Times New Roman" w:hAnsi="Times New Roman" w:cs="Times New Roman"/>
+          <w:sz w:val="26"/>
+          <w:szCs w:val="26"/>
+        </w:rPr>
+        <w:t>Thời</w:t>
+      </w:r>
+      <w:proofErr w:type="spellEnd"/>
+      <w:r>
+        <w:rPr>
+          <w:rFonts w:ascii="Times New Roman" w:hAnsi="Times New Roman" w:cs="Times New Roman"/>
+          <w:sz w:val="26"/>
+          <w:szCs w:val="26"/>
+        </w:rPr>
+        <w:t xml:space="preserve"> </w:t>
+      </w:r>
+      <w:proofErr w:type="spellStart"/>
+      <w:r>
+        <w:rPr>
+          <w:rFonts w:ascii="Times New Roman" w:hAnsi="Times New Roman" w:cs="Times New Roman"/>
+          <w:sz w:val="26"/>
+          <w:szCs w:val="26"/>
+        </w:rPr>
+        <w:t>gian</w:t>
+      </w:r>
+      <w:proofErr w:type="spellEnd"/>
+      <w:r>
+        <w:rPr>
+          <w:rFonts w:ascii="Times New Roman" w:hAnsi="Times New Roman" w:cs="Times New Roman"/>
+          <w:sz w:val="26"/>
+          <w:szCs w:val="26"/>
+        </w:rPr>
+        <w:t xml:space="preserve"> </w:t>
+      </w:r>
+      <w:proofErr w:type="spellStart"/>
+      <w:r>
+        <w:rPr>
+          <w:rFonts w:ascii="Times New Roman" w:hAnsi="Times New Roman" w:cs="Times New Roman"/>
+          <w:sz w:val="26"/>
+          <w:szCs w:val="26"/>
+        </w:rPr>
+        <w:t>chỉnh</w:t>
+      </w:r>
+      <w:proofErr w:type="spellEnd"/>
+      <w:r>
+        <w:rPr>
+          <w:rFonts w:ascii="Times New Roman" w:hAnsi="Times New Roman" w:cs="Times New Roman"/>
+          <w:sz w:val="26"/>
+          <w:szCs w:val="26"/>
+        </w:rPr>
+        <w:t xml:space="preserve"> </w:t>
+      </w:r>
+      <w:proofErr w:type="spellStart"/>
+      <w:r>
+        <w:rPr>
+          <w:rFonts w:ascii="Times New Roman" w:hAnsi="Times New Roman" w:cs="Times New Roman"/>
+          <w:sz w:val="26"/>
+          <w:szCs w:val="26"/>
+        </w:rPr>
+        <w:t>sửa</w:t>
+      </w:r>
+      <w:proofErr w:type="spellEnd"/>
+      <w:r>
+        <w:rPr>
+          <w:rFonts w:ascii="Times New Roman" w:hAnsi="Times New Roman" w:cs="Times New Roman"/>
+          <w:sz w:val="26"/>
+          <w:szCs w:val="26"/>
+        </w:rPr>
+        <w:t xml:space="preserve"> </w:t>
+      </w:r>
+      <w:proofErr w:type="spellStart"/>
+      <w:r>
+        <w:rPr>
+          <w:rFonts w:ascii="Times New Roman" w:hAnsi="Times New Roman" w:cs="Times New Roman"/>
+          <w:sz w:val="26"/>
+          <w:szCs w:val="26"/>
+        </w:rPr>
+        <w:t>từ</w:t>
+      </w:r>
+      <w:proofErr w:type="spellEnd"/>
+      <w:r>
+        <w:rPr>
+          <w:rFonts w:ascii="Times New Roman" w:hAnsi="Times New Roman" w:cs="Times New Roman"/>
+          <w:sz w:val="26"/>
+          <w:szCs w:val="26"/>
+        </w:rPr>
+        <w:t xml:space="preserve"> </w:t>
+      </w:r>
+      <w:proofErr w:type="spellStart"/>
+      <w:r>
+        <w:rPr>
+          <w:rFonts w:ascii="Times New Roman" w:hAnsi="Times New Roman" w:cs="Times New Roman"/>
+          <w:sz w:val="26"/>
+          <w:szCs w:val="26"/>
+        </w:rPr>
+        <w:t>góp</w:t>
+      </w:r>
+      <w:proofErr w:type="spellEnd"/>
+      <w:r>
+        <w:rPr>
+          <w:rFonts w:ascii="Times New Roman" w:hAnsi="Times New Roman" w:cs="Times New Roman"/>
+          <w:sz w:val="26"/>
+          <w:szCs w:val="26"/>
+        </w:rPr>
+        <w:t xml:space="preserve"> ý </w:t>
+      </w:r>
+      <w:proofErr w:type="spellStart"/>
+      <w:r>
+        <w:rPr>
+          <w:rFonts w:ascii="Times New Roman" w:hAnsi="Times New Roman" w:cs="Times New Roman"/>
+          <w:sz w:val="26"/>
+          <w:szCs w:val="26"/>
+        </w:rPr>
+        <w:t>của</w:t>
+      </w:r>
+      <w:proofErr w:type="spellEnd"/>
+      <w:r>
+        <w:rPr>
+          <w:rFonts w:ascii="Times New Roman" w:hAnsi="Times New Roman" w:cs="Times New Roman"/>
+          <w:sz w:val="26"/>
+          <w:szCs w:val="26"/>
+        </w:rPr>
+        <w:t xml:space="preserve"> </w:t>
+      </w:r>
+      <w:proofErr w:type="spellStart"/>
+      <w:r>
+        <w:rPr>
+          <w:rFonts w:ascii="Times New Roman" w:hAnsi="Times New Roman" w:cs="Times New Roman"/>
+          <w:sz w:val="26"/>
+          <w:szCs w:val="26"/>
+        </w:rPr>
+        <w:t>thầy</w:t>
+      </w:r>
+      <w:proofErr w:type="spellEnd"/>
+      <w:r>
+        <w:rPr>
+          <w:rFonts w:ascii="Times New Roman" w:hAnsi="Times New Roman" w:cs="Times New Roman"/>
+          <w:sz w:val="26"/>
+          <w:szCs w:val="26"/>
+        </w:rPr>
+        <w:t xml:space="preserve">: </w:t>
+      </w:r>
+      <w:proofErr w:type="spellStart"/>
+      <w:r>
+        <w:rPr>
+          <w:rFonts w:ascii="Times New Roman" w:hAnsi="Times New Roman" w:cs="Times New Roman"/>
+          <w:sz w:val="26"/>
+          <w:szCs w:val="26"/>
+        </w:rPr>
+        <w:t>từ</w:t>
+      </w:r>
+      <w:proofErr w:type="spellEnd"/>
+      <w:r>
+        <w:rPr>
+          <w:rFonts w:ascii="Times New Roman" w:hAnsi="Times New Roman" w:cs="Times New Roman"/>
+          <w:sz w:val="26"/>
+          <w:szCs w:val="26"/>
+        </w:rPr>
+        <w:t xml:space="preserve"> 1/12/2016 </w:t>
+      </w:r>
+      <w:proofErr w:type="spellStart"/>
+      <w:r>
+        <w:rPr>
+          <w:rFonts w:ascii="Times New Roman" w:hAnsi="Times New Roman" w:cs="Times New Roman"/>
+          <w:sz w:val="26"/>
+          <w:szCs w:val="26"/>
+        </w:rPr>
+        <w:t>tới</w:t>
+      </w:r>
+      <w:proofErr w:type="spellEnd"/>
+      <w:r>
+        <w:rPr>
+          <w:rFonts w:ascii="Times New Roman" w:hAnsi="Times New Roman" w:cs="Times New Roman"/>
+          <w:sz w:val="26"/>
+          <w:szCs w:val="26"/>
+        </w:rPr>
+        <w:t xml:space="preserve"> 10/1/2017</w:t>
+      </w:r>
+    </w:p>
+    <w:p>
+      <w:pPr>
+        <w:rPr>
+          <w:rFonts w:ascii="Times New Roman" w:hAnsi="Times New Roman" w:cs="Times New Roman"/>
+          <w:sz w:val="26"/>
+          <w:szCs w:val="26"/>
+        </w:rPr>
+      </w:pPr>
+      <w:r>
+        <w:rPr>
+          <w:rFonts w:ascii="Times New Roman" w:hAnsi="Times New Roman" w:cs="Times New Roman"/>
+          <w:sz w:val="26"/>
+          <w:szCs w:val="26"/>
+        </w:rPr>
+        <w:t xml:space="preserve">3. </w:t>
+      </w:r>
+      <w:proofErr w:type="spellStart"/>
+      <w:r>
+        <w:rPr>
+          <w:rFonts w:ascii="Times New Roman" w:hAnsi="Times New Roman" w:cs="Times New Roman"/>
+          <w:sz w:val="26"/>
+          <w:szCs w:val="26"/>
+        </w:rPr>
+        <w:t>Quy</w:t>
+      </w:r>
+      <w:proofErr w:type="spellEnd"/>
+      <w:r>
+        <w:rPr>
+          <w:rFonts w:ascii="Times New Roman" w:hAnsi="Times New Roman" w:cs="Times New Roman"/>
+          <w:sz w:val="26"/>
+          <w:szCs w:val="26"/>
+        </w:rPr>
+        <w:t xml:space="preserve"> </w:t>
+      </w:r>
+      <w:proofErr w:type="spellStart"/>
+      <w:r>
+        <w:rPr>
+          <w:rFonts w:ascii="Times New Roman" w:hAnsi="Times New Roman" w:cs="Times New Roman"/>
+          <w:sz w:val="26"/>
+          <w:szCs w:val="26"/>
+        </w:rPr>
+        <w:t>trình</w:t>
+      </w:r>
+      <w:proofErr w:type="spellEnd"/>
+      <w:r>
+        <w:rPr>
+          <w:rFonts w:ascii="Times New Roman" w:hAnsi="Times New Roman" w:cs="Times New Roman"/>
+          <w:sz w:val="26"/>
+          <w:szCs w:val="26"/>
+        </w:rPr>
+        <w:t xml:space="preserve"> </w:t>
+      </w:r>
+      <w:proofErr w:type="spellStart"/>
+      <w:r>
+        <w:rPr>
+          <w:rFonts w:ascii="Times New Roman" w:hAnsi="Times New Roman" w:cs="Times New Roman"/>
+          <w:sz w:val="26"/>
+          <w:szCs w:val="26"/>
+        </w:rPr>
+        <w:t>thực</w:t>
+      </w:r>
+      <w:proofErr w:type="spellEnd"/>
+      <w:r>
+        <w:rPr>
+          <w:rFonts w:ascii="Times New Roman" w:hAnsi="Times New Roman" w:cs="Times New Roman"/>
+          <w:sz w:val="26"/>
+          <w:szCs w:val="26"/>
+        </w:rPr>
+        <w:t xml:space="preserve"> </w:t>
+      </w:r>
+      <w:proofErr w:type="spellStart"/>
+      <w:r>
+        <w:rPr>
+          <w:rFonts w:ascii="Times New Roman" w:hAnsi="Times New Roman" w:cs="Times New Roman"/>
+          <w:sz w:val="26"/>
+          <w:szCs w:val="26"/>
+        </w:rPr>
+        <w:t>hiện</w:t>
+      </w:r>
+      <w:proofErr w:type="spellEnd"/>
+      <w:r>
+        <w:rPr>
+          <w:rFonts w:ascii="Times New Roman" w:hAnsi="Times New Roman" w:cs="Times New Roman"/>
+          <w:sz w:val="26"/>
+          <w:szCs w:val="26"/>
+        </w:rPr>
+        <w:t xml:space="preserve">: </w:t>
+      </w:r>
+      <w:proofErr w:type="spellStart"/>
+      <w:r>
+        <w:rPr>
+          <w:rFonts w:ascii="Times New Roman" w:hAnsi="Times New Roman" w:cs="Times New Roman"/>
+          <w:sz w:val="26"/>
+          <w:szCs w:val="26"/>
+        </w:rPr>
+        <w:t>mô</w:t>
+      </w:r>
+      <w:proofErr w:type="spellEnd"/>
+      <w:r>
+        <w:rPr>
+          <w:rFonts w:ascii="Times New Roman" w:hAnsi="Times New Roman" w:cs="Times New Roman"/>
+          <w:sz w:val="26"/>
+          <w:szCs w:val="26"/>
+        </w:rPr>
+        <w:t xml:space="preserve"> </w:t>
+      </w:r>
+      <w:proofErr w:type="spellStart"/>
+      <w:r>
+        <w:rPr>
+          <w:rFonts w:ascii="Times New Roman" w:hAnsi="Times New Roman" w:cs="Times New Roman"/>
+          <w:sz w:val="26"/>
+          <w:szCs w:val="26"/>
+        </w:rPr>
+        <w:t>hình</w:t>
+      </w:r>
+      <w:proofErr w:type="spellEnd"/>
+      <w:r>
+        <w:rPr>
+          <w:rFonts w:ascii="Times New Roman" w:hAnsi="Times New Roman" w:cs="Times New Roman"/>
+          <w:sz w:val="26"/>
+          <w:szCs w:val="26"/>
+        </w:rPr>
+        <w:t xml:space="preserve"> </w:t>
+      </w:r>
+      <w:proofErr w:type="spellStart"/>
+      <w:r>
+        <w:rPr>
+          <w:rFonts w:ascii="Times New Roman" w:hAnsi="Times New Roman" w:cs="Times New Roman"/>
+          <w:sz w:val="26"/>
+          <w:szCs w:val="26"/>
+        </w:rPr>
+        <w:t>thác</w:t>
+      </w:r>
+      <w:proofErr w:type="spellEnd"/>
+      <w:r>
+        <w:rPr>
+          <w:rFonts w:ascii="Times New Roman" w:hAnsi="Times New Roman" w:cs="Times New Roman"/>
+          <w:sz w:val="26"/>
+          <w:szCs w:val="26"/>
+        </w:rPr>
+        <w:t xml:space="preserve"> </w:t>
+      </w:r>
+      <w:proofErr w:type="spellStart"/>
+      <w:r>
+        <w:rPr>
+          <w:rFonts w:ascii="Times New Roman" w:hAnsi="Times New Roman" w:cs="Times New Roman"/>
+          <w:sz w:val="26"/>
+          <w:szCs w:val="26"/>
+        </w:rPr>
+        <w:t>nước</w:t>
+      </w:r>
+      <w:proofErr w:type="spellEnd"/>
+    </w:p>
+    <w:p>
+      <w:pPr>
+        <w:rPr>
+          <w:rFonts w:ascii="Times New Roman" w:hAnsi="Times New Roman" w:cs="Times New Roman"/>
+          <w:sz w:val="26"/>
+          <w:szCs w:val="26"/>
+        </w:rPr>
+      </w:pPr>
+      <w:r>
+        <w:rPr>
+          <w:rFonts w:ascii="Times New Roman" w:hAnsi="Times New Roman" w:cs="Times New Roman"/>
+          <w:sz w:val="26"/>
+          <w:szCs w:val="26"/>
+        </w:rPr>
+        <w:t xml:space="preserve">4. </w:t>
+      </w:r>
+      <w:proofErr w:type="spellStart"/>
+      <w:r>
+        <w:rPr>
+          <w:rFonts w:ascii="Times New Roman" w:hAnsi="Times New Roman" w:cs="Times New Roman"/>
+          <w:sz w:val="26"/>
+          <w:szCs w:val="26"/>
+        </w:rPr>
+        <w:t>Cơ</w:t>
+      </w:r>
+      <w:proofErr w:type="spellEnd"/>
+      <w:r>
+        <w:rPr>
+          <w:rFonts w:ascii="Times New Roman" w:hAnsi="Times New Roman" w:cs="Times New Roman"/>
+          <w:sz w:val="26"/>
+          <w:szCs w:val="26"/>
+        </w:rPr>
+        <w:t xml:space="preserve"> </w:t>
+      </w:r>
+      <w:proofErr w:type="spellStart"/>
+      <w:r>
+        <w:rPr>
+          <w:rFonts w:ascii="Times New Roman" w:hAnsi="Times New Roman" w:cs="Times New Roman"/>
+          <w:sz w:val="26"/>
+          <w:szCs w:val="26"/>
+        </w:rPr>
+        <w:t>sở</w:t>
+      </w:r>
+      <w:proofErr w:type="spellEnd"/>
+      <w:r>
+        <w:rPr>
+          <w:rFonts w:ascii="Times New Roman" w:hAnsi="Times New Roman" w:cs="Times New Roman"/>
+          <w:sz w:val="26"/>
+          <w:szCs w:val="26"/>
+        </w:rPr>
+        <w:t xml:space="preserve"> </w:t>
+      </w:r>
+      <w:proofErr w:type="spellStart"/>
+      <w:r>
+        <w:rPr>
+          <w:rFonts w:ascii="Times New Roman" w:hAnsi="Times New Roman" w:cs="Times New Roman"/>
+          <w:sz w:val="26"/>
+          <w:szCs w:val="26"/>
+        </w:rPr>
+        <w:t>dữ</w:t>
+      </w:r>
+      <w:proofErr w:type="spellEnd"/>
+      <w:r>
+        <w:rPr>
+          <w:rFonts w:ascii="Times New Roman" w:hAnsi="Times New Roman" w:cs="Times New Roman"/>
+          <w:sz w:val="26"/>
+          <w:szCs w:val="26"/>
+        </w:rPr>
+        <w:t xml:space="preserve"> </w:t>
+      </w:r>
+      <w:proofErr w:type="spellStart"/>
+      <w:r>
+        <w:rPr>
+          <w:rFonts w:ascii="Times New Roman" w:hAnsi="Times New Roman" w:cs="Times New Roman"/>
+          <w:sz w:val="26"/>
+          <w:szCs w:val="26"/>
+        </w:rPr>
+        <w:t>liệu</w:t>
+      </w:r>
+      <w:proofErr w:type="spellEnd"/>
+      <w:r>
+        <w:rPr>
+          <w:rFonts w:ascii="Times New Roman" w:hAnsi="Times New Roman" w:cs="Times New Roman"/>
+          <w:sz w:val="26"/>
+          <w:szCs w:val="26"/>
+        </w:rPr>
+        <w:t xml:space="preserve"> </w:t>
+      </w:r>
+      <w:proofErr w:type="spellStart"/>
+      <w:r>
+        <w:rPr>
+          <w:rFonts w:ascii="Times New Roman" w:hAnsi="Times New Roman" w:cs="Times New Roman"/>
+          <w:sz w:val="26"/>
+          <w:szCs w:val="26"/>
+        </w:rPr>
+        <w:t>sử</w:t>
+      </w:r>
+      <w:proofErr w:type="spellEnd"/>
+      <w:r>
+        <w:rPr>
+          <w:rFonts w:ascii="Times New Roman" w:hAnsi="Times New Roman" w:cs="Times New Roman"/>
+          <w:sz w:val="26"/>
+          <w:szCs w:val="26"/>
+        </w:rPr>
+        <w:t xml:space="preserve"> </w:t>
+      </w:r>
+      <w:proofErr w:type="spellStart"/>
+      <w:r>
+        <w:rPr>
+          <w:rFonts w:ascii="Times New Roman" w:hAnsi="Times New Roman" w:cs="Times New Roman"/>
+          <w:sz w:val="26"/>
+          <w:szCs w:val="26"/>
+        </w:rPr>
+        <w:t>dụng</w:t>
+      </w:r>
+      <w:proofErr w:type="spellEnd"/>
+      <w:r>
+        <w:rPr>
+          <w:rFonts w:ascii="Times New Roman" w:hAnsi="Times New Roman" w:cs="Times New Roman"/>
+          <w:sz w:val="26"/>
+          <w:szCs w:val="26"/>
+        </w:rPr>
+        <w:t xml:space="preserve">: </w:t>
+      </w:r>
+      <w:proofErr w:type="spellStart"/>
+      <w:r>
+        <w:rPr>
+          <w:rFonts w:ascii="Times New Roman" w:hAnsi="Times New Roman" w:cs="Times New Roman"/>
+          <w:sz w:val="26"/>
+          <w:szCs w:val="26"/>
+        </w:rPr>
+        <w:t>Postgre</w:t>
+      </w:r>
+      <w:proofErr w:type="spellEnd"/>
+      <w:r>
+        <w:rPr>
+          <w:rFonts w:ascii="Times New Roman" w:hAnsi="Times New Roman" w:cs="Times New Roman"/>
+          <w:sz w:val="26"/>
+          <w:szCs w:val="26"/>
+        </w:rPr>
+        <w:t xml:space="preserve"> SQL</w:t>
+      </w:r>
+    </w:p>
+    <w:p>
+      <w:pPr>
+        <w:rPr>
+          <w:rFonts w:ascii="Times New Roman" w:hAnsi="Times New Roman" w:cs="Times New Roman"/>
+          <w:sz w:val="26"/>
+          <w:szCs w:val="26"/>
+        </w:rPr>
+      </w:pPr>
+      <w:r>
+        <w:rPr>
+          <w:rFonts w:ascii="Times New Roman" w:hAnsi="Times New Roman" w:cs="Times New Roman"/>
+          <w:sz w:val="26"/>
+          <w:szCs w:val="26"/>
+        </w:rPr>
+        <w:t xml:space="preserve">5. </w:t>
+      </w:r>
+      <w:proofErr w:type="spellStart"/>
+      <w:r>
+        <w:rPr>
+          <w:rFonts w:ascii="Times New Roman" w:hAnsi="Times New Roman" w:cs="Times New Roman"/>
+          <w:sz w:val="26"/>
+          <w:szCs w:val="26"/>
+        </w:rPr>
+        <w:t>Ngôn</w:t>
+      </w:r>
+      <w:proofErr w:type="spellEnd"/>
+      <w:r>
+        <w:rPr>
+          <w:rFonts w:ascii="Times New Roman" w:hAnsi="Times New Roman" w:cs="Times New Roman"/>
+          <w:sz w:val="26"/>
+          <w:szCs w:val="26"/>
+        </w:rPr>
+        <w:t xml:space="preserve"> </w:t>
+      </w:r>
+      <w:proofErr w:type="spellStart"/>
+      <w:r>
+        <w:rPr>
+          <w:rFonts w:ascii="Times New Roman" w:hAnsi="Times New Roman" w:cs="Times New Roman"/>
+          <w:sz w:val="26"/>
+          <w:szCs w:val="26"/>
+        </w:rPr>
+        <w:t>ngữ</w:t>
+      </w:r>
+      <w:proofErr w:type="spellEnd"/>
+      <w:r>
+        <w:rPr>
+          <w:rFonts w:ascii="Times New Roman" w:hAnsi="Times New Roman" w:cs="Times New Roman"/>
+          <w:sz w:val="26"/>
+          <w:szCs w:val="26"/>
+        </w:rPr>
+        <w:t xml:space="preserve"> </w:t>
+      </w:r>
+      <w:proofErr w:type="spellStart"/>
+      <w:r>
+        <w:rPr>
+          <w:rFonts w:ascii="Times New Roman" w:hAnsi="Times New Roman" w:cs="Times New Roman"/>
+          <w:sz w:val="26"/>
+          <w:szCs w:val="26"/>
+        </w:rPr>
+        <w:t>sử</w:t>
+      </w:r>
+      <w:proofErr w:type="spellEnd"/>
+      <w:r>
+        <w:rPr>
+          <w:rFonts w:ascii="Times New Roman" w:hAnsi="Times New Roman" w:cs="Times New Roman"/>
+          <w:sz w:val="26"/>
+          <w:szCs w:val="26"/>
+        </w:rPr>
+        <w:t xml:space="preserve"> </w:t>
+      </w:r>
+      <w:proofErr w:type="spellStart"/>
+      <w:r>
+        <w:rPr>
+          <w:rFonts w:ascii="Times New Roman" w:hAnsi="Times New Roman" w:cs="Times New Roman"/>
+          <w:sz w:val="26"/>
+          <w:szCs w:val="26"/>
+        </w:rPr>
+        <w:t>dụng</w:t>
+      </w:r>
+      <w:proofErr w:type="spellEnd"/>
+      <w:r>
+        <w:rPr>
+          <w:rFonts w:ascii="Times New Roman" w:hAnsi="Times New Roman" w:cs="Times New Roman"/>
+          <w:sz w:val="26"/>
+          <w:szCs w:val="26"/>
+        </w:rPr>
+        <w:t>: java.</w:t>
+      </w:r>
+    </w:p>
+    <w:p>
+      <w:pPr>
+        <w:rPr>
+          <w:rFonts w:ascii="Times New Roman" w:hAnsi="Times New Roman" w:cs="Times New Roman"/>
+          <w:sz w:val="26"/>
+          <w:szCs w:val="26"/>
+        </w:rPr>
+      </w:pPr>
+      <w:r>
+        <w:rPr>
+          <w:rFonts w:ascii="Times New Roman" w:hAnsi="Times New Roman" w:cs="Times New Roman"/>
+          <w:sz w:val="26"/>
+          <w:szCs w:val="26"/>
+        </w:rPr>
+        <w:t xml:space="preserve">6. Framework: Spring MVC </w:t>
+      </w:r>
+      <w:proofErr w:type="spellStart"/>
+      <w:r>
+        <w:rPr>
+          <w:rFonts w:ascii="Times New Roman" w:hAnsi="Times New Roman" w:cs="Times New Roman"/>
+          <w:sz w:val="26"/>
+          <w:szCs w:val="26"/>
+        </w:rPr>
+        <w:t>hoặc</w:t>
+      </w:r>
+      <w:proofErr w:type="spellEnd"/>
+      <w:r>
+        <w:rPr>
+          <w:rFonts w:ascii="Times New Roman" w:hAnsi="Times New Roman" w:cs="Times New Roman"/>
+          <w:sz w:val="26"/>
+          <w:szCs w:val="26"/>
+        </w:rPr>
+        <w:t xml:space="preserve"> </w:t>
+      </w:r>
+      <w:proofErr w:type="spellStart"/>
+      <w:r>
+        <w:rPr>
+          <w:rFonts w:ascii="Times New Roman" w:hAnsi="Times New Roman" w:cs="Times New Roman"/>
+          <w:sz w:val="26"/>
+          <w:szCs w:val="26"/>
+        </w:rPr>
+        <w:t>jsp</w:t>
+      </w:r>
+      <w:proofErr w:type="spellEnd"/>
+      <w:r>
+        <w:rPr>
+          <w:rFonts w:ascii="Times New Roman" w:hAnsi="Times New Roman" w:cs="Times New Roman"/>
+          <w:sz w:val="26"/>
+          <w:szCs w:val="26"/>
+        </w:rPr>
+        <w:t xml:space="preserve">, </w:t>
+      </w:r>
+      <w:proofErr w:type="spellStart"/>
+      <w:r>
+        <w:rPr>
+          <w:rFonts w:ascii="Times New Roman" w:hAnsi="Times New Roman" w:cs="Times New Roman"/>
+          <w:sz w:val="26"/>
+          <w:szCs w:val="26"/>
+        </w:rPr>
+        <w:t>serverlet</w:t>
+      </w:r>
+      <w:proofErr w:type="spellEnd"/>
+    </w:p>
+    <w:p>
+      <w:pPr>
+        <w:rPr>
+          <w:rFonts w:ascii="Times New Roman" w:hAnsi="Times New Roman" w:cs="Times New Roman"/>
+          <w:sz w:val="26"/>
+          <w:szCs w:val="26"/>
+        </w:rPr>
+      </w:pPr>
+      <w:r>
+        <w:rPr>
+          <w:rFonts w:ascii="Times New Roman" w:hAnsi="Times New Roman" w:cs="Times New Roman"/>
+          <w:sz w:val="26"/>
+          <w:szCs w:val="26"/>
+        </w:rPr>
+        <w:lastRenderedPageBreak/>
         <w:t xml:space="preserve">7. </w:t>
       </w:r>
       <w:proofErr w:type="spellStart"/>
@@ -8156,6 +8831,47 @@
       </w:tblBorders>
     </w:tblPr>
   </w:style>
+  <w:style w:type="paragraph" w:styleId="BalloonText">
+    <w:name w:val="Balloon Text"/>
+    <w:basedOn w:val="Normal"/>
+    <w:link w:val="BalloonTextChar"/>
+    <w:uiPriority w:val="99"/>
+    <w:semiHidden/>
+    <w:unhideWhenUsed/>
+    <w:rsid w:val="00C21F0F"/>
+    <w:pPr>
+      <w:spacing w:after="0" w:line="240" w:lineRule="auto"/>
+    </w:pPr>
+    <w:rPr>
+      <w:rFonts w:ascii="Tahoma" w:hAnsi="Tahoma" w:cs="Tahoma"/>
+      <w:sz w:val="16"/>
+      <w:szCs w:val="16"/>
+    </w:rPr>
+  </w:style>
+  <w:style w:type="character" w:customStyle="1" w:styleId="BalloonTextChar">
+    <w:name w:val="Balloon Text Char"/>
+    <w:basedOn w:val="DefaultParagraphFont"/>
+    <w:link w:val="BalloonText"/>
+    <w:uiPriority w:val="99"/>
+    <w:semiHidden/>
+    <w:rsid w:val="00C21F0F"/>
+    <w:rPr>
+      <w:rFonts w:ascii="Tahoma" w:hAnsi="Tahoma" w:cs="Tahoma"/>
+      <w:sz w:val="16"/>
+      <w:szCs w:val="16"/>
+    </w:rPr>
+  </w:style>
+  <w:style w:type="character" w:styleId="Hyperlink">
+    <w:name w:val="Hyperlink"/>
+    <w:basedOn w:val="DefaultParagraphFont"/>
+    <w:uiPriority w:val="99"/>
+    <w:unhideWhenUsed/>
+    <w:rsid w:val="00CE08F3"/>
+    <w:rPr>
+      <w:color w:val="0000FF" w:themeColor="hyperlink"/>
+      <w:u w:val="single"/>
+    </w:rPr>
+  </w:style>
 </w:styles>
 </file>
 
@@ -8427,6 +9143,47 @@
         <w:insideV w:val="single" w:sz="4" w:space="0" w:color="auto"/>
       </w:tblBorders>
     </w:tblPr>
+  </w:style>
+  <w:style w:type="paragraph" w:styleId="BalloonText">
+    <w:name w:val="Balloon Text"/>
+    <w:basedOn w:val="Normal"/>
+    <w:link w:val="BalloonTextChar"/>
+    <w:uiPriority w:val="99"/>
+    <w:semiHidden/>
+    <w:unhideWhenUsed/>
+    <w:rsid w:val="00C21F0F"/>
+    <w:pPr>
+      <w:spacing w:after="0" w:line="240" w:lineRule="auto"/>
+    </w:pPr>
+    <w:rPr>
+      <w:rFonts w:ascii="Tahoma" w:hAnsi="Tahoma" w:cs="Tahoma"/>
+      <w:sz w:val="16"/>
+      <w:szCs w:val="16"/>
+    </w:rPr>
+  </w:style>
+  <w:style w:type="character" w:customStyle="1" w:styleId="BalloonTextChar">
+    <w:name w:val="Balloon Text Char"/>
+    <w:basedOn w:val="DefaultParagraphFont"/>
+    <w:link w:val="BalloonText"/>
+    <w:uiPriority w:val="99"/>
+    <w:semiHidden/>
+    <w:rsid w:val="00C21F0F"/>
+    <w:rPr>
+      <w:rFonts w:ascii="Tahoma" w:hAnsi="Tahoma" w:cs="Tahoma"/>
+      <w:sz w:val="16"/>
+      <w:szCs w:val="16"/>
+    </w:rPr>
+  </w:style>
+  <w:style w:type="character" w:styleId="Hyperlink">
+    <w:name w:val="Hyperlink"/>
+    <w:basedOn w:val="DefaultParagraphFont"/>
+    <w:uiPriority w:val="99"/>
+    <w:unhideWhenUsed/>
+    <w:rsid w:val="00CE08F3"/>
+    <w:rPr>
+      <w:color w:val="0000FF" w:themeColor="hyperlink"/>
+      <w:u w:val="single"/>
+    </w:rPr>
   </w:style>
 </w:styles>
 </file>
@@ -8721,7 +9478,7 @@
 </file>
 
 <file path=customXml/itemProps1.xml><?xml version="1.0" encoding="utf-8"?>
-<ds:datastoreItem xmlns:ds="http://schemas.openxmlformats.org/officeDocument/2006/customXml" ds:itemID="{19948FD8-EB1E-45E9-8197-A82F0A81C9AF}">
+<ds:datastoreItem xmlns:ds="http://schemas.openxmlformats.org/officeDocument/2006/customXml" ds:itemID="{89EA8018-2CA0-4C2C-ACD6-9A332B133F61}">
   <ds:schemaRefs>
     <ds:schemaRef ds:uri="http://schemas.openxmlformats.org/officeDocument/2006/bibliography"/>
   </ds:schemaRefs>
